--- a/customer _details/KIRAN/SEP/RANI BENNOORU/SB/PURCHASE DETAILS.docx
+++ b/customer _details/KIRAN/SEP/RANI BENNOORU/SB/PURCHASE DETAILS.docx
@@ -4,10 +4,7 @@
   <w:body>
     <w:p>
       <w:r>
-        <w:t>Tue Sep 04</w:t>
-      </w:r>
-      <w:r>
-        <w:t xml:space="preserve"> 06:14:54 PDT 2017</w:t>
+        <w:t>Tue Sep 04 06:14:54 PDT 2017</w:t>
       </w:r>
     </w:p>
     <w:p>
@@ -181,9 +178,742 @@
         <w:tab/>
         <w:t>-</w:t>
       </w:r>
-      <w:bookmarkStart w:id="0" w:name="_GoBack"/>
-      <w:bookmarkEnd w:id="0"/>
-    </w:p>
+    </w:p>
+    <w:p/>
+    <w:p>
+      <w:pPr>
+        <w:pStyle w:val="PlainText"/>
+        <w:rPr>
+          <w:rFonts w:ascii="Courier New" w:hAnsi="Courier New" w:cs="Courier New"/>
+        </w:rPr>
+      </w:pPr>
+      <w:r>
+        <w:rPr>
+          <w:rFonts w:ascii="Courier New" w:hAnsi="Courier New" w:cs="Courier New"/>
+        </w:rPr>
+        <w:t>Thu Sep 12 13:39:36 PDT 2017</w:t>
+      </w:r>
+    </w:p>
+    <w:p>
+      <w:pPr>
+        <w:pStyle w:val="PlainText"/>
+        <w:rPr>
+          <w:rFonts w:ascii="Courier New" w:hAnsi="Courier New" w:cs="Courier New"/>
+        </w:rPr>
+      </w:pPr>
+      <w:r>
+        <w:rPr>
+          <w:rFonts w:ascii="Courier New" w:hAnsi="Courier New" w:cs="Courier New"/>
+        </w:rPr>
+        <w:t>Person Name</w:t>
+      </w:r>
+      <w:r>
+        <w:rPr>
+          <w:rFonts w:ascii="Courier New" w:hAnsi="Courier New" w:cs="Courier New"/>
+        </w:rPr>
+        <w:tab/>
+      </w:r>
+      <w:r>
+        <w:rPr>
+          <w:rFonts w:ascii="Courier New" w:hAnsi="Courier New" w:cs="Courier New"/>
+        </w:rPr>
+        <w:tab/>
+      </w:r>
+      <w:r>
+        <w:rPr>
+          <w:rFonts w:ascii="Courier New" w:hAnsi="Courier New" w:cs="Courier New"/>
+        </w:rPr>
+        <w:tab/>
+      </w:r>
+      <w:r>
+        <w:rPr>
+          <w:rFonts w:ascii="Courier New" w:hAnsi="Courier New" w:cs="Courier New"/>
+        </w:rPr>
+        <w:tab/>
+        <w:t>- SB</w:t>
+      </w:r>
+    </w:p>
+    <w:p>
+      <w:pPr>
+        <w:pStyle w:val="PlainText"/>
+        <w:rPr>
+          <w:rFonts w:ascii="Courier New" w:hAnsi="Courier New" w:cs="Courier New"/>
+        </w:rPr>
+      </w:pPr>
+      <w:r>
+        <w:rPr>
+          <w:rFonts w:ascii="Courier New" w:hAnsi="Courier New" w:cs="Courier New"/>
+        </w:rPr>
+        <w:t>---------------------------------------------------------------</w:t>
+      </w:r>
+    </w:p>
+    <w:p>
+      <w:pPr>
+        <w:pStyle w:val="PlainText"/>
+        <w:rPr>
+          <w:rFonts w:ascii="Courier New" w:hAnsi="Courier New" w:cs="Courier New"/>
+        </w:rPr>
+      </w:pPr>
+      <w:r>
+        <w:rPr>
+          <w:rFonts w:ascii="Courier New" w:hAnsi="Courier New" w:cs="Courier New"/>
+        </w:rPr>
+        <w:t>Item Name</w:t>
+      </w:r>
+      <w:r>
+        <w:rPr>
+          <w:rFonts w:ascii="Courier New" w:hAnsi="Courier New" w:cs="Courier New"/>
+        </w:rPr>
+        <w:tab/>
+      </w:r>
+      <w:r>
+        <w:rPr>
+          <w:rFonts w:ascii="Courier New" w:hAnsi="Courier New" w:cs="Courier New"/>
+        </w:rPr>
+        <w:tab/>
+      </w:r>
+      <w:r>
+        <w:rPr>
+          <w:rFonts w:ascii="Courier New" w:hAnsi="Courier New" w:cs="Courier New"/>
+        </w:rPr>
+        <w:tab/>
+      </w:r>
+      <w:r>
+        <w:rPr>
+          <w:rFonts w:ascii="Courier New" w:hAnsi="Courier New" w:cs="Courier New"/>
+        </w:rPr>
+        <w:tab/>
+        <w:t>- CARROT</w:t>
+      </w:r>
+    </w:p>
+    <w:p>
+      <w:pPr>
+        <w:pStyle w:val="PlainText"/>
+        <w:rPr>
+          <w:rFonts w:ascii="Courier New" w:hAnsi="Courier New" w:cs="Courier New"/>
+        </w:rPr>
+      </w:pPr>
+      <w:r>
+        <w:rPr>
+          <w:rFonts w:ascii="Courier New" w:hAnsi="Courier New" w:cs="Courier New"/>
+        </w:rPr>
+        <w:t>Number of Pockets</w:t>
+      </w:r>
+      <w:r>
+        <w:rPr>
+          <w:rFonts w:ascii="Courier New" w:hAnsi="Courier New" w:cs="Courier New"/>
+        </w:rPr>
+        <w:tab/>
+      </w:r>
+      <w:r>
+        <w:rPr>
+          <w:rFonts w:ascii="Courier New" w:hAnsi="Courier New" w:cs="Courier New"/>
+        </w:rPr>
+        <w:tab/>
+      </w:r>
+      <w:r>
+        <w:rPr>
+          <w:rFonts w:ascii="Courier New" w:hAnsi="Courier New" w:cs="Courier New"/>
+        </w:rPr>
+        <w:tab/>
+        <w:t>- 10</w:t>
+      </w:r>
+    </w:p>
+    <w:p>
+      <w:pPr>
+        <w:pStyle w:val="PlainText"/>
+        <w:rPr>
+          <w:rFonts w:ascii="Courier New" w:hAnsi="Courier New" w:cs="Courier New"/>
+        </w:rPr>
+      </w:pPr>
+      <w:r>
+        <w:rPr>
+          <w:rFonts w:ascii="Courier New" w:hAnsi="Courier New" w:cs="Courier New"/>
+        </w:rPr>
+        <w:t>Number of KGs</w:t>
+      </w:r>
+      <w:r>
+        <w:rPr>
+          <w:rFonts w:ascii="Courier New" w:hAnsi="Courier New" w:cs="Courier New"/>
+        </w:rPr>
+        <w:tab/>
+      </w:r>
+      <w:r>
+        <w:rPr>
+          <w:rFonts w:ascii="Courier New" w:hAnsi="Courier New" w:cs="Courier New"/>
+        </w:rPr>
+        <w:tab/>
+      </w:r>
+      <w:r>
+        <w:rPr>
+          <w:rFonts w:ascii="Courier New" w:hAnsi="Courier New" w:cs="Courier New"/>
+        </w:rPr>
+        <w:tab/>
+        <w:t>- 939</w:t>
+      </w:r>
+    </w:p>
+    <w:p>
+      <w:pPr>
+        <w:pStyle w:val="PlainText"/>
+        <w:rPr>
+          <w:rFonts w:ascii="Courier New" w:hAnsi="Courier New" w:cs="Courier New"/>
+        </w:rPr>
+      </w:pPr>
+      <w:r>
+        <w:rPr>
+          <w:rFonts w:ascii="Courier New" w:hAnsi="Courier New" w:cs="Courier New"/>
+        </w:rPr>
+        <w:t>Rate</w:t>
+      </w:r>
+      <w:r>
+        <w:rPr>
+          <w:rFonts w:ascii="Courier New" w:hAnsi="Courier New" w:cs="Courier New"/>
+        </w:rPr>
+        <w:tab/>
+      </w:r>
+      <w:r>
+        <w:rPr>
+          <w:rFonts w:ascii="Courier New" w:hAnsi="Courier New" w:cs="Courier New"/>
+        </w:rPr>
+        <w:tab/>
+      </w:r>
+      <w:r>
+        <w:rPr>
+          <w:rFonts w:ascii="Courier New" w:hAnsi="Courier New" w:cs="Courier New"/>
+        </w:rPr>
+        <w:tab/>
+      </w:r>
+      <w:r>
+        <w:rPr>
+          <w:rFonts w:ascii="Courier New" w:hAnsi="Courier New" w:cs="Courier New"/>
+        </w:rPr>
+        <w:tab/>
+      </w:r>
+      <w:r>
+        <w:rPr>
+          <w:rFonts w:ascii="Courier New" w:hAnsi="Courier New" w:cs="Courier New"/>
+        </w:rPr>
+        <w:tab/>
+        <w:t>- 20</w:t>
+      </w:r>
+    </w:p>
+    <w:p>
+      <w:pPr>
+        <w:pStyle w:val="PlainText"/>
+        <w:rPr>
+          <w:rFonts w:ascii="Courier New" w:hAnsi="Courier New" w:cs="Courier New"/>
+        </w:rPr>
+      </w:pPr>
+      <w:r>
+        <w:rPr>
+          <w:rFonts w:ascii="Courier New" w:hAnsi="Courier New" w:cs="Courier New"/>
+        </w:rPr>
+        <w:t>Transport &amp; Miscellaneous</w:t>
+      </w:r>
+      <w:r>
+        <w:rPr>
+          <w:rFonts w:ascii="Courier New" w:hAnsi="Courier New" w:cs="Courier New"/>
+        </w:rPr>
+        <w:tab/>
+        <w:t>- 2400</w:t>
+      </w:r>
+    </w:p>
+    <w:p>
+      <w:pPr>
+        <w:pStyle w:val="PlainText"/>
+        <w:rPr>
+          <w:rFonts w:ascii="Courier New" w:hAnsi="Courier New" w:cs="Courier New"/>
+        </w:rPr>
+      </w:pPr>
+      <w:r>
+        <w:rPr>
+          <w:rFonts w:ascii="Courier New" w:hAnsi="Courier New" w:cs="Courier New"/>
+        </w:rPr>
+        <w:t>Total Price</w:t>
+      </w:r>
+      <w:r>
+        <w:rPr>
+          <w:rFonts w:ascii="Courier New" w:hAnsi="Courier New" w:cs="Courier New"/>
+        </w:rPr>
+        <w:tab/>
+      </w:r>
+      <w:r>
+        <w:rPr>
+          <w:rFonts w:ascii="Courier New" w:hAnsi="Courier New" w:cs="Courier New"/>
+        </w:rPr>
+        <w:tab/>
+      </w:r>
+      <w:r>
+        <w:rPr>
+          <w:rFonts w:ascii="Courier New" w:hAnsi="Courier New" w:cs="Courier New"/>
+        </w:rPr>
+        <w:tab/>
+      </w:r>
+      <w:r>
+        <w:rPr>
+          <w:rFonts w:ascii="Courier New" w:hAnsi="Courier New" w:cs="Courier New"/>
+        </w:rPr>
+        <w:tab/>
+        <w:t>- 21180.0</w:t>
+      </w:r>
+    </w:p>
+    <w:p>
+      <w:pPr>
+        <w:pStyle w:val="PlainText"/>
+        <w:rPr>
+          <w:rFonts w:ascii="Courier New" w:hAnsi="Courier New" w:cs="Courier New"/>
+          <w:color w:val="FF0000"/>
+        </w:rPr>
+      </w:pPr>
+      <w:r>
+        <w:rPr>
+          <w:rFonts w:ascii="Courier New" w:hAnsi="Courier New" w:cs="Courier New"/>
+          <w:color w:val="FF0000"/>
+        </w:rPr>
+        <w:t>Amount Received</w:t>
+      </w:r>
+      <w:r>
+        <w:rPr>
+          <w:rFonts w:ascii="Courier New" w:hAnsi="Courier New" w:cs="Courier New"/>
+          <w:color w:val="FF0000"/>
+        </w:rPr>
+        <w:tab/>
+      </w:r>
+      <w:r>
+        <w:rPr>
+          <w:rFonts w:ascii="Courier New" w:hAnsi="Courier New" w:cs="Courier New"/>
+          <w:color w:val="FF0000"/>
+        </w:rPr>
+        <w:tab/>
+      </w:r>
+      <w:r>
+        <w:rPr>
+          <w:rFonts w:ascii="Courier New" w:hAnsi="Courier New" w:cs="Courier New"/>
+          <w:color w:val="FF0000"/>
+        </w:rPr>
+        <w:tab/>
+        <w:t>- 300000</w:t>
+      </w:r>
+    </w:p>
+    <w:p>
+      <w:pPr>
+        <w:pStyle w:val="PlainText"/>
+        <w:rPr>
+          <w:rFonts w:ascii="Courier New" w:hAnsi="Courier New" w:cs="Courier New"/>
+          <w:b/>
+        </w:rPr>
+      </w:pPr>
+      <w:r>
+        <w:rPr>
+          <w:rFonts w:ascii="Courier New" w:hAnsi="Courier New" w:cs="Courier New"/>
+          <w:b/>
+        </w:rPr>
+        <w:t>Amount balance</w:t>
+      </w:r>
+      <w:r>
+        <w:rPr>
+          <w:rFonts w:ascii="Courier New" w:hAnsi="Courier New" w:cs="Courier New"/>
+          <w:b/>
+        </w:rPr>
+        <w:tab/>
+      </w:r>
+      <w:r>
+        <w:rPr>
+          <w:rFonts w:ascii="Courier New" w:hAnsi="Courier New" w:cs="Courier New"/>
+          <w:b/>
+        </w:rPr>
+        <w:tab/>
+      </w:r>
+      <w:r>
+        <w:rPr>
+          <w:rFonts w:ascii="Courier New" w:hAnsi="Courier New" w:cs="Courier New"/>
+          <w:b/>
+        </w:rPr>
+        <w:tab/>
+        <w:t>- 460322.0</w:t>
+      </w:r>
+    </w:p>
+    <w:p>
+      <w:pPr>
+        <w:pStyle w:val="PlainText"/>
+        <w:rPr>
+          <w:rFonts w:ascii="Courier New" w:hAnsi="Courier New" w:cs="Courier New"/>
+        </w:rPr>
+      </w:pPr>
+      <w:r>
+        <w:rPr>
+          <w:rFonts w:ascii="Courier New" w:hAnsi="Courier New" w:cs="Courier New"/>
+        </w:rPr>
+        <w:t>Amount Received mode</w:t>
+      </w:r>
+      <w:r>
+        <w:rPr>
+          <w:rFonts w:ascii="Courier New" w:hAnsi="Courier New" w:cs="Courier New"/>
+        </w:rPr>
+        <w:tab/>
+      </w:r>
+      <w:r>
+        <w:rPr>
+          <w:rFonts w:ascii="Courier New" w:hAnsi="Courier New" w:cs="Courier New"/>
+        </w:rPr>
+        <w:tab/>
+        <w:t>- CASH</w:t>
+      </w:r>
+    </w:p>
+    <w:p>
+      <w:pPr>
+        <w:pStyle w:val="PlainText"/>
+        <w:rPr>
+          <w:rFonts w:ascii="Courier New" w:hAnsi="Courier New" w:cs="Courier New"/>
+        </w:rPr>
+      </w:pPr>
+    </w:p>
+    <w:p>
+      <w:pPr>
+        <w:pStyle w:val="PlainText"/>
+        <w:rPr>
+          <w:rFonts w:ascii="Courier New" w:hAnsi="Courier New" w:cs="Courier New"/>
+        </w:rPr>
+      </w:pPr>
+      <w:r>
+        <w:rPr>
+          <w:rFonts w:ascii="Courier New" w:hAnsi="Courier New" w:cs="Courier New"/>
+        </w:rPr>
+        <w:t>Thu Sep 13</w:t>
+      </w:r>
+      <w:r>
+        <w:rPr>
+          <w:rFonts w:ascii="Courier New" w:hAnsi="Courier New" w:cs="Courier New"/>
+        </w:rPr>
+        <w:t xml:space="preserve"> 15:39:30 PDT 2017</w:t>
+      </w:r>
+    </w:p>
+    <w:p>
+      <w:pPr>
+        <w:pStyle w:val="PlainText"/>
+        <w:rPr>
+          <w:rFonts w:ascii="Courier New" w:hAnsi="Courier New" w:cs="Courier New"/>
+        </w:rPr>
+      </w:pPr>
+      <w:r>
+        <w:rPr>
+          <w:rFonts w:ascii="Courier New" w:hAnsi="Courier New" w:cs="Courier New"/>
+        </w:rPr>
+        <w:t>Person Name</w:t>
+      </w:r>
+      <w:r>
+        <w:rPr>
+          <w:rFonts w:ascii="Courier New" w:hAnsi="Courier New" w:cs="Courier New"/>
+        </w:rPr>
+        <w:tab/>
+      </w:r>
+      <w:r>
+        <w:rPr>
+          <w:rFonts w:ascii="Courier New" w:hAnsi="Courier New" w:cs="Courier New"/>
+        </w:rPr>
+        <w:tab/>
+      </w:r>
+      <w:r>
+        <w:rPr>
+          <w:rFonts w:ascii="Courier New" w:hAnsi="Courier New" w:cs="Courier New"/>
+        </w:rPr>
+        <w:tab/>
+      </w:r>
+      <w:r>
+        <w:rPr>
+          <w:rFonts w:ascii="Courier New" w:hAnsi="Courier New" w:cs="Courier New"/>
+        </w:rPr>
+        <w:tab/>
+        <w:t>- SB</w:t>
+      </w:r>
+    </w:p>
+    <w:p>
+      <w:pPr>
+        <w:pStyle w:val="PlainText"/>
+        <w:rPr>
+          <w:rFonts w:ascii="Courier New" w:hAnsi="Courier New" w:cs="Courier New"/>
+        </w:rPr>
+      </w:pPr>
+      <w:r>
+        <w:rPr>
+          <w:rFonts w:ascii="Courier New" w:hAnsi="Courier New" w:cs="Courier New"/>
+        </w:rPr>
+        <w:t>---------------------------------------------------------------</w:t>
+      </w:r>
+    </w:p>
+    <w:p>
+      <w:pPr>
+        <w:pStyle w:val="PlainText"/>
+        <w:rPr>
+          <w:rFonts w:ascii="Courier New" w:hAnsi="Courier New" w:cs="Courier New"/>
+        </w:rPr>
+      </w:pPr>
+      <w:r>
+        <w:rPr>
+          <w:rFonts w:ascii="Courier New" w:hAnsi="Courier New" w:cs="Courier New"/>
+        </w:rPr>
+        <w:t>Item Name</w:t>
+      </w:r>
+      <w:r>
+        <w:rPr>
+          <w:rFonts w:ascii="Courier New" w:hAnsi="Courier New" w:cs="Courier New"/>
+        </w:rPr>
+        <w:tab/>
+      </w:r>
+      <w:r>
+        <w:rPr>
+          <w:rFonts w:ascii="Courier New" w:hAnsi="Courier New" w:cs="Courier New"/>
+        </w:rPr>
+        <w:tab/>
+      </w:r>
+      <w:r>
+        <w:rPr>
+          <w:rFonts w:ascii="Courier New" w:hAnsi="Courier New" w:cs="Courier New"/>
+        </w:rPr>
+        <w:tab/>
+      </w:r>
+      <w:r>
+        <w:rPr>
+          <w:rFonts w:ascii="Courier New" w:hAnsi="Courier New" w:cs="Courier New"/>
+        </w:rPr>
+        <w:tab/>
+        <w:t>- CARROT</w:t>
+      </w:r>
+    </w:p>
+    <w:p>
+      <w:pPr>
+        <w:pStyle w:val="PlainText"/>
+        <w:rPr>
+          <w:rFonts w:ascii="Courier New" w:hAnsi="Courier New" w:cs="Courier New"/>
+        </w:rPr>
+      </w:pPr>
+      <w:r>
+        <w:rPr>
+          <w:rFonts w:ascii="Courier New" w:hAnsi="Courier New" w:cs="Courier New"/>
+        </w:rPr>
+        <w:t>Number of Pockets</w:t>
+      </w:r>
+      <w:r>
+        <w:rPr>
+          <w:rFonts w:ascii="Courier New" w:hAnsi="Courier New" w:cs="Courier New"/>
+        </w:rPr>
+        <w:tab/>
+      </w:r>
+      <w:r>
+        <w:rPr>
+          <w:rFonts w:ascii="Courier New" w:hAnsi="Courier New" w:cs="Courier New"/>
+        </w:rPr>
+        <w:tab/>
+      </w:r>
+      <w:r>
+        <w:rPr>
+          <w:rFonts w:ascii="Courier New" w:hAnsi="Courier New" w:cs="Courier New"/>
+        </w:rPr>
+        <w:tab/>
+        <w:t>- 5</w:t>
+      </w:r>
+    </w:p>
+    <w:p>
+      <w:pPr>
+        <w:pStyle w:val="PlainText"/>
+        <w:rPr>
+          <w:rFonts w:ascii="Courier New" w:hAnsi="Courier New" w:cs="Courier New"/>
+        </w:rPr>
+      </w:pPr>
+      <w:r>
+        <w:rPr>
+          <w:rFonts w:ascii="Courier New" w:hAnsi="Courier New" w:cs="Courier New"/>
+        </w:rPr>
+        <w:t>Number of KGs</w:t>
+      </w:r>
+      <w:r>
+        <w:rPr>
+          <w:rFonts w:ascii="Courier New" w:hAnsi="Courier New" w:cs="Courier New"/>
+        </w:rPr>
+        <w:tab/>
+      </w:r>
+      <w:r>
+        <w:rPr>
+          <w:rFonts w:ascii="Courier New" w:hAnsi="Courier New" w:cs="Courier New"/>
+        </w:rPr>
+        <w:tab/>
+      </w:r>
+      <w:r>
+        <w:rPr>
+          <w:rFonts w:ascii="Courier New" w:hAnsi="Courier New" w:cs="Courier New"/>
+        </w:rPr>
+        <w:tab/>
+        <w:t>- 522</w:t>
+      </w:r>
+    </w:p>
+    <w:p>
+      <w:pPr>
+        <w:pStyle w:val="PlainText"/>
+        <w:rPr>
+          <w:rFonts w:ascii="Courier New" w:hAnsi="Courier New" w:cs="Courier New"/>
+        </w:rPr>
+      </w:pPr>
+      <w:r>
+        <w:rPr>
+          <w:rFonts w:ascii="Courier New" w:hAnsi="Courier New" w:cs="Courier New"/>
+        </w:rPr>
+        <w:t>Rate</w:t>
+      </w:r>
+      <w:r>
+        <w:rPr>
+          <w:rFonts w:ascii="Courier New" w:hAnsi="Courier New" w:cs="Courier New"/>
+        </w:rPr>
+        <w:tab/>
+      </w:r>
+      <w:r>
+        <w:rPr>
+          <w:rFonts w:ascii="Courier New" w:hAnsi="Courier New" w:cs="Courier New"/>
+        </w:rPr>
+        <w:tab/>
+      </w:r>
+      <w:r>
+        <w:rPr>
+          <w:rFonts w:ascii="Courier New" w:hAnsi="Courier New" w:cs="Courier New"/>
+        </w:rPr>
+        <w:tab/>
+      </w:r>
+      <w:r>
+        <w:rPr>
+          <w:rFonts w:ascii="Courier New" w:hAnsi="Courier New" w:cs="Courier New"/>
+        </w:rPr>
+        <w:tab/>
+      </w:r>
+      <w:r>
+        <w:rPr>
+          <w:rFonts w:ascii="Courier New" w:hAnsi="Courier New" w:cs="Courier New"/>
+        </w:rPr>
+        <w:tab/>
+        <w:t>- 20</w:t>
+      </w:r>
+    </w:p>
+    <w:p>
+      <w:pPr>
+        <w:pStyle w:val="PlainText"/>
+        <w:rPr>
+          <w:rFonts w:ascii="Courier New" w:hAnsi="Courier New" w:cs="Courier New"/>
+        </w:rPr>
+      </w:pPr>
+      <w:r>
+        <w:rPr>
+          <w:rFonts w:ascii="Courier New" w:hAnsi="Courier New" w:cs="Courier New"/>
+        </w:rPr>
+        <w:t>Transport &amp; Miscellaneous</w:t>
+      </w:r>
+      <w:r>
+        <w:rPr>
+          <w:rFonts w:ascii="Courier New" w:hAnsi="Courier New" w:cs="Courier New"/>
+        </w:rPr>
+        <w:tab/>
+        <w:t>- 1200</w:t>
+      </w:r>
+    </w:p>
+    <w:p>
+      <w:pPr>
+        <w:pStyle w:val="PlainText"/>
+        <w:rPr>
+          <w:rFonts w:ascii="Courier New" w:hAnsi="Courier New" w:cs="Courier New"/>
+        </w:rPr>
+      </w:pPr>
+      <w:r>
+        <w:rPr>
+          <w:rFonts w:ascii="Courier New" w:hAnsi="Courier New" w:cs="Courier New"/>
+        </w:rPr>
+        <w:t>Total Price</w:t>
+      </w:r>
+      <w:r>
+        <w:rPr>
+          <w:rFonts w:ascii="Courier New" w:hAnsi="Courier New" w:cs="Courier New"/>
+        </w:rPr>
+        <w:tab/>
+      </w:r>
+      <w:r>
+        <w:rPr>
+          <w:rFonts w:ascii="Courier New" w:hAnsi="Courier New" w:cs="Courier New"/>
+        </w:rPr>
+        <w:tab/>
+      </w:r>
+      <w:r>
+        <w:rPr>
+          <w:rFonts w:ascii="Courier New" w:hAnsi="Courier New" w:cs="Courier New"/>
+        </w:rPr>
+        <w:tab/>
+      </w:r>
+      <w:r>
+        <w:rPr>
+          <w:rFonts w:ascii="Courier New" w:hAnsi="Courier New" w:cs="Courier New"/>
+        </w:rPr>
+        <w:tab/>
+        <w:t>- 11640.0</w:t>
+      </w:r>
+    </w:p>
+    <w:p>
+      <w:pPr>
+        <w:pStyle w:val="PlainText"/>
+        <w:rPr>
+          <w:rFonts w:ascii="Courier New" w:hAnsi="Courier New" w:cs="Courier New"/>
+          <w:b/>
+        </w:rPr>
+      </w:pPr>
+      <w:r>
+        <w:rPr>
+          <w:rFonts w:ascii="Courier New" w:hAnsi="Courier New" w:cs="Courier New"/>
+          <w:b/>
+        </w:rPr>
+        <w:t>Amount balance</w:t>
+      </w:r>
+      <w:r>
+        <w:rPr>
+          <w:rFonts w:ascii="Courier New" w:hAnsi="Courier New" w:cs="Courier New"/>
+          <w:b/>
+        </w:rPr>
+        <w:tab/>
+      </w:r>
+      <w:r>
+        <w:rPr>
+          <w:rFonts w:ascii="Courier New" w:hAnsi="Courier New" w:cs="Courier New"/>
+          <w:b/>
+        </w:rPr>
+        <w:tab/>
+      </w:r>
+      <w:r>
+        <w:rPr>
+          <w:rFonts w:ascii="Courier New" w:hAnsi="Courier New" w:cs="Courier New"/>
+          <w:b/>
+        </w:rPr>
+        <w:tab/>
+        <w:t>- 471962.0</w:t>
+      </w:r>
+    </w:p>
+    <w:p>
+      <w:pPr>
+        <w:pStyle w:val="PlainText"/>
+        <w:rPr>
+          <w:rFonts w:ascii="Courier New" w:hAnsi="Courier New" w:cs="Courier New"/>
+        </w:rPr>
+      </w:pPr>
+    </w:p>
+    <w:p>
+      <w:pPr>
+        <w:pStyle w:val="PlainText"/>
+        <w:rPr>
+          <w:rFonts w:ascii="Courier New" w:hAnsi="Courier New" w:cs="Courier New"/>
+        </w:rPr>
+      </w:pPr>
+    </w:p>
+    <w:p>
+      <w:pPr>
+        <w:pStyle w:val="PlainText"/>
+        <w:rPr>
+          <w:rFonts w:ascii="Courier New" w:hAnsi="Courier New" w:cs="Courier New"/>
+        </w:rPr>
+      </w:pPr>
+    </w:p>
+    <w:p/>
     <w:sectPr>
       <w:pgSz w:w="12240" w:h="15840"/>
       <w:pgMar w:top="1440" w:right="1440" w:bottom="1440" w:left="1440" w:header="720" w:footer="720" w:gutter="0"/>
@@ -615,6 +1345,34 @@
     <w:semiHidden/>
     <w:unhideWhenUsed/>
   </w:style>
+  <w:style w:type="paragraph" w:styleId="PlainText">
+    <w:name w:val="Plain Text"/>
+    <w:basedOn w:val="Normal"/>
+    <w:link w:val="PlainTextChar"/>
+    <w:uiPriority w:val="99"/>
+    <w:semiHidden/>
+    <w:unhideWhenUsed/>
+    <w:pPr>
+      <w:spacing w:after="0" w:line="240" w:lineRule="auto"/>
+    </w:pPr>
+    <w:rPr>
+      <w:rFonts w:ascii="Consolas" w:hAnsi="Consolas"/>
+      <w:sz w:val="21"/>
+      <w:szCs w:val="21"/>
+    </w:rPr>
+  </w:style>
+  <w:style w:type="character" w:customStyle="1" w:styleId="PlainTextChar">
+    <w:name w:val="Plain Text Char"/>
+    <w:basedOn w:val="DefaultParagraphFont"/>
+    <w:link w:val="PlainText"/>
+    <w:uiPriority w:val="99"/>
+    <w:semiHidden/>
+    <w:rPr>
+      <w:rFonts w:ascii="Consolas" w:hAnsi="Consolas"/>
+      <w:sz w:val="21"/>
+      <w:szCs w:val="21"/>
+    </w:rPr>
+  </w:style>
 </w:styles>
 </file>
 

--- a/customer _details/KIRAN/SEP/RANI BENNOORU/SB/PURCHASE DETAILS.docx
+++ b/customer _details/KIRAN/SEP/RANI BENNOORU/SB/PURCHASE DETAILS.docx
@@ -579,13 +579,7 @@
         <w:rPr>
           <w:rFonts w:ascii="Courier New" w:hAnsi="Courier New" w:cs="Courier New"/>
         </w:rPr>
-        <w:t>Thu Sep 13</w:t>
-      </w:r>
-      <w:r>
-        <w:rPr>
-          <w:rFonts w:ascii="Courier New" w:hAnsi="Courier New" w:cs="Courier New"/>
-        </w:rPr>
-        <w:t xml:space="preserve"> 15:39:30 PDT 2017</w:t>
+        <w:t>Thu Sep 13 15:39:30 PDT 2017</w:t>
       </w:r>
     </w:p>
     <w:p>
@@ -888,6 +882,353 @@
         <w:tab/>
         <w:t>- 471962.0</w:t>
       </w:r>
+    </w:p>
+    <w:p>
+      <w:pPr>
+        <w:pStyle w:val="PlainText"/>
+        <w:rPr>
+          <w:rFonts w:ascii="Courier New" w:hAnsi="Courier New" w:cs="Courier New"/>
+          <w:b/>
+        </w:rPr>
+      </w:pPr>
+    </w:p>
+    <w:p>
+      <w:pPr>
+        <w:pStyle w:val="PlainText"/>
+        <w:rPr>
+          <w:rFonts w:ascii="Courier New" w:hAnsi="Courier New" w:cs="Courier New"/>
+        </w:rPr>
+      </w:pPr>
+      <w:r>
+        <w:rPr>
+          <w:rFonts w:ascii="Courier New" w:hAnsi="Courier New" w:cs="Courier New"/>
+        </w:rPr>
+        <w:t>Fri Sep 14</w:t>
+      </w:r>
+      <w:r>
+        <w:rPr>
+          <w:rFonts w:ascii="Courier New" w:hAnsi="Courier New" w:cs="Courier New"/>
+        </w:rPr>
+        <w:t xml:space="preserve"> 12:31:53 PDT 2017</w:t>
+      </w:r>
+    </w:p>
+    <w:p>
+      <w:pPr>
+        <w:pStyle w:val="PlainText"/>
+        <w:rPr>
+          <w:rFonts w:ascii="Courier New" w:hAnsi="Courier New" w:cs="Courier New"/>
+        </w:rPr>
+      </w:pPr>
+      <w:r>
+        <w:rPr>
+          <w:rFonts w:ascii="Courier New" w:hAnsi="Courier New" w:cs="Courier New"/>
+        </w:rPr>
+        <w:t>Person Name</w:t>
+      </w:r>
+      <w:r>
+        <w:rPr>
+          <w:rFonts w:ascii="Courier New" w:hAnsi="Courier New" w:cs="Courier New"/>
+        </w:rPr>
+        <w:tab/>
+      </w:r>
+      <w:r>
+        <w:rPr>
+          <w:rFonts w:ascii="Courier New" w:hAnsi="Courier New" w:cs="Courier New"/>
+        </w:rPr>
+        <w:tab/>
+      </w:r>
+      <w:r>
+        <w:rPr>
+          <w:rFonts w:ascii="Courier New" w:hAnsi="Courier New" w:cs="Courier New"/>
+        </w:rPr>
+        <w:tab/>
+      </w:r>
+      <w:r>
+        <w:rPr>
+          <w:rFonts w:ascii="Courier New" w:hAnsi="Courier New" w:cs="Courier New"/>
+        </w:rPr>
+        <w:tab/>
+        <w:t>- SB</w:t>
+      </w:r>
+    </w:p>
+    <w:p>
+      <w:pPr>
+        <w:pStyle w:val="PlainText"/>
+        <w:rPr>
+          <w:rFonts w:ascii="Courier New" w:hAnsi="Courier New" w:cs="Courier New"/>
+        </w:rPr>
+      </w:pPr>
+      <w:r>
+        <w:rPr>
+          <w:rFonts w:ascii="Courier New" w:hAnsi="Courier New" w:cs="Courier New"/>
+        </w:rPr>
+        <w:t>---------------------------------------------------------------</w:t>
+      </w:r>
+    </w:p>
+    <w:p>
+      <w:pPr>
+        <w:pStyle w:val="PlainText"/>
+        <w:rPr>
+          <w:rFonts w:ascii="Courier New" w:hAnsi="Courier New" w:cs="Courier New"/>
+        </w:rPr>
+      </w:pPr>
+      <w:r>
+        <w:rPr>
+          <w:rFonts w:ascii="Courier New" w:hAnsi="Courier New" w:cs="Courier New"/>
+        </w:rPr>
+        <w:t>Item Name</w:t>
+      </w:r>
+      <w:r>
+        <w:rPr>
+          <w:rFonts w:ascii="Courier New" w:hAnsi="Courier New" w:cs="Courier New"/>
+        </w:rPr>
+        <w:tab/>
+      </w:r>
+      <w:r>
+        <w:rPr>
+          <w:rFonts w:ascii="Courier New" w:hAnsi="Courier New" w:cs="Courier New"/>
+        </w:rPr>
+        <w:tab/>
+      </w:r>
+      <w:r>
+        <w:rPr>
+          <w:rFonts w:ascii="Courier New" w:hAnsi="Courier New" w:cs="Courier New"/>
+        </w:rPr>
+        <w:tab/>
+      </w:r>
+      <w:r>
+        <w:rPr>
+          <w:rFonts w:ascii="Courier New" w:hAnsi="Courier New" w:cs="Courier New"/>
+        </w:rPr>
+        <w:tab/>
+        <w:t>- CARROT</w:t>
+      </w:r>
+    </w:p>
+    <w:p>
+      <w:pPr>
+        <w:pStyle w:val="PlainText"/>
+        <w:rPr>
+          <w:rFonts w:ascii="Courier New" w:hAnsi="Courier New" w:cs="Courier New"/>
+        </w:rPr>
+      </w:pPr>
+      <w:r>
+        <w:rPr>
+          <w:rFonts w:ascii="Courier New" w:hAnsi="Courier New" w:cs="Courier New"/>
+        </w:rPr>
+        <w:t>Number of Pockets</w:t>
+      </w:r>
+      <w:r>
+        <w:rPr>
+          <w:rFonts w:ascii="Courier New" w:hAnsi="Courier New" w:cs="Courier New"/>
+        </w:rPr>
+        <w:tab/>
+      </w:r>
+      <w:r>
+        <w:rPr>
+          <w:rFonts w:ascii="Courier New" w:hAnsi="Courier New" w:cs="Courier New"/>
+        </w:rPr>
+        <w:tab/>
+      </w:r>
+      <w:r>
+        <w:rPr>
+          <w:rFonts w:ascii="Courier New" w:hAnsi="Courier New" w:cs="Courier New"/>
+        </w:rPr>
+        <w:tab/>
+        <w:t>- 5</w:t>
+      </w:r>
+    </w:p>
+    <w:p>
+      <w:pPr>
+        <w:pStyle w:val="PlainText"/>
+        <w:rPr>
+          <w:rFonts w:ascii="Courier New" w:hAnsi="Courier New" w:cs="Courier New"/>
+        </w:rPr>
+      </w:pPr>
+      <w:r>
+        <w:rPr>
+          <w:rFonts w:ascii="Courier New" w:hAnsi="Courier New" w:cs="Courier New"/>
+        </w:rPr>
+        <w:t>Number of KGs</w:t>
+      </w:r>
+      <w:r>
+        <w:rPr>
+          <w:rFonts w:ascii="Courier New" w:hAnsi="Courier New" w:cs="Courier New"/>
+        </w:rPr>
+        <w:tab/>
+      </w:r>
+      <w:r>
+        <w:rPr>
+          <w:rFonts w:ascii="Courier New" w:hAnsi="Courier New" w:cs="Courier New"/>
+        </w:rPr>
+        <w:tab/>
+      </w:r>
+      <w:r>
+        <w:rPr>
+          <w:rFonts w:ascii="Courier New" w:hAnsi="Courier New" w:cs="Courier New"/>
+        </w:rPr>
+        <w:tab/>
+        <w:t>- 467</w:t>
+      </w:r>
+    </w:p>
+    <w:p>
+      <w:pPr>
+        <w:pStyle w:val="PlainText"/>
+        <w:rPr>
+          <w:rFonts w:ascii="Courier New" w:hAnsi="Courier New" w:cs="Courier New"/>
+        </w:rPr>
+      </w:pPr>
+      <w:r>
+        <w:rPr>
+          <w:rFonts w:ascii="Courier New" w:hAnsi="Courier New" w:cs="Courier New"/>
+        </w:rPr>
+        <w:t>Rate</w:t>
+      </w:r>
+      <w:r>
+        <w:rPr>
+          <w:rFonts w:ascii="Courier New" w:hAnsi="Courier New" w:cs="Courier New"/>
+        </w:rPr>
+        <w:tab/>
+      </w:r>
+      <w:r>
+        <w:rPr>
+          <w:rFonts w:ascii="Courier New" w:hAnsi="Courier New" w:cs="Courier New"/>
+        </w:rPr>
+        <w:tab/>
+      </w:r>
+      <w:r>
+        <w:rPr>
+          <w:rFonts w:ascii="Courier New" w:hAnsi="Courier New" w:cs="Courier New"/>
+        </w:rPr>
+        <w:tab/>
+      </w:r>
+      <w:r>
+        <w:rPr>
+          <w:rFonts w:ascii="Courier New" w:hAnsi="Courier New" w:cs="Courier New"/>
+        </w:rPr>
+        <w:tab/>
+      </w:r>
+      <w:r>
+        <w:rPr>
+          <w:rFonts w:ascii="Courier New" w:hAnsi="Courier New" w:cs="Courier New"/>
+        </w:rPr>
+        <w:tab/>
+        <w:t>- 18</w:t>
+      </w:r>
+    </w:p>
+    <w:p>
+      <w:pPr>
+        <w:pStyle w:val="PlainText"/>
+        <w:rPr>
+          <w:rFonts w:ascii="Courier New" w:hAnsi="Courier New" w:cs="Courier New"/>
+        </w:rPr>
+      </w:pPr>
+      <w:r>
+        <w:rPr>
+          <w:rFonts w:ascii="Courier New" w:hAnsi="Courier New" w:cs="Courier New"/>
+        </w:rPr>
+        <w:t>Transport &amp; Miscellaneous</w:t>
+      </w:r>
+      <w:r>
+        <w:rPr>
+          <w:rFonts w:ascii="Courier New" w:hAnsi="Courier New" w:cs="Courier New"/>
+        </w:rPr>
+        <w:tab/>
+        <w:t>- 100</w:t>
+      </w:r>
+    </w:p>
+    <w:p>
+      <w:pPr>
+        <w:pStyle w:val="PlainText"/>
+        <w:rPr>
+          <w:rFonts w:ascii="Courier New" w:hAnsi="Courier New" w:cs="Courier New"/>
+        </w:rPr>
+      </w:pPr>
+      <w:r>
+        <w:rPr>
+          <w:rFonts w:ascii="Courier New" w:hAnsi="Courier New" w:cs="Courier New"/>
+        </w:rPr>
+        <w:t>Total Price</w:t>
+      </w:r>
+      <w:r>
+        <w:rPr>
+          <w:rFonts w:ascii="Courier New" w:hAnsi="Courier New" w:cs="Courier New"/>
+        </w:rPr>
+        <w:tab/>
+      </w:r>
+      <w:r>
+        <w:rPr>
+          <w:rFonts w:ascii="Courier New" w:hAnsi="Courier New" w:cs="Courier New"/>
+        </w:rPr>
+        <w:tab/>
+      </w:r>
+      <w:r>
+        <w:rPr>
+          <w:rFonts w:ascii="Courier New" w:hAnsi="Courier New" w:cs="Courier New"/>
+        </w:rPr>
+        <w:tab/>
+      </w:r>
+      <w:r>
+        <w:rPr>
+          <w:rFonts w:ascii="Courier New" w:hAnsi="Courier New" w:cs="Courier New"/>
+        </w:rPr>
+        <w:tab/>
+        <w:t>- 8506.0</w:t>
+      </w:r>
+    </w:p>
+    <w:p>
+      <w:pPr>
+        <w:pStyle w:val="PlainText"/>
+        <w:rPr>
+          <w:rFonts w:ascii="Courier New" w:hAnsi="Courier New" w:cs="Courier New"/>
+          <w:b/>
+        </w:rPr>
+      </w:pPr>
+      <w:r>
+        <w:rPr>
+          <w:rFonts w:ascii="Courier New" w:hAnsi="Courier New" w:cs="Courier New"/>
+          <w:b/>
+        </w:rPr>
+        <w:t>Amount balance</w:t>
+      </w:r>
+      <w:r>
+        <w:rPr>
+          <w:rFonts w:ascii="Courier New" w:hAnsi="Courier New" w:cs="Courier New"/>
+          <w:b/>
+        </w:rPr>
+        <w:tab/>
+      </w:r>
+      <w:r>
+        <w:rPr>
+          <w:rFonts w:ascii="Courier New" w:hAnsi="Courier New" w:cs="Courier New"/>
+          <w:b/>
+        </w:rPr>
+        <w:tab/>
+      </w:r>
+      <w:r>
+        <w:rPr>
+          <w:rFonts w:ascii="Courier New" w:hAnsi="Courier New" w:cs="Courier New"/>
+          <w:b/>
+        </w:rPr>
+        <w:tab/>
+        <w:t>- 480468.0</w:t>
+      </w:r>
+    </w:p>
+    <w:p>
+      <w:pPr>
+        <w:pStyle w:val="PlainText"/>
+        <w:rPr>
+          <w:rFonts w:ascii="Courier New" w:hAnsi="Courier New" w:cs="Courier New"/>
+        </w:rPr>
+      </w:pPr>
+    </w:p>
+    <w:p>
+      <w:pPr>
+        <w:pStyle w:val="PlainText"/>
+        <w:rPr>
+          <w:rFonts w:ascii="Courier New" w:hAnsi="Courier New" w:cs="Courier New"/>
+          <w:b/>
+        </w:rPr>
+      </w:pPr>
     </w:p>
     <w:p>
       <w:pPr>

--- a/customer _details/KIRAN/SEP/RANI BENNOORU/SB/PURCHASE DETAILS.docx
+++ b/customer _details/KIRAN/SEP/RANI BENNOORU/SB/PURCHASE DETAILS.docx
@@ -903,13 +903,7 @@
         <w:rPr>
           <w:rFonts w:ascii="Courier New" w:hAnsi="Courier New" w:cs="Courier New"/>
         </w:rPr>
-        <w:t>Fri Sep 14</w:t>
-      </w:r>
-      <w:r>
-        <w:rPr>
-          <w:rFonts w:ascii="Courier New" w:hAnsi="Courier New" w:cs="Courier New"/>
-        </w:rPr>
-        <w:t xml:space="preserve"> 12:31:53 PDT 2017</w:t>
+        <w:t>Fri Sep 14 12:31:53 PDT 2017</w:t>
       </w:r>
     </w:p>
     <w:p>
@@ -1212,6 +1206,353 @@
         <w:tab/>
         <w:t>- 480468.0</w:t>
       </w:r>
+    </w:p>
+    <w:p>
+      <w:pPr>
+        <w:pStyle w:val="PlainText"/>
+        <w:rPr>
+          <w:rFonts w:ascii="Courier New" w:hAnsi="Courier New" w:cs="Courier New"/>
+          <w:b/>
+        </w:rPr>
+      </w:pPr>
+    </w:p>
+    <w:p>
+      <w:pPr>
+        <w:pStyle w:val="PlainText"/>
+        <w:rPr>
+          <w:rFonts w:ascii="Courier New" w:hAnsi="Courier New" w:cs="Courier New"/>
+        </w:rPr>
+      </w:pPr>
+      <w:r>
+        <w:rPr>
+          <w:rFonts w:ascii="Courier New" w:hAnsi="Courier New" w:cs="Courier New"/>
+        </w:rPr>
+        <w:t>Sat Sep 15</w:t>
+      </w:r>
+      <w:r>
+        <w:rPr>
+          <w:rFonts w:ascii="Courier New" w:hAnsi="Courier New" w:cs="Courier New"/>
+        </w:rPr>
+        <w:t xml:space="preserve"> 12:17:01 PDT 2017</w:t>
+      </w:r>
+    </w:p>
+    <w:p>
+      <w:pPr>
+        <w:pStyle w:val="PlainText"/>
+        <w:rPr>
+          <w:rFonts w:ascii="Courier New" w:hAnsi="Courier New" w:cs="Courier New"/>
+        </w:rPr>
+      </w:pPr>
+      <w:r>
+        <w:rPr>
+          <w:rFonts w:ascii="Courier New" w:hAnsi="Courier New" w:cs="Courier New"/>
+        </w:rPr>
+        <w:t>Person Name</w:t>
+      </w:r>
+      <w:r>
+        <w:rPr>
+          <w:rFonts w:ascii="Courier New" w:hAnsi="Courier New" w:cs="Courier New"/>
+        </w:rPr>
+        <w:tab/>
+      </w:r>
+      <w:r>
+        <w:rPr>
+          <w:rFonts w:ascii="Courier New" w:hAnsi="Courier New" w:cs="Courier New"/>
+        </w:rPr>
+        <w:tab/>
+      </w:r>
+      <w:r>
+        <w:rPr>
+          <w:rFonts w:ascii="Courier New" w:hAnsi="Courier New" w:cs="Courier New"/>
+        </w:rPr>
+        <w:tab/>
+      </w:r>
+      <w:r>
+        <w:rPr>
+          <w:rFonts w:ascii="Courier New" w:hAnsi="Courier New" w:cs="Courier New"/>
+        </w:rPr>
+        <w:tab/>
+        <w:t>- SB</w:t>
+      </w:r>
+    </w:p>
+    <w:p>
+      <w:pPr>
+        <w:pStyle w:val="PlainText"/>
+        <w:rPr>
+          <w:rFonts w:ascii="Courier New" w:hAnsi="Courier New" w:cs="Courier New"/>
+        </w:rPr>
+      </w:pPr>
+      <w:r>
+        <w:rPr>
+          <w:rFonts w:ascii="Courier New" w:hAnsi="Courier New" w:cs="Courier New"/>
+        </w:rPr>
+        <w:t>---------------------------------------------------------------</w:t>
+      </w:r>
+    </w:p>
+    <w:p>
+      <w:pPr>
+        <w:pStyle w:val="PlainText"/>
+        <w:rPr>
+          <w:rFonts w:ascii="Courier New" w:hAnsi="Courier New" w:cs="Courier New"/>
+        </w:rPr>
+      </w:pPr>
+      <w:r>
+        <w:rPr>
+          <w:rFonts w:ascii="Courier New" w:hAnsi="Courier New" w:cs="Courier New"/>
+        </w:rPr>
+        <w:t>Item Name</w:t>
+      </w:r>
+      <w:r>
+        <w:rPr>
+          <w:rFonts w:ascii="Courier New" w:hAnsi="Courier New" w:cs="Courier New"/>
+        </w:rPr>
+        <w:tab/>
+      </w:r>
+      <w:r>
+        <w:rPr>
+          <w:rFonts w:ascii="Courier New" w:hAnsi="Courier New" w:cs="Courier New"/>
+        </w:rPr>
+        <w:tab/>
+      </w:r>
+      <w:r>
+        <w:rPr>
+          <w:rFonts w:ascii="Courier New" w:hAnsi="Courier New" w:cs="Courier New"/>
+        </w:rPr>
+        <w:tab/>
+      </w:r>
+      <w:r>
+        <w:rPr>
+          <w:rFonts w:ascii="Courier New" w:hAnsi="Courier New" w:cs="Courier New"/>
+        </w:rPr>
+        <w:tab/>
+        <w:t>- CARROT</w:t>
+      </w:r>
+    </w:p>
+    <w:p>
+      <w:pPr>
+        <w:pStyle w:val="PlainText"/>
+        <w:rPr>
+          <w:rFonts w:ascii="Courier New" w:hAnsi="Courier New" w:cs="Courier New"/>
+        </w:rPr>
+      </w:pPr>
+      <w:r>
+        <w:rPr>
+          <w:rFonts w:ascii="Courier New" w:hAnsi="Courier New" w:cs="Courier New"/>
+        </w:rPr>
+        <w:t>Number of Pockets</w:t>
+      </w:r>
+      <w:r>
+        <w:rPr>
+          <w:rFonts w:ascii="Courier New" w:hAnsi="Courier New" w:cs="Courier New"/>
+        </w:rPr>
+        <w:tab/>
+      </w:r>
+      <w:r>
+        <w:rPr>
+          <w:rFonts w:ascii="Courier New" w:hAnsi="Courier New" w:cs="Courier New"/>
+        </w:rPr>
+        <w:tab/>
+      </w:r>
+      <w:r>
+        <w:rPr>
+          <w:rFonts w:ascii="Courier New" w:hAnsi="Courier New" w:cs="Courier New"/>
+        </w:rPr>
+        <w:tab/>
+        <w:t>- 5</w:t>
+      </w:r>
+    </w:p>
+    <w:p>
+      <w:pPr>
+        <w:pStyle w:val="PlainText"/>
+        <w:rPr>
+          <w:rFonts w:ascii="Courier New" w:hAnsi="Courier New" w:cs="Courier New"/>
+        </w:rPr>
+      </w:pPr>
+      <w:r>
+        <w:rPr>
+          <w:rFonts w:ascii="Courier New" w:hAnsi="Courier New" w:cs="Courier New"/>
+        </w:rPr>
+        <w:t>Number of KGs</w:t>
+      </w:r>
+      <w:r>
+        <w:rPr>
+          <w:rFonts w:ascii="Courier New" w:hAnsi="Courier New" w:cs="Courier New"/>
+        </w:rPr>
+        <w:tab/>
+      </w:r>
+      <w:r>
+        <w:rPr>
+          <w:rFonts w:ascii="Courier New" w:hAnsi="Courier New" w:cs="Courier New"/>
+        </w:rPr>
+        <w:tab/>
+      </w:r>
+      <w:r>
+        <w:rPr>
+          <w:rFonts w:ascii="Courier New" w:hAnsi="Courier New" w:cs="Courier New"/>
+        </w:rPr>
+        <w:tab/>
+        <w:t>- 429</w:t>
+      </w:r>
+    </w:p>
+    <w:p>
+      <w:pPr>
+        <w:pStyle w:val="PlainText"/>
+        <w:rPr>
+          <w:rFonts w:ascii="Courier New" w:hAnsi="Courier New" w:cs="Courier New"/>
+        </w:rPr>
+      </w:pPr>
+      <w:r>
+        <w:rPr>
+          <w:rFonts w:ascii="Courier New" w:hAnsi="Courier New" w:cs="Courier New"/>
+        </w:rPr>
+        <w:t>Rate</w:t>
+      </w:r>
+      <w:r>
+        <w:rPr>
+          <w:rFonts w:ascii="Courier New" w:hAnsi="Courier New" w:cs="Courier New"/>
+        </w:rPr>
+        <w:tab/>
+      </w:r>
+      <w:r>
+        <w:rPr>
+          <w:rFonts w:ascii="Courier New" w:hAnsi="Courier New" w:cs="Courier New"/>
+        </w:rPr>
+        <w:tab/>
+      </w:r>
+      <w:r>
+        <w:rPr>
+          <w:rFonts w:ascii="Courier New" w:hAnsi="Courier New" w:cs="Courier New"/>
+        </w:rPr>
+        <w:tab/>
+      </w:r>
+      <w:r>
+        <w:rPr>
+          <w:rFonts w:ascii="Courier New" w:hAnsi="Courier New" w:cs="Courier New"/>
+        </w:rPr>
+        <w:tab/>
+      </w:r>
+      <w:r>
+        <w:rPr>
+          <w:rFonts w:ascii="Courier New" w:hAnsi="Courier New" w:cs="Courier New"/>
+        </w:rPr>
+        <w:tab/>
+        <w:t>- 18</w:t>
+      </w:r>
+    </w:p>
+    <w:p>
+      <w:pPr>
+        <w:pStyle w:val="PlainText"/>
+        <w:rPr>
+          <w:rFonts w:ascii="Courier New" w:hAnsi="Courier New" w:cs="Courier New"/>
+        </w:rPr>
+      </w:pPr>
+      <w:r>
+        <w:rPr>
+          <w:rFonts w:ascii="Courier New" w:hAnsi="Courier New" w:cs="Courier New"/>
+        </w:rPr>
+        <w:t>Transport &amp; Miscellaneous</w:t>
+      </w:r>
+      <w:r>
+        <w:rPr>
+          <w:rFonts w:ascii="Courier New" w:hAnsi="Courier New" w:cs="Courier New"/>
+        </w:rPr>
+        <w:tab/>
+        <w:t>- 1200</w:t>
+      </w:r>
+    </w:p>
+    <w:p>
+      <w:pPr>
+        <w:pStyle w:val="PlainText"/>
+        <w:rPr>
+          <w:rFonts w:ascii="Courier New" w:hAnsi="Courier New" w:cs="Courier New"/>
+        </w:rPr>
+      </w:pPr>
+      <w:r>
+        <w:rPr>
+          <w:rFonts w:ascii="Courier New" w:hAnsi="Courier New" w:cs="Courier New"/>
+        </w:rPr>
+        <w:t>Total Price</w:t>
+      </w:r>
+      <w:r>
+        <w:rPr>
+          <w:rFonts w:ascii="Courier New" w:hAnsi="Courier New" w:cs="Courier New"/>
+        </w:rPr>
+        <w:tab/>
+      </w:r>
+      <w:r>
+        <w:rPr>
+          <w:rFonts w:ascii="Courier New" w:hAnsi="Courier New" w:cs="Courier New"/>
+        </w:rPr>
+        <w:tab/>
+      </w:r>
+      <w:r>
+        <w:rPr>
+          <w:rFonts w:ascii="Courier New" w:hAnsi="Courier New" w:cs="Courier New"/>
+        </w:rPr>
+        <w:tab/>
+      </w:r>
+      <w:r>
+        <w:rPr>
+          <w:rFonts w:ascii="Courier New" w:hAnsi="Courier New" w:cs="Courier New"/>
+        </w:rPr>
+        <w:tab/>
+        <w:t>- 8922.0</w:t>
+      </w:r>
+    </w:p>
+    <w:p>
+      <w:pPr>
+        <w:pStyle w:val="PlainText"/>
+        <w:rPr>
+          <w:rFonts w:ascii="Courier New" w:hAnsi="Courier New" w:cs="Courier New"/>
+          <w:b/>
+        </w:rPr>
+      </w:pPr>
+      <w:r>
+        <w:rPr>
+          <w:rFonts w:ascii="Courier New" w:hAnsi="Courier New" w:cs="Courier New"/>
+          <w:b/>
+        </w:rPr>
+        <w:t>Amount balance</w:t>
+      </w:r>
+      <w:r>
+        <w:rPr>
+          <w:rFonts w:ascii="Courier New" w:hAnsi="Courier New" w:cs="Courier New"/>
+          <w:b/>
+        </w:rPr>
+        <w:tab/>
+      </w:r>
+      <w:r>
+        <w:rPr>
+          <w:rFonts w:ascii="Courier New" w:hAnsi="Courier New" w:cs="Courier New"/>
+          <w:b/>
+        </w:rPr>
+        <w:tab/>
+      </w:r>
+      <w:r>
+        <w:rPr>
+          <w:rFonts w:ascii="Courier New" w:hAnsi="Courier New" w:cs="Courier New"/>
+          <w:b/>
+        </w:rPr>
+        <w:tab/>
+        <w:t>- 489390.0</w:t>
+      </w:r>
+    </w:p>
+    <w:p>
+      <w:pPr>
+        <w:pStyle w:val="PlainText"/>
+        <w:rPr>
+          <w:rFonts w:ascii="Courier New" w:hAnsi="Courier New" w:cs="Courier New"/>
+        </w:rPr>
+      </w:pPr>
+    </w:p>
+    <w:p>
+      <w:pPr>
+        <w:pStyle w:val="PlainText"/>
+        <w:rPr>
+          <w:rFonts w:ascii="Courier New" w:hAnsi="Courier New" w:cs="Courier New"/>
+          <w:b/>
+        </w:rPr>
+      </w:pPr>
     </w:p>
     <w:p>
       <w:pPr>

--- a/customer _details/KIRAN/SEP/RANI BENNOORU/SB/PURCHASE DETAILS.docx
+++ b/customer _details/KIRAN/SEP/RANI BENNOORU/SB/PURCHASE DETAILS.docx
@@ -1227,13 +1227,7 @@
         <w:rPr>
           <w:rFonts w:ascii="Courier New" w:hAnsi="Courier New" w:cs="Courier New"/>
         </w:rPr>
-        <w:t>Sat Sep 15</w:t>
-      </w:r>
-      <w:r>
-        <w:rPr>
-          <w:rFonts w:ascii="Courier New" w:hAnsi="Courier New" w:cs="Courier New"/>
-        </w:rPr>
-        <w:t xml:space="preserve"> 12:17:01 PDT 2017</w:t>
+        <w:t>Sat Sep 15 12:17:01 PDT 2017</w:t>
       </w:r>
     </w:p>
     <w:p>
@@ -1536,6 +1530,353 @@
         <w:tab/>
         <w:t>- 489390.0</w:t>
       </w:r>
+    </w:p>
+    <w:p>
+      <w:pPr>
+        <w:pStyle w:val="PlainText"/>
+        <w:rPr>
+          <w:rFonts w:ascii="Courier New" w:hAnsi="Courier New" w:cs="Courier New"/>
+          <w:b/>
+        </w:rPr>
+      </w:pPr>
+    </w:p>
+    <w:p>
+      <w:pPr>
+        <w:pStyle w:val="PlainText"/>
+        <w:rPr>
+          <w:rFonts w:ascii="Courier New" w:hAnsi="Courier New" w:cs="Courier New"/>
+        </w:rPr>
+      </w:pPr>
+      <w:r>
+        <w:rPr>
+          <w:rFonts w:ascii="Courier New" w:hAnsi="Courier New" w:cs="Courier New"/>
+        </w:rPr>
+        <w:t>Sun Sep 16</w:t>
+      </w:r>
+      <w:r>
+        <w:rPr>
+          <w:rFonts w:ascii="Courier New" w:hAnsi="Courier New" w:cs="Courier New"/>
+        </w:rPr>
+        <w:t xml:space="preserve"> 12:49:02 PDT 2017</w:t>
+      </w:r>
+    </w:p>
+    <w:p>
+      <w:pPr>
+        <w:pStyle w:val="PlainText"/>
+        <w:rPr>
+          <w:rFonts w:ascii="Courier New" w:hAnsi="Courier New" w:cs="Courier New"/>
+        </w:rPr>
+      </w:pPr>
+      <w:r>
+        <w:rPr>
+          <w:rFonts w:ascii="Courier New" w:hAnsi="Courier New" w:cs="Courier New"/>
+        </w:rPr>
+        <w:t>Person Name</w:t>
+      </w:r>
+      <w:r>
+        <w:rPr>
+          <w:rFonts w:ascii="Courier New" w:hAnsi="Courier New" w:cs="Courier New"/>
+        </w:rPr>
+        <w:tab/>
+      </w:r>
+      <w:r>
+        <w:rPr>
+          <w:rFonts w:ascii="Courier New" w:hAnsi="Courier New" w:cs="Courier New"/>
+        </w:rPr>
+        <w:tab/>
+      </w:r>
+      <w:r>
+        <w:rPr>
+          <w:rFonts w:ascii="Courier New" w:hAnsi="Courier New" w:cs="Courier New"/>
+        </w:rPr>
+        <w:tab/>
+      </w:r>
+      <w:r>
+        <w:rPr>
+          <w:rFonts w:ascii="Courier New" w:hAnsi="Courier New" w:cs="Courier New"/>
+        </w:rPr>
+        <w:tab/>
+        <w:t>- SB</w:t>
+      </w:r>
+    </w:p>
+    <w:p>
+      <w:pPr>
+        <w:pStyle w:val="PlainText"/>
+        <w:rPr>
+          <w:rFonts w:ascii="Courier New" w:hAnsi="Courier New" w:cs="Courier New"/>
+        </w:rPr>
+      </w:pPr>
+      <w:r>
+        <w:rPr>
+          <w:rFonts w:ascii="Courier New" w:hAnsi="Courier New" w:cs="Courier New"/>
+        </w:rPr>
+        <w:t>---------------------------------------------------------------</w:t>
+      </w:r>
+    </w:p>
+    <w:p>
+      <w:pPr>
+        <w:pStyle w:val="PlainText"/>
+        <w:rPr>
+          <w:rFonts w:ascii="Courier New" w:hAnsi="Courier New" w:cs="Courier New"/>
+        </w:rPr>
+      </w:pPr>
+      <w:r>
+        <w:rPr>
+          <w:rFonts w:ascii="Courier New" w:hAnsi="Courier New" w:cs="Courier New"/>
+        </w:rPr>
+        <w:t>Item Name</w:t>
+      </w:r>
+      <w:r>
+        <w:rPr>
+          <w:rFonts w:ascii="Courier New" w:hAnsi="Courier New" w:cs="Courier New"/>
+        </w:rPr>
+        <w:tab/>
+      </w:r>
+      <w:r>
+        <w:rPr>
+          <w:rFonts w:ascii="Courier New" w:hAnsi="Courier New" w:cs="Courier New"/>
+        </w:rPr>
+        <w:tab/>
+      </w:r>
+      <w:r>
+        <w:rPr>
+          <w:rFonts w:ascii="Courier New" w:hAnsi="Courier New" w:cs="Courier New"/>
+        </w:rPr>
+        <w:tab/>
+      </w:r>
+      <w:r>
+        <w:rPr>
+          <w:rFonts w:ascii="Courier New" w:hAnsi="Courier New" w:cs="Courier New"/>
+        </w:rPr>
+        <w:tab/>
+        <w:t>- CARROT</w:t>
+      </w:r>
+    </w:p>
+    <w:p>
+      <w:pPr>
+        <w:pStyle w:val="PlainText"/>
+        <w:rPr>
+          <w:rFonts w:ascii="Courier New" w:hAnsi="Courier New" w:cs="Courier New"/>
+        </w:rPr>
+      </w:pPr>
+      <w:r>
+        <w:rPr>
+          <w:rFonts w:ascii="Courier New" w:hAnsi="Courier New" w:cs="Courier New"/>
+        </w:rPr>
+        <w:t>Number of Pockets</w:t>
+      </w:r>
+      <w:r>
+        <w:rPr>
+          <w:rFonts w:ascii="Courier New" w:hAnsi="Courier New" w:cs="Courier New"/>
+        </w:rPr>
+        <w:tab/>
+      </w:r>
+      <w:r>
+        <w:rPr>
+          <w:rFonts w:ascii="Courier New" w:hAnsi="Courier New" w:cs="Courier New"/>
+        </w:rPr>
+        <w:tab/>
+      </w:r>
+      <w:r>
+        <w:rPr>
+          <w:rFonts w:ascii="Courier New" w:hAnsi="Courier New" w:cs="Courier New"/>
+        </w:rPr>
+        <w:tab/>
+        <w:t>- 4</w:t>
+      </w:r>
+    </w:p>
+    <w:p>
+      <w:pPr>
+        <w:pStyle w:val="PlainText"/>
+        <w:rPr>
+          <w:rFonts w:ascii="Courier New" w:hAnsi="Courier New" w:cs="Courier New"/>
+        </w:rPr>
+      </w:pPr>
+      <w:r>
+        <w:rPr>
+          <w:rFonts w:ascii="Courier New" w:hAnsi="Courier New" w:cs="Courier New"/>
+        </w:rPr>
+        <w:t>Number of KGs</w:t>
+      </w:r>
+      <w:r>
+        <w:rPr>
+          <w:rFonts w:ascii="Courier New" w:hAnsi="Courier New" w:cs="Courier New"/>
+        </w:rPr>
+        <w:tab/>
+      </w:r>
+      <w:r>
+        <w:rPr>
+          <w:rFonts w:ascii="Courier New" w:hAnsi="Courier New" w:cs="Courier New"/>
+        </w:rPr>
+        <w:tab/>
+      </w:r>
+      <w:r>
+        <w:rPr>
+          <w:rFonts w:ascii="Courier New" w:hAnsi="Courier New" w:cs="Courier New"/>
+        </w:rPr>
+        <w:tab/>
+        <w:t>- 379</w:t>
+      </w:r>
+    </w:p>
+    <w:p>
+      <w:pPr>
+        <w:pStyle w:val="PlainText"/>
+        <w:rPr>
+          <w:rFonts w:ascii="Courier New" w:hAnsi="Courier New" w:cs="Courier New"/>
+        </w:rPr>
+      </w:pPr>
+      <w:r>
+        <w:rPr>
+          <w:rFonts w:ascii="Courier New" w:hAnsi="Courier New" w:cs="Courier New"/>
+        </w:rPr>
+        <w:t>Rate</w:t>
+      </w:r>
+      <w:r>
+        <w:rPr>
+          <w:rFonts w:ascii="Courier New" w:hAnsi="Courier New" w:cs="Courier New"/>
+        </w:rPr>
+        <w:tab/>
+      </w:r>
+      <w:r>
+        <w:rPr>
+          <w:rFonts w:ascii="Courier New" w:hAnsi="Courier New" w:cs="Courier New"/>
+        </w:rPr>
+        <w:tab/>
+      </w:r>
+      <w:r>
+        <w:rPr>
+          <w:rFonts w:ascii="Courier New" w:hAnsi="Courier New" w:cs="Courier New"/>
+        </w:rPr>
+        <w:tab/>
+      </w:r>
+      <w:r>
+        <w:rPr>
+          <w:rFonts w:ascii="Courier New" w:hAnsi="Courier New" w:cs="Courier New"/>
+        </w:rPr>
+        <w:tab/>
+      </w:r>
+      <w:r>
+        <w:rPr>
+          <w:rFonts w:ascii="Courier New" w:hAnsi="Courier New" w:cs="Courier New"/>
+        </w:rPr>
+        <w:tab/>
+        <w:t>- 20</w:t>
+      </w:r>
+    </w:p>
+    <w:p>
+      <w:pPr>
+        <w:pStyle w:val="PlainText"/>
+        <w:rPr>
+          <w:rFonts w:ascii="Courier New" w:hAnsi="Courier New" w:cs="Courier New"/>
+        </w:rPr>
+      </w:pPr>
+      <w:r>
+        <w:rPr>
+          <w:rFonts w:ascii="Courier New" w:hAnsi="Courier New" w:cs="Courier New"/>
+        </w:rPr>
+        <w:t>Transport &amp; Miscellaneous</w:t>
+      </w:r>
+      <w:r>
+        <w:rPr>
+          <w:rFonts w:ascii="Courier New" w:hAnsi="Courier New" w:cs="Courier New"/>
+        </w:rPr>
+        <w:tab/>
+        <w:t>- 960</w:t>
+      </w:r>
+    </w:p>
+    <w:p>
+      <w:pPr>
+        <w:pStyle w:val="PlainText"/>
+        <w:rPr>
+          <w:rFonts w:ascii="Courier New" w:hAnsi="Courier New" w:cs="Courier New"/>
+        </w:rPr>
+      </w:pPr>
+      <w:r>
+        <w:rPr>
+          <w:rFonts w:ascii="Courier New" w:hAnsi="Courier New" w:cs="Courier New"/>
+        </w:rPr>
+        <w:t>Total Price</w:t>
+      </w:r>
+      <w:r>
+        <w:rPr>
+          <w:rFonts w:ascii="Courier New" w:hAnsi="Courier New" w:cs="Courier New"/>
+        </w:rPr>
+        <w:tab/>
+      </w:r>
+      <w:r>
+        <w:rPr>
+          <w:rFonts w:ascii="Courier New" w:hAnsi="Courier New" w:cs="Courier New"/>
+        </w:rPr>
+        <w:tab/>
+      </w:r>
+      <w:r>
+        <w:rPr>
+          <w:rFonts w:ascii="Courier New" w:hAnsi="Courier New" w:cs="Courier New"/>
+        </w:rPr>
+        <w:tab/>
+      </w:r>
+      <w:r>
+        <w:rPr>
+          <w:rFonts w:ascii="Courier New" w:hAnsi="Courier New" w:cs="Courier New"/>
+        </w:rPr>
+        <w:tab/>
+        <w:t>- 8540.0</w:t>
+      </w:r>
+    </w:p>
+    <w:p>
+      <w:pPr>
+        <w:pStyle w:val="PlainText"/>
+        <w:rPr>
+          <w:rFonts w:ascii="Courier New" w:hAnsi="Courier New" w:cs="Courier New"/>
+          <w:b/>
+        </w:rPr>
+      </w:pPr>
+      <w:r>
+        <w:rPr>
+          <w:rFonts w:ascii="Courier New" w:hAnsi="Courier New" w:cs="Courier New"/>
+          <w:b/>
+        </w:rPr>
+        <w:t>Amount balance</w:t>
+      </w:r>
+      <w:r>
+        <w:rPr>
+          <w:rFonts w:ascii="Courier New" w:hAnsi="Courier New" w:cs="Courier New"/>
+          <w:b/>
+        </w:rPr>
+        <w:tab/>
+      </w:r>
+      <w:r>
+        <w:rPr>
+          <w:rFonts w:ascii="Courier New" w:hAnsi="Courier New" w:cs="Courier New"/>
+          <w:b/>
+        </w:rPr>
+        <w:tab/>
+      </w:r>
+      <w:r>
+        <w:rPr>
+          <w:rFonts w:ascii="Courier New" w:hAnsi="Courier New" w:cs="Courier New"/>
+          <w:b/>
+        </w:rPr>
+        <w:tab/>
+        <w:t>- 497930.0</w:t>
+      </w:r>
+    </w:p>
+    <w:p>
+      <w:pPr>
+        <w:pStyle w:val="PlainText"/>
+        <w:rPr>
+          <w:rFonts w:ascii="Courier New" w:hAnsi="Courier New" w:cs="Courier New"/>
+        </w:rPr>
+      </w:pPr>
+    </w:p>
+    <w:p>
+      <w:pPr>
+        <w:pStyle w:val="PlainText"/>
+        <w:rPr>
+          <w:rFonts w:ascii="Courier New" w:hAnsi="Courier New" w:cs="Courier New"/>
+          <w:b/>
+        </w:rPr>
+      </w:pPr>
     </w:p>
     <w:p>
       <w:pPr>

--- a/customer _details/KIRAN/SEP/RANI BENNOORU/SB/PURCHASE DETAILS.docx
+++ b/customer _details/KIRAN/SEP/RANI BENNOORU/SB/PURCHASE DETAILS.docx
@@ -1551,13 +1551,7 @@
         <w:rPr>
           <w:rFonts w:ascii="Courier New" w:hAnsi="Courier New" w:cs="Courier New"/>
         </w:rPr>
-        <w:t>Sun Sep 16</w:t>
-      </w:r>
-      <w:r>
-        <w:rPr>
-          <w:rFonts w:ascii="Courier New" w:hAnsi="Courier New" w:cs="Courier New"/>
-        </w:rPr>
-        <w:t xml:space="preserve"> 12:49:02 PDT 2017</w:t>
+        <w:t>Sun Sep 16 12:49:02 PDT 2017</w:t>
       </w:r>
     </w:p>
     <w:p>
@@ -1860,6 +1854,353 @@
         <w:tab/>
         <w:t>- 497930.0</w:t>
       </w:r>
+    </w:p>
+    <w:p>
+      <w:pPr>
+        <w:pStyle w:val="PlainText"/>
+        <w:rPr>
+          <w:rFonts w:ascii="Courier New" w:hAnsi="Courier New" w:cs="Courier New"/>
+          <w:b/>
+        </w:rPr>
+      </w:pPr>
+    </w:p>
+    <w:p>
+      <w:pPr>
+        <w:pStyle w:val="PlainText"/>
+        <w:rPr>
+          <w:rFonts w:ascii="Courier New" w:hAnsi="Courier New" w:cs="Courier New"/>
+        </w:rPr>
+      </w:pPr>
+      <w:r>
+        <w:rPr>
+          <w:rFonts w:ascii="Courier New" w:hAnsi="Courier New" w:cs="Courier New"/>
+        </w:rPr>
+        <w:t>Tue Sep 18</w:t>
+      </w:r>
+      <w:r>
+        <w:rPr>
+          <w:rFonts w:ascii="Courier New" w:hAnsi="Courier New" w:cs="Courier New"/>
+        </w:rPr>
+        <w:t xml:space="preserve"> 12:14:33 PDT 2017</w:t>
+      </w:r>
+    </w:p>
+    <w:p>
+      <w:pPr>
+        <w:pStyle w:val="PlainText"/>
+        <w:rPr>
+          <w:rFonts w:ascii="Courier New" w:hAnsi="Courier New" w:cs="Courier New"/>
+        </w:rPr>
+      </w:pPr>
+      <w:r>
+        <w:rPr>
+          <w:rFonts w:ascii="Courier New" w:hAnsi="Courier New" w:cs="Courier New"/>
+        </w:rPr>
+        <w:t>Person Name</w:t>
+      </w:r>
+      <w:r>
+        <w:rPr>
+          <w:rFonts w:ascii="Courier New" w:hAnsi="Courier New" w:cs="Courier New"/>
+        </w:rPr>
+        <w:tab/>
+      </w:r>
+      <w:r>
+        <w:rPr>
+          <w:rFonts w:ascii="Courier New" w:hAnsi="Courier New" w:cs="Courier New"/>
+        </w:rPr>
+        <w:tab/>
+      </w:r>
+      <w:r>
+        <w:rPr>
+          <w:rFonts w:ascii="Courier New" w:hAnsi="Courier New" w:cs="Courier New"/>
+        </w:rPr>
+        <w:tab/>
+      </w:r>
+      <w:r>
+        <w:rPr>
+          <w:rFonts w:ascii="Courier New" w:hAnsi="Courier New" w:cs="Courier New"/>
+        </w:rPr>
+        <w:tab/>
+        <w:t>- SB</w:t>
+      </w:r>
+    </w:p>
+    <w:p>
+      <w:pPr>
+        <w:pStyle w:val="PlainText"/>
+        <w:rPr>
+          <w:rFonts w:ascii="Courier New" w:hAnsi="Courier New" w:cs="Courier New"/>
+        </w:rPr>
+      </w:pPr>
+      <w:r>
+        <w:rPr>
+          <w:rFonts w:ascii="Courier New" w:hAnsi="Courier New" w:cs="Courier New"/>
+        </w:rPr>
+        <w:t>---------------------------------------------------------------</w:t>
+      </w:r>
+    </w:p>
+    <w:p>
+      <w:pPr>
+        <w:pStyle w:val="PlainText"/>
+        <w:rPr>
+          <w:rFonts w:ascii="Courier New" w:hAnsi="Courier New" w:cs="Courier New"/>
+        </w:rPr>
+      </w:pPr>
+      <w:r>
+        <w:rPr>
+          <w:rFonts w:ascii="Courier New" w:hAnsi="Courier New" w:cs="Courier New"/>
+        </w:rPr>
+        <w:t>Item Name</w:t>
+      </w:r>
+      <w:r>
+        <w:rPr>
+          <w:rFonts w:ascii="Courier New" w:hAnsi="Courier New" w:cs="Courier New"/>
+        </w:rPr>
+        <w:tab/>
+      </w:r>
+      <w:r>
+        <w:rPr>
+          <w:rFonts w:ascii="Courier New" w:hAnsi="Courier New" w:cs="Courier New"/>
+        </w:rPr>
+        <w:tab/>
+      </w:r>
+      <w:r>
+        <w:rPr>
+          <w:rFonts w:ascii="Courier New" w:hAnsi="Courier New" w:cs="Courier New"/>
+        </w:rPr>
+        <w:tab/>
+      </w:r>
+      <w:r>
+        <w:rPr>
+          <w:rFonts w:ascii="Courier New" w:hAnsi="Courier New" w:cs="Courier New"/>
+        </w:rPr>
+        <w:tab/>
+        <w:t>- CARROT</w:t>
+      </w:r>
+    </w:p>
+    <w:p>
+      <w:pPr>
+        <w:pStyle w:val="PlainText"/>
+        <w:rPr>
+          <w:rFonts w:ascii="Courier New" w:hAnsi="Courier New" w:cs="Courier New"/>
+        </w:rPr>
+      </w:pPr>
+      <w:r>
+        <w:rPr>
+          <w:rFonts w:ascii="Courier New" w:hAnsi="Courier New" w:cs="Courier New"/>
+        </w:rPr>
+        <w:t>Number of Pockets</w:t>
+      </w:r>
+      <w:r>
+        <w:rPr>
+          <w:rFonts w:ascii="Courier New" w:hAnsi="Courier New" w:cs="Courier New"/>
+        </w:rPr>
+        <w:tab/>
+      </w:r>
+      <w:r>
+        <w:rPr>
+          <w:rFonts w:ascii="Courier New" w:hAnsi="Courier New" w:cs="Courier New"/>
+        </w:rPr>
+        <w:tab/>
+      </w:r>
+      <w:r>
+        <w:rPr>
+          <w:rFonts w:ascii="Courier New" w:hAnsi="Courier New" w:cs="Courier New"/>
+        </w:rPr>
+        <w:tab/>
+        <w:t>- 5</w:t>
+      </w:r>
+    </w:p>
+    <w:p>
+      <w:pPr>
+        <w:pStyle w:val="PlainText"/>
+        <w:rPr>
+          <w:rFonts w:ascii="Courier New" w:hAnsi="Courier New" w:cs="Courier New"/>
+        </w:rPr>
+      </w:pPr>
+      <w:r>
+        <w:rPr>
+          <w:rFonts w:ascii="Courier New" w:hAnsi="Courier New" w:cs="Courier New"/>
+        </w:rPr>
+        <w:t>Number of KGs</w:t>
+      </w:r>
+      <w:r>
+        <w:rPr>
+          <w:rFonts w:ascii="Courier New" w:hAnsi="Courier New" w:cs="Courier New"/>
+        </w:rPr>
+        <w:tab/>
+      </w:r>
+      <w:r>
+        <w:rPr>
+          <w:rFonts w:ascii="Courier New" w:hAnsi="Courier New" w:cs="Courier New"/>
+        </w:rPr>
+        <w:tab/>
+      </w:r>
+      <w:r>
+        <w:rPr>
+          <w:rFonts w:ascii="Courier New" w:hAnsi="Courier New" w:cs="Courier New"/>
+        </w:rPr>
+        <w:tab/>
+        <w:t>- 467</w:t>
+      </w:r>
+    </w:p>
+    <w:p>
+      <w:pPr>
+        <w:pStyle w:val="PlainText"/>
+        <w:rPr>
+          <w:rFonts w:ascii="Courier New" w:hAnsi="Courier New" w:cs="Courier New"/>
+        </w:rPr>
+      </w:pPr>
+      <w:r>
+        <w:rPr>
+          <w:rFonts w:ascii="Courier New" w:hAnsi="Courier New" w:cs="Courier New"/>
+        </w:rPr>
+        <w:t>Rate</w:t>
+      </w:r>
+      <w:r>
+        <w:rPr>
+          <w:rFonts w:ascii="Courier New" w:hAnsi="Courier New" w:cs="Courier New"/>
+        </w:rPr>
+        <w:tab/>
+      </w:r>
+      <w:r>
+        <w:rPr>
+          <w:rFonts w:ascii="Courier New" w:hAnsi="Courier New" w:cs="Courier New"/>
+        </w:rPr>
+        <w:tab/>
+      </w:r>
+      <w:r>
+        <w:rPr>
+          <w:rFonts w:ascii="Courier New" w:hAnsi="Courier New" w:cs="Courier New"/>
+        </w:rPr>
+        <w:tab/>
+      </w:r>
+      <w:r>
+        <w:rPr>
+          <w:rFonts w:ascii="Courier New" w:hAnsi="Courier New" w:cs="Courier New"/>
+        </w:rPr>
+        <w:tab/>
+      </w:r>
+      <w:r>
+        <w:rPr>
+          <w:rFonts w:ascii="Courier New" w:hAnsi="Courier New" w:cs="Courier New"/>
+        </w:rPr>
+        <w:tab/>
+        <w:t>- 18</w:t>
+      </w:r>
+    </w:p>
+    <w:p>
+      <w:pPr>
+        <w:pStyle w:val="PlainText"/>
+        <w:rPr>
+          <w:rFonts w:ascii="Courier New" w:hAnsi="Courier New" w:cs="Courier New"/>
+        </w:rPr>
+      </w:pPr>
+      <w:r>
+        <w:rPr>
+          <w:rFonts w:ascii="Courier New" w:hAnsi="Courier New" w:cs="Courier New"/>
+        </w:rPr>
+        <w:t>Transport &amp; Miscellaneous</w:t>
+      </w:r>
+      <w:r>
+        <w:rPr>
+          <w:rFonts w:ascii="Courier New" w:hAnsi="Courier New" w:cs="Courier New"/>
+        </w:rPr>
+        <w:tab/>
+        <w:t>- 1100</w:t>
+      </w:r>
+    </w:p>
+    <w:p>
+      <w:pPr>
+        <w:pStyle w:val="PlainText"/>
+        <w:rPr>
+          <w:rFonts w:ascii="Courier New" w:hAnsi="Courier New" w:cs="Courier New"/>
+        </w:rPr>
+      </w:pPr>
+      <w:r>
+        <w:rPr>
+          <w:rFonts w:ascii="Courier New" w:hAnsi="Courier New" w:cs="Courier New"/>
+        </w:rPr>
+        <w:t>Total Price</w:t>
+      </w:r>
+      <w:r>
+        <w:rPr>
+          <w:rFonts w:ascii="Courier New" w:hAnsi="Courier New" w:cs="Courier New"/>
+        </w:rPr>
+        <w:tab/>
+      </w:r>
+      <w:r>
+        <w:rPr>
+          <w:rFonts w:ascii="Courier New" w:hAnsi="Courier New" w:cs="Courier New"/>
+        </w:rPr>
+        <w:tab/>
+      </w:r>
+      <w:r>
+        <w:rPr>
+          <w:rFonts w:ascii="Courier New" w:hAnsi="Courier New" w:cs="Courier New"/>
+        </w:rPr>
+        <w:tab/>
+      </w:r>
+      <w:r>
+        <w:rPr>
+          <w:rFonts w:ascii="Courier New" w:hAnsi="Courier New" w:cs="Courier New"/>
+        </w:rPr>
+        <w:tab/>
+        <w:t>- 9506.0</w:t>
+      </w:r>
+    </w:p>
+    <w:p>
+      <w:pPr>
+        <w:pStyle w:val="PlainText"/>
+        <w:rPr>
+          <w:rFonts w:ascii="Courier New" w:hAnsi="Courier New" w:cs="Courier New"/>
+          <w:b/>
+        </w:rPr>
+      </w:pPr>
+      <w:r>
+        <w:rPr>
+          <w:rFonts w:ascii="Courier New" w:hAnsi="Courier New" w:cs="Courier New"/>
+          <w:b/>
+        </w:rPr>
+        <w:t>Amount balance</w:t>
+      </w:r>
+      <w:r>
+        <w:rPr>
+          <w:rFonts w:ascii="Courier New" w:hAnsi="Courier New" w:cs="Courier New"/>
+          <w:b/>
+        </w:rPr>
+        <w:tab/>
+      </w:r>
+      <w:r>
+        <w:rPr>
+          <w:rFonts w:ascii="Courier New" w:hAnsi="Courier New" w:cs="Courier New"/>
+          <w:b/>
+        </w:rPr>
+        <w:tab/>
+      </w:r>
+      <w:r>
+        <w:rPr>
+          <w:rFonts w:ascii="Courier New" w:hAnsi="Courier New" w:cs="Courier New"/>
+          <w:b/>
+        </w:rPr>
+        <w:tab/>
+        <w:t>- 507436.0</w:t>
+      </w:r>
+    </w:p>
+    <w:p>
+      <w:pPr>
+        <w:pStyle w:val="PlainText"/>
+        <w:rPr>
+          <w:rFonts w:ascii="Courier New" w:hAnsi="Courier New" w:cs="Courier New"/>
+        </w:rPr>
+      </w:pPr>
+    </w:p>
+    <w:p>
+      <w:pPr>
+        <w:pStyle w:val="PlainText"/>
+        <w:rPr>
+          <w:rFonts w:ascii="Courier New" w:hAnsi="Courier New" w:cs="Courier New"/>
+          <w:b/>
+        </w:rPr>
+      </w:pPr>
     </w:p>
     <w:p>
       <w:pPr>

--- a/customer _details/KIRAN/SEP/RANI BENNOORU/SB/PURCHASE DETAILS.docx
+++ b/customer _details/KIRAN/SEP/RANI BENNOORU/SB/PURCHASE DETAILS.docx
@@ -1875,13 +1875,7 @@
         <w:rPr>
           <w:rFonts w:ascii="Courier New" w:hAnsi="Courier New" w:cs="Courier New"/>
         </w:rPr>
-        <w:t>Tue Sep 18</w:t>
-      </w:r>
-      <w:r>
-        <w:rPr>
-          <w:rFonts w:ascii="Courier New" w:hAnsi="Courier New" w:cs="Courier New"/>
-        </w:rPr>
-        <w:t xml:space="preserve"> 12:14:33 PDT 2017</w:t>
+        <w:t>Tue Sep 18 12:14:33 PDT 2017</w:t>
       </w:r>
     </w:p>
     <w:p>
@@ -2184,6 +2178,353 @@
         <w:tab/>
         <w:t>- 507436.0</w:t>
       </w:r>
+    </w:p>
+    <w:p>
+      <w:pPr>
+        <w:pStyle w:val="PlainText"/>
+        <w:rPr>
+          <w:rFonts w:ascii="Courier New" w:hAnsi="Courier New" w:cs="Courier New"/>
+          <w:b/>
+        </w:rPr>
+      </w:pPr>
+    </w:p>
+    <w:p>
+      <w:pPr>
+        <w:pStyle w:val="PlainText"/>
+        <w:rPr>
+          <w:rFonts w:ascii="Courier New" w:hAnsi="Courier New" w:cs="Courier New"/>
+        </w:rPr>
+      </w:pPr>
+      <w:r>
+        <w:rPr>
+          <w:rFonts w:ascii="Courier New" w:hAnsi="Courier New" w:cs="Courier New"/>
+        </w:rPr>
+        <w:t>Thu Sep 19</w:t>
+      </w:r>
+      <w:r>
+        <w:rPr>
+          <w:rFonts w:ascii="Courier New" w:hAnsi="Courier New" w:cs="Courier New"/>
+        </w:rPr>
+        <w:t xml:space="preserve"> 12:17:36 PDT 2017</w:t>
+      </w:r>
+    </w:p>
+    <w:p>
+      <w:pPr>
+        <w:pStyle w:val="PlainText"/>
+        <w:rPr>
+          <w:rFonts w:ascii="Courier New" w:hAnsi="Courier New" w:cs="Courier New"/>
+        </w:rPr>
+      </w:pPr>
+      <w:r>
+        <w:rPr>
+          <w:rFonts w:ascii="Courier New" w:hAnsi="Courier New" w:cs="Courier New"/>
+        </w:rPr>
+        <w:t>Person Name</w:t>
+      </w:r>
+      <w:r>
+        <w:rPr>
+          <w:rFonts w:ascii="Courier New" w:hAnsi="Courier New" w:cs="Courier New"/>
+        </w:rPr>
+        <w:tab/>
+      </w:r>
+      <w:r>
+        <w:rPr>
+          <w:rFonts w:ascii="Courier New" w:hAnsi="Courier New" w:cs="Courier New"/>
+        </w:rPr>
+        <w:tab/>
+      </w:r>
+      <w:r>
+        <w:rPr>
+          <w:rFonts w:ascii="Courier New" w:hAnsi="Courier New" w:cs="Courier New"/>
+        </w:rPr>
+        <w:tab/>
+      </w:r>
+      <w:r>
+        <w:rPr>
+          <w:rFonts w:ascii="Courier New" w:hAnsi="Courier New" w:cs="Courier New"/>
+        </w:rPr>
+        <w:tab/>
+        <w:t>- SB</w:t>
+      </w:r>
+    </w:p>
+    <w:p>
+      <w:pPr>
+        <w:pStyle w:val="PlainText"/>
+        <w:rPr>
+          <w:rFonts w:ascii="Courier New" w:hAnsi="Courier New" w:cs="Courier New"/>
+        </w:rPr>
+      </w:pPr>
+      <w:r>
+        <w:rPr>
+          <w:rFonts w:ascii="Courier New" w:hAnsi="Courier New" w:cs="Courier New"/>
+        </w:rPr>
+        <w:t>---------------------------------------------------------------</w:t>
+      </w:r>
+    </w:p>
+    <w:p>
+      <w:pPr>
+        <w:pStyle w:val="PlainText"/>
+        <w:rPr>
+          <w:rFonts w:ascii="Courier New" w:hAnsi="Courier New" w:cs="Courier New"/>
+        </w:rPr>
+      </w:pPr>
+      <w:r>
+        <w:rPr>
+          <w:rFonts w:ascii="Courier New" w:hAnsi="Courier New" w:cs="Courier New"/>
+        </w:rPr>
+        <w:t>Item Name</w:t>
+      </w:r>
+      <w:r>
+        <w:rPr>
+          <w:rFonts w:ascii="Courier New" w:hAnsi="Courier New" w:cs="Courier New"/>
+        </w:rPr>
+        <w:tab/>
+      </w:r>
+      <w:r>
+        <w:rPr>
+          <w:rFonts w:ascii="Courier New" w:hAnsi="Courier New" w:cs="Courier New"/>
+        </w:rPr>
+        <w:tab/>
+      </w:r>
+      <w:r>
+        <w:rPr>
+          <w:rFonts w:ascii="Courier New" w:hAnsi="Courier New" w:cs="Courier New"/>
+        </w:rPr>
+        <w:tab/>
+      </w:r>
+      <w:r>
+        <w:rPr>
+          <w:rFonts w:ascii="Courier New" w:hAnsi="Courier New" w:cs="Courier New"/>
+        </w:rPr>
+        <w:tab/>
+        <w:t>- CARROT</w:t>
+      </w:r>
+    </w:p>
+    <w:p>
+      <w:pPr>
+        <w:pStyle w:val="PlainText"/>
+        <w:rPr>
+          <w:rFonts w:ascii="Courier New" w:hAnsi="Courier New" w:cs="Courier New"/>
+        </w:rPr>
+      </w:pPr>
+      <w:r>
+        <w:rPr>
+          <w:rFonts w:ascii="Courier New" w:hAnsi="Courier New" w:cs="Courier New"/>
+        </w:rPr>
+        <w:t>Number of Pockets</w:t>
+      </w:r>
+      <w:r>
+        <w:rPr>
+          <w:rFonts w:ascii="Courier New" w:hAnsi="Courier New" w:cs="Courier New"/>
+        </w:rPr>
+        <w:tab/>
+      </w:r>
+      <w:r>
+        <w:rPr>
+          <w:rFonts w:ascii="Courier New" w:hAnsi="Courier New" w:cs="Courier New"/>
+        </w:rPr>
+        <w:tab/>
+      </w:r>
+      <w:r>
+        <w:rPr>
+          <w:rFonts w:ascii="Courier New" w:hAnsi="Courier New" w:cs="Courier New"/>
+        </w:rPr>
+        <w:tab/>
+        <w:t>- 4</w:t>
+      </w:r>
+    </w:p>
+    <w:p>
+      <w:pPr>
+        <w:pStyle w:val="PlainText"/>
+        <w:rPr>
+          <w:rFonts w:ascii="Courier New" w:hAnsi="Courier New" w:cs="Courier New"/>
+        </w:rPr>
+      </w:pPr>
+      <w:r>
+        <w:rPr>
+          <w:rFonts w:ascii="Courier New" w:hAnsi="Courier New" w:cs="Courier New"/>
+        </w:rPr>
+        <w:t>Number of KGs</w:t>
+      </w:r>
+      <w:r>
+        <w:rPr>
+          <w:rFonts w:ascii="Courier New" w:hAnsi="Courier New" w:cs="Courier New"/>
+        </w:rPr>
+        <w:tab/>
+      </w:r>
+      <w:r>
+        <w:rPr>
+          <w:rFonts w:ascii="Courier New" w:hAnsi="Courier New" w:cs="Courier New"/>
+        </w:rPr>
+        <w:tab/>
+      </w:r>
+      <w:r>
+        <w:rPr>
+          <w:rFonts w:ascii="Courier New" w:hAnsi="Courier New" w:cs="Courier New"/>
+        </w:rPr>
+        <w:tab/>
+        <w:t>- 391</w:t>
+      </w:r>
+    </w:p>
+    <w:p>
+      <w:pPr>
+        <w:pStyle w:val="PlainText"/>
+        <w:rPr>
+          <w:rFonts w:ascii="Courier New" w:hAnsi="Courier New" w:cs="Courier New"/>
+        </w:rPr>
+      </w:pPr>
+      <w:r>
+        <w:rPr>
+          <w:rFonts w:ascii="Courier New" w:hAnsi="Courier New" w:cs="Courier New"/>
+        </w:rPr>
+        <w:t>Rate</w:t>
+      </w:r>
+      <w:r>
+        <w:rPr>
+          <w:rFonts w:ascii="Courier New" w:hAnsi="Courier New" w:cs="Courier New"/>
+        </w:rPr>
+        <w:tab/>
+      </w:r>
+      <w:r>
+        <w:rPr>
+          <w:rFonts w:ascii="Courier New" w:hAnsi="Courier New" w:cs="Courier New"/>
+        </w:rPr>
+        <w:tab/>
+      </w:r>
+      <w:r>
+        <w:rPr>
+          <w:rFonts w:ascii="Courier New" w:hAnsi="Courier New" w:cs="Courier New"/>
+        </w:rPr>
+        <w:tab/>
+      </w:r>
+      <w:r>
+        <w:rPr>
+          <w:rFonts w:ascii="Courier New" w:hAnsi="Courier New" w:cs="Courier New"/>
+        </w:rPr>
+        <w:tab/>
+      </w:r>
+      <w:r>
+        <w:rPr>
+          <w:rFonts w:ascii="Courier New" w:hAnsi="Courier New" w:cs="Courier New"/>
+        </w:rPr>
+        <w:tab/>
+        <w:t>- 20</w:t>
+      </w:r>
+    </w:p>
+    <w:p>
+      <w:pPr>
+        <w:pStyle w:val="PlainText"/>
+        <w:rPr>
+          <w:rFonts w:ascii="Courier New" w:hAnsi="Courier New" w:cs="Courier New"/>
+        </w:rPr>
+      </w:pPr>
+      <w:r>
+        <w:rPr>
+          <w:rFonts w:ascii="Courier New" w:hAnsi="Courier New" w:cs="Courier New"/>
+        </w:rPr>
+        <w:t>Transport &amp; Miscellaneous</w:t>
+      </w:r>
+      <w:r>
+        <w:rPr>
+          <w:rFonts w:ascii="Courier New" w:hAnsi="Courier New" w:cs="Courier New"/>
+        </w:rPr>
+        <w:tab/>
+        <w:t>- 1000</w:t>
+      </w:r>
+    </w:p>
+    <w:p>
+      <w:pPr>
+        <w:pStyle w:val="PlainText"/>
+        <w:rPr>
+          <w:rFonts w:ascii="Courier New" w:hAnsi="Courier New" w:cs="Courier New"/>
+        </w:rPr>
+      </w:pPr>
+      <w:r>
+        <w:rPr>
+          <w:rFonts w:ascii="Courier New" w:hAnsi="Courier New" w:cs="Courier New"/>
+        </w:rPr>
+        <w:t>Total Price</w:t>
+      </w:r>
+      <w:r>
+        <w:rPr>
+          <w:rFonts w:ascii="Courier New" w:hAnsi="Courier New" w:cs="Courier New"/>
+        </w:rPr>
+        <w:tab/>
+      </w:r>
+      <w:r>
+        <w:rPr>
+          <w:rFonts w:ascii="Courier New" w:hAnsi="Courier New" w:cs="Courier New"/>
+        </w:rPr>
+        <w:tab/>
+      </w:r>
+      <w:r>
+        <w:rPr>
+          <w:rFonts w:ascii="Courier New" w:hAnsi="Courier New" w:cs="Courier New"/>
+        </w:rPr>
+        <w:tab/>
+      </w:r>
+      <w:r>
+        <w:rPr>
+          <w:rFonts w:ascii="Courier New" w:hAnsi="Courier New" w:cs="Courier New"/>
+        </w:rPr>
+        <w:tab/>
+        <w:t>- 8820.0</w:t>
+      </w:r>
+    </w:p>
+    <w:p>
+      <w:pPr>
+        <w:pStyle w:val="PlainText"/>
+        <w:rPr>
+          <w:rFonts w:ascii="Courier New" w:hAnsi="Courier New" w:cs="Courier New"/>
+          <w:b/>
+        </w:rPr>
+      </w:pPr>
+      <w:r>
+        <w:rPr>
+          <w:rFonts w:ascii="Courier New" w:hAnsi="Courier New" w:cs="Courier New"/>
+          <w:b/>
+        </w:rPr>
+        <w:t>Amount balance</w:t>
+      </w:r>
+      <w:r>
+        <w:rPr>
+          <w:rFonts w:ascii="Courier New" w:hAnsi="Courier New" w:cs="Courier New"/>
+          <w:b/>
+        </w:rPr>
+        <w:tab/>
+      </w:r>
+      <w:r>
+        <w:rPr>
+          <w:rFonts w:ascii="Courier New" w:hAnsi="Courier New" w:cs="Courier New"/>
+          <w:b/>
+        </w:rPr>
+        <w:tab/>
+      </w:r>
+      <w:r>
+        <w:rPr>
+          <w:rFonts w:ascii="Courier New" w:hAnsi="Courier New" w:cs="Courier New"/>
+          <w:b/>
+        </w:rPr>
+        <w:tab/>
+        <w:t>- 516256.0</w:t>
+      </w:r>
+    </w:p>
+    <w:p>
+      <w:pPr>
+        <w:pStyle w:val="PlainText"/>
+        <w:rPr>
+          <w:rFonts w:ascii="Courier New" w:hAnsi="Courier New" w:cs="Courier New"/>
+        </w:rPr>
+      </w:pPr>
+    </w:p>
+    <w:p>
+      <w:pPr>
+        <w:pStyle w:val="PlainText"/>
+        <w:rPr>
+          <w:rFonts w:ascii="Courier New" w:hAnsi="Courier New" w:cs="Courier New"/>
+          <w:b/>
+        </w:rPr>
+      </w:pPr>
     </w:p>
     <w:p>
       <w:pPr>

--- a/customer _details/KIRAN/SEP/RANI BENNOORU/SB/PURCHASE DETAILS.docx
+++ b/customer _details/KIRAN/SEP/RANI BENNOORU/SB/PURCHASE DETAILS.docx
@@ -2199,13 +2199,7 @@
         <w:rPr>
           <w:rFonts w:ascii="Courier New" w:hAnsi="Courier New" w:cs="Courier New"/>
         </w:rPr>
-        <w:t>Thu Sep 19</w:t>
-      </w:r>
-      <w:r>
-        <w:rPr>
-          <w:rFonts w:ascii="Courier New" w:hAnsi="Courier New" w:cs="Courier New"/>
-        </w:rPr>
-        <w:t xml:space="preserve"> 12:17:36 PDT 2017</w:t>
+        <w:t>Thu Sep 19 12:17:36 PDT 2017</w:t>
       </w:r>
     </w:p>
     <w:p>
@@ -2508,6 +2502,389 @@
         <w:tab/>
         <w:t>- 516256.0</w:t>
       </w:r>
+    </w:p>
+    <w:p>
+      <w:pPr>
+        <w:pStyle w:val="PlainText"/>
+        <w:rPr>
+          <w:rFonts w:ascii="Courier New" w:hAnsi="Courier New" w:cs="Courier New"/>
+          <w:b/>
+        </w:rPr>
+      </w:pPr>
+    </w:p>
+    <w:p>
+      <w:pPr>
+        <w:pStyle w:val="PlainText"/>
+        <w:rPr>
+          <w:rFonts w:ascii="Courier New" w:hAnsi="Courier New" w:cs="Courier New"/>
+          <w:b/>
+        </w:rPr>
+      </w:pPr>
+    </w:p>
+    <w:p>
+      <w:pPr>
+        <w:pStyle w:val="PlainText"/>
+        <w:rPr>
+          <w:rFonts w:ascii="Courier New" w:hAnsi="Courier New" w:cs="Courier New"/>
+          <w:b/>
+        </w:rPr>
+      </w:pPr>
+    </w:p>
+    <w:p>
+      <w:pPr>
+        <w:pStyle w:val="PlainText"/>
+        <w:rPr>
+          <w:rFonts w:ascii="Courier New" w:hAnsi="Courier New" w:cs="Courier New"/>
+          <w:b/>
+        </w:rPr>
+      </w:pPr>
+    </w:p>
+    <w:p>
+      <w:pPr>
+        <w:pStyle w:val="PlainText"/>
+        <w:rPr>
+          <w:rFonts w:ascii="Courier New" w:hAnsi="Courier New" w:cs="Courier New"/>
+          <w:b/>
+        </w:rPr>
+      </w:pPr>
+    </w:p>
+    <w:p>
+      <w:pPr>
+        <w:pStyle w:val="PlainText"/>
+        <w:rPr>
+          <w:rFonts w:ascii="Courier New" w:hAnsi="Courier New" w:cs="Courier New"/>
+        </w:rPr>
+      </w:pPr>
+      <w:r>
+        <w:rPr>
+          <w:rFonts w:ascii="Courier New" w:hAnsi="Courier New" w:cs="Courier New"/>
+        </w:rPr>
+        <w:t>Sat Sep 22</w:t>
+      </w:r>
+      <w:r>
+        <w:rPr>
+          <w:rFonts w:ascii="Courier New" w:hAnsi="Courier New" w:cs="Courier New"/>
+        </w:rPr>
+        <w:t xml:space="preserve"> 12:33:49 PDT 2017</w:t>
+      </w:r>
+    </w:p>
+    <w:p>
+      <w:pPr>
+        <w:pStyle w:val="PlainText"/>
+        <w:rPr>
+          <w:rFonts w:ascii="Courier New" w:hAnsi="Courier New" w:cs="Courier New"/>
+        </w:rPr>
+      </w:pPr>
+      <w:r>
+        <w:rPr>
+          <w:rFonts w:ascii="Courier New" w:hAnsi="Courier New" w:cs="Courier New"/>
+        </w:rPr>
+        <w:t>Person Name</w:t>
+      </w:r>
+      <w:r>
+        <w:rPr>
+          <w:rFonts w:ascii="Courier New" w:hAnsi="Courier New" w:cs="Courier New"/>
+        </w:rPr>
+        <w:tab/>
+      </w:r>
+      <w:r>
+        <w:rPr>
+          <w:rFonts w:ascii="Courier New" w:hAnsi="Courier New" w:cs="Courier New"/>
+        </w:rPr>
+        <w:tab/>
+      </w:r>
+      <w:r>
+        <w:rPr>
+          <w:rFonts w:ascii="Courier New" w:hAnsi="Courier New" w:cs="Courier New"/>
+        </w:rPr>
+        <w:tab/>
+      </w:r>
+      <w:r>
+        <w:rPr>
+          <w:rFonts w:ascii="Courier New" w:hAnsi="Courier New" w:cs="Courier New"/>
+        </w:rPr>
+        <w:tab/>
+        <w:t>- SB</w:t>
+      </w:r>
+    </w:p>
+    <w:p>
+      <w:pPr>
+        <w:pStyle w:val="PlainText"/>
+        <w:rPr>
+          <w:rFonts w:ascii="Courier New" w:hAnsi="Courier New" w:cs="Courier New"/>
+        </w:rPr>
+      </w:pPr>
+      <w:r>
+        <w:rPr>
+          <w:rFonts w:ascii="Courier New" w:hAnsi="Courier New" w:cs="Courier New"/>
+        </w:rPr>
+        <w:t>---------------------------------------------------------------</w:t>
+      </w:r>
+    </w:p>
+    <w:p>
+      <w:pPr>
+        <w:pStyle w:val="PlainText"/>
+        <w:rPr>
+          <w:rFonts w:ascii="Courier New" w:hAnsi="Courier New" w:cs="Courier New"/>
+        </w:rPr>
+      </w:pPr>
+      <w:r>
+        <w:rPr>
+          <w:rFonts w:ascii="Courier New" w:hAnsi="Courier New" w:cs="Courier New"/>
+        </w:rPr>
+        <w:t>Item Name</w:t>
+      </w:r>
+      <w:r>
+        <w:rPr>
+          <w:rFonts w:ascii="Courier New" w:hAnsi="Courier New" w:cs="Courier New"/>
+        </w:rPr>
+        <w:tab/>
+      </w:r>
+      <w:r>
+        <w:rPr>
+          <w:rFonts w:ascii="Courier New" w:hAnsi="Courier New" w:cs="Courier New"/>
+        </w:rPr>
+        <w:tab/>
+      </w:r>
+      <w:r>
+        <w:rPr>
+          <w:rFonts w:ascii="Courier New" w:hAnsi="Courier New" w:cs="Courier New"/>
+        </w:rPr>
+        <w:tab/>
+      </w:r>
+      <w:r>
+        <w:rPr>
+          <w:rFonts w:ascii="Courier New" w:hAnsi="Courier New" w:cs="Courier New"/>
+        </w:rPr>
+        <w:tab/>
+        <w:t>- CARROT</w:t>
+      </w:r>
+    </w:p>
+    <w:p>
+      <w:pPr>
+        <w:pStyle w:val="PlainText"/>
+        <w:rPr>
+          <w:rFonts w:ascii="Courier New" w:hAnsi="Courier New" w:cs="Courier New"/>
+        </w:rPr>
+      </w:pPr>
+      <w:r>
+        <w:rPr>
+          <w:rFonts w:ascii="Courier New" w:hAnsi="Courier New" w:cs="Courier New"/>
+        </w:rPr>
+        <w:t>Number of Pockets</w:t>
+      </w:r>
+      <w:r>
+        <w:rPr>
+          <w:rFonts w:ascii="Courier New" w:hAnsi="Courier New" w:cs="Courier New"/>
+        </w:rPr>
+        <w:tab/>
+      </w:r>
+      <w:r>
+        <w:rPr>
+          <w:rFonts w:ascii="Courier New" w:hAnsi="Courier New" w:cs="Courier New"/>
+        </w:rPr>
+        <w:tab/>
+      </w:r>
+      <w:r>
+        <w:rPr>
+          <w:rFonts w:ascii="Courier New" w:hAnsi="Courier New" w:cs="Courier New"/>
+        </w:rPr>
+        <w:tab/>
+        <w:t>- 6</w:t>
+      </w:r>
+    </w:p>
+    <w:p>
+      <w:pPr>
+        <w:pStyle w:val="PlainText"/>
+        <w:rPr>
+          <w:rFonts w:ascii="Courier New" w:hAnsi="Courier New" w:cs="Courier New"/>
+        </w:rPr>
+      </w:pPr>
+      <w:r>
+        <w:rPr>
+          <w:rFonts w:ascii="Courier New" w:hAnsi="Courier New" w:cs="Courier New"/>
+        </w:rPr>
+        <w:t>Number of KGs</w:t>
+      </w:r>
+      <w:r>
+        <w:rPr>
+          <w:rFonts w:ascii="Courier New" w:hAnsi="Courier New" w:cs="Courier New"/>
+        </w:rPr>
+        <w:tab/>
+      </w:r>
+      <w:r>
+        <w:rPr>
+          <w:rFonts w:ascii="Courier New" w:hAnsi="Courier New" w:cs="Courier New"/>
+        </w:rPr>
+        <w:tab/>
+      </w:r>
+      <w:r>
+        <w:rPr>
+          <w:rFonts w:ascii="Courier New" w:hAnsi="Courier New" w:cs="Courier New"/>
+        </w:rPr>
+        <w:tab/>
+        <w:t>- 489</w:t>
+      </w:r>
+    </w:p>
+    <w:p>
+      <w:pPr>
+        <w:pStyle w:val="PlainText"/>
+        <w:rPr>
+          <w:rFonts w:ascii="Courier New" w:hAnsi="Courier New" w:cs="Courier New"/>
+        </w:rPr>
+      </w:pPr>
+      <w:r>
+        <w:rPr>
+          <w:rFonts w:ascii="Courier New" w:hAnsi="Courier New" w:cs="Courier New"/>
+        </w:rPr>
+        <w:t>Rate</w:t>
+      </w:r>
+      <w:r>
+        <w:rPr>
+          <w:rFonts w:ascii="Courier New" w:hAnsi="Courier New" w:cs="Courier New"/>
+        </w:rPr>
+        <w:tab/>
+      </w:r>
+      <w:r>
+        <w:rPr>
+          <w:rFonts w:ascii="Courier New" w:hAnsi="Courier New" w:cs="Courier New"/>
+        </w:rPr>
+        <w:tab/>
+      </w:r>
+      <w:r>
+        <w:rPr>
+          <w:rFonts w:ascii="Courier New" w:hAnsi="Courier New" w:cs="Courier New"/>
+        </w:rPr>
+        <w:tab/>
+      </w:r>
+      <w:r>
+        <w:rPr>
+          <w:rFonts w:ascii="Courier New" w:hAnsi="Courier New" w:cs="Courier New"/>
+        </w:rPr>
+        <w:tab/>
+      </w:r>
+      <w:r>
+        <w:rPr>
+          <w:rFonts w:ascii="Courier New" w:hAnsi="Courier New" w:cs="Courier New"/>
+        </w:rPr>
+        <w:tab/>
+        <w:t>- 18</w:t>
+      </w:r>
+    </w:p>
+    <w:p>
+      <w:pPr>
+        <w:pStyle w:val="PlainText"/>
+        <w:rPr>
+          <w:rFonts w:ascii="Courier New" w:hAnsi="Courier New" w:cs="Courier New"/>
+        </w:rPr>
+      </w:pPr>
+      <w:r>
+        <w:rPr>
+          <w:rFonts w:ascii="Courier New" w:hAnsi="Courier New" w:cs="Courier New"/>
+        </w:rPr>
+        <w:t>Transport &amp; Miscellaneous</w:t>
+      </w:r>
+      <w:r>
+        <w:rPr>
+          <w:rFonts w:ascii="Courier New" w:hAnsi="Courier New" w:cs="Courier New"/>
+        </w:rPr>
+        <w:tab/>
+        <w:t>- 120</w:t>
+      </w:r>
+    </w:p>
+    <w:p>
+      <w:pPr>
+        <w:pStyle w:val="PlainText"/>
+        <w:rPr>
+          <w:rFonts w:ascii="Courier New" w:hAnsi="Courier New" w:cs="Courier New"/>
+        </w:rPr>
+      </w:pPr>
+      <w:r>
+        <w:rPr>
+          <w:rFonts w:ascii="Courier New" w:hAnsi="Courier New" w:cs="Courier New"/>
+        </w:rPr>
+        <w:t>Total Price</w:t>
+      </w:r>
+      <w:r>
+        <w:rPr>
+          <w:rFonts w:ascii="Courier New" w:hAnsi="Courier New" w:cs="Courier New"/>
+        </w:rPr>
+        <w:tab/>
+      </w:r>
+      <w:r>
+        <w:rPr>
+          <w:rFonts w:ascii="Courier New" w:hAnsi="Courier New" w:cs="Courier New"/>
+        </w:rPr>
+        <w:tab/>
+      </w:r>
+      <w:r>
+        <w:rPr>
+          <w:rFonts w:ascii="Courier New" w:hAnsi="Courier New" w:cs="Courier New"/>
+        </w:rPr>
+        <w:tab/>
+      </w:r>
+      <w:r>
+        <w:rPr>
+          <w:rFonts w:ascii="Courier New" w:hAnsi="Courier New" w:cs="Courier New"/>
+        </w:rPr>
+        <w:tab/>
+        <w:t>- 8922.0</w:t>
+      </w:r>
+    </w:p>
+    <w:p>
+      <w:pPr>
+        <w:pStyle w:val="PlainText"/>
+        <w:rPr>
+          <w:rFonts w:ascii="Courier New" w:hAnsi="Courier New" w:cs="Courier New"/>
+          <w:b/>
+        </w:rPr>
+      </w:pPr>
+      <w:r>
+        <w:rPr>
+          <w:rFonts w:ascii="Courier New" w:hAnsi="Courier New" w:cs="Courier New"/>
+          <w:b/>
+        </w:rPr>
+        <w:t>Amount balance</w:t>
+      </w:r>
+      <w:r>
+        <w:rPr>
+          <w:rFonts w:ascii="Courier New" w:hAnsi="Courier New" w:cs="Courier New"/>
+          <w:b/>
+        </w:rPr>
+        <w:tab/>
+      </w:r>
+      <w:r>
+        <w:rPr>
+          <w:rFonts w:ascii="Courier New" w:hAnsi="Courier New" w:cs="Courier New"/>
+          <w:b/>
+        </w:rPr>
+        <w:tab/>
+      </w:r>
+      <w:r>
+        <w:rPr>
+          <w:rFonts w:ascii="Courier New" w:hAnsi="Courier New" w:cs="Courier New"/>
+          <w:b/>
+        </w:rPr>
+        <w:tab/>
+        <w:t>- 525178.0</w:t>
+      </w:r>
+    </w:p>
+    <w:p>
+      <w:pPr>
+        <w:pStyle w:val="PlainText"/>
+        <w:rPr>
+          <w:rFonts w:ascii="Courier New" w:hAnsi="Courier New" w:cs="Courier New"/>
+        </w:rPr>
+      </w:pPr>
+    </w:p>
+    <w:p>
+      <w:pPr>
+        <w:pStyle w:val="PlainText"/>
+        <w:rPr>
+          <w:rFonts w:ascii="Courier New" w:hAnsi="Courier New" w:cs="Courier New"/>
+          <w:b/>
+        </w:rPr>
+      </w:pPr>
     </w:p>
     <w:p>
       <w:pPr>

--- a/customer _details/KIRAN/SEP/RANI BENNOORU/SB/PURCHASE DETAILS.docx
+++ b/customer _details/KIRAN/SEP/RANI BENNOORU/SB/PURCHASE DETAILS.docx
@@ -2559,13 +2559,7 @@
         <w:rPr>
           <w:rFonts w:ascii="Courier New" w:hAnsi="Courier New" w:cs="Courier New"/>
         </w:rPr>
-        <w:t>Sat Sep 22</w:t>
-      </w:r>
-      <w:r>
-        <w:rPr>
-          <w:rFonts w:ascii="Courier New" w:hAnsi="Courier New" w:cs="Courier New"/>
-        </w:rPr>
-        <w:t xml:space="preserve"> 12:33:49 PDT 2017</w:t>
+        <w:t>Sat Sep 22 12:33:49 PDT 2017</w:t>
       </w:r>
     </w:p>
     <w:p>
@@ -2868,6 +2862,353 @@
         <w:tab/>
         <w:t>- 525178.0</w:t>
       </w:r>
+    </w:p>
+    <w:p>
+      <w:pPr>
+        <w:pStyle w:val="PlainText"/>
+        <w:rPr>
+          <w:rFonts w:ascii="Courier New" w:hAnsi="Courier New" w:cs="Courier New"/>
+          <w:b/>
+        </w:rPr>
+      </w:pPr>
+    </w:p>
+    <w:p>
+      <w:pPr>
+        <w:pStyle w:val="PlainText"/>
+        <w:rPr>
+          <w:rFonts w:ascii="Courier New" w:hAnsi="Courier New" w:cs="Courier New"/>
+        </w:rPr>
+      </w:pPr>
+      <w:r>
+        <w:rPr>
+          <w:rFonts w:ascii="Courier New" w:hAnsi="Courier New" w:cs="Courier New"/>
+        </w:rPr>
+        <w:t>Mon Sep 24</w:t>
+      </w:r>
+      <w:r>
+        <w:rPr>
+          <w:rFonts w:ascii="Courier New" w:hAnsi="Courier New" w:cs="Courier New"/>
+        </w:rPr>
+        <w:t xml:space="preserve"> 12:55:03 PDT 2017</w:t>
+      </w:r>
+    </w:p>
+    <w:p>
+      <w:pPr>
+        <w:pStyle w:val="PlainText"/>
+        <w:rPr>
+          <w:rFonts w:ascii="Courier New" w:hAnsi="Courier New" w:cs="Courier New"/>
+        </w:rPr>
+      </w:pPr>
+      <w:r>
+        <w:rPr>
+          <w:rFonts w:ascii="Courier New" w:hAnsi="Courier New" w:cs="Courier New"/>
+        </w:rPr>
+        <w:t>Person Name</w:t>
+      </w:r>
+      <w:r>
+        <w:rPr>
+          <w:rFonts w:ascii="Courier New" w:hAnsi="Courier New" w:cs="Courier New"/>
+        </w:rPr>
+        <w:tab/>
+      </w:r>
+      <w:r>
+        <w:rPr>
+          <w:rFonts w:ascii="Courier New" w:hAnsi="Courier New" w:cs="Courier New"/>
+        </w:rPr>
+        <w:tab/>
+      </w:r>
+      <w:r>
+        <w:rPr>
+          <w:rFonts w:ascii="Courier New" w:hAnsi="Courier New" w:cs="Courier New"/>
+        </w:rPr>
+        <w:tab/>
+      </w:r>
+      <w:r>
+        <w:rPr>
+          <w:rFonts w:ascii="Courier New" w:hAnsi="Courier New" w:cs="Courier New"/>
+        </w:rPr>
+        <w:tab/>
+        <w:t>- SB</w:t>
+      </w:r>
+    </w:p>
+    <w:p>
+      <w:pPr>
+        <w:pStyle w:val="PlainText"/>
+        <w:rPr>
+          <w:rFonts w:ascii="Courier New" w:hAnsi="Courier New" w:cs="Courier New"/>
+        </w:rPr>
+      </w:pPr>
+      <w:r>
+        <w:rPr>
+          <w:rFonts w:ascii="Courier New" w:hAnsi="Courier New" w:cs="Courier New"/>
+        </w:rPr>
+        <w:t>---------------------------------------------------------------</w:t>
+      </w:r>
+    </w:p>
+    <w:p>
+      <w:pPr>
+        <w:pStyle w:val="PlainText"/>
+        <w:rPr>
+          <w:rFonts w:ascii="Courier New" w:hAnsi="Courier New" w:cs="Courier New"/>
+        </w:rPr>
+      </w:pPr>
+      <w:r>
+        <w:rPr>
+          <w:rFonts w:ascii="Courier New" w:hAnsi="Courier New" w:cs="Courier New"/>
+        </w:rPr>
+        <w:t>Item Name</w:t>
+      </w:r>
+      <w:r>
+        <w:rPr>
+          <w:rFonts w:ascii="Courier New" w:hAnsi="Courier New" w:cs="Courier New"/>
+        </w:rPr>
+        <w:tab/>
+      </w:r>
+      <w:r>
+        <w:rPr>
+          <w:rFonts w:ascii="Courier New" w:hAnsi="Courier New" w:cs="Courier New"/>
+        </w:rPr>
+        <w:tab/>
+      </w:r>
+      <w:r>
+        <w:rPr>
+          <w:rFonts w:ascii="Courier New" w:hAnsi="Courier New" w:cs="Courier New"/>
+        </w:rPr>
+        <w:tab/>
+      </w:r>
+      <w:r>
+        <w:rPr>
+          <w:rFonts w:ascii="Courier New" w:hAnsi="Courier New" w:cs="Courier New"/>
+        </w:rPr>
+        <w:tab/>
+        <w:t>- CARROT</w:t>
+      </w:r>
+    </w:p>
+    <w:p>
+      <w:pPr>
+        <w:pStyle w:val="PlainText"/>
+        <w:rPr>
+          <w:rFonts w:ascii="Courier New" w:hAnsi="Courier New" w:cs="Courier New"/>
+        </w:rPr>
+      </w:pPr>
+      <w:r>
+        <w:rPr>
+          <w:rFonts w:ascii="Courier New" w:hAnsi="Courier New" w:cs="Courier New"/>
+        </w:rPr>
+        <w:t>Number of Pockets</w:t>
+      </w:r>
+      <w:r>
+        <w:rPr>
+          <w:rFonts w:ascii="Courier New" w:hAnsi="Courier New" w:cs="Courier New"/>
+        </w:rPr>
+        <w:tab/>
+      </w:r>
+      <w:r>
+        <w:rPr>
+          <w:rFonts w:ascii="Courier New" w:hAnsi="Courier New" w:cs="Courier New"/>
+        </w:rPr>
+        <w:tab/>
+      </w:r>
+      <w:r>
+        <w:rPr>
+          <w:rFonts w:ascii="Courier New" w:hAnsi="Courier New" w:cs="Courier New"/>
+        </w:rPr>
+        <w:tab/>
+        <w:t>- 10</w:t>
+      </w:r>
+    </w:p>
+    <w:p>
+      <w:pPr>
+        <w:pStyle w:val="PlainText"/>
+        <w:rPr>
+          <w:rFonts w:ascii="Courier New" w:hAnsi="Courier New" w:cs="Courier New"/>
+        </w:rPr>
+      </w:pPr>
+      <w:r>
+        <w:rPr>
+          <w:rFonts w:ascii="Courier New" w:hAnsi="Courier New" w:cs="Courier New"/>
+        </w:rPr>
+        <w:t>Number of KGs</w:t>
+      </w:r>
+      <w:r>
+        <w:rPr>
+          <w:rFonts w:ascii="Courier New" w:hAnsi="Courier New" w:cs="Courier New"/>
+        </w:rPr>
+        <w:tab/>
+      </w:r>
+      <w:r>
+        <w:rPr>
+          <w:rFonts w:ascii="Courier New" w:hAnsi="Courier New" w:cs="Courier New"/>
+        </w:rPr>
+        <w:tab/>
+      </w:r>
+      <w:r>
+        <w:rPr>
+          <w:rFonts w:ascii="Courier New" w:hAnsi="Courier New" w:cs="Courier New"/>
+        </w:rPr>
+        <w:tab/>
+        <w:t>- 955</w:t>
+      </w:r>
+    </w:p>
+    <w:p>
+      <w:pPr>
+        <w:pStyle w:val="PlainText"/>
+        <w:rPr>
+          <w:rFonts w:ascii="Courier New" w:hAnsi="Courier New" w:cs="Courier New"/>
+        </w:rPr>
+      </w:pPr>
+      <w:r>
+        <w:rPr>
+          <w:rFonts w:ascii="Courier New" w:hAnsi="Courier New" w:cs="Courier New"/>
+        </w:rPr>
+        <w:t>Rate</w:t>
+      </w:r>
+      <w:r>
+        <w:rPr>
+          <w:rFonts w:ascii="Courier New" w:hAnsi="Courier New" w:cs="Courier New"/>
+        </w:rPr>
+        <w:tab/>
+      </w:r>
+      <w:r>
+        <w:rPr>
+          <w:rFonts w:ascii="Courier New" w:hAnsi="Courier New" w:cs="Courier New"/>
+        </w:rPr>
+        <w:tab/>
+      </w:r>
+      <w:r>
+        <w:rPr>
+          <w:rFonts w:ascii="Courier New" w:hAnsi="Courier New" w:cs="Courier New"/>
+        </w:rPr>
+        <w:tab/>
+      </w:r>
+      <w:r>
+        <w:rPr>
+          <w:rFonts w:ascii="Courier New" w:hAnsi="Courier New" w:cs="Courier New"/>
+        </w:rPr>
+        <w:tab/>
+      </w:r>
+      <w:r>
+        <w:rPr>
+          <w:rFonts w:ascii="Courier New" w:hAnsi="Courier New" w:cs="Courier New"/>
+        </w:rPr>
+        <w:tab/>
+        <w:t>- 24</w:t>
+      </w:r>
+    </w:p>
+    <w:p>
+      <w:pPr>
+        <w:pStyle w:val="PlainText"/>
+        <w:rPr>
+          <w:rFonts w:ascii="Courier New" w:hAnsi="Courier New" w:cs="Courier New"/>
+        </w:rPr>
+      </w:pPr>
+      <w:r>
+        <w:rPr>
+          <w:rFonts w:ascii="Courier New" w:hAnsi="Courier New" w:cs="Courier New"/>
+        </w:rPr>
+        <w:t>Transport &amp; Miscellaneous</w:t>
+      </w:r>
+      <w:r>
+        <w:rPr>
+          <w:rFonts w:ascii="Courier New" w:hAnsi="Courier New" w:cs="Courier New"/>
+        </w:rPr>
+        <w:tab/>
+        <w:t>- 200</w:t>
+      </w:r>
+    </w:p>
+    <w:p>
+      <w:pPr>
+        <w:pStyle w:val="PlainText"/>
+        <w:rPr>
+          <w:rFonts w:ascii="Courier New" w:hAnsi="Courier New" w:cs="Courier New"/>
+        </w:rPr>
+      </w:pPr>
+      <w:r>
+        <w:rPr>
+          <w:rFonts w:ascii="Courier New" w:hAnsi="Courier New" w:cs="Courier New"/>
+        </w:rPr>
+        <w:t>Total Price</w:t>
+      </w:r>
+      <w:r>
+        <w:rPr>
+          <w:rFonts w:ascii="Courier New" w:hAnsi="Courier New" w:cs="Courier New"/>
+        </w:rPr>
+        <w:tab/>
+      </w:r>
+      <w:r>
+        <w:rPr>
+          <w:rFonts w:ascii="Courier New" w:hAnsi="Courier New" w:cs="Courier New"/>
+        </w:rPr>
+        <w:tab/>
+      </w:r>
+      <w:r>
+        <w:rPr>
+          <w:rFonts w:ascii="Courier New" w:hAnsi="Courier New" w:cs="Courier New"/>
+        </w:rPr>
+        <w:tab/>
+      </w:r>
+      <w:r>
+        <w:rPr>
+          <w:rFonts w:ascii="Courier New" w:hAnsi="Courier New" w:cs="Courier New"/>
+        </w:rPr>
+        <w:tab/>
+        <w:t>- 23120.0</w:t>
+      </w:r>
+    </w:p>
+    <w:p>
+      <w:pPr>
+        <w:pStyle w:val="PlainText"/>
+        <w:rPr>
+          <w:rFonts w:ascii="Courier New" w:hAnsi="Courier New" w:cs="Courier New"/>
+          <w:b/>
+        </w:rPr>
+      </w:pPr>
+      <w:r>
+        <w:rPr>
+          <w:rFonts w:ascii="Courier New" w:hAnsi="Courier New" w:cs="Courier New"/>
+          <w:b/>
+        </w:rPr>
+        <w:t>Amount balance</w:t>
+      </w:r>
+      <w:r>
+        <w:rPr>
+          <w:rFonts w:ascii="Courier New" w:hAnsi="Courier New" w:cs="Courier New"/>
+          <w:b/>
+        </w:rPr>
+        <w:tab/>
+      </w:r>
+      <w:r>
+        <w:rPr>
+          <w:rFonts w:ascii="Courier New" w:hAnsi="Courier New" w:cs="Courier New"/>
+          <w:b/>
+        </w:rPr>
+        <w:tab/>
+      </w:r>
+      <w:r>
+        <w:rPr>
+          <w:rFonts w:ascii="Courier New" w:hAnsi="Courier New" w:cs="Courier New"/>
+          <w:b/>
+        </w:rPr>
+        <w:tab/>
+        <w:t>- 548298.0</w:t>
+      </w:r>
+    </w:p>
+    <w:p>
+      <w:pPr>
+        <w:pStyle w:val="PlainText"/>
+        <w:rPr>
+          <w:rFonts w:ascii="Courier New" w:hAnsi="Courier New" w:cs="Courier New"/>
+        </w:rPr>
+      </w:pPr>
+    </w:p>
+    <w:p>
+      <w:pPr>
+        <w:pStyle w:val="PlainText"/>
+        <w:rPr>
+          <w:rFonts w:ascii="Courier New" w:hAnsi="Courier New" w:cs="Courier New"/>
+          <w:b/>
+        </w:rPr>
+      </w:pPr>
     </w:p>
     <w:p>
       <w:pPr>

--- a/customer _details/KIRAN/SEP/RANI BENNOORU/SB/PURCHASE DETAILS.docx
+++ b/customer _details/KIRAN/SEP/RANI BENNOORU/SB/PURCHASE DETAILS.docx
@@ -2883,13 +2883,7 @@
         <w:rPr>
           <w:rFonts w:ascii="Courier New" w:hAnsi="Courier New" w:cs="Courier New"/>
         </w:rPr>
-        <w:t>Mon Sep 24</w:t>
-      </w:r>
-      <w:r>
-        <w:rPr>
-          <w:rFonts w:ascii="Courier New" w:hAnsi="Courier New" w:cs="Courier New"/>
-        </w:rPr>
-        <w:t xml:space="preserve"> 12:55:03 PDT 2017</w:t>
+        <w:t>Mon Sep 24 12:55:03 PDT 2017</w:t>
       </w:r>
     </w:p>
     <w:p>
@@ -3192,6 +3186,353 @@
         <w:tab/>
         <w:t>- 548298.0</w:t>
       </w:r>
+    </w:p>
+    <w:p>
+      <w:pPr>
+        <w:pStyle w:val="PlainText"/>
+        <w:rPr>
+          <w:rFonts w:ascii="Courier New" w:hAnsi="Courier New" w:cs="Courier New"/>
+          <w:b/>
+        </w:rPr>
+      </w:pPr>
+    </w:p>
+    <w:p>
+      <w:pPr>
+        <w:pStyle w:val="PlainText"/>
+        <w:rPr>
+          <w:rFonts w:ascii="Courier New" w:hAnsi="Courier New" w:cs="Courier New"/>
+        </w:rPr>
+      </w:pPr>
+      <w:r>
+        <w:rPr>
+          <w:rFonts w:ascii="Courier New" w:hAnsi="Courier New" w:cs="Courier New"/>
+        </w:rPr>
+        <w:t>Tue Sep 25</w:t>
+      </w:r>
+      <w:r>
+        <w:rPr>
+          <w:rFonts w:ascii="Courier New" w:hAnsi="Courier New" w:cs="Courier New"/>
+        </w:rPr>
+        <w:t xml:space="preserve"> 12:23:57 PDT 2017</w:t>
+      </w:r>
+    </w:p>
+    <w:p>
+      <w:pPr>
+        <w:pStyle w:val="PlainText"/>
+        <w:rPr>
+          <w:rFonts w:ascii="Courier New" w:hAnsi="Courier New" w:cs="Courier New"/>
+        </w:rPr>
+      </w:pPr>
+      <w:r>
+        <w:rPr>
+          <w:rFonts w:ascii="Courier New" w:hAnsi="Courier New" w:cs="Courier New"/>
+        </w:rPr>
+        <w:t>Person Name</w:t>
+      </w:r>
+      <w:r>
+        <w:rPr>
+          <w:rFonts w:ascii="Courier New" w:hAnsi="Courier New" w:cs="Courier New"/>
+        </w:rPr>
+        <w:tab/>
+      </w:r>
+      <w:r>
+        <w:rPr>
+          <w:rFonts w:ascii="Courier New" w:hAnsi="Courier New" w:cs="Courier New"/>
+        </w:rPr>
+        <w:tab/>
+      </w:r>
+      <w:r>
+        <w:rPr>
+          <w:rFonts w:ascii="Courier New" w:hAnsi="Courier New" w:cs="Courier New"/>
+        </w:rPr>
+        <w:tab/>
+      </w:r>
+      <w:r>
+        <w:rPr>
+          <w:rFonts w:ascii="Courier New" w:hAnsi="Courier New" w:cs="Courier New"/>
+        </w:rPr>
+        <w:tab/>
+        <w:t>- SB</w:t>
+      </w:r>
+    </w:p>
+    <w:p>
+      <w:pPr>
+        <w:pStyle w:val="PlainText"/>
+        <w:rPr>
+          <w:rFonts w:ascii="Courier New" w:hAnsi="Courier New" w:cs="Courier New"/>
+        </w:rPr>
+      </w:pPr>
+      <w:r>
+        <w:rPr>
+          <w:rFonts w:ascii="Courier New" w:hAnsi="Courier New" w:cs="Courier New"/>
+        </w:rPr>
+        <w:t>---------------------------------------------------------------</w:t>
+      </w:r>
+    </w:p>
+    <w:p>
+      <w:pPr>
+        <w:pStyle w:val="PlainText"/>
+        <w:rPr>
+          <w:rFonts w:ascii="Courier New" w:hAnsi="Courier New" w:cs="Courier New"/>
+        </w:rPr>
+      </w:pPr>
+      <w:r>
+        <w:rPr>
+          <w:rFonts w:ascii="Courier New" w:hAnsi="Courier New" w:cs="Courier New"/>
+        </w:rPr>
+        <w:t>Item Name</w:t>
+      </w:r>
+      <w:r>
+        <w:rPr>
+          <w:rFonts w:ascii="Courier New" w:hAnsi="Courier New" w:cs="Courier New"/>
+        </w:rPr>
+        <w:tab/>
+      </w:r>
+      <w:r>
+        <w:rPr>
+          <w:rFonts w:ascii="Courier New" w:hAnsi="Courier New" w:cs="Courier New"/>
+        </w:rPr>
+        <w:tab/>
+      </w:r>
+      <w:r>
+        <w:rPr>
+          <w:rFonts w:ascii="Courier New" w:hAnsi="Courier New" w:cs="Courier New"/>
+        </w:rPr>
+        <w:tab/>
+      </w:r>
+      <w:r>
+        <w:rPr>
+          <w:rFonts w:ascii="Courier New" w:hAnsi="Courier New" w:cs="Courier New"/>
+        </w:rPr>
+        <w:tab/>
+        <w:t>- CARROT</w:t>
+      </w:r>
+    </w:p>
+    <w:p>
+      <w:pPr>
+        <w:pStyle w:val="PlainText"/>
+        <w:rPr>
+          <w:rFonts w:ascii="Courier New" w:hAnsi="Courier New" w:cs="Courier New"/>
+        </w:rPr>
+      </w:pPr>
+      <w:r>
+        <w:rPr>
+          <w:rFonts w:ascii="Courier New" w:hAnsi="Courier New" w:cs="Courier New"/>
+        </w:rPr>
+        <w:t>Number of Pockets</w:t>
+      </w:r>
+      <w:r>
+        <w:rPr>
+          <w:rFonts w:ascii="Courier New" w:hAnsi="Courier New" w:cs="Courier New"/>
+        </w:rPr>
+        <w:tab/>
+      </w:r>
+      <w:r>
+        <w:rPr>
+          <w:rFonts w:ascii="Courier New" w:hAnsi="Courier New" w:cs="Courier New"/>
+        </w:rPr>
+        <w:tab/>
+      </w:r>
+      <w:r>
+        <w:rPr>
+          <w:rFonts w:ascii="Courier New" w:hAnsi="Courier New" w:cs="Courier New"/>
+        </w:rPr>
+        <w:tab/>
+        <w:t>- 5</w:t>
+      </w:r>
+    </w:p>
+    <w:p>
+      <w:pPr>
+        <w:pStyle w:val="PlainText"/>
+        <w:rPr>
+          <w:rFonts w:ascii="Courier New" w:hAnsi="Courier New" w:cs="Courier New"/>
+        </w:rPr>
+      </w:pPr>
+      <w:r>
+        <w:rPr>
+          <w:rFonts w:ascii="Courier New" w:hAnsi="Courier New" w:cs="Courier New"/>
+        </w:rPr>
+        <w:t>Number of KGs</w:t>
+      </w:r>
+      <w:r>
+        <w:rPr>
+          <w:rFonts w:ascii="Courier New" w:hAnsi="Courier New" w:cs="Courier New"/>
+        </w:rPr>
+        <w:tab/>
+      </w:r>
+      <w:r>
+        <w:rPr>
+          <w:rFonts w:ascii="Courier New" w:hAnsi="Courier New" w:cs="Courier New"/>
+        </w:rPr>
+        <w:tab/>
+      </w:r>
+      <w:r>
+        <w:rPr>
+          <w:rFonts w:ascii="Courier New" w:hAnsi="Courier New" w:cs="Courier New"/>
+        </w:rPr>
+        <w:tab/>
+        <w:t>- 416</w:t>
+      </w:r>
+    </w:p>
+    <w:p>
+      <w:pPr>
+        <w:pStyle w:val="PlainText"/>
+        <w:rPr>
+          <w:rFonts w:ascii="Courier New" w:hAnsi="Courier New" w:cs="Courier New"/>
+        </w:rPr>
+      </w:pPr>
+      <w:r>
+        <w:rPr>
+          <w:rFonts w:ascii="Courier New" w:hAnsi="Courier New" w:cs="Courier New"/>
+        </w:rPr>
+        <w:t>Rate</w:t>
+      </w:r>
+      <w:r>
+        <w:rPr>
+          <w:rFonts w:ascii="Courier New" w:hAnsi="Courier New" w:cs="Courier New"/>
+        </w:rPr>
+        <w:tab/>
+      </w:r>
+      <w:r>
+        <w:rPr>
+          <w:rFonts w:ascii="Courier New" w:hAnsi="Courier New" w:cs="Courier New"/>
+        </w:rPr>
+        <w:tab/>
+      </w:r>
+      <w:r>
+        <w:rPr>
+          <w:rFonts w:ascii="Courier New" w:hAnsi="Courier New" w:cs="Courier New"/>
+        </w:rPr>
+        <w:tab/>
+      </w:r>
+      <w:r>
+        <w:rPr>
+          <w:rFonts w:ascii="Courier New" w:hAnsi="Courier New" w:cs="Courier New"/>
+        </w:rPr>
+        <w:tab/>
+      </w:r>
+      <w:r>
+        <w:rPr>
+          <w:rFonts w:ascii="Courier New" w:hAnsi="Courier New" w:cs="Courier New"/>
+        </w:rPr>
+        <w:tab/>
+        <w:t>- 20</w:t>
+      </w:r>
+    </w:p>
+    <w:p>
+      <w:pPr>
+        <w:pStyle w:val="PlainText"/>
+        <w:rPr>
+          <w:rFonts w:ascii="Courier New" w:hAnsi="Courier New" w:cs="Courier New"/>
+        </w:rPr>
+      </w:pPr>
+      <w:r>
+        <w:rPr>
+          <w:rFonts w:ascii="Courier New" w:hAnsi="Courier New" w:cs="Courier New"/>
+        </w:rPr>
+        <w:t>Transport &amp; Miscellaneous</w:t>
+      </w:r>
+      <w:r>
+        <w:rPr>
+          <w:rFonts w:ascii="Courier New" w:hAnsi="Courier New" w:cs="Courier New"/>
+        </w:rPr>
+        <w:tab/>
+        <w:t>- 1175</w:t>
+      </w:r>
+    </w:p>
+    <w:p>
+      <w:pPr>
+        <w:pStyle w:val="PlainText"/>
+        <w:rPr>
+          <w:rFonts w:ascii="Courier New" w:hAnsi="Courier New" w:cs="Courier New"/>
+        </w:rPr>
+      </w:pPr>
+      <w:r>
+        <w:rPr>
+          <w:rFonts w:ascii="Courier New" w:hAnsi="Courier New" w:cs="Courier New"/>
+        </w:rPr>
+        <w:t>Total Price</w:t>
+      </w:r>
+      <w:r>
+        <w:rPr>
+          <w:rFonts w:ascii="Courier New" w:hAnsi="Courier New" w:cs="Courier New"/>
+        </w:rPr>
+        <w:tab/>
+      </w:r>
+      <w:r>
+        <w:rPr>
+          <w:rFonts w:ascii="Courier New" w:hAnsi="Courier New" w:cs="Courier New"/>
+        </w:rPr>
+        <w:tab/>
+      </w:r>
+      <w:r>
+        <w:rPr>
+          <w:rFonts w:ascii="Courier New" w:hAnsi="Courier New" w:cs="Courier New"/>
+        </w:rPr>
+        <w:tab/>
+      </w:r>
+      <w:r>
+        <w:rPr>
+          <w:rFonts w:ascii="Courier New" w:hAnsi="Courier New" w:cs="Courier New"/>
+        </w:rPr>
+        <w:tab/>
+        <w:t>- 9495.0</w:t>
+      </w:r>
+    </w:p>
+    <w:p>
+      <w:pPr>
+        <w:pStyle w:val="PlainText"/>
+        <w:rPr>
+          <w:rFonts w:ascii="Courier New" w:hAnsi="Courier New" w:cs="Courier New"/>
+          <w:b/>
+        </w:rPr>
+      </w:pPr>
+      <w:r>
+        <w:rPr>
+          <w:rFonts w:ascii="Courier New" w:hAnsi="Courier New" w:cs="Courier New"/>
+          <w:b/>
+        </w:rPr>
+        <w:t>Amount balance</w:t>
+      </w:r>
+      <w:r>
+        <w:rPr>
+          <w:rFonts w:ascii="Courier New" w:hAnsi="Courier New" w:cs="Courier New"/>
+          <w:b/>
+        </w:rPr>
+        <w:tab/>
+      </w:r>
+      <w:r>
+        <w:rPr>
+          <w:rFonts w:ascii="Courier New" w:hAnsi="Courier New" w:cs="Courier New"/>
+          <w:b/>
+        </w:rPr>
+        <w:tab/>
+      </w:r>
+      <w:r>
+        <w:rPr>
+          <w:rFonts w:ascii="Courier New" w:hAnsi="Courier New" w:cs="Courier New"/>
+          <w:b/>
+        </w:rPr>
+        <w:tab/>
+        <w:t>- 557793.0</w:t>
+      </w:r>
+    </w:p>
+    <w:p>
+      <w:pPr>
+        <w:pStyle w:val="PlainText"/>
+        <w:rPr>
+          <w:rFonts w:ascii="Courier New" w:hAnsi="Courier New" w:cs="Courier New"/>
+        </w:rPr>
+      </w:pPr>
+    </w:p>
+    <w:p>
+      <w:pPr>
+        <w:pStyle w:val="PlainText"/>
+        <w:rPr>
+          <w:rFonts w:ascii="Courier New" w:hAnsi="Courier New" w:cs="Courier New"/>
+          <w:b/>
+        </w:rPr>
+      </w:pPr>
     </w:p>
     <w:p>
       <w:pPr>

--- a/customer _details/KIRAN/SEP/RANI BENNOORU/SB/PURCHASE DETAILS.docx
+++ b/customer _details/KIRAN/SEP/RANI BENNOORU/SB/PURCHASE DETAILS.docx
@@ -3207,13 +3207,7 @@
         <w:rPr>
           <w:rFonts w:ascii="Courier New" w:hAnsi="Courier New" w:cs="Courier New"/>
         </w:rPr>
-        <w:t>Tue Sep 25</w:t>
-      </w:r>
-      <w:r>
-        <w:rPr>
-          <w:rFonts w:ascii="Courier New" w:hAnsi="Courier New" w:cs="Courier New"/>
-        </w:rPr>
-        <w:t xml:space="preserve"> 12:23:57 PDT 2017</w:t>
+        <w:t>Tue Sep 25 12:23:57 PDT 2017</w:t>
       </w:r>
     </w:p>
     <w:p>
@@ -3516,6 +3510,348 @@
         <w:tab/>
         <w:t>- 557793.0</w:t>
       </w:r>
+    </w:p>
+    <w:p>
+      <w:pPr>
+        <w:pStyle w:val="PlainText"/>
+        <w:rPr>
+          <w:rFonts w:ascii="Courier New" w:hAnsi="Courier New" w:cs="Courier New"/>
+          <w:b/>
+        </w:rPr>
+      </w:pPr>
+    </w:p>
+    <w:p>
+      <w:pPr>
+        <w:pStyle w:val="PlainText"/>
+        <w:rPr>
+          <w:rFonts w:ascii="Courier New" w:hAnsi="Courier New" w:cs="Courier New"/>
+        </w:rPr>
+      </w:pPr>
+      <w:r>
+        <w:rPr>
+          <w:rFonts w:ascii="Courier New" w:hAnsi="Courier New" w:cs="Courier New"/>
+        </w:rPr>
+        <w:t>TUE Sep 26 16:06:10 PDT 2017</w:t>
+      </w:r>
+    </w:p>
+    <w:p>
+      <w:pPr>
+        <w:pStyle w:val="PlainText"/>
+        <w:rPr>
+          <w:rFonts w:ascii="Courier New" w:hAnsi="Courier New" w:cs="Courier New"/>
+        </w:rPr>
+      </w:pPr>
+      <w:r>
+        <w:rPr>
+          <w:rFonts w:ascii="Courier New" w:hAnsi="Courier New" w:cs="Courier New"/>
+        </w:rPr>
+        <w:t>Person Name</w:t>
+      </w:r>
+      <w:r>
+        <w:rPr>
+          <w:rFonts w:ascii="Courier New" w:hAnsi="Courier New" w:cs="Courier New"/>
+        </w:rPr>
+        <w:tab/>
+      </w:r>
+      <w:r>
+        <w:rPr>
+          <w:rFonts w:ascii="Courier New" w:hAnsi="Courier New" w:cs="Courier New"/>
+        </w:rPr>
+        <w:tab/>
+      </w:r>
+      <w:r>
+        <w:rPr>
+          <w:rFonts w:ascii="Courier New" w:hAnsi="Courier New" w:cs="Courier New"/>
+        </w:rPr>
+        <w:tab/>
+      </w:r>
+      <w:r>
+        <w:rPr>
+          <w:rFonts w:ascii="Courier New" w:hAnsi="Courier New" w:cs="Courier New"/>
+        </w:rPr>
+        <w:tab/>
+        <w:t>- SB</w:t>
+      </w:r>
+    </w:p>
+    <w:p>
+      <w:pPr>
+        <w:pStyle w:val="PlainText"/>
+        <w:rPr>
+          <w:rFonts w:ascii="Courier New" w:hAnsi="Courier New" w:cs="Courier New"/>
+        </w:rPr>
+      </w:pPr>
+      <w:r>
+        <w:rPr>
+          <w:rFonts w:ascii="Courier New" w:hAnsi="Courier New" w:cs="Courier New"/>
+        </w:rPr>
+        <w:t>---------------------------------------------------------------</w:t>
+      </w:r>
+    </w:p>
+    <w:p>
+      <w:pPr>
+        <w:pStyle w:val="PlainText"/>
+        <w:rPr>
+          <w:rFonts w:ascii="Courier New" w:hAnsi="Courier New" w:cs="Courier New"/>
+        </w:rPr>
+      </w:pPr>
+      <w:r>
+        <w:rPr>
+          <w:rFonts w:ascii="Courier New" w:hAnsi="Courier New" w:cs="Courier New"/>
+        </w:rPr>
+        <w:t>Item Name</w:t>
+      </w:r>
+      <w:r>
+        <w:rPr>
+          <w:rFonts w:ascii="Courier New" w:hAnsi="Courier New" w:cs="Courier New"/>
+        </w:rPr>
+        <w:tab/>
+      </w:r>
+      <w:r>
+        <w:rPr>
+          <w:rFonts w:ascii="Courier New" w:hAnsi="Courier New" w:cs="Courier New"/>
+        </w:rPr>
+        <w:tab/>
+      </w:r>
+      <w:r>
+        <w:rPr>
+          <w:rFonts w:ascii="Courier New" w:hAnsi="Courier New" w:cs="Courier New"/>
+        </w:rPr>
+        <w:tab/>
+      </w:r>
+      <w:r>
+        <w:rPr>
+          <w:rFonts w:ascii="Courier New" w:hAnsi="Courier New" w:cs="Courier New"/>
+        </w:rPr>
+        <w:tab/>
+        <w:t>- CARROT 2</w:t>
+      </w:r>
+    </w:p>
+    <w:p>
+      <w:pPr>
+        <w:pStyle w:val="PlainText"/>
+        <w:rPr>
+          <w:rFonts w:ascii="Courier New" w:hAnsi="Courier New" w:cs="Courier New"/>
+        </w:rPr>
+      </w:pPr>
+      <w:r>
+        <w:rPr>
+          <w:rFonts w:ascii="Courier New" w:hAnsi="Courier New" w:cs="Courier New"/>
+        </w:rPr>
+        <w:t>Number of Pockets</w:t>
+      </w:r>
+      <w:r>
+        <w:rPr>
+          <w:rFonts w:ascii="Courier New" w:hAnsi="Courier New" w:cs="Courier New"/>
+        </w:rPr>
+        <w:tab/>
+      </w:r>
+      <w:r>
+        <w:rPr>
+          <w:rFonts w:ascii="Courier New" w:hAnsi="Courier New" w:cs="Courier New"/>
+        </w:rPr>
+        <w:tab/>
+      </w:r>
+      <w:r>
+        <w:rPr>
+          <w:rFonts w:ascii="Courier New" w:hAnsi="Courier New" w:cs="Courier New"/>
+        </w:rPr>
+        <w:tab/>
+        <w:t>- 5</w:t>
+      </w:r>
+    </w:p>
+    <w:p>
+      <w:pPr>
+        <w:pStyle w:val="PlainText"/>
+        <w:rPr>
+          <w:rFonts w:ascii="Courier New" w:hAnsi="Courier New" w:cs="Courier New"/>
+        </w:rPr>
+      </w:pPr>
+      <w:r>
+        <w:rPr>
+          <w:rFonts w:ascii="Courier New" w:hAnsi="Courier New" w:cs="Courier New"/>
+        </w:rPr>
+        <w:t>Number of KGs</w:t>
+      </w:r>
+      <w:r>
+        <w:rPr>
+          <w:rFonts w:ascii="Courier New" w:hAnsi="Courier New" w:cs="Courier New"/>
+        </w:rPr>
+        <w:tab/>
+      </w:r>
+      <w:r>
+        <w:rPr>
+          <w:rFonts w:ascii="Courier New" w:hAnsi="Courier New" w:cs="Courier New"/>
+        </w:rPr>
+        <w:tab/>
+      </w:r>
+      <w:r>
+        <w:rPr>
+          <w:rFonts w:ascii="Courier New" w:hAnsi="Courier New" w:cs="Courier New"/>
+        </w:rPr>
+        <w:tab/>
+        <w:t>- 419</w:t>
+      </w:r>
+    </w:p>
+    <w:p>
+      <w:pPr>
+        <w:pStyle w:val="PlainText"/>
+        <w:rPr>
+          <w:rFonts w:ascii="Courier New" w:hAnsi="Courier New" w:cs="Courier New"/>
+        </w:rPr>
+      </w:pPr>
+      <w:r>
+        <w:rPr>
+          <w:rFonts w:ascii="Courier New" w:hAnsi="Courier New" w:cs="Courier New"/>
+        </w:rPr>
+        <w:t>Rate</w:t>
+      </w:r>
+      <w:r>
+        <w:rPr>
+          <w:rFonts w:ascii="Courier New" w:hAnsi="Courier New" w:cs="Courier New"/>
+        </w:rPr>
+        <w:tab/>
+      </w:r>
+      <w:r>
+        <w:rPr>
+          <w:rFonts w:ascii="Courier New" w:hAnsi="Courier New" w:cs="Courier New"/>
+        </w:rPr>
+        <w:tab/>
+      </w:r>
+      <w:r>
+        <w:rPr>
+          <w:rFonts w:ascii="Courier New" w:hAnsi="Courier New" w:cs="Courier New"/>
+        </w:rPr>
+        <w:tab/>
+      </w:r>
+      <w:r>
+        <w:rPr>
+          <w:rFonts w:ascii="Courier New" w:hAnsi="Courier New" w:cs="Courier New"/>
+        </w:rPr>
+        <w:tab/>
+      </w:r>
+      <w:r>
+        <w:rPr>
+          <w:rFonts w:ascii="Courier New" w:hAnsi="Courier New" w:cs="Courier New"/>
+        </w:rPr>
+        <w:tab/>
+        <w:t>- 20</w:t>
+      </w:r>
+    </w:p>
+    <w:p>
+      <w:pPr>
+        <w:pStyle w:val="PlainText"/>
+        <w:rPr>
+          <w:rFonts w:ascii="Courier New" w:hAnsi="Courier New" w:cs="Courier New"/>
+        </w:rPr>
+      </w:pPr>
+      <w:r>
+        <w:rPr>
+          <w:rFonts w:ascii="Courier New" w:hAnsi="Courier New" w:cs="Courier New"/>
+        </w:rPr>
+        <w:t>Transport &amp; Miscellaneous</w:t>
+      </w:r>
+      <w:r>
+        <w:rPr>
+          <w:rFonts w:ascii="Courier New" w:hAnsi="Courier New" w:cs="Courier New"/>
+        </w:rPr>
+        <w:tab/>
+        <w:t>- 1000</w:t>
+      </w:r>
+    </w:p>
+    <w:p>
+      <w:pPr>
+        <w:pStyle w:val="PlainText"/>
+        <w:rPr>
+          <w:rFonts w:ascii="Courier New" w:hAnsi="Courier New" w:cs="Courier New"/>
+        </w:rPr>
+      </w:pPr>
+      <w:r>
+        <w:rPr>
+          <w:rFonts w:ascii="Courier New" w:hAnsi="Courier New" w:cs="Courier New"/>
+        </w:rPr>
+        <w:t>Total Price</w:t>
+      </w:r>
+      <w:r>
+        <w:rPr>
+          <w:rFonts w:ascii="Courier New" w:hAnsi="Courier New" w:cs="Courier New"/>
+        </w:rPr>
+        <w:tab/>
+      </w:r>
+      <w:r>
+        <w:rPr>
+          <w:rFonts w:ascii="Courier New" w:hAnsi="Courier New" w:cs="Courier New"/>
+        </w:rPr>
+        <w:tab/>
+      </w:r>
+      <w:r>
+        <w:rPr>
+          <w:rFonts w:ascii="Courier New" w:hAnsi="Courier New" w:cs="Courier New"/>
+        </w:rPr>
+        <w:tab/>
+      </w:r>
+      <w:r>
+        <w:rPr>
+          <w:rFonts w:ascii="Courier New" w:hAnsi="Courier New" w:cs="Courier New"/>
+        </w:rPr>
+        <w:tab/>
+        <w:t>- 9380.0</w:t>
+      </w:r>
+    </w:p>
+    <w:p>
+      <w:pPr>
+        <w:pStyle w:val="PlainText"/>
+        <w:rPr>
+          <w:rFonts w:ascii="Courier New" w:hAnsi="Courier New" w:cs="Courier New"/>
+          <w:b/>
+        </w:rPr>
+      </w:pPr>
+      <w:r>
+        <w:rPr>
+          <w:rFonts w:ascii="Courier New" w:hAnsi="Courier New" w:cs="Courier New"/>
+          <w:b/>
+        </w:rPr>
+        <w:t>Amount balance</w:t>
+      </w:r>
+      <w:r>
+        <w:rPr>
+          <w:rFonts w:ascii="Courier New" w:hAnsi="Courier New" w:cs="Courier New"/>
+          <w:b/>
+        </w:rPr>
+        <w:tab/>
+      </w:r>
+      <w:r>
+        <w:rPr>
+          <w:rFonts w:ascii="Courier New" w:hAnsi="Courier New" w:cs="Courier New"/>
+          <w:b/>
+        </w:rPr>
+        <w:tab/>
+      </w:r>
+      <w:r>
+        <w:rPr>
+          <w:rFonts w:ascii="Courier New" w:hAnsi="Courier New" w:cs="Courier New"/>
+          <w:b/>
+        </w:rPr>
+        <w:tab/>
+        <w:t>- 567173.0</w:t>
+      </w:r>
+    </w:p>
+    <w:p>
+      <w:pPr>
+        <w:pStyle w:val="PlainText"/>
+        <w:rPr>
+          <w:rFonts w:ascii="Courier New" w:hAnsi="Courier New" w:cs="Courier New"/>
+          <w:b/>
+        </w:rPr>
+      </w:pPr>
+    </w:p>
+    <w:p>
+      <w:pPr>
+        <w:pStyle w:val="PlainText"/>
+        <w:rPr>
+          <w:rFonts w:ascii="Courier New" w:hAnsi="Courier New" w:cs="Courier New"/>
+          <w:b/>
+        </w:rPr>
+      </w:pPr>
     </w:p>
     <w:p>
       <w:pPr>

--- a/customer _details/KIRAN/SEP/RANI BENNOORU/SB/PURCHASE DETAILS.docx
+++ b/customer _details/KIRAN/SEP/RANI BENNOORU/SB/PURCHASE DETAILS.docx
@@ -3834,6 +3834,584 @@
         <w:tab/>
         <w:t>- 567173.0</w:t>
       </w:r>
+    </w:p>
+    <w:p>
+      <w:pPr>
+        <w:pStyle w:val="PlainText"/>
+        <w:rPr>
+          <w:rFonts w:ascii="Courier New" w:hAnsi="Courier New" w:cs="Courier New"/>
+          <w:b/>
+        </w:rPr>
+      </w:pPr>
+    </w:p>
+    <w:p>
+      <w:pPr>
+        <w:pStyle w:val="PlainText"/>
+        <w:rPr>
+          <w:rFonts w:ascii="Courier New" w:hAnsi="Courier New" w:cs="Courier New"/>
+        </w:rPr>
+      </w:pPr>
+      <w:r>
+        <w:rPr>
+          <w:rFonts w:ascii="Courier New" w:hAnsi="Courier New" w:cs="Courier New"/>
+        </w:rPr>
+        <w:t>THU Sep 28</w:t>
+      </w:r>
+      <w:r>
+        <w:rPr>
+          <w:rFonts w:ascii="Courier New" w:hAnsi="Courier New" w:cs="Courier New"/>
+        </w:rPr>
+        <w:t xml:space="preserve"> 13:13:34 PDT 2017</w:t>
+      </w:r>
+    </w:p>
+    <w:p>
+      <w:pPr>
+        <w:pStyle w:val="PlainText"/>
+        <w:rPr>
+          <w:rFonts w:ascii="Courier New" w:hAnsi="Courier New" w:cs="Courier New"/>
+        </w:rPr>
+      </w:pPr>
+      <w:r>
+        <w:rPr>
+          <w:rFonts w:ascii="Courier New" w:hAnsi="Courier New" w:cs="Courier New"/>
+        </w:rPr>
+        <w:t>Person Name</w:t>
+      </w:r>
+      <w:r>
+        <w:rPr>
+          <w:rFonts w:ascii="Courier New" w:hAnsi="Courier New" w:cs="Courier New"/>
+        </w:rPr>
+        <w:tab/>
+      </w:r>
+      <w:r>
+        <w:rPr>
+          <w:rFonts w:ascii="Courier New" w:hAnsi="Courier New" w:cs="Courier New"/>
+        </w:rPr>
+        <w:tab/>
+      </w:r>
+      <w:r>
+        <w:rPr>
+          <w:rFonts w:ascii="Courier New" w:hAnsi="Courier New" w:cs="Courier New"/>
+        </w:rPr>
+        <w:tab/>
+      </w:r>
+      <w:r>
+        <w:rPr>
+          <w:rFonts w:ascii="Courier New" w:hAnsi="Courier New" w:cs="Courier New"/>
+        </w:rPr>
+        <w:tab/>
+        <w:t>- SB</w:t>
+      </w:r>
+    </w:p>
+    <w:p>
+      <w:pPr>
+        <w:pStyle w:val="PlainText"/>
+        <w:rPr>
+          <w:rFonts w:ascii="Courier New" w:hAnsi="Courier New" w:cs="Courier New"/>
+        </w:rPr>
+      </w:pPr>
+      <w:r>
+        <w:rPr>
+          <w:rFonts w:ascii="Courier New" w:hAnsi="Courier New" w:cs="Courier New"/>
+        </w:rPr>
+        <w:t>---------------------------------------------------------------</w:t>
+      </w:r>
+    </w:p>
+    <w:p>
+      <w:pPr>
+        <w:pStyle w:val="PlainText"/>
+        <w:rPr>
+          <w:rFonts w:ascii="Courier New" w:hAnsi="Courier New" w:cs="Courier New"/>
+        </w:rPr>
+      </w:pPr>
+      <w:r>
+        <w:rPr>
+          <w:rFonts w:ascii="Courier New" w:hAnsi="Courier New" w:cs="Courier New"/>
+        </w:rPr>
+        <w:t>Item Name</w:t>
+      </w:r>
+      <w:r>
+        <w:rPr>
+          <w:rFonts w:ascii="Courier New" w:hAnsi="Courier New" w:cs="Courier New"/>
+        </w:rPr>
+        <w:tab/>
+      </w:r>
+      <w:r>
+        <w:rPr>
+          <w:rFonts w:ascii="Courier New" w:hAnsi="Courier New" w:cs="Courier New"/>
+        </w:rPr>
+        <w:tab/>
+      </w:r>
+      <w:r>
+        <w:rPr>
+          <w:rFonts w:ascii="Courier New" w:hAnsi="Courier New" w:cs="Courier New"/>
+        </w:rPr>
+        <w:tab/>
+      </w:r>
+      <w:r>
+        <w:rPr>
+          <w:rFonts w:ascii="Courier New" w:hAnsi="Courier New" w:cs="Courier New"/>
+        </w:rPr>
+        <w:tab/>
+        <w:t>- BEET EVE</w:t>
+      </w:r>
+    </w:p>
+    <w:p>
+      <w:pPr>
+        <w:pStyle w:val="PlainText"/>
+        <w:rPr>
+          <w:rFonts w:ascii="Courier New" w:hAnsi="Courier New" w:cs="Courier New"/>
+        </w:rPr>
+      </w:pPr>
+      <w:r>
+        <w:rPr>
+          <w:rFonts w:ascii="Courier New" w:hAnsi="Courier New" w:cs="Courier New"/>
+        </w:rPr>
+        <w:t>Number of Pockets</w:t>
+      </w:r>
+      <w:r>
+        <w:rPr>
+          <w:rFonts w:ascii="Courier New" w:hAnsi="Courier New" w:cs="Courier New"/>
+        </w:rPr>
+        <w:tab/>
+      </w:r>
+      <w:r>
+        <w:rPr>
+          <w:rFonts w:ascii="Courier New" w:hAnsi="Courier New" w:cs="Courier New"/>
+        </w:rPr>
+        <w:tab/>
+      </w:r>
+      <w:r>
+        <w:rPr>
+          <w:rFonts w:ascii="Courier New" w:hAnsi="Courier New" w:cs="Courier New"/>
+        </w:rPr>
+        <w:tab/>
+        <w:t>- 3</w:t>
+      </w:r>
+    </w:p>
+    <w:p>
+      <w:pPr>
+        <w:pStyle w:val="PlainText"/>
+        <w:rPr>
+          <w:rFonts w:ascii="Courier New" w:hAnsi="Courier New" w:cs="Courier New"/>
+        </w:rPr>
+      </w:pPr>
+      <w:r>
+        <w:rPr>
+          <w:rFonts w:ascii="Courier New" w:hAnsi="Courier New" w:cs="Courier New"/>
+        </w:rPr>
+        <w:t>Number of KGs</w:t>
+      </w:r>
+      <w:r>
+        <w:rPr>
+          <w:rFonts w:ascii="Courier New" w:hAnsi="Courier New" w:cs="Courier New"/>
+        </w:rPr>
+        <w:tab/>
+      </w:r>
+      <w:r>
+        <w:rPr>
+          <w:rFonts w:ascii="Courier New" w:hAnsi="Courier New" w:cs="Courier New"/>
+        </w:rPr>
+        <w:tab/>
+      </w:r>
+      <w:r>
+        <w:rPr>
+          <w:rFonts w:ascii="Courier New" w:hAnsi="Courier New" w:cs="Courier New"/>
+        </w:rPr>
+        <w:tab/>
+        <w:t>- 172</w:t>
+      </w:r>
+    </w:p>
+    <w:p>
+      <w:pPr>
+        <w:pStyle w:val="PlainText"/>
+        <w:rPr>
+          <w:rFonts w:ascii="Courier New" w:hAnsi="Courier New" w:cs="Courier New"/>
+        </w:rPr>
+      </w:pPr>
+      <w:r>
+        <w:rPr>
+          <w:rFonts w:ascii="Courier New" w:hAnsi="Courier New" w:cs="Courier New"/>
+        </w:rPr>
+        <w:t>Rate</w:t>
+      </w:r>
+      <w:r>
+        <w:rPr>
+          <w:rFonts w:ascii="Courier New" w:hAnsi="Courier New" w:cs="Courier New"/>
+        </w:rPr>
+        <w:tab/>
+      </w:r>
+      <w:r>
+        <w:rPr>
+          <w:rFonts w:ascii="Courier New" w:hAnsi="Courier New" w:cs="Courier New"/>
+        </w:rPr>
+        <w:tab/>
+      </w:r>
+      <w:r>
+        <w:rPr>
+          <w:rFonts w:ascii="Courier New" w:hAnsi="Courier New" w:cs="Courier New"/>
+        </w:rPr>
+        <w:tab/>
+      </w:r>
+      <w:r>
+        <w:rPr>
+          <w:rFonts w:ascii="Courier New" w:hAnsi="Courier New" w:cs="Courier New"/>
+        </w:rPr>
+        <w:tab/>
+      </w:r>
+      <w:r>
+        <w:rPr>
+          <w:rFonts w:ascii="Courier New" w:hAnsi="Courier New" w:cs="Courier New"/>
+        </w:rPr>
+        <w:tab/>
+        <w:t>- 20</w:t>
+      </w:r>
+    </w:p>
+    <w:p>
+      <w:pPr>
+        <w:pStyle w:val="PlainText"/>
+        <w:rPr>
+          <w:rFonts w:ascii="Courier New" w:hAnsi="Courier New" w:cs="Courier New"/>
+        </w:rPr>
+      </w:pPr>
+      <w:r>
+        <w:rPr>
+          <w:rFonts w:ascii="Courier New" w:hAnsi="Courier New" w:cs="Courier New"/>
+        </w:rPr>
+        <w:t>Total Price</w:t>
+      </w:r>
+      <w:r>
+        <w:rPr>
+          <w:rFonts w:ascii="Courier New" w:hAnsi="Courier New" w:cs="Courier New"/>
+        </w:rPr>
+        <w:tab/>
+      </w:r>
+      <w:r>
+        <w:rPr>
+          <w:rFonts w:ascii="Courier New" w:hAnsi="Courier New" w:cs="Courier New"/>
+        </w:rPr>
+        <w:tab/>
+      </w:r>
+      <w:r>
+        <w:rPr>
+          <w:rFonts w:ascii="Courier New" w:hAnsi="Courier New" w:cs="Courier New"/>
+        </w:rPr>
+        <w:tab/>
+      </w:r>
+      <w:r>
+        <w:rPr>
+          <w:rFonts w:ascii="Courier New" w:hAnsi="Courier New" w:cs="Courier New"/>
+        </w:rPr>
+        <w:tab/>
+        <w:t>- 3440.0</w:t>
+      </w:r>
+    </w:p>
+    <w:p>
+      <w:pPr>
+        <w:pStyle w:val="PlainText"/>
+        <w:rPr>
+          <w:rFonts w:ascii="Courier New" w:hAnsi="Courier New" w:cs="Courier New"/>
+        </w:rPr>
+      </w:pPr>
+      <w:r>
+        <w:rPr>
+          <w:rFonts w:ascii="Courier New" w:hAnsi="Courier New" w:cs="Courier New"/>
+        </w:rPr>
+        <w:t>Amount balance</w:t>
+      </w:r>
+      <w:r>
+        <w:rPr>
+          <w:rFonts w:ascii="Courier New" w:hAnsi="Courier New" w:cs="Courier New"/>
+        </w:rPr>
+        <w:tab/>
+      </w:r>
+      <w:r>
+        <w:rPr>
+          <w:rFonts w:ascii="Courier New" w:hAnsi="Courier New" w:cs="Courier New"/>
+        </w:rPr>
+        <w:tab/>
+      </w:r>
+      <w:r>
+        <w:rPr>
+          <w:rFonts w:ascii="Courier New" w:hAnsi="Courier New" w:cs="Courier New"/>
+        </w:rPr>
+        <w:tab/>
+        <w:t>- 570613.0</w:t>
+      </w:r>
+    </w:p>
+    <w:p>
+      <w:pPr>
+        <w:pStyle w:val="PlainText"/>
+        <w:rPr>
+          <w:rFonts w:ascii="Courier New" w:hAnsi="Courier New" w:cs="Courier New"/>
+        </w:rPr>
+      </w:pPr>
+    </w:p>
+    <w:p>
+      <w:pPr>
+        <w:pStyle w:val="PlainText"/>
+        <w:rPr>
+          <w:rFonts w:ascii="Courier New" w:hAnsi="Courier New" w:cs="Courier New"/>
+        </w:rPr>
+      </w:pPr>
+      <w:r>
+        <w:rPr>
+          <w:rFonts w:ascii="Courier New" w:hAnsi="Courier New" w:cs="Courier New"/>
+        </w:rPr>
+        <w:t>Item Name</w:t>
+      </w:r>
+      <w:r>
+        <w:rPr>
+          <w:rFonts w:ascii="Courier New" w:hAnsi="Courier New" w:cs="Courier New"/>
+        </w:rPr>
+        <w:tab/>
+      </w:r>
+      <w:r>
+        <w:rPr>
+          <w:rFonts w:ascii="Courier New" w:hAnsi="Courier New" w:cs="Courier New"/>
+        </w:rPr>
+        <w:tab/>
+      </w:r>
+      <w:r>
+        <w:rPr>
+          <w:rFonts w:ascii="Courier New" w:hAnsi="Courier New" w:cs="Courier New"/>
+        </w:rPr>
+        <w:tab/>
+      </w:r>
+      <w:r>
+        <w:rPr>
+          <w:rFonts w:ascii="Courier New" w:hAnsi="Courier New" w:cs="Courier New"/>
+        </w:rPr>
+        <w:tab/>
+        <w:t>- CARROT EVE</w:t>
+      </w:r>
+    </w:p>
+    <w:p>
+      <w:pPr>
+        <w:pStyle w:val="PlainText"/>
+        <w:rPr>
+          <w:rFonts w:ascii="Courier New" w:hAnsi="Courier New" w:cs="Courier New"/>
+        </w:rPr>
+      </w:pPr>
+      <w:r>
+        <w:rPr>
+          <w:rFonts w:ascii="Courier New" w:hAnsi="Courier New" w:cs="Courier New"/>
+        </w:rPr>
+        <w:t>Number of Pockets</w:t>
+      </w:r>
+      <w:r>
+        <w:rPr>
+          <w:rFonts w:ascii="Courier New" w:hAnsi="Courier New" w:cs="Courier New"/>
+        </w:rPr>
+        <w:tab/>
+      </w:r>
+      <w:r>
+        <w:rPr>
+          <w:rFonts w:ascii="Courier New" w:hAnsi="Courier New" w:cs="Courier New"/>
+        </w:rPr>
+        <w:tab/>
+      </w:r>
+      <w:r>
+        <w:rPr>
+          <w:rFonts w:ascii="Courier New" w:hAnsi="Courier New" w:cs="Courier New"/>
+        </w:rPr>
+        <w:tab/>
+        <w:t>- 6</w:t>
+      </w:r>
+    </w:p>
+    <w:p>
+      <w:pPr>
+        <w:pStyle w:val="PlainText"/>
+        <w:rPr>
+          <w:rFonts w:ascii="Courier New" w:hAnsi="Courier New" w:cs="Courier New"/>
+        </w:rPr>
+      </w:pPr>
+      <w:r>
+        <w:rPr>
+          <w:rFonts w:ascii="Courier New" w:hAnsi="Courier New" w:cs="Courier New"/>
+        </w:rPr>
+        <w:t>Number of KGs</w:t>
+      </w:r>
+      <w:r>
+        <w:rPr>
+          <w:rFonts w:ascii="Courier New" w:hAnsi="Courier New" w:cs="Courier New"/>
+        </w:rPr>
+        <w:tab/>
+      </w:r>
+      <w:r>
+        <w:rPr>
+          <w:rFonts w:ascii="Courier New" w:hAnsi="Courier New" w:cs="Courier New"/>
+        </w:rPr>
+        <w:tab/>
+      </w:r>
+      <w:r>
+        <w:rPr>
+          <w:rFonts w:ascii="Courier New" w:hAnsi="Courier New" w:cs="Courier New"/>
+        </w:rPr>
+        <w:tab/>
+        <w:t>- 514</w:t>
+      </w:r>
+    </w:p>
+    <w:p>
+      <w:pPr>
+        <w:pStyle w:val="PlainText"/>
+        <w:rPr>
+          <w:rFonts w:ascii="Courier New" w:hAnsi="Courier New" w:cs="Courier New"/>
+        </w:rPr>
+      </w:pPr>
+      <w:r>
+        <w:rPr>
+          <w:rFonts w:ascii="Courier New" w:hAnsi="Courier New" w:cs="Courier New"/>
+        </w:rPr>
+        <w:t>Rate</w:t>
+      </w:r>
+      <w:r>
+        <w:rPr>
+          <w:rFonts w:ascii="Courier New" w:hAnsi="Courier New" w:cs="Courier New"/>
+        </w:rPr>
+        <w:tab/>
+      </w:r>
+      <w:r>
+        <w:rPr>
+          <w:rFonts w:ascii="Courier New" w:hAnsi="Courier New" w:cs="Courier New"/>
+        </w:rPr>
+        <w:tab/>
+      </w:r>
+      <w:r>
+        <w:rPr>
+          <w:rFonts w:ascii="Courier New" w:hAnsi="Courier New" w:cs="Courier New"/>
+        </w:rPr>
+        <w:tab/>
+      </w:r>
+      <w:r>
+        <w:rPr>
+          <w:rFonts w:ascii="Courier New" w:hAnsi="Courier New" w:cs="Courier New"/>
+        </w:rPr>
+        <w:tab/>
+      </w:r>
+      <w:r>
+        <w:rPr>
+          <w:rFonts w:ascii="Courier New" w:hAnsi="Courier New" w:cs="Courier New"/>
+        </w:rPr>
+        <w:tab/>
+        <w:t>- 18</w:t>
+      </w:r>
+    </w:p>
+    <w:p>
+      <w:pPr>
+        <w:pStyle w:val="PlainText"/>
+        <w:rPr>
+          <w:rFonts w:ascii="Courier New" w:hAnsi="Courier New" w:cs="Courier New"/>
+        </w:rPr>
+      </w:pPr>
+      <w:r>
+        <w:rPr>
+          <w:rFonts w:ascii="Courier New" w:hAnsi="Courier New" w:cs="Courier New"/>
+        </w:rPr>
+        <w:t>Transport &amp; Miscellaneous</w:t>
+      </w:r>
+      <w:r>
+        <w:rPr>
+          <w:rFonts w:ascii="Courier New" w:hAnsi="Courier New" w:cs="Courier New"/>
+        </w:rPr>
+        <w:tab/>
+        <w:t>- 1760</w:t>
+      </w:r>
+    </w:p>
+    <w:p>
+      <w:pPr>
+        <w:pStyle w:val="PlainText"/>
+        <w:rPr>
+          <w:rFonts w:ascii="Courier New" w:hAnsi="Courier New" w:cs="Courier New"/>
+        </w:rPr>
+      </w:pPr>
+      <w:r>
+        <w:rPr>
+          <w:rFonts w:ascii="Courier New" w:hAnsi="Courier New" w:cs="Courier New"/>
+        </w:rPr>
+        <w:t>Total Price</w:t>
+      </w:r>
+      <w:r>
+        <w:rPr>
+          <w:rFonts w:ascii="Courier New" w:hAnsi="Courier New" w:cs="Courier New"/>
+        </w:rPr>
+        <w:tab/>
+      </w:r>
+      <w:r>
+        <w:rPr>
+          <w:rFonts w:ascii="Courier New" w:hAnsi="Courier New" w:cs="Courier New"/>
+        </w:rPr>
+        <w:tab/>
+      </w:r>
+      <w:r>
+        <w:rPr>
+          <w:rFonts w:ascii="Courier New" w:hAnsi="Courier New" w:cs="Courier New"/>
+        </w:rPr>
+        <w:tab/>
+      </w:r>
+      <w:r>
+        <w:rPr>
+          <w:rFonts w:ascii="Courier New" w:hAnsi="Courier New" w:cs="Courier New"/>
+        </w:rPr>
+        <w:tab/>
+        <w:t>- 11012.0</w:t>
+      </w:r>
+    </w:p>
+    <w:p>
+      <w:pPr>
+        <w:pStyle w:val="PlainText"/>
+        <w:rPr>
+          <w:rFonts w:ascii="Courier New" w:hAnsi="Courier New" w:cs="Courier New"/>
+          <w:b/>
+        </w:rPr>
+      </w:pPr>
+      <w:r>
+        <w:rPr>
+          <w:rFonts w:ascii="Courier New" w:hAnsi="Courier New" w:cs="Courier New"/>
+          <w:b/>
+        </w:rPr>
+        <w:t>Amount balance</w:t>
+      </w:r>
+      <w:r>
+        <w:rPr>
+          <w:rFonts w:ascii="Courier New" w:hAnsi="Courier New" w:cs="Courier New"/>
+          <w:b/>
+        </w:rPr>
+        <w:tab/>
+      </w:r>
+      <w:r>
+        <w:rPr>
+          <w:rFonts w:ascii="Courier New" w:hAnsi="Courier New" w:cs="Courier New"/>
+          <w:b/>
+        </w:rPr>
+        <w:tab/>
+      </w:r>
+      <w:r>
+        <w:rPr>
+          <w:rFonts w:ascii="Courier New" w:hAnsi="Courier New" w:cs="Courier New"/>
+          <w:b/>
+        </w:rPr>
+        <w:tab/>
+        <w:t>- 581625.0</w:t>
+      </w:r>
+    </w:p>
+    <w:p>
+      <w:pPr>
+        <w:pStyle w:val="PlainText"/>
+        <w:rPr>
+          <w:rFonts w:ascii="Courier New" w:hAnsi="Courier New" w:cs="Courier New"/>
+          <w:b/>
+        </w:rPr>
+      </w:pPr>
+    </w:p>
+    <w:p>
+      <w:pPr>
+        <w:pStyle w:val="PlainText"/>
+        <w:rPr>
+          <w:rFonts w:ascii="Courier New" w:hAnsi="Courier New" w:cs="Courier New"/>
+          <w:b/>
+        </w:rPr>
+      </w:pPr>
     </w:p>
     <w:p>
       <w:pPr>

--- a/customer _details/KIRAN/SEP/RANI BENNOORU/SB/PURCHASE DETAILS.docx
+++ b/customer _details/KIRAN/SEP/RANI BENNOORU/SB/PURCHASE DETAILS.docx
@@ -3855,13 +3855,7 @@
         <w:rPr>
           <w:rFonts w:ascii="Courier New" w:hAnsi="Courier New" w:cs="Courier New"/>
         </w:rPr>
-        <w:t>THU Sep 28</w:t>
-      </w:r>
-      <w:r>
-        <w:rPr>
-          <w:rFonts w:ascii="Courier New" w:hAnsi="Courier New" w:cs="Courier New"/>
-        </w:rPr>
-        <w:t xml:space="preserve"> 13:13:34 PDT 2017</w:t>
+        <w:t>THU Sep 28 13:13:34 PDT 2017</w:t>
       </w:r>
     </w:p>
     <w:p>
@@ -4394,6 +4388,925 @@
         <w:tab/>
         <w:t>- 581625.0</w:t>
       </w:r>
+    </w:p>
+    <w:p>
+      <w:pPr>
+        <w:pStyle w:val="PlainText"/>
+        <w:rPr>
+          <w:rFonts w:ascii="Courier New" w:hAnsi="Courier New" w:cs="Courier New"/>
+          <w:b/>
+        </w:rPr>
+      </w:pPr>
+    </w:p>
+    <w:p>
+      <w:pPr>
+        <w:pStyle w:val="PlainText"/>
+        <w:rPr>
+          <w:rFonts w:ascii="Courier New" w:hAnsi="Courier New" w:cs="Courier New"/>
+        </w:rPr>
+      </w:pPr>
+      <w:r>
+        <w:rPr>
+          <w:rFonts w:ascii="Courier New" w:hAnsi="Courier New" w:cs="Courier New"/>
+        </w:rPr>
+        <w:t>FRI SEP 29 12:22:21 PDT 2017</w:t>
+      </w:r>
+    </w:p>
+    <w:p>
+      <w:pPr>
+        <w:pStyle w:val="PlainText"/>
+        <w:rPr>
+          <w:rFonts w:ascii="Courier New" w:hAnsi="Courier New" w:cs="Courier New"/>
+        </w:rPr>
+      </w:pPr>
+      <w:r>
+        <w:rPr>
+          <w:rFonts w:ascii="Courier New" w:hAnsi="Courier New" w:cs="Courier New"/>
+        </w:rPr>
+        <w:t>Person Name</w:t>
+      </w:r>
+      <w:r>
+        <w:rPr>
+          <w:rFonts w:ascii="Courier New" w:hAnsi="Courier New" w:cs="Courier New"/>
+        </w:rPr>
+        <w:tab/>
+      </w:r>
+      <w:r>
+        <w:rPr>
+          <w:rFonts w:ascii="Courier New" w:hAnsi="Courier New" w:cs="Courier New"/>
+        </w:rPr>
+        <w:tab/>
+      </w:r>
+      <w:r>
+        <w:rPr>
+          <w:rFonts w:ascii="Courier New" w:hAnsi="Courier New" w:cs="Courier New"/>
+        </w:rPr>
+        <w:tab/>
+      </w:r>
+      <w:r>
+        <w:rPr>
+          <w:rFonts w:ascii="Courier New" w:hAnsi="Courier New" w:cs="Courier New"/>
+        </w:rPr>
+        <w:tab/>
+        <w:t>- SB</w:t>
+      </w:r>
+    </w:p>
+    <w:p>
+      <w:pPr>
+        <w:pStyle w:val="PlainText"/>
+        <w:rPr>
+          <w:rFonts w:ascii="Courier New" w:hAnsi="Courier New" w:cs="Courier New"/>
+        </w:rPr>
+      </w:pPr>
+      <w:r>
+        <w:rPr>
+          <w:rFonts w:ascii="Courier New" w:hAnsi="Courier New" w:cs="Courier New"/>
+        </w:rPr>
+        <w:t>---------------------------------------------------------------</w:t>
+      </w:r>
+    </w:p>
+    <w:p>
+      <w:pPr>
+        <w:pStyle w:val="PlainText"/>
+        <w:rPr>
+          <w:rFonts w:ascii="Courier New" w:hAnsi="Courier New" w:cs="Courier New"/>
+        </w:rPr>
+      </w:pPr>
+      <w:r>
+        <w:rPr>
+          <w:rFonts w:ascii="Courier New" w:hAnsi="Courier New" w:cs="Courier New"/>
+        </w:rPr>
+        <w:t>Item Name</w:t>
+      </w:r>
+      <w:r>
+        <w:rPr>
+          <w:rFonts w:ascii="Courier New" w:hAnsi="Courier New" w:cs="Courier New"/>
+        </w:rPr>
+        <w:tab/>
+      </w:r>
+      <w:r>
+        <w:rPr>
+          <w:rFonts w:ascii="Courier New" w:hAnsi="Courier New" w:cs="Courier New"/>
+        </w:rPr>
+        <w:tab/>
+      </w:r>
+      <w:r>
+        <w:rPr>
+          <w:rFonts w:ascii="Courier New" w:hAnsi="Courier New" w:cs="Courier New"/>
+        </w:rPr>
+        <w:tab/>
+      </w:r>
+      <w:r>
+        <w:rPr>
+          <w:rFonts w:ascii="Courier New" w:hAnsi="Courier New" w:cs="Courier New"/>
+        </w:rPr>
+        <w:tab/>
+        <w:t>- CARROT 2</w:t>
+      </w:r>
+    </w:p>
+    <w:p>
+      <w:pPr>
+        <w:pStyle w:val="PlainText"/>
+        <w:rPr>
+          <w:rFonts w:ascii="Courier New" w:hAnsi="Courier New" w:cs="Courier New"/>
+        </w:rPr>
+      </w:pPr>
+      <w:r>
+        <w:rPr>
+          <w:rFonts w:ascii="Courier New" w:hAnsi="Courier New" w:cs="Courier New"/>
+        </w:rPr>
+        <w:t>Number of Pockets</w:t>
+      </w:r>
+      <w:r>
+        <w:rPr>
+          <w:rFonts w:ascii="Courier New" w:hAnsi="Courier New" w:cs="Courier New"/>
+        </w:rPr>
+        <w:tab/>
+      </w:r>
+      <w:r>
+        <w:rPr>
+          <w:rFonts w:ascii="Courier New" w:hAnsi="Courier New" w:cs="Courier New"/>
+        </w:rPr>
+        <w:tab/>
+      </w:r>
+      <w:r>
+        <w:rPr>
+          <w:rFonts w:ascii="Courier New" w:hAnsi="Courier New" w:cs="Courier New"/>
+        </w:rPr>
+        <w:tab/>
+        <w:t>- 8</w:t>
+      </w:r>
+    </w:p>
+    <w:p>
+      <w:pPr>
+        <w:pStyle w:val="PlainText"/>
+        <w:rPr>
+          <w:rFonts w:ascii="Courier New" w:hAnsi="Courier New" w:cs="Courier New"/>
+        </w:rPr>
+      </w:pPr>
+      <w:r>
+        <w:rPr>
+          <w:rFonts w:ascii="Courier New" w:hAnsi="Courier New" w:cs="Courier New"/>
+        </w:rPr>
+        <w:t>Number of KGs</w:t>
+      </w:r>
+      <w:r>
+        <w:rPr>
+          <w:rFonts w:ascii="Courier New" w:hAnsi="Courier New" w:cs="Courier New"/>
+        </w:rPr>
+        <w:tab/>
+      </w:r>
+      <w:r>
+        <w:rPr>
+          <w:rFonts w:ascii="Courier New" w:hAnsi="Courier New" w:cs="Courier New"/>
+        </w:rPr>
+        <w:tab/>
+      </w:r>
+      <w:r>
+        <w:rPr>
+          <w:rFonts w:ascii="Courier New" w:hAnsi="Courier New" w:cs="Courier New"/>
+        </w:rPr>
+        <w:tab/>
+        <w:t>- 674</w:t>
+      </w:r>
+    </w:p>
+    <w:p>
+      <w:pPr>
+        <w:pStyle w:val="PlainText"/>
+        <w:rPr>
+          <w:rFonts w:ascii="Courier New" w:hAnsi="Courier New" w:cs="Courier New"/>
+        </w:rPr>
+      </w:pPr>
+      <w:r>
+        <w:rPr>
+          <w:rFonts w:ascii="Courier New" w:hAnsi="Courier New" w:cs="Courier New"/>
+        </w:rPr>
+        <w:t>Rate</w:t>
+      </w:r>
+      <w:r>
+        <w:rPr>
+          <w:rFonts w:ascii="Courier New" w:hAnsi="Courier New" w:cs="Courier New"/>
+        </w:rPr>
+        <w:tab/>
+      </w:r>
+      <w:r>
+        <w:rPr>
+          <w:rFonts w:ascii="Courier New" w:hAnsi="Courier New" w:cs="Courier New"/>
+        </w:rPr>
+        <w:tab/>
+      </w:r>
+      <w:r>
+        <w:rPr>
+          <w:rFonts w:ascii="Courier New" w:hAnsi="Courier New" w:cs="Courier New"/>
+        </w:rPr>
+        <w:tab/>
+      </w:r>
+      <w:r>
+        <w:rPr>
+          <w:rFonts w:ascii="Courier New" w:hAnsi="Courier New" w:cs="Courier New"/>
+        </w:rPr>
+        <w:tab/>
+      </w:r>
+      <w:r>
+        <w:rPr>
+          <w:rFonts w:ascii="Courier New" w:hAnsi="Courier New" w:cs="Courier New"/>
+        </w:rPr>
+        <w:tab/>
+        <w:t>- 16</w:t>
+      </w:r>
+    </w:p>
+    <w:p>
+      <w:pPr>
+        <w:pStyle w:val="PlainText"/>
+        <w:rPr>
+          <w:rFonts w:ascii="Courier New" w:hAnsi="Courier New" w:cs="Courier New"/>
+        </w:rPr>
+      </w:pPr>
+      <w:r>
+        <w:rPr>
+          <w:rFonts w:ascii="Courier New" w:hAnsi="Courier New" w:cs="Courier New"/>
+        </w:rPr>
+        <w:t>Transport &amp; Miscellaneous</w:t>
+      </w:r>
+      <w:r>
+        <w:rPr>
+          <w:rFonts w:ascii="Courier New" w:hAnsi="Courier New" w:cs="Courier New"/>
+        </w:rPr>
+        <w:tab/>
+        <w:t>- 1920</w:t>
+      </w:r>
+    </w:p>
+    <w:p>
+      <w:pPr>
+        <w:pStyle w:val="PlainText"/>
+        <w:rPr>
+          <w:rFonts w:ascii="Courier New" w:hAnsi="Courier New" w:cs="Courier New"/>
+        </w:rPr>
+      </w:pPr>
+      <w:r>
+        <w:rPr>
+          <w:rFonts w:ascii="Courier New" w:hAnsi="Courier New" w:cs="Courier New"/>
+        </w:rPr>
+        <w:t>Total Price</w:t>
+      </w:r>
+      <w:r>
+        <w:rPr>
+          <w:rFonts w:ascii="Courier New" w:hAnsi="Courier New" w:cs="Courier New"/>
+        </w:rPr>
+        <w:tab/>
+      </w:r>
+      <w:r>
+        <w:rPr>
+          <w:rFonts w:ascii="Courier New" w:hAnsi="Courier New" w:cs="Courier New"/>
+        </w:rPr>
+        <w:tab/>
+      </w:r>
+      <w:r>
+        <w:rPr>
+          <w:rFonts w:ascii="Courier New" w:hAnsi="Courier New" w:cs="Courier New"/>
+        </w:rPr>
+        <w:tab/>
+      </w:r>
+      <w:r>
+        <w:rPr>
+          <w:rFonts w:ascii="Courier New" w:hAnsi="Courier New" w:cs="Courier New"/>
+        </w:rPr>
+        <w:tab/>
+        <w:t>- 12704.0</w:t>
+      </w:r>
+    </w:p>
+    <w:p>
+      <w:pPr>
+        <w:pStyle w:val="PlainText"/>
+        <w:rPr>
+          <w:rFonts w:ascii="Courier New" w:hAnsi="Courier New" w:cs="Courier New"/>
+          <w:b/>
+        </w:rPr>
+      </w:pPr>
+      <w:r>
+        <w:rPr>
+          <w:rFonts w:ascii="Courier New" w:hAnsi="Courier New" w:cs="Courier New"/>
+          <w:b/>
+        </w:rPr>
+        <w:t>Amount balance</w:t>
+      </w:r>
+      <w:r>
+        <w:rPr>
+          <w:rFonts w:ascii="Courier New" w:hAnsi="Courier New" w:cs="Courier New"/>
+          <w:b/>
+        </w:rPr>
+        <w:tab/>
+      </w:r>
+      <w:r>
+        <w:rPr>
+          <w:rFonts w:ascii="Courier New" w:hAnsi="Courier New" w:cs="Courier New"/>
+          <w:b/>
+        </w:rPr>
+        <w:tab/>
+      </w:r>
+      <w:r>
+        <w:rPr>
+          <w:rFonts w:ascii="Courier New" w:hAnsi="Courier New" w:cs="Courier New"/>
+          <w:b/>
+        </w:rPr>
+        <w:tab/>
+        <w:t>- 594329.0</w:t>
+      </w:r>
+    </w:p>
+    <w:p>
+      <w:pPr>
+        <w:pStyle w:val="PlainText"/>
+        <w:rPr>
+          <w:rFonts w:ascii="Courier New" w:hAnsi="Courier New" w:cs="Courier New"/>
+          <w:b/>
+        </w:rPr>
+      </w:pPr>
+    </w:p>
+    <w:p>
+      <w:pPr>
+        <w:pStyle w:val="PlainText"/>
+        <w:rPr>
+          <w:rFonts w:ascii="Courier New" w:hAnsi="Courier New" w:cs="Courier New"/>
+        </w:rPr>
+      </w:pPr>
+      <w:r>
+        <w:rPr>
+          <w:rFonts w:ascii="Courier New" w:hAnsi="Courier New" w:cs="Courier New"/>
+        </w:rPr>
+        <w:t>SAT SEP 30</w:t>
+      </w:r>
+      <w:r>
+        <w:rPr>
+          <w:rFonts w:ascii="Courier New" w:hAnsi="Courier New" w:cs="Courier New"/>
+        </w:rPr>
+        <w:t xml:space="preserve"> 15:52:44 PDT 2017</w:t>
+      </w:r>
+    </w:p>
+    <w:p>
+      <w:pPr>
+        <w:pStyle w:val="PlainText"/>
+        <w:rPr>
+          <w:rFonts w:ascii="Courier New" w:hAnsi="Courier New" w:cs="Courier New"/>
+        </w:rPr>
+      </w:pPr>
+      <w:r>
+        <w:rPr>
+          <w:rFonts w:ascii="Courier New" w:hAnsi="Courier New" w:cs="Courier New"/>
+        </w:rPr>
+        <w:t>Person Name</w:t>
+      </w:r>
+      <w:r>
+        <w:rPr>
+          <w:rFonts w:ascii="Courier New" w:hAnsi="Courier New" w:cs="Courier New"/>
+        </w:rPr>
+        <w:tab/>
+      </w:r>
+      <w:r>
+        <w:rPr>
+          <w:rFonts w:ascii="Courier New" w:hAnsi="Courier New" w:cs="Courier New"/>
+        </w:rPr>
+        <w:tab/>
+      </w:r>
+      <w:r>
+        <w:rPr>
+          <w:rFonts w:ascii="Courier New" w:hAnsi="Courier New" w:cs="Courier New"/>
+        </w:rPr>
+        <w:tab/>
+      </w:r>
+      <w:r>
+        <w:rPr>
+          <w:rFonts w:ascii="Courier New" w:hAnsi="Courier New" w:cs="Courier New"/>
+        </w:rPr>
+        <w:tab/>
+        <w:t>- SB</w:t>
+      </w:r>
+    </w:p>
+    <w:p>
+      <w:pPr>
+        <w:pStyle w:val="PlainText"/>
+        <w:rPr>
+          <w:rFonts w:ascii="Courier New" w:hAnsi="Courier New" w:cs="Courier New"/>
+        </w:rPr>
+      </w:pPr>
+      <w:r>
+        <w:rPr>
+          <w:rFonts w:ascii="Courier New" w:hAnsi="Courier New" w:cs="Courier New"/>
+        </w:rPr>
+        <w:t>---------------------------------------------------------------</w:t>
+      </w:r>
+    </w:p>
+    <w:p>
+      <w:pPr>
+        <w:pStyle w:val="PlainText"/>
+        <w:rPr>
+          <w:rFonts w:ascii="Courier New" w:hAnsi="Courier New" w:cs="Courier New"/>
+        </w:rPr>
+      </w:pPr>
+      <w:r>
+        <w:rPr>
+          <w:rFonts w:ascii="Courier New" w:hAnsi="Courier New" w:cs="Courier New"/>
+        </w:rPr>
+        <w:t>Item Name</w:t>
+      </w:r>
+      <w:r>
+        <w:rPr>
+          <w:rFonts w:ascii="Courier New" w:hAnsi="Courier New" w:cs="Courier New"/>
+        </w:rPr>
+        <w:tab/>
+      </w:r>
+      <w:r>
+        <w:rPr>
+          <w:rFonts w:ascii="Courier New" w:hAnsi="Courier New" w:cs="Courier New"/>
+        </w:rPr>
+        <w:tab/>
+      </w:r>
+      <w:r>
+        <w:rPr>
+          <w:rFonts w:ascii="Courier New" w:hAnsi="Courier New" w:cs="Courier New"/>
+        </w:rPr>
+        <w:tab/>
+      </w:r>
+      <w:r>
+        <w:rPr>
+          <w:rFonts w:ascii="Courier New" w:hAnsi="Courier New" w:cs="Courier New"/>
+        </w:rPr>
+        <w:tab/>
+        <w:t>- BEET</w:t>
+      </w:r>
+    </w:p>
+    <w:p>
+      <w:pPr>
+        <w:pStyle w:val="PlainText"/>
+        <w:rPr>
+          <w:rFonts w:ascii="Courier New" w:hAnsi="Courier New" w:cs="Courier New"/>
+        </w:rPr>
+      </w:pPr>
+      <w:r>
+        <w:rPr>
+          <w:rFonts w:ascii="Courier New" w:hAnsi="Courier New" w:cs="Courier New"/>
+        </w:rPr>
+        <w:t>Number of Pockets</w:t>
+      </w:r>
+      <w:r>
+        <w:rPr>
+          <w:rFonts w:ascii="Courier New" w:hAnsi="Courier New" w:cs="Courier New"/>
+        </w:rPr>
+        <w:tab/>
+      </w:r>
+      <w:r>
+        <w:rPr>
+          <w:rFonts w:ascii="Courier New" w:hAnsi="Courier New" w:cs="Courier New"/>
+        </w:rPr>
+        <w:tab/>
+      </w:r>
+      <w:r>
+        <w:rPr>
+          <w:rFonts w:ascii="Courier New" w:hAnsi="Courier New" w:cs="Courier New"/>
+        </w:rPr>
+        <w:tab/>
+        <w:t>- 5</w:t>
+      </w:r>
+    </w:p>
+    <w:p>
+      <w:pPr>
+        <w:pStyle w:val="PlainText"/>
+        <w:rPr>
+          <w:rFonts w:ascii="Courier New" w:hAnsi="Courier New" w:cs="Courier New"/>
+        </w:rPr>
+      </w:pPr>
+      <w:r>
+        <w:rPr>
+          <w:rFonts w:ascii="Courier New" w:hAnsi="Courier New" w:cs="Courier New"/>
+        </w:rPr>
+        <w:t>Number of KGs</w:t>
+      </w:r>
+      <w:r>
+        <w:rPr>
+          <w:rFonts w:ascii="Courier New" w:hAnsi="Courier New" w:cs="Courier New"/>
+        </w:rPr>
+        <w:tab/>
+      </w:r>
+      <w:r>
+        <w:rPr>
+          <w:rFonts w:ascii="Courier New" w:hAnsi="Courier New" w:cs="Courier New"/>
+        </w:rPr>
+        <w:tab/>
+      </w:r>
+      <w:r>
+        <w:rPr>
+          <w:rFonts w:ascii="Courier New" w:hAnsi="Courier New" w:cs="Courier New"/>
+        </w:rPr>
+        <w:tab/>
+        <w:t>- 290</w:t>
+      </w:r>
+    </w:p>
+    <w:p>
+      <w:pPr>
+        <w:pStyle w:val="PlainText"/>
+        <w:rPr>
+          <w:rFonts w:ascii="Courier New" w:hAnsi="Courier New" w:cs="Courier New"/>
+        </w:rPr>
+      </w:pPr>
+      <w:r>
+        <w:rPr>
+          <w:rFonts w:ascii="Courier New" w:hAnsi="Courier New" w:cs="Courier New"/>
+        </w:rPr>
+        <w:t>Rate</w:t>
+      </w:r>
+      <w:r>
+        <w:rPr>
+          <w:rFonts w:ascii="Courier New" w:hAnsi="Courier New" w:cs="Courier New"/>
+        </w:rPr>
+        <w:tab/>
+      </w:r>
+      <w:r>
+        <w:rPr>
+          <w:rFonts w:ascii="Courier New" w:hAnsi="Courier New" w:cs="Courier New"/>
+        </w:rPr>
+        <w:tab/>
+      </w:r>
+      <w:r>
+        <w:rPr>
+          <w:rFonts w:ascii="Courier New" w:hAnsi="Courier New" w:cs="Courier New"/>
+        </w:rPr>
+        <w:tab/>
+      </w:r>
+      <w:r>
+        <w:rPr>
+          <w:rFonts w:ascii="Courier New" w:hAnsi="Courier New" w:cs="Courier New"/>
+        </w:rPr>
+        <w:tab/>
+      </w:r>
+      <w:r>
+        <w:rPr>
+          <w:rFonts w:ascii="Courier New" w:hAnsi="Courier New" w:cs="Courier New"/>
+        </w:rPr>
+        <w:tab/>
+        <w:t>- 20</w:t>
+      </w:r>
+    </w:p>
+    <w:p>
+      <w:pPr>
+        <w:pStyle w:val="PlainText"/>
+        <w:rPr>
+          <w:rFonts w:ascii="Courier New" w:hAnsi="Courier New" w:cs="Courier New"/>
+        </w:rPr>
+      </w:pPr>
+      <w:r>
+        <w:rPr>
+          <w:rFonts w:ascii="Courier New" w:hAnsi="Courier New" w:cs="Courier New"/>
+        </w:rPr>
+        <w:t>Total Price</w:t>
+      </w:r>
+      <w:r>
+        <w:rPr>
+          <w:rFonts w:ascii="Courier New" w:hAnsi="Courier New" w:cs="Courier New"/>
+        </w:rPr>
+        <w:tab/>
+      </w:r>
+      <w:r>
+        <w:rPr>
+          <w:rFonts w:ascii="Courier New" w:hAnsi="Courier New" w:cs="Courier New"/>
+        </w:rPr>
+        <w:tab/>
+      </w:r>
+      <w:r>
+        <w:rPr>
+          <w:rFonts w:ascii="Courier New" w:hAnsi="Courier New" w:cs="Courier New"/>
+        </w:rPr>
+        <w:tab/>
+      </w:r>
+      <w:r>
+        <w:rPr>
+          <w:rFonts w:ascii="Courier New" w:hAnsi="Courier New" w:cs="Courier New"/>
+        </w:rPr>
+        <w:tab/>
+        <w:t>- 5800.0</w:t>
+      </w:r>
+    </w:p>
+    <w:p>
+      <w:pPr>
+        <w:pStyle w:val="PlainText"/>
+        <w:rPr>
+          <w:rFonts w:ascii="Courier New" w:hAnsi="Courier New" w:cs="Courier New"/>
+        </w:rPr>
+      </w:pPr>
+      <w:r>
+        <w:rPr>
+          <w:rFonts w:ascii="Courier New" w:hAnsi="Courier New" w:cs="Courier New"/>
+        </w:rPr>
+        <w:t>Amount balance</w:t>
+      </w:r>
+      <w:r>
+        <w:rPr>
+          <w:rFonts w:ascii="Courier New" w:hAnsi="Courier New" w:cs="Courier New"/>
+        </w:rPr>
+        <w:tab/>
+      </w:r>
+      <w:r>
+        <w:rPr>
+          <w:rFonts w:ascii="Courier New" w:hAnsi="Courier New" w:cs="Courier New"/>
+        </w:rPr>
+        <w:tab/>
+      </w:r>
+      <w:r>
+        <w:rPr>
+          <w:rFonts w:ascii="Courier New" w:hAnsi="Courier New" w:cs="Courier New"/>
+        </w:rPr>
+        <w:tab/>
+        <w:t>- 600129.0</w:t>
+      </w:r>
+    </w:p>
+    <w:p>
+      <w:pPr>
+        <w:pStyle w:val="PlainText"/>
+        <w:rPr>
+          <w:rFonts w:ascii="Courier New" w:hAnsi="Courier New" w:cs="Courier New"/>
+        </w:rPr>
+      </w:pPr>
+    </w:p>
+    <w:p>
+      <w:pPr>
+        <w:pStyle w:val="PlainText"/>
+        <w:rPr>
+          <w:rFonts w:ascii="Courier New" w:hAnsi="Courier New" w:cs="Courier New"/>
+        </w:rPr>
+      </w:pPr>
+      <w:r>
+        <w:rPr>
+          <w:rFonts w:ascii="Courier New" w:hAnsi="Courier New" w:cs="Courier New"/>
+        </w:rPr>
+        <w:t>Item Name</w:t>
+      </w:r>
+      <w:r>
+        <w:rPr>
+          <w:rFonts w:ascii="Courier New" w:hAnsi="Courier New" w:cs="Courier New"/>
+        </w:rPr>
+        <w:tab/>
+      </w:r>
+      <w:r>
+        <w:rPr>
+          <w:rFonts w:ascii="Courier New" w:hAnsi="Courier New" w:cs="Courier New"/>
+        </w:rPr>
+        <w:tab/>
+      </w:r>
+      <w:r>
+        <w:rPr>
+          <w:rFonts w:ascii="Courier New" w:hAnsi="Courier New" w:cs="Courier New"/>
+        </w:rPr>
+        <w:tab/>
+      </w:r>
+      <w:r>
+        <w:rPr>
+          <w:rFonts w:ascii="Courier New" w:hAnsi="Courier New" w:cs="Courier New"/>
+        </w:rPr>
+        <w:tab/>
+        <w:t>- CARROT</w:t>
+      </w:r>
+    </w:p>
+    <w:p>
+      <w:pPr>
+        <w:pStyle w:val="PlainText"/>
+        <w:rPr>
+          <w:rFonts w:ascii="Courier New" w:hAnsi="Courier New" w:cs="Courier New"/>
+        </w:rPr>
+      </w:pPr>
+      <w:r>
+        <w:rPr>
+          <w:rFonts w:ascii="Courier New" w:hAnsi="Courier New" w:cs="Courier New"/>
+        </w:rPr>
+        <w:t>Number of Pockets</w:t>
+      </w:r>
+      <w:r>
+        <w:rPr>
+          <w:rFonts w:ascii="Courier New" w:hAnsi="Courier New" w:cs="Courier New"/>
+        </w:rPr>
+        <w:tab/>
+      </w:r>
+      <w:r>
+        <w:rPr>
+          <w:rFonts w:ascii="Courier New" w:hAnsi="Courier New" w:cs="Courier New"/>
+        </w:rPr>
+        <w:tab/>
+      </w:r>
+      <w:r>
+        <w:rPr>
+          <w:rFonts w:ascii="Courier New" w:hAnsi="Courier New" w:cs="Courier New"/>
+        </w:rPr>
+        <w:tab/>
+        <w:t>- 10</w:t>
+      </w:r>
+    </w:p>
+    <w:p>
+      <w:pPr>
+        <w:pStyle w:val="PlainText"/>
+        <w:rPr>
+          <w:rFonts w:ascii="Courier New" w:hAnsi="Courier New" w:cs="Courier New"/>
+        </w:rPr>
+      </w:pPr>
+      <w:r>
+        <w:rPr>
+          <w:rFonts w:ascii="Courier New" w:hAnsi="Courier New" w:cs="Courier New"/>
+        </w:rPr>
+        <w:t>Number of KGs</w:t>
+      </w:r>
+      <w:r>
+        <w:rPr>
+          <w:rFonts w:ascii="Courier New" w:hAnsi="Courier New" w:cs="Courier New"/>
+        </w:rPr>
+        <w:tab/>
+      </w:r>
+      <w:r>
+        <w:rPr>
+          <w:rFonts w:ascii="Courier New" w:hAnsi="Courier New" w:cs="Courier New"/>
+        </w:rPr>
+        <w:tab/>
+      </w:r>
+      <w:r>
+        <w:rPr>
+          <w:rFonts w:ascii="Courier New" w:hAnsi="Courier New" w:cs="Courier New"/>
+        </w:rPr>
+        <w:tab/>
+        <w:t>- 965</w:t>
+      </w:r>
+    </w:p>
+    <w:p>
+      <w:pPr>
+        <w:pStyle w:val="PlainText"/>
+        <w:rPr>
+          <w:rFonts w:ascii="Courier New" w:hAnsi="Courier New" w:cs="Courier New"/>
+        </w:rPr>
+      </w:pPr>
+      <w:r>
+        <w:rPr>
+          <w:rFonts w:ascii="Courier New" w:hAnsi="Courier New" w:cs="Courier New"/>
+        </w:rPr>
+        <w:t>Rate</w:t>
+      </w:r>
+      <w:r>
+        <w:rPr>
+          <w:rFonts w:ascii="Courier New" w:hAnsi="Courier New" w:cs="Courier New"/>
+        </w:rPr>
+        <w:tab/>
+      </w:r>
+      <w:r>
+        <w:rPr>
+          <w:rFonts w:ascii="Courier New" w:hAnsi="Courier New" w:cs="Courier New"/>
+        </w:rPr>
+        <w:tab/>
+      </w:r>
+      <w:r>
+        <w:rPr>
+          <w:rFonts w:ascii="Courier New" w:hAnsi="Courier New" w:cs="Courier New"/>
+        </w:rPr>
+        <w:tab/>
+      </w:r>
+      <w:r>
+        <w:rPr>
+          <w:rFonts w:ascii="Courier New" w:hAnsi="Courier New" w:cs="Courier New"/>
+        </w:rPr>
+        <w:tab/>
+      </w:r>
+      <w:r>
+        <w:rPr>
+          <w:rFonts w:ascii="Courier New" w:hAnsi="Courier New" w:cs="Courier New"/>
+        </w:rPr>
+        <w:tab/>
+        <w:t>- 20</w:t>
+      </w:r>
+    </w:p>
+    <w:p>
+      <w:pPr>
+        <w:pStyle w:val="PlainText"/>
+        <w:rPr>
+          <w:rFonts w:ascii="Courier New" w:hAnsi="Courier New" w:cs="Courier New"/>
+        </w:rPr>
+      </w:pPr>
+      <w:r>
+        <w:rPr>
+          <w:rFonts w:ascii="Courier New" w:hAnsi="Courier New" w:cs="Courier New"/>
+        </w:rPr>
+        <w:t>Transport &amp; Miscellaneous</w:t>
+      </w:r>
+      <w:r>
+        <w:rPr>
+          <w:rFonts w:ascii="Courier New" w:hAnsi="Courier New" w:cs="Courier New"/>
+        </w:rPr>
+        <w:tab/>
+        <w:t>- 300</w:t>
+      </w:r>
+    </w:p>
+    <w:p>
+      <w:pPr>
+        <w:pStyle w:val="PlainText"/>
+        <w:rPr>
+          <w:rFonts w:ascii="Courier New" w:hAnsi="Courier New" w:cs="Courier New"/>
+        </w:rPr>
+      </w:pPr>
+      <w:r>
+        <w:rPr>
+          <w:rFonts w:ascii="Courier New" w:hAnsi="Courier New" w:cs="Courier New"/>
+        </w:rPr>
+        <w:t>Total Price</w:t>
+      </w:r>
+      <w:r>
+        <w:rPr>
+          <w:rFonts w:ascii="Courier New" w:hAnsi="Courier New" w:cs="Courier New"/>
+        </w:rPr>
+        <w:tab/>
+      </w:r>
+      <w:r>
+        <w:rPr>
+          <w:rFonts w:ascii="Courier New" w:hAnsi="Courier New" w:cs="Courier New"/>
+        </w:rPr>
+        <w:tab/>
+      </w:r>
+      <w:r>
+        <w:rPr>
+          <w:rFonts w:ascii="Courier New" w:hAnsi="Courier New" w:cs="Courier New"/>
+        </w:rPr>
+        <w:tab/>
+      </w:r>
+      <w:r>
+        <w:rPr>
+          <w:rFonts w:ascii="Courier New" w:hAnsi="Courier New" w:cs="Courier New"/>
+        </w:rPr>
+        <w:tab/>
+        <w:t>- 19600.0</w:t>
+      </w:r>
+    </w:p>
+    <w:p>
+      <w:pPr>
+        <w:pStyle w:val="PlainText"/>
+        <w:rPr>
+          <w:rFonts w:ascii="Courier New" w:hAnsi="Courier New" w:cs="Courier New"/>
+          <w:b/>
+        </w:rPr>
+      </w:pPr>
+      <w:r>
+        <w:rPr>
+          <w:rFonts w:ascii="Courier New" w:hAnsi="Courier New" w:cs="Courier New"/>
+          <w:b/>
+        </w:rPr>
+        <w:t>Amount balance</w:t>
+      </w:r>
+      <w:r>
+        <w:rPr>
+          <w:rFonts w:ascii="Courier New" w:hAnsi="Courier New" w:cs="Courier New"/>
+          <w:b/>
+        </w:rPr>
+        <w:tab/>
+      </w:r>
+      <w:r>
+        <w:rPr>
+          <w:rFonts w:ascii="Courier New" w:hAnsi="Courier New" w:cs="Courier New"/>
+          <w:b/>
+        </w:rPr>
+        <w:tab/>
+      </w:r>
+      <w:r>
+        <w:rPr>
+          <w:rFonts w:ascii="Courier New" w:hAnsi="Courier New" w:cs="Courier New"/>
+          <w:b/>
+        </w:rPr>
+        <w:tab/>
+        <w:t>- 619729.0</w:t>
+      </w:r>
+    </w:p>
+    <w:p>
+      <w:pPr>
+        <w:pStyle w:val="PlainText"/>
+        <w:rPr>
+          <w:rFonts w:ascii="Courier New" w:hAnsi="Courier New" w:cs="Courier New"/>
+          <w:b/>
+        </w:rPr>
+      </w:pPr>
+    </w:p>
+    <w:p>
+      <w:pPr>
+        <w:pStyle w:val="PlainText"/>
+        <w:rPr>
+          <w:rFonts w:ascii="Courier New" w:hAnsi="Courier New" w:cs="Courier New"/>
+          <w:b/>
+        </w:rPr>
+      </w:pPr>
+    </w:p>
+    <w:p>
+      <w:pPr>
+        <w:pStyle w:val="PlainText"/>
+        <w:rPr>
+          <w:rFonts w:ascii="Courier New" w:hAnsi="Courier New" w:cs="Courier New"/>
+        </w:rPr>
+      </w:pPr>
+    </w:p>
+    <w:p>
+      <w:pPr>
+        <w:pStyle w:val="PlainText"/>
+        <w:rPr>
+          <w:rFonts w:ascii="Courier New" w:hAnsi="Courier New" w:cs="Courier New"/>
+          <w:b/>
+        </w:rPr>
+      </w:pPr>
     </w:p>
     <w:p>
       <w:pPr>

--- a/customer _details/KIRAN/SEP/RANI BENNOORU/SB/PURCHASE DETAILS.docx
+++ b/customer _details/KIRAN/SEP/RANI BENNOORU/SB/PURCHASE DETAILS.docx
@@ -4733,13 +4733,7 @@
         <w:rPr>
           <w:rFonts w:ascii="Courier New" w:hAnsi="Courier New" w:cs="Courier New"/>
         </w:rPr>
-        <w:t>SAT SEP 30</w:t>
-      </w:r>
-      <w:r>
-        <w:rPr>
-          <w:rFonts w:ascii="Courier New" w:hAnsi="Courier New" w:cs="Courier New"/>
-        </w:rPr>
-        <w:t xml:space="preserve"> 15:52:44 PDT 2017</w:t>
+        <w:t>SAT SEP 30 15:52:44 PDT 2017</w:t>
       </w:r>
     </w:p>
     <w:p>
@@ -5272,6 +5266,583 @@
         <w:tab/>
         <w:t>- 619729.0</w:t>
       </w:r>
+    </w:p>
+    <w:p>
+      <w:pPr>
+        <w:pStyle w:val="PlainText"/>
+        <w:rPr>
+          <w:rFonts w:ascii="Courier New" w:hAnsi="Courier New" w:cs="Courier New"/>
+          <w:b/>
+        </w:rPr>
+      </w:pPr>
+    </w:p>
+    <w:p>
+      <w:pPr>
+        <w:pStyle w:val="PlainText"/>
+        <w:rPr>
+          <w:rFonts w:ascii="Courier New" w:hAnsi="Courier New" w:cs="Courier New"/>
+        </w:rPr>
+      </w:pPr>
+      <w:r>
+        <w:rPr>
+          <w:rFonts w:ascii="Courier New" w:hAnsi="Courier New" w:cs="Courier New"/>
+        </w:rPr>
+        <w:t>SUN Oct 01</w:t>
+      </w:r>
+      <w:r>
+        <w:rPr>
+          <w:rFonts w:ascii="Courier New" w:hAnsi="Courier New" w:cs="Courier New"/>
+        </w:rPr>
+        <w:t xml:space="preserve"> 11:56:20 PDT 2017</w:t>
+      </w:r>
+    </w:p>
+    <w:p>
+      <w:pPr>
+        <w:pStyle w:val="PlainText"/>
+        <w:rPr>
+          <w:rFonts w:ascii="Courier New" w:hAnsi="Courier New" w:cs="Courier New"/>
+        </w:rPr>
+      </w:pPr>
+      <w:r>
+        <w:rPr>
+          <w:rFonts w:ascii="Courier New" w:hAnsi="Courier New" w:cs="Courier New"/>
+        </w:rPr>
+        <w:t>Person Name</w:t>
+      </w:r>
+      <w:r>
+        <w:rPr>
+          <w:rFonts w:ascii="Courier New" w:hAnsi="Courier New" w:cs="Courier New"/>
+        </w:rPr>
+        <w:tab/>
+      </w:r>
+      <w:r>
+        <w:rPr>
+          <w:rFonts w:ascii="Courier New" w:hAnsi="Courier New" w:cs="Courier New"/>
+        </w:rPr>
+        <w:tab/>
+      </w:r>
+      <w:r>
+        <w:rPr>
+          <w:rFonts w:ascii="Courier New" w:hAnsi="Courier New" w:cs="Courier New"/>
+        </w:rPr>
+        <w:tab/>
+      </w:r>
+      <w:r>
+        <w:rPr>
+          <w:rFonts w:ascii="Courier New" w:hAnsi="Courier New" w:cs="Courier New"/>
+        </w:rPr>
+        <w:tab/>
+        <w:t>- SB</w:t>
+      </w:r>
+    </w:p>
+    <w:p>
+      <w:pPr>
+        <w:pStyle w:val="PlainText"/>
+        <w:rPr>
+          <w:rFonts w:ascii="Courier New" w:hAnsi="Courier New" w:cs="Courier New"/>
+        </w:rPr>
+      </w:pPr>
+      <w:r>
+        <w:rPr>
+          <w:rFonts w:ascii="Courier New" w:hAnsi="Courier New" w:cs="Courier New"/>
+        </w:rPr>
+        <w:t>---------------------------------------------------------------</w:t>
+      </w:r>
+    </w:p>
+    <w:p>
+      <w:pPr>
+        <w:pStyle w:val="PlainText"/>
+        <w:rPr>
+          <w:rFonts w:ascii="Courier New" w:hAnsi="Courier New" w:cs="Courier New"/>
+        </w:rPr>
+      </w:pPr>
+      <w:r>
+        <w:rPr>
+          <w:rFonts w:ascii="Courier New" w:hAnsi="Courier New" w:cs="Courier New"/>
+        </w:rPr>
+        <w:t>Item Name</w:t>
+      </w:r>
+      <w:r>
+        <w:rPr>
+          <w:rFonts w:ascii="Courier New" w:hAnsi="Courier New" w:cs="Courier New"/>
+        </w:rPr>
+        <w:tab/>
+      </w:r>
+      <w:r>
+        <w:rPr>
+          <w:rFonts w:ascii="Courier New" w:hAnsi="Courier New" w:cs="Courier New"/>
+        </w:rPr>
+        <w:tab/>
+      </w:r>
+      <w:r>
+        <w:rPr>
+          <w:rFonts w:ascii="Courier New" w:hAnsi="Courier New" w:cs="Courier New"/>
+        </w:rPr>
+        <w:tab/>
+      </w:r>
+      <w:r>
+        <w:rPr>
+          <w:rFonts w:ascii="Courier New" w:hAnsi="Courier New" w:cs="Courier New"/>
+        </w:rPr>
+        <w:tab/>
+        <w:t>- CARROT</w:t>
+      </w:r>
+    </w:p>
+    <w:p>
+      <w:pPr>
+        <w:pStyle w:val="PlainText"/>
+        <w:rPr>
+          <w:rFonts w:ascii="Courier New" w:hAnsi="Courier New" w:cs="Courier New"/>
+        </w:rPr>
+      </w:pPr>
+      <w:r>
+        <w:rPr>
+          <w:rFonts w:ascii="Courier New" w:hAnsi="Courier New" w:cs="Courier New"/>
+        </w:rPr>
+        <w:t>Number of Pockets</w:t>
+      </w:r>
+      <w:r>
+        <w:rPr>
+          <w:rFonts w:ascii="Courier New" w:hAnsi="Courier New" w:cs="Courier New"/>
+        </w:rPr>
+        <w:tab/>
+      </w:r>
+      <w:r>
+        <w:rPr>
+          <w:rFonts w:ascii="Courier New" w:hAnsi="Courier New" w:cs="Courier New"/>
+        </w:rPr>
+        <w:tab/>
+      </w:r>
+      <w:r>
+        <w:rPr>
+          <w:rFonts w:ascii="Courier New" w:hAnsi="Courier New" w:cs="Courier New"/>
+        </w:rPr>
+        <w:tab/>
+        <w:t>- 4</w:t>
+      </w:r>
+    </w:p>
+    <w:p>
+      <w:pPr>
+        <w:pStyle w:val="PlainText"/>
+        <w:rPr>
+          <w:rFonts w:ascii="Courier New" w:hAnsi="Courier New" w:cs="Courier New"/>
+        </w:rPr>
+      </w:pPr>
+      <w:r>
+        <w:rPr>
+          <w:rFonts w:ascii="Courier New" w:hAnsi="Courier New" w:cs="Courier New"/>
+        </w:rPr>
+        <w:t>Number of KGs</w:t>
+      </w:r>
+      <w:r>
+        <w:rPr>
+          <w:rFonts w:ascii="Courier New" w:hAnsi="Courier New" w:cs="Courier New"/>
+        </w:rPr>
+        <w:tab/>
+      </w:r>
+      <w:r>
+        <w:rPr>
+          <w:rFonts w:ascii="Courier New" w:hAnsi="Courier New" w:cs="Courier New"/>
+        </w:rPr>
+        <w:tab/>
+      </w:r>
+      <w:r>
+        <w:rPr>
+          <w:rFonts w:ascii="Courier New" w:hAnsi="Courier New" w:cs="Courier New"/>
+        </w:rPr>
+        <w:tab/>
+        <w:t>- 380</w:t>
+      </w:r>
+    </w:p>
+    <w:p>
+      <w:pPr>
+        <w:pStyle w:val="PlainText"/>
+        <w:rPr>
+          <w:rFonts w:ascii="Courier New" w:hAnsi="Courier New" w:cs="Courier New"/>
+        </w:rPr>
+      </w:pPr>
+      <w:r>
+        <w:rPr>
+          <w:rFonts w:ascii="Courier New" w:hAnsi="Courier New" w:cs="Courier New"/>
+        </w:rPr>
+        <w:t>Rate</w:t>
+      </w:r>
+      <w:r>
+        <w:rPr>
+          <w:rFonts w:ascii="Courier New" w:hAnsi="Courier New" w:cs="Courier New"/>
+        </w:rPr>
+        <w:tab/>
+      </w:r>
+      <w:r>
+        <w:rPr>
+          <w:rFonts w:ascii="Courier New" w:hAnsi="Courier New" w:cs="Courier New"/>
+        </w:rPr>
+        <w:tab/>
+      </w:r>
+      <w:r>
+        <w:rPr>
+          <w:rFonts w:ascii="Courier New" w:hAnsi="Courier New" w:cs="Courier New"/>
+        </w:rPr>
+        <w:tab/>
+      </w:r>
+      <w:r>
+        <w:rPr>
+          <w:rFonts w:ascii="Courier New" w:hAnsi="Courier New" w:cs="Courier New"/>
+        </w:rPr>
+        <w:tab/>
+      </w:r>
+      <w:r>
+        <w:rPr>
+          <w:rFonts w:ascii="Courier New" w:hAnsi="Courier New" w:cs="Courier New"/>
+        </w:rPr>
+        <w:tab/>
+        <w:t>- 18</w:t>
+      </w:r>
+    </w:p>
+    <w:p>
+      <w:pPr>
+        <w:pStyle w:val="PlainText"/>
+        <w:rPr>
+          <w:rFonts w:ascii="Courier New" w:hAnsi="Courier New" w:cs="Courier New"/>
+        </w:rPr>
+      </w:pPr>
+      <w:r>
+        <w:rPr>
+          <w:rFonts w:ascii="Courier New" w:hAnsi="Courier New" w:cs="Courier New"/>
+        </w:rPr>
+        <w:t>Total Price</w:t>
+      </w:r>
+      <w:r>
+        <w:rPr>
+          <w:rFonts w:ascii="Courier New" w:hAnsi="Courier New" w:cs="Courier New"/>
+        </w:rPr>
+        <w:tab/>
+      </w:r>
+      <w:r>
+        <w:rPr>
+          <w:rFonts w:ascii="Courier New" w:hAnsi="Courier New" w:cs="Courier New"/>
+        </w:rPr>
+        <w:tab/>
+      </w:r>
+      <w:r>
+        <w:rPr>
+          <w:rFonts w:ascii="Courier New" w:hAnsi="Courier New" w:cs="Courier New"/>
+        </w:rPr>
+        <w:tab/>
+      </w:r>
+      <w:r>
+        <w:rPr>
+          <w:rFonts w:ascii="Courier New" w:hAnsi="Courier New" w:cs="Courier New"/>
+        </w:rPr>
+        <w:tab/>
+        <w:t>- 6840.0</w:t>
+      </w:r>
+    </w:p>
+    <w:p>
+      <w:pPr>
+        <w:pStyle w:val="PlainText"/>
+        <w:rPr>
+          <w:rFonts w:ascii="Courier New" w:hAnsi="Courier New" w:cs="Courier New"/>
+        </w:rPr>
+      </w:pPr>
+      <w:r>
+        <w:rPr>
+          <w:rFonts w:ascii="Courier New" w:hAnsi="Courier New" w:cs="Courier New"/>
+        </w:rPr>
+        <w:t>Amount balance</w:t>
+      </w:r>
+      <w:r>
+        <w:rPr>
+          <w:rFonts w:ascii="Courier New" w:hAnsi="Courier New" w:cs="Courier New"/>
+        </w:rPr>
+        <w:tab/>
+      </w:r>
+      <w:r>
+        <w:rPr>
+          <w:rFonts w:ascii="Courier New" w:hAnsi="Courier New" w:cs="Courier New"/>
+        </w:rPr>
+        <w:tab/>
+      </w:r>
+      <w:r>
+        <w:rPr>
+          <w:rFonts w:ascii="Courier New" w:hAnsi="Courier New" w:cs="Courier New"/>
+        </w:rPr>
+        <w:tab/>
+        <w:t>- 626569.0</w:t>
+      </w:r>
+    </w:p>
+    <w:p>
+      <w:pPr>
+        <w:pStyle w:val="PlainText"/>
+        <w:rPr>
+          <w:rFonts w:ascii="Courier New" w:hAnsi="Courier New" w:cs="Courier New"/>
+        </w:rPr>
+      </w:pPr>
+    </w:p>
+    <w:p>
+      <w:pPr>
+        <w:pStyle w:val="PlainText"/>
+        <w:rPr>
+          <w:rFonts w:ascii="Courier New" w:hAnsi="Courier New" w:cs="Courier New"/>
+        </w:rPr>
+      </w:pPr>
+      <w:r>
+        <w:rPr>
+          <w:rFonts w:ascii="Courier New" w:hAnsi="Courier New" w:cs="Courier New"/>
+        </w:rPr>
+        <w:t>Item Name</w:t>
+      </w:r>
+      <w:r>
+        <w:rPr>
+          <w:rFonts w:ascii="Courier New" w:hAnsi="Courier New" w:cs="Courier New"/>
+        </w:rPr>
+        <w:tab/>
+      </w:r>
+      <w:r>
+        <w:rPr>
+          <w:rFonts w:ascii="Courier New" w:hAnsi="Courier New" w:cs="Courier New"/>
+        </w:rPr>
+        <w:tab/>
+      </w:r>
+      <w:r>
+        <w:rPr>
+          <w:rFonts w:ascii="Courier New" w:hAnsi="Courier New" w:cs="Courier New"/>
+        </w:rPr>
+        <w:tab/>
+      </w:r>
+      <w:r>
+        <w:rPr>
+          <w:rFonts w:ascii="Courier New" w:hAnsi="Courier New" w:cs="Courier New"/>
+        </w:rPr>
+        <w:tab/>
+        <w:t>- CARROT 2</w:t>
+      </w:r>
+    </w:p>
+    <w:p>
+      <w:pPr>
+        <w:pStyle w:val="PlainText"/>
+        <w:rPr>
+          <w:rFonts w:ascii="Courier New" w:hAnsi="Courier New" w:cs="Courier New"/>
+        </w:rPr>
+      </w:pPr>
+      <w:r>
+        <w:rPr>
+          <w:rFonts w:ascii="Courier New" w:hAnsi="Courier New" w:cs="Courier New"/>
+        </w:rPr>
+        <w:t>Number of Pockets</w:t>
+      </w:r>
+      <w:r>
+        <w:rPr>
+          <w:rFonts w:ascii="Courier New" w:hAnsi="Courier New" w:cs="Courier New"/>
+        </w:rPr>
+        <w:tab/>
+      </w:r>
+      <w:r>
+        <w:rPr>
+          <w:rFonts w:ascii="Courier New" w:hAnsi="Courier New" w:cs="Courier New"/>
+        </w:rPr>
+        <w:tab/>
+      </w:r>
+      <w:r>
+        <w:rPr>
+          <w:rFonts w:ascii="Courier New" w:hAnsi="Courier New" w:cs="Courier New"/>
+        </w:rPr>
+        <w:tab/>
+        <w:t>- 6</w:t>
+      </w:r>
+    </w:p>
+    <w:p>
+      <w:pPr>
+        <w:pStyle w:val="PlainText"/>
+        <w:rPr>
+          <w:rFonts w:ascii="Courier New" w:hAnsi="Courier New" w:cs="Courier New"/>
+        </w:rPr>
+      </w:pPr>
+      <w:r>
+        <w:rPr>
+          <w:rFonts w:ascii="Courier New" w:hAnsi="Courier New" w:cs="Courier New"/>
+        </w:rPr>
+        <w:t>Number of KGs</w:t>
+      </w:r>
+      <w:r>
+        <w:rPr>
+          <w:rFonts w:ascii="Courier New" w:hAnsi="Courier New" w:cs="Courier New"/>
+        </w:rPr>
+        <w:tab/>
+      </w:r>
+      <w:r>
+        <w:rPr>
+          <w:rFonts w:ascii="Courier New" w:hAnsi="Courier New" w:cs="Courier New"/>
+        </w:rPr>
+        <w:tab/>
+      </w:r>
+      <w:r>
+        <w:rPr>
+          <w:rFonts w:ascii="Courier New" w:hAnsi="Courier New" w:cs="Courier New"/>
+        </w:rPr>
+        <w:tab/>
+        <w:t>- 540</w:t>
+      </w:r>
+    </w:p>
+    <w:p>
+      <w:pPr>
+        <w:pStyle w:val="PlainText"/>
+        <w:rPr>
+          <w:rFonts w:ascii="Courier New" w:hAnsi="Courier New" w:cs="Courier New"/>
+        </w:rPr>
+      </w:pPr>
+      <w:r>
+        <w:rPr>
+          <w:rFonts w:ascii="Courier New" w:hAnsi="Courier New" w:cs="Courier New"/>
+        </w:rPr>
+        <w:t>Rate</w:t>
+      </w:r>
+      <w:r>
+        <w:rPr>
+          <w:rFonts w:ascii="Courier New" w:hAnsi="Courier New" w:cs="Courier New"/>
+        </w:rPr>
+        <w:tab/>
+      </w:r>
+      <w:r>
+        <w:rPr>
+          <w:rFonts w:ascii="Courier New" w:hAnsi="Courier New" w:cs="Courier New"/>
+        </w:rPr>
+        <w:tab/>
+      </w:r>
+      <w:r>
+        <w:rPr>
+          <w:rFonts w:ascii="Courier New" w:hAnsi="Courier New" w:cs="Courier New"/>
+        </w:rPr>
+        <w:tab/>
+      </w:r>
+      <w:r>
+        <w:rPr>
+          <w:rFonts w:ascii="Courier New" w:hAnsi="Courier New" w:cs="Courier New"/>
+        </w:rPr>
+        <w:tab/>
+      </w:r>
+      <w:r>
+        <w:rPr>
+          <w:rFonts w:ascii="Courier New" w:hAnsi="Courier New" w:cs="Courier New"/>
+        </w:rPr>
+        <w:tab/>
+        <w:t>- 20</w:t>
+      </w:r>
+    </w:p>
+    <w:p>
+      <w:pPr>
+        <w:pStyle w:val="PlainText"/>
+        <w:rPr>
+          <w:rFonts w:ascii="Courier New" w:hAnsi="Courier New" w:cs="Courier New"/>
+        </w:rPr>
+      </w:pPr>
+      <w:r>
+        <w:rPr>
+          <w:rFonts w:ascii="Courier New" w:hAnsi="Courier New" w:cs="Courier New"/>
+        </w:rPr>
+        <w:t>Transport &amp; Miscellaneous</w:t>
+      </w:r>
+      <w:r>
+        <w:rPr>
+          <w:rFonts w:ascii="Courier New" w:hAnsi="Courier New" w:cs="Courier New"/>
+        </w:rPr>
+        <w:tab/>
+        <w:t>- 1950</w:t>
+      </w:r>
+    </w:p>
+    <w:p>
+      <w:pPr>
+        <w:pStyle w:val="PlainText"/>
+        <w:rPr>
+          <w:rFonts w:ascii="Courier New" w:hAnsi="Courier New" w:cs="Courier New"/>
+        </w:rPr>
+      </w:pPr>
+      <w:r>
+        <w:rPr>
+          <w:rFonts w:ascii="Courier New" w:hAnsi="Courier New" w:cs="Courier New"/>
+        </w:rPr>
+        <w:t>Total Price</w:t>
+      </w:r>
+      <w:r>
+        <w:rPr>
+          <w:rFonts w:ascii="Courier New" w:hAnsi="Courier New" w:cs="Courier New"/>
+        </w:rPr>
+        <w:tab/>
+      </w:r>
+      <w:r>
+        <w:rPr>
+          <w:rFonts w:ascii="Courier New" w:hAnsi="Courier New" w:cs="Courier New"/>
+        </w:rPr>
+        <w:tab/>
+      </w:r>
+      <w:r>
+        <w:rPr>
+          <w:rFonts w:ascii="Courier New" w:hAnsi="Courier New" w:cs="Courier New"/>
+        </w:rPr>
+        <w:tab/>
+      </w:r>
+      <w:r>
+        <w:rPr>
+          <w:rFonts w:ascii="Courier New" w:hAnsi="Courier New" w:cs="Courier New"/>
+        </w:rPr>
+        <w:tab/>
+        <w:t>- 12750.0</w:t>
+      </w:r>
+    </w:p>
+    <w:p>
+      <w:pPr>
+        <w:pStyle w:val="PlainText"/>
+        <w:rPr>
+          <w:rFonts w:ascii="Courier New" w:hAnsi="Courier New" w:cs="Courier New"/>
+          <w:b/>
+        </w:rPr>
+      </w:pPr>
+      <w:r>
+        <w:rPr>
+          <w:rFonts w:ascii="Courier New" w:hAnsi="Courier New" w:cs="Courier New"/>
+          <w:b/>
+        </w:rPr>
+        <w:t>Amount balance</w:t>
+      </w:r>
+      <w:r>
+        <w:rPr>
+          <w:rFonts w:ascii="Courier New" w:hAnsi="Courier New" w:cs="Courier New"/>
+          <w:b/>
+        </w:rPr>
+        <w:tab/>
+      </w:r>
+      <w:r>
+        <w:rPr>
+          <w:rFonts w:ascii="Courier New" w:hAnsi="Courier New" w:cs="Courier New"/>
+          <w:b/>
+        </w:rPr>
+        <w:tab/>
+      </w:r>
+      <w:r>
+        <w:rPr>
+          <w:rFonts w:ascii="Courier New" w:hAnsi="Courier New" w:cs="Courier New"/>
+          <w:b/>
+        </w:rPr>
+        <w:tab/>
+        <w:t>- 639319.0</w:t>
+      </w:r>
+    </w:p>
+    <w:p>
+      <w:pPr>
+        <w:pStyle w:val="PlainText"/>
+        <w:rPr>
+          <w:rFonts w:ascii="Courier New" w:hAnsi="Courier New" w:cs="Courier New"/>
+        </w:rPr>
+      </w:pPr>
+    </w:p>
+    <w:p>
+      <w:pPr>
+        <w:pStyle w:val="PlainText"/>
+        <w:rPr>
+          <w:rFonts w:ascii="Courier New" w:hAnsi="Courier New" w:cs="Courier New"/>
+          <w:b/>
+        </w:rPr>
+      </w:pPr>
     </w:p>
     <w:p>
       <w:pPr>

--- a/customer _details/KIRAN/SEP/RANI BENNOORU/SB/PURCHASE DETAILS.docx
+++ b/customer _details/KIRAN/SEP/RANI BENNOORU/SB/PURCHASE DETAILS.docx
@@ -5287,13 +5287,7 @@
         <w:rPr>
           <w:rFonts w:ascii="Courier New" w:hAnsi="Courier New" w:cs="Courier New"/>
         </w:rPr>
-        <w:t>SUN Oct 01</w:t>
-      </w:r>
-      <w:r>
-        <w:rPr>
-          <w:rFonts w:ascii="Courier New" w:hAnsi="Courier New" w:cs="Courier New"/>
-        </w:rPr>
-        <w:t xml:space="preserve"> 11:56:20 PDT 2017</w:t>
+        <w:t>SUN Oct 01 11:56:20 PDT 2017</w:t>
       </w:r>
     </w:p>
     <w:p>
@@ -5826,6 +5820,1219 @@
         <w:tab/>
         <w:t>- 639319.0</w:t>
       </w:r>
+    </w:p>
+    <w:p>
+      <w:pPr>
+        <w:pStyle w:val="PlainText"/>
+        <w:rPr>
+          <w:rFonts w:ascii="Courier New" w:hAnsi="Courier New" w:cs="Courier New"/>
+          <w:b/>
+        </w:rPr>
+      </w:pPr>
+    </w:p>
+    <w:p>
+      <w:pPr>
+        <w:pStyle w:val="PlainText"/>
+        <w:rPr>
+          <w:rFonts w:ascii="Courier New" w:hAnsi="Courier New" w:cs="Courier New"/>
+        </w:rPr>
+      </w:pPr>
+      <w:r>
+        <w:rPr>
+          <w:rFonts w:ascii="Courier New" w:hAnsi="Courier New" w:cs="Courier New"/>
+        </w:rPr>
+        <w:t>TUE Oct 03 11:52:38 PDT 2017</w:t>
+      </w:r>
+    </w:p>
+    <w:p>
+      <w:pPr>
+        <w:pStyle w:val="PlainText"/>
+        <w:rPr>
+          <w:rFonts w:ascii="Courier New" w:hAnsi="Courier New" w:cs="Courier New"/>
+        </w:rPr>
+      </w:pPr>
+      <w:r>
+        <w:rPr>
+          <w:rFonts w:ascii="Courier New" w:hAnsi="Courier New" w:cs="Courier New"/>
+        </w:rPr>
+        <w:t>Person Name</w:t>
+      </w:r>
+      <w:r>
+        <w:rPr>
+          <w:rFonts w:ascii="Courier New" w:hAnsi="Courier New" w:cs="Courier New"/>
+        </w:rPr>
+        <w:tab/>
+      </w:r>
+      <w:r>
+        <w:rPr>
+          <w:rFonts w:ascii="Courier New" w:hAnsi="Courier New" w:cs="Courier New"/>
+        </w:rPr>
+        <w:tab/>
+      </w:r>
+      <w:r>
+        <w:rPr>
+          <w:rFonts w:ascii="Courier New" w:hAnsi="Courier New" w:cs="Courier New"/>
+        </w:rPr>
+        <w:tab/>
+      </w:r>
+      <w:r>
+        <w:rPr>
+          <w:rFonts w:ascii="Courier New" w:hAnsi="Courier New" w:cs="Courier New"/>
+        </w:rPr>
+        <w:tab/>
+        <w:t>- SB</w:t>
+      </w:r>
+    </w:p>
+    <w:p>
+      <w:pPr>
+        <w:pStyle w:val="PlainText"/>
+        <w:rPr>
+          <w:rFonts w:ascii="Courier New" w:hAnsi="Courier New" w:cs="Courier New"/>
+        </w:rPr>
+      </w:pPr>
+      <w:r>
+        <w:rPr>
+          <w:rFonts w:ascii="Courier New" w:hAnsi="Courier New" w:cs="Courier New"/>
+        </w:rPr>
+        <w:t>---------------------------------------------------------------</w:t>
+      </w:r>
+    </w:p>
+    <w:p>
+      <w:pPr>
+        <w:pStyle w:val="PlainText"/>
+        <w:rPr>
+          <w:rFonts w:ascii="Courier New" w:hAnsi="Courier New" w:cs="Courier New"/>
+        </w:rPr>
+      </w:pPr>
+      <w:r>
+        <w:rPr>
+          <w:rFonts w:ascii="Courier New" w:hAnsi="Courier New" w:cs="Courier New"/>
+        </w:rPr>
+        <w:t>Item Name</w:t>
+      </w:r>
+      <w:r>
+        <w:rPr>
+          <w:rFonts w:ascii="Courier New" w:hAnsi="Courier New" w:cs="Courier New"/>
+        </w:rPr>
+        <w:tab/>
+      </w:r>
+      <w:r>
+        <w:rPr>
+          <w:rFonts w:ascii="Courier New" w:hAnsi="Courier New" w:cs="Courier New"/>
+        </w:rPr>
+        <w:tab/>
+      </w:r>
+      <w:r>
+        <w:rPr>
+          <w:rFonts w:ascii="Courier New" w:hAnsi="Courier New" w:cs="Courier New"/>
+        </w:rPr>
+        <w:tab/>
+      </w:r>
+      <w:r>
+        <w:rPr>
+          <w:rFonts w:ascii="Courier New" w:hAnsi="Courier New" w:cs="Courier New"/>
+        </w:rPr>
+        <w:tab/>
+        <w:t>- CHOWCHOW</w:t>
+      </w:r>
+    </w:p>
+    <w:p>
+      <w:pPr>
+        <w:pStyle w:val="PlainText"/>
+        <w:rPr>
+          <w:rFonts w:ascii="Courier New" w:hAnsi="Courier New" w:cs="Courier New"/>
+        </w:rPr>
+      </w:pPr>
+      <w:r>
+        <w:rPr>
+          <w:rFonts w:ascii="Courier New" w:hAnsi="Courier New" w:cs="Courier New"/>
+        </w:rPr>
+        <w:t>Number of Pockets</w:t>
+      </w:r>
+      <w:r>
+        <w:rPr>
+          <w:rFonts w:ascii="Courier New" w:hAnsi="Courier New" w:cs="Courier New"/>
+        </w:rPr>
+        <w:tab/>
+      </w:r>
+      <w:r>
+        <w:rPr>
+          <w:rFonts w:ascii="Courier New" w:hAnsi="Courier New" w:cs="Courier New"/>
+        </w:rPr>
+        <w:tab/>
+      </w:r>
+      <w:r>
+        <w:rPr>
+          <w:rFonts w:ascii="Courier New" w:hAnsi="Courier New" w:cs="Courier New"/>
+        </w:rPr>
+        <w:tab/>
+        <w:t>- 2</w:t>
+      </w:r>
+    </w:p>
+    <w:p>
+      <w:pPr>
+        <w:pStyle w:val="PlainText"/>
+        <w:rPr>
+          <w:rFonts w:ascii="Courier New" w:hAnsi="Courier New" w:cs="Courier New"/>
+        </w:rPr>
+      </w:pPr>
+      <w:r>
+        <w:rPr>
+          <w:rFonts w:ascii="Courier New" w:hAnsi="Courier New" w:cs="Courier New"/>
+        </w:rPr>
+        <w:t>Number of KGs</w:t>
+      </w:r>
+      <w:r>
+        <w:rPr>
+          <w:rFonts w:ascii="Courier New" w:hAnsi="Courier New" w:cs="Courier New"/>
+        </w:rPr>
+        <w:tab/>
+      </w:r>
+      <w:r>
+        <w:rPr>
+          <w:rFonts w:ascii="Courier New" w:hAnsi="Courier New" w:cs="Courier New"/>
+        </w:rPr>
+        <w:tab/>
+      </w:r>
+      <w:r>
+        <w:rPr>
+          <w:rFonts w:ascii="Courier New" w:hAnsi="Courier New" w:cs="Courier New"/>
+        </w:rPr>
+        <w:tab/>
+        <w:t>- 166</w:t>
+      </w:r>
+    </w:p>
+    <w:p>
+      <w:pPr>
+        <w:pStyle w:val="PlainText"/>
+        <w:rPr>
+          <w:rFonts w:ascii="Courier New" w:hAnsi="Courier New" w:cs="Courier New"/>
+        </w:rPr>
+      </w:pPr>
+      <w:r>
+        <w:rPr>
+          <w:rFonts w:ascii="Courier New" w:hAnsi="Courier New" w:cs="Courier New"/>
+        </w:rPr>
+        <w:t>Rate</w:t>
+      </w:r>
+      <w:r>
+        <w:rPr>
+          <w:rFonts w:ascii="Courier New" w:hAnsi="Courier New" w:cs="Courier New"/>
+        </w:rPr>
+        <w:tab/>
+      </w:r>
+      <w:r>
+        <w:rPr>
+          <w:rFonts w:ascii="Courier New" w:hAnsi="Courier New" w:cs="Courier New"/>
+        </w:rPr>
+        <w:tab/>
+      </w:r>
+      <w:r>
+        <w:rPr>
+          <w:rFonts w:ascii="Courier New" w:hAnsi="Courier New" w:cs="Courier New"/>
+        </w:rPr>
+        <w:tab/>
+      </w:r>
+      <w:r>
+        <w:rPr>
+          <w:rFonts w:ascii="Courier New" w:hAnsi="Courier New" w:cs="Courier New"/>
+        </w:rPr>
+        <w:tab/>
+      </w:r>
+      <w:r>
+        <w:rPr>
+          <w:rFonts w:ascii="Courier New" w:hAnsi="Courier New" w:cs="Courier New"/>
+        </w:rPr>
+        <w:tab/>
+        <w:t>- 7</w:t>
+      </w:r>
+    </w:p>
+    <w:p>
+      <w:pPr>
+        <w:pStyle w:val="PlainText"/>
+        <w:rPr>
+          <w:rFonts w:ascii="Courier New" w:hAnsi="Courier New" w:cs="Courier New"/>
+        </w:rPr>
+      </w:pPr>
+      <w:r>
+        <w:rPr>
+          <w:rFonts w:ascii="Courier New" w:hAnsi="Courier New" w:cs="Courier New"/>
+        </w:rPr>
+        <w:t>Total Price</w:t>
+      </w:r>
+      <w:r>
+        <w:rPr>
+          <w:rFonts w:ascii="Courier New" w:hAnsi="Courier New" w:cs="Courier New"/>
+        </w:rPr>
+        <w:tab/>
+      </w:r>
+      <w:r>
+        <w:rPr>
+          <w:rFonts w:ascii="Courier New" w:hAnsi="Courier New" w:cs="Courier New"/>
+        </w:rPr>
+        <w:tab/>
+      </w:r>
+      <w:r>
+        <w:rPr>
+          <w:rFonts w:ascii="Courier New" w:hAnsi="Courier New" w:cs="Courier New"/>
+        </w:rPr>
+        <w:tab/>
+      </w:r>
+      <w:r>
+        <w:rPr>
+          <w:rFonts w:ascii="Courier New" w:hAnsi="Courier New" w:cs="Courier New"/>
+        </w:rPr>
+        <w:tab/>
+        <w:t>- 1162.0</w:t>
+      </w:r>
+    </w:p>
+    <w:p>
+      <w:pPr>
+        <w:pStyle w:val="PlainText"/>
+        <w:rPr>
+          <w:rFonts w:ascii="Courier New" w:hAnsi="Courier New" w:cs="Courier New"/>
+        </w:rPr>
+      </w:pPr>
+      <w:r>
+        <w:rPr>
+          <w:rFonts w:ascii="Courier New" w:hAnsi="Courier New" w:cs="Courier New"/>
+        </w:rPr>
+        <w:t>Amount balance</w:t>
+      </w:r>
+      <w:r>
+        <w:rPr>
+          <w:rFonts w:ascii="Courier New" w:hAnsi="Courier New" w:cs="Courier New"/>
+        </w:rPr>
+        <w:tab/>
+      </w:r>
+      <w:r>
+        <w:rPr>
+          <w:rFonts w:ascii="Courier New" w:hAnsi="Courier New" w:cs="Courier New"/>
+        </w:rPr>
+        <w:tab/>
+      </w:r>
+      <w:r>
+        <w:rPr>
+          <w:rFonts w:ascii="Courier New" w:hAnsi="Courier New" w:cs="Courier New"/>
+        </w:rPr>
+        <w:tab/>
+        <w:t>- 640481.0</w:t>
+      </w:r>
+    </w:p>
+    <w:p>
+      <w:pPr>
+        <w:pStyle w:val="PlainText"/>
+        <w:rPr>
+          <w:rFonts w:ascii="Courier New" w:hAnsi="Courier New" w:cs="Courier New"/>
+        </w:rPr>
+      </w:pPr>
+    </w:p>
+    <w:p>
+      <w:pPr>
+        <w:pStyle w:val="PlainText"/>
+        <w:rPr>
+          <w:rFonts w:ascii="Courier New" w:hAnsi="Courier New" w:cs="Courier New"/>
+        </w:rPr>
+      </w:pPr>
+      <w:r>
+        <w:rPr>
+          <w:rFonts w:ascii="Courier New" w:hAnsi="Courier New" w:cs="Courier New"/>
+        </w:rPr>
+        <w:t>Item Name</w:t>
+      </w:r>
+      <w:r>
+        <w:rPr>
+          <w:rFonts w:ascii="Courier New" w:hAnsi="Courier New" w:cs="Courier New"/>
+        </w:rPr>
+        <w:tab/>
+      </w:r>
+      <w:r>
+        <w:rPr>
+          <w:rFonts w:ascii="Courier New" w:hAnsi="Courier New" w:cs="Courier New"/>
+        </w:rPr>
+        <w:tab/>
+      </w:r>
+      <w:r>
+        <w:rPr>
+          <w:rFonts w:ascii="Courier New" w:hAnsi="Courier New" w:cs="Courier New"/>
+        </w:rPr>
+        <w:tab/>
+      </w:r>
+      <w:r>
+        <w:rPr>
+          <w:rFonts w:ascii="Courier New" w:hAnsi="Courier New" w:cs="Courier New"/>
+        </w:rPr>
+        <w:tab/>
+        <w:t>- BEET</w:t>
+      </w:r>
+    </w:p>
+    <w:p>
+      <w:pPr>
+        <w:pStyle w:val="PlainText"/>
+        <w:rPr>
+          <w:rFonts w:ascii="Courier New" w:hAnsi="Courier New" w:cs="Courier New"/>
+        </w:rPr>
+      </w:pPr>
+      <w:r>
+        <w:rPr>
+          <w:rFonts w:ascii="Courier New" w:hAnsi="Courier New" w:cs="Courier New"/>
+        </w:rPr>
+        <w:t>Number of Pockets</w:t>
+      </w:r>
+      <w:r>
+        <w:rPr>
+          <w:rFonts w:ascii="Courier New" w:hAnsi="Courier New" w:cs="Courier New"/>
+        </w:rPr>
+        <w:tab/>
+      </w:r>
+      <w:r>
+        <w:rPr>
+          <w:rFonts w:ascii="Courier New" w:hAnsi="Courier New" w:cs="Courier New"/>
+        </w:rPr>
+        <w:tab/>
+      </w:r>
+      <w:r>
+        <w:rPr>
+          <w:rFonts w:ascii="Courier New" w:hAnsi="Courier New" w:cs="Courier New"/>
+        </w:rPr>
+        <w:tab/>
+        <w:t>- 8</w:t>
+      </w:r>
+    </w:p>
+    <w:p>
+      <w:pPr>
+        <w:pStyle w:val="PlainText"/>
+        <w:rPr>
+          <w:rFonts w:ascii="Courier New" w:hAnsi="Courier New" w:cs="Courier New"/>
+        </w:rPr>
+      </w:pPr>
+      <w:r>
+        <w:rPr>
+          <w:rFonts w:ascii="Courier New" w:hAnsi="Courier New" w:cs="Courier New"/>
+        </w:rPr>
+        <w:t>Number of KGs</w:t>
+      </w:r>
+      <w:r>
+        <w:rPr>
+          <w:rFonts w:ascii="Courier New" w:hAnsi="Courier New" w:cs="Courier New"/>
+        </w:rPr>
+        <w:tab/>
+      </w:r>
+      <w:r>
+        <w:rPr>
+          <w:rFonts w:ascii="Courier New" w:hAnsi="Courier New" w:cs="Courier New"/>
+        </w:rPr>
+        <w:tab/>
+      </w:r>
+      <w:r>
+        <w:rPr>
+          <w:rFonts w:ascii="Courier New" w:hAnsi="Courier New" w:cs="Courier New"/>
+        </w:rPr>
+        <w:tab/>
+        <w:t>- 477</w:t>
+      </w:r>
+    </w:p>
+    <w:p>
+      <w:pPr>
+        <w:pStyle w:val="PlainText"/>
+        <w:rPr>
+          <w:rFonts w:ascii="Courier New" w:hAnsi="Courier New" w:cs="Courier New"/>
+        </w:rPr>
+      </w:pPr>
+      <w:r>
+        <w:rPr>
+          <w:rFonts w:ascii="Courier New" w:hAnsi="Courier New" w:cs="Courier New"/>
+        </w:rPr>
+        <w:t>Rate</w:t>
+      </w:r>
+      <w:r>
+        <w:rPr>
+          <w:rFonts w:ascii="Courier New" w:hAnsi="Courier New" w:cs="Courier New"/>
+        </w:rPr>
+        <w:tab/>
+      </w:r>
+      <w:r>
+        <w:rPr>
+          <w:rFonts w:ascii="Courier New" w:hAnsi="Courier New" w:cs="Courier New"/>
+        </w:rPr>
+        <w:tab/>
+      </w:r>
+      <w:r>
+        <w:rPr>
+          <w:rFonts w:ascii="Courier New" w:hAnsi="Courier New" w:cs="Courier New"/>
+        </w:rPr>
+        <w:tab/>
+      </w:r>
+      <w:r>
+        <w:rPr>
+          <w:rFonts w:ascii="Courier New" w:hAnsi="Courier New" w:cs="Courier New"/>
+        </w:rPr>
+        <w:tab/>
+      </w:r>
+      <w:r>
+        <w:rPr>
+          <w:rFonts w:ascii="Courier New" w:hAnsi="Courier New" w:cs="Courier New"/>
+        </w:rPr>
+        <w:tab/>
+        <w:t>- 22</w:t>
+      </w:r>
+    </w:p>
+    <w:p>
+      <w:pPr>
+        <w:pStyle w:val="PlainText"/>
+        <w:rPr>
+          <w:rFonts w:ascii="Courier New" w:hAnsi="Courier New" w:cs="Courier New"/>
+        </w:rPr>
+      </w:pPr>
+      <w:r>
+        <w:rPr>
+          <w:rFonts w:ascii="Courier New" w:hAnsi="Courier New" w:cs="Courier New"/>
+        </w:rPr>
+        <w:t>Total Price</w:t>
+      </w:r>
+      <w:r>
+        <w:rPr>
+          <w:rFonts w:ascii="Courier New" w:hAnsi="Courier New" w:cs="Courier New"/>
+        </w:rPr>
+        <w:tab/>
+      </w:r>
+      <w:r>
+        <w:rPr>
+          <w:rFonts w:ascii="Courier New" w:hAnsi="Courier New" w:cs="Courier New"/>
+        </w:rPr>
+        <w:tab/>
+      </w:r>
+      <w:r>
+        <w:rPr>
+          <w:rFonts w:ascii="Courier New" w:hAnsi="Courier New" w:cs="Courier New"/>
+        </w:rPr>
+        <w:tab/>
+      </w:r>
+      <w:r>
+        <w:rPr>
+          <w:rFonts w:ascii="Courier New" w:hAnsi="Courier New" w:cs="Courier New"/>
+        </w:rPr>
+        <w:tab/>
+        <w:t>- 10494.0</w:t>
+      </w:r>
+    </w:p>
+    <w:p>
+      <w:pPr>
+        <w:pStyle w:val="PlainText"/>
+        <w:rPr>
+          <w:rFonts w:ascii="Courier New" w:hAnsi="Courier New" w:cs="Courier New"/>
+        </w:rPr>
+      </w:pPr>
+      <w:r>
+        <w:rPr>
+          <w:rFonts w:ascii="Courier New" w:hAnsi="Courier New" w:cs="Courier New"/>
+        </w:rPr>
+        <w:t>Amount balance</w:t>
+      </w:r>
+      <w:r>
+        <w:rPr>
+          <w:rFonts w:ascii="Courier New" w:hAnsi="Courier New" w:cs="Courier New"/>
+        </w:rPr>
+        <w:tab/>
+      </w:r>
+      <w:r>
+        <w:rPr>
+          <w:rFonts w:ascii="Courier New" w:hAnsi="Courier New" w:cs="Courier New"/>
+        </w:rPr>
+        <w:tab/>
+      </w:r>
+      <w:r>
+        <w:rPr>
+          <w:rFonts w:ascii="Courier New" w:hAnsi="Courier New" w:cs="Courier New"/>
+        </w:rPr>
+        <w:tab/>
+        <w:t>- 650975.0</w:t>
+      </w:r>
+    </w:p>
+    <w:p>
+      <w:pPr>
+        <w:pStyle w:val="PlainText"/>
+        <w:rPr>
+          <w:rFonts w:ascii="Courier New" w:hAnsi="Courier New" w:cs="Courier New"/>
+        </w:rPr>
+      </w:pPr>
+    </w:p>
+    <w:p>
+      <w:pPr>
+        <w:pStyle w:val="PlainText"/>
+        <w:rPr>
+          <w:rFonts w:ascii="Courier New" w:hAnsi="Courier New" w:cs="Courier New"/>
+        </w:rPr>
+      </w:pPr>
+      <w:r>
+        <w:rPr>
+          <w:rFonts w:ascii="Courier New" w:hAnsi="Courier New" w:cs="Courier New"/>
+        </w:rPr>
+        <w:t>Item Name</w:t>
+      </w:r>
+      <w:r>
+        <w:rPr>
+          <w:rFonts w:ascii="Courier New" w:hAnsi="Courier New" w:cs="Courier New"/>
+        </w:rPr>
+        <w:tab/>
+      </w:r>
+      <w:r>
+        <w:rPr>
+          <w:rFonts w:ascii="Courier New" w:hAnsi="Courier New" w:cs="Courier New"/>
+        </w:rPr>
+        <w:tab/>
+      </w:r>
+      <w:r>
+        <w:rPr>
+          <w:rFonts w:ascii="Courier New" w:hAnsi="Courier New" w:cs="Courier New"/>
+        </w:rPr>
+        <w:tab/>
+      </w:r>
+      <w:r>
+        <w:rPr>
+          <w:rFonts w:ascii="Courier New" w:hAnsi="Courier New" w:cs="Courier New"/>
+        </w:rPr>
+        <w:tab/>
+        <w:t>- CARROT</w:t>
+      </w:r>
+    </w:p>
+    <w:p>
+      <w:pPr>
+        <w:pStyle w:val="PlainText"/>
+        <w:rPr>
+          <w:rFonts w:ascii="Courier New" w:hAnsi="Courier New" w:cs="Courier New"/>
+        </w:rPr>
+      </w:pPr>
+      <w:r>
+        <w:rPr>
+          <w:rFonts w:ascii="Courier New" w:hAnsi="Courier New" w:cs="Courier New"/>
+        </w:rPr>
+        <w:t>Number of Pockets</w:t>
+      </w:r>
+      <w:r>
+        <w:rPr>
+          <w:rFonts w:ascii="Courier New" w:hAnsi="Courier New" w:cs="Courier New"/>
+        </w:rPr>
+        <w:tab/>
+      </w:r>
+      <w:r>
+        <w:rPr>
+          <w:rFonts w:ascii="Courier New" w:hAnsi="Courier New" w:cs="Courier New"/>
+        </w:rPr>
+        <w:tab/>
+      </w:r>
+      <w:r>
+        <w:rPr>
+          <w:rFonts w:ascii="Courier New" w:hAnsi="Courier New" w:cs="Courier New"/>
+        </w:rPr>
+        <w:tab/>
+        <w:t>- 10</w:t>
+      </w:r>
+    </w:p>
+    <w:p>
+      <w:pPr>
+        <w:pStyle w:val="PlainText"/>
+        <w:rPr>
+          <w:rFonts w:ascii="Courier New" w:hAnsi="Courier New" w:cs="Courier New"/>
+        </w:rPr>
+      </w:pPr>
+      <w:r>
+        <w:rPr>
+          <w:rFonts w:ascii="Courier New" w:hAnsi="Courier New" w:cs="Courier New"/>
+        </w:rPr>
+        <w:t>Number of KGs</w:t>
+      </w:r>
+      <w:r>
+        <w:rPr>
+          <w:rFonts w:ascii="Courier New" w:hAnsi="Courier New" w:cs="Courier New"/>
+        </w:rPr>
+        <w:tab/>
+      </w:r>
+      <w:r>
+        <w:rPr>
+          <w:rFonts w:ascii="Courier New" w:hAnsi="Courier New" w:cs="Courier New"/>
+        </w:rPr>
+        <w:tab/>
+      </w:r>
+      <w:r>
+        <w:rPr>
+          <w:rFonts w:ascii="Courier New" w:hAnsi="Courier New" w:cs="Courier New"/>
+        </w:rPr>
+        <w:tab/>
+        <w:t>- 917</w:t>
+      </w:r>
+    </w:p>
+    <w:p>
+      <w:pPr>
+        <w:pStyle w:val="PlainText"/>
+        <w:rPr>
+          <w:rFonts w:ascii="Courier New" w:hAnsi="Courier New" w:cs="Courier New"/>
+        </w:rPr>
+      </w:pPr>
+      <w:r>
+        <w:rPr>
+          <w:rFonts w:ascii="Courier New" w:hAnsi="Courier New" w:cs="Courier New"/>
+        </w:rPr>
+        <w:t>Rate</w:t>
+      </w:r>
+      <w:r>
+        <w:rPr>
+          <w:rFonts w:ascii="Courier New" w:hAnsi="Courier New" w:cs="Courier New"/>
+        </w:rPr>
+        <w:tab/>
+      </w:r>
+      <w:r>
+        <w:rPr>
+          <w:rFonts w:ascii="Courier New" w:hAnsi="Courier New" w:cs="Courier New"/>
+        </w:rPr>
+        <w:tab/>
+      </w:r>
+      <w:r>
+        <w:rPr>
+          <w:rFonts w:ascii="Courier New" w:hAnsi="Courier New" w:cs="Courier New"/>
+        </w:rPr>
+        <w:tab/>
+      </w:r>
+      <w:r>
+        <w:rPr>
+          <w:rFonts w:ascii="Courier New" w:hAnsi="Courier New" w:cs="Courier New"/>
+        </w:rPr>
+        <w:tab/>
+      </w:r>
+      <w:r>
+        <w:rPr>
+          <w:rFonts w:ascii="Courier New" w:hAnsi="Courier New" w:cs="Courier New"/>
+        </w:rPr>
+        <w:tab/>
+        <w:t>- 23</w:t>
+      </w:r>
+    </w:p>
+    <w:p>
+      <w:pPr>
+        <w:pStyle w:val="PlainText"/>
+        <w:rPr>
+          <w:rFonts w:ascii="Courier New" w:hAnsi="Courier New" w:cs="Courier New"/>
+        </w:rPr>
+      </w:pPr>
+      <w:r>
+        <w:rPr>
+          <w:rFonts w:ascii="Courier New" w:hAnsi="Courier New" w:cs="Courier New"/>
+        </w:rPr>
+        <w:t>Transport &amp; Miscellaneous</w:t>
+      </w:r>
+      <w:r>
+        <w:rPr>
+          <w:rFonts w:ascii="Courier New" w:hAnsi="Courier New" w:cs="Courier New"/>
+        </w:rPr>
+        <w:tab/>
+        <w:t>- 400</w:t>
+      </w:r>
+    </w:p>
+    <w:p>
+      <w:pPr>
+        <w:pStyle w:val="PlainText"/>
+        <w:rPr>
+          <w:rFonts w:ascii="Courier New" w:hAnsi="Courier New" w:cs="Courier New"/>
+        </w:rPr>
+      </w:pPr>
+      <w:r>
+        <w:rPr>
+          <w:rFonts w:ascii="Courier New" w:hAnsi="Courier New" w:cs="Courier New"/>
+        </w:rPr>
+        <w:t>Total Price</w:t>
+      </w:r>
+      <w:r>
+        <w:rPr>
+          <w:rFonts w:ascii="Courier New" w:hAnsi="Courier New" w:cs="Courier New"/>
+        </w:rPr>
+        <w:tab/>
+      </w:r>
+      <w:r>
+        <w:rPr>
+          <w:rFonts w:ascii="Courier New" w:hAnsi="Courier New" w:cs="Courier New"/>
+        </w:rPr>
+        <w:tab/>
+      </w:r>
+      <w:r>
+        <w:rPr>
+          <w:rFonts w:ascii="Courier New" w:hAnsi="Courier New" w:cs="Courier New"/>
+        </w:rPr>
+        <w:tab/>
+      </w:r>
+      <w:r>
+        <w:rPr>
+          <w:rFonts w:ascii="Courier New" w:hAnsi="Courier New" w:cs="Courier New"/>
+        </w:rPr>
+        <w:tab/>
+        <w:t>- 21491.0</w:t>
+      </w:r>
+    </w:p>
+    <w:p>
+      <w:pPr>
+        <w:pStyle w:val="PlainText"/>
+        <w:rPr>
+          <w:rFonts w:ascii="Courier New" w:hAnsi="Courier New" w:cs="Courier New"/>
+          <w:b/>
+        </w:rPr>
+      </w:pPr>
+      <w:r>
+        <w:rPr>
+          <w:rFonts w:ascii="Courier New" w:hAnsi="Courier New" w:cs="Courier New"/>
+          <w:b/>
+        </w:rPr>
+        <w:t>Amount balance</w:t>
+      </w:r>
+      <w:r>
+        <w:rPr>
+          <w:rFonts w:ascii="Courier New" w:hAnsi="Courier New" w:cs="Courier New"/>
+          <w:b/>
+        </w:rPr>
+        <w:tab/>
+      </w:r>
+      <w:r>
+        <w:rPr>
+          <w:rFonts w:ascii="Courier New" w:hAnsi="Courier New" w:cs="Courier New"/>
+          <w:b/>
+        </w:rPr>
+        <w:tab/>
+      </w:r>
+      <w:r>
+        <w:rPr>
+          <w:rFonts w:ascii="Courier New" w:hAnsi="Courier New" w:cs="Courier New"/>
+          <w:b/>
+        </w:rPr>
+        <w:tab/>
+        <w:t>- 672466.0</w:t>
+      </w:r>
+    </w:p>
+    <w:p>
+      <w:pPr>
+        <w:pStyle w:val="PlainText"/>
+        <w:rPr>
+          <w:rFonts w:ascii="Courier New" w:hAnsi="Courier New" w:cs="Courier New"/>
+          <w:b/>
+        </w:rPr>
+      </w:pPr>
+    </w:p>
+    <w:p>
+      <w:pPr>
+        <w:pStyle w:val="PlainText"/>
+        <w:rPr>
+          <w:rFonts w:ascii="Courier New" w:hAnsi="Courier New" w:cs="Courier New"/>
+        </w:rPr>
+      </w:pPr>
+      <w:r>
+        <w:rPr>
+          <w:rFonts w:ascii="Courier New" w:hAnsi="Courier New" w:cs="Courier New"/>
+        </w:rPr>
+        <w:t>WED Oct 04</w:t>
+      </w:r>
+      <w:r>
+        <w:rPr>
+          <w:rFonts w:ascii="Courier New" w:hAnsi="Courier New" w:cs="Courier New"/>
+        </w:rPr>
+        <w:t xml:space="preserve"> 14:31:04 PDT 2017</w:t>
+      </w:r>
+    </w:p>
+    <w:p>
+      <w:pPr>
+        <w:pStyle w:val="PlainText"/>
+        <w:rPr>
+          <w:rFonts w:ascii="Courier New" w:hAnsi="Courier New" w:cs="Courier New"/>
+        </w:rPr>
+      </w:pPr>
+      <w:r>
+        <w:rPr>
+          <w:rFonts w:ascii="Courier New" w:hAnsi="Courier New" w:cs="Courier New"/>
+        </w:rPr>
+        <w:t>Person Name</w:t>
+      </w:r>
+      <w:r>
+        <w:rPr>
+          <w:rFonts w:ascii="Courier New" w:hAnsi="Courier New" w:cs="Courier New"/>
+        </w:rPr>
+        <w:tab/>
+      </w:r>
+      <w:r>
+        <w:rPr>
+          <w:rFonts w:ascii="Courier New" w:hAnsi="Courier New" w:cs="Courier New"/>
+        </w:rPr>
+        <w:tab/>
+      </w:r>
+      <w:r>
+        <w:rPr>
+          <w:rFonts w:ascii="Courier New" w:hAnsi="Courier New" w:cs="Courier New"/>
+        </w:rPr>
+        <w:tab/>
+      </w:r>
+      <w:r>
+        <w:rPr>
+          <w:rFonts w:ascii="Courier New" w:hAnsi="Courier New" w:cs="Courier New"/>
+        </w:rPr>
+        <w:tab/>
+        <w:t>- SB</w:t>
+      </w:r>
+    </w:p>
+    <w:p>
+      <w:pPr>
+        <w:pStyle w:val="PlainText"/>
+        <w:rPr>
+          <w:rFonts w:ascii="Courier New" w:hAnsi="Courier New" w:cs="Courier New"/>
+        </w:rPr>
+      </w:pPr>
+      <w:r>
+        <w:rPr>
+          <w:rFonts w:ascii="Courier New" w:hAnsi="Courier New" w:cs="Courier New"/>
+        </w:rPr>
+        <w:t>---------------------------------------------------------------</w:t>
+      </w:r>
+    </w:p>
+    <w:p>
+      <w:pPr>
+        <w:pStyle w:val="PlainText"/>
+        <w:rPr>
+          <w:rFonts w:ascii="Courier New" w:hAnsi="Courier New" w:cs="Courier New"/>
+        </w:rPr>
+      </w:pPr>
+      <w:r>
+        <w:rPr>
+          <w:rFonts w:ascii="Courier New" w:hAnsi="Courier New" w:cs="Courier New"/>
+        </w:rPr>
+        <w:t>Item Name</w:t>
+      </w:r>
+      <w:r>
+        <w:rPr>
+          <w:rFonts w:ascii="Courier New" w:hAnsi="Courier New" w:cs="Courier New"/>
+        </w:rPr>
+        <w:tab/>
+      </w:r>
+      <w:r>
+        <w:rPr>
+          <w:rFonts w:ascii="Courier New" w:hAnsi="Courier New" w:cs="Courier New"/>
+        </w:rPr>
+        <w:tab/>
+      </w:r>
+      <w:r>
+        <w:rPr>
+          <w:rFonts w:ascii="Courier New" w:hAnsi="Courier New" w:cs="Courier New"/>
+        </w:rPr>
+        <w:tab/>
+      </w:r>
+      <w:r>
+        <w:rPr>
+          <w:rFonts w:ascii="Courier New" w:hAnsi="Courier New" w:cs="Courier New"/>
+        </w:rPr>
+        <w:tab/>
+        <w:t>- CARROT</w:t>
+      </w:r>
+    </w:p>
+    <w:p>
+      <w:pPr>
+        <w:pStyle w:val="PlainText"/>
+        <w:rPr>
+          <w:rFonts w:ascii="Courier New" w:hAnsi="Courier New" w:cs="Courier New"/>
+        </w:rPr>
+      </w:pPr>
+      <w:r>
+        <w:rPr>
+          <w:rFonts w:ascii="Courier New" w:hAnsi="Courier New" w:cs="Courier New"/>
+        </w:rPr>
+        <w:t>Number of Pockets</w:t>
+      </w:r>
+      <w:r>
+        <w:rPr>
+          <w:rFonts w:ascii="Courier New" w:hAnsi="Courier New" w:cs="Courier New"/>
+        </w:rPr>
+        <w:tab/>
+      </w:r>
+      <w:r>
+        <w:rPr>
+          <w:rFonts w:ascii="Courier New" w:hAnsi="Courier New" w:cs="Courier New"/>
+        </w:rPr>
+        <w:tab/>
+      </w:r>
+      <w:r>
+        <w:rPr>
+          <w:rFonts w:ascii="Courier New" w:hAnsi="Courier New" w:cs="Courier New"/>
+        </w:rPr>
+        <w:tab/>
+        <w:t>- 10</w:t>
+      </w:r>
+    </w:p>
+    <w:p>
+      <w:pPr>
+        <w:pStyle w:val="PlainText"/>
+        <w:rPr>
+          <w:rFonts w:ascii="Courier New" w:hAnsi="Courier New" w:cs="Courier New"/>
+        </w:rPr>
+      </w:pPr>
+      <w:r>
+        <w:rPr>
+          <w:rFonts w:ascii="Courier New" w:hAnsi="Courier New" w:cs="Courier New"/>
+        </w:rPr>
+        <w:t>Number of KGs</w:t>
+      </w:r>
+      <w:r>
+        <w:rPr>
+          <w:rFonts w:ascii="Courier New" w:hAnsi="Courier New" w:cs="Courier New"/>
+        </w:rPr>
+        <w:tab/>
+      </w:r>
+      <w:r>
+        <w:rPr>
+          <w:rFonts w:ascii="Courier New" w:hAnsi="Courier New" w:cs="Courier New"/>
+        </w:rPr>
+        <w:tab/>
+      </w:r>
+      <w:r>
+        <w:rPr>
+          <w:rFonts w:ascii="Courier New" w:hAnsi="Courier New" w:cs="Courier New"/>
+        </w:rPr>
+        <w:tab/>
+        <w:t>- 935</w:t>
+      </w:r>
+    </w:p>
+    <w:p>
+      <w:pPr>
+        <w:pStyle w:val="PlainText"/>
+        <w:rPr>
+          <w:rFonts w:ascii="Courier New" w:hAnsi="Courier New" w:cs="Courier New"/>
+        </w:rPr>
+      </w:pPr>
+      <w:r>
+        <w:rPr>
+          <w:rFonts w:ascii="Courier New" w:hAnsi="Courier New" w:cs="Courier New"/>
+        </w:rPr>
+        <w:t>Rate</w:t>
+      </w:r>
+      <w:r>
+        <w:rPr>
+          <w:rFonts w:ascii="Courier New" w:hAnsi="Courier New" w:cs="Courier New"/>
+        </w:rPr>
+        <w:tab/>
+      </w:r>
+      <w:r>
+        <w:rPr>
+          <w:rFonts w:ascii="Courier New" w:hAnsi="Courier New" w:cs="Courier New"/>
+        </w:rPr>
+        <w:tab/>
+      </w:r>
+      <w:r>
+        <w:rPr>
+          <w:rFonts w:ascii="Courier New" w:hAnsi="Courier New" w:cs="Courier New"/>
+        </w:rPr>
+        <w:tab/>
+      </w:r>
+      <w:r>
+        <w:rPr>
+          <w:rFonts w:ascii="Courier New" w:hAnsi="Courier New" w:cs="Courier New"/>
+        </w:rPr>
+        <w:tab/>
+      </w:r>
+      <w:r>
+        <w:rPr>
+          <w:rFonts w:ascii="Courier New" w:hAnsi="Courier New" w:cs="Courier New"/>
+        </w:rPr>
+        <w:tab/>
+        <w:t>- 23</w:t>
+      </w:r>
+    </w:p>
+    <w:p>
+      <w:pPr>
+        <w:pStyle w:val="PlainText"/>
+        <w:rPr>
+          <w:rFonts w:ascii="Courier New" w:hAnsi="Courier New" w:cs="Courier New"/>
+        </w:rPr>
+      </w:pPr>
+      <w:r>
+        <w:rPr>
+          <w:rFonts w:ascii="Courier New" w:hAnsi="Courier New" w:cs="Courier New"/>
+        </w:rPr>
+        <w:t>Transport &amp; Miscellaneous</w:t>
+      </w:r>
+      <w:r>
+        <w:rPr>
+          <w:rFonts w:ascii="Courier New" w:hAnsi="Courier New" w:cs="Courier New"/>
+        </w:rPr>
+        <w:tab/>
+        <w:t>- 2400</w:t>
+      </w:r>
+    </w:p>
+    <w:p>
+      <w:pPr>
+        <w:pStyle w:val="PlainText"/>
+        <w:rPr>
+          <w:rFonts w:ascii="Courier New" w:hAnsi="Courier New" w:cs="Courier New"/>
+        </w:rPr>
+      </w:pPr>
+      <w:r>
+        <w:rPr>
+          <w:rFonts w:ascii="Courier New" w:hAnsi="Courier New" w:cs="Courier New"/>
+        </w:rPr>
+        <w:t>Total Price</w:t>
+      </w:r>
+      <w:r>
+        <w:rPr>
+          <w:rFonts w:ascii="Courier New" w:hAnsi="Courier New" w:cs="Courier New"/>
+        </w:rPr>
+        <w:tab/>
+      </w:r>
+      <w:r>
+        <w:rPr>
+          <w:rFonts w:ascii="Courier New" w:hAnsi="Courier New" w:cs="Courier New"/>
+        </w:rPr>
+        <w:tab/>
+      </w:r>
+      <w:r>
+        <w:rPr>
+          <w:rFonts w:ascii="Courier New" w:hAnsi="Courier New" w:cs="Courier New"/>
+        </w:rPr>
+        <w:tab/>
+      </w:r>
+      <w:r>
+        <w:rPr>
+          <w:rFonts w:ascii="Courier New" w:hAnsi="Courier New" w:cs="Courier New"/>
+        </w:rPr>
+        <w:tab/>
+        <w:t>- 23905.0</w:t>
+      </w:r>
+    </w:p>
+    <w:p>
+      <w:pPr>
+        <w:pStyle w:val="PlainText"/>
+        <w:rPr>
+          <w:rFonts w:ascii="Courier New" w:hAnsi="Courier New" w:cs="Courier New"/>
+          <w:color w:val="FF0000"/>
+        </w:rPr>
+      </w:pPr>
+      <w:r>
+        <w:rPr>
+          <w:rFonts w:ascii="Courier New" w:hAnsi="Courier New" w:cs="Courier New"/>
+          <w:color w:val="FF0000"/>
+        </w:rPr>
+        <w:t>Amount Received</w:t>
+      </w:r>
+      <w:r>
+        <w:rPr>
+          <w:rFonts w:ascii="Courier New" w:hAnsi="Courier New" w:cs="Courier New"/>
+          <w:color w:val="FF0000"/>
+        </w:rPr>
+        <w:tab/>
+      </w:r>
+      <w:r>
+        <w:rPr>
+          <w:rFonts w:ascii="Courier New" w:hAnsi="Courier New" w:cs="Courier New"/>
+          <w:color w:val="FF0000"/>
+        </w:rPr>
+        <w:tab/>
+      </w:r>
+      <w:r>
+        <w:rPr>
+          <w:rFonts w:ascii="Courier New" w:hAnsi="Courier New" w:cs="Courier New"/>
+          <w:color w:val="FF0000"/>
+        </w:rPr>
+        <w:tab/>
+        <w:t>- 400000</w:t>
+      </w:r>
+    </w:p>
+    <w:p>
+      <w:pPr>
+        <w:pStyle w:val="PlainText"/>
+        <w:rPr>
+          <w:rFonts w:ascii="Courier New" w:hAnsi="Courier New" w:cs="Courier New"/>
+          <w:b/>
+        </w:rPr>
+      </w:pPr>
+      <w:r>
+        <w:rPr>
+          <w:rFonts w:ascii="Courier New" w:hAnsi="Courier New" w:cs="Courier New"/>
+          <w:b/>
+        </w:rPr>
+        <w:t>Amount balance</w:t>
+      </w:r>
+      <w:r>
+        <w:rPr>
+          <w:rFonts w:ascii="Courier New" w:hAnsi="Courier New" w:cs="Courier New"/>
+          <w:b/>
+        </w:rPr>
+        <w:tab/>
+      </w:r>
+      <w:r>
+        <w:rPr>
+          <w:rFonts w:ascii="Courier New" w:hAnsi="Courier New" w:cs="Courier New"/>
+          <w:b/>
+        </w:rPr>
+        <w:tab/>
+      </w:r>
+      <w:r>
+        <w:rPr>
+          <w:rFonts w:ascii="Courier New" w:hAnsi="Courier New" w:cs="Courier New"/>
+          <w:b/>
+        </w:rPr>
+        <w:tab/>
+        <w:t>- 296371.0</w:t>
+      </w:r>
+    </w:p>
+    <w:p>
+      <w:pPr>
+        <w:pStyle w:val="PlainText"/>
+        <w:rPr>
+          <w:rFonts w:ascii="Courier New" w:hAnsi="Courier New" w:cs="Courier New"/>
+        </w:rPr>
+      </w:pPr>
+      <w:r>
+        <w:rPr>
+          <w:rFonts w:ascii="Courier New" w:hAnsi="Courier New" w:cs="Courier New"/>
+        </w:rPr>
+        <w:t>Amount Received mode</w:t>
+      </w:r>
+      <w:r>
+        <w:rPr>
+          <w:rFonts w:ascii="Courier New" w:hAnsi="Courier New" w:cs="Courier New"/>
+        </w:rPr>
+        <w:tab/>
+      </w:r>
+      <w:r>
+        <w:rPr>
+          <w:rFonts w:ascii="Courier New" w:hAnsi="Courier New" w:cs="Courier New"/>
+        </w:rPr>
+        <w:tab/>
+        <w:t>- ACC</w:t>
+      </w:r>
+    </w:p>
+    <w:p>
+      <w:pPr>
+        <w:pStyle w:val="PlainText"/>
+        <w:rPr>
+          <w:rFonts w:ascii="Courier New" w:hAnsi="Courier New" w:cs="Courier New"/>
+        </w:rPr>
+      </w:pPr>
+    </w:p>
+    <w:p>
+      <w:pPr>
+        <w:pStyle w:val="PlainText"/>
+        <w:rPr>
+          <w:rFonts w:ascii="Courier New" w:hAnsi="Courier New" w:cs="Courier New"/>
+          <w:b/>
+        </w:rPr>
+      </w:pPr>
+    </w:p>
+    <w:p>
+      <w:pPr>
+        <w:pStyle w:val="PlainText"/>
+        <w:rPr>
+          <w:rFonts w:ascii="Courier New" w:hAnsi="Courier New" w:cs="Courier New"/>
+        </w:rPr>
+      </w:pPr>
+    </w:p>
+    <w:p>
+      <w:pPr>
+        <w:pStyle w:val="PlainText"/>
+        <w:rPr>
+          <w:rFonts w:ascii="Courier New" w:hAnsi="Courier New" w:cs="Courier New"/>
+          <w:b/>
+        </w:rPr>
+      </w:pPr>
     </w:p>
     <w:p>
       <w:pPr>

--- a/customer _details/KIRAN/SEP/RANI BENNOORU/SB/PURCHASE DETAILS.docx
+++ b/customer _details/KIRAN/SEP/RANI BENNOORU/SB/PURCHASE DETAILS.docx
@@ -6625,13 +6625,7 @@
         <w:rPr>
           <w:rFonts w:ascii="Courier New" w:hAnsi="Courier New" w:cs="Courier New"/>
         </w:rPr>
-        <w:t>WED Oct 04</w:t>
-      </w:r>
-      <w:r>
-        <w:rPr>
-          <w:rFonts w:ascii="Courier New" w:hAnsi="Courier New" w:cs="Courier New"/>
-        </w:rPr>
-        <w:t xml:space="preserve"> 14:31:04 PDT 2017</w:t>
+        <w:t>WED Oct 04 14:31:04 PDT 2017</w:t>
       </w:r>
     </w:p>
     <w:p>
@@ -6999,6 +6993,351 @@
         <w:tab/>
         <w:t>- ACC</w:t>
       </w:r>
+    </w:p>
+    <w:p>
+      <w:pPr>
+        <w:pStyle w:val="PlainText"/>
+        <w:rPr>
+          <w:rFonts w:ascii="Courier New" w:hAnsi="Courier New" w:cs="Courier New"/>
+        </w:rPr>
+      </w:pPr>
+    </w:p>
+    <w:p>
+      <w:pPr>
+        <w:pStyle w:val="PlainText"/>
+        <w:rPr>
+          <w:rFonts w:ascii="Courier New" w:hAnsi="Courier New" w:cs="Courier New"/>
+        </w:rPr>
+      </w:pPr>
+      <w:r>
+        <w:rPr>
+          <w:rFonts w:ascii="Courier New" w:hAnsi="Courier New" w:cs="Courier New"/>
+        </w:rPr>
+        <w:t>THU Oct 05</w:t>
+      </w:r>
+      <w:r>
+        <w:rPr>
+          <w:rFonts w:ascii="Courier New" w:hAnsi="Courier New" w:cs="Courier New"/>
+        </w:rPr>
+        <w:t xml:space="preserve"> 12:18:53 PDT 2017</w:t>
+      </w:r>
+    </w:p>
+    <w:p>
+      <w:pPr>
+        <w:pStyle w:val="PlainText"/>
+        <w:rPr>
+          <w:rFonts w:ascii="Courier New" w:hAnsi="Courier New" w:cs="Courier New"/>
+        </w:rPr>
+      </w:pPr>
+      <w:r>
+        <w:rPr>
+          <w:rFonts w:ascii="Courier New" w:hAnsi="Courier New" w:cs="Courier New"/>
+        </w:rPr>
+        <w:t>Person Name</w:t>
+      </w:r>
+      <w:r>
+        <w:rPr>
+          <w:rFonts w:ascii="Courier New" w:hAnsi="Courier New" w:cs="Courier New"/>
+        </w:rPr>
+        <w:tab/>
+      </w:r>
+      <w:r>
+        <w:rPr>
+          <w:rFonts w:ascii="Courier New" w:hAnsi="Courier New" w:cs="Courier New"/>
+        </w:rPr>
+        <w:tab/>
+      </w:r>
+      <w:r>
+        <w:rPr>
+          <w:rFonts w:ascii="Courier New" w:hAnsi="Courier New" w:cs="Courier New"/>
+        </w:rPr>
+        <w:tab/>
+      </w:r>
+      <w:r>
+        <w:rPr>
+          <w:rFonts w:ascii="Courier New" w:hAnsi="Courier New" w:cs="Courier New"/>
+        </w:rPr>
+        <w:tab/>
+        <w:t>- SB</w:t>
+      </w:r>
+    </w:p>
+    <w:p>
+      <w:pPr>
+        <w:pStyle w:val="PlainText"/>
+        <w:rPr>
+          <w:rFonts w:ascii="Courier New" w:hAnsi="Courier New" w:cs="Courier New"/>
+        </w:rPr>
+      </w:pPr>
+      <w:r>
+        <w:rPr>
+          <w:rFonts w:ascii="Courier New" w:hAnsi="Courier New" w:cs="Courier New"/>
+        </w:rPr>
+        <w:t>---------------------------------------------------------------</w:t>
+      </w:r>
+    </w:p>
+    <w:p>
+      <w:pPr>
+        <w:pStyle w:val="PlainText"/>
+        <w:rPr>
+          <w:rFonts w:ascii="Courier New" w:hAnsi="Courier New" w:cs="Courier New"/>
+        </w:rPr>
+      </w:pPr>
+      <w:r>
+        <w:rPr>
+          <w:rFonts w:ascii="Courier New" w:hAnsi="Courier New" w:cs="Courier New"/>
+        </w:rPr>
+        <w:t>Item Name</w:t>
+      </w:r>
+      <w:r>
+        <w:rPr>
+          <w:rFonts w:ascii="Courier New" w:hAnsi="Courier New" w:cs="Courier New"/>
+        </w:rPr>
+        <w:tab/>
+      </w:r>
+      <w:r>
+        <w:rPr>
+          <w:rFonts w:ascii="Courier New" w:hAnsi="Courier New" w:cs="Courier New"/>
+        </w:rPr>
+        <w:tab/>
+      </w:r>
+      <w:r>
+        <w:rPr>
+          <w:rFonts w:ascii="Courier New" w:hAnsi="Courier New" w:cs="Courier New"/>
+        </w:rPr>
+        <w:tab/>
+      </w:r>
+      <w:r>
+        <w:rPr>
+          <w:rFonts w:ascii="Courier New" w:hAnsi="Courier New" w:cs="Courier New"/>
+        </w:rPr>
+        <w:tab/>
+        <w:t>- CARROT</w:t>
+      </w:r>
+    </w:p>
+    <w:p>
+      <w:pPr>
+        <w:pStyle w:val="PlainText"/>
+        <w:rPr>
+          <w:rFonts w:ascii="Courier New" w:hAnsi="Courier New" w:cs="Courier New"/>
+        </w:rPr>
+      </w:pPr>
+      <w:r>
+        <w:rPr>
+          <w:rFonts w:ascii="Courier New" w:hAnsi="Courier New" w:cs="Courier New"/>
+        </w:rPr>
+        <w:t>Number of Pockets</w:t>
+      </w:r>
+      <w:r>
+        <w:rPr>
+          <w:rFonts w:ascii="Courier New" w:hAnsi="Courier New" w:cs="Courier New"/>
+        </w:rPr>
+        <w:tab/>
+      </w:r>
+      <w:r>
+        <w:rPr>
+          <w:rFonts w:ascii="Courier New" w:hAnsi="Courier New" w:cs="Courier New"/>
+        </w:rPr>
+        <w:tab/>
+      </w:r>
+      <w:r>
+        <w:rPr>
+          <w:rFonts w:ascii="Courier New" w:hAnsi="Courier New" w:cs="Courier New"/>
+        </w:rPr>
+        <w:tab/>
+        <w:t>- 4</w:t>
+      </w:r>
+    </w:p>
+    <w:p>
+      <w:pPr>
+        <w:pStyle w:val="PlainText"/>
+        <w:rPr>
+          <w:rFonts w:ascii="Courier New" w:hAnsi="Courier New" w:cs="Courier New"/>
+        </w:rPr>
+      </w:pPr>
+      <w:r>
+        <w:rPr>
+          <w:rFonts w:ascii="Courier New" w:hAnsi="Courier New" w:cs="Courier New"/>
+        </w:rPr>
+        <w:t>Number of KGs</w:t>
+      </w:r>
+      <w:r>
+        <w:rPr>
+          <w:rFonts w:ascii="Courier New" w:hAnsi="Courier New" w:cs="Courier New"/>
+        </w:rPr>
+        <w:tab/>
+      </w:r>
+      <w:r>
+        <w:rPr>
+          <w:rFonts w:ascii="Courier New" w:hAnsi="Courier New" w:cs="Courier New"/>
+        </w:rPr>
+        <w:tab/>
+      </w:r>
+      <w:r>
+        <w:rPr>
+          <w:rFonts w:ascii="Courier New" w:hAnsi="Courier New" w:cs="Courier New"/>
+        </w:rPr>
+        <w:tab/>
+        <w:t>- 323</w:t>
+      </w:r>
+    </w:p>
+    <w:p>
+      <w:pPr>
+        <w:pStyle w:val="PlainText"/>
+        <w:rPr>
+          <w:rFonts w:ascii="Courier New" w:hAnsi="Courier New" w:cs="Courier New"/>
+        </w:rPr>
+      </w:pPr>
+      <w:r>
+        <w:rPr>
+          <w:rFonts w:ascii="Courier New" w:hAnsi="Courier New" w:cs="Courier New"/>
+        </w:rPr>
+        <w:t>Rate</w:t>
+      </w:r>
+      <w:r>
+        <w:rPr>
+          <w:rFonts w:ascii="Courier New" w:hAnsi="Courier New" w:cs="Courier New"/>
+        </w:rPr>
+        <w:tab/>
+      </w:r>
+      <w:r>
+        <w:rPr>
+          <w:rFonts w:ascii="Courier New" w:hAnsi="Courier New" w:cs="Courier New"/>
+        </w:rPr>
+        <w:tab/>
+      </w:r>
+      <w:r>
+        <w:rPr>
+          <w:rFonts w:ascii="Courier New" w:hAnsi="Courier New" w:cs="Courier New"/>
+        </w:rPr>
+        <w:tab/>
+      </w:r>
+      <w:r>
+        <w:rPr>
+          <w:rFonts w:ascii="Courier New" w:hAnsi="Courier New" w:cs="Courier New"/>
+        </w:rPr>
+        <w:tab/>
+      </w:r>
+      <w:r>
+        <w:rPr>
+          <w:rFonts w:ascii="Courier New" w:hAnsi="Courier New" w:cs="Courier New"/>
+        </w:rPr>
+        <w:tab/>
+        <w:t>- 18</w:t>
+      </w:r>
+    </w:p>
+    <w:p>
+      <w:pPr>
+        <w:pStyle w:val="PlainText"/>
+        <w:rPr>
+          <w:rFonts w:ascii="Courier New" w:hAnsi="Courier New" w:cs="Courier New"/>
+        </w:rPr>
+      </w:pPr>
+      <w:r>
+        <w:rPr>
+          <w:rFonts w:ascii="Courier New" w:hAnsi="Courier New" w:cs="Courier New"/>
+        </w:rPr>
+        <w:t>Transport &amp; Miscellaneous</w:t>
+      </w:r>
+      <w:r>
+        <w:rPr>
+          <w:rFonts w:ascii="Courier New" w:hAnsi="Courier New" w:cs="Courier New"/>
+        </w:rPr>
+        <w:tab/>
+        <w:t>- 80</w:t>
+      </w:r>
+    </w:p>
+    <w:p>
+      <w:pPr>
+        <w:pStyle w:val="PlainText"/>
+        <w:rPr>
+          <w:rFonts w:ascii="Courier New" w:hAnsi="Courier New" w:cs="Courier New"/>
+        </w:rPr>
+      </w:pPr>
+      <w:r>
+        <w:rPr>
+          <w:rFonts w:ascii="Courier New" w:hAnsi="Courier New" w:cs="Courier New"/>
+        </w:rPr>
+        <w:t>Total Price</w:t>
+      </w:r>
+      <w:r>
+        <w:rPr>
+          <w:rFonts w:ascii="Courier New" w:hAnsi="Courier New" w:cs="Courier New"/>
+        </w:rPr>
+        <w:tab/>
+      </w:r>
+      <w:r>
+        <w:rPr>
+          <w:rFonts w:ascii="Courier New" w:hAnsi="Courier New" w:cs="Courier New"/>
+        </w:rPr>
+        <w:tab/>
+      </w:r>
+      <w:r>
+        <w:rPr>
+          <w:rFonts w:ascii="Courier New" w:hAnsi="Courier New" w:cs="Courier New"/>
+        </w:rPr>
+        <w:tab/>
+      </w:r>
+      <w:r>
+        <w:rPr>
+          <w:rFonts w:ascii="Courier New" w:hAnsi="Courier New" w:cs="Courier New"/>
+        </w:rPr>
+        <w:tab/>
+        <w:t>- 5894.0</w:t>
+      </w:r>
+    </w:p>
+    <w:p>
+      <w:pPr>
+        <w:pStyle w:val="PlainText"/>
+        <w:rPr>
+          <w:rFonts w:ascii="Courier New" w:hAnsi="Courier New" w:cs="Courier New"/>
+          <w:b/>
+        </w:rPr>
+      </w:pPr>
+      <w:r>
+        <w:rPr>
+          <w:rFonts w:ascii="Courier New" w:hAnsi="Courier New" w:cs="Courier New"/>
+          <w:b/>
+        </w:rPr>
+        <w:t>Amount balance</w:t>
+      </w:r>
+      <w:r>
+        <w:rPr>
+          <w:rFonts w:ascii="Courier New" w:hAnsi="Courier New" w:cs="Courier New"/>
+          <w:b/>
+        </w:rPr>
+        <w:tab/>
+      </w:r>
+      <w:r>
+        <w:rPr>
+          <w:rFonts w:ascii="Courier New" w:hAnsi="Courier New" w:cs="Courier New"/>
+          <w:b/>
+        </w:rPr>
+        <w:tab/>
+      </w:r>
+      <w:r>
+        <w:rPr>
+          <w:rFonts w:ascii="Courier New" w:hAnsi="Courier New" w:cs="Courier New"/>
+          <w:b/>
+        </w:rPr>
+        <w:tab/>
+        <w:t>- 302265.0</w:t>
+      </w:r>
+    </w:p>
+    <w:p>
+      <w:pPr>
+        <w:pStyle w:val="PlainText"/>
+        <w:rPr>
+          <w:rFonts w:ascii="Courier New" w:hAnsi="Courier New" w:cs="Courier New"/>
+        </w:rPr>
+      </w:pPr>
+    </w:p>
+    <w:p>
+      <w:pPr>
+        <w:pStyle w:val="PlainText"/>
+        <w:rPr>
+          <w:rFonts w:ascii="Courier New" w:hAnsi="Courier New" w:cs="Courier New"/>
+        </w:rPr>
+      </w:pPr>
     </w:p>
     <w:p>
       <w:pPr>

--- a/customer _details/KIRAN/SEP/RANI BENNOORU/SB/PURCHASE DETAILS.docx
+++ b/customer _details/KIRAN/SEP/RANI BENNOORU/SB/PURCHASE DETAILS.docx
@@ -7013,13 +7013,7 @@
         <w:rPr>
           <w:rFonts w:ascii="Courier New" w:hAnsi="Courier New" w:cs="Courier New"/>
         </w:rPr>
-        <w:t>THU Oct 05</w:t>
-      </w:r>
-      <w:r>
-        <w:rPr>
-          <w:rFonts w:ascii="Courier New" w:hAnsi="Courier New" w:cs="Courier New"/>
-        </w:rPr>
-        <w:t xml:space="preserve"> 12:18:53 PDT 2017</w:t>
+        <w:t>THU Oct 05 12:18:53 PDT 2017</w:t>
       </w:r>
     </w:p>
     <w:p>
@@ -7322,6 +7316,353 @@
         <w:tab/>
         <w:t>- 302265.0</w:t>
       </w:r>
+    </w:p>
+    <w:p>
+      <w:pPr>
+        <w:pStyle w:val="PlainText"/>
+        <w:rPr>
+          <w:rFonts w:ascii="Courier New" w:hAnsi="Courier New" w:cs="Courier New"/>
+          <w:b/>
+        </w:rPr>
+      </w:pPr>
+    </w:p>
+    <w:p>
+      <w:pPr>
+        <w:pStyle w:val="PlainText"/>
+        <w:rPr>
+          <w:rFonts w:ascii="Courier New" w:hAnsi="Courier New" w:cs="Courier New"/>
+        </w:rPr>
+      </w:pPr>
+      <w:r>
+        <w:rPr>
+          <w:rFonts w:ascii="Courier New" w:hAnsi="Courier New" w:cs="Courier New"/>
+        </w:rPr>
+        <w:t>FRI Oct 06</w:t>
+      </w:r>
+      <w:r>
+        <w:rPr>
+          <w:rFonts w:ascii="Courier New" w:hAnsi="Courier New" w:cs="Courier New"/>
+        </w:rPr>
+        <w:t xml:space="preserve"> 12:16:36 PDT 2017</w:t>
+      </w:r>
+    </w:p>
+    <w:p>
+      <w:pPr>
+        <w:pStyle w:val="PlainText"/>
+        <w:rPr>
+          <w:rFonts w:ascii="Courier New" w:hAnsi="Courier New" w:cs="Courier New"/>
+        </w:rPr>
+      </w:pPr>
+      <w:r>
+        <w:rPr>
+          <w:rFonts w:ascii="Courier New" w:hAnsi="Courier New" w:cs="Courier New"/>
+        </w:rPr>
+        <w:t>Person Name</w:t>
+      </w:r>
+      <w:r>
+        <w:rPr>
+          <w:rFonts w:ascii="Courier New" w:hAnsi="Courier New" w:cs="Courier New"/>
+        </w:rPr>
+        <w:tab/>
+      </w:r>
+      <w:r>
+        <w:rPr>
+          <w:rFonts w:ascii="Courier New" w:hAnsi="Courier New" w:cs="Courier New"/>
+        </w:rPr>
+        <w:tab/>
+      </w:r>
+      <w:r>
+        <w:rPr>
+          <w:rFonts w:ascii="Courier New" w:hAnsi="Courier New" w:cs="Courier New"/>
+        </w:rPr>
+        <w:tab/>
+      </w:r>
+      <w:r>
+        <w:rPr>
+          <w:rFonts w:ascii="Courier New" w:hAnsi="Courier New" w:cs="Courier New"/>
+        </w:rPr>
+        <w:tab/>
+        <w:t>- SB</w:t>
+      </w:r>
+    </w:p>
+    <w:p>
+      <w:pPr>
+        <w:pStyle w:val="PlainText"/>
+        <w:rPr>
+          <w:rFonts w:ascii="Courier New" w:hAnsi="Courier New" w:cs="Courier New"/>
+        </w:rPr>
+      </w:pPr>
+      <w:r>
+        <w:rPr>
+          <w:rFonts w:ascii="Courier New" w:hAnsi="Courier New" w:cs="Courier New"/>
+        </w:rPr>
+        <w:t>---------------------------------------------------------------</w:t>
+      </w:r>
+    </w:p>
+    <w:p>
+      <w:pPr>
+        <w:pStyle w:val="PlainText"/>
+        <w:rPr>
+          <w:rFonts w:ascii="Courier New" w:hAnsi="Courier New" w:cs="Courier New"/>
+        </w:rPr>
+      </w:pPr>
+      <w:r>
+        <w:rPr>
+          <w:rFonts w:ascii="Courier New" w:hAnsi="Courier New" w:cs="Courier New"/>
+        </w:rPr>
+        <w:t>Item Name</w:t>
+      </w:r>
+      <w:r>
+        <w:rPr>
+          <w:rFonts w:ascii="Courier New" w:hAnsi="Courier New" w:cs="Courier New"/>
+        </w:rPr>
+        <w:tab/>
+      </w:r>
+      <w:r>
+        <w:rPr>
+          <w:rFonts w:ascii="Courier New" w:hAnsi="Courier New" w:cs="Courier New"/>
+        </w:rPr>
+        <w:tab/>
+      </w:r>
+      <w:r>
+        <w:rPr>
+          <w:rFonts w:ascii="Courier New" w:hAnsi="Courier New" w:cs="Courier New"/>
+        </w:rPr>
+        <w:tab/>
+      </w:r>
+      <w:r>
+        <w:rPr>
+          <w:rFonts w:ascii="Courier New" w:hAnsi="Courier New" w:cs="Courier New"/>
+        </w:rPr>
+        <w:tab/>
+        <w:t>- CARROT</w:t>
+      </w:r>
+    </w:p>
+    <w:p>
+      <w:pPr>
+        <w:pStyle w:val="PlainText"/>
+        <w:rPr>
+          <w:rFonts w:ascii="Courier New" w:hAnsi="Courier New" w:cs="Courier New"/>
+        </w:rPr>
+      </w:pPr>
+      <w:r>
+        <w:rPr>
+          <w:rFonts w:ascii="Courier New" w:hAnsi="Courier New" w:cs="Courier New"/>
+        </w:rPr>
+        <w:t>Number of Pockets</w:t>
+      </w:r>
+      <w:r>
+        <w:rPr>
+          <w:rFonts w:ascii="Courier New" w:hAnsi="Courier New" w:cs="Courier New"/>
+        </w:rPr>
+        <w:tab/>
+      </w:r>
+      <w:r>
+        <w:rPr>
+          <w:rFonts w:ascii="Courier New" w:hAnsi="Courier New" w:cs="Courier New"/>
+        </w:rPr>
+        <w:tab/>
+      </w:r>
+      <w:r>
+        <w:rPr>
+          <w:rFonts w:ascii="Courier New" w:hAnsi="Courier New" w:cs="Courier New"/>
+        </w:rPr>
+        <w:tab/>
+        <w:t>- 8</w:t>
+      </w:r>
+    </w:p>
+    <w:p>
+      <w:pPr>
+        <w:pStyle w:val="PlainText"/>
+        <w:rPr>
+          <w:rFonts w:ascii="Courier New" w:hAnsi="Courier New" w:cs="Courier New"/>
+        </w:rPr>
+      </w:pPr>
+      <w:r>
+        <w:rPr>
+          <w:rFonts w:ascii="Courier New" w:hAnsi="Courier New" w:cs="Courier New"/>
+        </w:rPr>
+        <w:t>Number of KGs</w:t>
+      </w:r>
+      <w:r>
+        <w:rPr>
+          <w:rFonts w:ascii="Courier New" w:hAnsi="Courier New" w:cs="Courier New"/>
+        </w:rPr>
+        <w:tab/>
+      </w:r>
+      <w:r>
+        <w:rPr>
+          <w:rFonts w:ascii="Courier New" w:hAnsi="Courier New" w:cs="Courier New"/>
+        </w:rPr>
+        <w:tab/>
+      </w:r>
+      <w:r>
+        <w:rPr>
+          <w:rFonts w:ascii="Courier New" w:hAnsi="Courier New" w:cs="Courier New"/>
+        </w:rPr>
+        <w:tab/>
+        <w:t>- 692</w:t>
+      </w:r>
+    </w:p>
+    <w:p>
+      <w:pPr>
+        <w:pStyle w:val="PlainText"/>
+        <w:rPr>
+          <w:rFonts w:ascii="Courier New" w:hAnsi="Courier New" w:cs="Courier New"/>
+        </w:rPr>
+      </w:pPr>
+      <w:r>
+        <w:rPr>
+          <w:rFonts w:ascii="Courier New" w:hAnsi="Courier New" w:cs="Courier New"/>
+        </w:rPr>
+        <w:t>Rate</w:t>
+      </w:r>
+      <w:r>
+        <w:rPr>
+          <w:rFonts w:ascii="Courier New" w:hAnsi="Courier New" w:cs="Courier New"/>
+        </w:rPr>
+        <w:tab/>
+      </w:r>
+      <w:r>
+        <w:rPr>
+          <w:rFonts w:ascii="Courier New" w:hAnsi="Courier New" w:cs="Courier New"/>
+        </w:rPr>
+        <w:tab/>
+      </w:r>
+      <w:r>
+        <w:rPr>
+          <w:rFonts w:ascii="Courier New" w:hAnsi="Courier New" w:cs="Courier New"/>
+        </w:rPr>
+        <w:tab/>
+      </w:r>
+      <w:r>
+        <w:rPr>
+          <w:rFonts w:ascii="Courier New" w:hAnsi="Courier New" w:cs="Courier New"/>
+        </w:rPr>
+        <w:tab/>
+      </w:r>
+      <w:r>
+        <w:rPr>
+          <w:rFonts w:ascii="Courier New" w:hAnsi="Courier New" w:cs="Courier New"/>
+        </w:rPr>
+        <w:tab/>
+        <w:t>- 20</w:t>
+      </w:r>
+    </w:p>
+    <w:p>
+      <w:pPr>
+        <w:pStyle w:val="PlainText"/>
+        <w:rPr>
+          <w:rFonts w:ascii="Courier New" w:hAnsi="Courier New" w:cs="Courier New"/>
+        </w:rPr>
+      </w:pPr>
+      <w:r>
+        <w:rPr>
+          <w:rFonts w:ascii="Courier New" w:hAnsi="Courier New" w:cs="Courier New"/>
+        </w:rPr>
+        <w:t>Transport &amp; Miscellaneous</w:t>
+      </w:r>
+      <w:r>
+        <w:rPr>
+          <w:rFonts w:ascii="Courier New" w:hAnsi="Courier New" w:cs="Courier New"/>
+        </w:rPr>
+        <w:tab/>
+        <w:t>- 2320</w:t>
+      </w:r>
+    </w:p>
+    <w:p>
+      <w:pPr>
+        <w:pStyle w:val="PlainText"/>
+        <w:rPr>
+          <w:rFonts w:ascii="Courier New" w:hAnsi="Courier New" w:cs="Courier New"/>
+        </w:rPr>
+      </w:pPr>
+      <w:r>
+        <w:rPr>
+          <w:rFonts w:ascii="Courier New" w:hAnsi="Courier New" w:cs="Courier New"/>
+        </w:rPr>
+        <w:t>Total Price</w:t>
+      </w:r>
+      <w:r>
+        <w:rPr>
+          <w:rFonts w:ascii="Courier New" w:hAnsi="Courier New" w:cs="Courier New"/>
+        </w:rPr>
+        <w:tab/>
+      </w:r>
+      <w:r>
+        <w:rPr>
+          <w:rFonts w:ascii="Courier New" w:hAnsi="Courier New" w:cs="Courier New"/>
+        </w:rPr>
+        <w:tab/>
+      </w:r>
+      <w:r>
+        <w:rPr>
+          <w:rFonts w:ascii="Courier New" w:hAnsi="Courier New" w:cs="Courier New"/>
+        </w:rPr>
+        <w:tab/>
+      </w:r>
+      <w:r>
+        <w:rPr>
+          <w:rFonts w:ascii="Courier New" w:hAnsi="Courier New" w:cs="Courier New"/>
+        </w:rPr>
+        <w:tab/>
+        <w:t>- 16160.0</w:t>
+      </w:r>
+    </w:p>
+    <w:p>
+      <w:pPr>
+        <w:pStyle w:val="PlainText"/>
+        <w:rPr>
+          <w:rFonts w:ascii="Courier New" w:hAnsi="Courier New" w:cs="Courier New"/>
+          <w:b/>
+        </w:rPr>
+      </w:pPr>
+      <w:r>
+        <w:rPr>
+          <w:rFonts w:ascii="Courier New" w:hAnsi="Courier New" w:cs="Courier New"/>
+          <w:b/>
+        </w:rPr>
+        <w:t>Amount balance</w:t>
+      </w:r>
+      <w:r>
+        <w:rPr>
+          <w:rFonts w:ascii="Courier New" w:hAnsi="Courier New" w:cs="Courier New"/>
+          <w:b/>
+        </w:rPr>
+        <w:tab/>
+      </w:r>
+      <w:r>
+        <w:rPr>
+          <w:rFonts w:ascii="Courier New" w:hAnsi="Courier New" w:cs="Courier New"/>
+          <w:b/>
+        </w:rPr>
+        <w:tab/>
+      </w:r>
+      <w:r>
+        <w:rPr>
+          <w:rFonts w:ascii="Courier New" w:hAnsi="Courier New" w:cs="Courier New"/>
+          <w:b/>
+        </w:rPr>
+        <w:tab/>
+        <w:t>- 318425.0</w:t>
+      </w:r>
+    </w:p>
+    <w:p>
+      <w:pPr>
+        <w:pStyle w:val="PlainText"/>
+        <w:rPr>
+          <w:rFonts w:ascii="Courier New" w:hAnsi="Courier New" w:cs="Courier New"/>
+        </w:rPr>
+      </w:pPr>
+    </w:p>
+    <w:p>
+      <w:pPr>
+        <w:pStyle w:val="PlainText"/>
+        <w:rPr>
+          <w:rFonts w:ascii="Courier New" w:hAnsi="Courier New" w:cs="Courier New"/>
+          <w:b/>
+        </w:rPr>
+      </w:pPr>
     </w:p>
     <w:p>
       <w:pPr>

--- a/customer _details/KIRAN/SEP/RANI BENNOORU/SB/PURCHASE DETAILS.docx
+++ b/customer _details/KIRAN/SEP/RANI BENNOORU/SB/PURCHASE DETAILS.docx
@@ -7337,13 +7337,7 @@
         <w:rPr>
           <w:rFonts w:ascii="Courier New" w:hAnsi="Courier New" w:cs="Courier New"/>
         </w:rPr>
-        <w:t>FRI Oct 06</w:t>
-      </w:r>
-      <w:r>
-        <w:rPr>
-          <w:rFonts w:ascii="Courier New" w:hAnsi="Courier New" w:cs="Courier New"/>
-        </w:rPr>
-        <w:t xml:space="preserve"> 12:16:36 PDT 2017</w:t>
+        <w:t>FRI Oct 06 12:16:36 PDT 2017</w:t>
       </w:r>
     </w:p>
     <w:p>
@@ -7646,6 +7640,694 @@
         <w:tab/>
         <w:t>- 318425.0</w:t>
       </w:r>
+    </w:p>
+    <w:p>
+      <w:pPr>
+        <w:pStyle w:val="PlainText"/>
+        <w:rPr>
+          <w:rFonts w:ascii="Courier New" w:hAnsi="Courier New" w:cs="Courier New"/>
+          <w:b/>
+        </w:rPr>
+      </w:pPr>
+    </w:p>
+    <w:p>
+      <w:pPr>
+        <w:pStyle w:val="PlainText"/>
+        <w:rPr>
+          <w:rFonts w:ascii="Courier New" w:hAnsi="Courier New" w:cs="Courier New"/>
+        </w:rPr>
+      </w:pPr>
+      <w:r>
+        <w:rPr>
+          <w:rFonts w:ascii="Courier New" w:hAnsi="Courier New" w:cs="Courier New"/>
+        </w:rPr>
+        <w:t>SAT Oct 07 13:04:02 PDT 2017</w:t>
+      </w:r>
+    </w:p>
+    <w:p>
+      <w:pPr>
+        <w:pStyle w:val="PlainText"/>
+        <w:rPr>
+          <w:rFonts w:ascii="Courier New" w:hAnsi="Courier New" w:cs="Courier New"/>
+        </w:rPr>
+      </w:pPr>
+      <w:r>
+        <w:rPr>
+          <w:rFonts w:ascii="Courier New" w:hAnsi="Courier New" w:cs="Courier New"/>
+        </w:rPr>
+        <w:t>Person Name</w:t>
+      </w:r>
+      <w:r>
+        <w:rPr>
+          <w:rFonts w:ascii="Courier New" w:hAnsi="Courier New" w:cs="Courier New"/>
+        </w:rPr>
+        <w:tab/>
+      </w:r>
+      <w:r>
+        <w:rPr>
+          <w:rFonts w:ascii="Courier New" w:hAnsi="Courier New" w:cs="Courier New"/>
+        </w:rPr>
+        <w:tab/>
+      </w:r>
+      <w:r>
+        <w:rPr>
+          <w:rFonts w:ascii="Courier New" w:hAnsi="Courier New" w:cs="Courier New"/>
+        </w:rPr>
+        <w:tab/>
+      </w:r>
+      <w:r>
+        <w:rPr>
+          <w:rFonts w:ascii="Courier New" w:hAnsi="Courier New" w:cs="Courier New"/>
+        </w:rPr>
+        <w:tab/>
+        <w:t>- SB</w:t>
+      </w:r>
+    </w:p>
+    <w:p>
+      <w:pPr>
+        <w:pStyle w:val="PlainText"/>
+        <w:rPr>
+          <w:rFonts w:ascii="Courier New" w:hAnsi="Courier New" w:cs="Courier New"/>
+        </w:rPr>
+      </w:pPr>
+      <w:r>
+        <w:rPr>
+          <w:rFonts w:ascii="Courier New" w:hAnsi="Courier New" w:cs="Courier New"/>
+        </w:rPr>
+        <w:t>---------------------------------------------------------------</w:t>
+      </w:r>
+    </w:p>
+    <w:p>
+      <w:pPr>
+        <w:pStyle w:val="PlainText"/>
+        <w:rPr>
+          <w:rFonts w:ascii="Courier New" w:hAnsi="Courier New" w:cs="Courier New"/>
+        </w:rPr>
+      </w:pPr>
+      <w:r>
+        <w:rPr>
+          <w:rFonts w:ascii="Courier New" w:hAnsi="Courier New" w:cs="Courier New"/>
+        </w:rPr>
+        <w:t>Item Name</w:t>
+      </w:r>
+      <w:r>
+        <w:rPr>
+          <w:rFonts w:ascii="Courier New" w:hAnsi="Courier New" w:cs="Courier New"/>
+        </w:rPr>
+        <w:tab/>
+      </w:r>
+      <w:r>
+        <w:rPr>
+          <w:rFonts w:ascii="Courier New" w:hAnsi="Courier New" w:cs="Courier New"/>
+        </w:rPr>
+        <w:tab/>
+      </w:r>
+      <w:r>
+        <w:rPr>
+          <w:rFonts w:ascii="Courier New" w:hAnsi="Courier New" w:cs="Courier New"/>
+        </w:rPr>
+        <w:tab/>
+      </w:r>
+      <w:r>
+        <w:rPr>
+          <w:rFonts w:ascii="Courier New" w:hAnsi="Courier New" w:cs="Courier New"/>
+        </w:rPr>
+        <w:tab/>
+        <w:t>- CARROT</w:t>
+      </w:r>
+    </w:p>
+    <w:p>
+      <w:pPr>
+        <w:pStyle w:val="PlainText"/>
+        <w:rPr>
+          <w:rFonts w:ascii="Courier New" w:hAnsi="Courier New" w:cs="Courier New"/>
+        </w:rPr>
+      </w:pPr>
+      <w:r>
+        <w:rPr>
+          <w:rFonts w:ascii="Courier New" w:hAnsi="Courier New" w:cs="Courier New"/>
+        </w:rPr>
+        <w:t>Number of Pockets</w:t>
+      </w:r>
+      <w:r>
+        <w:rPr>
+          <w:rFonts w:ascii="Courier New" w:hAnsi="Courier New" w:cs="Courier New"/>
+        </w:rPr>
+        <w:tab/>
+      </w:r>
+      <w:r>
+        <w:rPr>
+          <w:rFonts w:ascii="Courier New" w:hAnsi="Courier New" w:cs="Courier New"/>
+        </w:rPr>
+        <w:tab/>
+      </w:r>
+      <w:r>
+        <w:rPr>
+          <w:rFonts w:ascii="Courier New" w:hAnsi="Courier New" w:cs="Courier New"/>
+        </w:rPr>
+        <w:tab/>
+        <w:t>- 15</w:t>
+      </w:r>
+    </w:p>
+    <w:p>
+      <w:pPr>
+        <w:pStyle w:val="PlainText"/>
+        <w:rPr>
+          <w:rFonts w:ascii="Courier New" w:hAnsi="Courier New" w:cs="Courier New"/>
+        </w:rPr>
+      </w:pPr>
+      <w:r>
+        <w:rPr>
+          <w:rFonts w:ascii="Courier New" w:hAnsi="Courier New" w:cs="Courier New"/>
+        </w:rPr>
+        <w:t>Number of KGs</w:t>
+      </w:r>
+      <w:r>
+        <w:rPr>
+          <w:rFonts w:ascii="Courier New" w:hAnsi="Courier New" w:cs="Courier New"/>
+        </w:rPr>
+        <w:tab/>
+      </w:r>
+      <w:r>
+        <w:rPr>
+          <w:rFonts w:ascii="Courier New" w:hAnsi="Courier New" w:cs="Courier New"/>
+        </w:rPr>
+        <w:tab/>
+      </w:r>
+      <w:r>
+        <w:rPr>
+          <w:rFonts w:ascii="Courier New" w:hAnsi="Courier New" w:cs="Courier New"/>
+        </w:rPr>
+        <w:tab/>
+        <w:t>- 1363</w:t>
+      </w:r>
+    </w:p>
+    <w:p>
+      <w:pPr>
+        <w:pStyle w:val="PlainText"/>
+        <w:rPr>
+          <w:rFonts w:ascii="Courier New" w:hAnsi="Courier New" w:cs="Courier New"/>
+        </w:rPr>
+      </w:pPr>
+      <w:r>
+        <w:rPr>
+          <w:rFonts w:ascii="Courier New" w:hAnsi="Courier New" w:cs="Courier New"/>
+        </w:rPr>
+        <w:t>Rate</w:t>
+      </w:r>
+      <w:r>
+        <w:rPr>
+          <w:rFonts w:ascii="Courier New" w:hAnsi="Courier New" w:cs="Courier New"/>
+        </w:rPr>
+        <w:tab/>
+      </w:r>
+      <w:r>
+        <w:rPr>
+          <w:rFonts w:ascii="Courier New" w:hAnsi="Courier New" w:cs="Courier New"/>
+        </w:rPr>
+        <w:tab/>
+      </w:r>
+      <w:r>
+        <w:rPr>
+          <w:rFonts w:ascii="Courier New" w:hAnsi="Courier New" w:cs="Courier New"/>
+        </w:rPr>
+        <w:tab/>
+      </w:r>
+      <w:r>
+        <w:rPr>
+          <w:rFonts w:ascii="Courier New" w:hAnsi="Courier New" w:cs="Courier New"/>
+        </w:rPr>
+        <w:tab/>
+      </w:r>
+      <w:r>
+        <w:rPr>
+          <w:rFonts w:ascii="Courier New" w:hAnsi="Courier New" w:cs="Courier New"/>
+        </w:rPr>
+        <w:tab/>
+        <w:t>- 22</w:t>
+      </w:r>
+    </w:p>
+    <w:p>
+      <w:pPr>
+        <w:pStyle w:val="PlainText"/>
+        <w:rPr>
+          <w:rFonts w:ascii="Courier New" w:hAnsi="Courier New" w:cs="Courier New"/>
+        </w:rPr>
+      </w:pPr>
+      <w:r>
+        <w:rPr>
+          <w:rFonts w:ascii="Courier New" w:hAnsi="Courier New" w:cs="Courier New"/>
+        </w:rPr>
+        <w:t>Transport &amp; Miscellaneous</w:t>
+      </w:r>
+      <w:r>
+        <w:rPr>
+          <w:rFonts w:ascii="Courier New" w:hAnsi="Courier New" w:cs="Courier New"/>
+        </w:rPr>
+        <w:tab/>
+        <w:t>- 3300</w:t>
+      </w:r>
+    </w:p>
+    <w:p>
+      <w:pPr>
+        <w:pStyle w:val="PlainText"/>
+        <w:rPr>
+          <w:rFonts w:ascii="Courier New" w:hAnsi="Courier New" w:cs="Courier New"/>
+        </w:rPr>
+      </w:pPr>
+      <w:r>
+        <w:rPr>
+          <w:rFonts w:ascii="Courier New" w:hAnsi="Courier New" w:cs="Courier New"/>
+        </w:rPr>
+        <w:t>Total Price</w:t>
+      </w:r>
+      <w:r>
+        <w:rPr>
+          <w:rFonts w:ascii="Courier New" w:hAnsi="Courier New" w:cs="Courier New"/>
+        </w:rPr>
+        <w:tab/>
+      </w:r>
+      <w:r>
+        <w:rPr>
+          <w:rFonts w:ascii="Courier New" w:hAnsi="Courier New" w:cs="Courier New"/>
+        </w:rPr>
+        <w:tab/>
+      </w:r>
+      <w:r>
+        <w:rPr>
+          <w:rFonts w:ascii="Courier New" w:hAnsi="Courier New" w:cs="Courier New"/>
+        </w:rPr>
+        <w:tab/>
+      </w:r>
+      <w:r>
+        <w:rPr>
+          <w:rFonts w:ascii="Courier New" w:hAnsi="Courier New" w:cs="Courier New"/>
+        </w:rPr>
+        <w:tab/>
+        <w:t>- 33286.0</w:t>
+      </w:r>
+    </w:p>
+    <w:p>
+      <w:pPr>
+        <w:pStyle w:val="PlainText"/>
+        <w:rPr>
+          <w:rFonts w:ascii="Courier New" w:hAnsi="Courier New" w:cs="Courier New"/>
+          <w:b/>
+        </w:rPr>
+      </w:pPr>
+      <w:r>
+        <w:rPr>
+          <w:rFonts w:ascii="Courier New" w:hAnsi="Courier New" w:cs="Courier New"/>
+          <w:b/>
+        </w:rPr>
+        <w:t>Amount balance</w:t>
+      </w:r>
+      <w:r>
+        <w:rPr>
+          <w:rFonts w:ascii="Courier New" w:hAnsi="Courier New" w:cs="Courier New"/>
+          <w:b/>
+        </w:rPr>
+        <w:tab/>
+      </w:r>
+      <w:r>
+        <w:rPr>
+          <w:rFonts w:ascii="Courier New" w:hAnsi="Courier New" w:cs="Courier New"/>
+          <w:b/>
+        </w:rPr>
+        <w:tab/>
+      </w:r>
+      <w:r>
+        <w:rPr>
+          <w:rFonts w:ascii="Courier New" w:hAnsi="Courier New" w:cs="Courier New"/>
+          <w:b/>
+        </w:rPr>
+        <w:tab/>
+        <w:t>- 351711.0</w:t>
+      </w:r>
+    </w:p>
+    <w:p>
+      <w:pPr>
+        <w:pStyle w:val="PlainText"/>
+        <w:rPr>
+          <w:rFonts w:ascii="Courier New" w:hAnsi="Courier New" w:cs="Courier New"/>
+          <w:b/>
+        </w:rPr>
+      </w:pPr>
+    </w:p>
+    <w:p>
+      <w:pPr>
+        <w:pStyle w:val="PlainText"/>
+        <w:rPr>
+          <w:rFonts w:ascii="Courier New" w:hAnsi="Courier New" w:cs="Courier New"/>
+        </w:rPr>
+      </w:pPr>
+      <w:r>
+        <w:rPr>
+          <w:rFonts w:ascii="Courier New" w:hAnsi="Courier New" w:cs="Courier New"/>
+        </w:rPr>
+        <w:t>SUN Oct 08</w:t>
+      </w:r>
+      <w:r>
+        <w:rPr>
+          <w:rFonts w:ascii="Courier New" w:hAnsi="Courier New" w:cs="Courier New"/>
+        </w:rPr>
+        <w:t xml:space="preserve"> 16:30:26 PDT 2017</w:t>
+      </w:r>
+    </w:p>
+    <w:p>
+      <w:pPr>
+        <w:pStyle w:val="PlainText"/>
+        <w:rPr>
+          <w:rFonts w:ascii="Courier New" w:hAnsi="Courier New" w:cs="Courier New"/>
+        </w:rPr>
+      </w:pPr>
+      <w:r>
+        <w:rPr>
+          <w:rFonts w:ascii="Courier New" w:hAnsi="Courier New" w:cs="Courier New"/>
+        </w:rPr>
+        <w:t>Person Name</w:t>
+      </w:r>
+      <w:r>
+        <w:rPr>
+          <w:rFonts w:ascii="Courier New" w:hAnsi="Courier New" w:cs="Courier New"/>
+        </w:rPr>
+        <w:tab/>
+      </w:r>
+      <w:r>
+        <w:rPr>
+          <w:rFonts w:ascii="Courier New" w:hAnsi="Courier New" w:cs="Courier New"/>
+        </w:rPr>
+        <w:tab/>
+      </w:r>
+      <w:r>
+        <w:rPr>
+          <w:rFonts w:ascii="Courier New" w:hAnsi="Courier New" w:cs="Courier New"/>
+        </w:rPr>
+        <w:tab/>
+      </w:r>
+      <w:r>
+        <w:rPr>
+          <w:rFonts w:ascii="Courier New" w:hAnsi="Courier New" w:cs="Courier New"/>
+        </w:rPr>
+        <w:tab/>
+        <w:t>- SB</w:t>
+      </w:r>
+    </w:p>
+    <w:p>
+      <w:pPr>
+        <w:pStyle w:val="PlainText"/>
+        <w:rPr>
+          <w:rFonts w:ascii="Courier New" w:hAnsi="Courier New" w:cs="Courier New"/>
+        </w:rPr>
+      </w:pPr>
+      <w:r>
+        <w:rPr>
+          <w:rFonts w:ascii="Courier New" w:hAnsi="Courier New" w:cs="Courier New"/>
+        </w:rPr>
+        <w:t>---------------------------------------------------------------</w:t>
+      </w:r>
+    </w:p>
+    <w:p>
+      <w:pPr>
+        <w:pStyle w:val="PlainText"/>
+        <w:rPr>
+          <w:rFonts w:ascii="Courier New" w:hAnsi="Courier New" w:cs="Courier New"/>
+        </w:rPr>
+      </w:pPr>
+      <w:r>
+        <w:rPr>
+          <w:rFonts w:ascii="Courier New" w:hAnsi="Courier New" w:cs="Courier New"/>
+        </w:rPr>
+        <w:t>Item Name</w:t>
+      </w:r>
+      <w:r>
+        <w:rPr>
+          <w:rFonts w:ascii="Courier New" w:hAnsi="Courier New" w:cs="Courier New"/>
+        </w:rPr>
+        <w:tab/>
+      </w:r>
+      <w:r>
+        <w:rPr>
+          <w:rFonts w:ascii="Courier New" w:hAnsi="Courier New" w:cs="Courier New"/>
+        </w:rPr>
+        <w:tab/>
+      </w:r>
+      <w:r>
+        <w:rPr>
+          <w:rFonts w:ascii="Courier New" w:hAnsi="Courier New" w:cs="Courier New"/>
+        </w:rPr>
+        <w:tab/>
+      </w:r>
+      <w:r>
+        <w:rPr>
+          <w:rFonts w:ascii="Courier New" w:hAnsi="Courier New" w:cs="Courier New"/>
+        </w:rPr>
+        <w:tab/>
+        <w:t>- CARROT 2</w:t>
+      </w:r>
+    </w:p>
+    <w:p>
+      <w:pPr>
+        <w:pStyle w:val="PlainText"/>
+        <w:rPr>
+          <w:rFonts w:ascii="Courier New" w:hAnsi="Courier New" w:cs="Courier New"/>
+        </w:rPr>
+      </w:pPr>
+      <w:r>
+        <w:rPr>
+          <w:rFonts w:ascii="Courier New" w:hAnsi="Courier New" w:cs="Courier New"/>
+        </w:rPr>
+        <w:t>Number of Pockets</w:t>
+      </w:r>
+      <w:r>
+        <w:rPr>
+          <w:rFonts w:ascii="Courier New" w:hAnsi="Courier New" w:cs="Courier New"/>
+        </w:rPr>
+        <w:tab/>
+      </w:r>
+      <w:r>
+        <w:rPr>
+          <w:rFonts w:ascii="Courier New" w:hAnsi="Courier New" w:cs="Courier New"/>
+        </w:rPr>
+        <w:tab/>
+      </w:r>
+      <w:r>
+        <w:rPr>
+          <w:rFonts w:ascii="Courier New" w:hAnsi="Courier New" w:cs="Courier New"/>
+        </w:rPr>
+        <w:tab/>
+        <w:t>- 6</w:t>
+      </w:r>
+    </w:p>
+    <w:p>
+      <w:pPr>
+        <w:pStyle w:val="PlainText"/>
+        <w:rPr>
+          <w:rFonts w:ascii="Courier New" w:hAnsi="Courier New" w:cs="Courier New"/>
+        </w:rPr>
+      </w:pPr>
+      <w:r>
+        <w:rPr>
+          <w:rFonts w:ascii="Courier New" w:hAnsi="Courier New" w:cs="Courier New"/>
+        </w:rPr>
+        <w:t>Number of KGs</w:t>
+      </w:r>
+      <w:r>
+        <w:rPr>
+          <w:rFonts w:ascii="Courier New" w:hAnsi="Courier New" w:cs="Courier New"/>
+        </w:rPr>
+        <w:tab/>
+      </w:r>
+      <w:r>
+        <w:rPr>
+          <w:rFonts w:ascii="Courier New" w:hAnsi="Courier New" w:cs="Courier New"/>
+        </w:rPr>
+        <w:tab/>
+      </w:r>
+      <w:r>
+        <w:rPr>
+          <w:rFonts w:ascii="Courier New" w:hAnsi="Courier New" w:cs="Courier New"/>
+        </w:rPr>
+        <w:tab/>
+        <w:t>- 560</w:t>
+      </w:r>
+    </w:p>
+    <w:p>
+      <w:pPr>
+        <w:pStyle w:val="PlainText"/>
+        <w:rPr>
+          <w:rFonts w:ascii="Courier New" w:hAnsi="Courier New" w:cs="Courier New"/>
+        </w:rPr>
+      </w:pPr>
+      <w:r>
+        <w:rPr>
+          <w:rFonts w:ascii="Courier New" w:hAnsi="Courier New" w:cs="Courier New"/>
+        </w:rPr>
+        <w:t>Rate</w:t>
+      </w:r>
+      <w:r>
+        <w:rPr>
+          <w:rFonts w:ascii="Courier New" w:hAnsi="Courier New" w:cs="Courier New"/>
+        </w:rPr>
+        <w:tab/>
+      </w:r>
+      <w:r>
+        <w:rPr>
+          <w:rFonts w:ascii="Courier New" w:hAnsi="Courier New" w:cs="Courier New"/>
+        </w:rPr>
+        <w:tab/>
+      </w:r>
+      <w:r>
+        <w:rPr>
+          <w:rFonts w:ascii="Courier New" w:hAnsi="Courier New" w:cs="Courier New"/>
+        </w:rPr>
+        <w:tab/>
+      </w:r>
+      <w:r>
+        <w:rPr>
+          <w:rFonts w:ascii="Courier New" w:hAnsi="Courier New" w:cs="Courier New"/>
+        </w:rPr>
+        <w:tab/>
+      </w:r>
+      <w:r>
+        <w:rPr>
+          <w:rFonts w:ascii="Courier New" w:hAnsi="Courier New" w:cs="Courier New"/>
+        </w:rPr>
+        <w:tab/>
+        <w:t>- 22</w:t>
+      </w:r>
+    </w:p>
+    <w:p>
+      <w:pPr>
+        <w:pStyle w:val="PlainText"/>
+        <w:rPr>
+          <w:rFonts w:ascii="Courier New" w:hAnsi="Courier New" w:cs="Courier New"/>
+        </w:rPr>
+      </w:pPr>
+      <w:r>
+        <w:rPr>
+          <w:rFonts w:ascii="Courier New" w:hAnsi="Courier New" w:cs="Courier New"/>
+        </w:rPr>
+        <w:t>Transport &amp; Miscellaneous</w:t>
+      </w:r>
+      <w:r>
+        <w:rPr>
+          <w:rFonts w:ascii="Courier New" w:hAnsi="Courier New" w:cs="Courier New"/>
+        </w:rPr>
+        <w:tab/>
+        <w:t>- 1440</w:t>
+      </w:r>
+    </w:p>
+    <w:p>
+      <w:pPr>
+        <w:pStyle w:val="PlainText"/>
+        <w:rPr>
+          <w:rFonts w:ascii="Courier New" w:hAnsi="Courier New" w:cs="Courier New"/>
+        </w:rPr>
+      </w:pPr>
+      <w:r>
+        <w:rPr>
+          <w:rFonts w:ascii="Courier New" w:hAnsi="Courier New" w:cs="Courier New"/>
+        </w:rPr>
+        <w:t>Total Price</w:t>
+      </w:r>
+      <w:r>
+        <w:rPr>
+          <w:rFonts w:ascii="Courier New" w:hAnsi="Courier New" w:cs="Courier New"/>
+        </w:rPr>
+        <w:tab/>
+      </w:r>
+      <w:r>
+        <w:rPr>
+          <w:rFonts w:ascii="Courier New" w:hAnsi="Courier New" w:cs="Courier New"/>
+        </w:rPr>
+        <w:tab/>
+      </w:r>
+      <w:r>
+        <w:rPr>
+          <w:rFonts w:ascii="Courier New" w:hAnsi="Courier New" w:cs="Courier New"/>
+        </w:rPr>
+        <w:tab/>
+      </w:r>
+      <w:r>
+        <w:rPr>
+          <w:rFonts w:ascii="Courier New" w:hAnsi="Courier New" w:cs="Courier New"/>
+        </w:rPr>
+        <w:tab/>
+        <w:t>- 13760.0</w:t>
+      </w:r>
+    </w:p>
+    <w:p>
+      <w:pPr>
+        <w:pStyle w:val="PlainText"/>
+        <w:rPr>
+          <w:rFonts w:ascii="Courier New" w:hAnsi="Courier New" w:cs="Courier New"/>
+          <w:b/>
+        </w:rPr>
+      </w:pPr>
+      <w:r>
+        <w:rPr>
+          <w:rFonts w:ascii="Courier New" w:hAnsi="Courier New" w:cs="Courier New"/>
+          <w:b/>
+        </w:rPr>
+        <w:t>Amount balance</w:t>
+      </w:r>
+      <w:r>
+        <w:rPr>
+          <w:rFonts w:ascii="Courier New" w:hAnsi="Courier New" w:cs="Courier New"/>
+          <w:b/>
+        </w:rPr>
+        <w:tab/>
+      </w:r>
+      <w:r>
+        <w:rPr>
+          <w:rFonts w:ascii="Courier New" w:hAnsi="Courier New" w:cs="Courier New"/>
+          <w:b/>
+        </w:rPr>
+        <w:tab/>
+      </w:r>
+      <w:r>
+        <w:rPr>
+          <w:rFonts w:ascii="Courier New" w:hAnsi="Courier New" w:cs="Courier New"/>
+          <w:b/>
+        </w:rPr>
+        <w:tab/>
+        <w:t>- 365471.0</w:t>
+      </w:r>
+    </w:p>
+    <w:p>
+      <w:pPr>
+        <w:pStyle w:val="PlainText"/>
+        <w:rPr>
+          <w:rFonts w:ascii="Courier New" w:hAnsi="Courier New" w:cs="Courier New"/>
+        </w:rPr>
+      </w:pPr>
+    </w:p>
+    <w:p>
+      <w:pPr>
+        <w:pStyle w:val="PlainText"/>
+        <w:rPr>
+          <w:rFonts w:ascii="Courier New" w:hAnsi="Courier New" w:cs="Courier New"/>
+          <w:b/>
+        </w:rPr>
+      </w:pPr>
+    </w:p>
+    <w:p>
+      <w:pPr>
+        <w:pStyle w:val="PlainText"/>
+        <w:rPr>
+          <w:rFonts w:ascii="Courier New" w:hAnsi="Courier New" w:cs="Courier New"/>
+        </w:rPr>
+      </w:pPr>
+    </w:p>
+    <w:p>
+      <w:pPr>
+        <w:pStyle w:val="PlainText"/>
+        <w:rPr>
+          <w:rFonts w:ascii="Courier New" w:hAnsi="Courier New" w:cs="Courier New"/>
+          <w:b/>
+        </w:rPr>
+      </w:pPr>
     </w:p>
     <w:p>
       <w:pPr>

--- a/customer _details/KIRAN/SEP/RANI BENNOORU/SB/PURCHASE DETAILS.docx
+++ b/customer _details/KIRAN/SEP/RANI BENNOORU/SB/PURCHASE DETAILS.docx
@@ -7985,13 +7985,7 @@
         <w:rPr>
           <w:rFonts w:ascii="Courier New" w:hAnsi="Courier New" w:cs="Courier New"/>
         </w:rPr>
-        <w:t>SUN Oct 08</w:t>
-      </w:r>
-      <w:r>
-        <w:rPr>
-          <w:rFonts w:ascii="Courier New" w:hAnsi="Courier New" w:cs="Courier New"/>
-        </w:rPr>
-        <w:t xml:space="preserve"> 16:30:26 PDT 2017</w:t>
+        <w:t>SUN Oct 08 16:30:26 PDT 2017</w:t>
       </w:r>
     </w:p>
     <w:p>
@@ -8294,6 +8288,924 @@
         <w:tab/>
         <w:t>- 365471.0</w:t>
       </w:r>
+    </w:p>
+    <w:p>
+      <w:pPr>
+        <w:pStyle w:val="PlainText"/>
+        <w:rPr>
+          <w:rFonts w:ascii="Courier New" w:hAnsi="Courier New" w:cs="Courier New"/>
+          <w:b/>
+        </w:rPr>
+      </w:pPr>
+    </w:p>
+    <w:p>
+      <w:pPr>
+        <w:pStyle w:val="PlainText"/>
+        <w:rPr>
+          <w:rFonts w:ascii="Courier New" w:hAnsi="Courier New" w:cs="Courier New"/>
+        </w:rPr>
+      </w:pPr>
+      <w:r>
+        <w:rPr>
+          <w:rFonts w:ascii="Courier New" w:hAnsi="Courier New" w:cs="Courier New"/>
+        </w:rPr>
+        <w:t>TUE Oct 10 12:32:51 PDT 2017</w:t>
+      </w:r>
+    </w:p>
+    <w:p>
+      <w:pPr>
+        <w:pStyle w:val="PlainText"/>
+        <w:rPr>
+          <w:rFonts w:ascii="Courier New" w:hAnsi="Courier New" w:cs="Courier New"/>
+        </w:rPr>
+      </w:pPr>
+      <w:r>
+        <w:rPr>
+          <w:rFonts w:ascii="Courier New" w:hAnsi="Courier New" w:cs="Courier New"/>
+        </w:rPr>
+        <w:t>Person Name</w:t>
+      </w:r>
+      <w:r>
+        <w:rPr>
+          <w:rFonts w:ascii="Courier New" w:hAnsi="Courier New" w:cs="Courier New"/>
+        </w:rPr>
+        <w:tab/>
+      </w:r>
+      <w:r>
+        <w:rPr>
+          <w:rFonts w:ascii="Courier New" w:hAnsi="Courier New" w:cs="Courier New"/>
+        </w:rPr>
+        <w:tab/>
+      </w:r>
+      <w:r>
+        <w:rPr>
+          <w:rFonts w:ascii="Courier New" w:hAnsi="Courier New" w:cs="Courier New"/>
+        </w:rPr>
+        <w:tab/>
+      </w:r>
+      <w:r>
+        <w:rPr>
+          <w:rFonts w:ascii="Courier New" w:hAnsi="Courier New" w:cs="Courier New"/>
+        </w:rPr>
+        <w:tab/>
+        <w:t>- SB</w:t>
+      </w:r>
+    </w:p>
+    <w:p>
+      <w:pPr>
+        <w:pStyle w:val="PlainText"/>
+        <w:rPr>
+          <w:rFonts w:ascii="Courier New" w:hAnsi="Courier New" w:cs="Courier New"/>
+        </w:rPr>
+      </w:pPr>
+      <w:r>
+        <w:rPr>
+          <w:rFonts w:ascii="Courier New" w:hAnsi="Courier New" w:cs="Courier New"/>
+        </w:rPr>
+        <w:t>---------------------------------------------------------------</w:t>
+      </w:r>
+    </w:p>
+    <w:p>
+      <w:pPr>
+        <w:pStyle w:val="PlainText"/>
+        <w:rPr>
+          <w:rFonts w:ascii="Courier New" w:hAnsi="Courier New" w:cs="Courier New"/>
+        </w:rPr>
+      </w:pPr>
+      <w:r>
+        <w:rPr>
+          <w:rFonts w:ascii="Courier New" w:hAnsi="Courier New" w:cs="Courier New"/>
+        </w:rPr>
+        <w:t>Item Name</w:t>
+      </w:r>
+      <w:r>
+        <w:rPr>
+          <w:rFonts w:ascii="Courier New" w:hAnsi="Courier New" w:cs="Courier New"/>
+        </w:rPr>
+        <w:tab/>
+      </w:r>
+      <w:r>
+        <w:rPr>
+          <w:rFonts w:ascii="Courier New" w:hAnsi="Courier New" w:cs="Courier New"/>
+        </w:rPr>
+        <w:tab/>
+      </w:r>
+      <w:r>
+        <w:rPr>
+          <w:rFonts w:ascii="Courier New" w:hAnsi="Courier New" w:cs="Courier New"/>
+        </w:rPr>
+        <w:tab/>
+      </w:r>
+      <w:r>
+        <w:rPr>
+          <w:rFonts w:ascii="Courier New" w:hAnsi="Courier New" w:cs="Courier New"/>
+        </w:rPr>
+        <w:tab/>
+        <w:t>- BEET</w:t>
+      </w:r>
+    </w:p>
+    <w:p>
+      <w:pPr>
+        <w:pStyle w:val="PlainText"/>
+        <w:rPr>
+          <w:rFonts w:ascii="Courier New" w:hAnsi="Courier New" w:cs="Courier New"/>
+        </w:rPr>
+      </w:pPr>
+      <w:r>
+        <w:rPr>
+          <w:rFonts w:ascii="Courier New" w:hAnsi="Courier New" w:cs="Courier New"/>
+        </w:rPr>
+        <w:t>Number of Pockets</w:t>
+      </w:r>
+      <w:r>
+        <w:rPr>
+          <w:rFonts w:ascii="Courier New" w:hAnsi="Courier New" w:cs="Courier New"/>
+        </w:rPr>
+        <w:tab/>
+      </w:r>
+      <w:r>
+        <w:rPr>
+          <w:rFonts w:ascii="Courier New" w:hAnsi="Courier New" w:cs="Courier New"/>
+        </w:rPr>
+        <w:tab/>
+      </w:r>
+      <w:r>
+        <w:rPr>
+          <w:rFonts w:ascii="Courier New" w:hAnsi="Courier New" w:cs="Courier New"/>
+        </w:rPr>
+        <w:tab/>
+        <w:t>- 1</w:t>
+      </w:r>
+    </w:p>
+    <w:p>
+      <w:pPr>
+        <w:pStyle w:val="PlainText"/>
+        <w:rPr>
+          <w:rFonts w:ascii="Courier New" w:hAnsi="Courier New" w:cs="Courier New"/>
+        </w:rPr>
+      </w:pPr>
+      <w:r>
+        <w:rPr>
+          <w:rFonts w:ascii="Courier New" w:hAnsi="Courier New" w:cs="Courier New"/>
+        </w:rPr>
+        <w:t>Number of KGs</w:t>
+      </w:r>
+      <w:r>
+        <w:rPr>
+          <w:rFonts w:ascii="Courier New" w:hAnsi="Courier New" w:cs="Courier New"/>
+        </w:rPr>
+        <w:tab/>
+      </w:r>
+      <w:r>
+        <w:rPr>
+          <w:rFonts w:ascii="Courier New" w:hAnsi="Courier New" w:cs="Courier New"/>
+        </w:rPr>
+        <w:tab/>
+      </w:r>
+      <w:r>
+        <w:rPr>
+          <w:rFonts w:ascii="Courier New" w:hAnsi="Courier New" w:cs="Courier New"/>
+        </w:rPr>
+        <w:tab/>
+        <w:t>- 49</w:t>
+      </w:r>
+    </w:p>
+    <w:p>
+      <w:pPr>
+        <w:pStyle w:val="PlainText"/>
+        <w:rPr>
+          <w:rFonts w:ascii="Courier New" w:hAnsi="Courier New" w:cs="Courier New"/>
+        </w:rPr>
+      </w:pPr>
+      <w:r>
+        <w:rPr>
+          <w:rFonts w:ascii="Courier New" w:hAnsi="Courier New" w:cs="Courier New"/>
+        </w:rPr>
+        <w:t>Rate</w:t>
+      </w:r>
+      <w:r>
+        <w:rPr>
+          <w:rFonts w:ascii="Courier New" w:hAnsi="Courier New" w:cs="Courier New"/>
+        </w:rPr>
+        <w:tab/>
+      </w:r>
+      <w:r>
+        <w:rPr>
+          <w:rFonts w:ascii="Courier New" w:hAnsi="Courier New" w:cs="Courier New"/>
+        </w:rPr>
+        <w:tab/>
+      </w:r>
+      <w:r>
+        <w:rPr>
+          <w:rFonts w:ascii="Courier New" w:hAnsi="Courier New" w:cs="Courier New"/>
+        </w:rPr>
+        <w:tab/>
+      </w:r>
+      <w:r>
+        <w:rPr>
+          <w:rFonts w:ascii="Courier New" w:hAnsi="Courier New" w:cs="Courier New"/>
+        </w:rPr>
+        <w:tab/>
+      </w:r>
+      <w:r>
+        <w:rPr>
+          <w:rFonts w:ascii="Courier New" w:hAnsi="Courier New" w:cs="Courier New"/>
+        </w:rPr>
+        <w:tab/>
+        <w:t>- 26</w:t>
+      </w:r>
+    </w:p>
+    <w:p>
+      <w:pPr>
+        <w:pStyle w:val="PlainText"/>
+        <w:rPr>
+          <w:rFonts w:ascii="Courier New" w:hAnsi="Courier New" w:cs="Courier New"/>
+        </w:rPr>
+      </w:pPr>
+      <w:r>
+        <w:rPr>
+          <w:rFonts w:ascii="Courier New" w:hAnsi="Courier New" w:cs="Courier New"/>
+        </w:rPr>
+        <w:t>Total Price</w:t>
+      </w:r>
+      <w:r>
+        <w:rPr>
+          <w:rFonts w:ascii="Courier New" w:hAnsi="Courier New" w:cs="Courier New"/>
+        </w:rPr>
+        <w:tab/>
+      </w:r>
+      <w:r>
+        <w:rPr>
+          <w:rFonts w:ascii="Courier New" w:hAnsi="Courier New" w:cs="Courier New"/>
+        </w:rPr>
+        <w:tab/>
+      </w:r>
+      <w:r>
+        <w:rPr>
+          <w:rFonts w:ascii="Courier New" w:hAnsi="Courier New" w:cs="Courier New"/>
+        </w:rPr>
+        <w:tab/>
+      </w:r>
+      <w:r>
+        <w:rPr>
+          <w:rFonts w:ascii="Courier New" w:hAnsi="Courier New" w:cs="Courier New"/>
+        </w:rPr>
+        <w:tab/>
+        <w:t>- 1274.0</w:t>
+      </w:r>
+    </w:p>
+    <w:p>
+      <w:pPr>
+        <w:pStyle w:val="PlainText"/>
+        <w:rPr>
+          <w:rFonts w:ascii="Courier New" w:hAnsi="Courier New" w:cs="Courier New"/>
+        </w:rPr>
+      </w:pPr>
+      <w:r>
+        <w:rPr>
+          <w:rFonts w:ascii="Courier New" w:hAnsi="Courier New" w:cs="Courier New"/>
+        </w:rPr>
+        <w:t>Amount balance</w:t>
+      </w:r>
+      <w:r>
+        <w:rPr>
+          <w:rFonts w:ascii="Courier New" w:hAnsi="Courier New" w:cs="Courier New"/>
+        </w:rPr>
+        <w:tab/>
+      </w:r>
+      <w:r>
+        <w:rPr>
+          <w:rFonts w:ascii="Courier New" w:hAnsi="Courier New" w:cs="Courier New"/>
+        </w:rPr>
+        <w:tab/>
+      </w:r>
+      <w:r>
+        <w:rPr>
+          <w:rFonts w:ascii="Courier New" w:hAnsi="Courier New" w:cs="Courier New"/>
+        </w:rPr>
+        <w:tab/>
+        <w:t>- 366745.0</w:t>
+      </w:r>
+    </w:p>
+    <w:p>
+      <w:pPr>
+        <w:pStyle w:val="PlainText"/>
+        <w:rPr>
+          <w:rFonts w:ascii="Courier New" w:hAnsi="Courier New" w:cs="Courier New"/>
+        </w:rPr>
+      </w:pPr>
+    </w:p>
+    <w:p>
+      <w:pPr>
+        <w:pStyle w:val="PlainText"/>
+        <w:rPr>
+          <w:rFonts w:ascii="Courier New" w:hAnsi="Courier New" w:cs="Courier New"/>
+        </w:rPr>
+      </w:pPr>
+      <w:r>
+        <w:rPr>
+          <w:rFonts w:ascii="Courier New" w:hAnsi="Courier New" w:cs="Courier New"/>
+        </w:rPr>
+        <w:t>Item Name</w:t>
+      </w:r>
+      <w:r>
+        <w:rPr>
+          <w:rFonts w:ascii="Courier New" w:hAnsi="Courier New" w:cs="Courier New"/>
+        </w:rPr>
+        <w:tab/>
+      </w:r>
+      <w:r>
+        <w:rPr>
+          <w:rFonts w:ascii="Courier New" w:hAnsi="Courier New" w:cs="Courier New"/>
+        </w:rPr>
+        <w:tab/>
+      </w:r>
+      <w:r>
+        <w:rPr>
+          <w:rFonts w:ascii="Courier New" w:hAnsi="Courier New" w:cs="Courier New"/>
+        </w:rPr>
+        <w:tab/>
+      </w:r>
+      <w:r>
+        <w:rPr>
+          <w:rFonts w:ascii="Courier New" w:hAnsi="Courier New" w:cs="Courier New"/>
+        </w:rPr>
+        <w:tab/>
+        <w:t>- CARROT</w:t>
+      </w:r>
+    </w:p>
+    <w:p>
+      <w:pPr>
+        <w:pStyle w:val="PlainText"/>
+        <w:rPr>
+          <w:rFonts w:ascii="Courier New" w:hAnsi="Courier New" w:cs="Courier New"/>
+        </w:rPr>
+      </w:pPr>
+      <w:r>
+        <w:rPr>
+          <w:rFonts w:ascii="Courier New" w:hAnsi="Courier New" w:cs="Courier New"/>
+        </w:rPr>
+        <w:t>Number of Pockets</w:t>
+      </w:r>
+      <w:r>
+        <w:rPr>
+          <w:rFonts w:ascii="Courier New" w:hAnsi="Courier New" w:cs="Courier New"/>
+        </w:rPr>
+        <w:tab/>
+      </w:r>
+      <w:r>
+        <w:rPr>
+          <w:rFonts w:ascii="Courier New" w:hAnsi="Courier New" w:cs="Courier New"/>
+        </w:rPr>
+        <w:tab/>
+      </w:r>
+      <w:r>
+        <w:rPr>
+          <w:rFonts w:ascii="Courier New" w:hAnsi="Courier New" w:cs="Courier New"/>
+        </w:rPr>
+        <w:tab/>
+        <w:t>- 10</w:t>
+      </w:r>
+    </w:p>
+    <w:p>
+      <w:pPr>
+        <w:pStyle w:val="PlainText"/>
+        <w:rPr>
+          <w:rFonts w:ascii="Courier New" w:hAnsi="Courier New" w:cs="Courier New"/>
+        </w:rPr>
+      </w:pPr>
+      <w:r>
+        <w:rPr>
+          <w:rFonts w:ascii="Courier New" w:hAnsi="Courier New" w:cs="Courier New"/>
+        </w:rPr>
+        <w:t>Number of KGs</w:t>
+      </w:r>
+      <w:r>
+        <w:rPr>
+          <w:rFonts w:ascii="Courier New" w:hAnsi="Courier New" w:cs="Courier New"/>
+        </w:rPr>
+        <w:tab/>
+      </w:r>
+      <w:r>
+        <w:rPr>
+          <w:rFonts w:ascii="Courier New" w:hAnsi="Courier New" w:cs="Courier New"/>
+        </w:rPr>
+        <w:tab/>
+      </w:r>
+      <w:r>
+        <w:rPr>
+          <w:rFonts w:ascii="Courier New" w:hAnsi="Courier New" w:cs="Courier New"/>
+        </w:rPr>
+        <w:tab/>
+        <w:t>- 908</w:t>
+      </w:r>
+    </w:p>
+    <w:p>
+      <w:pPr>
+        <w:pStyle w:val="PlainText"/>
+        <w:rPr>
+          <w:rFonts w:ascii="Courier New" w:hAnsi="Courier New" w:cs="Courier New"/>
+        </w:rPr>
+      </w:pPr>
+      <w:r>
+        <w:rPr>
+          <w:rFonts w:ascii="Courier New" w:hAnsi="Courier New" w:cs="Courier New"/>
+        </w:rPr>
+        <w:t>Rate</w:t>
+      </w:r>
+      <w:r>
+        <w:rPr>
+          <w:rFonts w:ascii="Courier New" w:hAnsi="Courier New" w:cs="Courier New"/>
+        </w:rPr>
+        <w:tab/>
+      </w:r>
+      <w:r>
+        <w:rPr>
+          <w:rFonts w:ascii="Courier New" w:hAnsi="Courier New" w:cs="Courier New"/>
+        </w:rPr>
+        <w:tab/>
+      </w:r>
+      <w:r>
+        <w:rPr>
+          <w:rFonts w:ascii="Courier New" w:hAnsi="Courier New" w:cs="Courier New"/>
+        </w:rPr>
+        <w:tab/>
+      </w:r>
+      <w:r>
+        <w:rPr>
+          <w:rFonts w:ascii="Courier New" w:hAnsi="Courier New" w:cs="Courier New"/>
+        </w:rPr>
+        <w:tab/>
+      </w:r>
+      <w:r>
+        <w:rPr>
+          <w:rFonts w:ascii="Courier New" w:hAnsi="Courier New" w:cs="Courier New"/>
+        </w:rPr>
+        <w:tab/>
+        <w:t>- 20</w:t>
+      </w:r>
+    </w:p>
+    <w:p>
+      <w:pPr>
+        <w:pStyle w:val="PlainText"/>
+        <w:rPr>
+          <w:rFonts w:ascii="Courier New" w:hAnsi="Courier New" w:cs="Courier New"/>
+        </w:rPr>
+      </w:pPr>
+      <w:r>
+        <w:rPr>
+          <w:rFonts w:ascii="Courier New" w:hAnsi="Courier New" w:cs="Courier New"/>
+        </w:rPr>
+        <w:t>Transport &amp; Miscellaneous</w:t>
+      </w:r>
+      <w:r>
+        <w:rPr>
+          <w:rFonts w:ascii="Courier New" w:hAnsi="Courier New" w:cs="Courier New"/>
+        </w:rPr>
+        <w:tab/>
+        <w:t>- 2600</w:t>
+      </w:r>
+    </w:p>
+    <w:p>
+      <w:pPr>
+        <w:pStyle w:val="PlainText"/>
+        <w:rPr>
+          <w:rFonts w:ascii="Courier New" w:hAnsi="Courier New" w:cs="Courier New"/>
+        </w:rPr>
+      </w:pPr>
+      <w:r>
+        <w:rPr>
+          <w:rFonts w:ascii="Courier New" w:hAnsi="Courier New" w:cs="Courier New"/>
+        </w:rPr>
+        <w:t>Total Price</w:t>
+      </w:r>
+      <w:r>
+        <w:rPr>
+          <w:rFonts w:ascii="Courier New" w:hAnsi="Courier New" w:cs="Courier New"/>
+        </w:rPr>
+        <w:tab/>
+      </w:r>
+      <w:r>
+        <w:rPr>
+          <w:rFonts w:ascii="Courier New" w:hAnsi="Courier New" w:cs="Courier New"/>
+        </w:rPr>
+        <w:tab/>
+      </w:r>
+      <w:r>
+        <w:rPr>
+          <w:rFonts w:ascii="Courier New" w:hAnsi="Courier New" w:cs="Courier New"/>
+        </w:rPr>
+        <w:tab/>
+      </w:r>
+      <w:r>
+        <w:rPr>
+          <w:rFonts w:ascii="Courier New" w:hAnsi="Courier New" w:cs="Courier New"/>
+        </w:rPr>
+        <w:tab/>
+        <w:t>- 20760.0</w:t>
+      </w:r>
+    </w:p>
+    <w:p>
+      <w:pPr>
+        <w:pStyle w:val="PlainText"/>
+        <w:rPr>
+          <w:rFonts w:ascii="Courier New" w:hAnsi="Courier New" w:cs="Courier New"/>
+          <w:b/>
+        </w:rPr>
+      </w:pPr>
+      <w:r>
+        <w:rPr>
+          <w:rFonts w:ascii="Courier New" w:hAnsi="Courier New" w:cs="Courier New"/>
+          <w:b/>
+        </w:rPr>
+        <w:t>Amount balance</w:t>
+      </w:r>
+      <w:r>
+        <w:rPr>
+          <w:rFonts w:ascii="Courier New" w:hAnsi="Courier New" w:cs="Courier New"/>
+          <w:b/>
+        </w:rPr>
+        <w:tab/>
+      </w:r>
+      <w:r>
+        <w:rPr>
+          <w:rFonts w:ascii="Courier New" w:hAnsi="Courier New" w:cs="Courier New"/>
+          <w:b/>
+        </w:rPr>
+        <w:tab/>
+      </w:r>
+      <w:r>
+        <w:rPr>
+          <w:rFonts w:ascii="Courier New" w:hAnsi="Courier New" w:cs="Courier New"/>
+          <w:b/>
+        </w:rPr>
+        <w:tab/>
+        <w:t>- 387505.0</w:t>
+      </w:r>
+    </w:p>
+    <w:p>
+      <w:pPr>
+        <w:pStyle w:val="PlainText"/>
+        <w:rPr>
+          <w:rFonts w:ascii="Courier New" w:hAnsi="Courier New" w:cs="Courier New"/>
+          <w:b/>
+        </w:rPr>
+      </w:pPr>
+    </w:p>
+    <w:p>
+      <w:pPr>
+        <w:pStyle w:val="PlainText"/>
+        <w:rPr>
+          <w:rFonts w:ascii="Courier New" w:hAnsi="Courier New" w:cs="Courier New"/>
+        </w:rPr>
+      </w:pPr>
+      <w:r>
+        <w:rPr>
+          <w:rFonts w:ascii="Courier New" w:hAnsi="Courier New" w:cs="Courier New"/>
+        </w:rPr>
+        <w:t>WED Oct 11</w:t>
+      </w:r>
+      <w:r>
+        <w:rPr>
+          <w:rFonts w:ascii="Courier New" w:hAnsi="Courier New" w:cs="Courier New"/>
+        </w:rPr>
+        <w:t xml:space="preserve"> 14:42:16 PDT 2017</w:t>
+      </w:r>
+    </w:p>
+    <w:p>
+      <w:pPr>
+        <w:pStyle w:val="PlainText"/>
+        <w:rPr>
+          <w:rFonts w:ascii="Courier New" w:hAnsi="Courier New" w:cs="Courier New"/>
+        </w:rPr>
+      </w:pPr>
+      <w:r>
+        <w:rPr>
+          <w:rFonts w:ascii="Courier New" w:hAnsi="Courier New" w:cs="Courier New"/>
+        </w:rPr>
+        <w:t>Person Name</w:t>
+      </w:r>
+      <w:r>
+        <w:rPr>
+          <w:rFonts w:ascii="Courier New" w:hAnsi="Courier New" w:cs="Courier New"/>
+        </w:rPr>
+        <w:tab/>
+      </w:r>
+      <w:r>
+        <w:rPr>
+          <w:rFonts w:ascii="Courier New" w:hAnsi="Courier New" w:cs="Courier New"/>
+        </w:rPr>
+        <w:tab/>
+      </w:r>
+      <w:r>
+        <w:rPr>
+          <w:rFonts w:ascii="Courier New" w:hAnsi="Courier New" w:cs="Courier New"/>
+        </w:rPr>
+        <w:tab/>
+      </w:r>
+      <w:r>
+        <w:rPr>
+          <w:rFonts w:ascii="Courier New" w:hAnsi="Courier New" w:cs="Courier New"/>
+        </w:rPr>
+        <w:tab/>
+        <w:t>- SB</w:t>
+      </w:r>
+    </w:p>
+    <w:p>
+      <w:pPr>
+        <w:pStyle w:val="PlainText"/>
+        <w:rPr>
+          <w:rFonts w:ascii="Courier New" w:hAnsi="Courier New" w:cs="Courier New"/>
+        </w:rPr>
+      </w:pPr>
+      <w:r>
+        <w:rPr>
+          <w:rFonts w:ascii="Courier New" w:hAnsi="Courier New" w:cs="Courier New"/>
+        </w:rPr>
+        <w:t>---------------------------------------------------------------</w:t>
+      </w:r>
+    </w:p>
+    <w:p>
+      <w:pPr>
+        <w:pStyle w:val="PlainText"/>
+        <w:rPr>
+          <w:rFonts w:ascii="Courier New" w:hAnsi="Courier New" w:cs="Courier New"/>
+        </w:rPr>
+      </w:pPr>
+      <w:r>
+        <w:rPr>
+          <w:rFonts w:ascii="Courier New" w:hAnsi="Courier New" w:cs="Courier New"/>
+        </w:rPr>
+        <w:t>Item Name</w:t>
+      </w:r>
+      <w:r>
+        <w:rPr>
+          <w:rFonts w:ascii="Courier New" w:hAnsi="Courier New" w:cs="Courier New"/>
+        </w:rPr>
+        <w:tab/>
+      </w:r>
+      <w:r>
+        <w:rPr>
+          <w:rFonts w:ascii="Courier New" w:hAnsi="Courier New" w:cs="Courier New"/>
+        </w:rPr>
+        <w:tab/>
+      </w:r>
+      <w:r>
+        <w:rPr>
+          <w:rFonts w:ascii="Courier New" w:hAnsi="Courier New" w:cs="Courier New"/>
+        </w:rPr>
+        <w:tab/>
+      </w:r>
+      <w:r>
+        <w:rPr>
+          <w:rFonts w:ascii="Courier New" w:hAnsi="Courier New" w:cs="Courier New"/>
+        </w:rPr>
+        <w:tab/>
+        <w:t>- CARROT</w:t>
+      </w:r>
+    </w:p>
+    <w:p>
+      <w:pPr>
+        <w:pStyle w:val="PlainText"/>
+        <w:rPr>
+          <w:rFonts w:ascii="Courier New" w:hAnsi="Courier New" w:cs="Courier New"/>
+        </w:rPr>
+      </w:pPr>
+      <w:r>
+        <w:rPr>
+          <w:rFonts w:ascii="Courier New" w:hAnsi="Courier New" w:cs="Courier New"/>
+        </w:rPr>
+        <w:t>Number of Pockets</w:t>
+      </w:r>
+      <w:r>
+        <w:rPr>
+          <w:rFonts w:ascii="Courier New" w:hAnsi="Courier New" w:cs="Courier New"/>
+        </w:rPr>
+        <w:tab/>
+      </w:r>
+      <w:r>
+        <w:rPr>
+          <w:rFonts w:ascii="Courier New" w:hAnsi="Courier New" w:cs="Courier New"/>
+        </w:rPr>
+        <w:tab/>
+      </w:r>
+      <w:r>
+        <w:rPr>
+          <w:rFonts w:ascii="Courier New" w:hAnsi="Courier New" w:cs="Courier New"/>
+        </w:rPr>
+        <w:tab/>
+        <w:t>- 10</w:t>
+      </w:r>
+    </w:p>
+    <w:p>
+      <w:pPr>
+        <w:pStyle w:val="PlainText"/>
+        <w:rPr>
+          <w:rFonts w:ascii="Courier New" w:hAnsi="Courier New" w:cs="Courier New"/>
+        </w:rPr>
+      </w:pPr>
+      <w:r>
+        <w:rPr>
+          <w:rFonts w:ascii="Courier New" w:hAnsi="Courier New" w:cs="Courier New"/>
+        </w:rPr>
+        <w:t>Number of KGs</w:t>
+      </w:r>
+      <w:r>
+        <w:rPr>
+          <w:rFonts w:ascii="Courier New" w:hAnsi="Courier New" w:cs="Courier New"/>
+        </w:rPr>
+        <w:tab/>
+      </w:r>
+      <w:r>
+        <w:rPr>
+          <w:rFonts w:ascii="Courier New" w:hAnsi="Courier New" w:cs="Courier New"/>
+        </w:rPr>
+        <w:tab/>
+      </w:r>
+      <w:r>
+        <w:rPr>
+          <w:rFonts w:ascii="Courier New" w:hAnsi="Courier New" w:cs="Courier New"/>
+        </w:rPr>
+        <w:tab/>
+        <w:t>- 833</w:t>
+      </w:r>
+    </w:p>
+    <w:p>
+      <w:pPr>
+        <w:pStyle w:val="PlainText"/>
+        <w:rPr>
+          <w:rFonts w:ascii="Courier New" w:hAnsi="Courier New" w:cs="Courier New"/>
+        </w:rPr>
+      </w:pPr>
+      <w:r>
+        <w:rPr>
+          <w:rFonts w:ascii="Courier New" w:hAnsi="Courier New" w:cs="Courier New"/>
+        </w:rPr>
+        <w:t>Rate</w:t>
+      </w:r>
+      <w:r>
+        <w:rPr>
+          <w:rFonts w:ascii="Courier New" w:hAnsi="Courier New" w:cs="Courier New"/>
+        </w:rPr>
+        <w:tab/>
+      </w:r>
+      <w:r>
+        <w:rPr>
+          <w:rFonts w:ascii="Courier New" w:hAnsi="Courier New" w:cs="Courier New"/>
+        </w:rPr>
+        <w:tab/>
+      </w:r>
+      <w:r>
+        <w:rPr>
+          <w:rFonts w:ascii="Courier New" w:hAnsi="Courier New" w:cs="Courier New"/>
+        </w:rPr>
+        <w:tab/>
+      </w:r>
+      <w:r>
+        <w:rPr>
+          <w:rFonts w:ascii="Courier New" w:hAnsi="Courier New" w:cs="Courier New"/>
+        </w:rPr>
+        <w:tab/>
+      </w:r>
+      <w:r>
+        <w:rPr>
+          <w:rFonts w:ascii="Courier New" w:hAnsi="Courier New" w:cs="Courier New"/>
+        </w:rPr>
+        <w:tab/>
+        <w:t>- 22</w:t>
+      </w:r>
+    </w:p>
+    <w:p>
+      <w:pPr>
+        <w:pStyle w:val="PlainText"/>
+        <w:rPr>
+          <w:rFonts w:ascii="Courier New" w:hAnsi="Courier New" w:cs="Courier New"/>
+        </w:rPr>
+      </w:pPr>
+      <w:r>
+        <w:rPr>
+          <w:rFonts w:ascii="Courier New" w:hAnsi="Courier New" w:cs="Courier New"/>
+        </w:rPr>
+        <w:t>Transport &amp; Miscellaneous</w:t>
+      </w:r>
+      <w:r>
+        <w:rPr>
+          <w:rFonts w:ascii="Courier New" w:hAnsi="Courier New" w:cs="Courier New"/>
+        </w:rPr>
+        <w:tab/>
+        <w:t>- 2600</w:t>
+      </w:r>
+    </w:p>
+    <w:p>
+      <w:pPr>
+        <w:pStyle w:val="PlainText"/>
+        <w:rPr>
+          <w:rFonts w:ascii="Courier New" w:hAnsi="Courier New" w:cs="Courier New"/>
+        </w:rPr>
+      </w:pPr>
+      <w:r>
+        <w:rPr>
+          <w:rFonts w:ascii="Courier New" w:hAnsi="Courier New" w:cs="Courier New"/>
+        </w:rPr>
+        <w:t>Total Price</w:t>
+      </w:r>
+      <w:r>
+        <w:rPr>
+          <w:rFonts w:ascii="Courier New" w:hAnsi="Courier New" w:cs="Courier New"/>
+        </w:rPr>
+        <w:tab/>
+      </w:r>
+      <w:r>
+        <w:rPr>
+          <w:rFonts w:ascii="Courier New" w:hAnsi="Courier New" w:cs="Courier New"/>
+        </w:rPr>
+        <w:tab/>
+      </w:r>
+      <w:r>
+        <w:rPr>
+          <w:rFonts w:ascii="Courier New" w:hAnsi="Courier New" w:cs="Courier New"/>
+        </w:rPr>
+        <w:tab/>
+      </w:r>
+      <w:r>
+        <w:rPr>
+          <w:rFonts w:ascii="Courier New" w:hAnsi="Courier New" w:cs="Courier New"/>
+        </w:rPr>
+        <w:tab/>
+        <w:t>- 20926.0</w:t>
+      </w:r>
+    </w:p>
+    <w:p>
+      <w:pPr>
+        <w:pStyle w:val="PlainText"/>
+        <w:rPr>
+          <w:rFonts w:ascii="Courier New" w:hAnsi="Courier New" w:cs="Courier New"/>
+          <w:b/>
+        </w:rPr>
+      </w:pPr>
+      <w:r>
+        <w:rPr>
+          <w:rFonts w:ascii="Courier New" w:hAnsi="Courier New" w:cs="Courier New"/>
+          <w:b/>
+        </w:rPr>
+        <w:t>Amount balance</w:t>
+      </w:r>
+      <w:r>
+        <w:rPr>
+          <w:rFonts w:ascii="Courier New" w:hAnsi="Courier New" w:cs="Courier New"/>
+          <w:b/>
+        </w:rPr>
+        <w:tab/>
+      </w:r>
+      <w:r>
+        <w:rPr>
+          <w:rFonts w:ascii="Courier New" w:hAnsi="Courier New" w:cs="Courier New"/>
+          <w:b/>
+        </w:rPr>
+        <w:tab/>
+      </w:r>
+      <w:r>
+        <w:rPr>
+          <w:rFonts w:ascii="Courier New" w:hAnsi="Courier New" w:cs="Courier New"/>
+          <w:b/>
+        </w:rPr>
+        <w:tab/>
+        <w:t>- 408431.0</w:t>
+      </w:r>
+    </w:p>
+    <w:p>
+      <w:pPr>
+        <w:pStyle w:val="PlainText"/>
+        <w:rPr>
+          <w:rFonts w:ascii="Courier New" w:hAnsi="Courier New" w:cs="Courier New"/>
+        </w:rPr>
+      </w:pPr>
+    </w:p>
+    <w:p>
+      <w:pPr>
+        <w:pStyle w:val="PlainText"/>
+        <w:rPr>
+          <w:rFonts w:ascii="Courier New" w:hAnsi="Courier New" w:cs="Courier New"/>
+          <w:b/>
+        </w:rPr>
+      </w:pPr>
+    </w:p>
+    <w:p>
+      <w:pPr>
+        <w:pStyle w:val="PlainText"/>
+        <w:rPr>
+          <w:rFonts w:ascii="Courier New" w:hAnsi="Courier New" w:cs="Courier New"/>
+        </w:rPr>
+      </w:pPr>
+    </w:p>
+    <w:p>
+      <w:pPr>
+        <w:pStyle w:val="PlainText"/>
+        <w:rPr>
+          <w:rFonts w:ascii="Courier New" w:hAnsi="Courier New" w:cs="Courier New"/>
+          <w:b/>
+        </w:rPr>
+      </w:pPr>
     </w:p>
     <w:p>
       <w:pPr>

--- a/customer _details/KIRAN/SEP/RANI BENNOORU/SB/PURCHASE DETAILS.docx
+++ b/customer _details/KIRAN/SEP/RANI BENNOORU/SB/PURCHASE DETAILS.docx
@@ -8863,13 +8863,7 @@
         <w:rPr>
           <w:rFonts w:ascii="Courier New" w:hAnsi="Courier New" w:cs="Courier New"/>
         </w:rPr>
-        <w:t>WED Oct 11</w:t>
-      </w:r>
-      <w:r>
-        <w:rPr>
-          <w:rFonts w:ascii="Courier New" w:hAnsi="Courier New" w:cs="Courier New"/>
-        </w:rPr>
-        <w:t xml:space="preserve"> 14:42:16 PDT 2017</w:t>
+        <w:t>WED Oct 11 14:42:16 PDT 2017</w:t>
       </w:r>
     </w:p>
     <w:p>
@@ -9172,6 +9166,362 @@
         <w:tab/>
         <w:t>- 408431.0</w:t>
       </w:r>
+    </w:p>
+    <w:p>
+      <w:pPr>
+        <w:pStyle w:val="PlainText"/>
+        <w:rPr>
+          <w:rFonts w:ascii="Courier New" w:hAnsi="Courier New" w:cs="Courier New"/>
+          <w:b/>
+        </w:rPr>
+      </w:pPr>
+    </w:p>
+    <w:p>
+      <w:pPr>
+        <w:pStyle w:val="PlainText"/>
+        <w:rPr>
+          <w:rFonts w:ascii="Courier New" w:hAnsi="Courier New" w:cs="Courier New"/>
+        </w:rPr>
+      </w:pPr>
+      <w:r>
+        <w:rPr>
+          <w:rFonts w:ascii="Courier New" w:hAnsi="Courier New" w:cs="Courier New"/>
+        </w:rPr>
+        <w:t>FRI Oct 13</w:t>
+      </w:r>
+      <w:r>
+        <w:rPr>
+          <w:rFonts w:ascii="Courier New" w:hAnsi="Courier New" w:cs="Courier New"/>
+        </w:rPr>
+        <w:t xml:space="preserve"> 12:53:34 PDT 2017</w:t>
+      </w:r>
+    </w:p>
+    <w:p>
+      <w:pPr>
+        <w:pStyle w:val="PlainText"/>
+        <w:rPr>
+          <w:rFonts w:ascii="Courier New" w:hAnsi="Courier New" w:cs="Courier New"/>
+        </w:rPr>
+      </w:pPr>
+      <w:r>
+        <w:rPr>
+          <w:rFonts w:ascii="Courier New" w:hAnsi="Courier New" w:cs="Courier New"/>
+        </w:rPr>
+        <w:t>Person Name</w:t>
+      </w:r>
+      <w:r>
+        <w:rPr>
+          <w:rFonts w:ascii="Courier New" w:hAnsi="Courier New" w:cs="Courier New"/>
+        </w:rPr>
+        <w:tab/>
+      </w:r>
+      <w:r>
+        <w:rPr>
+          <w:rFonts w:ascii="Courier New" w:hAnsi="Courier New" w:cs="Courier New"/>
+        </w:rPr>
+        <w:tab/>
+      </w:r>
+      <w:r>
+        <w:rPr>
+          <w:rFonts w:ascii="Courier New" w:hAnsi="Courier New" w:cs="Courier New"/>
+        </w:rPr>
+        <w:tab/>
+      </w:r>
+      <w:r>
+        <w:rPr>
+          <w:rFonts w:ascii="Courier New" w:hAnsi="Courier New" w:cs="Courier New"/>
+        </w:rPr>
+        <w:tab/>
+        <w:t>- SB</w:t>
+      </w:r>
+    </w:p>
+    <w:p>
+      <w:pPr>
+        <w:pStyle w:val="PlainText"/>
+        <w:rPr>
+          <w:rFonts w:ascii="Courier New" w:hAnsi="Courier New" w:cs="Courier New"/>
+        </w:rPr>
+      </w:pPr>
+      <w:r>
+        <w:rPr>
+          <w:rFonts w:ascii="Courier New" w:hAnsi="Courier New" w:cs="Courier New"/>
+        </w:rPr>
+        <w:t>---------------------------------------------------------------</w:t>
+      </w:r>
+    </w:p>
+    <w:p>
+      <w:pPr>
+        <w:pStyle w:val="PlainText"/>
+        <w:rPr>
+          <w:rFonts w:ascii="Courier New" w:hAnsi="Courier New" w:cs="Courier New"/>
+        </w:rPr>
+      </w:pPr>
+      <w:r>
+        <w:rPr>
+          <w:rFonts w:ascii="Courier New" w:hAnsi="Courier New" w:cs="Courier New"/>
+        </w:rPr>
+        <w:t>Item Name</w:t>
+      </w:r>
+      <w:r>
+        <w:rPr>
+          <w:rFonts w:ascii="Courier New" w:hAnsi="Courier New" w:cs="Courier New"/>
+        </w:rPr>
+        <w:tab/>
+      </w:r>
+      <w:r>
+        <w:rPr>
+          <w:rFonts w:ascii="Courier New" w:hAnsi="Courier New" w:cs="Courier New"/>
+        </w:rPr>
+        <w:tab/>
+      </w:r>
+      <w:r>
+        <w:rPr>
+          <w:rFonts w:ascii="Courier New" w:hAnsi="Courier New" w:cs="Courier New"/>
+        </w:rPr>
+        <w:tab/>
+      </w:r>
+      <w:r>
+        <w:rPr>
+          <w:rFonts w:ascii="Courier New" w:hAnsi="Courier New" w:cs="Courier New"/>
+        </w:rPr>
+        <w:tab/>
+        <w:t>- CARROT 2</w:t>
+      </w:r>
+    </w:p>
+    <w:p>
+      <w:pPr>
+        <w:pStyle w:val="PlainText"/>
+        <w:rPr>
+          <w:rFonts w:ascii="Courier New" w:hAnsi="Courier New" w:cs="Courier New"/>
+        </w:rPr>
+      </w:pPr>
+      <w:r>
+        <w:rPr>
+          <w:rFonts w:ascii="Courier New" w:hAnsi="Courier New" w:cs="Courier New"/>
+        </w:rPr>
+        <w:t>Number of Pockets</w:t>
+      </w:r>
+      <w:r>
+        <w:rPr>
+          <w:rFonts w:ascii="Courier New" w:hAnsi="Courier New" w:cs="Courier New"/>
+        </w:rPr>
+        <w:tab/>
+      </w:r>
+      <w:r>
+        <w:rPr>
+          <w:rFonts w:ascii="Courier New" w:hAnsi="Courier New" w:cs="Courier New"/>
+        </w:rPr>
+        <w:tab/>
+      </w:r>
+      <w:r>
+        <w:rPr>
+          <w:rFonts w:ascii="Courier New" w:hAnsi="Courier New" w:cs="Courier New"/>
+        </w:rPr>
+        <w:tab/>
+        <w:t>- 6</w:t>
+      </w:r>
+    </w:p>
+    <w:p>
+      <w:pPr>
+        <w:pStyle w:val="PlainText"/>
+        <w:rPr>
+          <w:rFonts w:ascii="Courier New" w:hAnsi="Courier New" w:cs="Courier New"/>
+        </w:rPr>
+      </w:pPr>
+      <w:r>
+        <w:rPr>
+          <w:rFonts w:ascii="Courier New" w:hAnsi="Courier New" w:cs="Courier New"/>
+        </w:rPr>
+        <w:t>Number of KGs</w:t>
+      </w:r>
+      <w:r>
+        <w:rPr>
+          <w:rFonts w:ascii="Courier New" w:hAnsi="Courier New" w:cs="Courier New"/>
+        </w:rPr>
+        <w:tab/>
+      </w:r>
+      <w:r>
+        <w:rPr>
+          <w:rFonts w:ascii="Courier New" w:hAnsi="Courier New" w:cs="Courier New"/>
+        </w:rPr>
+        <w:tab/>
+      </w:r>
+      <w:r>
+        <w:rPr>
+          <w:rFonts w:ascii="Courier New" w:hAnsi="Courier New" w:cs="Courier New"/>
+        </w:rPr>
+        <w:tab/>
+        <w:t>- 519</w:t>
+      </w:r>
+    </w:p>
+    <w:p>
+      <w:pPr>
+        <w:pStyle w:val="PlainText"/>
+        <w:rPr>
+          <w:rFonts w:ascii="Courier New" w:hAnsi="Courier New" w:cs="Courier New"/>
+        </w:rPr>
+      </w:pPr>
+      <w:r>
+        <w:rPr>
+          <w:rFonts w:ascii="Courier New" w:hAnsi="Courier New" w:cs="Courier New"/>
+        </w:rPr>
+        <w:t>Rate</w:t>
+      </w:r>
+      <w:r>
+        <w:rPr>
+          <w:rFonts w:ascii="Courier New" w:hAnsi="Courier New" w:cs="Courier New"/>
+        </w:rPr>
+        <w:tab/>
+      </w:r>
+      <w:r>
+        <w:rPr>
+          <w:rFonts w:ascii="Courier New" w:hAnsi="Courier New" w:cs="Courier New"/>
+        </w:rPr>
+        <w:tab/>
+      </w:r>
+      <w:r>
+        <w:rPr>
+          <w:rFonts w:ascii="Courier New" w:hAnsi="Courier New" w:cs="Courier New"/>
+        </w:rPr>
+        <w:tab/>
+      </w:r>
+      <w:r>
+        <w:rPr>
+          <w:rFonts w:ascii="Courier New" w:hAnsi="Courier New" w:cs="Courier New"/>
+        </w:rPr>
+        <w:tab/>
+      </w:r>
+      <w:r>
+        <w:rPr>
+          <w:rFonts w:ascii="Courier New" w:hAnsi="Courier New" w:cs="Courier New"/>
+        </w:rPr>
+        <w:tab/>
+        <w:t>- 20</w:t>
+      </w:r>
+    </w:p>
+    <w:p>
+      <w:pPr>
+        <w:pStyle w:val="PlainText"/>
+        <w:rPr>
+          <w:rFonts w:ascii="Courier New" w:hAnsi="Courier New" w:cs="Courier New"/>
+        </w:rPr>
+      </w:pPr>
+      <w:r>
+        <w:rPr>
+          <w:rFonts w:ascii="Courier New" w:hAnsi="Courier New" w:cs="Courier New"/>
+        </w:rPr>
+        <w:t>Transport &amp; Miscellaneous</w:t>
+      </w:r>
+      <w:r>
+        <w:rPr>
+          <w:rFonts w:ascii="Courier New" w:hAnsi="Courier New" w:cs="Courier New"/>
+        </w:rPr>
+        <w:tab/>
+        <w:t>- 1560</w:t>
+      </w:r>
+    </w:p>
+    <w:p>
+      <w:pPr>
+        <w:pStyle w:val="PlainText"/>
+        <w:rPr>
+          <w:rFonts w:ascii="Courier New" w:hAnsi="Courier New" w:cs="Courier New"/>
+        </w:rPr>
+      </w:pPr>
+      <w:r>
+        <w:rPr>
+          <w:rFonts w:ascii="Courier New" w:hAnsi="Courier New" w:cs="Courier New"/>
+        </w:rPr>
+        <w:t>Total Price</w:t>
+      </w:r>
+      <w:r>
+        <w:rPr>
+          <w:rFonts w:ascii="Courier New" w:hAnsi="Courier New" w:cs="Courier New"/>
+        </w:rPr>
+        <w:tab/>
+      </w:r>
+      <w:r>
+        <w:rPr>
+          <w:rFonts w:ascii="Courier New" w:hAnsi="Courier New" w:cs="Courier New"/>
+        </w:rPr>
+        <w:tab/>
+      </w:r>
+      <w:r>
+        <w:rPr>
+          <w:rFonts w:ascii="Courier New" w:hAnsi="Courier New" w:cs="Courier New"/>
+        </w:rPr>
+        <w:tab/>
+      </w:r>
+      <w:r>
+        <w:rPr>
+          <w:rFonts w:ascii="Courier New" w:hAnsi="Courier New" w:cs="Courier New"/>
+        </w:rPr>
+        <w:tab/>
+        <w:t>- 11940.0</w:t>
+      </w:r>
+    </w:p>
+    <w:p>
+      <w:pPr>
+        <w:pStyle w:val="PlainText"/>
+        <w:rPr>
+          <w:rFonts w:ascii="Courier New" w:hAnsi="Courier New" w:cs="Courier New"/>
+          <w:b/>
+        </w:rPr>
+      </w:pPr>
+      <w:r>
+        <w:rPr>
+          <w:rFonts w:ascii="Courier New" w:hAnsi="Courier New" w:cs="Courier New"/>
+          <w:b/>
+        </w:rPr>
+        <w:t>Amount balance</w:t>
+      </w:r>
+      <w:r>
+        <w:rPr>
+          <w:rFonts w:ascii="Courier New" w:hAnsi="Courier New" w:cs="Courier New"/>
+          <w:b/>
+        </w:rPr>
+        <w:tab/>
+      </w:r>
+      <w:r>
+        <w:rPr>
+          <w:rFonts w:ascii="Courier New" w:hAnsi="Courier New" w:cs="Courier New"/>
+          <w:b/>
+        </w:rPr>
+        <w:tab/>
+      </w:r>
+      <w:r>
+        <w:rPr>
+          <w:rFonts w:ascii="Courier New" w:hAnsi="Courier New" w:cs="Courier New"/>
+          <w:b/>
+        </w:rPr>
+        <w:tab/>
+        <w:t>- 420371.0</w:t>
+      </w:r>
+    </w:p>
+    <w:p>
+      <w:pPr>
+        <w:pStyle w:val="PlainText"/>
+        <w:rPr>
+          <w:rFonts w:ascii="Courier New" w:hAnsi="Courier New" w:cs="Courier New"/>
+          <w:b/>
+        </w:rPr>
+      </w:pPr>
+    </w:p>
+    <w:p>
+      <w:pPr>
+        <w:pStyle w:val="PlainText"/>
+        <w:rPr>
+          <w:rFonts w:ascii="Courier New" w:hAnsi="Courier New" w:cs="Courier New"/>
+        </w:rPr>
+      </w:pPr>
+    </w:p>
+    <w:p>
+      <w:pPr>
+        <w:pStyle w:val="PlainText"/>
+        <w:rPr>
+          <w:rFonts w:ascii="Courier New" w:hAnsi="Courier New" w:cs="Courier New"/>
+          <w:b/>
+        </w:rPr>
+      </w:pPr>
     </w:p>
     <w:p>
       <w:pPr>

--- a/customer _details/KIRAN/SEP/RANI BENNOORU/SB/PURCHASE DETAILS.docx
+++ b/customer _details/KIRAN/SEP/RANI BENNOORU/SB/PURCHASE DETAILS.docx
@@ -9187,13 +9187,7 @@
         <w:rPr>
           <w:rFonts w:ascii="Courier New" w:hAnsi="Courier New" w:cs="Courier New"/>
         </w:rPr>
-        <w:t>FRI Oct 13</w:t>
-      </w:r>
-      <w:r>
-        <w:rPr>
-          <w:rFonts w:ascii="Courier New" w:hAnsi="Courier New" w:cs="Courier New"/>
-        </w:rPr>
-        <w:t xml:space="preserve"> 12:53:34 PDT 2017</w:t>
+        <w:t>FRI Oct 13 12:53:34 PDT 2017</w:t>
       </w:r>
     </w:p>
     <w:p>
@@ -9496,6 +9490,353 @@
         <w:tab/>
         <w:t>- 420371.0</w:t>
       </w:r>
+    </w:p>
+    <w:p>
+      <w:pPr>
+        <w:pStyle w:val="PlainText"/>
+        <w:rPr>
+          <w:rFonts w:ascii="Courier New" w:hAnsi="Courier New" w:cs="Courier New"/>
+          <w:b/>
+        </w:rPr>
+      </w:pPr>
+    </w:p>
+    <w:p>
+      <w:pPr>
+        <w:pStyle w:val="PlainText"/>
+        <w:rPr>
+          <w:rFonts w:ascii="Courier New" w:hAnsi="Courier New" w:cs="Courier New"/>
+        </w:rPr>
+      </w:pPr>
+      <w:r>
+        <w:rPr>
+          <w:rFonts w:ascii="Courier New" w:hAnsi="Courier New" w:cs="Courier New"/>
+        </w:rPr>
+        <w:t>SAT Oct 14</w:t>
+      </w:r>
+      <w:r>
+        <w:rPr>
+          <w:rFonts w:ascii="Courier New" w:hAnsi="Courier New" w:cs="Courier New"/>
+        </w:rPr>
+        <w:t xml:space="preserve"> 13:45:20 PDT 2017</w:t>
+      </w:r>
+    </w:p>
+    <w:p>
+      <w:pPr>
+        <w:pStyle w:val="PlainText"/>
+        <w:rPr>
+          <w:rFonts w:ascii="Courier New" w:hAnsi="Courier New" w:cs="Courier New"/>
+        </w:rPr>
+      </w:pPr>
+      <w:r>
+        <w:rPr>
+          <w:rFonts w:ascii="Courier New" w:hAnsi="Courier New" w:cs="Courier New"/>
+        </w:rPr>
+        <w:t>Person Name</w:t>
+      </w:r>
+      <w:r>
+        <w:rPr>
+          <w:rFonts w:ascii="Courier New" w:hAnsi="Courier New" w:cs="Courier New"/>
+        </w:rPr>
+        <w:tab/>
+      </w:r>
+      <w:r>
+        <w:rPr>
+          <w:rFonts w:ascii="Courier New" w:hAnsi="Courier New" w:cs="Courier New"/>
+        </w:rPr>
+        <w:tab/>
+      </w:r>
+      <w:r>
+        <w:rPr>
+          <w:rFonts w:ascii="Courier New" w:hAnsi="Courier New" w:cs="Courier New"/>
+        </w:rPr>
+        <w:tab/>
+      </w:r>
+      <w:r>
+        <w:rPr>
+          <w:rFonts w:ascii="Courier New" w:hAnsi="Courier New" w:cs="Courier New"/>
+        </w:rPr>
+        <w:tab/>
+        <w:t>- SB</w:t>
+      </w:r>
+    </w:p>
+    <w:p>
+      <w:pPr>
+        <w:pStyle w:val="PlainText"/>
+        <w:rPr>
+          <w:rFonts w:ascii="Courier New" w:hAnsi="Courier New" w:cs="Courier New"/>
+        </w:rPr>
+      </w:pPr>
+      <w:r>
+        <w:rPr>
+          <w:rFonts w:ascii="Courier New" w:hAnsi="Courier New" w:cs="Courier New"/>
+        </w:rPr>
+        <w:t>---------------------------------------------------------------</w:t>
+      </w:r>
+    </w:p>
+    <w:p>
+      <w:pPr>
+        <w:pStyle w:val="PlainText"/>
+        <w:rPr>
+          <w:rFonts w:ascii="Courier New" w:hAnsi="Courier New" w:cs="Courier New"/>
+        </w:rPr>
+      </w:pPr>
+      <w:r>
+        <w:rPr>
+          <w:rFonts w:ascii="Courier New" w:hAnsi="Courier New" w:cs="Courier New"/>
+        </w:rPr>
+        <w:t>Item Name</w:t>
+      </w:r>
+      <w:r>
+        <w:rPr>
+          <w:rFonts w:ascii="Courier New" w:hAnsi="Courier New" w:cs="Courier New"/>
+        </w:rPr>
+        <w:tab/>
+      </w:r>
+      <w:r>
+        <w:rPr>
+          <w:rFonts w:ascii="Courier New" w:hAnsi="Courier New" w:cs="Courier New"/>
+        </w:rPr>
+        <w:tab/>
+      </w:r>
+      <w:r>
+        <w:rPr>
+          <w:rFonts w:ascii="Courier New" w:hAnsi="Courier New" w:cs="Courier New"/>
+        </w:rPr>
+        <w:tab/>
+      </w:r>
+      <w:r>
+        <w:rPr>
+          <w:rFonts w:ascii="Courier New" w:hAnsi="Courier New" w:cs="Courier New"/>
+        </w:rPr>
+        <w:tab/>
+        <w:t>- CARROT 2</w:t>
+      </w:r>
+    </w:p>
+    <w:p>
+      <w:pPr>
+        <w:pStyle w:val="PlainText"/>
+        <w:rPr>
+          <w:rFonts w:ascii="Courier New" w:hAnsi="Courier New" w:cs="Courier New"/>
+        </w:rPr>
+      </w:pPr>
+      <w:r>
+        <w:rPr>
+          <w:rFonts w:ascii="Courier New" w:hAnsi="Courier New" w:cs="Courier New"/>
+        </w:rPr>
+        <w:t>Number of Pockets</w:t>
+      </w:r>
+      <w:r>
+        <w:rPr>
+          <w:rFonts w:ascii="Courier New" w:hAnsi="Courier New" w:cs="Courier New"/>
+        </w:rPr>
+        <w:tab/>
+      </w:r>
+      <w:r>
+        <w:rPr>
+          <w:rFonts w:ascii="Courier New" w:hAnsi="Courier New" w:cs="Courier New"/>
+        </w:rPr>
+        <w:tab/>
+      </w:r>
+      <w:r>
+        <w:rPr>
+          <w:rFonts w:ascii="Courier New" w:hAnsi="Courier New" w:cs="Courier New"/>
+        </w:rPr>
+        <w:tab/>
+        <w:t>- 10</w:t>
+      </w:r>
+    </w:p>
+    <w:p>
+      <w:pPr>
+        <w:pStyle w:val="PlainText"/>
+        <w:rPr>
+          <w:rFonts w:ascii="Courier New" w:hAnsi="Courier New" w:cs="Courier New"/>
+        </w:rPr>
+      </w:pPr>
+      <w:r>
+        <w:rPr>
+          <w:rFonts w:ascii="Courier New" w:hAnsi="Courier New" w:cs="Courier New"/>
+        </w:rPr>
+        <w:t>Number of KGs</w:t>
+      </w:r>
+      <w:r>
+        <w:rPr>
+          <w:rFonts w:ascii="Courier New" w:hAnsi="Courier New" w:cs="Courier New"/>
+        </w:rPr>
+        <w:tab/>
+      </w:r>
+      <w:r>
+        <w:rPr>
+          <w:rFonts w:ascii="Courier New" w:hAnsi="Courier New" w:cs="Courier New"/>
+        </w:rPr>
+        <w:tab/>
+      </w:r>
+      <w:r>
+        <w:rPr>
+          <w:rFonts w:ascii="Courier New" w:hAnsi="Courier New" w:cs="Courier New"/>
+        </w:rPr>
+        <w:tab/>
+        <w:t>- 746</w:t>
+      </w:r>
+    </w:p>
+    <w:p>
+      <w:pPr>
+        <w:pStyle w:val="PlainText"/>
+        <w:rPr>
+          <w:rFonts w:ascii="Courier New" w:hAnsi="Courier New" w:cs="Courier New"/>
+        </w:rPr>
+      </w:pPr>
+      <w:r>
+        <w:rPr>
+          <w:rFonts w:ascii="Courier New" w:hAnsi="Courier New" w:cs="Courier New"/>
+        </w:rPr>
+        <w:t>Rate</w:t>
+      </w:r>
+      <w:r>
+        <w:rPr>
+          <w:rFonts w:ascii="Courier New" w:hAnsi="Courier New" w:cs="Courier New"/>
+        </w:rPr>
+        <w:tab/>
+      </w:r>
+      <w:r>
+        <w:rPr>
+          <w:rFonts w:ascii="Courier New" w:hAnsi="Courier New" w:cs="Courier New"/>
+        </w:rPr>
+        <w:tab/>
+      </w:r>
+      <w:r>
+        <w:rPr>
+          <w:rFonts w:ascii="Courier New" w:hAnsi="Courier New" w:cs="Courier New"/>
+        </w:rPr>
+        <w:tab/>
+      </w:r>
+      <w:r>
+        <w:rPr>
+          <w:rFonts w:ascii="Courier New" w:hAnsi="Courier New" w:cs="Courier New"/>
+        </w:rPr>
+        <w:tab/>
+      </w:r>
+      <w:r>
+        <w:rPr>
+          <w:rFonts w:ascii="Courier New" w:hAnsi="Courier New" w:cs="Courier New"/>
+        </w:rPr>
+        <w:tab/>
+        <w:t>- 20</w:t>
+      </w:r>
+    </w:p>
+    <w:p>
+      <w:pPr>
+        <w:pStyle w:val="PlainText"/>
+        <w:rPr>
+          <w:rFonts w:ascii="Courier New" w:hAnsi="Courier New" w:cs="Courier New"/>
+        </w:rPr>
+      </w:pPr>
+      <w:r>
+        <w:rPr>
+          <w:rFonts w:ascii="Courier New" w:hAnsi="Courier New" w:cs="Courier New"/>
+        </w:rPr>
+        <w:t>Transport &amp; Miscellaneous</w:t>
+      </w:r>
+      <w:r>
+        <w:rPr>
+          <w:rFonts w:ascii="Courier New" w:hAnsi="Courier New" w:cs="Courier New"/>
+        </w:rPr>
+        <w:tab/>
+        <w:t>- 2600</w:t>
+      </w:r>
+    </w:p>
+    <w:p>
+      <w:pPr>
+        <w:pStyle w:val="PlainText"/>
+        <w:rPr>
+          <w:rFonts w:ascii="Courier New" w:hAnsi="Courier New" w:cs="Courier New"/>
+        </w:rPr>
+      </w:pPr>
+      <w:r>
+        <w:rPr>
+          <w:rFonts w:ascii="Courier New" w:hAnsi="Courier New" w:cs="Courier New"/>
+        </w:rPr>
+        <w:t>Total Price</w:t>
+      </w:r>
+      <w:r>
+        <w:rPr>
+          <w:rFonts w:ascii="Courier New" w:hAnsi="Courier New" w:cs="Courier New"/>
+        </w:rPr>
+        <w:tab/>
+      </w:r>
+      <w:r>
+        <w:rPr>
+          <w:rFonts w:ascii="Courier New" w:hAnsi="Courier New" w:cs="Courier New"/>
+        </w:rPr>
+        <w:tab/>
+      </w:r>
+      <w:r>
+        <w:rPr>
+          <w:rFonts w:ascii="Courier New" w:hAnsi="Courier New" w:cs="Courier New"/>
+        </w:rPr>
+        <w:tab/>
+      </w:r>
+      <w:r>
+        <w:rPr>
+          <w:rFonts w:ascii="Courier New" w:hAnsi="Courier New" w:cs="Courier New"/>
+        </w:rPr>
+        <w:tab/>
+        <w:t>- 17520.0</w:t>
+      </w:r>
+    </w:p>
+    <w:p>
+      <w:pPr>
+        <w:pStyle w:val="PlainText"/>
+        <w:rPr>
+          <w:rFonts w:ascii="Courier New" w:hAnsi="Courier New" w:cs="Courier New"/>
+          <w:b/>
+        </w:rPr>
+      </w:pPr>
+      <w:r>
+        <w:rPr>
+          <w:rFonts w:ascii="Courier New" w:hAnsi="Courier New" w:cs="Courier New"/>
+          <w:b/>
+        </w:rPr>
+        <w:t>Amount balance</w:t>
+      </w:r>
+      <w:r>
+        <w:rPr>
+          <w:rFonts w:ascii="Courier New" w:hAnsi="Courier New" w:cs="Courier New"/>
+          <w:b/>
+        </w:rPr>
+        <w:tab/>
+      </w:r>
+      <w:r>
+        <w:rPr>
+          <w:rFonts w:ascii="Courier New" w:hAnsi="Courier New" w:cs="Courier New"/>
+          <w:b/>
+        </w:rPr>
+        <w:tab/>
+      </w:r>
+      <w:r>
+        <w:rPr>
+          <w:rFonts w:ascii="Courier New" w:hAnsi="Courier New" w:cs="Courier New"/>
+          <w:b/>
+        </w:rPr>
+        <w:tab/>
+        <w:t>- 437891.0</w:t>
+      </w:r>
+    </w:p>
+    <w:p>
+      <w:pPr>
+        <w:pStyle w:val="PlainText"/>
+        <w:rPr>
+          <w:rFonts w:ascii="Courier New" w:hAnsi="Courier New" w:cs="Courier New"/>
+        </w:rPr>
+      </w:pPr>
+    </w:p>
+    <w:p>
+      <w:pPr>
+        <w:pStyle w:val="PlainText"/>
+        <w:rPr>
+          <w:rFonts w:ascii="Courier New" w:hAnsi="Courier New" w:cs="Courier New"/>
+          <w:b/>
+        </w:rPr>
+      </w:pPr>
     </w:p>
     <w:p>
       <w:pPr>

--- a/customer _details/KIRAN/SEP/RANI BENNOORU/SB/PURCHASE DETAILS.docx
+++ b/customer _details/KIRAN/SEP/RANI BENNOORU/SB/PURCHASE DETAILS.docx
@@ -9511,13 +9511,7 @@
         <w:rPr>
           <w:rFonts w:ascii="Courier New" w:hAnsi="Courier New" w:cs="Courier New"/>
         </w:rPr>
-        <w:t>SAT Oct 14</w:t>
-      </w:r>
-      <w:r>
-        <w:rPr>
-          <w:rFonts w:ascii="Courier New" w:hAnsi="Courier New" w:cs="Courier New"/>
-        </w:rPr>
-        <w:t xml:space="preserve"> 13:45:20 PDT 2017</w:t>
+        <w:t>SAT Oct 14 13:45:20 PDT 2017</w:t>
       </w:r>
     </w:p>
     <w:p>
@@ -9820,6 +9814,622 @@
         <w:tab/>
         <w:t>- 437891.0</w:t>
       </w:r>
+    </w:p>
+    <w:p>
+      <w:pPr>
+        <w:pStyle w:val="PlainText"/>
+        <w:rPr>
+          <w:rFonts w:ascii="Courier New" w:hAnsi="Courier New" w:cs="Courier New"/>
+          <w:b/>
+        </w:rPr>
+      </w:pPr>
+    </w:p>
+    <w:p>
+      <w:pPr>
+        <w:pStyle w:val="PlainText"/>
+        <w:rPr>
+          <w:rFonts w:ascii="Courier New" w:hAnsi="Courier New" w:cs="Courier New"/>
+        </w:rPr>
+      </w:pPr>
+      <w:r>
+        <w:rPr>
+          <w:rFonts w:ascii="Courier New" w:hAnsi="Courier New" w:cs="Courier New"/>
+        </w:rPr>
+        <w:t>TUE Oct 24</w:t>
+      </w:r>
+      <w:r>
+        <w:rPr>
+          <w:rFonts w:ascii="Courier New" w:hAnsi="Courier New" w:cs="Courier New"/>
+        </w:rPr>
+        <w:t xml:space="preserve"> 12:16:05 PDT 2017</w:t>
+      </w:r>
+    </w:p>
+    <w:p>
+      <w:pPr>
+        <w:pStyle w:val="PlainText"/>
+        <w:rPr>
+          <w:rFonts w:ascii="Courier New" w:hAnsi="Courier New" w:cs="Courier New"/>
+        </w:rPr>
+      </w:pPr>
+      <w:r>
+        <w:rPr>
+          <w:rFonts w:ascii="Courier New" w:hAnsi="Courier New" w:cs="Courier New"/>
+        </w:rPr>
+        <w:t>Person Name</w:t>
+      </w:r>
+      <w:r>
+        <w:rPr>
+          <w:rFonts w:ascii="Courier New" w:hAnsi="Courier New" w:cs="Courier New"/>
+        </w:rPr>
+        <w:tab/>
+      </w:r>
+      <w:r>
+        <w:rPr>
+          <w:rFonts w:ascii="Courier New" w:hAnsi="Courier New" w:cs="Courier New"/>
+        </w:rPr>
+        <w:tab/>
+      </w:r>
+      <w:r>
+        <w:rPr>
+          <w:rFonts w:ascii="Courier New" w:hAnsi="Courier New" w:cs="Courier New"/>
+        </w:rPr>
+        <w:tab/>
+      </w:r>
+      <w:r>
+        <w:rPr>
+          <w:rFonts w:ascii="Courier New" w:hAnsi="Courier New" w:cs="Courier New"/>
+        </w:rPr>
+        <w:tab/>
+        <w:t>- SB</w:t>
+      </w:r>
+    </w:p>
+    <w:p>
+      <w:pPr>
+        <w:pStyle w:val="PlainText"/>
+        <w:rPr>
+          <w:rFonts w:ascii="Courier New" w:hAnsi="Courier New" w:cs="Courier New"/>
+        </w:rPr>
+      </w:pPr>
+      <w:r>
+        <w:rPr>
+          <w:rFonts w:ascii="Courier New" w:hAnsi="Courier New" w:cs="Courier New"/>
+        </w:rPr>
+        <w:t>Bill number</w:t>
+      </w:r>
+      <w:r>
+        <w:rPr>
+          <w:rFonts w:ascii="Courier New" w:hAnsi="Courier New" w:cs="Courier New"/>
+        </w:rPr>
+        <w:tab/>
+      </w:r>
+      <w:r>
+        <w:rPr>
+          <w:rFonts w:ascii="Courier New" w:hAnsi="Courier New" w:cs="Courier New"/>
+        </w:rPr>
+        <w:tab/>
+      </w:r>
+      <w:r>
+        <w:rPr>
+          <w:rFonts w:ascii="Courier New" w:hAnsi="Courier New" w:cs="Courier New"/>
+        </w:rPr>
+        <w:tab/>
+      </w:r>
+      <w:r>
+        <w:rPr>
+          <w:rFonts w:ascii="Courier New" w:hAnsi="Courier New" w:cs="Courier New"/>
+        </w:rPr>
+        <w:tab/>
+        <w:t>- 562</w:t>
+      </w:r>
+    </w:p>
+    <w:p>
+      <w:pPr>
+        <w:pStyle w:val="PlainText"/>
+        <w:rPr>
+          <w:rFonts w:ascii="Courier New" w:hAnsi="Courier New" w:cs="Courier New"/>
+        </w:rPr>
+      </w:pPr>
+      <w:r>
+        <w:rPr>
+          <w:rFonts w:ascii="Courier New" w:hAnsi="Courier New" w:cs="Courier New"/>
+        </w:rPr>
+        <w:t>---------------------------------------------------------------</w:t>
+      </w:r>
+    </w:p>
+    <w:p>
+      <w:pPr>
+        <w:pStyle w:val="PlainText"/>
+        <w:rPr>
+          <w:rFonts w:ascii="Courier New" w:hAnsi="Courier New" w:cs="Courier New"/>
+        </w:rPr>
+      </w:pPr>
+      <w:r>
+        <w:rPr>
+          <w:rFonts w:ascii="Courier New" w:hAnsi="Courier New" w:cs="Courier New"/>
+        </w:rPr>
+        <w:t>Item Name</w:t>
+      </w:r>
+      <w:r>
+        <w:rPr>
+          <w:rFonts w:ascii="Courier New" w:hAnsi="Courier New" w:cs="Courier New"/>
+        </w:rPr>
+        <w:tab/>
+      </w:r>
+      <w:r>
+        <w:rPr>
+          <w:rFonts w:ascii="Courier New" w:hAnsi="Courier New" w:cs="Courier New"/>
+        </w:rPr>
+        <w:tab/>
+      </w:r>
+      <w:r>
+        <w:rPr>
+          <w:rFonts w:ascii="Courier New" w:hAnsi="Courier New" w:cs="Courier New"/>
+        </w:rPr>
+        <w:tab/>
+      </w:r>
+      <w:r>
+        <w:rPr>
+          <w:rFonts w:ascii="Courier New" w:hAnsi="Courier New" w:cs="Courier New"/>
+        </w:rPr>
+        <w:tab/>
+        <w:t>- CARROT</w:t>
+      </w:r>
+    </w:p>
+    <w:p>
+      <w:pPr>
+        <w:pStyle w:val="PlainText"/>
+        <w:rPr>
+          <w:rFonts w:ascii="Courier New" w:hAnsi="Courier New" w:cs="Courier New"/>
+        </w:rPr>
+      </w:pPr>
+      <w:r>
+        <w:rPr>
+          <w:rFonts w:ascii="Courier New" w:hAnsi="Courier New" w:cs="Courier New"/>
+        </w:rPr>
+        <w:t>Number of Pockets</w:t>
+      </w:r>
+      <w:r>
+        <w:rPr>
+          <w:rFonts w:ascii="Courier New" w:hAnsi="Courier New" w:cs="Courier New"/>
+        </w:rPr>
+        <w:tab/>
+      </w:r>
+      <w:r>
+        <w:rPr>
+          <w:rFonts w:ascii="Courier New" w:hAnsi="Courier New" w:cs="Courier New"/>
+        </w:rPr>
+        <w:tab/>
+      </w:r>
+      <w:r>
+        <w:rPr>
+          <w:rFonts w:ascii="Courier New" w:hAnsi="Courier New" w:cs="Courier New"/>
+        </w:rPr>
+        <w:tab/>
+        <w:t>- 5</w:t>
+      </w:r>
+    </w:p>
+    <w:p>
+      <w:pPr>
+        <w:pStyle w:val="PlainText"/>
+        <w:rPr>
+          <w:rFonts w:ascii="Courier New" w:hAnsi="Courier New" w:cs="Courier New"/>
+        </w:rPr>
+      </w:pPr>
+      <w:r>
+        <w:rPr>
+          <w:rFonts w:ascii="Courier New" w:hAnsi="Courier New" w:cs="Courier New"/>
+        </w:rPr>
+        <w:t>Number of KGs</w:t>
+      </w:r>
+      <w:r>
+        <w:rPr>
+          <w:rFonts w:ascii="Courier New" w:hAnsi="Courier New" w:cs="Courier New"/>
+        </w:rPr>
+        <w:tab/>
+      </w:r>
+      <w:r>
+        <w:rPr>
+          <w:rFonts w:ascii="Courier New" w:hAnsi="Courier New" w:cs="Courier New"/>
+        </w:rPr>
+        <w:tab/>
+      </w:r>
+      <w:r>
+        <w:rPr>
+          <w:rFonts w:ascii="Courier New" w:hAnsi="Courier New" w:cs="Courier New"/>
+        </w:rPr>
+        <w:tab/>
+        <w:t>- 442</w:t>
+      </w:r>
+    </w:p>
+    <w:p>
+      <w:pPr>
+        <w:pStyle w:val="PlainText"/>
+        <w:rPr>
+          <w:rFonts w:ascii="Courier New" w:hAnsi="Courier New" w:cs="Courier New"/>
+        </w:rPr>
+      </w:pPr>
+      <w:r>
+        <w:rPr>
+          <w:rFonts w:ascii="Courier New" w:hAnsi="Courier New" w:cs="Courier New"/>
+        </w:rPr>
+        <w:t>Rate</w:t>
+      </w:r>
+      <w:r>
+        <w:rPr>
+          <w:rFonts w:ascii="Courier New" w:hAnsi="Courier New" w:cs="Courier New"/>
+        </w:rPr>
+        <w:tab/>
+      </w:r>
+      <w:r>
+        <w:rPr>
+          <w:rFonts w:ascii="Courier New" w:hAnsi="Courier New" w:cs="Courier New"/>
+        </w:rPr>
+        <w:tab/>
+      </w:r>
+      <w:r>
+        <w:rPr>
+          <w:rFonts w:ascii="Courier New" w:hAnsi="Courier New" w:cs="Courier New"/>
+        </w:rPr>
+        <w:tab/>
+      </w:r>
+      <w:r>
+        <w:rPr>
+          <w:rFonts w:ascii="Courier New" w:hAnsi="Courier New" w:cs="Courier New"/>
+        </w:rPr>
+        <w:tab/>
+      </w:r>
+      <w:r>
+        <w:rPr>
+          <w:rFonts w:ascii="Courier New" w:hAnsi="Courier New" w:cs="Courier New"/>
+        </w:rPr>
+        <w:tab/>
+        <w:t>- 44</w:t>
+      </w:r>
+    </w:p>
+    <w:p>
+      <w:pPr>
+        <w:pStyle w:val="PlainText"/>
+        <w:rPr>
+          <w:rFonts w:ascii="Courier New" w:hAnsi="Courier New" w:cs="Courier New"/>
+        </w:rPr>
+      </w:pPr>
+      <w:r>
+        <w:rPr>
+          <w:rFonts w:ascii="Courier New" w:hAnsi="Courier New" w:cs="Courier New"/>
+        </w:rPr>
+        <w:t>Total Price</w:t>
+      </w:r>
+      <w:r>
+        <w:rPr>
+          <w:rFonts w:ascii="Courier New" w:hAnsi="Courier New" w:cs="Courier New"/>
+        </w:rPr>
+        <w:tab/>
+      </w:r>
+      <w:r>
+        <w:rPr>
+          <w:rFonts w:ascii="Courier New" w:hAnsi="Courier New" w:cs="Courier New"/>
+        </w:rPr>
+        <w:tab/>
+      </w:r>
+      <w:r>
+        <w:rPr>
+          <w:rFonts w:ascii="Courier New" w:hAnsi="Courier New" w:cs="Courier New"/>
+        </w:rPr>
+        <w:tab/>
+      </w:r>
+      <w:r>
+        <w:rPr>
+          <w:rFonts w:ascii="Courier New" w:hAnsi="Courier New" w:cs="Courier New"/>
+        </w:rPr>
+        <w:tab/>
+        <w:t>- 19448.0</w:t>
+      </w:r>
+    </w:p>
+    <w:p>
+      <w:pPr>
+        <w:pStyle w:val="PlainText"/>
+        <w:rPr>
+          <w:rFonts w:ascii="Courier New" w:hAnsi="Courier New" w:cs="Courier New"/>
+        </w:rPr>
+      </w:pPr>
+      <w:r>
+        <w:rPr>
+          <w:rFonts w:ascii="Courier New" w:hAnsi="Courier New" w:cs="Courier New"/>
+        </w:rPr>
+        <w:t>Amount balance</w:t>
+      </w:r>
+      <w:r>
+        <w:rPr>
+          <w:rFonts w:ascii="Courier New" w:hAnsi="Courier New" w:cs="Courier New"/>
+        </w:rPr>
+        <w:tab/>
+      </w:r>
+      <w:r>
+        <w:rPr>
+          <w:rFonts w:ascii="Courier New" w:hAnsi="Courier New" w:cs="Courier New"/>
+        </w:rPr>
+        <w:tab/>
+      </w:r>
+      <w:r>
+        <w:rPr>
+          <w:rFonts w:ascii="Courier New" w:hAnsi="Courier New" w:cs="Courier New"/>
+        </w:rPr>
+        <w:tab/>
+        <w:t>- 457339.0</w:t>
+      </w:r>
+    </w:p>
+    <w:p>
+      <w:pPr>
+        <w:pStyle w:val="PlainText"/>
+        <w:rPr>
+          <w:rFonts w:ascii="Courier New" w:hAnsi="Courier New" w:cs="Courier New"/>
+        </w:rPr>
+      </w:pPr>
+    </w:p>
+    <w:p>
+      <w:pPr>
+        <w:pStyle w:val="PlainText"/>
+        <w:rPr>
+          <w:rFonts w:ascii="Courier New" w:hAnsi="Courier New" w:cs="Courier New"/>
+        </w:rPr>
+      </w:pPr>
+      <w:r>
+        <w:rPr>
+          <w:rFonts w:ascii="Courier New" w:hAnsi="Courier New" w:cs="Courier New"/>
+        </w:rPr>
+        <w:t>Item Name</w:t>
+      </w:r>
+      <w:r>
+        <w:rPr>
+          <w:rFonts w:ascii="Courier New" w:hAnsi="Courier New" w:cs="Courier New"/>
+        </w:rPr>
+        <w:tab/>
+      </w:r>
+      <w:r>
+        <w:rPr>
+          <w:rFonts w:ascii="Courier New" w:hAnsi="Courier New" w:cs="Courier New"/>
+        </w:rPr>
+        <w:tab/>
+      </w:r>
+      <w:r>
+        <w:rPr>
+          <w:rFonts w:ascii="Courier New" w:hAnsi="Courier New" w:cs="Courier New"/>
+        </w:rPr>
+        <w:tab/>
+      </w:r>
+      <w:r>
+        <w:rPr>
+          <w:rFonts w:ascii="Courier New" w:hAnsi="Courier New" w:cs="Courier New"/>
+        </w:rPr>
+        <w:tab/>
+        <w:t>- CARROT 2</w:t>
+      </w:r>
+    </w:p>
+    <w:p>
+      <w:pPr>
+        <w:pStyle w:val="PlainText"/>
+        <w:rPr>
+          <w:rFonts w:ascii="Courier New" w:hAnsi="Courier New" w:cs="Courier New"/>
+        </w:rPr>
+      </w:pPr>
+      <w:r>
+        <w:rPr>
+          <w:rFonts w:ascii="Courier New" w:hAnsi="Courier New" w:cs="Courier New"/>
+        </w:rPr>
+        <w:t>Number of Pockets</w:t>
+      </w:r>
+      <w:r>
+        <w:rPr>
+          <w:rFonts w:ascii="Courier New" w:hAnsi="Courier New" w:cs="Courier New"/>
+        </w:rPr>
+        <w:tab/>
+      </w:r>
+      <w:r>
+        <w:rPr>
+          <w:rFonts w:ascii="Courier New" w:hAnsi="Courier New" w:cs="Courier New"/>
+        </w:rPr>
+        <w:tab/>
+      </w:r>
+      <w:r>
+        <w:rPr>
+          <w:rFonts w:ascii="Courier New" w:hAnsi="Courier New" w:cs="Courier New"/>
+        </w:rPr>
+        <w:tab/>
+        <w:t>- 5</w:t>
+      </w:r>
+    </w:p>
+    <w:p>
+      <w:pPr>
+        <w:pStyle w:val="PlainText"/>
+        <w:rPr>
+          <w:rFonts w:ascii="Courier New" w:hAnsi="Courier New" w:cs="Courier New"/>
+        </w:rPr>
+      </w:pPr>
+      <w:r>
+        <w:rPr>
+          <w:rFonts w:ascii="Courier New" w:hAnsi="Courier New" w:cs="Courier New"/>
+        </w:rPr>
+        <w:t>Number of KGs</w:t>
+      </w:r>
+      <w:r>
+        <w:rPr>
+          <w:rFonts w:ascii="Courier New" w:hAnsi="Courier New" w:cs="Courier New"/>
+        </w:rPr>
+        <w:tab/>
+      </w:r>
+      <w:r>
+        <w:rPr>
+          <w:rFonts w:ascii="Courier New" w:hAnsi="Courier New" w:cs="Courier New"/>
+        </w:rPr>
+        <w:tab/>
+      </w:r>
+      <w:r>
+        <w:rPr>
+          <w:rFonts w:ascii="Courier New" w:hAnsi="Courier New" w:cs="Courier New"/>
+        </w:rPr>
+        <w:tab/>
+        <w:t>- 486</w:t>
+      </w:r>
+    </w:p>
+    <w:p>
+      <w:pPr>
+        <w:pStyle w:val="PlainText"/>
+        <w:rPr>
+          <w:rFonts w:ascii="Courier New" w:hAnsi="Courier New" w:cs="Courier New"/>
+        </w:rPr>
+      </w:pPr>
+      <w:r>
+        <w:rPr>
+          <w:rFonts w:ascii="Courier New" w:hAnsi="Courier New" w:cs="Courier New"/>
+        </w:rPr>
+        <w:t>Rate</w:t>
+      </w:r>
+      <w:r>
+        <w:rPr>
+          <w:rFonts w:ascii="Courier New" w:hAnsi="Courier New" w:cs="Courier New"/>
+        </w:rPr>
+        <w:tab/>
+      </w:r>
+      <w:r>
+        <w:rPr>
+          <w:rFonts w:ascii="Courier New" w:hAnsi="Courier New" w:cs="Courier New"/>
+        </w:rPr>
+        <w:tab/>
+      </w:r>
+      <w:r>
+        <w:rPr>
+          <w:rFonts w:ascii="Courier New" w:hAnsi="Courier New" w:cs="Courier New"/>
+        </w:rPr>
+        <w:tab/>
+      </w:r>
+      <w:r>
+        <w:rPr>
+          <w:rFonts w:ascii="Courier New" w:hAnsi="Courier New" w:cs="Courier New"/>
+        </w:rPr>
+        <w:tab/>
+      </w:r>
+      <w:r>
+        <w:rPr>
+          <w:rFonts w:ascii="Courier New" w:hAnsi="Courier New" w:cs="Courier New"/>
+        </w:rPr>
+        <w:tab/>
+        <w:t>- 46</w:t>
+      </w:r>
+    </w:p>
+    <w:p>
+      <w:pPr>
+        <w:pStyle w:val="PlainText"/>
+        <w:rPr>
+          <w:rFonts w:ascii="Courier New" w:hAnsi="Courier New" w:cs="Courier New"/>
+        </w:rPr>
+      </w:pPr>
+      <w:r>
+        <w:rPr>
+          <w:rFonts w:ascii="Courier New" w:hAnsi="Courier New" w:cs="Courier New"/>
+        </w:rPr>
+        <w:t>Transport &amp; Miscellaneous</w:t>
+      </w:r>
+      <w:r>
+        <w:rPr>
+          <w:rFonts w:ascii="Courier New" w:hAnsi="Courier New" w:cs="Courier New"/>
+        </w:rPr>
+        <w:tab/>
+        <w:t>- 2600</w:t>
+      </w:r>
+    </w:p>
+    <w:p>
+      <w:pPr>
+        <w:pStyle w:val="PlainText"/>
+        <w:rPr>
+          <w:rFonts w:ascii="Courier New" w:hAnsi="Courier New" w:cs="Courier New"/>
+        </w:rPr>
+      </w:pPr>
+      <w:r>
+        <w:rPr>
+          <w:rFonts w:ascii="Courier New" w:hAnsi="Courier New" w:cs="Courier New"/>
+        </w:rPr>
+        <w:t>Total Price</w:t>
+      </w:r>
+      <w:r>
+        <w:rPr>
+          <w:rFonts w:ascii="Courier New" w:hAnsi="Courier New" w:cs="Courier New"/>
+        </w:rPr>
+        <w:tab/>
+      </w:r>
+      <w:r>
+        <w:rPr>
+          <w:rFonts w:ascii="Courier New" w:hAnsi="Courier New" w:cs="Courier New"/>
+        </w:rPr>
+        <w:tab/>
+      </w:r>
+      <w:r>
+        <w:rPr>
+          <w:rFonts w:ascii="Courier New" w:hAnsi="Courier New" w:cs="Courier New"/>
+        </w:rPr>
+        <w:tab/>
+      </w:r>
+      <w:r>
+        <w:rPr>
+          <w:rFonts w:ascii="Courier New" w:hAnsi="Courier New" w:cs="Courier New"/>
+        </w:rPr>
+        <w:tab/>
+        <w:t>- 24956.0</w:t>
+      </w:r>
+    </w:p>
+    <w:p>
+      <w:pPr>
+        <w:pStyle w:val="PlainText"/>
+        <w:rPr>
+          <w:rFonts w:ascii="Courier New" w:hAnsi="Courier New" w:cs="Courier New"/>
+          <w:b/>
+        </w:rPr>
+      </w:pPr>
+      <w:r>
+        <w:rPr>
+          <w:rFonts w:ascii="Courier New" w:hAnsi="Courier New" w:cs="Courier New"/>
+          <w:b/>
+        </w:rPr>
+        <w:t>Amount balance</w:t>
+      </w:r>
+      <w:r>
+        <w:rPr>
+          <w:rFonts w:ascii="Courier New" w:hAnsi="Courier New" w:cs="Courier New"/>
+          <w:b/>
+        </w:rPr>
+        <w:tab/>
+      </w:r>
+      <w:r>
+        <w:rPr>
+          <w:rFonts w:ascii="Courier New" w:hAnsi="Courier New" w:cs="Courier New"/>
+          <w:b/>
+        </w:rPr>
+        <w:tab/>
+      </w:r>
+      <w:r>
+        <w:rPr>
+          <w:rFonts w:ascii="Courier New" w:hAnsi="Courier New" w:cs="Courier New"/>
+          <w:b/>
+        </w:rPr>
+        <w:tab/>
+        <w:t>- 482295.0</w:t>
+      </w:r>
+    </w:p>
+    <w:p>
+      <w:pPr>
+        <w:pStyle w:val="PlainText"/>
+        <w:rPr>
+          <w:rFonts w:ascii="Courier New" w:hAnsi="Courier New" w:cs="Courier New"/>
+        </w:rPr>
+      </w:pPr>
+    </w:p>
+    <w:p>
+      <w:pPr>
+        <w:pStyle w:val="PlainText"/>
+        <w:rPr>
+          <w:rFonts w:ascii="Courier New" w:hAnsi="Courier New" w:cs="Courier New"/>
+          <w:b/>
+        </w:rPr>
+      </w:pPr>
     </w:p>
     <w:p>
       <w:pPr>

--- a/customer _details/KIRAN/SEP/RANI BENNOORU/SB/PURCHASE DETAILS.docx
+++ b/customer _details/KIRAN/SEP/RANI BENNOORU/SB/PURCHASE DETAILS.docx
@@ -9835,13 +9835,7 @@
         <w:rPr>
           <w:rFonts w:ascii="Courier New" w:hAnsi="Courier New" w:cs="Courier New"/>
         </w:rPr>
-        <w:t>TUE Oct 24</w:t>
-      </w:r>
-      <w:r>
-        <w:rPr>
-          <w:rFonts w:ascii="Courier New" w:hAnsi="Courier New" w:cs="Courier New"/>
-        </w:rPr>
-        <w:t xml:space="preserve"> 12:16:05 PDT 2017</w:t>
+        <w:t>TUE Oct 24 12:16:05 PDT 2017</w:t>
       </w:r>
     </w:p>
     <w:p>
@@ -10413,6 +10407,622 @@
         <w:tab/>
         <w:t>- 482295.0</w:t>
       </w:r>
+    </w:p>
+    <w:p>
+      <w:pPr>
+        <w:pStyle w:val="PlainText"/>
+        <w:rPr>
+          <w:rFonts w:ascii="Courier New" w:hAnsi="Courier New" w:cs="Courier New"/>
+          <w:b/>
+        </w:rPr>
+      </w:pPr>
+    </w:p>
+    <w:p>
+      <w:pPr>
+        <w:pStyle w:val="PlainText"/>
+        <w:rPr>
+          <w:rFonts w:ascii="Courier New" w:hAnsi="Courier New" w:cs="Courier New"/>
+        </w:rPr>
+      </w:pPr>
+      <w:r>
+        <w:rPr>
+          <w:rFonts w:ascii="Courier New" w:hAnsi="Courier New" w:cs="Courier New"/>
+        </w:rPr>
+        <w:t>MON Oct 30</w:t>
+      </w:r>
+      <w:r>
+        <w:rPr>
+          <w:rFonts w:ascii="Courier New" w:hAnsi="Courier New" w:cs="Courier New"/>
+        </w:rPr>
+        <w:t xml:space="preserve"> 16:09:18 PDT 2017</w:t>
+      </w:r>
+    </w:p>
+    <w:p>
+      <w:pPr>
+        <w:pStyle w:val="PlainText"/>
+        <w:rPr>
+          <w:rFonts w:ascii="Courier New" w:hAnsi="Courier New" w:cs="Courier New"/>
+        </w:rPr>
+      </w:pPr>
+      <w:r>
+        <w:rPr>
+          <w:rFonts w:ascii="Courier New" w:hAnsi="Courier New" w:cs="Courier New"/>
+        </w:rPr>
+        <w:t>Person Name</w:t>
+      </w:r>
+      <w:r>
+        <w:rPr>
+          <w:rFonts w:ascii="Courier New" w:hAnsi="Courier New" w:cs="Courier New"/>
+        </w:rPr>
+        <w:tab/>
+      </w:r>
+      <w:r>
+        <w:rPr>
+          <w:rFonts w:ascii="Courier New" w:hAnsi="Courier New" w:cs="Courier New"/>
+        </w:rPr>
+        <w:tab/>
+      </w:r>
+      <w:r>
+        <w:rPr>
+          <w:rFonts w:ascii="Courier New" w:hAnsi="Courier New" w:cs="Courier New"/>
+        </w:rPr>
+        <w:tab/>
+      </w:r>
+      <w:r>
+        <w:rPr>
+          <w:rFonts w:ascii="Courier New" w:hAnsi="Courier New" w:cs="Courier New"/>
+        </w:rPr>
+        <w:tab/>
+        <w:t>- SB</w:t>
+      </w:r>
+    </w:p>
+    <w:p>
+      <w:pPr>
+        <w:pStyle w:val="PlainText"/>
+        <w:rPr>
+          <w:rFonts w:ascii="Courier New" w:hAnsi="Courier New" w:cs="Courier New"/>
+        </w:rPr>
+      </w:pPr>
+      <w:r>
+        <w:rPr>
+          <w:rFonts w:ascii="Courier New" w:hAnsi="Courier New" w:cs="Courier New"/>
+        </w:rPr>
+        <w:t>Bill number</w:t>
+      </w:r>
+      <w:r>
+        <w:rPr>
+          <w:rFonts w:ascii="Courier New" w:hAnsi="Courier New" w:cs="Courier New"/>
+        </w:rPr>
+        <w:tab/>
+      </w:r>
+      <w:r>
+        <w:rPr>
+          <w:rFonts w:ascii="Courier New" w:hAnsi="Courier New" w:cs="Courier New"/>
+        </w:rPr>
+        <w:tab/>
+      </w:r>
+      <w:r>
+        <w:rPr>
+          <w:rFonts w:ascii="Courier New" w:hAnsi="Courier New" w:cs="Courier New"/>
+        </w:rPr>
+        <w:tab/>
+      </w:r>
+      <w:r>
+        <w:rPr>
+          <w:rFonts w:ascii="Courier New" w:hAnsi="Courier New" w:cs="Courier New"/>
+        </w:rPr>
+        <w:tab/>
+        <w:t>- 584</w:t>
+      </w:r>
+    </w:p>
+    <w:p>
+      <w:pPr>
+        <w:pStyle w:val="PlainText"/>
+        <w:rPr>
+          <w:rFonts w:ascii="Courier New" w:hAnsi="Courier New" w:cs="Courier New"/>
+        </w:rPr>
+      </w:pPr>
+      <w:r>
+        <w:rPr>
+          <w:rFonts w:ascii="Courier New" w:hAnsi="Courier New" w:cs="Courier New"/>
+        </w:rPr>
+        <w:t>---------------------------------------------------------------</w:t>
+      </w:r>
+    </w:p>
+    <w:p>
+      <w:pPr>
+        <w:pStyle w:val="PlainText"/>
+        <w:rPr>
+          <w:rFonts w:ascii="Courier New" w:hAnsi="Courier New" w:cs="Courier New"/>
+        </w:rPr>
+      </w:pPr>
+      <w:r>
+        <w:rPr>
+          <w:rFonts w:ascii="Courier New" w:hAnsi="Courier New" w:cs="Courier New"/>
+        </w:rPr>
+        <w:t>Item Name</w:t>
+      </w:r>
+      <w:r>
+        <w:rPr>
+          <w:rFonts w:ascii="Courier New" w:hAnsi="Courier New" w:cs="Courier New"/>
+        </w:rPr>
+        <w:tab/>
+      </w:r>
+      <w:r>
+        <w:rPr>
+          <w:rFonts w:ascii="Courier New" w:hAnsi="Courier New" w:cs="Courier New"/>
+        </w:rPr>
+        <w:tab/>
+      </w:r>
+      <w:r>
+        <w:rPr>
+          <w:rFonts w:ascii="Courier New" w:hAnsi="Courier New" w:cs="Courier New"/>
+        </w:rPr>
+        <w:tab/>
+      </w:r>
+      <w:r>
+        <w:rPr>
+          <w:rFonts w:ascii="Courier New" w:hAnsi="Courier New" w:cs="Courier New"/>
+        </w:rPr>
+        <w:tab/>
+        <w:t>- CARROT 2</w:t>
+      </w:r>
+    </w:p>
+    <w:p>
+      <w:pPr>
+        <w:pStyle w:val="PlainText"/>
+        <w:rPr>
+          <w:rFonts w:ascii="Courier New" w:hAnsi="Courier New" w:cs="Courier New"/>
+        </w:rPr>
+      </w:pPr>
+      <w:r>
+        <w:rPr>
+          <w:rFonts w:ascii="Courier New" w:hAnsi="Courier New" w:cs="Courier New"/>
+        </w:rPr>
+        <w:t>Number of Pockets</w:t>
+      </w:r>
+      <w:r>
+        <w:rPr>
+          <w:rFonts w:ascii="Courier New" w:hAnsi="Courier New" w:cs="Courier New"/>
+        </w:rPr>
+        <w:tab/>
+      </w:r>
+      <w:r>
+        <w:rPr>
+          <w:rFonts w:ascii="Courier New" w:hAnsi="Courier New" w:cs="Courier New"/>
+        </w:rPr>
+        <w:tab/>
+      </w:r>
+      <w:r>
+        <w:rPr>
+          <w:rFonts w:ascii="Courier New" w:hAnsi="Courier New" w:cs="Courier New"/>
+        </w:rPr>
+        <w:tab/>
+        <w:t>- 1</w:t>
+      </w:r>
+    </w:p>
+    <w:p>
+      <w:pPr>
+        <w:pStyle w:val="PlainText"/>
+        <w:rPr>
+          <w:rFonts w:ascii="Courier New" w:hAnsi="Courier New" w:cs="Courier New"/>
+        </w:rPr>
+      </w:pPr>
+      <w:r>
+        <w:rPr>
+          <w:rFonts w:ascii="Courier New" w:hAnsi="Courier New" w:cs="Courier New"/>
+        </w:rPr>
+        <w:t>Number of KGs</w:t>
+      </w:r>
+      <w:r>
+        <w:rPr>
+          <w:rFonts w:ascii="Courier New" w:hAnsi="Courier New" w:cs="Courier New"/>
+        </w:rPr>
+        <w:tab/>
+      </w:r>
+      <w:r>
+        <w:rPr>
+          <w:rFonts w:ascii="Courier New" w:hAnsi="Courier New" w:cs="Courier New"/>
+        </w:rPr>
+        <w:tab/>
+      </w:r>
+      <w:r>
+        <w:rPr>
+          <w:rFonts w:ascii="Courier New" w:hAnsi="Courier New" w:cs="Courier New"/>
+        </w:rPr>
+        <w:tab/>
+        <w:t>- 87</w:t>
+      </w:r>
+    </w:p>
+    <w:p>
+      <w:pPr>
+        <w:pStyle w:val="PlainText"/>
+        <w:rPr>
+          <w:rFonts w:ascii="Courier New" w:hAnsi="Courier New" w:cs="Courier New"/>
+        </w:rPr>
+      </w:pPr>
+      <w:r>
+        <w:rPr>
+          <w:rFonts w:ascii="Courier New" w:hAnsi="Courier New" w:cs="Courier New"/>
+        </w:rPr>
+        <w:t>Rate</w:t>
+      </w:r>
+      <w:r>
+        <w:rPr>
+          <w:rFonts w:ascii="Courier New" w:hAnsi="Courier New" w:cs="Courier New"/>
+        </w:rPr>
+        <w:tab/>
+      </w:r>
+      <w:r>
+        <w:rPr>
+          <w:rFonts w:ascii="Courier New" w:hAnsi="Courier New" w:cs="Courier New"/>
+        </w:rPr>
+        <w:tab/>
+      </w:r>
+      <w:r>
+        <w:rPr>
+          <w:rFonts w:ascii="Courier New" w:hAnsi="Courier New" w:cs="Courier New"/>
+        </w:rPr>
+        <w:tab/>
+      </w:r>
+      <w:r>
+        <w:rPr>
+          <w:rFonts w:ascii="Courier New" w:hAnsi="Courier New" w:cs="Courier New"/>
+        </w:rPr>
+        <w:tab/>
+      </w:r>
+      <w:r>
+        <w:rPr>
+          <w:rFonts w:ascii="Courier New" w:hAnsi="Courier New" w:cs="Courier New"/>
+        </w:rPr>
+        <w:tab/>
+        <w:t>- 42</w:t>
+      </w:r>
+    </w:p>
+    <w:p>
+      <w:pPr>
+        <w:pStyle w:val="PlainText"/>
+        <w:rPr>
+          <w:rFonts w:ascii="Courier New" w:hAnsi="Courier New" w:cs="Courier New"/>
+        </w:rPr>
+      </w:pPr>
+      <w:r>
+        <w:rPr>
+          <w:rFonts w:ascii="Courier New" w:hAnsi="Courier New" w:cs="Courier New"/>
+        </w:rPr>
+        <w:t>Total Price</w:t>
+      </w:r>
+      <w:r>
+        <w:rPr>
+          <w:rFonts w:ascii="Courier New" w:hAnsi="Courier New" w:cs="Courier New"/>
+        </w:rPr>
+        <w:tab/>
+      </w:r>
+      <w:r>
+        <w:rPr>
+          <w:rFonts w:ascii="Courier New" w:hAnsi="Courier New" w:cs="Courier New"/>
+        </w:rPr>
+        <w:tab/>
+      </w:r>
+      <w:r>
+        <w:rPr>
+          <w:rFonts w:ascii="Courier New" w:hAnsi="Courier New" w:cs="Courier New"/>
+        </w:rPr>
+        <w:tab/>
+      </w:r>
+      <w:r>
+        <w:rPr>
+          <w:rFonts w:ascii="Courier New" w:hAnsi="Courier New" w:cs="Courier New"/>
+        </w:rPr>
+        <w:tab/>
+        <w:t>- 3654.0</w:t>
+      </w:r>
+    </w:p>
+    <w:p>
+      <w:pPr>
+        <w:pStyle w:val="PlainText"/>
+        <w:rPr>
+          <w:rFonts w:ascii="Courier New" w:hAnsi="Courier New" w:cs="Courier New"/>
+        </w:rPr>
+      </w:pPr>
+      <w:r>
+        <w:rPr>
+          <w:rFonts w:ascii="Courier New" w:hAnsi="Courier New" w:cs="Courier New"/>
+        </w:rPr>
+        <w:t>Amount balance</w:t>
+      </w:r>
+      <w:r>
+        <w:rPr>
+          <w:rFonts w:ascii="Courier New" w:hAnsi="Courier New" w:cs="Courier New"/>
+        </w:rPr>
+        <w:tab/>
+      </w:r>
+      <w:r>
+        <w:rPr>
+          <w:rFonts w:ascii="Courier New" w:hAnsi="Courier New" w:cs="Courier New"/>
+        </w:rPr>
+        <w:tab/>
+      </w:r>
+      <w:r>
+        <w:rPr>
+          <w:rFonts w:ascii="Courier New" w:hAnsi="Courier New" w:cs="Courier New"/>
+        </w:rPr>
+        <w:tab/>
+        <w:t>- 485949.0</w:t>
+      </w:r>
+    </w:p>
+    <w:p>
+      <w:pPr>
+        <w:pStyle w:val="PlainText"/>
+        <w:rPr>
+          <w:rFonts w:ascii="Courier New" w:hAnsi="Courier New" w:cs="Courier New"/>
+        </w:rPr>
+      </w:pPr>
+    </w:p>
+    <w:p>
+      <w:pPr>
+        <w:pStyle w:val="PlainText"/>
+        <w:rPr>
+          <w:rFonts w:ascii="Courier New" w:hAnsi="Courier New" w:cs="Courier New"/>
+        </w:rPr>
+      </w:pPr>
+      <w:r>
+        <w:rPr>
+          <w:rFonts w:ascii="Courier New" w:hAnsi="Courier New" w:cs="Courier New"/>
+        </w:rPr>
+        <w:t>Item Name</w:t>
+      </w:r>
+      <w:r>
+        <w:rPr>
+          <w:rFonts w:ascii="Courier New" w:hAnsi="Courier New" w:cs="Courier New"/>
+        </w:rPr>
+        <w:tab/>
+      </w:r>
+      <w:r>
+        <w:rPr>
+          <w:rFonts w:ascii="Courier New" w:hAnsi="Courier New" w:cs="Courier New"/>
+        </w:rPr>
+        <w:tab/>
+      </w:r>
+      <w:r>
+        <w:rPr>
+          <w:rFonts w:ascii="Courier New" w:hAnsi="Courier New" w:cs="Courier New"/>
+        </w:rPr>
+        <w:tab/>
+      </w:r>
+      <w:r>
+        <w:rPr>
+          <w:rFonts w:ascii="Courier New" w:hAnsi="Courier New" w:cs="Courier New"/>
+        </w:rPr>
+        <w:tab/>
+        <w:t>- CARROT 3</w:t>
+      </w:r>
+    </w:p>
+    <w:p>
+      <w:pPr>
+        <w:pStyle w:val="PlainText"/>
+        <w:rPr>
+          <w:rFonts w:ascii="Courier New" w:hAnsi="Courier New" w:cs="Courier New"/>
+        </w:rPr>
+      </w:pPr>
+      <w:r>
+        <w:rPr>
+          <w:rFonts w:ascii="Courier New" w:hAnsi="Courier New" w:cs="Courier New"/>
+        </w:rPr>
+        <w:t>Number of Pockets</w:t>
+      </w:r>
+      <w:r>
+        <w:rPr>
+          <w:rFonts w:ascii="Courier New" w:hAnsi="Courier New" w:cs="Courier New"/>
+        </w:rPr>
+        <w:tab/>
+      </w:r>
+      <w:r>
+        <w:rPr>
+          <w:rFonts w:ascii="Courier New" w:hAnsi="Courier New" w:cs="Courier New"/>
+        </w:rPr>
+        <w:tab/>
+      </w:r>
+      <w:r>
+        <w:rPr>
+          <w:rFonts w:ascii="Courier New" w:hAnsi="Courier New" w:cs="Courier New"/>
+        </w:rPr>
+        <w:tab/>
+        <w:t>- 4</w:t>
+      </w:r>
+    </w:p>
+    <w:p>
+      <w:pPr>
+        <w:pStyle w:val="PlainText"/>
+        <w:rPr>
+          <w:rFonts w:ascii="Courier New" w:hAnsi="Courier New" w:cs="Courier New"/>
+        </w:rPr>
+      </w:pPr>
+      <w:r>
+        <w:rPr>
+          <w:rFonts w:ascii="Courier New" w:hAnsi="Courier New" w:cs="Courier New"/>
+        </w:rPr>
+        <w:t>Number of KGs</w:t>
+      </w:r>
+      <w:r>
+        <w:rPr>
+          <w:rFonts w:ascii="Courier New" w:hAnsi="Courier New" w:cs="Courier New"/>
+        </w:rPr>
+        <w:tab/>
+      </w:r>
+      <w:r>
+        <w:rPr>
+          <w:rFonts w:ascii="Courier New" w:hAnsi="Courier New" w:cs="Courier New"/>
+        </w:rPr>
+        <w:tab/>
+      </w:r>
+      <w:r>
+        <w:rPr>
+          <w:rFonts w:ascii="Courier New" w:hAnsi="Courier New" w:cs="Courier New"/>
+        </w:rPr>
+        <w:tab/>
+        <w:t>- 334</w:t>
+      </w:r>
+    </w:p>
+    <w:p>
+      <w:pPr>
+        <w:pStyle w:val="PlainText"/>
+        <w:rPr>
+          <w:rFonts w:ascii="Courier New" w:hAnsi="Courier New" w:cs="Courier New"/>
+        </w:rPr>
+      </w:pPr>
+      <w:r>
+        <w:rPr>
+          <w:rFonts w:ascii="Courier New" w:hAnsi="Courier New" w:cs="Courier New"/>
+        </w:rPr>
+        <w:t>Rate</w:t>
+      </w:r>
+      <w:r>
+        <w:rPr>
+          <w:rFonts w:ascii="Courier New" w:hAnsi="Courier New" w:cs="Courier New"/>
+        </w:rPr>
+        <w:tab/>
+      </w:r>
+      <w:r>
+        <w:rPr>
+          <w:rFonts w:ascii="Courier New" w:hAnsi="Courier New" w:cs="Courier New"/>
+        </w:rPr>
+        <w:tab/>
+      </w:r>
+      <w:r>
+        <w:rPr>
+          <w:rFonts w:ascii="Courier New" w:hAnsi="Courier New" w:cs="Courier New"/>
+        </w:rPr>
+        <w:tab/>
+      </w:r>
+      <w:r>
+        <w:rPr>
+          <w:rFonts w:ascii="Courier New" w:hAnsi="Courier New" w:cs="Courier New"/>
+        </w:rPr>
+        <w:tab/>
+      </w:r>
+      <w:r>
+        <w:rPr>
+          <w:rFonts w:ascii="Courier New" w:hAnsi="Courier New" w:cs="Courier New"/>
+        </w:rPr>
+        <w:tab/>
+        <w:t>- 40</w:t>
+      </w:r>
+    </w:p>
+    <w:p>
+      <w:pPr>
+        <w:pStyle w:val="PlainText"/>
+        <w:rPr>
+          <w:rFonts w:ascii="Courier New" w:hAnsi="Courier New" w:cs="Courier New"/>
+        </w:rPr>
+      </w:pPr>
+      <w:r>
+        <w:rPr>
+          <w:rFonts w:ascii="Courier New" w:hAnsi="Courier New" w:cs="Courier New"/>
+        </w:rPr>
+        <w:t>Transport &amp; Miscellaneous</w:t>
+      </w:r>
+      <w:r>
+        <w:rPr>
+          <w:rFonts w:ascii="Courier New" w:hAnsi="Courier New" w:cs="Courier New"/>
+        </w:rPr>
+        <w:tab/>
+        <w:t>- 1300</w:t>
+      </w:r>
+    </w:p>
+    <w:p>
+      <w:pPr>
+        <w:pStyle w:val="PlainText"/>
+        <w:rPr>
+          <w:rFonts w:ascii="Courier New" w:hAnsi="Courier New" w:cs="Courier New"/>
+        </w:rPr>
+      </w:pPr>
+      <w:r>
+        <w:rPr>
+          <w:rFonts w:ascii="Courier New" w:hAnsi="Courier New" w:cs="Courier New"/>
+        </w:rPr>
+        <w:t>Total Price</w:t>
+      </w:r>
+      <w:r>
+        <w:rPr>
+          <w:rFonts w:ascii="Courier New" w:hAnsi="Courier New" w:cs="Courier New"/>
+        </w:rPr>
+        <w:tab/>
+      </w:r>
+      <w:r>
+        <w:rPr>
+          <w:rFonts w:ascii="Courier New" w:hAnsi="Courier New" w:cs="Courier New"/>
+        </w:rPr>
+        <w:tab/>
+      </w:r>
+      <w:r>
+        <w:rPr>
+          <w:rFonts w:ascii="Courier New" w:hAnsi="Courier New" w:cs="Courier New"/>
+        </w:rPr>
+        <w:tab/>
+      </w:r>
+      <w:r>
+        <w:rPr>
+          <w:rFonts w:ascii="Courier New" w:hAnsi="Courier New" w:cs="Courier New"/>
+        </w:rPr>
+        <w:tab/>
+        <w:t>- 14660.0</w:t>
+      </w:r>
+    </w:p>
+    <w:p>
+      <w:pPr>
+        <w:pStyle w:val="PlainText"/>
+        <w:rPr>
+          <w:rFonts w:ascii="Courier New" w:hAnsi="Courier New" w:cs="Courier New"/>
+          <w:b/>
+        </w:rPr>
+      </w:pPr>
+      <w:r>
+        <w:rPr>
+          <w:rFonts w:ascii="Courier New" w:hAnsi="Courier New" w:cs="Courier New"/>
+          <w:b/>
+        </w:rPr>
+        <w:t>Amount balance</w:t>
+      </w:r>
+      <w:r>
+        <w:rPr>
+          <w:rFonts w:ascii="Courier New" w:hAnsi="Courier New" w:cs="Courier New"/>
+          <w:b/>
+        </w:rPr>
+        <w:tab/>
+      </w:r>
+      <w:r>
+        <w:rPr>
+          <w:rFonts w:ascii="Courier New" w:hAnsi="Courier New" w:cs="Courier New"/>
+          <w:b/>
+        </w:rPr>
+        <w:tab/>
+      </w:r>
+      <w:r>
+        <w:rPr>
+          <w:rFonts w:ascii="Courier New" w:hAnsi="Courier New" w:cs="Courier New"/>
+          <w:b/>
+        </w:rPr>
+        <w:tab/>
+        <w:t>- 500609.0</w:t>
+      </w:r>
+    </w:p>
+    <w:p>
+      <w:pPr>
+        <w:pStyle w:val="PlainText"/>
+        <w:rPr>
+          <w:rFonts w:ascii="Courier New" w:hAnsi="Courier New" w:cs="Courier New"/>
+        </w:rPr>
+      </w:pPr>
+    </w:p>
+    <w:p>
+      <w:pPr>
+        <w:pStyle w:val="PlainText"/>
+        <w:rPr>
+          <w:rFonts w:ascii="Courier New" w:hAnsi="Courier New" w:cs="Courier New"/>
+          <w:b/>
+        </w:rPr>
+      </w:pPr>
     </w:p>
     <w:p>
       <w:pPr>

--- a/customer _details/KIRAN/SEP/RANI BENNOORU/SB/PURCHASE DETAILS.docx
+++ b/customer _details/KIRAN/SEP/RANI BENNOORU/SB/PURCHASE DETAILS.docx
@@ -10428,13 +10428,7 @@
         <w:rPr>
           <w:rFonts w:ascii="Courier New" w:hAnsi="Courier New" w:cs="Courier New"/>
         </w:rPr>
-        <w:t>MON Oct 30</w:t>
-      </w:r>
-      <w:r>
-        <w:rPr>
-          <w:rFonts w:ascii="Courier New" w:hAnsi="Courier New" w:cs="Courier New"/>
-        </w:rPr>
-        <w:t xml:space="preserve"> 16:09:18 PDT 2017</w:t>
+        <w:t>MON Oct 30 16:09:18 PDT 2017</w:t>
       </w:r>
     </w:p>
     <w:p>
@@ -11006,6 +11000,392 @@
         <w:tab/>
         <w:t>- 500609.0</w:t>
       </w:r>
+    </w:p>
+    <w:p>
+      <w:pPr>
+        <w:pStyle w:val="PlainText"/>
+        <w:rPr>
+          <w:rFonts w:ascii="Courier New" w:hAnsi="Courier New" w:cs="Courier New"/>
+          <w:b/>
+        </w:rPr>
+      </w:pPr>
+    </w:p>
+    <w:p>
+      <w:pPr>
+        <w:pStyle w:val="PlainText"/>
+        <w:rPr>
+          <w:rFonts w:ascii="Courier New" w:hAnsi="Courier New" w:cs="Courier New"/>
+        </w:rPr>
+      </w:pPr>
+      <w:r>
+        <w:rPr>
+          <w:rFonts w:ascii="Courier New" w:hAnsi="Courier New" w:cs="Courier New"/>
+        </w:rPr>
+        <w:t>TUE Dec 05</w:t>
+      </w:r>
+      <w:r>
+        <w:rPr>
+          <w:rFonts w:ascii="Courier New" w:hAnsi="Courier New" w:cs="Courier New"/>
+        </w:rPr>
+        <w:t xml:space="preserve"> 11:25:08 PST 2017</w:t>
+      </w:r>
+    </w:p>
+    <w:p>
+      <w:pPr>
+        <w:pStyle w:val="PlainText"/>
+        <w:rPr>
+          <w:rFonts w:ascii="Courier New" w:hAnsi="Courier New" w:cs="Courier New"/>
+        </w:rPr>
+      </w:pPr>
+      <w:r>
+        <w:rPr>
+          <w:rFonts w:ascii="Courier New" w:hAnsi="Courier New" w:cs="Courier New"/>
+        </w:rPr>
+        <w:t>Person Name</w:t>
+      </w:r>
+      <w:r>
+        <w:rPr>
+          <w:rFonts w:ascii="Courier New" w:hAnsi="Courier New" w:cs="Courier New"/>
+        </w:rPr>
+        <w:tab/>
+      </w:r>
+      <w:r>
+        <w:rPr>
+          <w:rFonts w:ascii="Courier New" w:hAnsi="Courier New" w:cs="Courier New"/>
+        </w:rPr>
+        <w:tab/>
+      </w:r>
+      <w:r>
+        <w:rPr>
+          <w:rFonts w:ascii="Courier New" w:hAnsi="Courier New" w:cs="Courier New"/>
+        </w:rPr>
+        <w:tab/>
+      </w:r>
+      <w:r>
+        <w:rPr>
+          <w:rFonts w:ascii="Courier New" w:hAnsi="Courier New" w:cs="Courier New"/>
+        </w:rPr>
+        <w:tab/>
+        <w:t>- SB</w:t>
+      </w:r>
+    </w:p>
+    <w:p>
+      <w:pPr>
+        <w:pStyle w:val="PlainText"/>
+        <w:rPr>
+          <w:rFonts w:ascii="Courier New" w:hAnsi="Courier New" w:cs="Courier New"/>
+        </w:rPr>
+      </w:pPr>
+      <w:r>
+        <w:rPr>
+          <w:rFonts w:ascii="Courier New" w:hAnsi="Courier New" w:cs="Courier New"/>
+        </w:rPr>
+        <w:t>Bill number</w:t>
+      </w:r>
+      <w:r>
+        <w:rPr>
+          <w:rFonts w:ascii="Courier New" w:hAnsi="Courier New" w:cs="Courier New"/>
+        </w:rPr>
+        <w:tab/>
+      </w:r>
+      <w:r>
+        <w:rPr>
+          <w:rFonts w:ascii="Courier New" w:hAnsi="Courier New" w:cs="Courier New"/>
+        </w:rPr>
+        <w:tab/>
+      </w:r>
+      <w:r>
+        <w:rPr>
+          <w:rFonts w:ascii="Courier New" w:hAnsi="Courier New" w:cs="Courier New"/>
+        </w:rPr>
+        <w:tab/>
+      </w:r>
+      <w:r>
+        <w:rPr>
+          <w:rFonts w:ascii="Courier New" w:hAnsi="Courier New" w:cs="Courier New"/>
+        </w:rPr>
+        <w:tab/>
+        <w:t>- 706</w:t>
+      </w:r>
+    </w:p>
+    <w:p>
+      <w:pPr>
+        <w:pStyle w:val="PlainText"/>
+        <w:rPr>
+          <w:rFonts w:ascii="Courier New" w:hAnsi="Courier New" w:cs="Courier New"/>
+        </w:rPr>
+      </w:pPr>
+      <w:r>
+        <w:rPr>
+          <w:rFonts w:ascii="Courier New" w:hAnsi="Courier New" w:cs="Courier New"/>
+        </w:rPr>
+        <w:t>---------------------------------------------------------------</w:t>
+      </w:r>
+    </w:p>
+    <w:p>
+      <w:pPr>
+        <w:pStyle w:val="PlainText"/>
+        <w:rPr>
+          <w:rFonts w:ascii="Courier New" w:hAnsi="Courier New" w:cs="Courier New"/>
+        </w:rPr>
+      </w:pPr>
+      <w:r>
+        <w:rPr>
+          <w:rFonts w:ascii="Courier New" w:hAnsi="Courier New" w:cs="Courier New"/>
+        </w:rPr>
+        <w:t>Item Name</w:t>
+      </w:r>
+      <w:r>
+        <w:rPr>
+          <w:rFonts w:ascii="Courier New" w:hAnsi="Courier New" w:cs="Courier New"/>
+        </w:rPr>
+        <w:tab/>
+      </w:r>
+      <w:r>
+        <w:rPr>
+          <w:rFonts w:ascii="Courier New" w:hAnsi="Courier New" w:cs="Courier New"/>
+        </w:rPr>
+        <w:tab/>
+      </w:r>
+      <w:r>
+        <w:rPr>
+          <w:rFonts w:ascii="Courier New" w:hAnsi="Courier New" w:cs="Courier New"/>
+        </w:rPr>
+        <w:tab/>
+      </w:r>
+      <w:r>
+        <w:rPr>
+          <w:rFonts w:ascii="Courier New" w:hAnsi="Courier New" w:cs="Courier New"/>
+        </w:rPr>
+        <w:tab/>
+        <w:t>- CARROT</w:t>
+      </w:r>
+    </w:p>
+    <w:p>
+      <w:pPr>
+        <w:pStyle w:val="PlainText"/>
+        <w:rPr>
+          <w:rFonts w:ascii="Courier New" w:hAnsi="Courier New" w:cs="Courier New"/>
+        </w:rPr>
+      </w:pPr>
+      <w:r>
+        <w:rPr>
+          <w:rFonts w:ascii="Courier New" w:hAnsi="Courier New" w:cs="Courier New"/>
+        </w:rPr>
+        <w:t>Number of Pockets</w:t>
+      </w:r>
+      <w:r>
+        <w:rPr>
+          <w:rFonts w:ascii="Courier New" w:hAnsi="Courier New" w:cs="Courier New"/>
+        </w:rPr>
+        <w:tab/>
+      </w:r>
+      <w:r>
+        <w:rPr>
+          <w:rFonts w:ascii="Courier New" w:hAnsi="Courier New" w:cs="Courier New"/>
+        </w:rPr>
+        <w:tab/>
+      </w:r>
+      <w:r>
+        <w:rPr>
+          <w:rFonts w:ascii="Courier New" w:hAnsi="Courier New" w:cs="Courier New"/>
+        </w:rPr>
+        <w:tab/>
+        <w:t>- 4</w:t>
+      </w:r>
+    </w:p>
+    <w:p>
+      <w:pPr>
+        <w:pStyle w:val="PlainText"/>
+        <w:rPr>
+          <w:rFonts w:ascii="Courier New" w:hAnsi="Courier New" w:cs="Courier New"/>
+        </w:rPr>
+      </w:pPr>
+      <w:r>
+        <w:rPr>
+          <w:rFonts w:ascii="Courier New" w:hAnsi="Courier New" w:cs="Courier New"/>
+        </w:rPr>
+        <w:t>Number of KGs</w:t>
+      </w:r>
+      <w:r>
+        <w:rPr>
+          <w:rFonts w:ascii="Courier New" w:hAnsi="Courier New" w:cs="Courier New"/>
+        </w:rPr>
+        <w:tab/>
+      </w:r>
+      <w:r>
+        <w:rPr>
+          <w:rFonts w:ascii="Courier New" w:hAnsi="Courier New" w:cs="Courier New"/>
+        </w:rPr>
+        <w:tab/>
+      </w:r>
+      <w:r>
+        <w:rPr>
+          <w:rFonts w:ascii="Courier New" w:hAnsi="Courier New" w:cs="Courier New"/>
+        </w:rPr>
+        <w:tab/>
+        <w:t>- 334</w:t>
+      </w:r>
+    </w:p>
+    <w:p>
+      <w:pPr>
+        <w:pStyle w:val="PlainText"/>
+        <w:rPr>
+          <w:rFonts w:ascii="Courier New" w:hAnsi="Courier New" w:cs="Courier New"/>
+        </w:rPr>
+      </w:pPr>
+      <w:r>
+        <w:rPr>
+          <w:rFonts w:ascii="Courier New" w:hAnsi="Courier New" w:cs="Courier New"/>
+        </w:rPr>
+        <w:t>Rate</w:t>
+      </w:r>
+      <w:r>
+        <w:rPr>
+          <w:rFonts w:ascii="Courier New" w:hAnsi="Courier New" w:cs="Courier New"/>
+        </w:rPr>
+        <w:tab/>
+      </w:r>
+      <w:r>
+        <w:rPr>
+          <w:rFonts w:ascii="Courier New" w:hAnsi="Courier New" w:cs="Courier New"/>
+        </w:rPr>
+        <w:tab/>
+      </w:r>
+      <w:r>
+        <w:rPr>
+          <w:rFonts w:ascii="Courier New" w:hAnsi="Courier New" w:cs="Courier New"/>
+        </w:rPr>
+        <w:tab/>
+      </w:r>
+      <w:r>
+        <w:rPr>
+          <w:rFonts w:ascii="Courier New" w:hAnsi="Courier New" w:cs="Courier New"/>
+        </w:rPr>
+        <w:tab/>
+      </w:r>
+      <w:r>
+        <w:rPr>
+          <w:rFonts w:ascii="Courier New" w:hAnsi="Courier New" w:cs="Courier New"/>
+        </w:rPr>
+        <w:tab/>
+        <w:t>- 54</w:t>
+      </w:r>
+    </w:p>
+    <w:p>
+      <w:pPr>
+        <w:pStyle w:val="PlainText"/>
+        <w:rPr>
+          <w:rFonts w:ascii="Courier New" w:hAnsi="Courier New" w:cs="Courier New"/>
+        </w:rPr>
+      </w:pPr>
+      <w:r>
+        <w:rPr>
+          <w:rFonts w:ascii="Courier New" w:hAnsi="Courier New" w:cs="Courier New"/>
+        </w:rPr>
+        <w:t>Transport &amp; Miscellaneous</w:t>
+      </w:r>
+      <w:r>
+        <w:rPr>
+          <w:rFonts w:ascii="Courier New" w:hAnsi="Courier New" w:cs="Courier New"/>
+        </w:rPr>
+        <w:tab/>
+        <w:t>- 1040</w:t>
+      </w:r>
+    </w:p>
+    <w:p>
+      <w:pPr>
+        <w:pStyle w:val="PlainText"/>
+        <w:rPr>
+          <w:rFonts w:ascii="Courier New" w:hAnsi="Courier New" w:cs="Courier New"/>
+        </w:rPr>
+      </w:pPr>
+      <w:r>
+        <w:rPr>
+          <w:rFonts w:ascii="Courier New" w:hAnsi="Courier New" w:cs="Courier New"/>
+        </w:rPr>
+        <w:t>Total Price</w:t>
+      </w:r>
+      <w:r>
+        <w:rPr>
+          <w:rFonts w:ascii="Courier New" w:hAnsi="Courier New" w:cs="Courier New"/>
+        </w:rPr>
+        <w:tab/>
+      </w:r>
+      <w:r>
+        <w:rPr>
+          <w:rFonts w:ascii="Courier New" w:hAnsi="Courier New" w:cs="Courier New"/>
+        </w:rPr>
+        <w:tab/>
+      </w:r>
+      <w:r>
+        <w:rPr>
+          <w:rFonts w:ascii="Courier New" w:hAnsi="Courier New" w:cs="Courier New"/>
+        </w:rPr>
+        <w:tab/>
+      </w:r>
+      <w:r>
+        <w:rPr>
+          <w:rFonts w:ascii="Courier New" w:hAnsi="Courier New" w:cs="Courier New"/>
+        </w:rPr>
+        <w:tab/>
+        <w:t>- 19076.0</w:t>
+      </w:r>
+    </w:p>
+    <w:p>
+      <w:pPr>
+        <w:pStyle w:val="PlainText"/>
+        <w:rPr>
+          <w:rFonts w:ascii="Courier New" w:hAnsi="Courier New" w:cs="Courier New"/>
+          <w:b/>
+        </w:rPr>
+      </w:pPr>
+      <w:r>
+        <w:rPr>
+          <w:rFonts w:ascii="Courier New" w:hAnsi="Courier New" w:cs="Courier New"/>
+          <w:b/>
+        </w:rPr>
+        <w:t>Amount balance</w:t>
+      </w:r>
+      <w:r>
+        <w:rPr>
+          <w:rFonts w:ascii="Courier New" w:hAnsi="Courier New" w:cs="Courier New"/>
+          <w:b/>
+        </w:rPr>
+        <w:tab/>
+      </w:r>
+      <w:r>
+        <w:rPr>
+          <w:rFonts w:ascii="Courier New" w:hAnsi="Courier New" w:cs="Courier New"/>
+          <w:b/>
+        </w:rPr>
+        <w:tab/>
+      </w:r>
+      <w:r>
+        <w:rPr>
+          <w:rFonts w:ascii="Courier New" w:hAnsi="Courier New" w:cs="Courier New"/>
+          <w:b/>
+        </w:rPr>
+        <w:tab/>
+        <w:t>- 519685.0</w:t>
+      </w:r>
+    </w:p>
+    <w:p>
+      <w:pPr>
+        <w:pStyle w:val="PlainText"/>
+        <w:rPr>
+          <w:rFonts w:ascii="Courier New" w:hAnsi="Courier New" w:cs="Courier New"/>
+        </w:rPr>
+      </w:pPr>
+    </w:p>
+    <w:p>
+      <w:pPr>
+        <w:pStyle w:val="PlainText"/>
+        <w:rPr>
+          <w:rFonts w:ascii="Courier New" w:hAnsi="Courier New" w:cs="Courier New"/>
+          <w:b/>
+        </w:rPr>
+      </w:pPr>
     </w:p>
     <w:p>
       <w:pPr>

--- a/customer _details/KIRAN/SEP/RANI BENNOORU/SB/PURCHASE DETAILS.docx
+++ b/customer _details/KIRAN/SEP/RANI BENNOORU/SB/PURCHASE DETAILS.docx
@@ -11021,13 +11021,7 @@
         <w:rPr>
           <w:rFonts w:ascii="Courier New" w:hAnsi="Courier New" w:cs="Courier New"/>
         </w:rPr>
-        <w:t>TUE Dec 05</w:t>
-      </w:r>
-      <w:r>
-        <w:rPr>
-          <w:rFonts w:ascii="Courier New" w:hAnsi="Courier New" w:cs="Courier New"/>
-        </w:rPr>
-        <w:t xml:space="preserve"> 11:25:08 PST 2017</w:t>
+        <w:t>TUE Dec 05 11:25:08 PST 2017</w:t>
       </w:r>
     </w:p>
     <w:p>
@@ -11369,6 +11363,392 @@
         <w:tab/>
         <w:t>- 519685.0</w:t>
       </w:r>
+    </w:p>
+    <w:p>
+      <w:pPr>
+        <w:pStyle w:val="PlainText"/>
+        <w:rPr>
+          <w:rFonts w:ascii="Courier New" w:hAnsi="Courier New" w:cs="Courier New"/>
+          <w:b/>
+        </w:rPr>
+      </w:pPr>
+    </w:p>
+    <w:p>
+      <w:pPr>
+        <w:pStyle w:val="PlainText"/>
+        <w:rPr>
+          <w:rFonts w:ascii="Courier New" w:hAnsi="Courier New" w:cs="Courier New"/>
+        </w:rPr>
+      </w:pPr>
+      <w:r>
+        <w:rPr>
+          <w:rFonts w:ascii="Courier New" w:hAnsi="Courier New" w:cs="Courier New"/>
+        </w:rPr>
+        <w:t>THU Dec 07</w:t>
+      </w:r>
+      <w:r>
+        <w:rPr>
+          <w:rFonts w:ascii="Courier New" w:hAnsi="Courier New" w:cs="Courier New"/>
+        </w:rPr>
+        <w:t xml:space="preserve"> 11:25:26 PST 2017</w:t>
+      </w:r>
+    </w:p>
+    <w:p>
+      <w:pPr>
+        <w:pStyle w:val="PlainText"/>
+        <w:rPr>
+          <w:rFonts w:ascii="Courier New" w:hAnsi="Courier New" w:cs="Courier New"/>
+        </w:rPr>
+      </w:pPr>
+      <w:r>
+        <w:rPr>
+          <w:rFonts w:ascii="Courier New" w:hAnsi="Courier New" w:cs="Courier New"/>
+        </w:rPr>
+        <w:t>Person Name</w:t>
+      </w:r>
+      <w:r>
+        <w:rPr>
+          <w:rFonts w:ascii="Courier New" w:hAnsi="Courier New" w:cs="Courier New"/>
+        </w:rPr>
+        <w:tab/>
+      </w:r>
+      <w:r>
+        <w:rPr>
+          <w:rFonts w:ascii="Courier New" w:hAnsi="Courier New" w:cs="Courier New"/>
+        </w:rPr>
+        <w:tab/>
+      </w:r>
+      <w:r>
+        <w:rPr>
+          <w:rFonts w:ascii="Courier New" w:hAnsi="Courier New" w:cs="Courier New"/>
+        </w:rPr>
+        <w:tab/>
+      </w:r>
+      <w:r>
+        <w:rPr>
+          <w:rFonts w:ascii="Courier New" w:hAnsi="Courier New" w:cs="Courier New"/>
+        </w:rPr>
+        <w:tab/>
+        <w:t>- SB</w:t>
+      </w:r>
+    </w:p>
+    <w:p>
+      <w:pPr>
+        <w:pStyle w:val="PlainText"/>
+        <w:rPr>
+          <w:rFonts w:ascii="Courier New" w:hAnsi="Courier New" w:cs="Courier New"/>
+        </w:rPr>
+      </w:pPr>
+      <w:r>
+        <w:rPr>
+          <w:rFonts w:ascii="Courier New" w:hAnsi="Courier New" w:cs="Courier New"/>
+        </w:rPr>
+        <w:t>Bill number</w:t>
+      </w:r>
+      <w:r>
+        <w:rPr>
+          <w:rFonts w:ascii="Courier New" w:hAnsi="Courier New" w:cs="Courier New"/>
+        </w:rPr>
+        <w:tab/>
+      </w:r>
+      <w:r>
+        <w:rPr>
+          <w:rFonts w:ascii="Courier New" w:hAnsi="Courier New" w:cs="Courier New"/>
+        </w:rPr>
+        <w:tab/>
+      </w:r>
+      <w:r>
+        <w:rPr>
+          <w:rFonts w:ascii="Courier New" w:hAnsi="Courier New" w:cs="Courier New"/>
+        </w:rPr>
+        <w:tab/>
+      </w:r>
+      <w:r>
+        <w:rPr>
+          <w:rFonts w:ascii="Courier New" w:hAnsi="Courier New" w:cs="Courier New"/>
+        </w:rPr>
+        <w:tab/>
+        <w:t>- 721</w:t>
+      </w:r>
+    </w:p>
+    <w:p>
+      <w:pPr>
+        <w:pStyle w:val="PlainText"/>
+        <w:rPr>
+          <w:rFonts w:ascii="Courier New" w:hAnsi="Courier New" w:cs="Courier New"/>
+        </w:rPr>
+      </w:pPr>
+      <w:r>
+        <w:rPr>
+          <w:rFonts w:ascii="Courier New" w:hAnsi="Courier New" w:cs="Courier New"/>
+        </w:rPr>
+        <w:t>---------------------------------------------------------------</w:t>
+      </w:r>
+    </w:p>
+    <w:p>
+      <w:pPr>
+        <w:pStyle w:val="PlainText"/>
+        <w:rPr>
+          <w:rFonts w:ascii="Courier New" w:hAnsi="Courier New" w:cs="Courier New"/>
+        </w:rPr>
+      </w:pPr>
+      <w:r>
+        <w:rPr>
+          <w:rFonts w:ascii="Courier New" w:hAnsi="Courier New" w:cs="Courier New"/>
+        </w:rPr>
+        <w:t>Item Name</w:t>
+      </w:r>
+      <w:r>
+        <w:rPr>
+          <w:rFonts w:ascii="Courier New" w:hAnsi="Courier New" w:cs="Courier New"/>
+        </w:rPr>
+        <w:tab/>
+      </w:r>
+      <w:r>
+        <w:rPr>
+          <w:rFonts w:ascii="Courier New" w:hAnsi="Courier New" w:cs="Courier New"/>
+        </w:rPr>
+        <w:tab/>
+      </w:r>
+      <w:r>
+        <w:rPr>
+          <w:rFonts w:ascii="Courier New" w:hAnsi="Courier New" w:cs="Courier New"/>
+        </w:rPr>
+        <w:tab/>
+      </w:r>
+      <w:r>
+        <w:rPr>
+          <w:rFonts w:ascii="Courier New" w:hAnsi="Courier New" w:cs="Courier New"/>
+        </w:rPr>
+        <w:tab/>
+        <w:t>- CARROT 2</w:t>
+      </w:r>
+    </w:p>
+    <w:p>
+      <w:pPr>
+        <w:pStyle w:val="PlainText"/>
+        <w:rPr>
+          <w:rFonts w:ascii="Courier New" w:hAnsi="Courier New" w:cs="Courier New"/>
+        </w:rPr>
+      </w:pPr>
+      <w:r>
+        <w:rPr>
+          <w:rFonts w:ascii="Courier New" w:hAnsi="Courier New" w:cs="Courier New"/>
+        </w:rPr>
+        <w:t>Number of Pockets</w:t>
+      </w:r>
+      <w:r>
+        <w:rPr>
+          <w:rFonts w:ascii="Courier New" w:hAnsi="Courier New" w:cs="Courier New"/>
+        </w:rPr>
+        <w:tab/>
+      </w:r>
+      <w:r>
+        <w:rPr>
+          <w:rFonts w:ascii="Courier New" w:hAnsi="Courier New" w:cs="Courier New"/>
+        </w:rPr>
+        <w:tab/>
+      </w:r>
+      <w:r>
+        <w:rPr>
+          <w:rFonts w:ascii="Courier New" w:hAnsi="Courier New" w:cs="Courier New"/>
+        </w:rPr>
+        <w:tab/>
+        <w:t>- 5</w:t>
+      </w:r>
+    </w:p>
+    <w:p>
+      <w:pPr>
+        <w:pStyle w:val="PlainText"/>
+        <w:rPr>
+          <w:rFonts w:ascii="Courier New" w:hAnsi="Courier New" w:cs="Courier New"/>
+        </w:rPr>
+      </w:pPr>
+      <w:r>
+        <w:rPr>
+          <w:rFonts w:ascii="Courier New" w:hAnsi="Courier New" w:cs="Courier New"/>
+        </w:rPr>
+        <w:t>Number of KGs</w:t>
+      </w:r>
+      <w:r>
+        <w:rPr>
+          <w:rFonts w:ascii="Courier New" w:hAnsi="Courier New" w:cs="Courier New"/>
+        </w:rPr>
+        <w:tab/>
+      </w:r>
+      <w:r>
+        <w:rPr>
+          <w:rFonts w:ascii="Courier New" w:hAnsi="Courier New" w:cs="Courier New"/>
+        </w:rPr>
+        <w:tab/>
+      </w:r>
+      <w:r>
+        <w:rPr>
+          <w:rFonts w:ascii="Courier New" w:hAnsi="Courier New" w:cs="Courier New"/>
+        </w:rPr>
+        <w:tab/>
+        <w:t>- 448</w:t>
+      </w:r>
+    </w:p>
+    <w:p>
+      <w:pPr>
+        <w:pStyle w:val="PlainText"/>
+        <w:rPr>
+          <w:rFonts w:ascii="Courier New" w:hAnsi="Courier New" w:cs="Courier New"/>
+        </w:rPr>
+      </w:pPr>
+      <w:r>
+        <w:rPr>
+          <w:rFonts w:ascii="Courier New" w:hAnsi="Courier New" w:cs="Courier New"/>
+        </w:rPr>
+        <w:t>Rate</w:t>
+      </w:r>
+      <w:r>
+        <w:rPr>
+          <w:rFonts w:ascii="Courier New" w:hAnsi="Courier New" w:cs="Courier New"/>
+        </w:rPr>
+        <w:tab/>
+      </w:r>
+      <w:r>
+        <w:rPr>
+          <w:rFonts w:ascii="Courier New" w:hAnsi="Courier New" w:cs="Courier New"/>
+        </w:rPr>
+        <w:tab/>
+      </w:r>
+      <w:r>
+        <w:rPr>
+          <w:rFonts w:ascii="Courier New" w:hAnsi="Courier New" w:cs="Courier New"/>
+        </w:rPr>
+        <w:tab/>
+      </w:r>
+      <w:r>
+        <w:rPr>
+          <w:rFonts w:ascii="Courier New" w:hAnsi="Courier New" w:cs="Courier New"/>
+        </w:rPr>
+        <w:tab/>
+      </w:r>
+      <w:r>
+        <w:rPr>
+          <w:rFonts w:ascii="Courier New" w:hAnsi="Courier New" w:cs="Courier New"/>
+        </w:rPr>
+        <w:tab/>
+        <w:t>- 42</w:t>
+      </w:r>
+    </w:p>
+    <w:p>
+      <w:pPr>
+        <w:pStyle w:val="PlainText"/>
+        <w:rPr>
+          <w:rFonts w:ascii="Courier New" w:hAnsi="Courier New" w:cs="Courier New"/>
+        </w:rPr>
+      </w:pPr>
+      <w:r>
+        <w:rPr>
+          <w:rFonts w:ascii="Courier New" w:hAnsi="Courier New" w:cs="Courier New"/>
+        </w:rPr>
+        <w:t>Transport &amp; Miscellaneous</w:t>
+      </w:r>
+      <w:r>
+        <w:rPr>
+          <w:rFonts w:ascii="Courier New" w:hAnsi="Courier New" w:cs="Courier New"/>
+        </w:rPr>
+        <w:tab/>
+        <w:t>- 1350</w:t>
+      </w:r>
+    </w:p>
+    <w:p>
+      <w:pPr>
+        <w:pStyle w:val="PlainText"/>
+        <w:rPr>
+          <w:rFonts w:ascii="Courier New" w:hAnsi="Courier New" w:cs="Courier New"/>
+        </w:rPr>
+      </w:pPr>
+      <w:r>
+        <w:rPr>
+          <w:rFonts w:ascii="Courier New" w:hAnsi="Courier New" w:cs="Courier New"/>
+        </w:rPr>
+        <w:t>Total Price</w:t>
+      </w:r>
+      <w:r>
+        <w:rPr>
+          <w:rFonts w:ascii="Courier New" w:hAnsi="Courier New" w:cs="Courier New"/>
+        </w:rPr>
+        <w:tab/>
+      </w:r>
+      <w:r>
+        <w:rPr>
+          <w:rFonts w:ascii="Courier New" w:hAnsi="Courier New" w:cs="Courier New"/>
+        </w:rPr>
+        <w:tab/>
+      </w:r>
+      <w:r>
+        <w:rPr>
+          <w:rFonts w:ascii="Courier New" w:hAnsi="Courier New" w:cs="Courier New"/>
+        </w:rPr>
+        <w:tab/>
+      </w:r>
+      <w:r>
+        <w:rPr>
+          <w:rFonts w:ascii="Courier New" w:hAnsi="Courier New" w:cs="Courier New"/>
+        </w:rPr>
+        <w:tab/>
+        <w:t>- 20166.0</w:t>
+      </w:r>
+    </w:p>
+    <w:p>
+      <w:pPr>
+        <w:pStyle w:val="PlainText"/>
+        <w:rPr>
+          <w:rFonts w:ascii="Courier New" w:hAnsi="Courier New" w:cs="Courier New"/>
+          <w:b/>
+        </w:rPr>
+      </w:pPr>
+      <w:r>
+        <w:rPr>
+          <w:rFonts w:ascii="Courier New" w:hAnsi="Courier New" w:cs="Courier New"/>
+          <w:b/>
+        </w:rPr>
+        <w:t>Amount balance</w:t>
+      </w:r>
+      <w:r>
+        <w:rPr>
+          <w:rFonts w:ascii="Courier New" w:hAnsi="Courier New" w:cs="Courier New"/>
+          <w:b/>
+        </w:rPr>
+        <w:tab/>
+      </w:r>
+      <w:r>
+        <w:rPr>
+          <w:rFonts w:ascii="Courier New" w:hAnsi="Courier New" w:cs="Courier New"/>
+          <w:b/>
+        </w:rPr>
+        <w:tab/>
+      </w:r>
+      <w:r>
+        <w:rPr>
+          <w:rFonts w:ascii="Courier New" w:hAnsi="Courier New" w:cs="Courier New"/>
+          <w:b/>
+        </w:rPr>
+        <w:tab/>
+        <w:t>- 539851.0</w:t>
+      </w:r>
+    </w:p>
+    <w:p>
+      <w:pPr>
+        <w:pStyle w:val="PlainText"/>
+        <w:rPr>
+          <w:rFonts w:ascii="Courier New" w:hAnsi="Courier New" w:cs="Courier New"/>
+        </w:rPr>
+      </w:pPr>
+    </w:p>
+    <w:p>
+      <w:pPr>
+        <w:pStyle w:val="PlainText"/>
+        <w:rPr>
+          <w:rFonts w:ascii="Courier New" w:hAnsi="Courier New" w:cs="Courier New"/>
+          <w:b/>
+        </w:rPr>
+      </w:pPr>
     </w:p>
     <w:p>
       <w:pPr>

--- a/customer _details/KIRAN/SEP/RANI BENNOORU/SB/PURCHASE DETAILS.docx
+++ b/customer _details/KIRAN/SEP/RANI BENNOORU/SB/PURCHASE DETAILS.docx
@@ -11384,13 +11384,7 @@
         <w:rPr>
           <w:rFonts w:ascii="Courier New" w:hAnsi="Courier New" w:cs="Courier New"/>
         </w:rPr>
-        <w:t>THU Dec 07</w:t>
-      </w:r>
-      <w:r>
-        <w:rPr>
-          <w:rFonts w:ascii="Courier New" w:hAnsi="Courier New" w:cs="Courier New"/>
-        </w:rPr>
-        <w:t xml:space="preserve"> 11:25:26 PST 2017</w:t>
+        <w:t>THU Dec 07 11:25:26 PST 2017</w:t>
       </w:r>
     </w:p>
     <w:p>
@@ -11732,6 +11726,392 @@
         <w:tab/>
         <w:t>- 539851.0</w:t>
       </w:r>
+    </w:p>
+    <w:p>
+      <w:pPr>
+        <w:pStyle w:val="PlainText"/>
+        <w:rPr>
+          <w:rFonts w:ascii="Courier New" w:hAnsi="Courier New" w:cs="Courier New"/>
+          <w:b/>
+        </w:rPr>
+      </w:pPr>
+    </w:p>
+    <w:p>
+      <w:pPr>
+        <w:pStyle w:val="PlainText"/>
+        <w:rPr>
+          <w:rFonts w:ascii="Courier New" w:hAnsi="Courier New" w:cs="Courier New"/>
+        </w:rPr>
+      </w:pPr>
+      <w:r>
+        <w:rPr>
+          <w:rFonts w:ascii="Courier New" w:hAnsi="Courier New" w:cs="Courier New"/>
+        </w:rPr>
+        <w:t>FRI Dec 08</w:t>
+      </w:r>
+      <w:r>
+        <w:rPr>
+          <w:rFonts w:ascii="Courier New" w:hAnsi="Courier New" w:cs="Courier New"/>
+        </w:rPr>
+        <w:t xml:space="preserve"> 11:47:46 PST 2017</w:t>
+      </w:r>
+    </w:p>
+    <w:p>
+      <w:pPr>
+        <w:pStyle w:val="PlainText"/>
+        <w:rPr>
+          <w:rFonts w:ascii="Courier New" w:hAnsi="Courier New" w:cs="Courier New"/>
+        </w:rPr>
+      </w:pPr>
+      <w:r>
+        <w:rPr>
+          <w:rFonts w:ascii="Courier New" w:hAnsi="Courier New" w:cs="Courier New"/>
+        </w:rPr>
+        <w:t>Person Name</w:t>
+      </w:r>
+      <w:r>
+        <w:rPr>
+          <w:rFonts w:ascii="Courier New" w:hAnsi="Courier New" w:cs="Courier New"/>
+        </w:rPr>
+        <w:tab/>
+      </w:r>
+      <w:r>
+        <w:rPr>
+          <w:rFonts w:ascii="Courier New" w:hAnsi="Courier New" w:cs="Courier New"/>
+        </w:rPr>
+        <w:tab/>
+      </w:r>
+      <w:r>
+        <w:rPr>
+          <w:rFonts w:ascii="Courier New" w:hAnsi="Courier New" w:cs="Courier New"/>
+        </w:rPr>
+        <w:tab/>
+      </w:r>
+      <w:r>
+        <w:rPr>
+          <w:rFonts w:ascii="Courier New" w:hAnsi="Courier New" w:cs="Courier New"/>
+        </w:rPr>
+        <w:tab/>
+        <w:t>- SB</w:t>
+      </w:r>
+    </w:p>
+    <w:p>
+      <w:pPr>
+        <w:pStyle w:val="PlainText"/>
+        <w:rPr>
+          <w:rFonts w:ascii="Courier New" w:hAnsi="Courier New" w:cs="Courier New"/>
+        </w:rPr>
+      </w:pPr>
+      <w:r>
+        <w:rPr>
+          <w:rFonts w:ascii="Courier New" w:hAnsi="Courier New" w:cs="Courier New"/>
+        </w:rPr>
+        <w:t>Bill number</w:t>
+      </w:r>
+      <w:r>
+        <w:rPr>
+          <w:rFonts w:ascii="Courier New" w:hAnsi="Courier New" w:cs="Courier New"/>
+        </w:rPr>
+        <w:tab/>
+      </w:r>
+      <w:r>
+        <w:rPr>
+          <w:rFonts w:ascii="Courier New" w:hAnsi="Courier New" w:cs="Courier New"/>
+        </w:rPr>
+        <w:tab/>
+      </w:r>
+      <w:r>
+        <w:rPr>
+          <w:rFonts w:ascii="Courier New" w:hAnsi="Courier New" w:cs="Courier New"/>
+        </w:rPr>
+        <w:tab/>
+      </w:r>
+      <w:r>
+        <w:rPr>
+          <w:rFonts w:ascii="Courier New" w:hAnsi="Courier New" w:cs="Courier New"/>
+        </w:rPr>
+        <w:tab/>
+        <w:t>- 735</w:t>
+      </w:r>
+    </w:p>
+    <w:p>
+      <w:pPr>
+        <w:pStyle w:val="PlainText"/>
+        <w:rPr>
+          <w:rFonts w:ascii="Courier New" w:hAnsi="Courier New" w:cs="Courier New"/>
+        </w:rPr>
+      </w:pPr>
+      <w:r>
+        <w:rPr>
+          <w:rFonts w:ascii="Courier New" w:hAnsi="Courier New" w:cs="Courier New"/>
+        </w:rPr>
+        <w:t>---------------------------------------------------------------</w:t>
+      </w:r>
+    </w:p>
+    <w:p>
+      <w:pPr>
+        <w:pStyle w:val="PlainText"/>
+        <w:rPr>
+          <w:rFonts w:ascii="Courier New" w:hAnsi="Courier New" w:cs="Courier New"/>
+        </w:rPr>
+      </w:pPr>
+      <w:r>
+        <w:rPr>
+          <w:rFonts w:ascii="Courier New" w:hAnsi="Courier New" w:cs="Courier New"/>
+        </w:rPr>
+        <w:t>Item Name</w:t>
+      </w:r>
+      <w:r>
+        <w:rPr>
+          <w:rFonts w:ascii="Courier New" w:hAnsi="Courier New" w:cs="Courier New"/>
+        </w:rPr>
+        <w:tab/>
+      </w:r>
+      <w:r>
+        <w:rPr>
+          <w:rFonts w:ascii="Courier New" w:hAnsi="Courier New" w:cs="Courier New"/>
+        </w:rPr>
+        <w:tab/>
+      </w:r>
+      <w:r>
+        <w:rPr>
+          <w:rFonts w:ascii="Courier New" w:hAnsi="Courier New" w:cs="Courier New"/>
+        </w:rPr>
+        <w:tab/>
+      </w:r>
+      <w:r>
+        <w:rPr>
+          <w:rFonts w:ascii="Courier New" w:hAnsi="Courier New" w:cs="Courier New"/>
+        </w:rPr>
+        <w:tab/>
+        <w:t>- CARROT2</w:t>
+      </w:r>
+    </w:p>
+    <w:p>
+      <w:pPr>
+        <w:pStyle w:val="PlainText"/>
+        <w:rPr>
+          <w:rFonts w:ascii="Courier New" w:hAnsi="Courier New" w:cs="Courier New"/>
+        </w:rPr>
+      </w:pPr>
+      <w:r>
+        <w:rPr>
+          <w:rFonts w:ascii="Courier New" w:hAnsi="Courier New" w:cs="Courier New"/>
+        </w:rPr>
+        <w:t>Number of Pockets</w:t>
+      </w:r>
+      <w:r>
+        <w:rPr>
+          <w:rFonts w:ascii="Courier New" w:hAnsi="Courier New" w:cs="Courier New"/>
+        </w:rPr>
+        <w:tab/>
+      </w:r>
+      <w:r>
+        <w:rPr>
+          <w:rFonts w:ascii="Courier New" w:hAnsi="Courier New" w:cs="Courier New"/>
+        </w:rPr>
+        <w:tab/>
+      </w:r>
+      <w:r>
+        <w:rPr>
+          <w:rFonts w:ascii="Courier New" w:hAnsi="Courier New" w:cs="Courier New"/>
+        </w:rPr>
+        <w:tab/>
+        <w:t>- 8</w:t>
+      </w:r>
+    </w:p>
+    <w:p>
+      <w:pPr>
+        <w:pStyle w:val="PlainText"/>
+        <w:rPr>
+          <w:rFonts w:ascii="Courier New" w:hAnsi="Courier New" w:cs="Courier New"/>
+        </w:rPr>
+      </w:pPr>
+      <w:r>
+        <w:rPr>
+          <w:rFonts w:ascii="Courier New" w:hAnsi="Courier New" w:cs="Courier New"/>
+        </w:rPr>
+        <w:t>Number of KGs</w:t>
+      </w:r>
+      <w:r>
+        <w:rPr>
+          <w:rFonts w:ascii="Courier New" w:hAnsi="Courier New" w:cs="Courier New"/>
+        </w:rPr>
+        <w:tab/>
+      </w:r>
+      <w:r>
+        <w:rPr>
+          <w:rFonts w:ascii="Courier New" w:hAnsi="Courier New" w:cs="Courier New"/>
+        </w:rPr>
+        <w:tab/>
+      </w:r>
+      <w:r>
+        <w:rPr>
+          <w:rFonts w:ascii="Courier New" w:hAnsi="Courier New" w:cs="Courier New"/>
+        </w:rPr>
+        <w:tab/>
+        <w:t>- 699</w:t>
+      </w:r>
+    </w:p>
+    <w:p>
+      <w:pPr>
+        <w:pStyle w:val="PlainText"/>
+        <w:rPr>
+          <w:rFonts w:ascii="Courier New" w:hAnsi="Courier New" w:cs="Courier New"/>
+        </w:rPr>
+      </w:pPr>
+      <w:r>
+        <w:rPr>
+          <w:rFonts w:ascii="Courier New" w:hAnsi="Courier New" w:cs="Courier New"/>
+        </w:rPr>
+        <w:t>Rate</w:t>
+      </w:r>
+      <w:r>
+        <w:rPr>
+          <w:rFonts w:ascii="Courier New" w:hAnsi="Courier New" w:cs="Courier New"/>
+        </w:rPr>
+        <w:tab/>
+      </w:r>
+      <w:r>
+        <w:rPr>
+          <w:rFonts w:ascii="Courier New" w:hAnsi="Courier New" w:cs="Courier New"/>
+        </w:rPr>
+        <w:tab/>
+      </w:r>
+      <w:r>
+        <w:rPr>
+          <w:rFonts w:ascii="Courier New" w:hAnsi="Courier New" w:cs="Courier New"/>
+        </w:rPr>
+        <w:tab/>
+      </w:r>
+      <w:r>
+        <w:rPr>
+          <w:rFonts w:ascii="Courier New" w:hAnsi="Courier New" w:cs="Courier New"/>
+        </w:rPr>
+        <w:tab/>
+      </w:r>
+      <w:r>
+        <w:rPr>
+          <w:rFonts w:ascii="Courier New" w:hAnsi="Courier New" w:cs="Courier New"/>
+        </w:rPr>
+        <w:tab/>
+        <w:t>- 38</w:t>
+      </w:r>
+    </w:p>
+    <w:p>
+      <w:pPr>
+        <w:pStyle w:val="PlainText"/>
+        <w:rPr>
+          <w:rFonts w:ascii="Courier New" w:hAnsi="Courier New" w:cs="Courier New"/>
+        </w:rPr>
+      </w:pPr>
+      <w:r>
+        <w:rPr>
+          <w:rFonts w:ascii="Courier New" w:hAnsi="Courier New" w:cs="Courier New"/>
+        </w:rPr>
+        <w:t>Transport &amp; Miscellaneous</w:t>
+      </w:r>
+      <w:r>
+        <w:rPr>
+          <w:rFonts w:ascii="Courier New" w:hAnsi="Courier New" w:cs="Courier New"/>
+        </w:rPr>
+        <w:tab/>
+        <w:t>- 2400</w:t>
+      </w:r>
+    </w:p>
+    <w:p>
+      <w:pPr>
+        <w:pStyle w:val="PlainText"/>
+        <w:rPr>
+          <w:rFonts w:ascii="Courier New" w:hAnsi="Courier New" w:cs="Courier New"/>
+        </w:rPr>
+      </w:pPr>
+      <w:r>
+        <w:rPr>
+          <w:rFonts w:ascii="Courier New" w:hAnsi="Courier New" w:cs="Courier New"/>
+        </w:rPr>
+        <w:t>Total Price</w:t>
+      </w:r>
+      <w:r>
+        <w:rPr>
+          <w:rFonts w:ascii="Courier New" w:hAnsi="Courier New" w:cs="Courier New"/>
+        </w:rPr>
+        <w:tab/>
+      </w:r>
+      <w:r>
+        <w:rPr>
+          <w:rFonts w:ascii="Courier New" w:hAnsi="Courier New" w:cs="Courier New"/>
+        </w:rPr>
+        <w:tab/>
+      </w:r>
+      <w:r>
+        <w:rPr>
+          <w:rFonts w:ascii="Courier New" w:hAnsi="Courier New" w:cs="Courier New"/>
+        </w:rPr>
+        <w:tab/>
+      </w:r>
+      <w:r>
+        <w:rPr>
+          <w:rFonts w:ascii="Courier New" w:hAnsi="Courier New" w:cs="Courier New"/>
+        </w:rPr>
+        <w:tab/>
+        <w:t>- 28962.0</w:t>
+      </w:r>
+    </w:p>
+    <w:p>
+      <w:pPr>
+        <w:pStyle w:val="PlainText"/>
+        <w:rPr>
+          <w:rFonts w:ascii="Courier New" w:hAnsi="Courier New" w:cs="Courier New"/>
+          <w:b/>
+        </w:rPr>
+      </w:pPr>
+      <w:r>
+        <w:rPr>
+          <w:rFonts w:ascii="Courier New" w:hAnsi="Courier New" w:cs="Courier New"/>
+          <w:b/>
+        </w:rPr>
+        <w:t>Amount balance</w:t>
+      </w:r>
+      <w:r>
+        <w:rPr>
+          <w:rFonts w:ascii="Courier New" w:hAnsi="Courier New" w:cs="Courier New"/>
+          <w:b/>
+        </w:rPr>
+        <w:tab/>
+      </w:r>
+      <w:r>
+        <w:rPr>
+          <w:rFonts w:ascii="Courier New" w:hAnsi="Courier New" w:cs="Courier New"/>
+          <w:b/>
+        </w:rPr>
+        <w:tab/>
+      </w:r>
+      <w:r>
+        <w:rPr>
+          <w:rFonts w:ascii="Courier New" w:hAnsi="Courier New" w:cs="Courier New"/>
+          <w:b/>
+        </w:rPr>
+        <w:tab/>
+        <w:t>- 568813.0</w:t>
+      </w:r>
+    </w:p>
+    <w:p>
+      <w:pPr>
+        <w:pStyle w:val="PlainText"/>
+        <w:rPr>
+          <w:rFonts w:ascii="Courier New" w:hAnsi="Courier New" w:cs="Courier New"/>
+        </w:rPr>
+      </w:pPr>
+    </w:p>
+    <w:p>
+      <w:pPr>
+        <w:pStyle w:val="PlainText"/>
+        <w:rPr>
+          <w:rFonts w:ascii="Courier New" w:hAnsi="Courier New" w:cs="Courier New"/>
+          <w:b/>
+        </w:rPr>
+      </w:pPr>
     </w:p>
     <w:p>
       <w:pPr>

--- a/customer _details/KIRAN/SEP/RANI BENNOORU/SB/PURCHASE DETAILS.docx
+++ b/customer _details/KIRAN/SEP/RANI BENNOORU/SB/PURCHASE DETAILS.docx
@@ -11747,13 +11747,7 @@
         <w:rPr>
           <w:rFonts w:ascii="Courier New" w:hAnsi="Courier New" w:cs="Courier New"/>
         </w:rPr>
-        <w:t>FRI Dec 08</w:t>
-      </w:r>
-      <w:r>
-        <w:rPr>
-          <w:rFonts w:ascii="Courier New" w:hAnsi="Courier New" w:cs="Courier New"/>
-        </w:rPr>
-        <w:t xml:space="preserve"> 11:47:46 PST 2017</w:t>
+        <w:t>FRI Dec 08 11:47:46 PST 2017</w:t>
       </w:r>
     </w:p>
     <w:p>
@@ -12095,6 +12089,392 @@
         <w:tab/>
         <w:t>- 568813.0</w:t>
       </w:r>
+    </w:p>
+    <w:p>
+      <w:pPr>
+        <w:pStyle w:val="PlainText"/>
+        <w:rPr>
+          <w:rFonts w:ascii="Courier New" w:hAnsi="Courier New" w:cs="Courier New"/>
+          <w:b/>
+        </w:rPr>
+      </w:pPr>
+    </w:p>
+    <w:p>
+      <w:pPr>
+        <w:pStyle w:val="PlainText"/>
+        <w:rPr>
+          <w:rFonts w:ascii="Courier New" w:hAnsi="Courier New" w:cs="Courier New"/>
+        </w:rPr>
+      </w:pPr>
+      <w:r>
+        <w:rPr>
+          <w:rFonts w:ascii="Courier New" w:hAnsi="Courier New" w:cs="Courier New"/>
+        </w:rPr>
+        <w:t>SUN Dec 10</w:t>
+      </w:r>
+      <w:r>
+        <w:rPr>
+          <w:rFonts w:ascii="Courier New" w:hAnsi="Courier New" w:cs="Courier New"/>
+        </w:rPr>
+        <w:t xml:space="preserve"> 11:40:13 PST 2017</w:t>
+      </w:r>
+    </w:p>
+    <w:p>
+      <w:pPr>
+        <w:pStyle w:val="PlainText"/>
+        <w:rPr>
+          <w:rFonts w:ascii="Courier New" w:hAnsi="Courier New" w:cs="Courier New"/>
+        </w:rPr>
+      </w:pPr>
+      <w:r>
+        <w:rPr>
+          <w:rFonts w:ascii="Courier New" w:hAnsi="Courier New" w:cs="Courier New"/>
+        </w:rPr>
+        <w:t>Person Name</w:t>
+      </w:r>
+      <w:r>
+        <w:rPr>
+          <w:rFonts w:ascii="Courier New" w:hAnsi="Courier New" w:cs="Courier New"/>
+        </w:rPr>
+        <w:tab/>
+      </w:r>
+      <w:r>
+        <w:rPr>
+          <w:rFonts w:ascii="Courier New" w:hAnsi="Courier New" w:cs="Courier New"/>
+        </w:rPr>
+        <w:tab/>
+      </w:r>
+      <w:r>
+        <w:rPr>
+          <w:rFonts w:ascii="Courier New" w:hAnsi="Courier New" w:cs="Courier New"/>
+        </w:rPr>
+        <w:tab/>
+      </w:r>
+      <w:r>
+        <w:rPr>
+          <w:rFonts w:ascii="Courier New" w:hAnsi="Courier New" w:cs="Courier New"/>
+        </w:rPr>
+        <w:tab/>
+        <w:t>- SB</w:t>
+      </w:r>
+    </w:p>
+    <w:p>
+      <w:pPr>
+        <w:pStyle w:val="PlainText"/>
+        <w:rPr>
+          <w:rFonts w:ascii="Courier New" w:hAnsi="Courier New" w:cs="Courier New"/>
+        </w:rPr>
+      </w:pPr>
+      <w:r>
+        <w:rPr>
+          <w:rFonts w:ascii="Courier New" w:hAnsi="Courier New" w:cs="Courier New"/>
+        </w:rPr>
+        <w:t>Bill number</w:t>
+      </w:r>
+      <w:r>
+        <w:rPr>
+          <w:rFonts w:ascii="Courier New" w:hAnsi="Courier New" w:cs="Courier New"/>
+        </w:rPr>
+        <w:tab/>
+      </w:r>
+      <w:r>
+        <w:rPr>
+          <w:rFonts w:ascii="Courier New" w:hAnsi="Courier New" w:cs="Courier New"/>
+        </w:rPr>
+        <w:tab/>
+      </w:r>
+      <w:r>
+        <w:rPr>
+          <w:rFonts w:ascii="Courier New" w:hAnsi="Courier New" w:cs="Courier New"/>
+        </w:rPr>
+        <w:tab/>
+      </w:r>
+      <w:r>
+        <w:rPr>
+          <w:rFonts w:ascii="Courier New" w:hAnsi="Courier New" w:cs="Courier New"/>
+        </w:rPr>
+        <w:tab/>
+        <w:t>- 747</w:t>
+      </w:r>
+    </w:p>
+    <w:p>
+      <w:pPr>
+        <w:pStyle w:val="PlainText"/>
+        <w:rPr>
+          <w:rFonts w:ascii="Courier New" w:hAnsi="Courier New" w:cs="Courier New"/>
+        </w:rPr>
+      </w:pPr>
+      <w:r>
+        <w:rPr>
+          <w:rFonts w:ascii="Courier New" w:hAnsi="Courier New" w:cs="Courier New"/>
+        </w:rPr>
+        <w:t>---------------------------------------------------------------</w:t>
+      </w:r>
+    </w:p>
+    <w:p>
+      <w:pPr>
+        <w:pStyle w:val="PlainText"/>
+        <w:rPr>
+          <w:rFonts w:ascii="Courier New" w:hAnsi="Courier New" w:cs="Courier New"/>
+        </w:rPr>
+      </w:pPr>
+      <w:r>
+        <w:rPr>
+          <w:rFonts w:ascii="Courier New" w:hAnsi="Courier New" w:cs="Courier New"/>
+        </w:rPr>
+        <w:t>Item Name</w:t>
+      </w:r>
+      <w:r>
+        <w:rPr>
+          <w:rFonts w:ascii="Courier New" w:hAnsi="Courier New" w:cs="Courier New"/>
+        </w:rPr>
+        <w:tab/>
+      </w:r>
+      <w:r>
+        <w:rPr>
+          <w:rFonts w:ascii="Courier New" w:hAnsi="Courier New" w:cs="Courier New"/>
+        </w:rPr>
+        <w:tab/>
+      </w:r>
+      <w:r>
+        <w:rPr>
+          <w:rFonts w:ascii="Courier New" w:hAnsi="Courier New" w:cs="Courier New"/>
+        </w:rPr>
+        <w:tab/>
+      </w:r>
+      <w:r>
+        <w:rPr>
+          <w:rFonts w:ascii="Courier New" w:hAnsi="Courier New" w:cs="Courier New"/>
+        </w:rPr>
+        <w:tab/>
+        <w:t>- CARROT</w:t>
+      </w:r>
+    </w:p>
+    <w:p>
+      <w:pPr>
+        <w:pStyle w:val="PlainText"/>
+        <w:rPr>
+          <w:rFonts w:ascii="Courier New" w:hAnsi="Courier New" w:cs="Courier New"/>
+        </w:rPr>
+      </w:pPr>
+      <w:r>
+        <w:rPr>
+          <w:rFonts w:ascii="Courier New" w:hAnsi="Courier New" w:cs="Courier New"/>
+        </w:rPr>
+        <w:t>Number of Pockets</w:t>
+      </w:r>
+      <w:r>
+        <w:rPr>
+          <w:rFonts w:ascii="Courier New" w:hAnsi="Courier New" w:cs="Courier New"/>
+        </w:rPr>
+        <w:tab/>
+      </w:r>
+      <w:r>
+        <w:rPr>
+          <w:rFonts w:ascii="Courier New" w:hAnsi="Courier New" w:cs="Courier New"/>
+        </w:rPr>
+        <w:tab/>
+      </w:r>
+      <w:r>
+        <w:rPr>
+          <w:rFonts w:ascii="Courier New" w:hAnsi="Courier New" w:cs="Courier New"/>
+        </w:rPr>
+        <w:tab/>
+        <w:t>- 8</w:t>
+      </w:r>
+    </w:p>
+    <w:p>
+      <w:pPr>
+        <w:pStyle w:val="PlainText"/>
+        <w:rPr>
+          <w:rFonts w:ascii="Courier New" w:hAnsi="Courier New" w:cs="Courier New"/>
+        </w:rPr>
+      </w:pPr>
+      <w:r>
+        <w:rPr>
+          <w:rFonts w:ascii="Courier New" w:hAnsi="Courier New" w:cs="Courier New"/>
+        </w:rPr>
+        <w:t>Number of KGs</w:t>
+      </w:r>
+      <w:r>
+        <w:rPr>
+          <w:rFonts w:ascii="Courier New" w:hAnsi="Courier New" w:cs="Courier New"/>
+        </w:rPr>
+        <w:tab/>
+      </w:r>
+      <w:r>
+        <w:rPr>
+          <w:rFonts w:ascii="Courier New" w:hAnsi="Courier New" w:cs="Courier New"/>
+        </w:rPr>
+        <w:tab/>
+      </w:r>
+      <w:r>
+        <w:rPr>
+          <w:rFonts w:ascii="Courier New" w:hAnsi="Courier New" w:cs="Courier New"/>
+        </w:rPr>
+        <w:tab/>
+        <w:t>- 674</w:t>
+      </w:r>
+    </w:p>
+    <w:p>
+      <w:pPr>
+        <w:pStyle w:val="PlainText"/>
+        <w:rPr>
+          <w:rFonts w:ascii="Courier New" w:hAnsi="Courier New" w:cs="Courier New"/>
+        </w:rPr>
+      </w:pPr>
+      <w:r>
+        <w:rPr>
+          <w:rFonts w:ascii="Courier New" w:hAnsi="Courier New" w:cs="Courier New"/>
+        </w:rPr>
+        <w:t>Rate</w:t>
+      </w:r>
+      <w:r>
+        <w:rPr>
+          <w:rFonts w:ascii="Courier New" w:hAnsi="Courier New" w:cs="Courier New"/>
+        </w:rPr>
+        <w:tab/>
+      </w:r>
+      <w:r>
+        <w:rPr>
+          <w:rFonts w:ascii="Courier New" w:hAnsi="Courier New" w:cs="Courier New"/>
+        </w:rPr>
+        <w:tab/>
+      </w:r>
+      <w:r>
+        <w:rPr>
+          <w:rFonts w:ascii="Courier New" w:hAnsi="Courier New" w:cs="Courier New"/>
+        </w:rPr>
+        <w:tab/>
+      </w:r>
+      <w:r>
+        <w:rPr>
+          <w:rFonts w:ascii="Courier New" w:hAnsi="Courier New" w:cs="Courier New"/>
+        </w:rPr>
+        <w:tab/>
+      </w:r>
+      <w:r>
+        <w:rPr>
+          <w:rFonts w:ascii="Courier New" w:hAnsi="Courier New" w:cs="Courier New"/>
+        </w:rPr>
+        <w:tab/>
+        <w:t>- 43</w:t>
+      </w:r>
+    </w:p>
+    <w:p>
+      <w:pPr>
+        <w:pStyle w:val="PlainText"/>
+        <w:rPr>
+          <w:rFonts w:ascii="Courier New" w:hAnsi="Courier New" w:cs="Courier New"/>
+        </w:rPr>
+      </w:pPr>
+      <w:r>
+        <w:rPr>
+          <w:rFonts w:ascii="Courier New" w:hAnsi="Courier New" w:cs="Courier New"/>
+        </w:rPr>
+        <w:t>Transport &amp; Miscellaneous</w:t>
+      </w:r>
+      <w:r>
+        <w:rPr>
+          <w:rFonts w:ascii="Courier New" w:hAnsi="Courier New" w:cs="Courier New"/>
+        </w:rPr>
+        <w:tab/>
+        <w:t>- 160</w:t>
+      </w:r>
+    </w:p>
+    <w:p>
+      <w:pPr>
+        <w:pStyle w:val="PlainText"/>
+        <w:rPr>
+          <w:rFonts w:ascii="Courier New" w:hAnsi="Courier New" w:cs="Courier New"/>
+        </w:rPr>
+      </w:pPr>
+      <w:r>
+        <w:rPr>
+          <w:rFonts w:ascii="Courier New" w:hAnsi="Courier New" w:cs="Courier New"/>
+        </w:rPr>
+        <w:t>Total Price</w:t>
+      </w:r>
+      <w:r>
+        <w:rPr>
+          <w:rFonts w:ascii="Courier New" w:hAnsi="Courier New" w:cs="Courier New"/>
+        </w:rPr>
+        <w:tab/>
+      </w:r>
+      <w:r>
+        <w:rPr>
+          <w:rFonts w:ascii="Courier New" w:hAnsi="Courier New" w:cs="Courier New"/>
+        </w:rPr>
+        <w:tab/>
+      </w:r>
+      <w:r>
+        <w:rPr>
+          <w:rFonts w:ascii="Courier New" w:hAnsi="Courier New" w:cs="Courier New"/>
+        </w:rPr>
+        <w:tab/>
+      </w:r>
+      <w:r>
+        <w:rPr>
+          <w:rFonts w:ascii="Courier New" w:hAnsi="Courier New" w:cs="Courier New"/>
+        </w:rPr>
+        <w:tab/>
+        <w:t>- 29142.0</w:t>
+      </w:r>
+    </w:p>
+    <w:p>
+      <w:pPr>
+        <w:pStyle w:val="PlainText"/>
+        <w:rPr>
+          <w:rFonts w:ascii="Courier New" w:hAnsi="Courier New" w:cs="Courier New"/>
+          <w:b/>
+        </w:rPr>
+      </w:pPr>
+      <w:r>
+        <w:rPr>
+          <w:rFonts w:ascii="Courier New" w:hAnsi="Courier New" w:cs="Courier New"/>
+          <w:b/>
+        </w:rPr>
+        <w:t>Amount balance</w:t>
+      </w:r>
+      <w:r>
+        <w:rPr>
+          <w:rFonts w:ascii="Courier New" w:hAnsi="Courier New" w:cs="Courier New"/>
+          <w:b/>
+        </w:rPr>
+        <w:tab/>
+      </w:r>
+      <w:r>
+        <w:rPr>
+          <w:rFonts w:ascii="Courier New" w:hAnsi="Courier New" w:cs="Courier New"/>
+          <w:b/>
+        </w:rPr>
+        <w:tab/>
+      </w:r>
+      <w:r>
+        <w:rPr>
+          <w:rFonts w:ascii="Courier New" w:hAnsi="Courier New" w:cs="Courier New"/>
+          <w:b/>
+        </w:rPr>
+        <w:tab/>
+        <w:t>- 597955.0</w:t>
+      </w:r>
+    </w:p>
+    <w:p>
+      <w:pPr>
+        <w:pStyle w:val="PlainText"/>
+        <w:rPr>
+          <w:rFonts w:ascii="Courier New" w:hAnsi="Courier New" w:cs="Courier New"/>
+        </w:rPr>
+      </w:pPr>
+    </w:p>
+    <w:p>
+      <w:pPr>
+        <w:pStyle w:val="PlainText"/>
+        <w:rPr>
+          <w:rFonts w:ascii="Courier New" w:hAnsi="Courier New" w:cs="Courier New"/>
+          <w:b/>
+        </w:rPr>
+      </w:pPr>
     </w:p>
     <w:p>
       <w:pPr>

--- a/customer _details/KIRAN/SEP/RANI BENNOORU/SB/PURCHASE DETAILS.docx
+++ b/customer _details/KIRAN/SEP/RANI BENNOORU/SB/PURCHASE DETAILS.docx
@@ -12110,13 +12110,7 @@
         <w:rPr>
           <w:rFonts w:ascii="Courier New" w:hAnsi="Courier New" w:cs="Courier New"/>
         </w:rPr>
-        <w:t>SUN Dec 10</w:t>
-      </w:r>
-      <w:r>
-        <w:rPr>
-          <w:rFonts w:ascii="Courier New" w:hAnsi="Courier New" w:cs="Courier New"/>
-        </w:rPr>
-        <w:t xml:space="preserve"> 11:40:13 PST 2017</w:t>
+        <w:t>SUN Dec 10 11:40:13 PST 2017</w:t>
       </w:r>
     </w:p>
     <w:p>
@@ -12458,6 +12452,392 @@
         <w:tab/>
         <w:t>- 597955.0</w:t>
       </w:r>
+    </w:p>
+    <w:p>
+      <w:pPr>
+        <w:pStyle w:val="PlainText"/>
+        <w:rPr>
+          <w:rFonts w:ascii="Courier New" w:hAnsi="Courier New" w:cs="Courier New"/>
+          <w:b/>
+        </w:rPr>
+      </w:pPr>
+    </w:p>
+    <w:p>
+      <w:pPr>
+        <w:pStyle w:val="PlainText"/>
+        <w:rPr>
+          <w:rFonts w:ascii="Courier New" w:hAnsi="Courier New" w:cs="Courier New"/>
+        </w:rPr>
+      </w:pPr>
+      <w:r>
+        <w:rPr>
+          <w:rFonts w:ascii="Courier New" w:hAnsi="Courier New" w:cs="Courier New"/>
+        </w:rPr>
+        <w:t>MON Dec 11</w:t>
+      </w:r>
+      <w:r>
+        <w:rPr>
+          <w:rFonts w:ascii="Courier New" w:hAnsi="Courier New" w:cs="Courier New"/>
+        </w:rPr>
+        <w:t xml:space="preserve"> 11:13:56 PST 2017</w:t>
+      </w:r>
+    </w:p>
+    <w:p>
+      <w:pPr>
+        <w:pStyle w:val="PlainText"/>
+        <w:rPr>
+          <w:rFonts w:ascii="Courier New" w:hAnsi="Courier New" w:cs="Courier New"/>
+        </w:rPr>
+      </w:pPr>
+      <w:r>
+        <w:rPr>
+          <w:rFonts w:ascii="Courier New" w:hAnsi="Courier New" w:cs="Courier New"/>
+        </w:rPr>
+        <w:t>Person Name</w:t>
+      </w:r>
+      <w:r>
+        <w:rPr>
+          <w:rFonts w:ascii="Courier New" w:hAnsi="Courier New" w:cs="Courier New"/>
+        </w:rPr>
+        <w:tab/>
+      </w:r>
+      <w:r>
+        <w:rPr>
+          <w:rFonts w:ascii="Courier New" w:hAnsi="Courier New" w:cs="Courier New"/>
+        </w:rPr>
+        <w:tab/>
+      </w:r>
+      <w:r>
+        <w:rPr>
+          <w:rFonts w:ascii="Courier New" w:hAnsi="Courier New" w:cs="Courier New"/>
+        </w:rPr>
+        <w:tab/>
+      </w:r>
+      <w:r>
+        <w:rPr>
+          <w:rFonts w:ascii="Courier New" w:hAnsi="Courier New" w:cs="Courier New"/>
+        </w:rPr>
+        <w:tab/>
+        <w:t>- SB</w:t>
+      </w:r>
+    </w:p>
+    <w:p>
+      <w:pPr>
+        <w:pStyle w:val="PlainText"/>
+        <w:rPr>
+          <w:rFonts w:ascii="Courier New" w:hAnsi="Courier New" w:cs="Courier New"/>
+        </w:rPr>
+      </w:pPr>
+      <w:r>
+        <w:rPr>
+          <w:rFonts w:ascii="Courier New" w:hAnsi="Courier New" w:cs="Courier New"/>
+        </w:rPr>
+        <w:t>Bill number</w:t>
+      </w:r>
+      <w:r>
+        <w:rPr>
+          <w:rFonts w:ascii="Courier New" w:hAnsi="Courier New" w:cs="Courier New"/>
+        </w:rPr>
+        <w:tab/>
+      </w:r>
+      <w:r>
+        <w:rPr>
+          <w:rFonts w:ascii="Courier New" w:hAnsi="Courier New" w:cs="Courier New"/>
+        </w:rPr>
+        <w:tab/>
+      </w:r>
+      <w:r>
+        <w:rPr>
+          <w:rFonts w:ascii="Courier New" w:hAnsi="Courier New" w:cs="Courier New"/>
+        </w:rPr>
+        <w:tab/>
+      </w:r>
+      <w:r>
+        <w:rPr>
+          <w:rFonts w:ascii="Courier New" w:hAnsi="Courier New" w:cs="Courier New"/>
+        </w:rPr>
+        <w:tab/>
+        <w:t>- 759</w:t>
+      </w:r>
+    </w:p>
+    <w:p>
+      <w:pPr>
+        <w:pStyle w:val="PlainText"/>
+        <w:rPr>
+          <w:rFonts w:ascii="Courier New" w:hAnsi="Courier New" w:cs="Courier New"/>
+        </w:rPr>
+      </w:pPr>
+      <w:r>
+        <w:rPr>
+          <w:rFonts w:ascii="Courier New" w:hAnsi="Courier New" w:cs="Courier New"/>
+        </w:rPr>
+        <w:t>---------------------------------------------------------------</w:t>
+      </w:r>
+    </w:p>
+    <w:p>
+      <w:pPr>
+        <w:pStyle w:val="PlainText"/>
+        <w:rPr>
+          <w:rFonts w:ascii="Courier New" w:hAnsi="Courier New" w:cs="Courier New"/>
+        </w:rPr>
+      </w:pPr>
+      <w:r>
+        <w:rPr>
+          <w:rFonts w:ascii="Courier New" w:hAnsi="Courier New" w:cs="Courier New"/>
+        </w:rPr>
+        <w:t>Item Name</w:t>
+      </w:r>
+      <w:r>
+        <w:rPr>
+          <w:rFonts w:ascii="Courier New" w:hAnsi="Courier New" w:cs="Courier New"/>
+        </w:rPr>
+        <w:tab/>
+      </w:r>
+      <w:r>
+        <w:rPr>
+          <w:rFonts w:ascii="Courier New" w:hAnsi="Courier New" w:cs="Courier New"/>
+        </w:rPr>
+        <w:tab/>
+      </w:r>
+      <w:r>
+        <w:rPr>
+          <w:rFonts w:ascii="Courier New" w:hAnsi="Courier New" w:cs="Courier New"/>
+        </w:rPr>
+        <w:tab/>
+      </w:r>
+      <w:r>
+        <w:rPr>
+          <w:rFonts w:ascii="Courier New" w:hAnsi="Courier New" w:cs="Courier New"/>
+        </w:rPr>
+        <w:tab/>
+        <w:t>- CARROT</w:t>
+      </w:r>
+    </w:p>
+    <w:p>
+      <w:pPr>
+        <w:pStyle w:val="PlainText"/>
+        <w:rPr>
+          <w:rFonts w:ascii="Courier New" w:hAnsi="Courier New" w:cs="Courier New"/>
+        </w:rPr>
+      </w:pPr>
+      <w:r>
+        <w:rPr>
+          <w:rFonts w:ascii="Courier New" w:hAnsi="Courier New" w:cs="Courier New"/>
+        </w:rPr>
+        <w:t>Number of Pockets</w:t>
+      </w:r>
+      <w:r>
+        <w:rPr>
+          <w:rFonts w:ascii="Courier New" w:hAnsi="Courier New" w:cs="Courier New"/>
+        </w:rPr>
+        <w:tab/>
+      </w:r>
+      <w:r>
+        <w:rPr>
+          <w:rFonts w:ascii="Courier New" w:hAnsi="Courier New" w:cs="Courier New"/>
+        </w:rPr>
+        <w:tab/>
+      </w:r>
+      <w:r>
+        <w:rPr>
+          <w:rFonts w:ascii="Courier New" w:hAnsi="Courier New" w:cs="Courier New"/>
+        </w:rPr>
+        <w:tab/>
+        <w:t>- 5</w:t>
+      </w:r>
+    </w:p>
+    <w:p>
+      <w:pPr>
+        <w:pStyle w:val="PlainText"/>
+        <w:rPr>
+          <w:rFonts w:ascii="Courier New" w:hAnsi="Courier New" w:cs="Courier New"/>
+        </w:rPr>
+      </w:pPr>
+      <w:r>
+        <w:rPr>
+          <w:rFonts w:ascii="Courier New" w:hAnsi="Courier New" w:cs="Courier New"/>
+        </w:rPr>
+        <w:t>Number of KGs</w:t>
+      </w:r>
+      <w:r>
+        <w:rPr>
+          <w:rFonts w:ascii="Courier New" w:hAnsi="Courier New" w:cs="Courier New"/>
+        </w:rPr>
+        <w:tab/>
+      </w:r>
+      <w:r>
+        <w:rPr>
+          <w:rFonts w:ascii="Courier New" w:hAnsi="Courier New" w:cs="Courier New"/>
+        </w:rPr>
+        <w:tab/>
+      </w:r>
+      <w:r>
+        <w:rPr>
+          <w:rFonts w:ascii="Courier New" w:hAnsi="Courier New" w:cs="Courier New"/>
+        </w:rPr>
+        <w:tab/>
+        <w:t>- 484</w:t>
+      </w:r>
+    </w:p>
+    <w:p>
+      <w:pPr>
+        <w:pStyle w:val="PlainText"/>
+        <w:rPr>
+          <w:rFonts w:ascii="Courier New" w:hAnsi="Courier New" w:cs="Courier New"/>
+        </w:rPr>
+      </w:pPr>
+      <w:r>
+        <w:rPr>
+          <w:rFonts w:ascii="Courier New" w:hAnsi="Courier New" w:cs="Courier New"/>
+        </w:rPr>
+        <w:t>Rate</w:t>
+      </w:r>
+      <w:r>
+        <w:rPr>
+          <w:rFonts w:ascii="Courier New" w:hAnsi="Courier New" w:cs="Courier New"/>
+        </w:rPr>
+        <w:tab/>
+      </w:r>
+      <w:r>
+        <w:rPr>
+          <w:rFonts w:ascii="Courier New" w:hAnsi="Courier New" w:cs="Courier New"/>
+        </w:rPr>
+        <w:tab/>
+      </w:r>
+      <w:r>
+        <w:rPr>
+          <w:rFonts w:ascii="Courier New" w:hAnsi="Courier New" w:cs="Courier New"/>
+        </w:rPr>
+        <w:tab/>
+      </w:r>
+      <w:r>
+        <w:rPr>
+          <w:rFonts w:ascii="Courier New" w:hAnsi="Courier New" w:cs="Courier New"/>
+        </w:rPr>
+        <w:tab/>
+      </w:r>
+      <w:r>
+        <w:rPr>
+          <w:rFonts w:ascii="Courier New" w:hAnsi="Courier New" w:cs="Courier New"/>
+        </w:rPr>
+        <w:tab/>
+        <w:t>- 45</w:t>
+      </w:r>
+    </w:p>
+    <w:p>
+      <w:pPr>
+        <w:pStyle w:val="PlainText"/>
+        <w:rPr>
+          <w:rFonts w:ascii="Courier New" w:hAnsi="Courier New" w:cs="Courier New"/>
+        </w:rPr>
+      </w:pPr>
+      <w:r>
+        <w:rPr>
+          <w:rFonts w:ascii="Courier New" w:hAnsi="Courier New" w:cs="Courier New"/>
+        </w:rPr>
+        <w:t>Transport &amp; Miscellaneous</w:t>
+      </w:r>
+      <w:r>
+        <w:rPr>
+          <w:rFonts w:ascii="Courier New" w:hAnsi="Courier New" w:cs="Courier New"/>
+        </w:rPr>
+        <w:tab/>
+        <w:t>- 1350</w:t>
+      </w:r>
+    </w:p>
+    <w:p>
+      <w:pPr>
+        <w:pStyle w:val="PlainText"/>
+        <w:rPr>
+          <w:rFonts w:ascii="Courier New" w:hAnsi="Courier New" w:cs="Courier New"/>
+        </w:rPr>
+      </w:pPr>
+      <w:r>
+        <w:rPr>
+          <w:rFonts w:ascii="Courier New" w:hAnsi="Courier New" w:cs="Courier New"/>
+        </w:rPr>
+        <w:t>Total Price</w:t>
+      </w:r>
+      <w:r>
+        <w:rPr>
+          <w:rFonts w:ascii="Courier New" w:hAnsi="Courier New" w:cs="Courier New"/>
+        </w:rPr>
+        <w:tab/>
+      </w:r>
+      <w:r>
+        <w:rPr>
+          <w:rFonts w:ascii="Courier New" w:hAnsi="Courier New" w:cs="Courier New"/>
+        </w:rPr>
+        <w:tab/>
+      </w:r>
+      <w:r>
+        <w:rPr>
+          <w:rFonts w:ascii="Courier New" w:hAnsi="Courier New" w:cs="Courier New"/>
+        </w:rPr>
+        <w:tab/>
+      </w:r>
+      <w:r>
+        <w:rPr>
+          <w:rFonts w:ascii="Courier New" w:hAnsi="Courier New" w:cs="Courier New"/>
+        </w:rPr>
+        <w:tab/>
+        <w:t>- 23130.0</w:t>
+      </w:r>
+    </w:p>
+    <w:p>
+      <w:pPr>
+        <w:pStyle w:val="PlainText"/>
+        <w:rPr>
+          <w:rFonts w:ascii="Courier New" w:hAnsi="Courier New" w:cs="Courier New"/>
+          <w:b/>
+        </w:rPr>
+      </w:pPr>
+      <w:r>
+        <w:rPr>
+          <w:rFonts w:ascii="Courier New" w:hAnsi="Courier New" w:cs="Courier New"/>
+          <w:b/>
+        </w:rPr>
+        <w:t>Amount balance</w:t>
+      </w:r>
+      <w:r>
+        <w:rPr>
+          <w:rFonts w:ascii="Courier New" w:hAnsi="Courier New" w:cs="Courier New"/>
+          <w:b/>
+        </w:rPr>
+        <w:tab/>
+      </w:r>
+      <w:r>
+        <w:rPr>
+          <w:rFonts w:ascii="Courier New" w:hAnsi="Courier New" w:cs="Courier New"/>
+          <w:b/>
+        </w:rPr>
+        <w:tab/>
+      </w:r>
+      <w:r>
+        <w:rPr>
+          <w:rFonts w:ascii="Courier New" w:hAnsi="Courier New" w:cs="Courier New"/>
+          <w:b/>
+        </w:rPr>
+        <w:tab/>
+        <w:t>- 621085.0</w:t>
+      </w:r>
+    </w:p>
+    <w:p>
+      <w:pPr>
+        <w:pStyle w:val="PlainText"/>
+        <w:rPr>
+          <w:rFonts w:ascii="Courier New" w:hAnsi="Courier New" w:cs="Courier New"/>
+        </w:rPr>
+      </w:pPr>
+    </w:p>
+    <w:p>
+      <w:pPr>
+        <w:pStyle w:val="PlainText"/>
+        <w:rPr>
+          <w:rFonts w:ascii="Courier New" w:hAnsi="Courier New" w:cs="Courier New"/>
+          <w:b/>
+        </w:rPr>
+      </w:pPr>
     </w:p>
     <w:p>
       <w:pPr>

--- a/customer _details/KIRAN/SEP/RANI BENNOORU/SB/PURCHASE DETAILS.docx
+++ b/customer _details/KIRAN/SEP/RANI BENNOORU/SB/PURCHASE DETAILS.docx
@@ -12473,13 +12473,7 @@
         <w:rPr>
           <w:rFonts w:ascii="Courier New" w:hAnsi="Courier New" w:cs="Courier New"/>
         </w:rPr>
-        <w:t>MON Dec 11</w:t>
-      </w:r>
-      <w:r>
-        <w:rPr>
-          <w:rFonts w:ascii="Courier New" w:hAnsi="Courier New" w:cs="Courier New"/>
-        </w:rPr>
-        <w:t xml:space="preserve"> 11:13:56 PST 2017</w:t>
+        <w:t>MON Dec 11 11:13:56 PST 2017</w:t>
       </w:r>
     </w:p>
     <w:p>
@@ -12821,6 +12815,392 @@
         <w:tab/>
         <w:t>- 621085.0</w:t>
       </w:r>
+    </w:p>
+    <w:p>
+      <w:pPr>
+        <w:pStyle w:val="PlainText"/>
+        <w:rPr>
+          <w:rFonts w:ascii="Courier New" w:hAnsi="Courier New" w:cs="Courier New"/>
+          <w:b/>
+        </w:rPr>
+      </w:pPr>
+    </w:p>
+    <w:p>
+      <w:pPr>
+        <w:pStyle w:val="PlainText"/>
+        <w:rPr>
+          <w:rFonts w:ascii="Courier New" w:hAnsi="Courier New" w:cs="Courier New"/>
+        </w:rPr>
+      </w:pPr>
+      <w:r>
+        <w:rPr>
+          <w:rFonts w:ascii="Courier New" w:hAnsi="Courier New" w:cs="Courier New"/>
+        </w:rPr>
+        <w:t>THU Dec 14</w:t>
+      </w:r>
+      <w:r>
+        <w:rPr>
+          <w:rFonts w:ascii="Courier New" w:hAnsi="Courier New" w:cs="Courier New"/>
+        </w:rPr>
+        <w:t xml:space="preserve"> 11:56:41 PST 2017</w:t>
+      </w:r>
+    </w:p>
+    <w:p>
+      <w:pPr>
+        <w:pStyle w:val="PlainText"/>
+        <w:rPr>
+          <w:rFonts w:ascii="Courier New" w:hAnsi="Courier New" w:cs="Courier New"/>
+        </w:rPr>
+      </w:pPr>
+      <w:r>
+        <w:rPr>
+          <w:rFonts w:ascii="Courier New" w:hAnsi="Courier New" w:cs="Courier New"/>
+        </w:rPr>
+        <w:t>Person Name</w:t>
+      </w:r>
+      <w:r>
+        <w:rPr>
+          <w:rFonts w:ascii="Courier New" w:hAnsi="Courier New" w:cs="Courier New"/>
+        </w:rPr>
+        <w:tab/>
+      </w:r>
+      <w:r>
+        <w:rPr>
+          <w:rFonts w:ascii="Courier New" w:hAnsi="Courier New" w:cs="Courier New"/>
+        </w:rPr>
+        <w:tab/>
+      </w:r>
+      <w:r>
+        <w:rPr>
+          <w:rFonts w:ascii="Courier New" w:hAnsi="Courier New" w:cs="Courier New"/>
+        </w:rPr>
+        <w:tab/>
+      </w:r>
+      <w:r>
+        <w:rPr>
+          <w:rFonts w:ascii="Courier New" w:hAnsi="Courier New" w:cs="Courier New"/>
+        </w:rPr>
+        <w:tab/>
+        <w:t>- SB</w:t>
+      </w:r>
+    </w:p>
+    <w:p>
+      <w:pPr>
+        <w:pStyle w:val="PlainText"/>
+        <w:rPr>
+          <w:rFonts w:ascii="Courier New" w:hAnsi="Courier New" w:cs="Courier New"/>
+        </w:rPr>
+      </w:pPr>
+      <w:r>
+        <w:rPr>
+          <w:rFonts w:ascii="Courier New" w:hAnsi="Courier New" w:cs="Courier New"/>
+        </w:rPr>
+        <w:t>Bill number</w:t>
+      </w:r>
+      <w:r>
+        <w:rPr>
+          <w:rFonts w:ascii="Courier New" w:hAnsi="Courier New" w:cs="Courier New"/>
+        </w:rPr>
+        <w:tab/>
+      </w:r>
+      <w:r>
+        <w:rPr>
+          <w:rFonts w:ascii="Courier New" w:hAnsi="Courier New" w:cs="Courier New"/>
+        </w:rPr>
+        <w:tab/>
+      </w:r>
+      <w:r>
+        <w:rPr>
+          <w:rFonts w:ascii="Courier New" w:hAnsi="Courier New" w:cs="Courier New"/>
+        </w:rPr>
+        <w:tab/>
+      </w:r>
+      <w:r>
+        <w:rPr>
+          <w:rFonts w:ascii="Courier New" w:hAnsi="Courier New" w:cs="Courier New"/>
+        </w:rPr>
+        <w:tab/>
+        <w:t>- 779</w:t>
+      </w:r>
+    </w:p>
+    <w:p>
+      <w:pPr>
+        <w:pStyle w:val="PlainText"/>
+        <w:rPr>
+          <w:rFonts w:ascii="Courier New" w:hAnsi="Courier New" w:cs="Courier New"/>
+        </w:rPr>
+      </w:pPr>
+      <w:r>
+        <w:rPr>
+          <w:rFonts w:ascii="Courier New" w:hAnsi="Courier New" w:cs="Courier New"/>
+        </w:rPr>
+        <w:t>---------------------------------------------------------------</w:t>
+      </w:r>
+    </w:p>
+    <w:p>
+      <w:pPr>
+        <w:pStyle w:val="PlainText"/>
+        <w:rPr>
+          <w:rFonts w:ascii="Courier New" w:hAnsi="Courier New" w:cs="Courier New"/>
+        </w:rPr>
+      </w:pPr>
+      <w:r>
+        <w:rPr>
+          <w:rFonts w:ascii="Courier New" w:hAnsi="Courier New" w:cs="Courier New"/>
+        </w:rPr>
+        <w:t>Item Name</w:t>
+      </w:r>
+      <w:r>
+        <w:rPr>
+          <w:rFonts w:ascii="Courier New" w:hAnsi="Courier New" w:cs="Courier New"/>
+        </w:rPr>
+        <w:tab/>
+      </w:r>
+      <w:r>
+        <w:rPr>
+          <w:rFonts w:ascii="Courier New" w:hAnsi="Courier New" w:cs="Courier New"/>
+        </w:rPr>
+        <w:tab/>
+      </w:r>
+      <w:r>
+        <w:rPr>
+          <w:rFonts w:ascii="Courier New" w:hAnsi="Courier New" w:cs="Courier New"/>
+        </w:rPr>
+        <w:tab/>
+      </w:r>
+      <w:r>
+        <w:rPr>
+          <w:rFonts w:ascii="Courier New" w:hAnsi="Courier New" w:cs="Courier New"/>
+        </w:rPr>
+        <w:tab/>
+        <w:t>- CARROT</w:t>
+      </w:r>
+    </w:p>
+    <w:p>
+      <w:pPr>
+        <w:pStyle w:val="PlainText"/>
+        <w:rPr>
+          <w:rFonts w:ascii="Courier New" w:hAnsi="Courier New" w:cs="Courier New"/>
+        </w:rPr>
+      </w:pPr>
+      <w:r>
+        <w:rPr>
+          <w:rFonts w:ascii="Courier New" w:hAnsi="Courier New" w:cs="Courier New"/>
+        </w:rPr>
+        <w:t>Number of Pockets</w:t>
+      </w:r>
+      <w:r>
+        <w:rPr>
+          <w:rFonts w:ascii="Courier New" w:hAnsi="Courier New" w:cs="Courier New"/>
+        </w:rPr>
+        <w:tab/>
+      </w:r>
+      <w:r>
+        <w:rPr>
+          <w:rFonts w:ascii="Courier New" w:hAnsi="Courier New" w:cs="Courier New"/>
+        </w:rPr>
+        <w:tab/>
+      </w:r>
+      <w:r>
+        <w:rPr>
+          <w:rFonts w:ascii="Courier New" w:hAnsi="Courier New" w:cs="Courier New"/>
+        </w:rPr>
+        <w:tab/>
+        <w:t>- 10</w:t>
+      </w:r>
+    </w:p>
+    <w:p>
+      <w:pPr>
+        <w:pStyle w:val="PlainText"/>
+        <w:rPr>
+          <w:rFonts w:ascii="Courier New" w:hAnsi="Courier New" w:cs="Courier New"/>
+        </w:rPr>
+      </w:pPr>
+      <w:r>
+        <w:rPr>
+          <w:rFonts w:ascii="Courier New" w:hAnsi="Courier New" w:cs="Courier New"/>
+        </w:rPr>
+        <w:t>Number of KGs</w:t>
+      </w:r>
+      <w:r>
+        <w:rPr>
+          <w:rFonts w:ascii="Courier New" w:hAnsi="Courier New" w:cs="Courier New"/>
+        </w:rPr>
+        <w:tab/>
+      </w:r>
+      <w:r>
+        <w:rPr>
+          <w:rFonts w:ascii="Courier New" w:hAnsi="Courier New" w:cs="Courier New"/>
+        </w:rPr>
+        <w:tab/>
+      </w:r>
+      <w:r>
+        <w:rPr>
+          <w:rFonts w:ascii="Courier New" w:hAnsi="Courier New" w:cs="Courier New"/>
+        </w:rPr>
+        <w:tab/>
+        <w:t>- 943</w:t>
+      </w:r>
+    </w:p>
+    <w:p>
+      <w:pPr>
+        <w:pStyle w:val="PlainText"/>
+        <w:rPr>
+          <w:rFonts w:ascii="Courier New" w:hAnsi="Courier New" w:cs="Courier New"/>
+        </w:rPr>
+      </w:pPr>
+      <w:r>
+        <w:rPr>
+          <w:rFonts w:ascii="Courier New" w:hAnsi="Courier New" w:cs="Courier New"/>
+        </w:rPr>
+        <w:t>Rate</w:t>
+      </w:r>
+      <w:r>
+        <w:rPr>
+          <w:rFonts w:ascii="Courier New" w:hAnsi="Courier New" w:cs="Courier New"/>
+        </w:rPr>
+        <w:tab/>
+      </w:r>
+      <w:r>
+        <w:rPr>
+          <w:rFonts w:ascii="Courier New" w:hAnsi="Courier New" w:cs="Courier New"/>
+        </w:rPr>
+        <w:tab/>
+      </w:r>
+      <w:r>
+        <w:rPr>
+          <w:rFonts w:ascii="Courier New" w:hAnsi="Courier New" w:cs="Courier New"/>
+        </w:rPr>
+        <w:tab/>
+      </w:r>
+      <w:r>
+        <w:rPr>
+          <w:rFonts w:ascii="Courier New" w:hAnsi="Courier New" w:cs="Courier New"/>
+        </w:rPr>
+        <w:tab/>
+      </w:r>
+      <w:r>
+        <w:rPr>
+          <w:rFonts w:ascii="Courier New" w:hAnsi="Courier New" w:cs="Courier New"/>
+        </w:rPr>
+        <w:tab/>
+        <w:t>- 36</w:t>
+      </w:r>
+    </w:p>
+    <w:p>
+      <w:pPr>
+        <w:pStyle w:val="PlainText"/>
+        <w:rPr>
+          <w:rFonts w:ascii="Courier New" w:hAnsi="Courier New" w:cs="Courier New"/>
+        </w:rPr>
+      </w:pPr>
+      <w:r>
+        <w:rPr>
+          <w:rFonts w:ascii="Courier New" w:hAnsi="Courier New" w:cs="Courier New"/>
+        </w:rPr>
+        <w:t>Transport &amp; Miscellaneous</w:t>
+      </w:r>
+      <w:r>
+        <w:rPr>
+          <w:rFonts w:ascii="Courier New" w:hAnsi="Courier New" w:cs="Courier New"/>
+        </w:rPr>
+        <w:tab/>
+        <w:t>- 2500</w:t>
+      </w:r>
+    </w:p>
+    <w:p>
+      <w:pPr>
+        <w:pStyle w:val="PlainText"/>
+        <w:rPr>
+          <w:rFonts w:ascii="Courier New" w:hAnsi="Courier New" w:cs="Courier New"/>
+        </w:rPr>
+      </w:pPr>
+      <w:r>
+        <w:rPr>
+          <w:rFonts w:ascii="Courier New" w:hAnsi="Courier New" w:cs="Courier New"/>
+        </w:rPr>
+        <w:t>Total Price</w:t>
+      </w:r>
+      <w:r>
+        <w:rPr>
+          <w:rFonts w:ascii="Courier New" w:hAnsi="Courier New" w:cs="Courier New"/>
+        </w:rPr>
+        <w:tab/>
+      </w:r>
+      <w:r>
+        <w:rPr>
+          <w:rFonts w:ascii="Courier New" w:hAnsi="Courier New" w:cs="Courier New"/>
+        </w:rPr>
+        <w:tab/>
+      </w:r>
+      <w:r>
+        <w:rPr>
+          <w:rFonts w:ascii="Courier New" w:hAnsi="Courier New" w:cs="Courier New"/>
+        </w:rPr>
+        <w:tab/>
+      </w:r>
+      <w:r>
+        <w:rPr>
+          <w:rFonts w:ascii="Courier New" w:hAnsi="Courier New" w:cs="Courier New"/>
+        </w:rPr>
+        <w:tab/>
+        <w:t>- 36448.0</w:t>
+      </w:r>
+    </w:p>
+    <w:p>
+      <w:pPr>
+        <w:pStyle w:val="PlainText"/>
+        <w:rPr>
+          <w:rFonts w:ascii="Courier New" w:hAnsi="Courier New" w:cs="Courier New"/>
+          <w:b/>
+        </w:rPr>
+      </w:pPr>
+      <w:r>
+        <w:rPr>
+          <w:rFonts w:ascii="Courier New" w:hAnsi="Courier New" w:cs="Courier New"/>
+          <w:b/>
+        </w:rPr>
+        <w:t>Amount balance</w:t>
+      </w:r>
+      <w:r>
+        <w:rPr>
+          <w:rFonts w:ascii="Courier New" w:hAnsi="Courier New" w:cs="Courier New"/>
+          <w:b/>
+        </w:rPr>
+        <w:tab/>
+      </w:r>
+      <w:r>
+        <w:rPr>
+          <w:rFonts w:ascii="Courier New" w:hAnsi="Courier New" w:cs="Courier New"/>
+          <w:b/>
+        </w:rPr>
+        <w:tab/>
+      </w:r>
+      <w:r>
+        <w:rPr>
+          <w:rFonts w:ascii="Courier New" w:hAnsi="Courier New" w:cs="Courier New"/>
+          <w:b/>
+        </w:rPr>
+        <w:tab/>
+        <w:t>- 657533.0</w:t>
+      </w:r>
+    </w:p>
+    <w:p>
+      <w:pPr>
+        <w:pStyle w:val="PlainText"/>
+        <w:rPr>
+          <w:rFonts w:ascii="Courier New" w:hAnsi="Courier New" w:cs="Courier New"/>
+        </w:rPr>
+      </w:pPr>
+    </w:p>
+    <w:p>
+      <w:pPr>
+        <w:pStyle w:val="PlainText"/>
+        <w:rPr>
+          <w:rFonts w:ascii="Courier New" w:hAnsi="Courier New" w:cs="Courier New"/>
+          <w:b/>
+        </w:rPr>
+      </w:pPr>
     </w:p>
     <w:p>
       <w:pPr>

--- a/customer _details/KIRAN/SEP/RANI BENNOORU/SB/PURCHASE DETAILS.docx
+++ b/customer _details/KIRAN/SEP/RANI BENNOORU/SB/PURCHASE DETAILS.docx
@@ -12836,13 +12836,7 @@
         <w:rPr>
           <w:rFonts w:ascii="Courier New" w:hAnsi="Courier New" w:cs="Courier New"/>
         </w:rPr>
-        <w:t>THU Dec 14</w:t>
-      </w:r>
-      <w:r>
-        <w:rPr>
-          <w:rFonts w:ascii="Courier New" w:hAnsi="Courier New" w:cs="Courier New"/>
-        </w:rPr>
-        <w:t xml:space="preserve"> 11:56:41 PST 2017</w:t>
+        <w:t>THU Dec 14 11:56:41 PST 2017</w:t>
       </w:r>
     </w:p>
     <w:p>
@@ -13184,6 +13178,392 @@
         <w:tab/>
         <w:t>- 657533.0</w:t>
       </w:r>
+    </w:p>
+    <w:p>
+      <w:pPr>
+        <w:pStyle w:val="PlainText"/>
+        <w:rPr>
+          <w:rFonts w:ascii="Courier New" w:hAnsi="Courier New" w:cs="Courier New"/>
+          <w:b/>
+        </w:rPr>
+      </w:pPr>
+    </w:p>
+    <w:p>
+      <w:pPr>
+        <w:pStyle w:val="PlainText"/>
+        <w:rPr>
+          <w:rFonts w:ascii="Courier New" w:hAnsi="Courier New" w:cs="Courier New"/>
+        </w:rPr>
+      </w:pPr>
+      <w:r>
+        <w:rPr>
+          <w:rFonts w:ascii="Courier New" w:hAnsi="Courier New" w:cs="Courier New"/>
+        </w:rPr>
+        <w:t>SUN Dec 17</w:t>
+      </w:r>
+      <w:r>
+        <w:rPr>
+          <w:rFonts w:ascii="Courier New" w:hAnsi="Courier New" w:cs="Courier New"/>
+        </w:rPr>
+        <w:t xml:space="preserve"> 15:30:41 PST 2017</w:t>
+      </w:r>
+    </w:p>
+    <w:p>
+      <w:pPr>
+        <w:pStyle w:val="PlainText"/>
+        <w:rPr>
+          <w:rFonts w:ascii="Courier New" w:hAnsi="Courier New" w:cs="Courier New"/>
+        </w:rPr>
+      </w:pPr>
+      <w:r>
+        <w:rPr>
+          <w:rFonts w:ascii="Courier New" w:hAnsi="Courier New" w:cs="Courier New"/>
+        </w:rPr>
+        <w:t>Person Name</w:t>
+      </w:r>
+      <w:r>
+        <w:rPr>
+          <w:rFonts w:ascii="Courier New" w:hAnsi="Courier New" w:cs="Courier New"/>
+        </w:rPr>
+        <w:tab/>
+      </w:r>
+      <w:r>
+        <w:rPr>
+          <w:rFonts w:ascii="Courier New" w:hAnsi="Courier New" w:cs="Courier New"/>
+        </w:rPr>
+        <w:tab/>
+      </w:r>
+      <w:r>
+        <w:rPr>
+          <w:rFonts w:ascii="Courier New" w:hAnsi="Courier New" w:cs="Courier New"/>
+        </w:rPr>
+        <w:tab/>
+      </w:r>
+      <w:r>
+        <w:rPr>
+          <w:rFonts w:ascii="Courier New" w:hAnsi="Courier New" w:cs="Courier New"/>
+        </w:rPr>
+        <w:tab/>
+        <w:t>- SB</w:t>
+      </w:r>
+    </w:p>
+    <w:p>
+      <w:pPr>
+        <w:pStyle w:val="PlainText"/>
+        <w:rPr>
+          <w:rFonts w:ascii="Courier New" w:hAnsi="Courier New" w:cs="Courier New"/>
+        </w:rPr>
+      </w:pPr>
+      <w:r>
+        <w:rPr>
+          <w:rFonts w:ascii="Courier New" w:hAnsi="Courier New" w:cs="Courier New"/>
+        </w:rPr>
+        <w:t>Bill number</w:t>
+      </w:r>
+      <w:r>
+        <w:rPr>
+          <w:rFonts w:ascii="Courier New" w:hAnsi="Courier New" w:cs="Courier New"/>
+        </w:rPr>
+        <w:tab/>
+      </w:r>
+      <w:r>
+        <w:rPr>
+          <w:rFonts w:ascii="Courier New" w:hAnsi="Courier New" w:cs="Courier New"/>
+        </w:rPr>
+        <w:tab/>
+      </w:r>
+      <w:r>
+        <w:rPr>
+          <w:rFonts w:ascii="Courier New" w:hAnsi="Courier New" w:cs="Courier New"/>
+        </w:rPr>
+        <w:tab/>
+      </w:r>
+      <w:r>
+        <w:rPr>
+          <w:rFonts w:ascii="Courier New" w:hAnsi="Courier New" w:cs="Courier New"/>
+        </w:rPr>
+        <w:tab/>
+        <w:t>- 796</w:t>
+      </w:r>
+    </w:p>
+    <w:p>
+      <w:pPr>
+        <w:pStyle w:val="PlainText"/>
+        <w:rPr>
+          <w:rFonts w:ascii="Courier New" w:hAnsi="Courier New" w:cs="Courier New"/>
+        </w:rPr>
+      </w:pPr>
+      <w:r>
+        <w:rPr>
+          <w:rFonts w:ascii="Courier New" w:hAnsi="Courier New" w:cs="Courier New"/>
+        </w:rPr>
+        <w:t>---------------------------------------------------------------</w:t>
+      </w:r>
+    </w:p>
+    <w:p>
+      <w:pPr>
+        <w:pStyle w:val="PlainText"/>
+        <w:rPr>
+          <w:rFonts w:ascii="Courier New" w:hAnsi="Courier New" w:cs="Courier New"/>
+        </w:rPr>
+      </w:pPr>
+      <w:r>
+        <w:rPr>
+          <w:rFonts w:ascii="Courier New" w:hAnsi="Courier New" w:cs="Courier New"/>
+        </w:rPr>
+        <w:t>Item Name</w:t>
+      </w:r>
+      <w:r>
+        <w:rPr>
+          <w:rFonts w:ascii="Courier New" w:hAnsi="Courier New" w:cs="Courier New"/>
+        </w:rPr>
+        <w:tab/>
+      </w:r>
+      <w:r>
+        <w:rPr>
+          <w:rFonts w:ascii="Courier New" w:hAnsi="Courier New" w:cs="Courier New"/>
+        </w:rPr>
+        <w:tab/>
+      </w:r>
+      <w:r>
+        <w:rPr>
+          <w:rFonts w:ascii="Courier New" w:hAnsi="Courier New" w:cs="Courier New"/>
+        </w:rPr>
+        <w:tab/>
+      </w:r>
+      <w:r>
+        <w:rPr>
+          <w:rFonts w:ascii="Courier New" w:hAnsi="Courier New" w:cs="Courier New"/>
+        </w:rPr>
+        <w:tab/>
+        <w:t xml:space="preserve">-    CARROT                                                                   </w:t>
+      </w:r>
+    </w:p>
+    <w:p>
+      <w:pPr>
+        <w:pStyle w:val="PlainText"/>
+        <w:rPr>
+          <w:rFonts w:ascii="Courier New" w:hAnsi="Courier New" w:cs="Courier New"/>
+        </w:rPr>
+      </w:pPr>
+      <w:r>
+        <w:rPr>
+          <w:rFonts w:ascii="Courier New" w:hAnsi="Courier New" w:cs="Courier New"/>
+        </w:rPr>
+        <w:t>Number of Pockets</w:t>
+      </w:r>
+      <w:r>
+        <w:rPr>
+          <w:rFonts w:ascii="Courier New" w:hAnsi="Courier New" w:cs="Courier New"/>
+        </w:rPr>
+        <w:tab/>
+      </w:r>
+      <w:r>
+        <w:rPr>
+          <w:rFonts w:ascii="Courier New" w:hAnsi="Courier New" w:cs="Courier New"/>
+        </w:rPr>
+        <w:tab/>
+      </w:r>
+      <w:r>
+        <w:rPr>
+          <w:rFonts w:ascii="Courier New" w:hAnsi="Courier New" w:cs="Courier New"/>
+        </w:rPr>
+        <w:tab/>
+        <w:t>- 15</w:t>
+      </w:r>
+    </w:p>
+    <w:p>
+      <w:pPr>
+        <w:pStyle w:val="PlainText"/>
+        <w:rPr>
+          <w:rFonts w:ascii="Courier New" w:hAnsi="Courier New" w:cs="Courier New"/>
+        </w:rPr>
+      </w:pPr>
+      <w:r>
+        <w:rPr>
+          <w:rFonts w:ascii="Courier New" w:hAnsi="Courier New" w:cs="Courier New"/>
+        </w:rPr>
+        <w:t>Number of KGs</w:t>
+      </w:r>
+      <w:r>
+        <w:rPr>
+          <w:rFonts w:ascii="Courier New" w:hAnsi="Courier New" w:cs="Courier New"/>
+        </w:rPr>
+        <w:tab/>
+      </w:r>
+      <w:r>
+        <w:rPr>
+          <w:rFonts w:ascii="Courier New" w:hAnsi="Courier New" w:cs="Courier New"/>
+        </w:rPr>
+        <w:tab/>
+      </w:r>
+      <w:r>
+        <w:rPr>
+          <w:rFonts w:ascii="Courier New" w:hAnsi="Courier New" w:cs="Courier New"/>
+        </w:rPr>
+        <w:tab/>
+        <w:t>- 1340</w:t>
+      </w:r>
+    </w:p>
+    <w:p>
+      <w:pPr>
+        <w:pStyle w:val="PlainText"/>
+        <w:rPr>
+          <w:rFonts w:ascii="Courier New" w:hAnsi="Courier New" w:cs="Courier New"/>
+        </w:rPr>
+      </w:pPr>
+      <w:r>
+        <w:rPr>
+          <w:rFonts w:ascii="Courier New" w:hAnsi="Courier New" w:cs="Courier New"/>
+        </w:rPr>
+        <w:t>Rate</w:t>
+      </w:r>
+      <w:r>
+        <w:rPr>
+          <w:rFonts w:ascii="Courier New" w:hAnsi="Courier New" w:cs="Courier New"/>
+        </w:rPr>
+        <w:tab/>
+      </w:r>
+      <w:r>
+        <w:rPr>
+          <w:rFonts w:ascii="Courier New" w:hAnsi="Courier New" w:cs="Courier New"/>
+        </w:rPr>
+        <w:tab/>
+      </w:r>
+      <w:r>
+        <w:rPr>
+          <w:rFonts w:ascii="Courier New" w:hAnsi="Courier New" w:cs="Courier New"/>
+        </w:rPr>
+        <w:tab/>
+      </w:r>
+      <w:r>
+        <w:rPr>
+          <w:rFonts w:ascii="Courier New" w:hAnsi="Courier New" w:cs="Courier New"/>
+        </w:rPr>
+        <w:tab/>
+      </w:r>
+      <w:r>
+        <w:rPr>
+          <w:rFonts w:ascii="Courier New" w:hAnsi="Courier New" w:cs="Courier New"/>
+        </w:rPr>
+        <w:tab/>
+        <w:t>- 38</w:t>
+      </w:r>
+    </w:p>
+    <w:p>
+      <w:pPr>
+        <w:pStyle w:val="PlainText"/>
+        <w:rPr>
+          <w:rFonts w:ascii="Courier New" w:hAnsi="Courier New" w:cs="Courier New"/>
+        </w:rPr>
+      </w:pPr>
+      <w:r>
+        <w:rPr>
+          <w:rFonts w:ascii="Courier New" w:hAnsi="Courier New" w:cs="Courier New"/>
+        </w:rPr>
+        <w:t>Transport &amp; Miscellaneous</w:t>
+      </w:r>
+      <w:r>
+        <w:rPr>
+          <w:rFonts w:ascii="Courier New" w:hAnsi="Courier New" w:cs="Courier New"/>
+        </w:rPr>
+        <w:tab/>
+        <w:t>- 300</w:t>
+      </w:r>
+    </w:p>
+    <w:p>
+      <w:pPr>
+        <w:pStyle w:val="PlainText"/>
+        <w:rPr>
+          <w:rFonts w:ascii="Courier New" w:hAnsi="Courier New" w:cs="Courier New"/>
+        </w:rPr>
+      </w:pPr>
+      <w:r>
+        <w:rPr>
+          <w:rFonts w:ascii="Courier New" w:hAnsi="Courier New" w:cs="Courier New"/>
+        </w:rPr>
+        <w:t>Total Price</w:t>
+      </w:r>
+      <w:r>
+        <w:rPr>
+          <w:rFonts w:ascii="Courier New" w:hAnsi="Courier New" w:cs="Courier New"/>
+        </w:rPr>
+        <w:tab/>
+      </w:r>
+      <w:r>
+        <w:rPr>
+          <w:rFonts w:ascii="Courier New" w:hAnsi="Courier New" w:cs="Courier New"/>
+        </w:rPr>
+        <w:tab/>
+      </w:r>
+      <w:r>
+        <w:rPr>
+          <w:rFonts w:ascii="Courier New" w:hAnsi="Courier New" w:cs="Courier New"/>
+        </w:rPr>
+        <w:tab/>
+      </w:r>
+      <w:r>
+        <w:rPr>
+          <w:rFonts w:ascii="Courier New" w:hAnsi="Courier New" w:cs="Courier New"/>
+        </w:rPr>
+        <w:tab/>
+        <w:t>- 51220.0</w:t>
+      </w:r>
+    </w:p>
+    <w:p>
+      <w:pPr>
+        <w:pStyle w:val="PlainText"/>
+        <w:rPr>
+          <w:rFonts w:ascii="Courier New" w:hAnsi="Courier New" w:cs="Courier New"/>
+          <w:b/>
+        </w:rPr>
+      </w:pPr>
+      <w:r>
+        <w:rPr>
+          <w:rFonts w:ascii="Courier New" w:hAnsi="Courier New" w:cs="Courier New"/>
+          <w:b/>
+        </w:rPr>
+        <w:t>Amount balance</w:t>
+      </w:r>
+      <w:r>
+        <w:rPr>
+          <w:rFonts w:ascii="Courier New" w:hAnsi="Courier New" w:cs="Courier New"/>
+          <w:b/>
+        </w:rPr>
+        <w:tab/>
+      </w:r>
+      <w:r>
+        <w:rPr>
+          <w:rFonts w:ascii="Courier New" w:hAnsi="Courier New" w:cs="Courier New"/>
+          <w:b/>
+        </w:rPr>
+        <w:tab/>
+      </w:r>
+      <w:r>
+        <w:rPr>
+          <w:rFonts w:ascii="Courier New" w:hAnsi="Courier New" w:cs="Courier New"/>
+          <w:b/>
+        </w:rPr>
+        <w:tab/>
+        <w:t>- 708753.0</w:t>
+      </w:r>
+    </w:p>
+    <w:p>
+      <w:pPr>
+        <w:pStyle w:val="PlainText"/>
+        <w:rPr>
+          <w:rFonts w:ascii="Courier New" w:hAnsi="Courier New" w:cs="Courier New"/>
+        </w:rPr>
+      </w:pPr>
+    </w:p>
+    <w:p>
+      <w:pPr>
+        <w:pStyle w:val="PlainText"/>
+        <w:rPr>
+          <w:rFonts w:ascii="Courier New" w:hAnsi="Courier New" w:cs="Courier New"/>
+          <w:b/>
+        </w:rPr>
+      </w:pPr>
     </w:p>
     <w:p>
       <w:pPr>

--- a/customer _details/KIRAN/SEP/RANI BENNOORU/SB/PURCHASE DETAILS.docx
+++ b/customer _details/KIRAN/SEP/RANI BENNOORU/SB/PURCHASE DETAILS.docx
@@ -13199,13 +13199,7 @@
         <w:rPr>
           <w:rFonts w:ascii="Courier New" w:hAnsi="Courier New" w:cs="Courier New"/>
         </w:rPr>
-        <w:t>SUN Dec 17</w:t>
-      </w:r>
-      <w:r>
-        <w:rPr>
-          <w:rFonts w:ascii="Courier New" w:hAnsi="Courier New" w:cs="Courier New"/>
-        </w:rPr>
-        <w:t xml:space="preserve"> 15:30:41 PST 2017</w:t>
+        <w:t>SUN Dec 17 15:30:41 PST 2017</w:t>
       </w:r>
     </w:p>
     <w:p>
@@ -13547,6 +13541,392 @@
         <w:tab/>
         <w:t>- 708753.0</w:t>
       </w:r>
+    </w:p>
+    <w:p>
+      <w:pPr>
+        <w:pStyle w:val="PlainText"/>
+        <w:rPr>
+          <w:rFonts w:ascii="Courier New" w:hAnsi="Courier New" w:cs="Courier New"/>
+          <w:b/>
+        </w:rPr>
+      </w:pPr>
+    </w:p>
+    <w:p>
+      <w:pPr>
+        <w:pStyle w:val="PlainText"/>
+        <w:rPr>
+          <w:rFonts w:ascii="Courier New" w:hAnsi="Courier New" w:cs="Courier New"/>
+        </w:rPr>
+      </w:pPr>
+      <w:r>
+        <w:rPr>
+          <w:rFonts w:ascii="Courier New" w:hAnsi="Courier New" w:cs="Courier New"/>
+        </w:rPr>
+        <w:t>TUE Dec 19</w:t>
+      </w:r>
+      <w:r>
+        <w:rPr>
+          <w:rFonts w:ascii="Courier New" w:hAnsi="Courier New" w:cs="Courier New"/>
+        </w:rPr>
+        <w:t xml:space="preserve"> 12:17:58 PST 2017</w:t>
+      </w:r>
+    </w:p>
+    <w:p>
+      <w:pPr>
+        <w:pStyle w:val="PlainText"/>
+        <w:rPr>
+          <w:rFonts w:ascii="Courier New" w:hAnsi="Courier New" w:cs="Courier New"/>
+        </w:rPr>
+      </w:pPr>
+      <w:r>
+        <w:rPr>
+          <w:rFonts w:ascii="Courier New" w:hAnsi="Courier New" w:cs="Courier New"/>
+        </w:rPr>
+        <w:t>Person Name</w:t>
+      </w:r>
+      <w:r>
+        <w:rPr>
+          <w:rFonts w:ascii="Courier New" w:hAnsi="Courier New" w:cs="Courier New"/>
+        </w:rPr>
+        <w:tab/>
+      </w:r>
+      <w:r>
+        <w:rPr>
+          <w:rFonts w:ascii="Courier New" w:hAnsi="Courier New" w:cs="Courier New"/>
+        </w:rPr>
+        <w:tab/>
+      </w:r>
+      <w:r>
+        <w:rPr>
+          <w:rFonts w:ascii="Courier New" w:hAnsi="Courier New" w:cs="Courier New"/>
+        </w:rPr>
+        <w:tab/>
+      </w:r>
+      <w:r>
+        <w:rPr>
+          <w:rFonts w:ascii="Courier New" w:hAnsi="Courier New" w:cs="Courier New"/>
+        </w:rPr>
+        <w:tab/>
+        <w:t>- SB</w:t>
+      </w:r>
+    </w:p>
+    <w:p>
+      <w:pPr>
+        <w:pStyle w:val="PlainText"/>
+        <w:rPr>
+          <w:rFonts w:ascii="Courier New" w:hAnsi="Courier New" w:cs="Courier New"/>
+        </w:rPr>
+      </w:pPr>
+      <w:r>
+        <w:rPr>
+          <w:rFonts w:ascii="Courier New" w:hAnsi="Courier New" w:cs="Courier New"/>
+        </w:rPr>
+        <w:t>Bill number</w:t>
+      </w:r>
+      <w:r>
+        <w:rPr>
+          <w:rFonts w:ascii="Courier New" w:hAnsi="Courier New" w:cs="Courier New"/>
+        </w:rPr>
+        <w:tab/>
+      </w:r>
+      <w:r>
+        <w:rPr>
+          <w:rFonts w:ascii="Courier New" w:hAnsi="Courier New" w:cs="Courier New"/>
+        </w:rPr>
+        <w:tab/>
+      </w:r>
+      <w:r>
+        <w:rPr>
+          <w:rFonts w:ascii="Courier New" w:hAnsi="Courier New" w:cs="Courier New"/>
+        </w:rPr>
+        <w:tab/>
+      </w:r>
+      <w:r>
+        <w:rPr>
+          <w:rFonts w:ascii="Courier New" w:hAnsi="Courier New" w:cs="Courier New"/>
+        </w:rPr>
+        <w:tab/>
+        <w:t>- 828</w:t>
+      </w:r>
+    </w:p>
+    <w:p>
+      <w:pPr>
+        <w:pStyle w:val="PlainText"/>
+        <w:rPr>
+          <w:rFonts w:ascii="Courier New" w:hAnsi="Courier New" w:cs="Courier New"/>
+        </w:rPr>
+      </w:pPr>
+      <w:r>
+        <w:rPr>
+          <w:rFonts w:ascii="Courier New" w:hAnsi="Courier New" w:cs="Courier New"/>
+        </w:rPr>
+        <w:t>---------------------------------------------------------------</w:t>
+      </w:r>
+    </w:p>
+    <w:p>
+      <w:pPr>
+        <w:pStyle w:val="PlainText"/>
+        <w:rPr>
+          <w:rFonts w:ascii="Courier New" w:hAnsi="Courier New" w:cs="Courier New"/>
+        </w:rPr>
+      </w:pPr>
+      <w:r>
+        <w:rPr>
+          <w:rFonts w:ascii="Courier New" w:hAnsi="Courier New" w:cs="Courier New"/>
+        </w:rPr>
+        <w:t>Item Name</w:t>
+      </w:r>
+      <w:r>
+        <w:rPr>
+          <w:rFonts w:ascii="Courier New" w:hAnsi="Courier New" w:cs="Courier New"/>
+        </w:rPr>
+        <w:tab/>
+      </w:r>
+      <w:r>
+        <w:rPr>
+          <w:rFonts w:ascii="Courier New" w:hAnsi="Courier New" w:cs="Courier New"/>
+        </w:rPr>
+        <w:tab/>
+      </w:r>
+      <w:r>
+        <w:rPr>
+          <w:rFonts w:ascii="Courier New" w:hAnsi="Courier New" w:cs="Courier New"/>
+        </w:rPr>
+        <w:tab/>
+      </w:r>
+      <w:r>
+        <w:rPr>
+          <w:rFonts w:ascii="Courier New" w:hAnsi="Courier New" w:cs="Courier New"/>
+        </w:rPr>
+        <w:tab/>
+        <w:t>- CARROT 2</w:t>
+      </w:r>
+    </w:p>
+    <w:p>
+      <w:pPr>
+        <w:pStyle w:val="PlainText"/>
+        <w:rPr>
+          <w:rFonts w:ascii="Courier New" w:hAnsi="Courier New" w:cs="Courier New"/>
+        </w:rPr>
+      </w:pPr>
+      <w:r>
+        <w:rPr>
+          <w:rFonts w:ascii="Courier New" w:hAnsi="Courier New" w:cs="Courier New"/>
+        </w:rPr>
+        <w:t>Number of Pockets</w:t>
+      </w:r>
+      <w:r>
+        <w:rPr>
+          <w:rFonts w:ascii="Courier New" w:hAnsi="Courier New" w:cs="Courier New"/>
+        </w:rPr>
+        <w:tab/>
+      </w:r>
+      <w:r>
+        <w:rPr>
+          <w:rFonts w:ascii="Courier New" w:hAnsi="Courier New" w:cs="Courier New"/>
+        </w:rPr>
+        <w:tab/>
+      </w:r>
+      <w:r>
+        <w:rPr>
+          <w:rFonts w:ascii="Courier New" w:hAnsi="Courier New" w:cs="Courier New"/>
+        </w:rPr>
+        <w:tab/>
+        <w:t>- 5</w:t>
+      </w:r>
+    </w:p>
+    <w:p>
+      <w:pPr>
+        <w:pStyle w:val="PlainText"/>
+        <w:rPr>
+          <w:rFonts w:ascii="Courier New" w:hAnsi="Courier New" w:cs="Courier New"/>
+        </w:rPr>
+      </w:pPr>
+      <w:r>
+        <w:rPr>
+          <w:rFonts w:ascii="Courier New" w:hAnsi="Courier New" w:cs="Courier New"/>
+        </w:rPr>
+        <w:t>Number of KGs</w:t>
+      </w:r>
+      <w:r>
+        <w:rPr>
+          <w:rFonts w:ascii="Courier New" w:hAnsi="Courier New" w:cs="Courier New"/>
+        </w:rPr>
+        <w:tab/>
+      </w:r>
+      <w:r>
+        <w:rPr>
+          <w:rFonts w:ascii="Courier New" w:hAnsi="Courier New" w:cs="Courier New"/>
+        </w:rPr>
+        <w:tab/>
+      </w:r>
+      <w:r>
+        <w:rPr>
+          <w:rFonts w:ascii="Courier New" w:hAnsi="Courier New" w:cs="Courier New"/>
+        </w:rPr>
+        <w:tab/>
+        <w:t>- 476</w:t>
+      </w:r>
+    </w:p>
+    <w:p>
+      <w:pPr>
+        <w:pStyle w:val="PlainText"/>
+        <w:rPr>
+          <w:rFonts w:ascii="Courier New" w:hAnsi="Courier New" w:cs="Courier New"/>
+        </w:rPr>
+      </w:pPr>
+      <w:r>
+        <w:rPr>
+          <w:rFonts w:ascii="Courier New" w:hAnsi="Courier New" w:cs="Courier New"/>
+        </w:rPr>
+        <w:t>Rate</w:t>
+      </w:r>
+      <w:r>
+        <w:rPr>
+          <w:rFonts w:ascii="Courier New" w:hAnsi="Courier New" w:cs="Courier New"/>
+        </w:rPr>
+        <w:tab/>
+      </w:r>
+      <w:r>
+        <w:rPr>
+          <w:rFonts w:ascii="Courier New" w:hAnsi="Courier New" w:cs="Courier New"/>
+        </w:rPr>
+        <w:tab/>
+      </w:r>
+      <w:r>
+        <w:rPr>
+          <w:rFonts w:ascii="Courier New" w:hAnsi="Courier New" w:cs="Courier New"/>
+        </w:rPr>
+        <w:tab/>
+      </w:r>
+      <w:r>
+        <w:rPr>
+          <w:rFonts w:ascii="Courier New" w:hAnsi="Courier New" w:cs="Courier New"/>
+        </w:rPr>
+        <w:tab/>
+      </w:r>
+      <w:r>
+        <w:rPr>
+          <w:rFonts w:ascii="Courier New" w:hAnsi="Courier New" w:cs="Courier New"/>
+        </w:rPr>
+        <w:tab/>
+        <w:t>- 32</w:t>
+      </w:r>
+    </w:p>
+    <w:p>
+      <w:pPr>
+        <w:pStyle w:val="PlainText"/>
+        <w:rPr>
+          <w:rFonts w:ascii="Courier New" w:hAnsi="Courier New" w:cs="Courier New"/>
+        </w:rPr>
+      </w:pPr>
+      <w:r>
+        <w:rPr>
+          <w:rFonts w:ascii="Courier New" w:hAnsi="Courier New" w:cs="Courier New"/>
+        </w:rPr>
+        <w:t>Transport &amp; Miscellaneous</w:t>
+      </w:r>
+      <w:r>
+        <w:rPr>
+          <w:rFonts w:ascii="Courier New" w:hAnsi="Courier New" w:cs="Courier New"/>
+        </w:rPr>
+        <w:tab/>
+        <w:t>- 1225</w:t>
+      </w:r>
+    </w:p>
+    <w:p>
+      <w:pPr>
+        <w:pStyle w:val="PlainText"/>
+        <w:rPr>
+          <w:rFonts w:ascii="Courier New" w:hAnsi="Courier New" w:cs="Courier New"/>
+        </w:rPr>
+      </w:pPr>
+      <w:r>
+        <w:rPr>
+          <w:rFonts w:ascii="Courier New" w:hAnsi="Courier New" w:cs="Courier New"/>
+        </w:rPr>
+        <w:t>Total Price</w:t>
+      </w:r>
+      <w:r>
+        <w:rPr>
+          <w:rFonts w:ascii="Courier New" w:hAnsi="Courier New" w:cs="Courier New"/>
+        </w:rPr>
+        <w:tab/>
+      </w:r>
+      <w:r>
+        <w:rPr>
+          <w:rFonts w:ascii="Courier New" w:hAnsi="Courier New" w:cs="Courier New"/>
+        </w:rPr>
+        <w:tab/>
+      </w:r>
+      <w:r>
+        <w:rPr>
+          <w:rFonts w:ascii="Courier New" w:hAnsi="Courier New" w:cs="Courier New"/>
+        </w:rPr>
+        <w:tab/>
+      </w:r>
+      <w:r>
+        <w:rPr>
+          <w:rFonts w:ascii="Courier New" w:hAnsi="Courier New" w:cs="Courier New"/>
+        </w:rPr>
+        <w:tab/>
+        <w:t>- 16457.0</w:t>
+      </w:r>
+    </w:p>
+    <w:p>
+      <w:pPr>
+        <w:pStyle w:val="PlainText"/>
+        <w:rPr>
+          <w:rFonts w:ascii="Courier New" w:hAnsi="Courier New" w:cs="Courier New"/>
+          <w:b/>
+        </w:rPr>
+      </w:pPr>
+      <w:r>
+        <w:rPr>
+          <w:rFonts w:ascii="Courier New" w:hAnsi="Courier New" w:cs="Courier New"/>
+          <w:b/>
+        </w:rPr>
+        <w:t>Amount balance</w:t>
+      </w:r>
+      <w:r>
+        <w:rPr>
+          <w:rFonts w:ascii="Courier New" w:hAnsi="Courier New" w:cs="Courier New"/>
+          <w:b/>
+        </w:rPr>
+        <w:tab/>
+      </w:r>
+      <w:r>
+        <w:rPr>
+          <w:rFonts w:ascii="Courier New" w:hAnsi="Courier New" w:cs="Courier New"/>
+          <w:b/>
+        </w:rPr>
+        <w:tab/>
+      </w:r>
+      <w:r>
+        <w:rPr>
+          <w:rFonts w:ascii="Courier New" w:hAnsi="Courier New" w:cs="Courier New"/>
+          <w:b/>
+        </w:rPr>
+        <w:tab/>
+        <w:t>- 725210.0</w:t>
+      </w:r>
+    </w:p>
+    <w:p>
+      <w:pPr>
+        <w:pStyle w:val="PlainText"/>
+        <w:rPr>
+          <w:rFonts w:ascii="Courier New" w:hAnsi="Courier New" w:cs="Courier New"/>
+        </w:rPr>
+      </w:pPr>
+    </w:p>
+    <w:p>
+      <w:pPr>
+        <w:pStyle w:val="PlainText"/>
+        <w:rPr>
+          <w:rFonts w:ascii="Courier New" w:hAnsi="Courier New" w:cs="Courier New"/>
+          <w:b/>
+        </w:rPr>
+      </w:pPr>
     </w:p>
     <w:p>
       <w:pPr>

--- a/customer _details/KIRAN/SEP/RANI BENNOORU/SB/PURCHASE DETAILS.docx
+++ b/customer _details/KIRAN/SEP/RANI BENNOORU/SB/PURCHASE DETAILS.docx
@@ -13562,13 +13562,7 @@
         <w:rPr>
           <w:rFonts w:ascii="Courier New" w:hAnsi="Courier New" w:cs="Courier New"/>
         </w:rPr>
-        <w:t>TUE Dec 19</w:t>
-      </w:r>
-      <w:r>
-        <w:rPr>
-          <w:rFonts w:ascii="Courier New" w:hAnsi="Courier New" w:cs="Courier New"/>
-        </w:rPr>
-        <w:t xml:space="preserve"> 12:17:58 PST 2017</w:t>
+        <w:t>TUE Dec 19 12:17:58 PST 2017</w:t>
       </w:r>
     </w:p>
     <w:p>
@@ -13910,6 +13904,475 @@
         <w:tab/>
         <w:t>- 725210.0</w:t>
       </w:r>
+    </w:p>
+    <w:p>
+      <w:pPr>
+        <w:pStyle w:val="PlainText"/>
+        <w:rPr>
+          <w:rFonts w:ascii="Courier New" w:hAnsi="Courier New" w:cs="Courier New"/>
+          <w:b/>
+        </w:rPr>
+      </w:pPr>
+    </w:p>
+    <w:p>
+      <w:pPr>
+        <w:pStyle w:val="PlainText"/>
+        <w:rPr>
+          <w:rFonts w:ascii="Courier New" w:hAnsi="Courier New" w:cs="Courier New"/>
+          <w:b/>
+        </w:rPr>
+      </w:pPr>
+    </w:p>
+    <w:p>
+      <w:pPr>
+        <w:pStyle w:val="PlainText"/>
+        <w:rPr>
+          <w:rFonts w:ascii="Courier New" w:hAnsi="Courier New" w:cs="Courier New"/>
+          <w:b/>
+        </w:rPr>
+      </w:pPr>
+    </w:p>
+    <w:p>
+      <w:pPr>
+        <w:pStyle w:val="PlainText"/>
+        <w:rPr>
+          <w:rFonts w:ascii="Courier New" w:hAnsi="Courier New" w:cs="Courier New"/>
+        </w:rPr>
+      </w:pPr>
+      <w:r>
+        <w:rPr>
+          <w:rFonts w:ascii="Courier New" w:hAnsi="Courier New" w:cs="Courier New"/>
+        </w:rPr>
+        <w:t>FRI Dec 22</w:t>
+      </w:r>
+      <w:r>
+        <w:rPr>
+          <w:rFonts w:ascii="Courier New" w:hAnsi="Courier New" w:cs="Courier New"/>
+        </w:rPr>
+        <w:t xml:space="preserve"> 11:47:27 PST 2017</w:t>
+      </w:r>
+    </w:p>
+    <w:p>
+      <w:pPr>
+        <w:pStyle w:val="PlainText"/>
+        <w:rPr>
+          <w:rFonts w:ascii="Courier New" w:hAnsi="Courier New" w:cs="Courier New"/>
+        </w:rPr>
+      </w:pPr>
+      <w:r>
+        <w:rPr>
+          <w:rFonts w:ascii="Courier New" w:hAnsi="Courier New" w:cs="Courier New"/>
+        </w:rPr>
+        <w:t>Person Name</w:t>
+      </w:r>
+      <w:r>
+        <w:rPr>
+          <w:rFonts w:ascii="Courier New" w:hAnsi="Courier New" w:cs="Courier New"/>
+        </w:rPr>
+        <w:tab/>
+      </w:r>
+      <w:r>
+        <w:rPr>
+          <w:rFonts w:ascii="Courier New" w:hAnsi="Courier New" w:cs="Courier New"/>
+        </w:rPr>
+        <w:tab/>
+      </w:r>
+      <w:r>
+        <w:rPr>
+          <w:rFonts w:ascii="Courier New" w:hAnsi="Courier New" w:cs="Courier New"/>
+        </w:rPr>
+        <w:tab/>
+      </w:r>
+      <w:r>
+        <w:rPr>
+          <w:rFonts w:ascii="Courier New" w:hAnsi="Courier New" w:cs="Courier New"/>
+        </w:rPr>
+        <w:tab/>
+        <w:t>- SB</w:t>
+      </w:r>
+    </w:p>
+    <w:p>
+      <w:pPr>
+        <w:pStyle w:val="PlainText"/>
+        <w:rPr>
+          <w:rFonts w:ascii="Courier New" w:hAnsi="Courier New" w:cs="Courier New"/>
+        </w:rPr>
+      </w:pPr>
+      <w:r>
+        <w:rPr>
+          <w:rFonts w:ascii="Courier New" w:hAnsi="Courier New" w:cs="Courier New"/>
+        </w:rPr>
+        <w:t>Bill number</w:t>
+      </w:r>
+      <w:r>
+        <w:rPr>
+          <w:rFonts w:ascii="Courier New" w:hAnsi="Courier New" w:cs="Courier New"/>
+        </w:rPr>
+        <w:tab/>
+      </w:r>
+      <w:r>
+        <w:rPr>
+          <w:rFonts w:ascii="Courier New" w:hAnsi="Courier New" w:cs="Courier New"/>
+        </w:rPr>
+        <w:tab/>
+      </w:r>
+      <w:r>
+        <w:rPr>
+          <w:rFonts w:ascii="Courier New" w:hAnsi="Courier New" w:cs="Courier New"/>
+        </w:rPr>
+        <w:tab/>
+      </w:r>
+      <w:r>
+        <w:rPr>
+          <w:rFonts w:ascii="Courier New" w:hAnsi="Courier New" w:cs="Courier New"/>
+        </w:rPr>
+        <w:tab/>
+        <w:t>- 845</w:t>
+      </w:r>
+    </w:p>
+    <w:p>
+      <w:pPr>
+        <w:pStyle w:val="PlainText"/>
+        <w:rPr>
+          <w:rFonts w:ascii="Courier New" w:hAnsi="Courier New" w:cs="Courier New"/>
+        </w:rPr>
+      </w:pPr>
+      <w:r>
+        <w:rPr>
+          <w:rFonts w:ascii="Courier New" w:hAnsi="Courier New" w:cs="Courier New"/>
+        </w:rPr>
+        <w:t>---------------------------------------------------------------</w:t>
+      </w:r>
+    </w:p>
+    <w:p>
+      <w:pPr>
+        <w:pStyle w:val="PlainText"/>
+        <w:rPr>
+          <w:rFonts w:ascii="Courier New" w:hAnsi="Courier New" w:cs="Courier New"/>
+        </w:rPr>
+      </w:pPr>
+      <w:r>
+        <w:rPr>
+          <w:rFonts w:ascii="Courier New" w:hAnsi="Courier New" w:cs="Courier New"/>
+        </w:rPr>
+        <w:t>Item Name</w:t>
+      </w:r>
+      <w:r>
+        <w:rPr>
+          <w:rFonts w:ascii="Courier New" w:hAnsi="Courier New" w:cs="Courier New"/>
+        </w:rPr>
+        <w:tab/>
+      </w:r>
+      <w:r>
+        <w:rPr>
+          <w:rFonts w:ascii="Courier New" w:hAnsi="Courier New" w:cs="Courier New"/>
+        </w:rPr>
+        <w:tab/>
+      </w:r>
+      <w:r>
+        <w:rPr>
+          <w:rFonts w:ascii="Courier New" w:hAnsi="Courier New" w:cs="Courier New"/>
+        </w:rPr>
+        <w:tab/>
+      </w:r>
+      <w:r>
+        <w:rPr>
+          <w:rFonts w:ascii="Courier New" w:hAnsi="Courier New" w:cs="Courier New"/>
+        </w:rPr>
+        <w:tab/>
+        <w:t>- CARROT</w:t>
+      </w:r>
+    </w:p>
+    <w:p>
+      <w:pPr>
+        <w:pStyle w:val="PlainText"/>
+        <w:rPr>
+          <w:rFonts w:ascii="Courier New" w:hAnsi="Courier New" w:cs="Courier New"/>
+        </w:rPr>
+      </w:pPr>
+      <w:r>
+        <w:rPr>
+          <w:rFonts w:ascii="Courier New" w:hAnsi="Courier New" w:cs="Courier New"/>
+        </w:rPr>
+        <w:t>Number of Pockets</w:t>
+      </w:r>
+      <w:r>
+        <w:rPr>
+          <w:rFonts w:ascii="Courier New" w:hAnsi="Courier New" w:cs="Courier New"/>
+        </w:rPr>
+        <w:tab/>
+      </w:r>
+      <w:r>
+        <w:rPr>
+          <w:rFonts w:ascii="Courier New" w:hAnsi="Courier New" w:cs="Courier New"/>
+        </w:rPr>
+        <w:tab/>
+      </w:r>
+      <w:r>
+        <w:rPr>
+          <w:rFonts w:ascii="Courier New" w:hAnsi="Courier New" w:cs="Courier New"/>
+        </w:rPr>
+        <w:tab/>
+        <w:t>- 5</w:t>
+      </w:r>
+    </w:p>
+    <w:p>
+      <w:pPr>
+        <w:pStyle w:val="PlainText"/>
+        <w:rPr>
+          <w:rFonts w:ascii="Courier New" w:hAnsi="Courier New" w:cs="Courier New"/>
+        </w:rPr>
+      </w:pPr>
+      <w:r>
+        <w:rPr>
+          <w:rFonts w:ascii="Courier New" w:hAnsi="Courier New" w:cs="Courier New"/>
+        </w:rPr>
+        <w:t>Number of KGs</w:t>
+      </w:r>
+      <w:r>
+        <w:rPr>
+          <w:rFonts w:ascii="Courier New" w:hAnsi="Courier New" w:cs="Courier New"/>
+        </w:rPr>
+        <w:tab/>
+      </w:r>
+      <w:r>
+        <w:rPr>
+          <w:rFonts w:ascii="Courier New" w:hAnsi="Courier New" w:cs="Courier New"/>
+        </w:rPr>
+        <w:tab/>
+      </w:r>
+      <w:r>
+        <w:rPr>
+          <w:rFonts w:ascii="Courier New" w:hAnsi="Courier New" w:cs="Courier New"/>
+        </w:rPr>
+        <w:tab/>
+        <w:t>- 475</w:t>
+      </w:r>
+    </w:p>
+    <w:p>
+      <w:pPr>
+        <w:pStyle w:val="PlainText"/>
+        <w:rPr>
+          <w:rFonts w:ascii="Courier New" w:hAnsi="Courier New" w:cs="Courier New"/>
+        </w:rPr>
+      </w:pPr>
+      <w:r>
+        <w:rPr>
+          <w:rFonts w:ascii="Courier New" w:hAnsi="Courier New" w:cs="Courier New"/>
+        </w:rPr>
+        <w:t>Rate</w:t>
+      </w:r>
+      <w:r>
+        <w:rPr>
+          <w:rFonts w:ascii="Courier New" w:hAnsi="Courier New" w:cs="Courier New"/>
+        </w:rPr>
+        <w:tab/>
+      </w:r>
+      <w:r>
+        <w:rPr>
+          <w:rFonts w:ascii="Courier New" w:hAnsi="Courier New" w:cs="Courier New"/>
+        </w:rPr>
+        <w:tab/>
+      </w:r>
+      <w:r>
+        <w:rPr>
+          <w:rFonts w:ascii="Courier New" w:hAnsi="Courier New" w:cs="Courier New"/>
+        </w:rPr>
+        <w:tab/>
+      </w:r>
+      <w:r>
+        <w:rPr>
+          <w:rFonts w:ascii="Courier New" w:hAnsi="Courier New" w:cs="Courier New"/>
+        </w:rPr>
+        <w:tab/>
+      </w:r>
+      <w:r>
+        <w:rPr>
+          <w:rFonts w:ascii="Courier New" w:hAnsi="Courier New" w:cs="Courier New"/>
+        </w:rPr>
+        <w:tab/>
+        <w:t>- 46</w:t>
+      </w:r>
+    </w:p>
+    <w:p>
+      <w:pPr>
+        <w:pStyle w:val="PlainText"/>
+        <w:rPr>
+          <w:rFonts w:ascii="Courier New" w:hAnsi="Courier New" w:cs="Courier New"/>
+        </w:rPr>
+      </w:pPr>
+      <w:r>
+        <w:rPr>
+          <w:rFonts w:ascii="Courier New" w:hAnsi="Courier New" w:cs="Courier New"/>
+        </w:rPr>
+        <w:t>Transport &amp; Miscellaneous</w:t>
+      </w:r>
+      <w:r>
+        <w:rPr>
+          <w:rFonts w:ascii="Courier New" w:hAnsi="Courier New" w:cs="Courier New"/>
+        </w:rPr>
+        <w:tab/>
+        <w:t>- 1225</w:t>
+      </w:r>
+    </w:p>
+    <w:p>
+      <w:pPr>
+        <w:pStyle w:val="PlainText"/>
+        <w:rPr>
+          <w:rFonts w:ascii="Courier New" w:hAnsi="Courier New" w:cs="Courier New"/>
+        </w:rPr>
+      </w:pPr>
+      <w:r>
+        <w:rPr>
+          <w:rFonts w:ascii="Courier New" w:hAnsi="Courier New" w:cs="Courier New"/>
+        </w:rPr>
+        <w:t>Total Price</w:t>
+      </w:r>
+      <w:r>
+        <w:rPr>
+          <w:rFonts w:ascii="Courier New" w:hAnsi="Courier New" w:cs="Courier New"/>
+        </w:rPr>
+        <w:tab/>
+      </w:r>
+      <w:r>
+        <w:rPr>
+          <w:rFonts w:ascii="Courier New" w:hAnsi="Courier New" w:cs="Courier New"/>
+        </w:rPr>
+        <w:tab/>
+      </w:r>
+      <w:r>
+        <w:rPr>
+          <w:rFonts w:ascii="Courier New" w:hAnsi="Courier New" w:cs="Courier New"/>
+        </w:rPr>
+        <w:tab/>
+      </w:r>
+      <w:r>
+        <w:rPr>
+          <w:rFonts w:ascii="Courier New" w:hAnsi="Courier New" w:cs="Courier New"/>
+        </w:rPr>
+        <w:tab/>
+        <w:t>- 23075.0</w:t>
+      </w:r>
+    </w:p>
+    <w:p>
+      <w:pPr>
+        <w:pStyle w:val="PlainText"/>
+        <w:rPr>
+          <w:rFonts w:ascii="Courier New" w:hAnsi="Courier New" w:cs="Courier New"/>
+          <w:color w:val="FF0000"/>
+        </w:rPr>
+      </w:pPr>
+      <w:r>
+        <w:rPr>
+          <w:rFonts w:ascii="Courier New" w:hAnsi="Courier New" w:cs="Courier New"/>
+          <w:color w:val="FF0000"/>
+        </w:rPr>
+        <w:t>Amount Received</w:t>
+      </w:r>
+      <w:r>
+        <w:rPr>
+          <w:rFonts w:ascii="Courier New" w:hAnsi="Courier New" w:cs="Courier New"/>
+          <w:color w:val="FF0000"/>
+        </w:rPr>
+        <w:tab/>
+      </w:r>
+      <w:r>
+        <w:rPr>
+          <w:rFonts w:ascii="Courier New" w:hAnsi="Courier New" w:cs="Courier New"/>
+          <w:color w:val="FF0000"/>
+        </w:rPr>
+        <w:tab/>
+      </w:r>
+      <w:r>
+        <w:rPr>
+          <w:rFonts w:ascii="Courier New" w:hAnsi="Courier New" w:cs="Courier New"/>
+          <w:color w:val="FF0000"/>
+        </w:rPr>
+        <w:tab/>
+        <w:t>- 300000</w:t>
+      </w:r>
+    </w:p>
+    <w:p>
+      <w:pPr>
+        <w:pStyle w:val="PlainText"/>
+        <w:rPr>
+          <w:rFonts w:ascii="Courier New" w:hAnsi="Courier New" w:cs="Courier New"/>
+          <w:b/>
+        </w:rPr>
+      </w:pPr>
+      <w:r>
+        <w:rPr>
+          <w:rFonts w:ascii="Courier New" w:hAnsi="Courier New" w:cs="Courier New"/>
+          <w:b/>
+        </w:rPr>
+        <w:t>Amount balance</w:t>
+      </w:r>
+      <w:r>
+        <w:rPr>
+          <w:rFonts w:ascii="Courier New" w:hAnsi="Courier New" w:cs="Courier New"/>
+          <w:b/>
+        </w:rPr>
+        <w:tab/>
+      </w:r>
+      <w:r>
+        <w:rPr>
+          <w:rFonts w:ascii="Courier New" w:hAnsi="Courier New" w:cs="Courier New"/>
+          <w:b/>
+        </w:rPr>
+        <w:tab/>
+      </w:r>
+      <w:r>
+        <w:rPr>
+          <w:rFonts w:ascii="Courier New" w:hAnsi="Courier New" w:cs="Courier New"/>
+          <w:b/>
+        </w:rPr>
+        <w:tab/>
+        <w:t>- 448285.0</w:t>
+      </w:r>
+    </w:p>
+    <w:p>
+      <w:pPr>
+        <w:pStyle w:val="PlainText"/>
+        <w:rPr>
+          <w:rFonts w:ascii="Courier New" w:hAnsi="Courier New" w:cs="Courier New"/>
+        </w:rPr>
+      </w:pPr>
+      <w:r>
+        <w:rPr>
+          <w:rFonts w:ascii="Courier New" w:hAnsi="Courier New" w:cs="Courier New"/>
+        </w:rPr>
+        <w:t>Amount Received mode</w:t>
+      </w:r>
+      <w:r>
+        <w:rPr>
+          <w:rFonts w:ascii="Courier New" w:hAnsi="Courier New" w:cs="Courier New"/>
+        </w:rPr>
+        <w:tab/>
+      </w:r>
+      <w:r>
+        <w:rPr>
+          <w:rFonts w:ascii="Courier New" w:hAnsi="Courier New" w:cs="Courier New"/>
+        </w:rPr>
+        <w:tab/>
+        <w:t>- ACC 11/12/2017</w:t>
+      </w:r>
+    </w:p>
+    <w:p>
+      <w:pPr>
+        <w:pStyle w:val="PlainText"/>
+        <w:rPr>
+          <w:rFonts w:ascii="Courier New" w:hAnsi="Courier New" w:cs="Courier New"/>
+        </w:rPr>
+      </w:pPr>
+    </w:p>
+    <w:p>
+      <w:pPr>
+        <w:pStyle w:val="PlainText"/>
+        <w:rPr>
+          <w:rFonts w:ascii="Courier New" w:hAnsi="Courier New" w:cs="Courier New"/>
+          <w:b/>
+        </w:rPr>
+      </w:pPr>
     </w:p>
     <w:p>
       <w:pPr>

--- a/customer _details/KIRAN/SEP/RANI BENNOORU/SB/PURCHASE DETAILS.docx
+++ b/customer _details/KIRAN/SEP/RANI BENNOORU/SB/PURCHASE DETAILS.docx
@@ -13943,13 +13943,7 @@
         <w:rPr>
           <w:rFonts w:ascii="Courier New" w:hAnsi="Courier New" w:cs="Courier New"/>
         </w:rPr>
-        <w:t>FRI Dec 22</w:t>
-      </w:r>
-      <w:r>
-        <w:rPr>
-          <w:rFonts w:ascii="Courier New" w:hAnsi="Courier New" w:cs="Courier New"/>
-        </w:rPr>
-        <w:t xml:space="preserve"> 11:47:27 PST 2017</w:t>
+        <w:t>FRI Dec 22 11:47:27 PST 2017</w:t>
       </w:r>
     </w:p>
     <w:p>
@@ -14356,6 +14350,390 @@
         <w:tab/>
         <w:t>- ACC 11/12/2017</w:t>
       </w:r>
+    </w:p>
+    <w:p>
+      <w:pPr>
+        <w:pStyle w:val="PlainText"/>
+        <w:rPr>
+          <w:rFonts w:ascii="Courier New" w:hAnsi="Courier New" w:cs="Courier New"/>
+        </w:rPr>
+      </w:pPr>
+    </w:p>
+    <w:p>
+      <w:pPr>
+        <w:pStyle w:val="PlainText"/>
+        <w:rPr>
+          <w:rFonts w:ascii="Courier New" w:hAnsi="Courier New" w:cs="Courier New"/>
+        </w:rPr>
+      </w:pPr>
+      <w:r>
+        <w:rPr>
+          <w:rFonts w:ascii="Courier New" w:hAnsi="Courier New" w:cs="Courier New"/>
+        </w:rPr>
+        <w:t>SUN DEC 31</w:t>
+      </w:r>
+      <w:r>
+        <w:rPr>
+          <w:rFonts w:ascii="Courier New" w:hAnsi="Courier New" w:cs="Courier New"/>
+        </w:rPr>
+        <w:t xml:space="preserve"> 11:46:14 PST 2018</w:t>
+      </w:r>
+    </w:p>
+    <w:p>
+      <w:pPr>
+        <w:pStyle w:val="PlainText"/>
+        <w:rPr>
+          <w:rFonts w:ascii="Courier New" w:hAnsi="Courier New" w:cs="Courier New"/>
+        </w:rPr>
+      </w:pPr>
+      <w:r>
+        <w:rPr>
+          <w:rFonts w:ascii="Courier New" w:hAnsi="Courier New" w:cs="Courier New"/>
+        </w:rPr>
+        <w:t>Person Name</w:t>
+      </w:r>
+      <w:r>
+        <w:rPr>
+          <w:rFonts w:ascii="Courier New" w:hAnsi="Courier New" w:cs="Courier New"/>
+        </w:rPr>
+        <w:tab/>
+      </w:r>
+      <w:r>
+        <w:rPr>
+          <w:rFonts w:ascii="Courier New" w:hAnsi="Courier New" w:cs="Courier New"/>
+        </w:rPr>
+        <w:tab/>
+      </w:r>
+      <w:r>
+        <w:rPr>
+          <w:rFonts w:ascii="Courier New" w:hAnsi="Courier New" w:cs="Courier New"/>
+        </w:rPr>
+        <w:tab/>
+      </w:r>
+      <w:r>
+        <w:rPr>
+          <w:rFonts w:ascii="Courier New" w:hAnsi="Courier New" w:cs="Courier New"/>
+        </w:rPr>
+        <w:tab/>
+        <w:t>- SB</w:t>
+      </w:r>
+    </w:p>
+    <w:p>
+      <w:pPr>
+        <w:pStyle w:val="PlainText"/>
+        <w:rPr>
+          <w:rFonts w:ascii="Courier New" w:hAnsi="Courier New" w:cs="Courier New"/>
+        </w:rPr>
+      </w:pPr>
+      <w:r>
+        <w:rPr>
+          <w:rFonts w:ascii="Courier New" w:hAnsi="Courier New" w:cs="Courier New"/>
+        </w:rPr>
+        <w:t>Bill number</w:t>
+      </w:r>
+      <w:r>
+        <w:rPr>
+          <w:rFonts w:ascii="Courier New" w:hAnsi="Courier New" w:cs="Courier New"/>
+        </w:rPr>
+        <w:tab/>
+      </w:r>
+      <w:r>
+        <w:rPr>
+          <w:rFonts w:ascii="Courier New" w:hAnsi="Courier New" w:cs="Courier New"/>
+        </w:rPr>
+        <w:tab/>
+      </w:r>
+      <w:r>
+        <w:rPr>
+          <w:rFonts w:ascii="Courier New" w:hAnsi="Courier New" w:cs="Courier New"/>
+        </w:rPr>
+        <w:tab/>
+      </w:r>
+      <w:r>
+        <w:rPr>
+          <w:rFonts w:ascii="Courier New" w:hAnsi="Courier New" w:cs="Courier New"/>
+        </w:rPr>
+        <w:tab/>
+        <w:t>- 905</w:t>
+      </w:r>
+    </w:p>
+    <w:p>
+      <w:pPr>
+        <w:pStyle w:val="PlainText"/>
+        <w:rPr>
+          <w:rFonts w:ascii="Courier New" w:hAnsi="Courier New" w:cs="Courier New"/>
+        </w:rPr>
+      </w:pPr>
+      <w:r>
+        <w:rPr>
+          <w:rFonts w:ascii="Courier New" w:hAnsi="Courier New" w:cs="Courier New"/>
+        </w:rPr>
+        <w:t>---------------------------------------------------------------</w:t>
+      </w:r>
+    </w:p>
+    <w:p>
+      <w:pPr>
+        <w:pStyle w:val="PlainText"/>
+        <w:rPr>
+          <w:rFonts w:ascii="Courier New" w:hAnsi="Courier New" w:cs="Courier New"/>
+        </w:rPr>
+      </w:pPr>
+      <w:r>
+        <w:rPr>
+          <w:rFonts w:ascii="Courier New" w:hAnsi="Courier New" w:cs="Courier New"/>
+        </w:rPr>
+        <w:t>Item Name</w:t>
+      </w:r>
+      <w:r>
+        <w:rPr>
+          <w:rFonts w:ascii="Courier New" w:hAnsi="Courier New" w:cs="Courier New"/>
+        </w:rPr>
+        <w:tab/>
+      </w:r>
+      <w:r>
+        <w:rPr>
+          <w:rFonts w:ascii="Courier New" w:hAnsi="Courier New" w:cs="Courier New"/>
+        </w:rPr>
+        <w:tab/>
+      </w:r>
+      <w:r>
+        <w:rPr>
+          <w:rFonts w:ascii="Courier New" w:hAnsi="Courier New" w:cs="Courier New"/>
+        </w:rPr>
+        <w:tab/>
+      </w:r>
+      <w:r>
+        <w:rPr>
+          <w:rFonts w:ascii="Courier New" w:hAnsi="Courier New" w:cs="Courier New"/>
+        </w:rPr>
+        <w:tab/>
+        <w:t>- CARROT</w:t>
+      </w:r>
+    </w:p>
+    <w:p>
+      <w:pPr>
+        <w:pStyle w:val="PlainText"/>
+        <w:rPr>
+          <w:rFonts w:ascii="Courier New" w:hAnsi="Courier New" w:cs="Courier New"/>
+        </w:rPr>
+      </w:pPr>
+      <w:r>
+        <w:rPr>
+          <w:rFonts w:ascii="Courier New" w:hAnsi="Courier New" w:cs="Courier New"/>
+        </w:rPr>
+        <w:t>Number of Pockets</w:t>
+      </w:r>
+      <w:r>
+        <w:rPr>
+          <w:rFonts w:ascii="Courier New" w:hAnsi="Courier New" w:cs="Courier New"/>
+        </w:rPr>
+        <w:tab/>
+      </w:r>
+      <w:r>
+        <w:rPr>
+          <w:rFonts w:ascii="Courier New" w:hAnsi="Courier New" w:cs="Courier New"/>
+        </w:rPr>
+        <w:tab/>
+      </w:r>
+      <w:r>
+        <w:rPr>
+          <w:rFonts w:ascii="Courier New" w:hAnsi="Courier New" w:cs="Courier New"/>
+        </w:rPr>
+        <w:tab/>
+        <w:t>- 6</w:t>
+      </w:r>
+    </w:p>
+    <w:p>
+      <w:pPr>
+        <w:pStyle w:val="PlainText"/>
+        <w:rPr>
+          <w:rFonts w:ascii="Courier New" w:hAnsi="Courier New" w:cs="Courier New"/>
+        </w:rPr>
+      </w:pPr>
+      <w:r>
+        <w:rPr>
+          <w:rFonts w:ascii="Courier New" w:hAnsi="Courier New" w:cs="Courier New"/>
+        </w:rPr>
+        <w:t>Number of KGs</w:t>
+      </w:r>
+      <w:r>
+        <w:rPr>
+          <w:rFonts w:ascii="Courier New" w:hAnsi="Courier New" w:cs="Courier New"/>
+        </w:rPr>
+        <w:tab/>
+      </w:r>
+      <w:r>
+        <w:rPr>
+          <w:rFonts w:ascii="Courier New" w:hAnsi="Courier New" w:cs="Courier New"/>
+        </w:rPr>
+        <w:tab/>
+      </w:r>
+      <w:r>
+        <w:rPr>
+          <w:rFonts w:ascii="Courier New" w:hAnsi="Courier New" w:cs="Courier New"/>
+        </w:rPr>
+        <w:tab/>
+        <w:t>- 534</w:t>
+      </w:r>
+    </w:p>
+    <w:p>
+      <w:pPr>
+        <w:pStyle w:val="PlainText"/>
+        <w:rPr>
+          <w:rFonts w:ascii="Courier New" w:hAnsi="Courier New" w:cs="Courier New"/>
+        </w:rPr>
+      </w:pPr>
+      <w:r>
+        <w:rPr>
+          <w:rFonts w:ascii="Courier New" w:hAnsi="Courier New" w:cs="Courier New"/>
+        </w:rPr>
+        <w:t>Rate</w:t>
+      </w:r>
+      <w:r>
+        <w:rPr>
+          <w:rFonts w:ascii="Courier New" w:hAnsi="Courier New" w:cs="Courier New"/>
+        </w:rPr>
+        <w:tab/>
+      </w:r>
+      <w:r>
+        <w:rPr>
+          <w:rFonts w:ascii="Courier New" w:hAnsi="Courier New" w:cs="Courier New"/>
+        </w:rPr>
+        <w:tab/>
+      </w:r>
+      <w:r>
+        <w:rPr>
+          <w:rFonts w:ascii="Courier New" w:hAnsi="Courier New" w:cs="Courier New"/>
+        </w:rPr>
+        <w:tab/>
+      </w:r>
+      <w:r>
+        <w:rPr>
+          <w:rFonts w:ascii="Courier New" w:hAnsi="Courier New" w:cs="Courier New"/>
+        </w:rPr>
+        <w:tab/>
+      </w:r>
+      <w:r>
+        <w:rPr>
+          <w:rFonts w:ascii="Courier New" w:hAnsi="Courier New" w:cs="Courier New"/>
+        </w:rPr>
+        <w:tab/>
+        <w:t>- 50</w:t>
+      </w:r>
+    </w:p>
+    <w:p>
+      <w:pPr>
+        <w:pStyle w:val="PlainText"/>
+        <w:rPr>
+          <w:rFonts w:ascii="Courier New" w:hAnsi="Courier New" w:cs="Courier New"/>
+        </w:rPr>
+      </w:pPr>
+      <w:r>
+        <w:rPr>
+          <w:rFonts w:ascii="Courier New" w:hAnsi="Courier New" w:cs="Courier New"/>
+        </w:rPr>
+        <w:t>Transport &amp; Miscellaneous</w:t>
+      </w:r>
+      <w:r>
+        <w:rPr>
+          <w:rFonts w:ascii="Courier New" w:hAnsi="Courier New" w:cs="Courier New"/>
+        </w:rPr>
+        <w:tab/>
+        <w:t>- 120</w:t>
+      </w:r>
+    </w:p>
+    <w:p>
+      <w:pPr>
+        <w:pStyle w:val="PlainText"/>
+        <w:rPr>
+          <w:rFonts w:ascii="Courier New" w:hAnsi="Courier New" w:cs="Courier New"/>
+        </w:rPr>
+      </w:pPr>
+      <w:r>
+        <w:rPr>
+          <w:rFonts w:ascii="Courier New" w:hAnsi="Courier New" w:cs="Courier New"/>
+        </w:rPr>
+        <w:t>Total Price</w:t>
+      </w:r>
+      <w:r>
+        <w:rPr>
+          <w:rFonts w:ascii="Courier New" w:hAnsi="Courier New" w:cs="Courier New"/>
+        </w:rPr>
+        <w:tab/>
+      </w:r>
+      <w:r>
+        <w:rPr>
+          <w:rFonts w:ascii="Courier New" w:hAnsi="Courier New" w:cs="Courier New"/>
+        </w:rPr>
+        <w:tab/>
+      </w:r>
+      <w:r>
+        <w:rPr>
+          <w:rFonts w:ascii="Courier New" w:hAnsi="Courier New" w:cs="Courier New"/>
+        </w:rPr>
+        <w:tab/>
+      </w:r>
+      <w:r>
+        <w:rPr>
+          <w:rFonts w:ascii="Courier New" w:hAnsi="Courier New" w:cs="Courier New"/>
+        </w:rPr>
+        <w:tab/>
+        <w:t>- 26820.0</w:t>
+      </w:r>
+    </w:p>
+    <w:p>
+      <w:pPr>
+        <w:pStyle w:val="PlainText"/>
+        <w:rPr>
+          <w:rFonts w:ascii="Courier New" w:hAnsi="Courier New" w:cs="Courier New"/>
+          <w:b/>
+        </w:rPr>
+      </w:pPr>
+      <w:r>
+        <w:rPr>
+          <w:rFonts w:ascii="Courier New" w:hAnsi="Courier New" w:cs="Courier New"/>
+          <w:b/>
+        </w:rPr>
+        <w:t>Amount balance</w:t>
+      </w:r>
+      <w:r>
+        <w:rPr>
+          <w:rFonts w:ascii="Courier New" w:hAnsi="Courier New" w:cs="Courier New"/>
+          <w:b/>
+        </w:rPr>
+        <w:tab/>
+      </w:r>
+      <w:r>
+        <w:rPr>
+          <w:rFonts w:ascii="Courier New" w:hAnsi="Courier New" w:cs="Courier New"/>
+          <w:b/>
+        </w:rPr>
+        <w:tab/>
+      </w:r>
+      <w:r>
+        <w:rPr>
+          <w:rFonts w:ascii="Courier New" w:hAnsi="Courier New" w:cs="Courier New"/>
+          <w:b/>
+        </w:rPr>
+        <w:tab/>
+        <w:t>- 475105.0</w:t>
+      </w:r>
+    </w:p>
+    <w:p>
+      <w:pPr>
+        <w:pStyle w:val="PlainText"/>
+        <w:rPr>
+          <w:rFonts w:ascii="Courier New" w:hAnsi="Courier New" w:cs="Courier New"/>
+        </w:rPr>
+      </w:pPr>
+    </w:p>
+    <w:p>
+      <w:pPr>
+        <w:pStyle w:val="PlainText"/>
+        <w:rPr>
+          <w:rFonts w:ascii="Courier New" w:hAnsi="Courier New" w:cs="Courier New"/>
+        </w:rPr>
+      </w:pPr>
     </w:p>
     <w:p>
       <w:pPr>

--- a/customer _details/KIRAN/SEP/RANI BENNOORU/SB/PURCHASE DETAILS.docx
+++ b/customer _details/KIRAN/SEP/RANI BENNOORU/SB/PURCHASE DETAILS.docx
@@ -14370,13 +14370,7 @@
         <w:rPr>
           <w:rFonts w:ascii="Courier New" w:hAnsi="Courier New" w:cs="Courier New"/>
         </w:rPr>
-        <w:t>SUN DEC 31</w:t>
-      </w:r>
-      <w:r>
-        <w:rPr>
-          <w:rFonts w:ascii="Courier New" w:hAnsi="Courier New" w:cs="Courier New"/>
-        </w:rPr>
-        <w:t xml:space="preserve"> 11:46:14 PST 2018</w:t>
+        <w:t>SUN DEC 31 11:46:14 PST 2018</w:t>
       </w:r>
     </w:p>
     <w:p>
@@ -14718,6 +14712,622 @@
         <w:tab/>
         <w:t>- 475105.0</w:t>
       </w:r>
+    </w:p>
+    <w:p>
+      <w:pPr>
+        <w:pStyle w:val="PlainText"/>
+        <w:rPr>
+          <w:rFonts w:ascii="Courier New" w:hAnsi="Courier New" w:cs="Courier New"/>
+          <w:b/>
+        </w:rPr>
+      </w:pPr>
+    </w:p>
+    <w:p>
+      <w:pPr>
+        <w:pStyle w:val="PlainText"/>
+        <w:rPr>
+          <w:rFonts w:ascii="Courier New" w:hAnsi="Courier New" w:cs="Courier New"/>
+        </w:rPr>
+      </w:pPr>
+      <w:r>
+        <w:rPr>
+          <w:rFonts w:ascii="Courier New" w:hAnsi="Courier New" w:cs="Courier New"/>
+        </w:rPr>
+        <w:t>THU Jan 04</w:t>
+      </w:r>
+      <w:r>
+        <w:rPr>
+          <w:rFonts w:ascii="Courier New" w:hAnsi="Courier New" w:cs="Courier New"/>
+        </w:rPr>
+        <w:t xml:space="preserve"> 11:16:49 PST 2018</w:t>
+      </w:r>
+    </w:p>
+    <w:p>
+      <w:pPr>
+        <w:pStyle w:val="PlainText"/>
+        <w:rPr>
+          <w:rFonts w:ascii="Courier New" w:hAnsi="Courier New" w:cs="Courier New"/>
+        </w:rPr>
+      </w:pPr>
+      <w:r>
+        <w:rPr>
+          <w:rFonts w:ascii="Courier New" w:hAnsi="Courier New" w:cs="Courier New"/>
+        </w:rPr>
+        <w:t>Person Name</w:t>
+      </w:r>
+      <w:r>
+        <w:rPr>
+          <w:rFonts w:ascii="Courier New" w:hAnsi="Courier New" w:cs="Courier New"/>
+        </w:rPr>
+        <w:tab/>
+      </w:r>
+      <w:r>
+        <w:rPr>
+          <w:rFonts w:ascii="Courier New" w:hAnsi="Courier New" w:cs="Courier New"/>
+        </w:rPr>
+        <w:tab/>
+      </w:r>
+      <w:r>
+        <w:rPr>
+          <w:rFonts w:ascii="Courier New" w:hAnsi="Courier New" w:cs="Courier New"/>
+        </w:rPr>
+        <w:tab/>
+      </w:r>
+      <w:r>
+        <w:rPr>
+          <w:rFonts w:ascii="Courier New" w:hAnsi="Courier New" w:cs="Courier New"/>
+        </w:rPr>
+        <w:tab/>
+        <w:t>- SB</w:t>
+      </w:r>
+    </w:p>
+    <w:p>
+      <w:pPr>
+        <w:pStyle w:val="PlainText"/>
+        <w:rPr>
+          <w:rFonts w:ascii="Courier New" w:hAnsi="Courier New" w:cs="Courier New"/>
+        </w:rPr>
+      </w:pPr>
+      <w:r>
+        <w:rPr>
+          <w:rFonts w:ascii="Courier New" w:hAnsi="Courier New" w:cs="Courier New"/>
+        </w:rPr>
+        <w:t>Bill number</w:t>
+      </w:r>
+      <w:r>
+        <w:rPr>
+          <w:rFonts w:ascii="Courier New" w:hAnsi="Courier New" w:cs="Courier New"/>
+        </w:rPr>
+        <w:tab/>
+      </w:r>
+      <w:r>
+        <w:rPr>
+          <w:rFonts w:ascii="Courier New" w:hAnsi="Courier New" w:cs="Courier New"/>
+        </w:rPr>
+        <w:tab/>
+      </w:r>
+      <w:r>
+        <w:rPr>
+          <w:rFonts w:ascii="Courier New" w:hAnsi="Courier New" w:cs="Courier New"/>
+        </w:rPr>
+        <w:tab/>
+      </w:r>
+      <w:r>
+        <w:rPr>
+          <w:rFonts w:ascii="Courier New" w:hAnsi="Courier New" w:cs="Courier New"/>
+        </w:rPr>
+        <w:tab/>
+        <w:t>- 929</w:t>
+      </w:r>
+    </w:p>
+    <w:p>
+      <w:pPr>
+        <w:pStyle w:val="PlainText"/>
+        <w:rPr>
+          <w:rFonts w:ascii="Courier New" w:hAnsi="Courier New" w:cs="Courier New"/>
+        </w:rPr>
+      </w:pPr>
+      <w:r>
+        <w:rPr>
+          <w:rFonts w:ascii="Courier New" w:hAnsi="Courier New" w:cs="Courier New"/>
+        </w:rPr>
+        <w:t>---------------------------------------------------------------</w:t>
+      </w:r>
+    </w:p>
+    <w:p>
+      <w:pPr>
+        <w:pStyle w:val="PlainText"/>
+        <w:rPr>
+          <w:rFonts w:ascii="Courier New" w:hAnsi="Courier New" w:cs="Courier New"/>
+        </w:rPr>
+      </w:pPr>
+      <w:r>
+        <w:rPr>
+          <w:rFonts w:ascii="Courier New" w:hAnsi="Courier New" w:cs="Courier New"/>
+        </w:rPr>
+        <w:t>Item Name</w:t>
+      </w:r>
+      <w:r>
+        <w:rPr>
+          <w:rFonts w:ascii="Courier New" w:hAnsi="Courier New" w:cs="Courier New"/>
+        </w:rPr>
+        <w:tab/>
+      </w:r>
+      <w:r>
+        <w:rPr>
+          <w:rFonts w:ascii="Courier New" w:hAnsi="Courier New" w:cs="Courier New"/>
+        </w:rPr>
+        <w:tab/>
+      </w:r>
+      <w:r>
+        <w:rPr>
+          <w:rFonts w:ascii="Courier New" w:hAnsi="Courier New" w:cs="Courier New"/>
+        </w:rPr>
+        <w:tab/>
+      </w:r>
+      <w:r>
+        <w:rPr>
+          <w:rFonts w:ascii="Courier New" w:hAnsi="Courier New" w:cs="Courier New"/>
+        </w:rPr>
+        <w:tab/>
+        <w:t>- CARROT</w:t>
+      </w:r>
+    </w:p>
+    <w:p>
+      <w:pPr>
+        <w:pStyle w:val="PlainText"/>
+        <w:rPr>
+          <w:rFonts w:ascii="Courier New" w:hAnsi="Courier New" w:cs="Courier New"/>
+        </w:rPr>
+      </w:pPr>
+      <w:r>
+        <w:rPr>
+          <w:rFonts w:ascii="Courier New" w:hAnsi="Courier New" w:cs="Courier New"/>
+        </w:rPr>
+        <w:t>Number of Pockets</w:t>
+      </w:r>
+      <w:r>
+        <w:rPr>
+          <w:rFonts w:ascii="Courier New" w:hAnsi="Courier New" w:cs="Courier New"/>
+        </w:rPr>
+        <w:tab/>
+      </w:r>
+      <w:r>
+        <w:rPr>
+          <w:rFonts w:ascii="Courier New" w:hAnsi="Courier New" w:cs="Courier New"/>
+        </w:rPr>
+        <w:tab/>
+      </w:r>
+      <w:r>
+        <w:rPr>
+          <w:rFonts w:ascii="Courier New" w:hAnsi="Courier New" w:cs="Courier New"/>
+        </w:rPr>
+        <w:tab/>
+        <w:t>- 3</w:t>
+      </w:r>
+    </w:p>
+    <w:p>
+      <w:pPr>
+        <w:pStyle w:val="PlainText"/>
+        <w:rPr>
+          <w:rFonts w:ascii="Courier New" w:hAnsi="Courier New" w:cs="Courier New"/>
+        </w:rPr>
+      </w:pPr>
+      <w:r>
+        <w:rPr>
+          <w:rFonts w:ascii="Courier New" w:hAnsi="Courier New" w:cs="Courier New"/>
+        </w:rPr>
+        <w:t>Number of KGs</w:t>
+      </w:r>
+      <w:r>
+        <w:rPr>
+          <w:rFonts w:ascii="Courier New" w:hAnsi="Courier New" w:cs="Courier New"/>
+        </w:rPr>
+        <w:tab/>
+      </w:r>
+      <w:r>
+        <w:rPr>
+          <w:rFonts w:ascii="Courier New" w:hAnsi="Courier New" w:cs="Courier New"/>
+        </w:rPr>
+        <w:tab/>
+      </w:r>
+      <w:r>
+        <w:rPr>
+          <w:rFonts w:ascii="Courier New" w:hAnsi="Courier New" w:cs="Courier New"/>
+        </w:rPr>
+        <w:tab/>
+        <w:t>- 268</w:t>
+      </w:r>
+    </w:p>
+    <w:p>
+      <w:pPr>
+        <w:pStyle w:val="PlainText"/>
+        <w:rPr>
+          <w:rFonts w:ascii="Courier New" w:hAnsi="Courier New" w:cs="Courier New"/>
+        </w:rPr>
+      </w:pPr>
+      <w:r>
+        <w:rPr>
+          <w:rFonts w:ascii="Courier New" w:hAnsi="Courier New" w:cs="Courier New"/>
+        </w:rPr>
+        <w:t>Rate</w:t>
+      </w:r>
+      <w:r>
+        <w:rPr>
+          <w:rFonts w:ascii="Courier New" w:hAnsi="Courier New" w:cs="Courier New"/>
+        </w:rPr>
+        <w:tab/>
+      </w:r>
+      <w:r>
+        <w:rPr>
+          <w:rFonts w:ascii="Courier New" w:hAnsi="Courier New" w:cs="Courier New"/>
+        </w:rPr>
+        <w:tab/>
+      </w:r>
+      <w:r>
+        <w:rPr>
+          <w:rFonts w:ascii="Courier New" w:hAnsi="Courier New" w:cs="Courier New"/>
+        </w:rPr>
+        <w:tab/>
+      </w:r>
+      <w:r>
+        <w:rPr>
+          <w:rFonts w:ascii="Courier New" w:hAnsi="Courier New" w:cs="Courier New"/>
+        </w:rPr>
+        <w:tab/>
+      </w:r>
+      <w:r>
+        <w:rPr>
+          <w:rFonts w:ascii="Courier New" w:hAnsi="Courier New" w:cs="Courier New"/>
+        </w:rPr>
+        <w:tab/>
+        <w:t>- 36</w:t>
+      </w:r>
+    </w:p>
+    <w:p>
+      <w:pPr>
+        <w:pStyle w:val="PlainText"/>
+        <w:rPr>
+          <w:rFonts w:ascii="Courier New" w:hAnsi="Courier New" w:cs="Courier New"/>
+        </w:rPr>
+      </w:pPr>
+      <w:r>
+        <w:rPr>
+          <w:rFonts w:ascii="Courier New" w:hAnsi="Courier New" w:cs="Courier New"/>
+        </w:rPr>
+        <w:t>Total Price</w:t>
+      </w:r>
+      <w:r>
+        <w:rPr>
+          <w:rFonts w:ascii="Courier New" w:hAnsi="Courier New" w:cs="Courier New"/>
+        </w:rPr>
+        <w:tab/>
+      </w:r>
+      <w:r>
+        <w:rPr>
+          <w:rFonts w:ascii="Courier New" w:hAnsi="Courier New" w:cs="Courier New"/>
+        </w:rPr>
+        <w:tab/>
+      </w:r>
+      <w:r>
+        <w:rPr>
+          <w:rFonts w:ascii="Courier New" w:hAnsi="Courier New" w:cs="Courier New"/>
+        </w:rPr>
+        <w:tab/>
+      </w:r>
+      <w:r>
+        <w:rPr>
+          <w:rFonts w:ascii="Courier New" w:hAnsi="Courier New" w:cs="Courier New"/>
+        </w:rPr>
+        <w:tab/>
+        <w:t>- 9648.0</w:t>
+      </w:r>
+    </w:p>
+    <w:p>
+      <w:pPr>
+        <w:pStyle w:val="PlainText"/>
+        <w:rPr>
+          <w:rFonts w:ascii="Courier New" w:hAnsi="Courier New" w:cs="Courier New"/>
+        </w:rPr>
+      </w:pPr>
+      <w:r>
+        <w:rPr>
+          <w:rFonts w:ascii="Courier New" w:hAnsi="Courier New" w:cs="Courier New"/>
+        </w:rPr>
+        <w:t>Amount balance</w:t>
+      </w:r>
+      <w:r>
+        <w:rPr>
+          <w:rFonts w:ascii="Courier New" w:hAnsi="Courier New" w:cs="Courier New"/>
+        </w:rPr>
+        <w:tab/>
+      </w:r>
+      <w:r>
+        <w:rPr>
+          <w:rFonts w:ascii="Courier New" w:hAnsi="Courier New" w:cs="Courier New"/>
+        </w:rPr>
+        <w:tab/>
+      </w:r>
+      <w:r>
+        <w:rPr>
+          <w:rFonts w:ascii="Courier New" w:hAnsi="Courier New" w:cs="Courier New"/>
+        </w:rPr>
+        <w:tab/>
+        <w:t>- 484753.0</w:t>
+      </w:r>
+    </w:p>
+    <w:p>
+      <w:pPr>
+        <w:pStyle w:val="PlainText"/>
+        <w:rPr>
+          <w:rFonts w:ascii="Courier New" w:hAnsi="Courier New" w:cs="Courier New"/>
+        </w:rPr>
+      </w:pPr>
+    </w:p>
+    <w:p>
+      <w:pPr>
+        <w:pStyle w:val="PlainText"/>
+        <w:rPr>
+          <w:rFonts w:ascii="Courier New" w:hAnsi="Courier New" w:cs="Courier New"/>
+        </w:rPr>
+      </w:pPr>
+      <w:r>
+        <w:rPr>
+          <w:rFonts w:ascii="Courier New" w:hAnsi="Courier New" w:cs="Courier New"/>
+        </w:rPr>
+        <w:t>Item Name</w:t>
+      </w:r>
+      <w:r>
+        <w:rPr>
+          <w:rFonts w:ascii="Courier New" w:hAnsi="Courier New" w:cs="Courier New"/>
+        </w:rPr>
+        <w:tab/>
+      </w:r>
+      <w:r>
+        <w:rPr>
+          <w:rFonts w:ascii="Courier New" w:hAnsi="Courier New" w:cs="Courier New"/>
+        </w:rPr>
+        <w:tab/>
+      </w:r>
+      <w:r>
+        <w:rPr>
+          <w:rFonts w:ascii="Courier New" w:hAnsi="Courier New" w:cs="Courier New"/>
+        </w:rPr>
+        <w:tab/>
+      </w:r>
+      <w:r>
+        <w:rPr>
+          <w:rFonts w:ascii="Courier New" w:hAnsi="Courier New" w:cs="Courier New"/>
+        </w:rPr>
+        <w:tab/>
+        <w:t>- CARROT2</w:t>
+      </w:r>
+    </w:p>
+    <w:p>
+      <w:pPr>
+        <w:pStyle w:val="PlainText"/>
+        <w:rPr>
+          <w:rFonts w:ascii="Courier New" w:hAnsi="Courier New" w:cs="Courier New"/>
+        </w:rPr>
+      </w:pPr>
+      <w:r>
+        <w:rPr>
+          <w:rFonts w:ascii="Courier New" w:hAnsi="Courier New" w:cs="Courier New"/>
+        </w:rPr>
+        <w:t>Number of Pockets</w:t>
+      </w:r>
+      <w:r>
+        <w:rPr>
+          <w:rFonts w:ascii="Courier New" w:hAnsi="Courier New" w:cs="Courier New"/>
+        </w:rPr>
+        <w:tab/>
+      </w:r>
+      <w:r>
+        <w:rPr>
+          <w:rFonts w:ascii="Courier New" w:hAnsi="Courier New" w:cs="Courier New"/>
+        </w:rPr>
+        <w:tab/>
+      </w:r>
+      <w:r>
+        <w:rPr>
+          <w:rFonts w:ascii="Courier New" w:hAnsi="Courier New" w:cs="Courier New"/>
+        </w:rPr>
+        <w:tab/>
+        <w:t>- 7</w:t>
+      </w:r>
+    </w:p>
+    <w:p>
+      <w:pPr>
+        <w:pStyle w:val="PlainText"/>
+        <w:rPr>
+          <w:rFonts w:ascii="Courier New" w:hAnsi="Courier New" w:cs="Courier New"/>
+        </w:rPr>
+      </w:pPr>
+      <w:r>
+        <w:rPr>
+          <w:rFonts w:ascii="Courier New" w:hAnsi="Courier New" w:cs="Courier New"/>
+        </w:rPr>
+        <w:t>Number of KGs</w:t>
+      </w:r>
+      <w:r>
+        <w:rPr>
+          <w:rFonts w:ascii="Courier New" w:hAnsi="Courier New" w:cs="Courier New"/>
+        </w:rPr>
+        <w:tab/>
+      </w:r>
+      <w:r>
+        <w:rPr>
+          <w:rFonts w:ascii="Courier New" w:hAnsi="Courier New" w:cs="Courier New"/>
+        </w:rPr>
+        <w:tab/>
+      </w:r>
+      <w:r>
+        <w:rPr>
+          <w:rFonts w:ascii="Courier New" w:hAnsi="Courier New" w:cs="Courier New"/>
+        </w:rPr>
+        <w:tab/>
+        <w:t>- 601</w:t>
+      </w:r>
+    </w:p>
+    <w:p>
+      <w:pPr>
+        <w:pStyle w:val="PlainText"/>
+        <w:rPr>
+          <w:rFonts w:ascii="Courier New" w:hAnsi="Courier New" w:cs="Courier New"/>
+        </w:rPr>
+      </w:pPr>
+      <w:r>
+        <w:rPr>
+          <w:rFonts w:ascii="Courier New" w:hAnsi="Courier New" w:cs="Courier New"/>
+        </w:rPr>
+        <w:t>Rate</w:t>
+      </w:r>
+      <w:r>
+        <w:rPr>
+          <w:rFonts w:ascii="Courier New" w:hAnsi="Courier New" w:cs="Courier New"/>
+        </w:rPr>
+        <w:tab/>
+      </w:r>
+      <w:r>
+        <w:rPr>
+          <w:rFonts w:ascii="Courier New" w:hAnsi="Courier New" w:cs="Courier New"/>
+        </w:rPr>
+        <w:tab/>
+      </w:r>
+      <w:r>
+        <w:rPr>
+          <w:rFonts w:ascii="Courier New" w:hAnsi="Courier New" w:cs="Courier New"/>
+        </w:rPr>
+        <w:tab/>
+      </w:r>
+      <w:r>
+        <w:rPr>
+          <w:rFonts w:ascii="Courier New" w:hAnsi="Courier New" w:cs="Courier New"/>
+        </w:rPr>
+        <w:tab/>
+      </w:r>
+      <w:r>
+        <w:rPr>
+          <w:rFonts w:ascii="Courier New" w:hAnsi="Courier New" w:cs="Courier New"/>
+        </w:rPr>
+        <w:tab/>
+        <w:t>- 32</w:t>
+      </w:r>
+    </w:p>
+    <w:p>
+      <w:pPr>
+        <w:pStyle w:val="PlainText"/>
+        <w:rPr>
+          <w:rFonts w:ascii="Courier New" w:hAnsi="Courier New" w:cs="Courier New"/>
+        </w:rPr>
+      </w:pPr>
+      <w:r>
+        <w:rPr>
+          <w:rFonts w:ascii="Courier New" w:hAnsi="Courier New" w:cs="Courier New"/>
+        </w:rPr>
+        <w:t>Transport &amp; Miscellaneous</w:t>
+      </w:r>
+      <w:r>
+        <w:rPr>
+          <w:rFonts w:ascii="Courier New" w:hAnsi="Courier New" w:cs="Courier New"/>
+        </w:rPr>
+        <w:tab/>
+        <w:t>- 200</w:t>
+      </w:r>
+    </w:p>
+    <w:p>
+      <w:pPr>
+        <w:pStyle w:val="PlainText"/>
+        <w:rPr>
+          <w:rFonts w:ascii="Courier New" w:hAnsi="Courier New" w:cs="Courier New"/>
+        </w:rPr>
+      </w:pPr>
+      <w:r>
+        <w:rPr>
+          <w:rFonts w:ascii="Courier New" w:hAnsi="Courier New" w:cs="Courier New"/>
+        </w:rPr>
+        <w:t>Total Price</w:t>
+      </w:r>
+      <w:r>
+        <w:rPr>
+          <w:rFonts w:ascii="Courier New" w:hAnsi="Courier New" w:cs="Courier New"/>
+        </w:rPr>
+        <w:tab/>
+      </w:r>
+      <w:r>
+        <w:rPr>
+          <w:rFonts w:ascii="Courier New" w:hAnsi="Courier New" w:cs="Courier New"/>
+        </w:rPr>
+        <w:tab/>
+      </w:r>
+      <w:r>
+        <w:rPr>
+          <w:rFonts w:ascii="Courier New" w:hAnsi="Courier New" w:cs="Courier New"/>
+        </w:rPr>
+        <w:tab/>
+      </w:r>
+      <w:r>
+        <w:rPr>
+          <w:rFonts w:ascii="Courier New" w:hAnsi="Courier New" w:cs="Courier New"/>
+        </w:rPr>
+        <w:tab/>
+        <w:t>- 19432.0</w:t>
+      </w:r>
+    </w:p>
+    <w:p>
+      <w:pPr>
+        <w:pStyle w:val="PlainText"/>
+        <w:rPr>
+          <w:rFonts w:ascii="Courier New" w:hAnsi="Courier New" w:cs="Courier New"/>
+          <w:b/>
+        </w:rPr>
+      </w:pPr>
+      <w:r>
+        <w:rPr>
+          <w:rFonts w:ascii="Courier New" w:hAnsi="Courier New" w:cs="Courier New"/>
+          <w:b/>
+        </w:rPr>
+        <w:t>Amount balance</w:t>
+      </w:r>
+      <w:r>
+        <w:rPr>
+          <w:rFonts w:ascii="Courier New" w:hAnsi="Courier New" w:cs="Courier New"/>
+          <w:b/>
+        </w:rPr>
+        <w:tab/>
+      </w:r>
+      <w:r>
+        <w:rPr>
+          <w:rFonts w:ascii="Courier New" w:hAnsi="Courier New" w:cs="Courier New"/>
+          <w:b/>
+        </w:rPr>
+        <w:tab/>
+      </w:r>
+      <w:r>
+        <w:rPr>
+          <w:rFonts w:ascii="Courier New" w:hAnsi="Courier New" w:cs="Courier New"/>
+          <w:b/>
+        </w:rPr>
+        <w:tab/>
+        <w:t>- 504185.0</w:t>
+      </w:r>
+    </w:p>
+    <w:p>
+      <w:pPr>
+        <w:pStyle w:val="PlainText"/>
+        <w:rPr>
+          <w:rFonts w:ascii="Courier New" w:hAnsi="Courier New" w:cs="Courier New"/>
+        </w:rPr>
+      </w:pPr>
+    </w:p>
+    <w:p>
+      <w:pPr>
+        <w:pStyle w:val="PlainText"/>
+        <w:rPr>
+          <w:rFonts w:ascii="Courier New" w:hAnsi="Courier New" w:cs="Courier New"/>
+          <w:b/>
+        </w:rPr>
+      </w:pPr>
     </w:p>
     <w:p>
       <w:pPr>

--- a/customer _details/KIRAN/SEP/RANI BENNOORU/SB/PURCHASE DETAILS.docx
+++ b/customer _details/KIRAN/SEP/RANI BENNOORU/SB/PURCHASE DETAILS.docx
@@ -14733,13 +14733,7 @@
         <w:rPr>
           <w:rFonts w:ascii="Courier New" w:hAnsi="Courier New" w:cs="Courier New"/>
         </w:rPr>
-        <w:t>THU Jan 04</w:t>
-      </w:r>
-      <w:r>
-        <w:rPr>
-          <w:rFonts w:ascii="Courier New" w:hAnsi="Courier New" w:cs="Courier New"/>
-        </w:rPr>
-        <w:t xml:space="preserve"> 11:16:49 PST 2018</w:t>
+        <w:t>THU Jan 04 11:16:49 PST 2018</w:t>
       </w:r>
     </w:p>
     <w:p>
@@ -15311,6 +15305,392 @@
         <w:tab/>
         <w:t>- 504185.0</w:t>
       </w:r>
+    </w:p>
+    <w:p>
+      <w:pPr>
+        <w:pStyle w:val="PlainText"/>
+        <w:rPr>
+          <w:rFonts w:ascii="Courier New" w:hAnsi="Courier New" w:cs="Courier New"/>
+          <w:b/>
+        </w:rPr>
+      </w:pPr>
+    </w:p>
+    <w:p>
+      <w:pPr>
+        <w:pStyle w:val="PlainText"/>
+        <w:rPr>
+          <w:rFonts w:ascii="Courier New" w:hAnsi="Courier New" w:cs="Courier New"/>
+        </w:rPr>
+      </w:pPr>
+      <w:r>
+        <w:rPr>
+          <w:rFonts w:ascii="Courier New" w:hAnsi="Courier New" w:cs="Courier New"/>
+        </w:rPr>
+        <w:t>SUN Jan 07</w:t>
+      </w:r>
+      <w:r>
+        <w:rPr>
+          <w:rFonts w:ascii="Courier New" w:hAnsi="Courier New" w:cs="Courier New"/>
+        </w:rPr>
+        <w:t xml:space="preserve"> 15:24:23 PST 2018</w:t>
+      </w:r>
+    </w:p>
+    <w:p>
+      <w:pPr>
+        <w:pStyle w:val="PlainText"/>
+        <w:rPr>
+          <w:rFonts w:ascii="Courier New" w:hAnsi="Courier New" w:cs="Courier New"/>
+        </w:rPr>
+      </w:pPr>
+      <w:r>
+        <w:rPr>
+          <w:rFonts w:ascii="Courier New" w:hAnsi="Courier New" w:cs="Courier New"/>
+        </w:rPr>
+        <w:t>Person Name</w:t>
+      </w:r>
+      <w:r>
+        <w:rPr>
+          <w:rFonts w:ascii="Courier New" w:hAnsi="Courier New" w:cs="Courier New"/>
+        </w:rPr>
+        <w:tab/>
+      </w:r>
+      <w:r>
+        <w:rPr>
+          <w:rFonts w:ascii="Courier New" w:hAnsi="Courier New" w:cs="Courier New"/>
+        </w:rPr>
+        <w:tab/>
+      </w:r>
+      <w:r>
+        <w:rPr>
+          <w:rFonts w:ascii="Courier New" w:hAnsi="Courier New" w:cs="Courier New"/>
+        </w:rPr>
+        <w:tab/>
+      </w:r>
+      <w:r>
+        <w:rPr>
+          <w:rFonts w:ascii="Courier New" w:hAnsi="Courier New" w:cs="Courier New"/>
+        </w:rPr>
+        <w:tab/>
+        <w:t>- SB</w:t>
+      </w:r>
+    </w:p>
+    <w:p>
+      <w:pPr>
+        <w:pStyle w:val="PlainText"/>
+        <w:rPr>
+          <w:rFonts w:ascii="Courier New" w:hAnsi="Courier New" w:cs="Courier New"/>
+        </w:rPr>
+      </w:pPr>
+      <w:r>
+        <w:rPr>
+          <w:rFonts w:ascii="Courier New" w:hAnsi="Courier New" w:cs="Courier New"/>
+        </w:rPr>
+        <w:t>Bill number</w:t>
+      </w:r>
+      <w:r>
+        <w:rPr>
+          <w:rFonts w:ascii="Courier New" w:hAnsi="Courier New" w:cs="Courier New"/>
+        </w:rPr>
+        <w:tab/>
+      </w:r>
+      <w:r>
+        <w:rPr>
+          <w:rFonts w:ascii="Courier New" w:hAnsi="Courier New" w:cs="Courier New"/>
+        </w:rPr>
+        <w:tab/>
+      </w:r>
+      <w:r>
+        <w:rPr>
+          <w:rFonts w:ascii="Courier New" w:hAnsi="Courier New" w:cs="Courier New"/>
+        </w:rPr>
+        <w:tab/>
+      </w:r>
+      <w:r>
+        <w:rPr>
+          <w:rFonts w:ascii="Courier New" w:hAnsi="Courier New" w:cs="Courier New"/>
+        </w:rPr>
+        <w:tab/>
+        <w:t>- 957</w:t>
+      </w:r>
+    </w:p>
+    <w:p>
+      <w:pPr>
+        <w:pStyle w:val="PlainText"/>
+        <w:rPr>
+          <w:rFonts w:ascii="Courier New" w:hAnsi="Courier New" w:cs="Courier New"/>
+        </w:rPr>
+      </w:pPr>
+      <w:r>
+        <w:rPr>
+          <w:rFonts w:ascii="Courier New" w:hAnsi="Courier New" w:cs="Courier New"/>
+        </w:rPr>
+        <w:t>---------------------------------------------------------------</w:t>
+      </w:r>
+    </w:p>
+    <w:p>
+      <w:pPr>
+        <w:pStyle w:val="PlainText"/>
+        <w:rPr>
+          <w:rFonts w:ascii="Courier New" w:hAnsi="Courier New" w:cs="Courier New"/>
+        </w:rPr>
+      </w:pPr>
+      <w:r>
+        <w:rPr>
+          <w:rFonts w:ascii="Courier New" w:hAnsi="Courier New" w:cs="Courier New"/>
+        </w:rPr>
+        <w:t>Item Name</w:t>
+      </w:r>
+      <w:r>
+        <w:rPr>
+          <w:rFonts w:ascii="Courier New" w:hAnsi="Courier New" w:cs="Courier New"/>
+        </w:rPr>
+        <w:tab/>
+      </w:r>
+      <w:r>
+        <w:rPr>
+          <w:rFonts w:ascii="Courier New" w:hAnsi="Courier New" w:cs="Courier New"/>
+        </w:rPr>
+        <w:tab/>
+      </w:r>
+      <w:r>
+        <w:rPr>
+          <w:rFonts w:ascii="Courier New" w:hAnsi="Courier New" w:cs="Courier New"/>
+        </w:rPr>
+        <w:tab/>
+      </w:r>
+      <w:r>
+        <w:rPr>
+          <w:rFonts w:ascii="Courier New" w:hAnsi="Courier New" w:cs="Courier New"/>
+        </w:rPr>
+        <w:tab/>
+        <w:t>- CARROT</w:t>
+      </w:r>
+    </w:p>
+    <w:p>
+      <w:pPr>
+        <w:pStyle w:val="PlainText"/>
+        <w:rPr>
+          <w:rFonts w:ascii="Courier New" w:hAnsi="Courier New" w:cs="Courier New"/>
+        </w:rPr>
+      </w:pPr>
+      <w:r>
+        <w:rPr>
+          <w:rFonts w:ascii="Courier New" w:hAnsi="Courier New" w:cs="Courier New"/>
+        </w:rPr>
+        <w:t>Number of Pockets</w:t>
+      </w:r>
+      <w:r>
+        <w:rPr>
+          <w:rFonts w:ascii="Courier New" w:hAnsi="Courier New" w:cs="Courier New"/>
+        </w:rPr>
+        <w:tab/>
+      </w:r>
+      <w:r>
+        <w:rPr>
+          <w:rFonts w:ascii="Courier New" w:hAnsi="Courier New" w:cs="Courier New"/>
+        </w:rPr>
+        <w:tab/>
+      </w:r>
+      <w:r>
+        <w:rPr>
+          <w:rFonts w:ascii="Courier New" w:hAnsi="Courier New" w:cs="Courier New"/>
+        </w:rPr>
+        <w:tab/>
+        <w:t>- 12</w:t>
+      </w:r>
+    </w:p>
+    <w:p>
+      <w:pPr>
+        <w:pStyle w:val="PlainText"/>
+        <w:rPr>
+          <w:rFonts w:ascii="Courier New" w:hAnsi="Courier New" w:cs="Courier New"/>
+        </w:rPr>
+      </w:pPr>
+      <w:r>
+        <w:rPr>
+          <w:rFonts w:ascii="Courier New" w:hAnsi="Courier New" w:cs="Courier New"/>
+        </w:rPr>
+        <w:t>Number of KGs</w:t>
+      </w:r>
+      <w:r>
+        <w:rPr>
+          <w:rFonts w:ascii="Courier New" w:hAnsi="Courier New" w:cs="Courier New"/>
+        </w:rPr>
+        <w:tab/>
+      </w:r>
+      <w:r>
+        <w:rPr>
+          <w:rFonts w:ascii="Courier New" w:hAnsi="Courier New" w:cs="Courier New"/>
+        </w:rPr>
+        <w:tab/>
+      </w:r>
+      <w:r>
+        <w:rPr>
+          <w:rFonts w:ascii="Courier New" w:hAnsi="Courier New" w:cs="Courier New"/>
+        </w:rPr>
+        <w:tab/>
+        <w:t>- 1070</w:t>
+      </w:r>
+    </w:p>
+    <w:p>
+      <w:pPr>
+        <w:pStyle w:val="PlainText"/>
+        <w:rPr>
+          <w:rFonts w:ascii="Courier New" w:hAnsi="Courier New" w:cs="Courier New"/>
+        </w:rPr>
+      </w:pPr>
+      <w:r>
+        <w:rPr>
+          <w:rFonts w:ascii="Courier New" w:hAnsi="Courier New" w:cs="Courier New"/>
+        </w:rPr>
+        <w:t>Rate</w:t>
+      </w:r>
+      <w:r>
+        <w:rPr>
+          <w:rFonts w:ascii="Courier New" w:hAnsi="Courier New" w:cs="Courier New"/>
+        </w:rPr>
+        <w:tab/>
+      </w:r>
+      <w:r>
+        <w:rPr>
+          <w:rFonts w:ascii="Courier New" w:hAnsi="Courier New" w:cs="Courier New"/>
+        </w:rPr>
+        <w:tab/>
+      </w:r>
+      <w:r>
+        <w:rPr>
+          <w:rFonts w:ascii="Courier New" w:hAnsi="Courier New" w:cs="Courier New"/>
+        </w:rPr>
+        <w:tab/>
+      </w:r>
+      <w:r>
+        <w:rPr>
+          <w:rFonts w:ascii="Courier New" w:hAnsi="Courier New" w:cs="Courier New"/>
+        </w:rPr>
+        <w:tab/>
+      </w:r>
+      <w:r>
+        <w:rPr>
+          <w:rFonts w:ascii="Courier New" w:hAnsi="Courier New" w:cs="Courier New"/>
+        </w:rPr>
+        <w:tab/>
+        <w:t>- 25</w:t>
+      </w:r>
+    </w:p>
+    <w:p>
+      <w:pPr>
+        <w:pStyle w:val="PlainText"/>
+        <w:rPr>
+          <w:rFonts w:ascii="Courier New" w:hAnsi="Courier New" w:cs="Courier New"/>
+        </w:rPr>
+      </w:pPr>
+      <w:r>
+        <w:rPr>
+          <w:rFonts w:ascii="Courier New" w:hAnsi="Courier New" w:cs="Courier New"/>
+        </w:rPr>
+        <w:t>Transport &amp; Miscellaneous</w:t>
+      </w:r>
+      <w:r>
+        <w:rPr>
+          <w:rFonts w:ascii="Courier New" w:hAnsi="Courier New" w:cs="Courier New"/>
+        </w:rPr>
+        <w:tab/>
+        <w:t>- 2760</w:t>
+      </w:r>
+    </w:p>
+    <w:p>
+      <w:pPr>
+        <w:pStyle w:val="PlainText"/>
+        <w:rPr>
+          <w:rFonts w:ascii="Courier New" w:hAnsi="Courier New" w:cs="Courier New"/>
+        </w:rPr>
+      </w:pPr>
+      <w:r>
+        <w:rPr>
+          <w:rFonts w:ascii="Courier New" w:hAnsi="Courier New" w:cs="Courier New"/>
+        </w:rPr>
+        <w:t>Total Price</w:t>
+      </w:r>
+      <w:r>
+        <w:rPr>
+          <w:rFonts w:ascii="Courier New" w:hAnsi="Courier New" w:cs="Courier New"/>
+        </w:rPr>
+        <w:tab/>
+      </w:r>
+      <w:r>
+        <w:rPr>
+          <w:rFonts w:ascii="Courier New" w:hAnsi="Courier New" w:cs="Courier New"/>
+        </w:rPr>
+        <w:tab/>
+      </w:r>
+      <w:r>
+        <w:rPr>
+          <w:rFonts w:ascii="Courier New" w:hAnsi="Courier New" w:cs="Courier New"/>
+        </w:rPr>
+        <w:tab/>
+      </w:r>
+      <w:r>
+        <w:rPr>
+          <w:rFonts w:ascii="Courier New" w:hAnsi="Courier New" w:cs="Courier New"/>
+        </w:rPr>
+        <w:tab/>
+        <w:t>- 29510.0</w:t>
+      </w:r>
+    </w:p>
+    <w:p>
+      <w:pPr>
+        <w:pStyle w:val="PlainText"/>
+        <w:rPr>
+          <w:rFonts w:ascii="Courier New" w:hAnsi="Courier New" w:cs="Courier New"/>
+          <w:b/>
+        </w:rPr>
+      </w:pPr>
+      <w:r>
+        <w:rPr>
+          <w:rFonts w:ascii="Courier New" w:hAnsi="Courier New" w:cs="Courier New"/>
+          <w:b/>
+        </w:rPr>
+        <w:t>Amount balance</w:t>
+      </w:r>
+      <w:r>
+        <w:rPr>
+          <w:rFonts w:ascii="Courier New" w:hAnsi="Courier New" w:cs="Courier New"/>
+          <w:b/>
+        </w:rPr>
+        <w:tab/>
+      </w:r>
+      <w:r>
+        <w:rPr>
+          <w:rFonts w:ascii="Courier New" w:hAnsi="Courier New" w:cs="Courier New"/>
+          <w:b/>
+        </w:rPr>
+        <w:tab/>
+      </w:r>
+      <w:r>
+        <w:rPr>
+          <w:rFonts w:ascii="Courier New" w:hAnsi="Courier New" w:cs="Courier New"/>
+          <w:b/>
+        </w:rPr>
+        <w:tab/>
+        <w:t>- 533695.0</w:t>
+      </w:r>
+    </w:p>
+    <w:p>
+      <w:pPr>
+        <w:pStyle w:val="PlainText"/>
+        <w:rPr>
+          <w:rFonts w:ascii="Courier New" w:hAnsi="Courier New" w:cs="Courier New"/>
+        </w:rPr>
+      </w:pPr>
+    </w:p>
+    <w:p>
+      <w:pPr>
+        <w:pStyle w:val="PlainText"/>
+        <w:rPr>
+          <w:rFonts w:ascii="Courier New" w:hAnsi="Courier New" w:cs="Courier New"/>
+          <w:b/>
+        </w:rPr>
+      </w:pPr>
     </w:p>
     <w:p>
       <w:pPr>

--- a/customer _details/KIRAN/SEP/RANI BENNOORU/SB/PURCHASE DETAILS.docx
+++ b/customer _details/KIRAN/SEP/RANI BENNOORU/SB/PURCHASE DETAILS.docx
@@ -15326,13 +15326,7 @@
         <w:rPr>
           <w:rFonts w:ascii="Courier New" w:hAnsi="Courier New" w:cs="Courier New"/>
         </w:rPr>
-        <w:t>SUN Jan 07</w:t>
-      </w:r>
-      <w:r>
-        <w:rPr>
-          <w:rFonts w:ascii="Courier New" w:hAnsi="Courier New" w:cs="Courier New"/>
-        </w:rPr>
-        <w:t xml:space="preserve"> 15:24:23 PST 2018</w:t>
+        <w:t>SUN Jan 07 15:24:23 PST 2018</w:t>
       </w:r>
     </w:p>
     <w:p>
@@ -15674,6 +15668,392 @@
         <w:tab/>
         <w:t>- 533695.0</w:t>
       </w:r>
+    </w:p>
+    <w:p>
+      <w:pPr>
+        <w:pStyle w:val="PlainText"/>
+        <w:rPr>
+          <w:rFonts w:ascii="Courier New" w:hAnsi="Courier New" w:cs="Courier New"/>
+          <w:b/>
+        </w:rPr>
+      </w:pPr>
+    </w:p>
+    <w:p>
+      <w:pPr>
+        <w:pStyle w:val="PlainText"/>
+        <w:rPr>
+          <w:rFonts w:ascii="Courier New" w:hAnsi="Courier New" w:cs="Courier New"/>
+        </w:rPr>
+      </w:pPr>
+      <w:r>
+        <w:rPr>
+          <w:rFonts w:ascii="Courier New" w:hAnsi="Courier New" w:cs="Courier New"/>
+        </w:rPr>
+        <w:t>TUE Jan 09</w:t>
+      </w:r>
+      <w:r>
+        <w:rPr>
+          <w:rFonts w:ascii="Courier New" w:hAnsi="Courier New" w:cs="Courier New"/>
+        </w:rPr>
+        <w:t xml:space="preserve"> 11:54:12 PST 2018</w:t>
+      </w:r>
+    </w:p>
+    <w:p>
+      <w:pPr>
+        <w:pStyle w:val="PlainText"/>
+        <w:rPr>
+          <w:rFonts w:ascii="Courier New" w:hAnsi="Courier New" w:cs="Courier New"/>
+        </w:rPr>
+      </w:pPr>
+      <w:r>
+        <w:rPr>
+          <w:rFonts w:ascii="Courier New" w:hAnsi="Courier New" w:cs="Courier New"/>
+        </w:rPr>
+        <w:t>Person Name</w:t>
+      </w:r>
+      <w:r>
+        <w:rPr>
+          <w:rFonts w:ascii="Courier New" w:hAnsi="Courier New" w:cs="Courier New"/>
+        </w:rPr>
+        <w:tab/>
+      </w:r>
+      <w:r>
+        <w:rPr>
+          <w:rFonts w:ascii="Courier New" w:hAnsi="Courier New" w:cs="Courier New"/>
+        </w:rPr>
+        <w:tab/>
+      </w:r>
+      <w:r>
+        <w:rPr>
+          <w:rFonts w:ascii="Courier New" w:hAnsi="Courier New" w:cs="Courier New"/>
+        </w:rPr>
+        <w:tab/>
+      </w:r>
+      <w:r>
+        <w:rPr>
+          <w:rFonts w:ascii="Courier New" w:hAnsi="Courier New" w:cs="Courier New"/>
+        </w:rPr>
+        <w:tab/>
+        <w:t>- SB</w:t>
+      </w:r>
+    </w:p>
+    <w:p>
+      <w:pPr>
+        <w:pStyle w:val="PlainText"/>
+        <w:rPr>
+          <w:rFonts w:ascii="Courier New" w:hAnsi="Courier New" w:cs="Courier New"/>
+        </w:rPr>
+      </w:pPr>
+      <w:r>
+        <w:rPr>
+          <w:rFonts w:ascii="Courier New" w:hAnsi="Courier New" w:cs="Courier New"/>
+        </w:rPr>
+        <w:t>Bill number</w:t>
+      </w:r>
+      <w:r>
+        <w:rPr>
+          <w:rFonts w:ascii="Courier New" w:hAnsi="Courier New" w:cs="Courier New"/>
+        </w:rPr>
+        <w:tab/>
+      </w:r>
+      <w:r>
+        <w:rPr>
+          <w:rFonts w:ascii="Courier New" w:hAnsi="Courier New" w:cs="Courier New"/>
+        </w:rPr>
+        <w:tab/>
+      </w:r>
+      <w:r>
+        <w:rPr>
+          <w:rFonts w:ascii="Courier New" w:hAnsi="Courier New" w:cs="Courier New"/>
+        </w:rPr>
+        <w:tab/>
+      </w:r>
+      <w:r>
+        <w:rPr>
+          <w:rFonts w:ascii="Courier New" w:hAnsi="Courier New" w:cs="Courier New"/>
+        </w:rPr>
+        <w:tab/>
+        <w:t>- 977</w:t>
+      </w:r>
+    </w:p>
+    <w:p>
+      <w:pPr>
+        <w:pStyle w:val="PlainText"/>
+        <w:rPr>
+          <w:rFonts w:ascii="Courier New" w:hAnsi="Courier New" w:cs="Courier New"/>
+        </w:rPr>
+      </w:pPr>
+      <w:r>
+        <w:rPr>
+          <w:rFonts w:ascii="Courier New" w:hAnsi="Courier New" w:cs="Courier New"/>
+        </w:rPr>
+        <w:t>---------------------------------------------------------------</w:t>
+      </w:r>
+    </w:p>
+    <w:p>
+      <w:pPr>
+        <w:pStyle w:val="PlainText"/>
+        <w:rPr>
+          <w:rFonts w:ascii="Courier New" w:hAnsi="Courier New" w:cs="Courier New"/>
+        </w:rPr>
+      </w:pPr>
+      <w:r>
+        <w:rPr>
+          <w:rFonts w:ascii="Courier New" w:hAnsi="Courier New" w:cs="Courier New"/>
+        </w:rPr>
+        <w:t>Item Name</w:t>
+      </w:r>
+      <w:r>
+        <w:rPr>
+          <w:rFonts w:ascii="Courier New" w:hAnsi="Courier New" w:cs="Courier New"/>
+        </w:rPr>
+        <w:tab/>
+      </w:r>
+      <w:r>
+        <w:rPr>
+          <w:rFonts w:ascii="Courier New" w:hAnsi="Courier New" w:cs="Courier New"/>
+        </w:rPr>
+        <w:tab/>
+      </w:r>
+      <w:r>
+        <w:rPr>
+          <w:rFonts w:ascii="Courier New" w:hAnsi="Courier New" w:cs="Courier New"/>
+        </w:rPr>
+        <w:tab/>
+      </w:r>
+      <w:r>
+        <w:rPr>
+          <w:rFonts w:ascii="Courier New" w:hAnsi="Courier New" w:cs="Courier New"/>
+        </w:rPr>
+        <w:tab/>
+        <w:t>- CARROT</w:t>
+      </w:r>
+    </w:p>
+    <w:p>
+      <w:pPr>
+        <w:pStyle w:val="PlainText"/>
+        <w:rPr>
+          <w:rFonts w:ascii="Courier New" w:hAnsi="Courier New" w:cs="Courier New"/>
+        </w:rPr>
+      </w:pPr>
+      <w:r>
+        <w:rPr>
+          <w:rFonts w:ascii="Courier New" w:hAnsi="Courier New" w:cs="Courier New"/>
+        </w:rPr>
+        <w:t>Number of Pockets</w:t>
+      </w:r>
+      <w:r>
+        <w:rPr>
+          <w:rFonts w:ascii="Courier New" w:hAnsi="Courier New" w:cs="Courier New"/>
+        </w:rPr>
+        <w:tab/>
+      </w:r>
+      <w:r>
+        <w:rPr>
+          <w:rFonts w:ascii="Courier New" w:hAnsi="Courier New" w:cs="Courier New"/>
+        </w:rPr>
+        <w:tab/>
+      </w:r>
+      <w:r>
+        <w:rPr>
+          <w:rFonts w:ascii="Courier New" w:hAnsi="Courier New" w:cs="Courier New"/>
+        </w:rPr>
+        <w:tab/>
+        <w:t>- 10</w:t>
+      </w:r>
+    </w:p>
+    <w:p>
+      <w:pPr>
+        <w:pStyle w:val="PlainText"/>
+        <w:rPr>
+          <w:rFonts w:ascii="Courier New" w:hAnsi="Courier New" w:cs="Courier New"/>
+        </w:rPr>
+      </w:pPr>
+      <w:r>
+        <w:rPr>
+          <w:rFonts w:ascii="Courier New" w:hAnsi="Courier New" w:cs="Courier New"/>
+        </w:rPr>
+        <w:t>Number of KGs</w:t>
+      </w:r>
+      <w:r>
+        <w:rPr>
+          <w:rFonts w:ascii="Courier New" w:hAnsi="Courier New" w:cs="Courier New"/>
+        </w:rPr>
+        <w:tab/>
+      </w:r>
+      <w:r>
+        <w:rPr>
+          <w:rFonts w:ascii="Courier New" w:hAnsi="Courier New" w:cs="Courier New"/>
+        </w:rPr>
+        <w:tab/>
+      </w:r>
+      <w:r>
+        <w:rPr>
+          <w:rFonts w:ascii="Courier New" w:hAnsi="Courier New" w:cs="Courier New"/>
+        </w:rPr>
+        <w:tab/>
+        <w:t>- 875</w:t>
+      </w:r>
+    </w:p>
+    <w:p>
+      <w:pPr>
+        <w:pStyle w:val="PlainText"/>
+        <w:rPr>
+          <w:rFonts w:ascii="Courier New" w:hAnsi="Courier New" w:cs="Courier New"/>
+        </w:rPr>
+      </w:pPr>
+      <w:r>
+        <w:rPr>
+          <w:rFonts w:ascii="Courier New" w:hAnsi="Courier New" w:cs="Courier New"/>
+        </w:rPr>
+        <w:t>Rate</w:t>
+      </w:r>
+      <w:r>
+        <w:rPr>
+          <w:rFonts w:ascii="Courier New" w:hAnsi="Courier New" w:cs="Courier New"/>
+        </w:rPr>
+        <w:tab/>
+      </w:r>
+      <w:r>
+        <w:rPr>
+          <w:rFonts w:ascii="Courier New" w:hAnsi="Courier New" w:cs="Courier New"/>
+        </w:rPr>
+        <w:tab/>
+      </w:r>
+      <w:r>
+        <w:rPr>
+          <w:rFonts w:ascii="Courier New" w:hAnsi="Courier New" w:cs="Courier New"/>
+        </w:rPr>
+        <w:tab/>
+      </w:r>
+      <w:r>
+        <w:rPr>
+          <w:rFonts w:ascii="Courier New" w:hAnsi="Courier New" w:cs="Courier New"/>
+        </w:rPr>
+        <w:tab/>
+      </w:r>
+      <w:r>
+        <w:rPr>
+          <w:rFonts w:ascii="Courier New" w:hAnsi="Courier New" w:cs="Courier New"/>
+        </w:rPr>
+        <w:tab/>
+        <w:t>- 26</w:t>
+      </w:r>
+    </w:p>
+    <w:p>
+      <w:pPr>
+        <w:pStyle w:val="PlainText"/>
+        <w:rPr>
+          <w:rFonts w:ascii="Courier New" w:hAnsi="Courier New" w:cs="Courier New"/>
+        </w:rPr>
+      </w:pPr>
+      <w:r>
+        <w:rPr>
+          <w:rFonts w:ascii="Courier New" w:hAnsi="Courier New" w:cs="Courier New"/>
+        </w:rPr>
+        <w:t>Transport &amp; Miscellaneous</w:t>
+      </w:r>
+      <w:r>
+        <w:rPr>
+          <w:rFonts w:ascii="Courier New" w:hAnsi="Courier New" w:cs="Courier New"/>
+        </w:rPr>
+        <w:tab/>
+        <w:t>- 200</w:t>
+      </w:r>
+    </w:p>
+    <w:p>
+      <w:pPr>
+        <w:pStyle w:val="PlainText"/>
+        <w:rPr>
+          <w:rFonts w:ascii="Courier New" w:hAnsi="Courier New" w:cs="Courier New"/>
+        </w:rPr>
+      </w:pPr>
+      <w:r>
+        <w:rPr>
+          <w:rFonts w:ascii="Courier New" w:hAnsi="Courier New" w:cs="Courier New"/>
+        </w:rPr>
+        <w:t>Total Price</w:t>
+      </w:r>
+      <w:r>
+        <w:rPr>
+          <w:rFonts w:ascii="Courier New" w:hAnsi="Courier New" w:cs="Courier New"/>
+        </w:rPr>
+        <w:tab/>
+      </w:r>
+      <w:r>
+        <w:rPr>
+          <w:rFonts w:ascii="Courier New" w:hAnsi="Courier New" w:cs="Courier New"/>
+        </w:rPr>
+        <w:tab/>
+      </w:r>
+      <w:r>
+        <w:rPr>
+          <w:rFonts w:ascii="Courier New" w:hAnsi="Courier New" w:cs="Courier New"/>
+        </w:rPr>
+        <w:tab/>
+      </w:r>
+      <w:r>
+        <w:rPr>
+          <w:rFonts w:ascii="Courier New" w:hAnsi="Courier New" w:cs="Courier New"/>
+        </w:rPr>
+        <w:tab/>
+        <w:t>- 22950.0</w:t>
+      </w:r>
+    </w:p>
+    <w:p>
+      <w:pPr>
+        <w:pStyle w:val="PlainText"/>
+        <w:rPr>
+          <w:rFonts w:ascii="Courier New" w:hAnsi="Courier New" w:cs="Courier New"/>
+          <w:b/>
+        </w:rPr>
+      </w:pPr>
+      <w:r>
+        <w:rPr>
+          <w:rFonts w:ascii="Courier New" w:hAnsi="Courier New" w:cs="Courier New"/>
+          <w:b/>
+        </w:rPr>
+        <w:t>Amount balance</w:t>
+      </w:r>
+      <w:r>
+        <w:rPr>
+          <w:rFonts w:ascii="Courier New" w:hAnsi="Courier New" w:cs="Courier New"/>
+          <w:b/>
+        </w:rPr>
+        <w:tab/>
+      </w:r>
+      <w:r>
+        <w:rPr>
+          <w:rFonts w:ascii="Courier New" w:hAnsi="Courier New" w:cs="Courier New"/>
+          <w:b/>
+        </w:rPr>
+        <w:tab/>
+      </w:r>
+      <w:r>
+        <w:rPr>
+          <w:rFonts w:ascii="Courier New" w:hAnsi="Courier New" w:cs="Courier New"/>
+          <w:b/>
+        </w:rPr>
+        <w:tab/>
+        <w:t>- 556645.0</w:t>
+      </w:r>
+    </w:p>
+    <w:p>
+      <w:pPr>
+        <w:pStyle w:val="PlainText"/>
+        <w:rPr>
+          <w:rFonts w:ascii="Courier New" w:hAnsi="Courier New" w:cs="Courier New"/>
+        </w:rPr>
+      </w:pPr>
+    </w:p>
+    <w:p>
+      <w:pPr>
+        <w:pStyle w:val="PlainText"/>
+        <w:rPr>
+          <w:rFonts w:ascii="Courier New" w:hAnsi="Courier New" w:cs="Courier New"/>
+          <w:b/>
+        </w:rPr>
+      </w:pPr>
     </w:p>
     <w:p>
       <w:pPr>

--- a/customer _details/KIRAN/SEP/RANI BENNOORU/SB/PURCHASE DETAILS.docx
+++ b/customer _details/KIRAN/SEP/RANI BENNOORU/SB/PURCHASE DETAILS.docx
@@ -15689,13 +15689,7 @@
         <w:rPr>
           <w:rFonts w:ascii="Courier New" w:hAnsi="Courier New" w:cs="Courier New"/>
         </w:rPr>
-        <w:t>TUE Jan 09</w:t>
-      </w:r>
-      <w:r>
-        <w:rPr>
-          <w:rFonts w:ascii="Courier New" w:hAnsi="Courier New" w:cs="Courier New"/>
-        </w:rPr>
-        <w:t xml:space="preserve"> 11:54:12 PST 2018</w:t>
+        <w:t>TUE Jan 09 11:54:12 PST 2018</w:t>
       </w:r>
     </w:p>
     <w:p>
@@ -16037,6 +16031,622 @@
         <w:tab/>
         <w:t>- 556645.0</w:t>
       </w:r>
+    </w:p>
+    <w:p>
+      <w:pPr>
+        <w:pStyle w:val="PlainText"/>
+        <w:rPr>
+          <w:rFonts w:ascii="Courier New" w:hAnsi="Courier New" w:cs="Courier New"/>
+          <w:b/>
+        </w:rPr>
+      </w:pPr>
+    </w:p>
+    <w:p>
+      <w:pPr>
+        <w:pStyle w:val="PlainText"/>
+        <w:rPr>
+          <w:rFonts w:ascii="Courier New" w:hAnsi="Courier New" w:cs="Courier New"/>
+        </w:rPr>
+      </w:pPr>
+      <w:r>
+        <w:rPr>
+          <w:rFonts w:ascii="Courier New" w:hAnsi="Courier New" w:cs="Courier New"/>
+        </w:rPr>
+        <w:t>THU Jan 11</w:t>
+      </w:r>
+      <w:r>
+        <w:rPr>
+          <w:rFonts w:ascii="Courier New" w:hAnsi="Courier New" w:cs="Courier New"/>
+        </w:rPr>
+        <w:t xml:space="preserve"> 11:32:05 PST 2018</w:t>
+      </w:r>
+    </w:p>
+    <w:p>
+      <w:pPr>
+        <w:pStyle w:val="PlainText"/>
+        <w:rPr>
+          <w:rFonts w:ascii="Courier New" w:hAnsi="Courier New" w:cs="Courier New"/>
+        </w:rPr>
+      </w:pPr>
+      <w:r>
+        <w:rPr>
+          <w:rFonts w:ascii="Courier New" w:hAnsi="Courier New" w:cs="Courier New"/>
+        </w:rPr>
+        <w:t>Person Name</w:t>
+      </w:r>
+      <w:r>
+        <w:rPr>
+          <w:rFonts w:ascii="Courier New" w:hAnsi="Courier New" w:cs="Courier New"/>
+        </w:rPr>
+        <w:tab/>
+      </w:r>
+      <w:r>
+        <w:rPr>
+          <w:rFonts w:ascii="Courier New" w:hAnsi="Courier New" w:cs="Courier New"/>
+        </w:rPr>
+        <w:tab/>
+      </w:r>
+      <w:r>
+        <w:rPr>
+          <w:rFonts w:ascii="Courier New" w:hAnsi="Courier New" w:cs="Courier New"/>
+        </w:rPr>
+        <w:tab/>
+      </w:r>
+      <w:r>
+        <w:rPr>
+          <w:rFonts w:ascii="Courier New" w:hAnsi="Courier New" w:cs="Courier New"/>
+        </w:rPr>
+        <w:tab/>
+        <w:t>- SB</w:t>
+      </w:r>
+    </w:p>
+    <w:p>
+      <w:pPr>
+        <w:pStyle w:val="PlainText"/>
+        <w:rPr>
+          <w:rFonts w:ascii="Courier New" w:hAnsi="Courier New" w:cs="Courier New"/>
+        </w:rPr>
+      </w:pPr>
+      <w:r>
+        <w:rPr>
+          <w:rFonts w:ascii="Courier New" w:hAnsi="Courier New" w:cs="Courier New"/>
+        </w:rPr>
+        <w:t>Bill number</w:t>
+      </w:r>
+      <w:r>
+        <w:rPr>
+          <w:rFonts w:ascii="Courier New" w:hAnsi="Courier New" w:cs="Courier New"/>
+        </w:rPr>
+        <w:tab/>
+      </w:r>
+      <w:r>
+        <w:rPr>
+          <w:rFonts w:ascii="Courier New" w:hAnsi="Courier New" w:cs="Courier New"/>
+        </w:rPr>
+        <w:tab/>
+      </w:r>
+      <w:r>
+        <w:rPr>
+          <w:rFonts w:ascii="Courier New" w:hAnsi="Courier New" w:cs="Courier New"/>
+        </w:rPr>
+        <w:tab/>
+      </w:r>
+      <w:r>
+        <w:rPr>
+          <w:rFonts w:ascii="Courier New" w:hAnsi="Courier New" w:cs="Courier New"/>
+        </w:rPr>
+        <w:tab/>
+        <w:t>- 990</w:t>
+      </w:r>
+    </w:p>
+    <w:p>
+      <w:pPr>
+        <w:pStyle w:val="PlainText"/>
+        <w:rPr>
+          <w:rFonts w:ascii="Courier New" w:hAnsi="Courier New" w:cs="Courier New"/>
+        </w:rPr>
+      </w:pPr>
+      <w:r>
+        <w:rPr>
+          <w:rFonts w:ascii="Courier New" w:hAnsi="Courier New" w:cs="Courier New"/>
+        </w:rPr>
+        <w:t>---------------------------------------------------------------</w:t>
+      </w:r>
+    </w:p>
+    <w:p>
+      <w:pPr>
+        <w:pStyle w:val="PlainText"/>
+        <w:rPr>
+          <w:rFonts w:ascii="Courier New" w:hAnsi="Courier New" w:cs="Courier New"/>
+        </w:rPr>
+      </w:pPr>
+      <w:r>
+        <w:rPr>
+          <w:rFonts w:ascii="Courier New" w:hAnsi="Courier New" w:cs="Courier New"/>
+        </w:rPr>
+        <w:t>Item Name</w:t>
+      </w:r>
+      <w:r>
+        <w:rPr>
+          <w:rFonts w:ascii="Courier New" w:hAnsi="Courier New" w:cs="Courier New"/>
+        </w:rPr>
+        <w:tab/>
+      </w:r>
+      <w:r>
+        <w:rPr>
+          <w:rFonts w:ascii="Courier New" w:hAnsi="Courier New" w:cs="Courier New"/>
+        </w:rPr>
+        <w:tab/>
+      </w:r>
+      <w:r>
+        <w:rPr>
+          <w:rFonts w:ascii="Courier New" w:hAnsi="Courier New" w:cs="Courier New"/>
+        </w:rPr>
+        <w:tab/>
+      </w:r>
+      <w:r>
+        <w:rPr>
+          <w:rFonts w:ascii="Courier New" w:hAnsi="Courier New" w:cs="Courier New"/>
+        </w:rPr>
+        <w:tab/>
+        <w:t>- CHOWCHOW</w:t>
+      </w:r>
+    </w:p>
+    <w:p>
+      <w:pPr>
+        <w:pStyle w:val="PlainText"/>
+        <w:rPr>
+          <w:rFonts w:ascii="Courier New" w:hAnsi="Courier New" w:cs="Courier New"/>
+        </w:rPr>
+      </w:pPr>
+      <w:r>
+        <w:rPr>
+          <w:rFonts w:ascii="Courier New" w:hAnsi="Courier New" w:cs="Courier New"/>
+        </w:rPr>
+        <w:t>Number of Pockets</w:t>
+      </w:r>
+      <w:r>
+        <w:rPr>
+          <w:rFonts w:ascii="Courier New" w:hAnsi="Courier New" w:cs="Courier New"/>
+        </w:rPr>
+        <w:tab/>
+      </w:r>
+      <w:r>
+        <w:rPr>
+          <w:rFonts w:ascii="Courier New" w:hAnsi="Courier New" w:cs="Courier New"/>
+        </w:rPr>
+        <w:tab/>
+      </w:r>
+      <w:r>
+        <w:rPr>
+          <w:rFonts w:ascii="Courier New" w:hAnsi="Courier New" w:cs="Courier New"/>
+        </w:rPr>
+        <w:tab/>
+        <w:t>- 1</w:t>
+      </w:r>
+    </w:p>
+    <w:p>
+      <w:pPr>
+        <w:pStyle w:val="PlainText"/>
+        <w:rPr>
+          <w:rFonts w:ascii="Courier New" w:hAnsi="Courier New" w:cs="Courier New"/>
+        </w:rPr>
+      </w:pPr>
+      <w:r>
+        <w:rPr>
+          <w:rFonts w:ascii="Courier New" w:hAnsi="Courier New" w:cs="Courier New"/>
+        </w:rPr>
+        <w:t>Number of KGs</w:t>
+      </w:r>
+      <w:r>
+        <w:rPr>
+          <w:rFonts w:ascii="Courier New" w:hAnsi="Courier New" w:cs="Courier New"/>
+        </w:rPr>
+        <w:tab/>
+      </w:r>
+      <w:r>
+        <w:rPr>
+          <w:rFonts w:ascii="Courier New" w:hAnsi="Courier New" w:cs="Courier New"/>
+        </w:rPr>
+        <w:tab/>
+      </w:r>
+      <w:r>
+        <w:rPr>
+          <w:rFonts w:ascii="Courier New" w:hAnsi="Courier New" w:cs="Courier New"/>
+        </w:rPr>
+        <w:tab/>
+        <w:t>- 82</w:t>
+      </w:r>
+    </w:p>
+    <w:p>
+      <w:pPr>
+        <w:pStyle w:val="PlainText"/>
+        <w:rPr>
+          <w:rFonts w:ascii="Courier New" w:hAnsi="Courier New" w:cs="Courier New"/>
+        </w:rPr>
+      </w:pPr>
+      <w:r>
+        <w:rPr>
+          <w:rFonts w:ascii="Courier New" w:hAnsi="Courier New" w:cs="Courier New"/>
+        </w:rPr>
+        <w:t>Rate</w:t>
+      </w:r>
+      <w:r>
+        <w:rPr>
+          <w:rFonts w:ascii="Courier New" w:hAnsi="Courier New" w:cs="Courier New"/>
+        </w:rPr>
+        <w:tab/>
+      </w:r>
+      <w:r>
+        <w:rPr>
+          <w:rFonts w:ascii="Courier New" w:hAnsi="Courier New" w:cs="Courier New"/>
+        </w:rPr>
+        <w:tab/>
+      </w:r>
+      <w:r>
+        <w:rPr>
+          <w:rFonts w:ascii="Courier New" w:hAnsi="Courier New" w:cs="Courier New"/>
+        </w:rPr>
+        <w:tab/>
+      </w:r>
+      <w:r>
+        <w:rPr>
+          <w:rFonts w:ascii="Courier New" w:hAnsi="Courier New" w:cs="Courier New"/>
+        </w:rPr>
+        <w:tab/>
+      </w:r>
+      <w:r>
+        <w:rPr>
+          <w:rFonts w:ascii="Courier New" w:hAnsi="Courier New" w:cs="Courier New"/>
+        </w:rPr>
+        <w:tab/>
+        <w:t>- 6</w:t>
+      </w:r>
+    </w:p>
+    <w:p>
+      <w:pPr>
+        <w:pStyle w:val="PlainText"/>
+        <w:rPr>
+          <w:rFonts w:ascii="Courier New" w:hAnsi="Courier New" w:cs="Courier New"/>
+        </w:rPr>
+      </w:pPr>
+      <w:r>
+        <w:rPr>
+          <w:rFonts w:ascii="Courier New" w:hAnsi="Courier New" w:cs="Courier New"/>
+        </w:rPr>
+        <w:t>Total Price</w:t>
+      </w:r>
+      <w:r>
+        <w:rPr>
+          <w:rFonts w:ascii="Courier New" w:hAnsi="Courier New" w:cs="Courier New"/>
+        </w:rPr>
+        <w:tab/>
+      </w:r>
+      <w:r>
+        <w:rPr>
+          <w:rFonts w:ascii="Courier New" w:hAnsi="Courier New" w:cs="Courier New"/>
+        </w:rPr>
+        <w:tab/>
+      </w:r>
+      <w:r>
+        <w:rPr>
+          <w:rFonts w:ascii="Courier New" w:hAnsi="Courier New" w:cs="Courier New"/>
+        </w:rPr>
+        <w:tab/>
+      </w:r>
+      <w:r>
+        <w:rPr>
+          <w:rFonts w:ascii="Courier New" w:hAnsi="Courier New" w:cs="Courier New"/>
+        </w:rPr>
+        <w:tab/>
+        <w:t>- 492.0</w:t>
+      </w:r>
+    </w:p>
+    <w:p>
+      <w:pPr>
+        <w:pStyle w:val="PlainText"/>
+        <w:rPr>
+          <w:rFonts w:ascii="Courier New" w:hAnsi="Courier New" w:cs="Courier New"/>
+        </w:rPr>
+      </w:pPr>
+      <w:r>
+        <w:rPr>
+          <w:rFonts w:ascii="Courier New" w:hAnsi="Courier New" w:cs="Courier New"/>
+        </w:rPr>
+        <w:t>Amount balance</w:t>
+      </w:r>
+      <w:r>
+        <w:rPr>
+          <w:rFonts w:ascii="Courier New" w:hAnsi="Courier New" w:cs="Courier New"/>
+        </w:rPr>
+        <w:tab/>
+      </w:r>
+      <w:r>
+        <w:rPr>
+          <w:rFonts w:ascii="Courier New" w:hAnsi="Courier New" w:cs="Courier New"/>
+        </w:rPr>
+        <w:tab/>
+      </w:r>
+      <w:r>
+        <w:rPr>
+          <w:rFonts w:ascii="Courier New" w:hAnsi="Courier New" w:cs="Courier New"/>
+        </w:rPr>
+        <w:tab/>
+        <w:t>- 557137.0</w:t>
+      </w:r>
+    </w:p>
+    <w:p>
+      <w:pPr>
+        <w:pStyle w:val="PlainText"/>
+        <w:rPr>
+          <w:rFonts w:ascii="Courier New" w:hAnsi="Courier New" w:cs="Courier New"/>
+        </w:rPr>
+      </w:pPr>
+    </w:p>
+    <w:p>
+      <w:pPr>
+        <w:pStyle w:val="PlainText"/>
+        <w:rPr>
+          <w:rFonts w:ascii="Courier New" w:hAnsi="Courier New" w:cs="Courier New"/>
+        </w:rPr>
+      </w:pPr>
+      <w:r>
+        <w:rPr>
+          <w:rFonts w:ascii="Courier New" w:hAnsi="Courier New" w:cs="Courier New"/>
+        </w:rPr>
+        <w:t>Item Name</w:t>
+      </w:r>
+      <w:r>
+        <w:rPr>
+          <w:rFonts w:ascii="Courier New" w:hAnsi="Courier New" w:cs="Courier New"/>
+        </w:rPr>
+        <w:tab/>
+      </w:r>
+      <w:r>
+        <w:rPr>
+          <w:rFonts w:ascii="Courier New" w:hAnsi="Courier New" w:cs="Courier New"/>
+        </w:rPr>
+        <w:tab/>
+      </w:r>
+      <w:r>
+        <w:rPr>
+          <w:rFonts w:ascii="Courier New" w:hAnsi="Courier New" w:cs="Courier New"/>
+        </w:rPr>
+        <w:tab/>
+      </w:r>
+      <w:r>
+        <w:rPr>
+          <w:rFonts w:ascii="Courier New" w:hAnsi="Courier New" w:cs="Courier New"/>
+        </w:rPr>
+        <w:tab/>
+        <w:t>- CARROT</w:t>
+      </w:r>
+    </w:p>
+    <w:p>
+      <w:pPr>
+        <w:pStyle w:val="PlainText"/>
+        <w:rPr>
+          <w:rFonts w:ascii="Courier New" w:hAnsi="Courier New" w:cs="Courier New"/>
+        </w:rPr>
+      </w:pPr>
+      <w:r>
+        <w:rPr>
+          <w:rFonts w:ascii="Courier New" w:hAnsi="Courier New" w:cs="Courier New"/>
+        </w:rPr>
+        <w:t>Number of Pockets</w:t>
+      </w:r>
+      <w:r>
+        <w:rPr>
+          <w:rFonts w:ascii="Courier New" w:hAnsi="Courier New" w:cs="Courier New"/>
+        </w:rPr>
+        <w:tab/>
+      </w:r>
+      <w:r>
+        <w:rPr>
+          <w:rFonts w:ascii="Courier New" w:hAnsi="Courier New" w:cs="Courier New"/>
+        </w:rPr>
+        <w:tab/>
+      </w:r>
+      <w:r>
+        <w:rPr>
+          <w:rFonts w:ascii="Courier New" w:hAnsi="Courier New" w:cs="Courier New"/>
+        </w:rPr>
+        <w:tab/>
+        <w:t>- 5</w:t>
+      </w:r>
+    </w:p>
+    <w:p>
+      <w:pPr>
+        <w:pStyle w:val="PlainText"/>
+        <w:rPr>
+          <w:rFonts w:ascii="Courier New" w:hAnsi="Courier New" w:cs="Courier New"/>
+        </w:rPr>
+      </w:pPr>
+      <w:r>
+        <w:rPr>
+          <w:rFonts w:ascii="Courier New" w:hAnsi="Courier New" w:cs="Courier New"/>
+        </w:rPr>
+        <w:t>Number of KGs</w:t>
+      </w:r>
+      <w:r>
+        <w:rPr>
+          <w:rFonts w:ascii="Courier New" w:hAnsi="Courier New" w:cs="Courier New"/>
+        </w:rPr>
+        <w:tab/>
+      </w:r>
+      <w:r>
+        <w:rPr>
+          <w:rFonts w:ascii="Courier New" w:hAnsi="Courier New" w:cs="Courier New"/>
+        </w:rPr>
+        <w:tab/>
+      </w:r>
+      <w:r>
+        <w:rPr>
+          <w:rFonts w:ascii="Courier New" w:hAnsi="Courier New" w:cs="Courier New"/>
+        </w:rPr>
+        <w:tab/>
+        <w:t>- 478</w:t>
+      </w:r>
+    </w:p>
+    <w:p>
+      <w:pPr>
+        <w:pStyle w:val="PlainText"/>
+        <w:rPr>
+          <w:rFonts w:ascii="Courier New" w:hAnsi="Courier New" w:cs="Courier New"/>
+        </w:rPr>
+      </w:pPr>
+      <w:r>
+        <w:rPr>
+          <w:rFonts w:ascii="Courier New" w:hAnsi="Courier New" w:cs="Courier New"/>
+        </w:rPr>
+        <w:t>Rate</w:t>
+      </w:r>
+      <w:r>
+        <w:rPr>
+          <w:rFonts w:ascii="Courier New" w:hAnsi="Courier New" w:cs="Courier New"/>
+        </w:rPr>
+        <w:tab/>
+      </w:r>
+      <w:r>
+        <w:rPr>
+          <w:rFonts w:ascii="Courier New" w:hAnsi="Courier New" w:cs="Courier New"/>
+        </w:rPr>
+        <w:tab/>
+      </w:r>
+      <w:r>
+        <w:rPr>
+          <w:rFonts w:ascii="Courier New" w:hAnsi="Courier New" w:cs="Courier New"/>
+        </w:rPr>
+        <w:tab/>
+      </w:r>
+      <w:r>
+        <w:rPr>
+          <w:rFonts w:ascii="Courier New" w:hAnsi="Courier New" w:cs="Courier New"/>
+        </w:rPr>
+        <w:tab/>
+      </w:r>
+      <w:r>
+        <w:rPr>
+          <w:rFonts w:ascii="Courier New" w:hAnsi="Courier New" w:cs="Courier New"/>
+        </w:rPr>
+        <w:tab/>
+        <w:t>- 20</w:t>
+      </w:r>
+    </w:p>
+    <w:p>
+      <w:pPr>
+        <w:pStyle w:val="PlainText"/>
+        <w:rPr>
+          <w:rFonts w:ascii="Courier New" w:hAnsi="Courier New" w:cs="Courier New"/>
+        </w:rPr>
+      </w:pPr>
+      <w:r>
+        <w:rPr>
+          <w:rFonts w:ascii="Courier New" w:hAnsi="Courier New" w:cs="Courier New"/>
+        </w:rPr>
+        <w:t>Transport &amp; Miscellaneous</w:t>
+      </w:r>
+      <w:r>
+        <w:rPr>
+          <w:rFonts w:ascii="Courier New" w:hAnsi="Courier New" w:cs="Courier New"/>
+        </w:rPr>
+        <w:tab/>
+        <w:t>- 1380</w:t>
+      </w:r>
+    </w:p>
+    <w:p>
+      <w:pPr>
+        <w:pStyle w:val="PlainText"/>
+        <w:rPr>
+          <w:rFonts w:ascii="Courier New" w:hAnsi="Courier New" w:cs="Courier New"/>
+        </w:rPr>
+      </w:pPr>
+      <w:r>
+        <w:rPr>
+          <w:rFonts w:ascii="Courier New" w:hAnsi="Courier New" w:cs="Courier New"/>
+        </w:rPr>
+        <w:t>Total Price</w:t>
+      </w:r>
+      <w:r>
+        <w:rPr>
+          <w:rFonts w:ascii="Courier New" w:hAnsi="Courier New" w:cs="Courier New"/>
+        </w:rPr>
+        <w:tab/>
+      </w:r>
+      <w:r>
+        <w:rPr>
+          <w:rFonts w:ascii="Courier New" w:hAnsi="Courier New" w:cs="Courier New"/>
+        </w:rPr>
+        <w:tab/>
+      </w:r>
+      <w:r>
+        <w:rPr>
+          <w:rFonts w:ascii="Courier New" w:hAnsi="Courier New" w:cs="Courier New"/>
+        </w:rPr>
+        <w:tab/>
+      </w:r>
+      <w:r>
+        <w:rPr>
+          <w:rFonts w:ascii="Courier New" w:hAnsi="Courier New" w:cs="Courier New"/>
+        </w:rPr>
+        <w:tab/>
+        <w:t>- 10940.0</w:t>
+      </w:r>
+    </w:p>
+    <w:p>
+      <w:pPr>
+        <w:pStyle w:val="PlainText"/>
+        <w:rPr>
+          <w:rFonts w:ascii="Courier New" w:hAnsi="Courier New" w:cs="Courier New"/>
+          <w:b/>
+        </w:rPr>
+      </w:pPr>
+      <w:r>
+        <w:rPr>
+          <w:rFonts w:ascii="Courier New" w:hAnsi="Courier New" w:cs="Courier New"/>
+          <w:b/>
+        </w:rPr>
+        <w:t>Amount balance</w:t>
+      </w:r>
+      <w:r>
+        <w:rPr>
+          <w:rFonts w:ascii="Courier New" w:hAnsi="Courier New" w:cs="Courier New"/>
+          <w:b/>
+        </w:rPr>
+        <w:tab/>
+      </w:r>
+      <w:r>
+        <w:rPr>
+          <w:rFonts w:ascii="Courier New" w:hAnsi="Courier New" w:cs="Courier New"/>
+          <w:b/>
+        </w:rPr>
+        <w:tab/>
+      </w:r>
+      <w:r>
+        <w:rPr>
+          <w:rFonts w:ascii="Courier New" w:hAnsi="Courier New" w:cs="Courier New"/>
+          <w:b/>
+        </w:rPr>
+        <w:tab/>
+        <w:t>- 568077.0</w:t>
+      </w:r>
+    </w:p>
+    <w:p>
+      <w:pPr>
+        <w:pStyle w:val="PlainText"/>
+        <w:rPr>
+          <w:rFonts w:ascii="Courier New" w:hAnsi="Courier New" w:cs="Courier New"/>
+        </w:rPr>
+      </w:pPr>
+    </w:p>
+    <w:p>
+      <w:pPr>
+        <w:pStyle w:val="PlainText"/>
+        <w:rPr>
+          <w:rFonts w:ascii="Courier New" w:hAnsi="Courier New" w:cs="Courier New"/>
+          <w:b/>
+        </w:rPr>
+      </w:pPr>
     </w:p>
     <w:p>
       <w:pPr>

--- a/customer _details/KIRAN/SEP/RANI BENNOORU/SB/PURCHASE DETAILS.docx
+++ b/customer _details/KIRAN/SEP/RANI BENNOORU/SB/PURCHASE DETAILS.docx
@@ -16052,13 +16052,7 @@
         <w:rPr>
           <w:rFonts w:ascii="Courier New" w:hAnsi="Courier New" w:cs="Courier New"/>
         </w:rPr>
-        <w:t>THU Jan 11</w:t>
-      </w:r>
-      <w:r>
-        <w:rPr>
-          <w:rFonts w:ascii="Courier New" w:hAnsi="Courier New" w:cs="Courier New"/>
-        </w:rPr>
-        <w:t xml:space="preserve"> 11:32:05 PST 2018</w:t>
+        <w:t>THU Jan 11 11:32:05 PST 2018</w:t>
       </w:r>
     </w:p>
     <w:p>
@@ -16630,6 +16624,622 @@
         <w:tab/>
         <w:t>- 568077.0</w:t>
       </w:r>
+    </w:p>
+    <w:p>
+      <w:pPr>
+        <w:pStyle w:val="PlainText"/>
+        <w:rPr>
+          <w:rFonts w:ascii="Courier New" w:hAnsi="Courier New" w:cs="Courier New"/>
+          <w:b/>
+        </w:rPr>
+      </w:pPr>
+    </w:p>
+    <w:p>
+      <w:pPr>
+        <w:pStyle w:val="PlainText"/>
+        <w:rPr>
+          <w:rFonts w:ascii="Courier New" w:hAnsi="Courier New" w:cs="Courier New"/>
+        </w:rPr>
+      </w:pPr>
+      <w:r>
+        <w:rPr>
+          <w:rFonts w:ascii="Courier New" w:hAnsi="Courier New" w:cs="Courier New"/>
+        </w:rPr>
+        <w:t>FRI Jan 12</w:t>
+      </w:r>
+      <w:r>
+        <w:rPr>
+          <w:rFonts w:ascii="Courier New" w:hAnsi="Courier New" w:cs="Courier New"/>
+        </w:rPr>
+        <w:t xml:space="preserve"> 12:00:23 PST 2018</w:t>
+      </w:r>
+    </w:p>
+    <w:p>
+      <w:pPr>
+        <w:pStyle w:val="PlainText"/>
+        <w:rPr>
+          <w:rFonts w:ascii="Courier New" w:hAnsi="Courier New" w:cs="Courier New"/>
+        </w:rPr>
+      </w:pPr>
+      <w:r>
+        <w:rPr>
+          <w:rFonts w:ascii="Courier New" w:hAnsi="Courier New" w:cs="Courier New"/>
+        </w:rPr>
+        <w:t>Person Name</w:t>
+      </w:r>
+      <w:r>
+        <w:rPr>
+          <w:rFonts w:ascii="Courier New" w:hAnsi="Courier New" w:cs="Courier New"/>
+        </w:rPr>
+        <w:tab/>
+      </w:r>
+      <w:r>
+        <w:rPr>
+          <w:rFonts w:ascii="Courier New" w:hAnsi="Courier New" w:cs="Courier New"/>
+        </w:rPr>
+        <w:tab/>
+      </w:r>
+      <w:r>
+        <w:rPr>
+          <w:rFonts w:ascii="Courier New" w:hAnsi="Courier New" w:cs="Courier New"/>
+        </w:rPr>
+        <w:tab/>
+      </w:r>
+      <w:r>
+        <w:rPr>
+          <w:rFonts w:ascii="Courier New" w:hAnsi="Courier New" w:cs="Courier New"/>
+        </w:rPr>
+        <w:tab/>
+        <w:t>- SB</w:t>
+      </w:r>
+    </w:p>
+    <w:p>
+      <w:pPr>
+        <w:pStyle w:val="PlainText"/>
+        <w:rPr>
+          <w:rFonts w:ascii="Courier New" w:hAnsi="Courier New" w:cs="Courier New"/>
+        </w:rPr>
+      </w:pPr>
+      <w:r>
+        <w:rPr>
+          <w:rFonts w:ascii="Courier New" w:hAnsi="Courier New" w:cs="Courier New"/>
+        </w:rPr>
+        <w:t>Bill number</w:t>
+      </w:r>
+      <w:r>
+        <w:rPr>
+          <w:rFonts w:ascii="Courier New" w:hAnsi="Courier New" w:cs="Courier New"/>
+        </w:rPr>
+        <w:tab/>
+      </w:r>
+      <w:r>
+        <w:rPr>
+          <w:rFonts w:ascii="Courier New" w:hAnsi="Courier New" w:cs="Courier New"/>
+        </w:rPr>
+        <w:tab/>
+      </w:r>
+      <w:r>
+        <w:rPr>
+          <w:rFonts w:ascii="Courier New" w:hAnsi="Courier New" w:cs="Courier New"/>
+        </w:rPr>
+        <w:tab/>
+      </w:r>
+      <w:r>
+        <w:rPr>
+          <w:rFonts w:ascii="Courier New" w:hAnsi="Courier New" w:cs="Courier New"/>
+        </w:rPr>
+        <w:tab/>
+        <w:t>- 999</w:t>
+      </w:r>
+    </w:p>
+    <w:p>
+      <w:pPr>
+        <w:pStyle w:val="PlainText"/>
+        <w:rPr>
+          <w:rFonts w:ascii="Courier New" w:hAnsi="Courier New" w:cs="Courier New"/>
+        </w:rPr>
+      </w:pPr>
+      <w:r>
+        <w:rPr>
+          <w:rFonts w:ascii="Courier New" w:hAnsi="Courier New" w:cs="Courier New"/>
+        </w:rPr>
+        <w:t>---------------------------------------------------------------</w:t>
+      </w:r>
+    </w:p>
+    <w:p>
+      <w:pPr>
+        <w:pStyle w:val="PlainText"/>
+        <w:rPr>
+          <w:rFonts w:ascii="Courier New" w:hAnsi="Courier New" w:cs="Courier New"/>
+        </w:rPr>
+      </w:pPr>
+      <w:r>
+        <w:rPr>
+          <w:rFonts w:ascii="Courier New" w:hAnsi="Courier New" w:cs="Courier New"/>
+        </w:rPr>
+        <w:t>Item Name</w:t>
+      </w:r>
+      <w:r>
+        <w:rPr>
+          <w:rFonts w:ascii="Courier New" w:hAnsi="Courier New" w:cs="Courier New"/>
+        </w:rPr>
+        <w:tab/>
+      </w:r>
+      <w:r>
+        <w:rPr>
+          <w:rFonts w:ascii="Courier New" w:hAnsi="Courier New" w:cs="Courier New"/>
+        </w:rPr>
+        <w:tab/>
+      </w:r>
+      <w:r>
+        <w:rPr>
+          <w:rFonts w:ascii="Courier New" w:hAnsi="Courier New" w:cs="Courier New"/>
+        </w:rPr>
+        <w:tab/>
+      </w:r>
+      <w:r>
+        <w:rPr>
+          <w:rFonts w:ascii="Courier New" w:hAnsi="Courier New" w:cs="Courier New"/>
+        </w:rPr>
+        <w:tab/>
+        <w:t>- CHOWCHOW</w:t>
+      </w:r>
+    </w:p>
+    <w:p>
+      <w:pPr>
+        <w:pStyle w:val="PlainText"/>
+        <w:rPr>
+          <w:rFonts w:ascii="Courier New" w:hAnsi="Courier New" w:cs="Courier New"/>
+        </w:rPr>
+      </w:pPr>
+      <w:r>
+        <w:rPr>
+          <w:rFonts w:ascii="Courier New" w:hAnsi="Courier New" w:cs="Courier New"/>
+        </w:rPr>
+        <w:t>Number of Pockets</w:t>
+      </w:r>
+      <w:r>
+        <w:rPr>
+          <w:rFonts w:ascii="Courier New" w:hAnsi="Courier New" w:cs="Courier New"/>
+        </w:rPr>
+        <w:tab/>
+      </w:r>
+      <w:r>
+        <w:rPr>
+          <w:rFonts w:ascii="Courier New" w:hAnsi="Courier New" w:cs="Courier New"/>
+        </w:rPr>
+        <w:tab/>
+      </w:r>
+      <w:r>
+        <w:rPr>
+          <w:rFonts w:ascii="Courier New" w:hAnsi="Courier New" w:cs="Courier New"/>
+        </w:rPr>
+        <w:tab/>
+        <w:t>- 1</w:t>
+      </w:r>
+    </w:p>
+    <w:p>
+      <w:pPr>
+        <w:pStyle w:val="PlainText"/>
+        <w:rPr>
+          <w:rFonts w:ascii="Courier New" w:hAnsi="Courier New" w:cs="Courier New"/>
+        </w:rPr>
+      </w:pPr>
+      <w:r>
+        <w:rPr>
+          <w:rFonts w:ascii="Courier New" w:hAnsi="Courier New" w:cs="Courier New"/>
+        </w:rPr>
+        <w:t>Number of KGs</w:t>
+      </w:r>
+      <w:r>
+        <w:rPr>
+          <w:rFonts w:ascii="Courier New" w:hAnsi="Courier New" w:cs="Courier New"/>
+        </w:rPr>
+        <w:tab/>
+      </w:r>
+      <w:r>
+        <w:rPr>
+          <w:rFonts w:ascii="Courier New" w:hAnsi="Courier New" w:cs="Courier New"/>
+        </w:rPr>
+        <w:tab/>
+      </w:r>
+      <w:r>
+        <w:rPr>
+          <w:rFonts w:ascii="Courier New" w:hAnsi="Courier New" w:cs="Courier New"/>
+        </w:rPr>
+        <w:tab/>
+        <w:t>- 86</w:t>
+      </w:r>
+    </w:p>
+    <w:p>
+      <w:pPr>
+        <w:pStyle w:val="PlainText"/>
+        <w:rPr>
+          <w:rFonts w:ascii="Courier New" w:hAnsi="Courier New" w:cs="Courier New"/>
+        </w:rPr>
+      </w:pPr>
+      <w:r>
+        <w:rPr>
+          <w:rFonts w:ascii="Courier New" w:hAnsi="Courier New" w:cs="Courier New"/>
+        </w:rPr>
+        <w:t>Rate</w:t>
+      </w:r>
+      <w:r>
+        <w:rPr>
+          <w:rFonts w:ascii="Courier New" w:hAnsi="Courier New" w:cs="Courier New"/>
+        </w:rPr>
+        <w:tab/>
+      </w:r>
+      <w:r>
+        <w:rPr>
+          <w:rFonts w:ascii="Courier New" w:hAnsi="Courier New" w:cs="Courier New"/>
+        </w:rPr>
+        <w:tab/>
+      </w:r>
+      <w:r>
+        <w:rPr>
+          <w:rFonts w:ascii="Courier New" w:hAnsi="Courier New" w:cs="Courier New"/>
+        </w:rPr>
+        <w:tab/>
+      </w:r>
+      <w:r>
+        <w:rPr>
+          <w:rFonts w:ascii="Courier New" w:hAnsi="Courier New" w:cs="Courier New"/>
+        </w:rPr>
+        <w:tab/>
+      </w:r>
+      <w:r>
+        <w:rPr>
+          <w:rFonts w:ascii="Courier New" w:hAnsi="Courier New" w:cs="Courier New"/>
+        </w:rPr>
+        <w:tab/>
+        <w:t>- 6</w:t>
+      </w:r>
+    </w:p>
+    <w:p>
+      <w:pPr>
+        <w:pStyle w:val="PlainText"/>
+        <w:rPr>
+          <w:rFonts w:ascii="Courier New" w:hAnsi="Courier New" w:cs="Courier New"/>
+        </w:rPr>
+      </w:pPr>
+      <w:r>
+        <w:rPr>
+          <w:rFonts w:ascii="Courier New" w:hAnsi="Courier New" w:cs="Courier New"/>
+        </w:rPr>
+        <w:t>Total Price</w:t>
+      </w:r>
+      <w:r>
+        <w:rPr>
+          <w:rFonts w:ascii="Courier New" w:hAnsi="Courier New" w:cs="Courier New"/>
+        </w:rPr>
+        <w:tab/>
+      </w:r>
+      <w:r>
+        <w:rPr>
+          <w:rFonts w:ascii="Courier New" w:hAnsi="Courier New" w:cs="Courier New"/>
+        </w:rPr>
+        <w:tab/>
+      </w:r>
+      <w:r>
+        <w:rPr>
+          <w:rFonts w:ascii="Courier New" w:hAnsi="Courier New" w:cs="Courier New"/>
+        </w:rPr>
+        <w:tab/>
+      </w:r>
+      <w:r>
+        <w:rPr>
+          <w:rFonts w:ascii="Courier New" w:hAnsi="Courier New" w:cs="Courier New"/>
+        </w:rPr>
+        <w:tab/>
+        <w:t>- 516.0</w:t>
+      </w:r>
+    </w:p>
+    <w:p>
+      <w:pPr>
+        <w:pStyle w:val="PlainText"/>
+        <w:rPr>
+          <w:rFonts w:ascii="Courier New" w:hAnsi="Courier New" w:cs="Courier New"/>
+        </w:rPr>
+      </w:pPr>
+      <w:r>
+        <w:rPr>
+          <w:rFonts w:ascii="Courier New" w:hAnsi="Courier New" w:cs="Courier New"/>
+        </w:rPr>
+        <w:t>Amount balance</w:t>
+      </w:r>
+      <w:r>
+        <w:rPr>
+          <w:rFonts w:ascii="Courier New" w:hAnsi="Courier New" w:cs="Courier New"/>
+        </w:rPr>
+        <w:tab/>
+      </w:r>
+      <w:r>
+        <w:rPr>
+          <w:rFonts w:ascii="Courier New" w:hAnsi="Courier New" w:cs="Courier New"/>
+        </w:rPr>
+        <w:tab/>
+      </w:r>
+      <w:r>
+        <w:rPr>
+          <w:rFonts w:ascii="Courier New" w:hAnsi="Courier New" w:cs="Courier New"/>
+        </w:rPr>
+        <w:tab/>
+        <w:t>- 568593.0</w:t>
+      </w:r>
+    </w:p>
+    <w:p>
+      <w:pPr>
+        <w:pStyle w:val="PlainText"/>
+        <w:rPr>
+          <w:rFonts w:ascii="Courier New" w:hAnsi="Courier New" w:cs="Courier New"/>
+        </w:rPr>
+      </w:pPr>
+    </w:p>
+    <w:p>
+      <w:pPr>
+        <w:pStyle w:val="PlainText"/>
+        <w:rPr>
+          <w:rFonts w:ascii="Courier New" w:hAnsi="Courier New" w:cs="Courier New"/>
+        </w:rPr>
+      </w:pPr>
+      <w:r>
+        <w:rPr>
+          <w:rFonts w:ascii="Courier New" w:hAnsi="Courier New" w:cs="Courier New"/>
+        </w:rPr>
+        <w:t>Item Name</w:t>
+      </w:r>
+      <w:r>
+        <w:rPr>
+          <w:rFonts w:ascii="Courier New" w:hAnsi="Courier New" w:cs="Courier New"/>
+        </w:rPr>
+        <w:tab/>
+      </w:r>
+      <w:r>
+        <w:rPr>
+          <w:rFonts w:ascii="Courier New" w:hAnsi="Courier New" w:cs="Courier New"/>
+        </w:rPr>
+        <w:tab/>
+      </w:r>
+      <w:r>
+        <w:rPr>
+          <w:rFonts w:ascii="Courier New" w:hAnsi="Courier New" w:cs="Courier New"/>
+        </w:rPr>
+        <w:tab/>
+      </w:r>
+      <w:r>
+        <w:rPr>
+          <w:rFonts w:ascii="Courier New" w:hAnsi="Courier New" w:cs="Courier New"/>
+        </w:rPr>
+        <w:tab/>
+        <w:t>- CARROT</w:t>
+      </w:r>
+    </w:p>
+    <w:p>
+      <w:pPr>
+        <w:pStyle w:val="PlainText"/>
+        <w:rPr>
+          <w:rFonts w:ascii="Courier New" w:hAnsi="Courier New" w:cs="Courier New"/>
+        </w:rPr>
+      </w:pPr>
+      <w:r>
+        <w:rPr>
+          <w:rFonts w:ascii="Courier New" w:hAnsi="Courier New" w:cs="Courier New"/>
+        </w:rPr>
+        <w:t>Number of Pockets</w:t>
+      </w:r>
+      <w:r>
+        <w:rPr>
+          <w:rFonts w:ascii="Courier New" w:hAnsi="Courier New" w:cs="Courier New"/>
+        </w:rPr>
+        <w:tab/>
+      </w:r>
+      <w:r>
+        <w:rPr>
+          <w:rFonts w:ascii="Courier New" w:hAnsi="Courier New" w:cs="Courier New"/>
+        </w:rPr>
+        <w:tab/>
+      </w:r>
+      <w:r>
+        <w:rPr>
+          <w:rFonts w:ascii="Courier New" w:hAnsi="Courier New" w:cs="Courier New"/>
+        </w:rPr>
+        <w:tab/>
+        <w:t>- 7</w:t>
+      </w:r>
+    </w:p>
+    <w:p>
+      <w:pPr>
+        <w:pStyle w:val="PlainText"/>
+        <w:rPr>
+          <w:rFonts w:ascii="Courier New" w:hAnsi="Courier New" w:cs="Courier New"/>
+        </w:rPr>
+      </w:pPr>
+      <w:r>
+        <w:rPr>
+          <w:rFonts w:ascii="Courier New" w:hAnsi="Courier New" w:cs="Courier New"/>
+        </w:rPr>
+        <w:t>Number of KGs</w:t>
+      </w:r>
+      <w:r>
+        <w:rPr>
+          <w:rFonts w:ascii="Courier New" w:hAnsi="Courier New" w:cs="Courier New"/>
+        </w:rPr>
+        <w:tab/>
+      </w:r>
+      <w:r>
+        <w:rPr>
+          <w:rFonts w:ascii="Courier New" w:hAnsi="Courier New" w:cs="Courier New"/>
+        </w:rPr>
+        <w:tab/>
+      </w:r>
+      <w:r>
+        <w:rPr>
+          <w:rFonts w:ascii="Courier New" w:hAnsi="Courier New" w:cs="Courier New"/>
+        </w:rPr>
+        <w:tab/>
+        <w:t>- 707</w:t>
+      </w:r>
+    </w:p>
+    <w:p>
+      <w:pPr>
+        <w:pStyle w:val="PlainText"/>
+        <w:rPr>
+          <w:rFonts w:ascii="Courier New" w:hAnsi="Courier New" w:cs="Courier New"/>
+        </w:rPr>
+      </w:pPr>
+      <w:r>
+        <w:rPr>
+          <w:rFonts w:ascii="Courier New" w:hAnsi="Courier New" w:cs="Courier New"/>
+        </w:rPr>
+        <w:t>Rate</w:t>
+      </w:r>
+      <w:r>
+        <w:rPr>
+          <w:rFonts w:ascii="Courier New" w:hAnsi="Courier New" w:cs="Courier New"/>
+        </w:rPr>
+        <w:tab/>
+      </w:r>
+      <w:r>
+        <w:rPr>
+          <w:rFonts w:ascii="Courier New" w:hAnsi="Courier New" w:cs="Courier New"/>
+        </w:rPr>
+        <w:tab/>
+      </w:r>
+      <w:r>
+        <w:rPr>
+          <w:rFonts w:ascii="Courier New" w:hAnsi="Courier New" w:cs="Courier New"/>
+        </w:rPr>
+        <w:tab/>
+      </w:r>
+      <w:r>
+        <w:rPr>
+          <w:rFonts w:ascii="Courier New" w:hAnsi="Courier New" w:cs="Courier New"/>
+        </w:rPr>
+        <w:tab/>
+      </w:r>
+      <w:r>
+        <w:rPr>
+          <w:rFonts w:ascii="Courier New" w:hAnsi="Courier New" w:cs="Courier New"/>
+        </w:rPr>
+        <w:tab/>
+        <w:t>- 18</w:t>
+      </w:r>
+    </w:p>
+    <w:p>
+      <w:pPr>
+        <w:pStyle w:val="PlainText"/>
+        <w:rPr>
+          <w:rFonts w:ascii="Courier New" w:hAnsi="Courier New" w:cs="Courier New"/>
+        </w:rPr>
+      </w:pPr>
+      <w:r>
+        <w:rPr>
+          <w:rFonts w:ascii="Courier New" w:hAnsi="Courier New" w:cs="Courier New"/>
+        </w:rPr>
+        <w:t>Transport &amp; Miscellaneous</w:t>
+      </w:r>
+      <w:r>
+        <w:rPr>
+          <w:rFonts w:ascii="Courier New" w:hAnsi="Courier New" w:cs="Courier New"/>
+        </w:rPr>
+        <w:tab/>
+        <w:t>- 1920</w:t>
+      </w:r>
+    </w:p>
+    <w:p>
+      <w:pPr>
+        <w:pStyle w:val="PlainText"/>
+        <w:rPr>
+          <w:rFonts w:ascii="Courier New" w:hAnsi="Courier New" w:cs="Courier New"/>
+        </w:rPr>
+      </w:pPr>
+      <w:r>
+        <w:rPr>
+          <w:rFonts w:ascii="Courier New" w:hAnsi="Courier New" w:cs="Courier New"/>
+        </w:rPr>
+        <w:t>Total Price</w:t>
+      </w:r>
+      <w:r>
+        <w:rPr>
+          <w:rFonts w:ascii="Courier New" w:hAnsi="Courier New" w:cs="Courier New"/>
+        </w:rPr>
+        <w:tab/>
+      </w:r>
+      <w:r>
+        <w:rPr>
+          <w:rFonts w:ascii="Courier New" w:hAnsi="Courier New" w:cs="Courier New"/>
+        </w:rPr>
+        <w:tab/>
+      </w:r>
+      <w:r>
+        <w:rPr>
+          <w:rFonts w:ascii="Courier New" w:hAnsi="Courier New" w:cs="Courier New"/>
+        </w:rPr>
+        <w:tab/>
+      </w:r>
+      <w:r>
+        <w:rPr>
+          <w:rFonts w:ascii="Courier New" w:hAnsi="Courier New" w:cs="Courier New"/>
+        </w:rPr>
+        <w:tab/>
+        <w:t>- 14646.0</w:t>
+      </w:r>
+    </w:p>
+    <w:p>
+      <w:pPr>
+        <w:pStyle w:val="PlainText"/>
+        <w:rPr>
+          <w:rFonts w:ascii="Courier New" w:hAnsi="Courier New" w:cs="Courier New"/>
+          <w:b/>
+        </w:rPr>
+      </w:pPr>
+      <w:r>
+        <w:rPr>
+          <w:rFonts w:ascii="Courier New" w:hAnsi="Courier New" w:cs="Courier New"/>
+          <w:b/>
+        </w:rPr>
+        <w:t>Amount balance</w:t>
+      </w:r>
+      <w:r>
+        <w:rPr>
+          <w:rFonts w:ascii="Courier New" w:hAnsi="Courier New" w:cs="Courier New"/>
+          <w:b/>
+        </w:rPr>
+        <w:tab/>
+      </w:r>
+      <w:r>
+        <w:rPr>
+          <w:rFonts w:ascii="Courier New" w:hAnsi="Courier New" w:cs="Courier New"/>
+          <w:b/>
+        </w:rPr>
+        <w:tab/>
+      </w:r>
+      <w:r>
+        <w:rPr>
+          <w:rFonts w:ascii="Courier New" w:hAnsi="Courier New" w:cs="Courier New"/>
+          <w:b/>
+        </w:rPr>
+        <w:tab/>
+        <w:t>- 583239.0</w:t>
+      </w:r>
+    </w:p>
+    <w:p>
+      <w:pPr>
+        <w:pStyle w:val="PlainText"/>
+        <w:rPr>
+          <w:rFonts w:ascii="Courier New" w:hAnsi="Courier New" w:cs="Courier New"/>
+        </w:rPr>
+      </w:pPr>
+    </w:p>
+    <w:p>
+      <w:pPr>
+        <w:pStyle w:val="PlainText"/>
+        <w:rPr>
+          <w:rFonts w:ascii="Courier New" w:hAnsi="Courier New" w:cs="Courier New"/>
+          <w:b/>
+        </w:rPr>
+      </w:pPr>
     </w:p>
     <w:p>
       <w:pPr>

--- a/customer _details/KIRAN/SEP/RANI BENNOORU/SB/PURCHASE DETAILS.docx
+++ b/customer _details/KIRAN/SEP/RANI BENNOORU/SB/PURCHASE DETAILS.docx
@@ -16645,13 +16645,7 @@
         <w:rPr>
           <w:rFonts w:ascii="Courier New" w:hAnsi="Courier New" w:cs="Courier New"/>
         </w:rPr>
-        <w:t>FRI Jan 12</w:t>
-      </w:r>
-      <w:r>
-        <w:rPr>
-          <w:rFonts w:ascii="Courier New" w:hAnsi="Courier New" w:cs="Courier New"/>
-        </w:rPr>
-        <w:t xml:space="preserve"> 12:00:23 PST 2018</w:t>
+        <w:t>FRI Jan 12 12:00:23 PST 2018</w:t>
       </w:r>
     </w:p>
     <w:p>
@@ -17223,6 +17217,401 @@
         <w:tab/>
         <w:t>- 583239.0</w:t>
       </w:r>
+    </w:p>
+    <w:p>
+      <w:pPr>
+        <w:pStyle w:val="PlainText"/>
+        <w:rPr>
+          <w:rFonts w:ascii="Courier New" w:hAnsi="Courier New" w:cs="Courier New"/>
+          <w:b/>
+        </w:rPr>
+      </w:pPr>
+    </w:p>
+    <w:p>
+      <w:pPr>
+        <w:pStyle w:val="PlainText"/>
+        <w:rPr>
+          <w:rFonts w:ascii="Courier New" w:hAnsi="Courier New" w:cs="Courier New"/>
+          <w:b/>
+        </w:rPr>
+      </w:pPr>
+    </w:p>
+    <w:p>
+      <w:pPr>
+        <w:pStyle w:val="PlainText"/>
+        <w:rPr>
+          <w:rFonts w:ascii="Courier New" w:hAnsi="Courier New" w:cs="Courier New"/>
+        </w:rPr>
+      </w:pPr>
+      <w:r>
+        <w:rPr>
+          <w:rFonts w:ascii="Courier New" w:hAnsi="Courier New" w:cs="Courier New"/>
+        </w:rPr>
+        <w:t>SUN Jan 14</w:t>
+      </w:r>
+      <w:r>
+        <w:rPr>
+          <w:rFonts w:ascii="Courier New" w:hAnsi="Courier New" w:cs="Courier New"/>
+        </w:rPr>
+        <w:t xml:space="preserve"> 11:22:41 PST 2018</w:t>
+      </w:r>
+    </w:p>
+    <w:p>
+      <w:pPr>
+        <w:pStyle w:val="PlainText"/>
+        <w:rPr>
+          <w:rFonts w:ascii="Courier New" w:hAnsi="Courier New" w:cs="Courier New"/>
+        </w:rPr>
+      </w:pPr>
+      <w:r>
+        <w:rPr>
+          <w:rFonts w:ascii="Courier New" w:hAnsi="Courier New" w:cs="Courier New"/>
+        </w:rPr>
+        <w:t>Person Name</w:t>
+      </w:r>
+      <w:r>
+        <w:rPr>
+          <w:rFonts w:ascii="Courier New" w:hAnsi="Courier New" w:cs="Courier New"/>
+        </w:rPr>
+        <w:tab/>
+      </w:r>
+      <w:r>
+        <w:rPr>
+          <w:rFonts w:ascii="Courier New" w:hAnsi="Courier New" w:cs="Courier New"/>
+        </w:rPr>
+        <w:tab/>
+      </w:r>
+      <w:r>
+        <w:rPr>
+          <w:rFonts w:ascii="Courier New" w:hAnsi="Courier New" w:cs="Courier New"/>
+        </w:rPr>
+        <w:tab/>
+      </w:r>
+      <w:r>
+        <w:rPr>
+          <w:rFonts w:ascii="Courier New" w:hAnsi="Courier New" w:cs="Courier New"/>
+        </w:rPr>
+        <w:tab/>
+        <w:t>- SB</w:t>
+      </w:r>
+    </w:p>
+    <w:p>
+      <w:pPr>
+        <w:pStyle w:val="PlainText"/>
+        <w:rPr>
+          <w:rFonts w:ascii="Courier New" w:hAnsi="Courier New" w:cs="Courier New"/>
+        </w:rPr>
+      </w:pPr>
+      <w:r>
+        <w:rPr>
+          <w:rFonts w:ascii="Courier New" w:hAnsi="Courier New" w:cs="Courier New"/>
+        </w:rPr>
+        <w:t>Bill number</w:t>
+      </w:r>
+      <w:r>
+        <w:rPr>
+          <w:rFonts w:ascii="Courier New" w:hAnsi="Courier New" w:cs="Courier New"/>
+        </w:rPr>
+        <w:tab/>
+      </w:r>
+      <w:r>
+        <w:rPr>
+          <w:rFonts w:ascii="Courier New" w:hAnsi="Courier New" w:cs="Courier New"/>
+        </w:rPr>
+        <w:tab/>
+      </w:r>
+      <w:r>
+        <w:rPr>
+          <w:rFonts w:ascii="Courier New" w:hAnsi="Courier New" w:cs="Courier New"/>
+        </w:rPr>
+        <w:tab/>
+      </w:r>
+      <w:r>
+        <w:rPr>
+          <w:rFonts w:ascii="Courier New" w:hAnsi="Courier New" w:cs="Courier New"/>
+        </w:rPr>
+        <w:tab/>
+        <w:t>- 1017</w:t>
+      </w:r>
+    </w:p>
+    <w:p>
+      <w:pPr>
+        <w:pStyle w:val="PlainText"/>
+        <w:rPr>
+          <w:rFonts w:ascii="Courier New" w:hAnsi="Courier New" w:cs="Courier New"/>
+        </w:rPr>
+      </w:pPr>
+      <w:r>
+        <w:rPr>
+          <w:rFonts w:ascii="Courier New" w:hAnsi="Courier New" w:cs="Courier New"/>
+        </w:rPr>
+        <w:t>---------------------------------------------------------------</w:t>
+      </w:r>
+    </w:p>
+    <w:p>
+      <w:pPr>
+        <w:pStyle w:val="PlainText"/>
+        <w:rPr>
+          <w:rFonts w:ascii="Courier New" w:hAnsi="Courier New" w:cs="Courier New"/>
+        </w:rPr>
+      </w:pPr>
+      <w:r>
+        <w:rPr>
+          <w:rFonts w:ascii="Courier New" w:hAnsi="Courier New" w:cs="Courier New"/>
+        </w:rPr>
+        <w:t>Item Name</w:t>
+      </w:r>
+      <w:r>
+        <w:rPr>
+          <w:rFonts w:ascii="Courier New" w:hAnsi="Courier New" w:cs="Courier New"/>
+        </w:rPr>
+        <w:tab/>
+      </w:r>
+      <w:r>
+        <w:rPr>
+          <w:rFonts w:ascii="Courier New" w:hAnsi="Courier New" w:cs="Courier New"/>
+        </w:rPr>
+        <w:tab/>
+      </w:r>
+      <w:r>
+        <w:rPr>
+          <w:rFonts w:ascii="Courier New" w:hAnsi="Courier New" w:cs="Courier New"/>
+        </w:rPr>
+        <w:tab/>
+      </w:r>
+      <w:r>
+        <w:rPr>
+          <w:rFonts w:ascii="Courier New" w:hAnsi="Courier New" w:cs="Courier New"/>
+        </w:rPr>
+        <w:tab/>
+        <w:t>- CARROT</w:t>
+      </w:r>
+    </w:p>
+    <w:p>
+      <w:pPr>
+        <w:pStyle w:val="PlainText"/>
+        <w:rPr>
+          <w:rFonts w:ascii="Courier New" w:hAnsi="Courier New" w:cs="Courier New"/>
+        </w:rPr>
+      </w:pPr>
+      <w:r>
+        <w:rPr>
+          <w:rFonts w:ascii="Courier New" w:hAnsi="Courier New" w:cs="Courier New"/>
+        </w:rPr>
+        <w:t>Number of Pockets</w:t>
+      </w:r>
+      <w:r>
+        <w:rPr>
+          <w:rFonts w:ascii="Courier New" w:hAnsi="Courier New" w:cs="Courier New"/>
+        </w:rPr>
+        <w:tab/>
+      </w:r>
+      <w:r>
+        <w:rPr>
+          <w:rFonts w:ascii="Courier New" w:hAnsi="Courier New" w:cs="Courier New"/>
+        </w:rPr>
+        <w:tab/>
+      </w:r>
+      <w:r>
+        <w:rPr>
+          <w:rFonts w:ascii="Courier New" w:hAnsi="Courier New" w:cs="Courier New"/>
+        </w:rPr>
+        <w:tab/>
+        <w:t>- 7</w:t>
+      </w:r>
+    </w:p>
+    <w:p>
+      <w:pPr>
+        <w:pStyle w:val="PlainText"/>
+        <w:rPr>
+          <w:rFonts w:ascii="Courier New" w:hAnsi="Courier New" w:cs="Courier New"/>
+        </w:rPr>
+      </w:pPr>
+      <w:r>
+        <w:rPr>
+          <w:rFonts w:ascii="Courier New" w:hAnsi="Courier New" w:cs="Courier New"/>
+        </w:rPr>
+        <w:t>Number of KGs</w:t>
+      </w:r>
+      <w:r>
+        <w:rPr>
+          <w:rFonts w:ascii="Courier New" w:hAnsi="Courier New" w:cs="Courier New"/>
+        </w:rPr>
+        <w:tab/>
+      </w:r>
+      <w:r>
+        <w:rPr>
+          <w:rFonts w:ascii="Courier New" w:hAnsi="Courier New" w:cs="Courier New"/>
+        </w:rPr>
+        <w:tab/>
+      </w:r>
+      <w:r>
+        <w:rPr>
+          <w:rFonts w:ascii="Courier New" w:hAnsi="Courier New" w:cs="Courier New"/>
+        </w:rPr>
+        <w:tab/>
+        <w:t>- 589</w:t>
+      </w:r>
+    </w:p>
+    <w:p>
+      <w:pPr>
+        <w:pStyle w:val="PlainText"/>
+        <w:rPr>
+          <w:rFonts w:ascii="Courier New" w:hAnsi="Courier New" w:cs="Courier New"/>
+        </w:rPr>
+      </w:pPr>
+      <w:r>
+        <w:rPr>
+          <w:rFonts w:ascii="Courier New" w:hAnsi="Courier New" w:cs="Courier New"/>
+        </w:rPr>
+        <w:t>Rate</w:t>
+      </w:r>
+      <w:r>
+        <w:rPr>
+          <w:rFonts w:ascii="Courier New" w:hAnsi="Courier New" w:cs="Courier New"/>
+        </w:rPr>
+        <w:tab/>
+      </w:r>
+      <w:r>
+        <w:rPr>
+          <w:rFonts w:ascii="Courier New" w:hAnsi="Courier New" w:cs="Courier New"/>
+        </w:rPr>
+        <w:tab/>
+      </w:r>
+      <w:r>
+        <w:rPr>
+          <w:rFonts w:ascii="Courier New" w:hAnsi="Courier New" w:cs="Courier New"/>
+        </w:rPr>
+        <w:tab/>
+      </w:r>
+      <w:r>
+        <w:rPr>
+          <w:rFonts w:ascii="Courier New" w:hAnsi="Courier New" w:cs="Courier New"/>
+        </w:rPr>
+        <w:tab/>
+      </w:r>
+      <w:r>
+        <w:rPr>
+          <w:rFonts w:ascii="Courier New" w:hAnsi="Courier New" w:cs="Courier New"/>
+        </w:rPr>
+        <w:tab/>
+        <w:t>- 18</w:t>
+      </w:r>
+    </w:p>
+    <w:p>
+      <w:pPr>
+        <w:pStyle w:val="PlainText"/>
+        <w:rPr>
+          <w:rFonts w:ascii="Courier New" w:hAnsi="Courier New" w:cs="Courier New"/>
+        </w:rPr>
+      </w:pPr>
+      <w:r>
+        <w:rPr>
+          <w:rFonts w:ascii="Courier New" w:hAnsi="Courier New" w:cs="Courier New"/>
+        </w:rPr>
+        <w:t>Transport &amp; Miscellaneous</w:t>
+      </w:r>
+      <w:r>
+        <w:rPr>
+          <w:rFonts w:ascii="Courier New" w:hAnsi="Courier New" w:cs="Courier New"/>
+        </w:rPr>
+        <w:tab/>
+        <w:t>- 1680</w:t>
+      </w:r>
+    </w:p>
+    <w:p>
+      <w:pPr>
+        <w:pStyle w:val="PlainText"/>
+        <w:rPr>
+          <w:rFonts w:ascii="Courier New" w:hAnsi="Courier New" w:cs="Courier New"/>
+        </w:rPr>
+      </w:pPr>
+      <w:r>
+        <w:rPr>
+          <w:rFonts w:ascii="Courier New" w:hAnsi="Courier New" w:cs="Courier New"/>
+        </w:rPr>
+        <w:t>Total Price</w:t>
+      </w:r>
+      <w:r>
+        <w:rPr>
+          <w:rFonts w:ascii="Courier New" w:hAnsi="Courier New" w:cs="Courier New"/>
+        </w:rPr>
+        <w:tab/>
+      </w:r>
+      <w:r>
+        <w:rPr>
+          <w:rFonts w:ascii="Courier New" w:hAnsi="Courier New" w:cs="Courier New"/>
+        </w:rPr>
+        <w:tab/>
+      </w:r>
+      <w:r>
+        <w:rPr>
+          <w:rFonts w:ascii="Courier New" w:hAnsi="Courier New" w:cs="Courier New"/>
+        </w:rPr>
+        <w:tab/>
+      </w:r>
+      <w:r>
+        <w:rPr>
+          <w:rFonts w:ascii="Courier New" w:hAnsi="Courier New" w:cs="Courier New"/>
+        </w:rPr>
+        <w:tab/>
+        <w:t>- 12282.0</w:t>
+      </w:r>
+    </w:p>
+    <w:p>
+      <w:pPr>
+        <w:pStyle w:val="PlainText"/>
+        <w:rPr>
+          <w:rFonts w:ascii="Courier New" w:hAnsi="Courier New" w:cs="Courier New"/>
+          <w:b/>
+        </w:rPr>
+      </w:pPr>
+      <w:r>
+        <w:rPr>
+          <w:rFonts w:ascii="Courier New" w:hAnsi="Courier New" w:cs="Courier New"/>
+          <w:b/>
+        </w:rPr>
+        <w:t>Amount balance</w:t>
+      </w:r>
+      <w:r>
+        <w:rPr>
+          <w:rFonts w:ascii="Courier New" w:hAnsi="Courier New" w:cs="Courier New"/>
+          <w:b/>
+        </w:rPr>
+        <w:tab/>
+      </w:r>
+      <w:r>
+        <w:rPr>
+          <w:rFonts w:ascii="Courier New" w:hAnsi="Courier New" w:cs="Courier New"/>
+          <w:b/>
+        </w:rPr>
+        <w:tab/>
+      </w:r>
+      <w:r>
+        <w:rPr>
+          <w:rFonts w:ascii="Courier New" w:hAnsi="Courier New" w:cs="Courier New"/>
+          <w:b/>
+        </w:rPr>
+        <w:tab/>
+        <w:t>- 595521.0</w:t>
+      </w:r>
+    </w:p>
+    <w:p>
+      <w:pPr>
+        <w:pStyle w:val="PlainText"/>
+        <w:rPr>
+          <w:rFonts w:ascii="Courier New" w:hAnsi="Courier New" w:cs="Courier New"/>
+        </w:rPr>
+      </w:pPr>
+    </w:p>
+    <w:p>
+      <w:pPr>
+        <w:pStyle w:val="PlainText"/>
+        <w:rPr>
+          <w:rFonts w:ascii="Courier New" w:hAnsi="Courier New" w:cs="Courier New"/>
+          <w:b/>
+        </w:rPr>
+      </w:pPr>
     </w:p>
     <w:p>
       <w:pPr>

--- a/customer _details/KIRAN/SEP/RANI BENNOORU/SB/PURCHASE DETAILS.docx
+++ b/customer _details/KIRAN/SEP/RANI BENNOORU/SB/PURCHASE DETAILS.docx
@@ -17247,13 +17247,7 @@
         <w:rPr>
           <w:rFonts w:ascii="Courier New" w:hAnsi="Courier New" w:cs="Courier New"/>
         </w:rPr>
-        <w:t>SUN Jan 14</w:t>
-      </w:r>
-      <w:r>
-        <w:rPr>
-          <w:rFonts w:ascii="Courier New" w:hAnsi="Courier New" w:cs="Courier New"/>
-        </w:rPr>
-        <w:t xml:space="preserve"> 11:22:41 PST 2018</w:t>
+        <w:t>SUN Jan 14 11:22:41 PST 2018</w:t>
       </w:r>
     </w:p>
     <w:p>
@@ -17595,6 +17589,392 @@
         <w:tab/>
         <w:t>- 595521.0</w:t>
       </w:r>
+    </w:p>
+    <w:p>
+      <w:pPr>
+        <w:pStyle w:val="PlainText"/>
+        <w:rPr>
+          <w:rFonts w:ascii="Courier New" w:hAnsi="Courier New" w:cs="Courier New"/>
+          <w:b/>
+        </w:rPr>
+      </w:pPr>
+    </w:p>
+    <w:p>
+      <w:pPr>
+        <w:pStyle w:val="PlainText"/>
+        <w:rPr>
+          <w:rFonts w:ascii="Courier New" w:hAnsi="Courier New" w:cs="Courier New"/>
+        </w:rPr>
+      </w:pPr>
+      <w:r>
+        <w:rPr>
+          <w:rFonts w:ascii="Courier New" w:hAnsi="Courier New" w:cs="Courier New"/>
+        </w:rPr>
+        <w:t>MON Jan 15</w:t>
+      </w:r>
+      <w:r>
+        <w:rPr>
+          <w:rFonts w:ascii="Courier New" w:hAnsi="Courier New" w:cs="Courier New"/>
+        </w:rPr>
+        <w:t xml:space="preserve"> 11:24:02 PST 2018</w:t>
+      </w:r>
+    </w:p>
+    <w:p>
+      <w:pPr>
+        <w:pStyle w:val="PlainText"/>
+        <w:rPr>
+          <w:rFonts w:ascii="Courier New" w:hAnsi="Courier New" w:cs="Courier New"/>
+        </w:rPr>
+      </w:pPr>
+      <w:r>
+        <w:rPr>
+          <w:rFonts w:ascii="Courier New" w:hAnsi="Courier New" w:cs="Courier New"/>
+        </w:rPr>
+        <w:t>Person Name</w:t>
+      </w:r>
+      <w:r>
+        <w:rPr>
+          <w:rFonts w:ascii="Courier New" w:hAnsi="Courier New" w:cs="Courier New"/>
+        </w:rPr>
+        <w:tab/>
+      </w:r>
+      <w:r>
+        <w:rPr>
+          <w:rFonts w:ascii="Courier New" w:hAnsi="Courier New" w:cs="Courier New"/>
+        </w:rPr>
+        <w:tab/>
+      </w:r>
+      <w:r>
+        <w:rPr>
+          <w:rFonts w:ascii="Courier New" w:hAnsi="Courier New" w:cs="Courier New"/>
+        </w:rPr>
+        <w:tab/>
+      </w:r>
+      <w:r>
+        <w:rPr>
+          <w:rFonts w:ascii="Courier New" w:hAnsi="Courier New" w:cs="Courier New"/>
+        </w:rPr>
+        <w:tab/>
+        <w:t>- SB</w:t>
+      </w:r>
+    </w:p>
+    <w:p>
+      <w:pPr>
+        <w:pStyle w:val="PlainText"/>
+        <w:rPr>
+          <w:rFonts w:ascii="Courier New" w:hAnsi="Courier New" w:cs="Courier New"/>
+        </w:rPr>
+      </w:pPr>
+      <w:r>
+        <w:rPr>
+          <w:rFonts w:ascii="Courier New" w:hAnsi="Courier New" w:cs="Courier New"/>
+        </w:rPr>
+        <w:t>Bill number</w:t>
+      </w:r>
+      <w:r>
+        <w:rPr>
+          <w:rFonts w:ascii="Courier New" w:hAnsi="Courier New" w:cs="Courier New"/>
+        </w:rPr>
+        <w:tab/>
+      </w:r>
+      <w:r>
+        <w:rPr>
+          <w:rFonts w:ascii="Courier New" w:hAnsi="Courier New" w:cs="Courier New"/>
+        </w:rPr>
+        <w:tab/>
+      </w:r>
+      <w:r>
+        <w:rPr>
+          <w:rFonts w:ascii="Courier New" w:hAnsi="Courier New" w:cs="Courier New"/>
+        </w:rPr>
+        <w:tab/>
+      </w:r>
+      <w:r>
+        <w:rPr>
+          <w:rFonts w:ascii="Courier New" w:hAnsi="Courier New" w:cs="Courier New"/>
+        </w:rPr>
+        <w:tab/>
+        <w:t>- 1030</w:t>
+      </w:r>
+    </w:p>
+    <w:p>
+      <w:pPr>
+        <w:pStyle w:val="PlainText"/>
+        <w:rPr>
+          <w:rFonts w:ascii="Courier New" w:hAnsi="Courier New" w:cs="Courier New"/>
+        </w:rPr>
+      </w:pPr>
+      <w:r>
+        <w:rPr>
+          <w:rFonts w:ascii="Courier New" w:hAnsi="Courier New" w:cs="Courier New"/>
+        </w:rPr>
+        <w:t>---------------------------------------------------------------</w:t>
+      </w:r>
+    </w:p>
+    <w:p>
+      <w:pPr>
+        <w:pStyle w:val="PlainText"/>
+        <w:rPr>
+          <w:rFonts w:ascii="Courier New" w:hAnsi="Courier New" w:cs="Courier New"/>
+        </w:rPr>
+      </w:pPr>
+      <w:r>
+        <w:rPr>
+          <w:rFonts w:ascii="Courier New" w:hAnsi="Courier New" w:cs="Courier New"/>
+        </w:rPr>
+        <w:t>Item Name</w:t>
+      </w:r>
+      <w:r>
+        <w:rPr>
+          <w:rFonts w:ascii="Courier New" w:hAnsi="Courier New" w:cs="Courier New"/>
+        </w:rPr>
+        <w:tab/>
+      </w:r>
+      <w:r>
+        <w:rPr>
+          <w:rFonts w:ascii="Courier New" w:hAnsi="Courier New" w:cs="Courier New"/>
+        </w:rPr>
+        <w:tab/>
+      </w:r>
+      <w:r>
+        <w:rPr>
+          <w:rFonts w:ascii="Courier New" w:hAnsi="Courier New" w:cs="Courier New"/>
+        </w:rPr>
+        <w:tab/>
+      </w:r>
+      <w:r>
+        <w:rPr>
+          <w:rFonts w:ascii="Courier New" w:hAnsi="Courier New" w:cs="Courier New"/>
+        </w:rPr>
+        <w:tab/>
+        <w:t>- CARROT</w:t>
+      </w:r>
+    </w:p>
+    <w:p>
+      <w:pPr>
+        <w:pStyle w:val="PlainText"/>
+        <w:rPr>
+          <w:rFonts w:ascii="Courier New" w:hAnsi="Courier New" w:cs="Courier New"/>
+        </w:rPr>
+      </w:pPr>
+      <w:r>
+        <w:rPr>
+          <w:rFonts w:ascii="Courier New" w:hAnsi="Courier New" w:cs="Courier New"/>
+        </w:rPr>
+        <w:t>Number of Pockets</w:t>
+      </w:r>
+      <w:r>
+        <w:rPr>
+          <w:rFonts w:ascii="Courier New" w:hAnsi="Courier New" w:cs="Courier New"/>
+        </w:rPr>
+        <w:tab/>
+      </w:r>
+      <w:r>
+        <w:rPr>
+          <w:rFonts w:ascii="Courier New" w:hAnsi="Courier New" w:cs="Courier New"/>
+        </w:rPr>
+        <w:tab/>
+      </w:r>
+      <w:r>
+        <w:rPr>
+          <w:rFonts w:ascii="Courier New" w:hAnsi="Courier New" w:cs="Courier New"/>
+        </w:rPr>
+        <w:tab/>
+        <w:t>- 5</w:t>
+      </w:r>
+    </w:p>
+    <w:p>
+      <w:pPr>
+        <w:pStyle w:val="PlainText"/>
+        <w:rPr>
+          <w:rFonts w:ascii="Courier New" w:hAnsi="Courier New" w:cs="Courier New"/>
+        </w:rPr>
+      </w:pPr>
+      <w:r>
+        <w:rPr>
+          <w:rFonts w:ascii="Courier New" w:hAnsi="Courier New" w:cs="Courier New"/>
+        </w:rPr>
+        <w:t>Number of KGs</w:t>
+      </w:r>
+      <w:r>
+        <w:rPr>
+          <w:rFonts w:ascii="Courier New" w:hAnsi="Courier New" w:cs="Courier New"/>
+        </w:rPr>
+        <w:tab/>
+      </w:r>
+      <w:r>
+        <w:rPr>
+          <w:rFonts w:ascii="Courier New" w:hAnsi="Courier New" w:cs="Courier New"/>
+        </w:rPr>
+        <w:tab/>
+      </w:r>
+      <w:r>
+        <w:rPr>
+          <w:rFonts w:ascii="Courier New" w:hAnsi="Courier New" w:cs="Courier New"/>
+        </w:rPr>
+        <w:tab/>
+        <w:t>- 478</w:t>
+      </w:r>
+    </w:p>
+    <w:p>
+      <w:pPr>
+        <w:pStyle w:val="PlainText"/>
+        <w:rPr>
+          <w:rFonts w:ascii="Courier New" w:hAnsi="Courier New" w:cs="Courier New"/>
+        </w:rPr>
+      </w:pPr>
+      <w:r>
+        <w:rPr>
+          <w:rFonts w:ascii="Courier New" w:hAnsi="Courier New" w:cs="Courier New"/>
+        </w:rPr>
+        <w:t>Rate</w:t>
+      </w:r>
+      <w:r>
+        <w:rPr>
+          <w:rFonts w:ascii="Courier New" w:hAnsi="Courier New" w:cs="Courier New"/>
+        </w:rPr>
+        <w:tab/>
+      </w:r>
+      <w:r>
+        <w:rPr>
+          <w:rFonts w:ascii="Courier New" w:hAnsi="Courier New" w:cs="Courier New"/>
+        </w:rPr>
+        <w:tab/>
+      </w:r>
+      <w:r>
+        <w:rPr>
+          <w:rFonts w:ascii="Courier New" w:hAnsi="Courier New" w:cs="Courier New"/>
+        </w:rPr>
+        <w:tab/>
+      </w:r>
+      <w:r>
+        <w:rPr>
+          <w:rFonts w:ascii="Courier New" w:hAnsi="Courier New" w:cs="Courier New"/>
+        </w:rPr>
+        <w:tab/>
+      </w:r>
+      <w:r>
+        <w:rPr>
+          <w:rFonts w:ascii="Courier New" w:hAnsi="Courier New" w:cs="Courier New"/>
+        </w:rPr>
+        <w:tab/>
+        <w:t>- 18</w:t>
+      </w:r>
+    </w:p>
+    <w:p>
+      <w:pPr>
+        <w:pStyle w:val="PlainText"/>
+        <w:rPr>
+          <w:rFonts w:ascii="Courier New" w:hAnsi="Courier New" w:cs="Courier New"/>
+        </w:rPr>
+      </w:pPr>
+      <w:r>
+        <w:rPr>
+          <w:rFonts w:ascii="Courier New" w:hAnsi="Courier New" w:cs="Courier New"/>
+        </w:rPr>
+        <w:t>Transport &amp; Miscellaneous</w:t>
+      </w:r>
+      <w:r>
+        <w:rPr>
+          <w:rFonts w:ascii="Courier New" w:hAnsi="Courier New" w:cs="Courier New"/>
+        </w:rPr>
+        <w:tab/>
+        <w:t>- 1350</w:t>
+      </w:r>
+    </w:p>
+    <w:p>
+      <w:pPr>
+        <w:pStyle w:val="PlainText"/>
+        <w:rPr>
+          <w:rFonts w:ascii="Courier New" w:hAnsi="Courier New" w:cs="Courier New"/>
+        </w:rPr>
+      </w:pPr>
+      <w:r>
+        <w:rPr>
+          <w:rFonts w:ascii="Courier New" w:hAnsi="Courier New" w:cs="Courier New"/>
+        </w:rPr>
+        <w:t>Total Price</w:t>
+      </w:r>
+      <w:r>
+        <w:rPr>
+          <w:rFonts w:ascii="Courier New" w:hAnsi="Courier New" w:cs="Courier New"/>
+        </w:rPr>
+        <w:tab/>
+      </w:r>
+      <w:r>
+        <w:rPr>
+          <w:rFonts w:ascii="Courier New" w:hAnsi="Courier New" w:cs="Courier New"/>
+        </w:rPr>
+        <w:tab/>
+      </w:r>
+      <w:r>
+        <w:rPr>
+          <w:rFonts w:ascii="Courier New" w:hAnsi="Courier New" w:cs="Courier New"/>
+        </w:rPr>
+        <w:tab/>
+      </w:r>
+      <w:r>
+        <w:rPr>
+          <w:rFonts w:ascii="Courier New" w:hAnsi="Courier New" w:cs="Courier New"/>
+        </w:rPr>
+        <w:tab/>
+        <w:t>- 9954.0</w:t>
+      </w:r>
+    </w:p>
+    <w:p>
+      <w:pPr>
+        <w:pStyle w:val="PlainText"/>
+        <w:rPr>
+          <w:rFonts w:ascii="Courier New" w:hAnsi="Courier New" w:cs="Courier New"/>
+          <w:b/>
+        </w:rPr>
+      </w:pPr>
+      <w:r>
+        <w:rPr>
+          <w:rFonts w:ascii="Courier New" w:hAnsi="Courier New" w:cs="Courier New"/>
+          <w:b/>
+        </w:rPr>
+        <w:t>Amount balance</w:t>
+      </w:r>
+      <w:r>
+        <w:rPr>
+          <w:rFonts w:ascii="Courier New" w:hAnsi="Courier New" w:cs="Courier New"/>
+          <w:b/>
+        </w:rPr>
+        <w:tab/>
+      </w:r>
+      <w:r>
+        <w:rPr>
+          <w:rFonts w:ascii="Courier New" w:hAnsi="Courier New" w:cs="Courier New"/>
+          <w:b/>
+        </w:rPr>
+        <w:tab/>
+      </w:r>
+      <w:r>
+        <w:rPr>
+          <w:rFonts w:ascii="Courier New" w:hAnsi="Courier New" w:cs="Courier New"/>
+          <w:b/>
+        </w:rPr>
+        <w:tab/>
+        <w:t>- 605475.0</w:t>
+      </w:r>
+    </w:p>
+    <w:p>
+      <w:pPr>
+        <w:pStyle w:val="PlainText"/>
+        <w:rPr>
+          <w:rFonts w:ascii="Courier New" w:hAnsi="Courier New" w:cs="Courier New"/>
+        </w:rPr>
+      </w:pPr>
+    </w:p>
+    <w:p>
+      <w:pPr>
+        <w:pStyle w:val="PlainText"/>
+        <w:rPr>
+          <w:rFonts w:ascii="Courier New" w:hAnsi="Courier New" w:cs="Courier New"/>
+          <w:b/>
+        </w:rPr>
+      </w:pPr>
     </w:p>
     <w:p>
       <w:pPr>

--- a/customer _details/KIRAN/SEP/RANI BENNOORU/SB/PURCHASE DETAILS.docx
+++ b/customer _details/KIRAN/SEP/RANI BENNOORU/SB/PURCHASE DETAILS.docx
@@ -17610,13 +17610,7 @@
         <w:rPr>
           <w:rFonts w:ascii="Courier New" w:hAnsi="Courier New" w:cs="Courier New"/>
         </w:rPr>
-        <w:t>MON Jan 15</w:t>
-      </w:r>
-      <w:r>
-        <w:rPr>
-          <w:rFonts w:ascii="Courier New" w:hAnsi="Courier New" w:cs="Courier New"/>
-        </w:rPr>
-        <w:t xml:space="preserve"> 11:24:02 PST 2018</w:t>
+        <w:t>MON Jan 15 11:24:02 PST 2018</w:t>
       </w:r>
     </w:p>
     <w:p>
@@ -17958,6 +17952,392 @@
         <w:tab/>
         <w:t>- 605475.0</w:t>
       </w:r>
+    </w:p>
+    <w:p>
+      <w:pPr>
+        <w:pStyle w:val="PlainText"/>
+        <w:rPr>
+          <w:rFonts w:ascii="Courier New" w:hAnsi="Courier New" w:cs="Courier New"/>
+          <w:b/>
+        </w:rPr>
+      </w:pPr>
+    </w:p>
+    <w:p>
+      <w:pPr>
+        <w:pStyle w:val="PlainText"/>
+        <w:rPr>
+          <w:rFonts w:ascii="Courier New" w:hAnsi="Courier New" w:cs="Courier New"/>
+        </w:rPr>
+      </w:pPr>
+      <w:r>
+        <w:rPr>
+          <w:rFonts w:ascii="Courier New" w:hAnsi="Courier New" w:cs="Courier New"/>
+        </w:rPr>
+        <w:t>TUE Jan 16</w:t>
+      </w:r>
+      <w:r>
+        <w:rPr>
+          <w:rFonts w:ascii="Courier New" w:hAnsi="Courier New" w:cs="Courier New"/>
+        </w:rPr>
+        <w:t xml:space="preserve"> 11:49:10 PST 2018</w:t>
+      </w:r>
+    </w:p>
+    <w:p>
+      <w:pPr>
+        <w:pStyle w:val="PlainText"/>
+        <w:rPr>
+          <w:rFonts w:ascii="Courier New" w:hAnsi="Courier New" w:cs="Courier New"/>
+        </w:rPr>
+      </w:pPr>
+      <w:r>
+        <w:rPr>
+          <w:rFonts w:ascii="Courier New" w:hAnsi="Courier New" w:cs="Courier New"/>
+        </w:rPr>
+        <w:t>Person Name</w:t>
+      </w:r>
+      <w:r>
+        <w:rPr>
+          <w:rFonts w:ascii="Courier New" w:hAnsi="Courier New" w:cs="Courier New"/>
+        </w:rPr>
+        <w:tab/>
+      </w:r>
+      <w:r>
+        <w:rPr>
+          <w:rFonts w:ascii="Courier New" w:hAnsi="Courier New" w:cs="Courier New"/>
+        </w:rPr>
+        <w:tab/>
+      </w:r>
+      <w:r>
+        <w:rPr>
+          <w:rFonts w:ascii="Courier New" w:hAnsi="Courier New" w:cs="Courier New"/>
+        </w:rPr>
+        <w:tab/>
+      </w:r>
+      <w:r>
+        <w:rPr>
+          <w:rFonts w:ascii="Courier New" w:hAnsi="Courier New" w:cs="Courier New"/>
+        </w:rPr>
+        <w:tab/>
+        <w:t>- SB</w:t>
+      </w:r>
+    </w:p>
+    <w:p>
+      <w:pPr>
+        <w:pStyle w:val="PlainText"/>
+        <w:rPr>
+          <w:rFonts w:ascii="Courier New" w:hAnsi="Courier New" w:cs="Courier New"/>
+        </w:rPr>
+      </w:pPr>
+      <w:r>
+        <w:rPr>
+          <w:rFonts w:ascii="Courier New" w:hAnsi="Courier New" w:cs="Courier New"/>
+        </w:rPr>
+        <w:t>Bill number</w:t>
+      </w:r>
+      <w:r>
+        <w:rPr>
+          <w:rFonts w:ascii="Courier New" w:hAnsi="Courier New" w:cs="Courier New"/>
+        </w:rPr>
+        <w:tab/>
+      </w:r>
+      <w:r>
+        <w:rPr>
+          <w:rFonts w:ascii="Courier New" w:hAnsi="Courier New" w:cs="Courier New"/>
+        </w:rPr>
+        <w:tab/>
+      </w:r>
+      <w:r>
+        <w:rPr>
+          <w:rFonts w:ascii="Courier New" w:hAnsi="Courier New" w:cs="Courier New"/>
+        </w:rPr>
+        <w:tab/>
+      </w:r>
+      <w:r>
+        <w:rPr>
+          <w:rFonts w:ascii="Courier New" w:hAnsi="Courier New" w:cs="Courier New"/>
+        </w:rPr>
+        <w:tab/>
+        <w:t>- 1037</w:t>
+      </w:r>
+    </w:p>
+    <w:p>
+      <w:pPr>
+        <w:pStyle w:val="PlainText"/>
+        <w:rPr>
+          <w:rFonts w:ascii="Courier New" w:hAnsi="Courier New" w:cs="Courier New"/>
+        </w:rPr>
+      </w:pPr>
+      <w:r>
+        <w:rPr>
+          <w:rFonts w:ascii="Courier New" w:hAnsi="Courier New" w:cs="Courier New"/>
+        </w:rPr>
+        <w:t>---------------------------------------------------------------</w:t>
+      </w:r>
+    </w:p>
+    <w:p>
+      <w:pPr>
+        <w:pStyle w:val="PlainText"/>
+        <w:rPr>
+          <w:rFonts w:ascii="Courier New" w:hAnsi="Courier New" w:cs="Courier New"/>
+        </w:rPr>
+      </w:pPr>
+      <w:r>
+        <w:rPr>
+          <w:rFonts w:ascii="Courier New" w:hAnsi="Courier New" w:cs="Courier New"/>
+        </w:rPr>
+        <w:t>Item Name</w:t>
+      </w:r>
+      <w:r>
+        <w:rPr>
+          <w:rFonts w:ascii="Courier New" w:hAnsi="Courier New" w:cs="Courier New"/>
+        </w:rPr>
+        <w:tab/>
+      </w:r>
+      <w:r>
+        <w:rPr>
+          <w:rFonts w:ascii="Courier New" w:hAnsi="Courier New" w:cs="Courier New"/>
+        </w:rPr>
+        <w:tab/>
+      </w:r>
+      <w:r>
+        <w:rPr>
+          <w:rFonts w:ascii="Courier New" w:hAnsi="Courier New" w:cs="Courier New"/>
+        </w:rPr>
+        <w:tab/>
+      </w:r>
+      <w:r>
+        <w:rPr>
+          <w:rFonts w:ascii="Courier New" w:hAnsi="Courier New" w:cs="Courier New"/>
+        </w:rPr>
+        <w:tab/>
+        <w:t>- CARROT</w:t>
+      </w:r>
+    </w:p>
+    <w:p>
+      <w:pPr>
+        <w:pStyle w:val="PlainText"/>
+        <w:rPr>
+          <w:rFonts w:ascii="Courier New" w:hAnsi="Courier New" w:cs="Courier New"/>
+        </w:rPr>
+      </w:pPr>
+      <w:r>
+        <w:rPr>
+          <w:rFonts w:ascii="Courier New" w:hAnsi="Courier New" w:cs="Courier New"/>
+        </w:rPr>
+        <w:t>Number of Pockets</w:t>
+      </w:r>
+      <w:r>
+        <w:rPr>
+          <w:rFonts w:ascii="Courier New" w:hAnsi="Courier New" w:cs="Courier New"/>
+        </w:rPr>
+        <w:tab/>
+      </w:r>
+      <w:r>
+        <w:rPr>
+          <w:rFonts w:ascii="Courier New" w:hAnsi="Courier New" w:cs="Courier New"/>
+        </w:rPr>
+        <w:tab/>
+      </w:r>
+      <w:r>
+        <w:rPr>
+          <w:rFonts w:ascii="Courier New" w:hAnsi="Courier New" w:cs="Courier New"/>
+        </w:rPr>
+        <w:tab/>
+        <w:t>- 5</w:t>
+      </w:r>
+    </w:p>
+    <w:p>
+      <w:pPr>
+        <w:pStyle w:val="PlainText"/>
+        <w:rPr>
+          <w:rFonts w:ascii="Courier New" w:hAnsi="Courier New" w:cs="Courier New"/>
+        </w:rPr>
+      </w:pPr>
+      <w:r>
+        <w:rPr>
+          <w:rFonts w:ascii="Courier New" w:hAnsi="Courier New" w:cs="Courier New"/>
+        </w:rPr>
+        <w:t>Number of KGs</w:t>
+      </w:r>
+      <w:r>
+        <w:rPr>
+          <w:rFonts w:ascii="Courier New" w:hAnsi="Courier New" w:cs="Courier New"/>
+        </w:rPr>
+        <w:tab/>
+      </w:r>
+      <w:r>
+        <w:rPr>
+          <w:rFonts w:ascii="Courier New" w:hAnsi="Courier New" w:cs="Courier New"/>
+        </w:rPr>
+        <w:tab/>
+      </w:r>
+      <w:r>
+        <w:rPr>
+          <w:rFonts w:ascii="Courier New" w:hAnsi="Courier New" w:cs="Courier New"/>
+        </w:rPr>
+        <w:tab/>
+        <w:t>- 478</w:t>
+      </w:r>
+    </w:p>
+    <w:p>
+      <w:pPr>
+        <w:pStyle w:val="PlainText"/>
+        <w:rPr>
+          <w:rFonts w:ascii="Courier New" w:hAnsi="Courier New" w:cs="Courier New"/>
+        </w:rPr>
+      </w:pPr>
+      <w:r>
+        <w:rPr>
+          <w:rFonts w:ascii="Courier New" w:hAnsi="Courier New" w:cs="Courier New"/>
+        </w:rPr>
+        <w:t>Rate</w:t>
+      </w:r>
+      <w:r>
+        <w:rPr>
+          <w:rFonts w:ascii="Courier New" w:hAnsi="Courier New" w:cs="Courier New"/>
+        </w:rPr>
+        <w:tab/>
+      </w:r>
+      <w:r>
+        <w:rPr>
+          <w:rFonts w:ascii="Courier New" w:hAnsi="Courier New" w:cs="Courier New"/>
+        </w:rPr>
+        <w:tab/>
+      </w:r>
+      <w:r>
+        <w:rPr>
+          <w:rFonts w:ascii="Courier New" w:hAnsi="Courier New" w:cs="Courier New"/>
+        </w:rPr>
+        <w:tab/>
+      </w:r>
+      <w:r>
+        <w:rPr>
+          <w:rFonts w:ascii="Courier New" w:hAnsi="Courier New" w:cs="Courier New"/>
+        </w:rPr>
+        <w:tab/>
+      </w:r>
+      <w:r>
+        <w:rPr>
+          <w:rFonts w:ascii="Courier New" w:hAnsi="Courier New" w:cs="Courier New"/>
+        </w:rPr>
+        <w:tab/>
+        <w:t>- 18</w:t>
+      </w:r>
+    </w:p>
+    <w:p>
+      <w:pPr>
+        <w:pStyle w:val="PlainText"/>
+        <w:rPr>
+          <w:rFonts w:ascii="Courier New" w:hAnsi="Courier New" w:cs="Courier New"/>
+        </w:rPr>
+      </w:pPr>
+      <w:r>
+        <w:rPr>
+          <w:rFonts w:ascii="Courier New" w:hAnsi="Courier New" w:cs="Courier New"/>
+        </w:rPr>
+        <w:t>Transport &amp; Miscellaneous</w:t>
+      </w:r>
+      <w:r>
+        <w:rPr>
+          <w:rFonts w:ascii="Courier New" w:hAnsi="Courier New" w:cs="Courier New"/>
+        </w:rPr>
+        <w:tab/>
+        <w:t>- 1350</w:t>
+      </w:r>
+    </w:p>
+    <w:p>
+      <w:pPr>
+        <w:pStyle w:val="PlainText"/>
+        <w:rPr>
+          <w:rFonts w:ascii="Courier New" w:hAnsi="Courier New" w:cs="Courier New"/>
+        </w:rPr>
+      </w:pPr>
+      <w:r>
+        <w:rPr>
+          <w:rFonts w:ascii="Courier New" w:hAnsi="Courier New" w:cs="Courier New"/>
+        </w:rPr>
+        <w:t>Total Price</w:t>
+      </w:r>
+      <w:r>
+        <w:rPr>
+          <w:rFonts w:ascii="Courier New" w:hAnsi="Courier New" w:cs="Courier New"/>
+        </w:rPr>
+        <w:tab/>
+      </w:r>
+      <w:r>
+        <w:rPr>
+          <w:rFonts w:ascii="Courier New" w:hAnsi="Courier New" w:cs="Courier New"/>
+        </w:rPr>
+        <w:tab/>
+      </w:r>
+      <w:r>
+        <w:rPr>
+          <w:rFonts w:ascii="Courier New" w:hAnsi="Courier New" w:cs="Courier New"/>
+        </w:rPr>
+        <w:tab/>
+      </w:r>
+      <w:r>
+        <w:rPr>
+          <w:rFonts w:ascii="Courier New" w:hAnsi="Courier New" w:cs="Courier New"/>
+        </w:rPr>
+        <w:tab/>
+        <w:t>- 9954.0</w:t>
+      </w:r>
+    </w:p>
+    <w:p>
+      <w:pPr>
+        <w:pStyle w:val="PlainText"/>
+        <w:rPr>
+          <w:rFonts w:ascii="Courier New" w:hAnsi="Courier New" w:cs="Courier New"/>
+          <w:b/>
+        </w:rPr>
+      </w:pPr>
+      <w:r>
+        <w:rPr>
+          <w:rFonts w:ascii="Courier New" w:hAnsi="Courier New" w:cs="Courier New"/>
+          <w:b/>
+        </w:rPr>
+        <w:t>Amount balance</w:t>
+      </w:r>
+      <w:r>
+        <w:rPr>
+          <w:rFonts w:ascii="Courier New" w:hAnsi="Courier New" w:cs="Courier New"/>
+          <w:b/>
+        </w:rPr>
+        <w:tab/>
+      </w:r>
+      <w:r>
+        <w:rPr>
+          <w:rFonts w:ascii="Courier New" w:hAnsi="Courier New" w:cs="Courier New"/>
+          <w:b/>
+        </w:rPr>
+        <w:tab/>
+      </w:r>
+      <w:r>
+        <w:rPr>
+          <w:rFonts w:ascii="Courier New" w:hAnsi="Courier New" w:cs="Courier New"/>
+          <w:b/>
+        </w:rPr>
+        <w:tab/>
+        <w:t>- 615429.0</w:t>
+      </w:r>
+    </w:p>
+    <w:p>
+      <w:pPr>
+        <w:pStyle w:val="PlainText"/>
+        <w:rPr>
+          <w:rFonts w:ascii="Courier New" w:hAnsi="Courier New" w:cs="Courier New"/>
+        </w:rPr>
+      </w:pPr>
+    </w:p>
+    <w:p>
+      <w:pPr>
+        <w:pStyle w:val="PlainText"/>
+        <w:rPr>
+          <w:rFonts w:ascii="Courier New" w:hAnsi="Courier New" w:cs="Courier New"/>
+          <w:b/>
+        </w:rPr>
+      </w:pPr>
     </w:p>
     <w:p>
       <w:pPr>

--- a/customer _details/KIRAN/SEP/RANI BENNOORU/SB/PURCHASE DETAILS.docx
+++ b/customer _details/KIRAN/SEP/RANI BENNOORU/SB/PURCHASE DETAILS.docx
@@ -17973,13 +17973,7 @@
         <w:rPr>
           <w:rFonts w:ascii="Courier New" w:hAnsi="Courier New" w:cs="Courier New"/>
         </w:rPr>
-        <w:t>TUE Jan 16</w:t>
-      </w:r>
-      <w:r>
-        <w:rPr>
-          <w:rFonts w:ascii="Courier New" w:hAnsi="Courier New" w:cs="Courier New"/>
-        </w:rPr>
-        <w:t xml:space="preserve"> 11:49:10 PST 2018</w:t>
+        <w:t>TUE Jan 16 11:49:10 PST 2018</w:t>
       </w:r>
     </w:p>
     <w:p>
@@ -18321,6 +18315,392 @@
         <w:tab/>
         <w:t>- 615429.0</w:t>
       </w:r>
+    </w:p>
+    <w:p>
+      <w:pPr>
+        <w:pStyle w:val="PlainText"/>
+        <w:rPr>
+          <w:rFonts w:ascii="Courier New" w:hAnsi="Courier New" w:cs="Courier New"/>
+          <w:b/>
+        </w:rPr>
+      </w:pPr>
+    </w:p>
+    <w:p>
+      <w:pPr>
+        <w:pStyle w:val="PlainText"/>
+        <w:rPr>
+          <w:rFonts w:ascii="Courier New" w:hAnsi="Courier New" w:cs="Courier New"/>
+        </w:rPr>
+      </w:pPr>
+      <w:r>
+        <w:rPr>
+          <w:rFonts w:ascii="Courier New" w:hAnsi="Courier New" w:cs="Courier New"/>
+        </w:rPr>
+        <w:t>FRI Jan 19</w:t>
+      </w:r>
+      <w:r>
+        <w:rPr>
+          <w:rFonts w:ascii="Courier New" w:hAnsi="Courier New" w:cs="Courier New"/>
+        </w:rPr>
+        <w:t xml:space="preserve"> 11:56:01 PST 2018</w:t>
+      </w:r>
+    </w:p>
+    <w:p>
+      <w:pPr>
+        <w:pStyle w:val="PlainText"/>
+        <w:rPr>
+          <w:rFonts w:ascii="Courier New" w:hAnsi="Courier New" w:cs="Courier New"/>
+        </w:rPr>
+      </w:pPr>
+      <w:r>
+        <w:rPr>
+          <w:rFonts w:ascii="Courier New" w:hAnsi="Courier New" w:cs="Courier New"/>
+        </w:rPr>
+        <w:t>Person Name</w:t>
+      </w:r>
+      <w:r>
+        <w:rPr>
+          <w:rFonts w:ascii="Courier New" w:hAnsi="Courier New" w:cs="Courier New"/>
+        </w:rPr>
+        <w:tab/>
+      </w:r>
+      <w:r>
+        <w:rPr>
+          <w:rFonts w:ascii="Courier New" w:hAnsi="Courier New" w:cs="Courier New"/>
+        </w:rPr>
+        <w:tab/>
+      </w:r>
+      <w:r>
+        <w:rPr>
+          <w:rFonts w:ascii="Courier New" w:hAnsi="Courier New" w:cs="Courier New"/>
+        </w:rPr>
+        <w:tab/>
+      </w:r>
+      <w:r>
+        <w:rPr>
+          <w:rFonts w:ascii="Courier New" w:hAnsi="Courier New" w:cs="Courier New"/>
+        </w:rPr>
+        <w:tab/>
+        <w:t>- SB</w:t>
+      </w:r>
+    </w:p>
+    <w:p>
+      <w:pPr>
+        <w:pStyle w:val="PlainText"/>
+        <w:rPr>
+          <w:rFonts w:ascii="Courier New" w:hAnsi="Courier New" w:cs="Courier New"/>
+        </w:rPr>
+      </w:pPr>
+      <w:r>
+        <w:rPr>
+          <w:rFonts w:ascii="Courier New" w:hAnsi="Courier New" w:cs="Courier New"/>
+        </w:rPr>
+        <w:t>Bill number</w:t>
+      </w:r>
+      <w:r>
+        <w:rPr>
+          <w:rFonts w:ascii="Courier New" w:hAnsi="Courier New" w:cs="Courier New"/>
+        </w:rPr>
+        <w:tab/>
+      </w:r>
+      <w:r>
+        <w:rPr>
+          <w:rFonts w:ascii="Courier New" w:hAnsi="Courier New" w:cs="Courier New"/>
+        </w:rPr>
+        <w:tab/>
+      </w:r>
+      <w:r>
+        <w:rPr>
+          <w:rFonts w:ascii="Courier New" w:hAnsi="Courier New" w:cs="Courier New"/>
+        </w:rPr>
+        <w:tab/>
+      </w:r>
+      <w:r>
+        <w:rPr>
+          <w:rFonts w:ascii="Courier New" w:hAnsi="Courier New" w:cs="Courier New"/>
+        </w:rPr>
+        <w:tab/>
+        <w:t>- 1063</w:t>
+      </w:r>
+    </w:p>
+    <w:p>
+      <w:pPr>
+        <w:pStyle w:val="PlainText"/>
+        <w:rPr>
+          <w:rFonts w:ascii="Courier New" w:hAnsi="Courier New" w:cs="Courier New"/>
+        </w:rPr>
+      </w:pPr>
+      <w:r>
+        <w:rPr>
+          <w:rFonts w:ascii="Courier New" w:hAnsi="Courier New" w:cs="Courier New"/>
+        </w:rPr>
+        <w:t>---------------------------------------------------------------</w:t>
+      </w:r>
+    </w:p>
+    <w:p>
+      <w:pPr>
+        <w:pStyle w:val="PlainText"/>
+        <w:rPr>
+          <w:rFonts w:ascii="Courier New" w:hAnsi="Courier New" w:cs="Courier New"/>
+        </w:rPr>
+      </w:pPr>
+      <w:r>
+        <w:rPr>
+          <w:rFonts w:ascii="Courier New" w:hAnsi="Courier New" w:cs="Courier New"/>
+        </w:rPr>
+        <w:t>Item Name</w:t>
+      </w:r>
+      <w:r>
+        <w:rPr>
+          <w:rFonts w:ascii="Courier New" w:hAnsi="Courier New" w:cs="Courier New"/>
+        </w:rPr>
+        <w:tab/>
+      </w:r>
+      <w:r>
+        <w:rPr>
+          <w:rFonts w:ascii="Courier New" w:hAnsi="Courier New" w:cs="Courier New"/>
+        </w:rPr>
+        <w:tab/>
+      </w:r>
+      <w:r>
+        <w:rPr>
+          <w:rFonts w:ascii="Courier New" w:hAnsi="Courier New" w:cs="Courier New"/>
+        </w:rPr>
+        <w:tab/>
+      </w:r>
+      <w:r>
+        <w:rPr>
+          <w:rFonts w:ascii="Courier New" w:hAnsi="Courier New" w:cs="Courier New"/>
+        </w:rPr>
+        <w:tab/>
+        <w:t>- CARROT</w:t>
+      </w:r>
+    </w:p>
+    <w:p>
+      <w:pPr>
+        <w:pStyle w:val="PlainText"/>
+        <w:rPr>
+          <w:rFonts w:ascii="Courier New" w:hAnsi="Courier New" w:cs="Courier New"/>
+        </w:rPr>
+      </w:pPr>
+      <w:r>
+        <w:rPr>
+          <w:rFonts w:ascii="Courier New" w:hAnsi="Courier New" w:cs="Courier New"/>
+        </w:rPr>
+        <w:t>Number of Pockets</w:t>
+      </w:r>
+      <w:r>
+        <w:rPr>
+          <w:rFonts w:ascii="Courier New" w:hAnsi="Courier New" w:cs="Courier New"/>
+        </w:rPr>
+        <w:tab/>
+      </w:r>
+      <w:r>
+        <w:rPr>
+          <w:rFonts w:ascii="Courier New" w:hAnsi="Courier New" w:cs="Courier New"/>
+        </w:rPr>
+        <w:tab/>
+      </w:r>
+      <w:r>
+        <w:rPr>
+          <w:rFonts w:ascii="Courier New" w:hAnsi="Courier New" w:cs="Courier New"/>
+        </w:rPr>
+        <w:tab/>
+        <w:t>- 6</w:t>
+      </w:r>
+    </w:p>
+    <w:p>
+      <w:pPr>
+        <w:pStyle w:val="PlainText"/>
+        <w:rPr>
+          <w:rFonts w:ascii="Courier New" w:hAnsi="Courier New" w:cs="Courier New"/>
+        </w:rPr>
+      </w:pPr>
+      <w:r>
+        <w:rPr>
+          <w:rFonts w:ascii="Courier New" w:hAnsi="Courier New" w:cs="Courier New"/>
+        </w:rPr>
+        <w:t>Number of KGs</w:t>
+      </w:r>
+      <w:r>
+        <w:rPr>
+          <w:rFonts w:ascii="Courier New" w:hAnsi="Courier New" w:cs="Courier New"/>
+        </w:rPr>
+        <w:tab/>
+      </w:r>
+      <w:r>
+        <w:rPr>
+          <w:rFonts w:ascii="Courier New" w:hAnsi="Courier New" w:cs="Courier New"/>
+        </w:rPr>
+        <w:tab/>
+      </w:r>
+      <w:r>
+        <w:rPr>
+          <w:rFonts w:ascii="Courier New" w:hAnsi="Courier New" w:cs="Courier New"/>
+        </w:rPr>
+        <w:tab/>
+        <w:t>- 574</w:t>
+      </w:r>
+    </w:p>
+    <w:p>
+      <w:pPr>
+        <w:pStyle w:val="PlainText"/>
+        <w:rPr>
+          <w:rFonts w:ascii="Courier New" w:hAnsi="Courier New" w:cs="Courier New"/>
+        </w:rPr>
+      </w:pPr>
+      <w:r>
+        <w:rPr>
+          <w:rFonts w:ascii="Courier New" w:hAnsi="Courier New" w:cs="Courier New"/>
+        </w:rPr>
+        <w:t>Rate</w:t>
+      </w:r>
+      <w:r>
+        <w:rPr>
+          <w:rFonts w:ascii="Courier New" w:hAnsi="Courier New" w:cs="Courier New"/>
+        </w:rPr>
+        <w:tab/>
+      </w:r>
+      <w:r>
+        <w:rPr>
+          <w:rFonts w:ascii="Courier New" w:hAnsi="Courier New" w:cs="Courier New"/>
+        </w:rPr>
+        <w:tab/>
+      </w:r>
+      <w:r>
+        <w:rPr>
+          <w:rFonts w:ascii="Courier New" w:hAnsi="Courier New" w:cs="Courier New"/>
+        </w:rPr>
+        <w:tab/>
+      </w:r>
+      <w:r>
+        <w:rPr>
+          <w:rFonts w:ascii="Courier New" w:hAnsi="Courier New" w:cs="Courier New"/>
+        </w:rPr>
+        <w:tab/>
+      </w:r>
+      <w:r>
+        <w:rPr>
+          <w:rFonts w:ascii="Courier New" w:hAnsi="Courier New" w:cs="Courier New"/>
+        </w:rPr>
+        <w:tab/>
+        <w:t>- 16</w:t>
+      </w:r>
+    </w:p>
+    <w:p>
+      <w:pPr>
+        <w:pStyle w:val="PlainText"/>
+        <w:rPr>
+          <w:rFonts w:ascii="Courier New" w:hAnsi="Courier New" w:cs="Courier New"/>
+        </w:rPr>
+      </w:pPr>
+      <w:r>
+        <w:rPr>
+          <w:rFonts w:ascii="Courier New" w:hAnsi="Courier New" w:cs="Courier New"/>
+        </w:rPr>
+        <w:t>Transport &amp; Miscellaneous</w:t>
+      </w:r>
+      <w:r>
+        <w:rPr>
+          <w:rFonts w:ascii="Courier New" w:hAnsi="Courier New" w:cs="Courier New"/>
+        </w:rPr>
+        <w:tab/>
+        <w:t>- 120</w:t>
+      </w:r>
+    </w:p>
+    <w:p>
+      <w:pPr>
+        <w:pStyle w:val="PlainText"/>
+        <w:rPr>
+          <w:rFonts w:ascii="Courier New" w:hAnsi="Courier New" w:cs="Courier New"/>
+        </w:rPr>
+      </w:pPr>
+      <w:r>
+        <w:rPr>
+          <w:rFonts w:ascii="Courier New" w:hAnsi="Courier New" w:cs="Courier New"/>
+        </w:rPr>
+        <w:t>Total Price</w:t>
+      </w:r>
+      <w:r>
+        <w:rPr>
+          <w:rFonts w:ascii="Courier New" w:hAnsi="Courier New" w:cs="Courier New"/>
+        </w:rPr>
+        <w:tab/>
+      </w:r>
+      <w:r>
+        <w:rPr>
+          <w:rFonts w:ascii="Courier New" w:hAnsi="Courier New" w:cs="Courier New"/>
+        </w:rPr>
+        <w:tab/>
+      </w:r>
+      <w:r>
+        <w:rPr>
+          <w:rFonts w:ascii="Courier New" w:hAnsi="Courier New" w:cs="Courier New"/>
+        </w:rPr>
+        <w:tab/>
+      </w:r>
+      <w:r>
+        <w:rPr>
+          <w:rFonts w:ascii="Courier New" w:hAnsi="Courier New" w:cs="Courier New"/>
+        </w:rPr>
+        <w:tab/>
+        <w:t>- 9304.0</w:t>
+      </w:r>
+    </w:p>
+    <w:p>
+      <w:pPr>
+        <w:pStyle w:val="PlainText"/>
+        <w:rPr>
+          <w:rFonts w:ascii="Courier New" w:hAnsi="Courier New" w:cs="Courier New"/>
+          <w:b/>
+        </w:rPr>
+      </w:pPr>
+      <w:r>
+        <w:rPr>
+          <w:rFonts w:ascii="Courier New" w:hAnsi="Courier New" w:cs="Courier New"/>
+          <w:b/>
+        </w:rPr>
+        <w:t>Amount balance</w:t>
+      </w:r>
+      <w:r>
+        <w:rPr>
+          <w:rFonts w:ascii="Courier New" w:hAnsi="Courier New" w:cs="Courier New"/>
+          <w:b/>
+        </w:rPr>
+        <w:tab/>
+      </w:r>
+      <w:r>
+        <w:rPr>
+          <w:rFonts w:ascii="Courier New" w:hAnsi="Courier New" w:cs="Courier New"/>
+          <w:b/>
+        </w:rPr>
+        <w:tab/>
+      </w:r>
+      <w:r>
+        <w:rPr>
+          <w:rFonts w:ascii="Courier New" w:hAnsi="Courier New" w:cs="Courier New"/>
+          <w:b/>
+        </w:rPr>
+        <w:tab/>
+        <w:t>- 624733.0</w:t>
+      </w:r>
+    </w:p>
+    <w:p>
+      <w:pPr>
+        <w:pStyle w:val="PlainText"/>
+        <w:rPr>
+          <w:rFonts w:ascii="Courier New" w:hAnsi="Courier New" w:cs="Courier New"/>
+        </w:rPr>
+      </w:pPr>
+    </w:p>
+    <w:p>
+      <w:pPr>
+        <w:pStyle w:val="PlainText"/>
+        <w:rPr>
+          <w:rFonts w:ascii="Courier New" w:hAnsi="Courier New" w:cs="Courier New"/>
+          <w:b/>
+        </w:rPr>
+      </w:pPr>
     </w:p>
     <w:p>
       <w:pPr>

--- a/customer _details/KIRAN/SEP/RANI BENNOORU/SB/PURCHASE DETAILS.docx
+++ b/customer _details/KIRAN/SEP/RANI BENNOORU/SB/PURCHASE DETAILS.docx
@@ -18336,13 +18336,7 @@
         <w:rPr>
           <w:rFonts w:ascii="Courier New" w:hAnsi="Courier New" w:cs="Courier New"/>
         </w:rPr>
-        <w:t>FRI Jan 19</w:t>
-      </w:r>
-      <w:r>
-        <w:rPr>
-          <w:rFonts w:ascii="Courier New" w:hAnsi="Courier New" w:cs="Courier New"/>
-        </w:rPr>
-        <w:t xml:space="preserve"> 11:56:01 PST 2018</w:t>
+        <w:t>FRI Jan 19 11:56:01 PST 2018</w:t>
       </w:r>
     </w:p>
     <w:p>
@@ -18684,6 +18678,622 @@
         <w:tab/>
         <w:t>- 624733.0</w:t>
       </w:r>
+    </w:p>
+    <w:p>
+      <w:pPr>
+        <w:pStyle w:val="PlainText"/>
+        <w:rPr>
+          <w:rFonts w:ascii="Courier New" w:hAnsi="Courier New" w:cs="Courier New"/>
+          <w:b/>
+        </w:rPr>
+      </w:pPr>
+    </w:p>
+    <w:p>
+      <w:pPr>
+        <w:pStyle w:val="PlainText"/>
+        <w:rPr>
+          <w:rFonts w:ascii="Courier New" w:hAnsi="Courier New" w:cs="Courier New"/>
+        </w:rPr>
+      </w:pPr>
+      <w:r>
+        <w:rPr>
+          <w:rFonts w:ascii="Courier New" w:hAnsi="Courier New" w:cs="Courier New"/>
+        </w:rPr>
+        <w:t>TUE Jan 23</w:t>
+      </w:r>
+      <w:r>
+        <w:rPr>
+          <w:rFonts w:ascii="Courier New" w:hAnsi="Courier New" w:cs="Courier New"/>
+        </w:rPr>
+        <w:t xml:space="preserve"> 12:07:33 PST 2018</w:t>
+      </w:r>
+    </w:p>
+    <w:p>
+      <w:pPr>
+        <w:pStyle w:val="PlainText"/>
+        <w:rPr>
+          <w:rFonts w:ascii="Courier New" w:hAnsi="Courier New" w:cs="Courier New"/>
+        </w:rPr>
+      </w:pPr>
+      <w:r>
+        <w:rPr>
+          <w:rFonts w:ascii="Courier New" w:hAnsi="Courier New" w:cs="Courier New"/>
+        </w:rPr>
+        <w:t>Person Name</w:t>
+      </w:r>
+      <w:r>
+        <w:rPr>
+          <w:rFonts w:ascii="Courier New" w:hAnsi="Courier New" w:cs="Courier New"/>
+        </w:rPr>
+        <w:tab/>
+      </w:r>
+      <w:r>
+        <w:rPr>
+          <w:rFonts w:ascii="Courier New" w:hAnsi="Courier New" w:cs="Courier New"/>
+        </w:rPr>
+        <w:tab/>
+      </w:r>
+      <w:r>
+        <w:rPr>
+          <w:rFonts w:ascii="Courier New" w:hAnsi="Courier New" w:cs="Courier New"/>
+        </w:rPr>
+        <w:tab/>
+      </w:r>
+      <w:r>
+        <w:rPr>
+          <w:rFonts w:ascii="Courier New" w:hAnsi="Courier New" w:cs="Courier New"/>
+        </w:rPr>
+        <w:tab/>
+        <w:t>- SB</w:t>
+      </w:r>
+    </w:p>
+    <w:p>
+      <w:pPr>
+        <w:pStyle w:val="PlainText"/>
+        <w:rPr>
+          <w:rFonts w:ascii="Courier New" w:hAnsi="Courier New" w:cs="Courier New"/>
+        </w:rPr>
+      </w:pPr>
+      <w:r>
+        <w:rPr>
+          <w:rFonts w:ascii="Courier New" w:hAnsi="Courier New" w:cs="Courier New"/>
+        </w:rPr>
+        <w:t>Bill number</w:t>
+      </w:r>
+      <w:r>
+        <w:rPr>
+          <w:rFonts w:ascii="Courier New" w:hAnsi="Courier New" w:cs="Courier New"/>
+        </w:rPr>
+        <w:tab/>
+      </w:r>
+      <w:r>
+        <w:rPr>
+          <w:rFonts w:ascii="Courier New" w:hAnsi="Courier New" w:cs="Courier New"/>
+        </w:rPr>
+        <w:tab/>
+      </w:r>
+      <w:r>
+        <w:rPr>
+          <w:rFonts w:ascii="Courier New" w:hAnsi="Courier New" w:cs="Courier New"/>
+        </w:rPr>
+        <w:tab/>
+      </w:r>
+      <w:r>
+        <w:rPr>
+          <w:rFonts w:ascii="Courier New" w:hAnsi="Courier New" w:cs="Courier New"/>
+        </w:rPr>
+        <w:tab/>
+        <w:t>- 1095</w:t>
+      </w:r>
+    </w:p>
+    <w:p>
+      <w:pPr>
+        <w:pStyle w:val="PlainText"/>
+        <w:rPr>
+          <w:rFonts w:ascii="Courier New" w:hAnsi="Courier New" w:cs="Courier New"/>
+        </w:rPr>
+      </w:pPr>
+      <w:r>
+        <w:rPr>
+          <w:rFonts w:ascii="Courier New" w:hAnsi="Courier New" w:cs="Courier New"/>
+        </w:rPr>
+        <w:t>---------------------------------------------------------------</w:t>
+      </w:r>
+    </w:p>
+    <w:p>
+      <w:pPr>
+        <w:pStyle w:val="PlainText"/>
+        <w:rPr>
+          <w:rFonts w:ascii="Courier New" w:hAnsi="Courier New" w:cs="Courier New"/>
+        </w:rPr>
+      </w:pPr>
+      <w:r>
+        <w:rPr>
+          <w:rFonts w:ascii="Courier New" w:hAnsi="Courier New" w:cs="Courier New"/>
+        </w:rPr>
+        <w:t>Item Name</w:t>
+      </w:r>
+      <w:r>
+        <w:rPr>
+          <w:rFonts w:ascii="Courier New" w:hAnsi="Courier New" w:cs="Courier New"/>
+        </w:rPr>
+        <w:tab/>
+      </w:r>
+      <w:r>
+        <w:rPr>
+          <w:rFonts w:ascii="Courier New" w:hAnsi="Courier New" w:cs="Courier New"/>
+        </w:rPr>
+        <w:tab/>
+      </w:r>
+      <w:r>
+        <w:rPr>
+          <w:rFonts w:ascii="Courier New" w:hAnsi="Courier New" w:cs="Courier New"/>
+        </w:rPr>
+        <w:tab/>
+      </w:r>
+      <w:r>
+        <w:rPr>
+          <w:rFonts w:ascii="Courier New" w:hAnsi="Courier New" w:cs="Courier New"/>
+        </w:rPr>
+        <w:tab/>
+        <w:t>- CHOWCHOW</w:t>
+      </w:r>
+    </w:p>
+    <w:p>
+      <w:pPr>
+        <w:pStyle w:val="PlainText"/>
+        <w:rPr>
+          <w:rFonts w:ascii="Courier New" w:hAnsi="Courier New" w:cs="Courier New"/>
+        </w:rPr>
+      </w:pPr>
+      <w:r>
+        <w:rPr>
+          <w:rFonts w:ascii="Courier New" w:hAnsi="Courier New" w:cs="Courier New"/>
+        </w:rPr>
+        <w:t>Number of Pockets</w:t>
+      </w:r>
+      <w:r>
+        <w:rPr>
+          <w:rFonts w:ascii="Courier New" w:hAnsi="Courier New" w:cs="Courier New"/>
+        </w:rPr>
+        <w:tab/>
+      </w:r>
+      <w:r>
+        <w:rPr>
+          <w:rFonts w:ascii="Courier New" w:hAnsi="Courier New" w:cs="Courier New"/>
+        </w:rPr>
+        <w:tab/>
+      </w:r>
+      <w:r>
+        <w:rPr>
+          <w:rFonts w:ascii="Courier New" w:hAnsi="Courier New" w:cs="Courier New"/>
+        </w:rPr>
+        <w:tab/>
+        <w:t>- 2</w:t>
+      </w:r>
+    </w:p>
+    <w:p>
+      <w:pPr>
+        <w:pStyle w:val="PlainText"/>
+        <w:rPr>
+          <w:rFonts w:ascii="Courier New" w:hAnsi="Courier New" w:cs="Courier New"/>
+        </w:rPr>
+      </w:pPr>
+      <w:r>
+        <w:rPr>
+          <w:rFonts w:ascii="Courier New" w:hAnsi="Courier New" w:cs="Courier New"/>
+        </w:rPr>
+        <w:t>Number of KGs</w:t>
+      </w:r>
+      <w:r>
+        <w:rPr>
+          <w:rFonts w:ascii="Courier New" w:hAnsi="Courier New" w:cs="Courier New"/>
+        </w:rPr>
+        <w:tab/>
+      </w:r>
+      <w:r>
+        <w:rPr>
+          <w:rFonts w:ascii="Courier New" w:hAnsi="Courier New" w:cs="Courier New"/>
+        </w:rPr>
+        <w:tab/>
+      </w:r>
+      <w:r>
+        <w:rPr>
+          <w:rFonts w:ascii="Courier New" w:hAnsi="Courier New" w:cs="Courier New"/>
+        </w:rPr>
+        <w:tab/>
+        <w:t>- 130</w:t>
+      </w:r>
+    </w:p>
+    <w:p>
+      <w:pPr>
+        <w:pStyle w:val="PlainText"/>
+        <w:rPr>
+          <w:rFonts w:ascii="Courier New" w:hAnsi="Courier New" w:cs="Courier New"/>
+        </w:rPr>
+      </w:pPr>
+      <w:r>
+        <w:rPr>
+          <w:rFonts w:ascii="Courier New" w:hAnsi="Courier New" w:cs="Courier New"/>
+        </w:rPr>
+        <w:t>Rate</w:t>
+      </w:r>
+      <w:r>
+        <w:rPr>
+          <w:rFonts w:ascii="Courier New" w:hAnsi="Courier New" w:cs="Courier New"/>
+        </w:rPr>
+        <w:tab/>
+      </w:r>
+      <w:r>
+        <w:rPr>
+          <w:rFonts w:ascii="Courier New" w:hAnsi="Courier New" w:cs="Courier New"/>
+        </w:rPr>
+        <w:tab/>
+      </w:r>
+      <w:r>
+        <w:rPr>
+          <w:rFonts w:ascii="Courier New" w:hAnsi="Courier New" w:cs="Courier New"/>
+        </w:rPr>
+        <w:tab/>
+      </w:r>
+      <w:r>
+        <w:rPr>
+          <w:rFonts w:ascii="Courier New" w:hAnsi="Courier New" w:cs="Courier New"/>
+        </w:rPr>
+        <w:tab/>
+      </w:r>
+      <w:r>
+        <w:rPr>
+          <w:rFonts w:ascii="Courier New" w:hAnsi="Courier New" w:cs="Courier New"/>
+        </w:rPr>
+        <w:tab/>
+        <w:t>- 4</w:t>
+      </w:r>
+    </w:p>
+    <w:p>
+      <w:pPr>
+        <w:pStyle w:val="PlainText"/>
+        <w:rPr>
+          <w:rFonts w:ascii="Courier New" w:hAnsi="Courier New" w:cs="Courier New"/>
+        </w:rPr>
+      </w:pPr>
+      <w:r>
+        <w:rPr>
+          <w:rFonts w:ascii="Courier New" w:hAnsi="Courier New" w:cs="Courier New"/>
+        </w:rPr>
+        <w:t>Total Price</w:t>
+      </w:r>
+      <w:r>
+        <w:rPr>
+          <w:rFonts w:ascii="Courier New" w:hAnsi="Courier New" w:cs="Courier New"/>
+        </w:rPr>
+        <w:tab/>
+      </w:r>
+      <w:r>
+        <w:rPr>
+          <w:rFonts w:ascii="Courier New" w:hAnsi="Courier New" w:cs="Courier New"/>
+        </w:rPr>
+        <w:tab/>
+      </w:r>
+      <w:r>
+        <w:rPr>
+          <w:rFonts w:ascii="Courier New" w:hAnsi="Courier New" w:cs="Courier New"/>
+        </w:rPr>
+        <w:tab/>
+      </w:r>
+      <w:r>
+        <w:rPr>
+          <w:rFonts w:ascii="Courier New" w:hAnsi="Courier New" w:cs="Courier New"/>
+        </w:rPr>
+        <w:tab/>
+        <w:t>- 520.0</w:t>
+      </w:r>
+    </w:p>
+    <w:p>
+      <w:pPr>
+        <w:pStyle w:val="PlainText"/>
+        <w:rPr>
+          <w:rFonts w:ascii="Courier New" w:hAnsi="Courier New" w:cs="Courier New"/>
+        </w:rPr>
+      </w:pPr>
+      <w:r>
+        <w:rPr>
+          <w:rFonts w:ascii="Courier New" w:hAnsi="Courier New" w:cs="Courier New"/>
+        </w:rPr>
+        <w:t>Amount balance</w:t>
+      </w:r>
+      <w:r>
+        <w:rPr>
+          <w:rFonts w:ascii="Courier New" w:hAnsi="Courier New" w:cs="Courier New"/>
+        </w:rPr>
+        <w:tab/>
+      </w:r>
+      <w:r>
+        <w:rPr>
+          <w:rFonts w:ascii="Courier New" w:hAnsi="Courier New" w:cs="Courier New"/>
+        </w:rPr>
+        <w:tab/>
+      </w:r>
+      <w:r>
+        <w:rPr>
+          <w:rFonts w:ascii="Courier New" w:hAnsi="Courier New" w:cs="Courier New"/>
+        </w:rPr>
+        <w:tab/>
+        <w:t>- 625253.0</w:t>
+      </w:r>
+    </w:p>
+    <w:p>
+      <w:pPr>
+        <w:pStyle w:val="PlainText"/>
+        <w:rPr>
+          <w:rFonts w:ascii="Courier New" w:hAnsi="Courier New" w:cs="Courier New"/>
+        </w:rPr>
+      </w:pPr>
+    </w:p>
+    <w:p>
+      <w:pPr>
+        <w:pStyle w:val="PlainText"/>
+        <w:rPr>
+          <w:rFonts w:ascii="Courier New" w:hAnsi="Courier New" w:cs="Courier New"/>
+        </w:rPr>
+      </w:pPr>
+      <w:r>
+        <w:rPr>
+          <w:rFonts w:ascii="Courier New" w:hAnsi="Courier New" w:cs="Courier New"/>
+        </w:rPr>
+        <w:t>Item Name</w:t>
+      </w:r>
+      <w:r>
+        <w:rPr>
+          <w:rFonts w:ascii="Courier New" w:hAnsi="Courier New" w:cs="Courier New"/>
+        </w:rPr>
+        <w:tab/>
+      </w:r>
+      <w:r>
+        <w:rPr>
+          <w:rFonts w:ascii="Courier New" w:hAnsi="Courier New" w:cs="Courier New"/>
+        </w:rPr>
+        <w:tab/>
+      </w:r>
+      <w:r>
+        <w:rPr>
+          <w:rFonts w:ascii="Courier New" w:hAnsi="Courier New" w:cs="Courier New"/>
+        </w:rPr>
+        <w:tab/>
+      </w:r>
+      <w:r>
+        <w:rPr>
+          <w:rFonts w:ascii="Courier New" w:hAnsi="Courier New" w:cs="Courier New"/>
+        </w:rPr>
+        <w:tab/>
+        <w:t>- CARROT</w:t>
+      </w:r>
+    </w:p>
+    <w:p>
+      <w:pPr>
+        <w:pStyle w:val="PlainText"/>
+        <w:rPr>
+          <w:rFonts w:ascii="Courier New" w:hAnsi="Courier New" w:cs="Courier New"/>
+        </w:rPr>
+      </w:pPr>
+      <w:r>
+        <w:rPr>
+          <w:rFonts w:ascii="Courier New" w:hAnsi="Courier New" w:cs="Courier New"/>
+        </w:rPr>
+        <w:t>Number of Pockets</w:t>
+      </w:r>
+      <w:r>
+        <w:rPr>
+          <w:rFonts w:ascii="Courier New" w:hAnsi="Courier New" w:cs="Courier New"/>
+        </w:rPr>
+        <w:tab/>
+      </w:r>
+      <w:r>
+        <w:rPr>
+          <w:rFonts w:ascii="Courier New" w:hAnsi="Courier New" w:cs="Courier New"/>
+        </w:rPr>
+        <w:tab/>
+      </w:r>
+      <w:r>
+        <w:rPr>
+          <w:rFonts w:ascii="Courier New" w:hAnsi="Courier New" w:cs="Courier New"/>
+        </w:rPr>
+        <w:tab/>
+        <w:t>- 5</w:t>
+      </w:r>
+    </w:p>
+    <w:p>
+      <w:pPr>
+        <w:pStyle w:val="PlainText"/>
+        <w:rPr>
+          <w:rFonts w:ascii="Courier New" w:hAnsi="Courier New" w:cs="Courier New"/>
+        </w:rPr>
+      </w:pPr>
+      <w:r>
+        <w:rPr>
+          <w:rFonts w:ascii="Courier New" w:hAnsi="Courier New" w:cs="Courier New"/>
+        </w:rPr>
+        <w:t>Number of KGs</w:t>
+      </w:r>
+      <w:r>
+        <w:rPr>
+          <w:rFonts w:ascii="Courier New" w:hAnsi="Courier New" w:cs="Courier New"/>
+        </w:rPr>
+        <w:tab/>
+      </w:r>
+      <w:r>
+        <w:rPr>
+          <w:rFonts w:ascii="Courier New" w:hAnsi="Courier New" w:cs="Courier New"/>
+        </w:rPr>
+        <w:tab/>
+      </w:r>
+      <w:r>
+        <w:rPr>
+          <w:rFonts w:ascii="Courier New" w:hAnsi="Courier New" w:cs="Courier New"/>
+        </w:rPr>
+        <w:tab/>
+        <w:t>- 464</w:t>
+      </w:r>
+    </w:p>
+    <w:p>
+      <w:pPr>
+        <w:pStyle w:val="PlainText"/>
+        <w:rPr>
+          <w:rFonts w:ascii="Courier New" w:hAnsi="Courier New" w:cs="Courier New"/>
+        </w:rPr>
+      </w:pPr>
+      <w:r>
+        <w:rPr>
+          <w:rFonts w:ascii="Courier New" w:hAnsi="Courier New" w:cs="Courier New"/>
+        </w:rPr>
+        <w:t>Rate</w:t>
+      </w:r>
+      <w:r>
+        <w:rPr>
+          <w:rFonts w:ascii="Courier New" w:hAnsi="Courier New" w:cs="Courier New"/>
+        </w:rPr>
+        <w:tab/>
+      </w:r>
+      <w:r>
+        <w:rPr>
+          <w:rFonts w:ascii="Courier New" w:hAnsi="Courier New" w:cs="Courier New"/>
+        </w:rPr>
+        <w:tab/>
+      </w:r>
+      <w:r>
+        <w:rPr>
+          <w:rFonts w:ascii="Courier New" w:hAnsi="Courier New" w:cs="Courier New"/>
+        </w:rPr>
+        <w:tab/>
+      </w:r>
+      <w:r>
+        <w:rPr>
+          <w:rFonts w:ascii="Courier New" w:hAnsi="Courier New" w:cs="Courier New"/>
+        </w:rPr>
+        <w:tab/>
+      </w:r>
+      <w:r>
+        <w:rPr>
+          <w:rFonts w:ascii="Courier New" w:hAnsi="Courier New" w:cs="Courier New"/>
+        </w:rPr>
+        <w:tab/>
+        <w:t>- 14</w:t>
+      </w:r>
+    </w:p>
+    <w:p>
+      <w:pPr>
+        <w:pStyle w:val="PlainText"/>
+        <w:rPr>
+          <w:rFonts w:ascii="Courier New" w:hAnsi="Courier New" w:cs="Courier New"/>
+        </w:rPr>
+      </w:pPr>
+      <w:r>
+        <w:rPr>
+          <w:rFonts w:ascii="Courier New" w:hAnsi="Courier New" w:cs="Courier New"/>
+        </w:rPr>
+        <w:t>Transport &amp; Miscellaneous</w:t>
+      </w:r>
+      <w:r>
+        <w:rPr>
+          <w:rFonts w:ascii="Courier New" w:hAnsi="Courier New" w:cs="Courier New"/>
+        </w:rPr>
+        <w:tab/>
+        <w:t>- 1530</w:t>
+      </w:r>
+    </w:p>
+    <w:p>
+      <w:pPr>
+        <w:pStyle w:val="PlainText"/>
+        <w:rPr>
+          <w:rFonts w:ascii="Courier New" w:hAnsi="Courier New" w:cs="Courier New"/>
+        </w:rPr>
+      </w:pPr>
+      <w:r>
+        <w:rPr>
+          <w:rFonts w:ascii="Courier New" w:hAnsi="Courier New" w:cs="Courier New"/>
+        </w:rPr>
+        <w:t>Total Price</w:t>
+      </w:r>
+      <w:r>
+        <w:rPr>
+          <w:rFonts w:ascii="Courier New" w:hAnsi="Courier New" w:cs="Courier New"/>
+        </w:rPr>
+        <w:tab/>
+      </w:r>
+      <w:r>
+        <w:rPr>
+          <w:rFonts w:ascii="Courier New" w:hAnsi="Courier New" w:cs="Courier New"/>
+        </w:rPr>
+        <w:tab/>
+      </w:r>
+      <w:r>
+        <w:rPr>
+          <w:rFonts w:ascii="Courier New" w:hAnsi="Courier New" w:cs="Courier New"/>
+        </w:rPr>
+        <w:tab/>
+      </w:r>
+      <w:r>
+        <w:rPr>
+          <w:rFonts w:ascii="Courier New" w:hAnsi="Courier New" w:cs="Courier New"/>
+        </w:rPr>
+        <w:tab/>
+        <w:t>- 8026.0</w:t>
+      </w:r>
+    </w:p>
+    <w:p>
+      <w:pPr>
+        <w:pStyle w:val="PlainText"/>
+        <w:rPr>
+          <w:rFonts w:ascii="Courier New" w:hAnsi="Courier New" w:cs="Courier New"/>
+          <w:b/>
+        </w:rPr>
+      </w:pPr>
+      <w:r>
+        <w:rPr>
+          <w:rFonts w:ascii="Courier New" w:hAnsi="Courier New" w:cs="Courier New"/>
+          <w:b/>
+        </w:rPr>
+        <w:t>Amount balance</w:t>
+      </w:r>
+      <w:r>
+        <w:rPr>
+          <w:rFonts w:ascii="Courier New" w:hAnsi="Courier New" w:cs="Courier New"/>
+          <w:b/>
+        </w:rPr>
+        <w:tab/>
+      </w:r>
+      <w:r>
+        <w:rPr>
+          <w:rFonts w:ascii="Courier New" w:hAnsi="Courier New" w:cs="Courier New"/>
+          <w:b/>
+        </w:rPr>
+        <w:tab/>
+      </w:r>
+      <w:r>
+        <w:rPr>
+          <w:rFonts w:ascii="Courier New" w:hAnsi="Courier New" w:cs="Courier New"/>
+          <w:b/>
+        </w:rPr>
+        <w:tab/>
+        <w:t>- 633279.0</w:t>
+      </w:r>
+    </w:p>
+    <w:p>
+      <w:pPr>
+        <w:pStyle w:val="PlainText"/>
+        <w:rPr>
+          <w:rFonts w:ascii="Courier New" w:hAnsi="Courier New" w:cs="Courier New"/>
+        </w:rPr>
+      </w:pPr>
+    </w:p>
+    <w:p>
+      <w:pPr>
+        <w:pStyle w:val="PlainText"/>
+        <w:rPr>
+          <w:rFonts w:ascii="Courier New" w:hAnsi="Courier New" w:cs="Courier New"/>
+          <w:b/>
+        </w:rPr>
+      </w:pPr>
     </w:p>
     <w:p>
       <w:pPr>

--- a/customer _details/KIRAN/SEP/RANI BENNOORU/SB/PURCHASE DETAILS.docx
+++ b/customer _details/KIRAN/SEP/RANI BENNOORU/SB/PURCHASE DETAILS.docx
@@ -18699,13 +18699,7 @@
         <w:rPr>
           <w:rFonts w:ascii="Courier New" w:hAnsi="Courier New" w:cs="Courier New"/>
         </w:rPr>
-        <w:t>TUE Jan 23</w:t>
-      </w:r>
-      <w:r>
-        <w:rPr>
-          <w:rFonts w:ascii="Courier New" w:hAnsi="Courier New" w:cs="Courier New"/>
-        </w:rPr>
-        <w:t xml:space="preserve"> 12:07:33 PST 2018</w:t>
+        <w:t>TUE Jan 23 12:07:33 PST 2018</w:t>
       </w:r>
     </w:p>
     <w:p>
@@ -19277,6 +19271,622 @@
         <w:tab/>
         <w:t>- 633279.0</w:t>
       </w:r>
+    </w:p>
+    <w:p>
+      <w:pPr>
+        <w:pStyle w:val="PlainText"/>
+        <w:rPr>
+          <w:rFonts w:ascii="Courier New" w:hAnsi="Courier New" w:cs="Courier New"/>
+          <w:b/>
+        </w:rPr>
+      </w:pPr>
+    </w:p>
+    <w:p>
+      <w:pPr>
+        <w:pStyle w:val="PlainText"/>
+        <w:rPr>
+          <w:rFonts w:ascii="Courier New" w:hAnsi="Courier New" w:cs="Courier New"/>
+        </w:rPr>
+      </w:pPr>
+      <w:r>
+        <w:rPr>
+          <w:rFonts w:ascii="Courier New" w:hAnsi="Courier New" w:cs="Courier New"/>
+        </w:rPr>
+        <w:t>FRI Jan 26</w:t>
+      </w:r>
+      <w:r>
+        <w:rPr>
+          <w:rFonts w:ascii="Courier New" w:hAnsi="Courier New" w:cs="Courier New"/>
+        </w:rPr>
+        <w:t xml:space="preserve"> 14:03:47 PST 2018</w:t>
+      </w:r>
+    </w:p>
+    <w:p>
+      <w:pPr>
+        <w:pStyle w:val="PlainText"/>
+        <w:rPr>
+          <w:rFonts w:ascii="Courier New" w:hAnsi="Courier New" w:cs="Courier New"/>
+        </w:rPr>
+      </w:pPr>
+      <w:r>
+        <w:rPr>
+          <w:rFonts w:ascii="Courier New" w:hAnsi="Courier New" w:cs="Courier New"/>
+        </w:rPr>
+        <w:t>Person Name</w:t>
+      </w:r>
+      <w:r>
+        <w:rPr>
+          <w:rFonts w:ascii="Courier New" w:hAnsi="Courier New" w:cs="Courier New"/>
+        </w:rPr>
+        <w:tab/>
+      </w:r>
+      <w:r>
+        <w:rPr>
+          <w:rFonts w:ascii="Courier New" w:hAnsi="Courier New" w:cs="Courier New"/>
+        </w:rPr>
+        <w:tab/>
+      </w:r>
+      <w:r>
+        <w:rPr>
+          <w:rFonts w:ascii="Courier New" w:hAnsi="Courier New" w:cs="Courier New"/>
+        </w:rPr>
+        <w:tab/>
+      </w:r>
+      <w:r>
+        <w:rPr>
+          <w:rFonts w:ascii="Courier New" w:hAnsi="Courier New" w:cs="Courier New"/>
+        </w:rPr>
+        <w:tab/>
+        <w:t>- SB</w:t>
+      </w:r>
+    </w:p>
+    <w:p>
+      <w:pPr>
+        <w:pStyle w:val="PlainText"/>
+        <w:rPr>
+          <w:rFonts w:ascii="Courier New" w:hAnsi="Courier New" w:cs="Courier New"/>
+        </w:rPr>
+      </w:pPr>
+      <w:r>
+        <w:rPr>
+          <w:rFonts w:ascii="Courier New" w:hAnsi="Courier New" w:cs="Courier New"/>
+        </w:rPr>
+        <w:t>Bill number</w:t>
+      </w:r>
+      <w:r>
+        <w:rPr>
+          <w:rFonts w:ascii="Courier New" w:hAnsi="Courier New" w:cs="Courier New"/>
+        </w:rPr>
+        <w:tab/>
+      </w:r>
+      <w:r>
+        <w:rPr>
+          <w:rFonts w:ascii="Courier New" w:hAnsi="Courier New" w:cs="Courier New"/>
+        </w:rPr>
+        <w:tab/>
+      </w:r>
+      <w:r>
+        <w:rPr>
+          <w:rFonts w:ascii="Courier New" w:hAnsi="Courier New" w:cs="Courier New"/>
+        </w:rPr>
+        <w:tab/>
+      </w:r>
+      <w:r>
+        <w:rPr>
+          <w:rFonts w:ascii="Courier New" w:hAnsi="Courier New" w:cs="Courier New"/>
+        </w:rPr>
+        <w:tab/>
+        <w:t>- 1110</w:t>
+      </w:r>
+    </w:p>
+    <w:p>
+      <w:pPr>
+        <w:pStyle w:val="PlainText"/>
+        <w:rPr>
+          <w:rFonts w:ascii="Courier New" w:hAnsi="Courier New" w:cs="Courier New"/>
+        </w:rPr>
+      </w:pPr>
+      <w:r>
+        <w:rPr>
+          <w:rFonts w:ascii="Courier New" w:hAnsi="Courier New" w:cs="Courier New"/>
+        </w:rPr>
+        <w:t>---------------------------------------------------------------</w:t>
+      </w:r>
+    </w:p>
+    <w:p>
+      <w:pPr>
+        <w:pStyle w:val="PlainText"/>
+        <w:rPr>
+          <w:rFonts w:ascii="Courier New" w:hAnsi="Courier New" w:cs="Courier New"/>
+        </w:rPr>
+      </w:pPr>
+      <w:r>
+        <w:rPr>
+          <w:rFonts w:ascii="Courier New" w:hAnsi="Courier New" w:cs="Courier New"/>
+        </w:rPr>
+        <w:t>Item Name</w:t>
+      </w:r>
+      <w:r>
+        <w:rPr>
+          <w:rFonts w:ascii="Courier New" w:hAnsi="Courier New" w:cs="Courier New"/>
+        </w:rPr>
+        <w:tab/>
+      </w:r>
+      <w:r>
+        <w:rPr>
+          <w:rFonts w:ascii="Courier New" w:hAnsi="Courier New" w:cs="Courier New"/>
+        </w:rPr>
+        <w:tab/>
+      </w:r>
+      <w:r>
+        <w:rPr>
+          <w:rFonts w:ascii="Courier New" w:hAnsi="Courier New" w:cs="Courier New"/>
+        </w:rPr>
+        <w:tab/>
+      </w:r>
+      <w:r>
+        <w:rPr>
+          <w:rFonts w:ascii="Courier New" w:hAnsi="Courier New" w:cs="Courier New"/>
+        </w:rPr>
+        <w:tab/>
+        <w:t>- CHOWCHOW</w:t>
+      </w:r>
+    </w:p>
+    <w:p>
+      <w:pPr>
+        <w:pStyle w:val="PlainText"/>
+        <w:rPr>
+          <w:rFonts w:ascii="Courier New" w:hAnsi="Courier New" w:cs="Courier New"/>
+        </w:rPr>
+      </w:pPr>
+      <w:r>
+        <w:rPr>
+          <w:rFonts w:ascii="Courier New" w:hAnsi="Courier New" w:cs="Courier New"/>
+        </w:rPr>
+        <w:t>Number of Pockets</w:t>
+      </w:r>
+      <w:r>
+        <w:rPr>
+          <w:rFonts w:ascii="Courier New" w:hAnsi="Courier New" w:cs="Courier New"/>
+        </w:rPr>
+        <w:tab/>
+      </w:r>
+      <w:r>
+        <w:rPr>
+          <w:rFonts w:ascii="Courier New" w:hAnsi="Courier New" w:cs="Courier New"/>
+        </w:rPr>
+        <w:tab/>
+      </w:r>
+      <w:r>
+        <w:rPr>
+          <w:rFonts w:ascii="Courier New" w:hAnsi="Courier New" w:cs="Courier New"/>
+        </w:rPr>
+        <w:tab/>
+        <w:t>- 1</w:t>
+      </w:r>
+    </w:p>
+    <w:p>
+      <w:pPr>
+        <w:pStyle w:val="PlainText"/>
+        <w:rPr>
+          <w:rFonts w:ascii="Courier New" w:hAnsi="Courier New" w:cs="Courier New"/>
+        </w:rPr>
+      </w:pPr>
+      <w:r>
+        <w:rPr>
+          <w:rFonts w:ascii="Courier New" w:hAnsi="Courier New" w:cs="Courier New"/>
+        </w:rPr>
+        <w:t>Number of KGs</w:t>
+      </w:r>
+      <w:r>
+        <w:rPr>
+          <w:rFonts w:ascii="Courier New" w:hAnsi="Courier New" w:cs="Courier New"/>
+        </w:rPr>
+        <w:tab/>
+      </w:r>
+      <w:r>
+        <w:rPr>
+          <w:rFonts w:ascii="Courier New" w:hAnsi="Courier New" w:cs="Courier New"/>
+        </w:rPr>
+        <w:tab/>
+      </w:r>
+      <w:r>
+        <w:rPr>
+          <w:rFonts w:ascii="Courier New" w:hAnsi="Courier New" w:cs="Courier New"/>
+        </w:rPr>
+        <w:tab/>
+        <w:t>- 86</w:t>
+      </w:r>
+    </w:p>
+    <w:p>
+      <w:pPr>
+        <w:pStyle w:val="PlainText"/>
+        <w:rPr>
+          <w:rFonts w:ascii="Courier New" w:hAnsi="Courier New" w:cs="Courier New"/>
+        </w:rPr>
+      </w:pPr>
+      <w:r>
+        <w:rPr>
+          <w:rFonts w:ascii="Courier New" w:hAnsi="Courier New" w:cs="Courier New"/>
+        </w:rPr>
+        <w:t>Rate</w:t>
+      </w:r>
+      <w:r>
+        <w:rPr>
+          <w:rFonts w:ascii="Courier New" w:hAnsi="Courier New" w:cs="Courier New"/>
+        </w:rPr>
+        <w:tab/>
+      </w:r>
+      <w:r>
+        <w:rPr>
+          <w:rFonts w:ascii="Courier New" w:hAnsi="Courier New" w:cs="Courier New"/>
+        </w:rPr>
+        <w:tab/>
+      </w:r>
+      <w:r>
+        <w:rPr>
+          <w:rFonts w:ascii="Courier New" w:hAnsi="Courier New" w:cs="Courier New"/>
+        </w:rPr>
+        <w:tab/>
+      </w:r>
+      <w:r>
+        <w:rPr>
+          <w:rFonts w:ascii="Courier New" w:hAnsi="Courier New" w:cs="Courier New"/>
+        </w:rPr>
+        <w:tab/>
+      </w:r>
+      <w:r>
+        <w:rPr>
+          <w:rFonts w:ascii="Courier New" w:hAnsi="Courier New" w:cs="Courier New"/>
+        </w:rPr>
+        <w:tab/>
+        <w:t>- 4</w:t>
+      </w:r>
+    </w:p>
+    <w:p>
+      <w:pPr>
+        <w:pStyle w:val="PlainText"/>
+        <w:rPr>
+          <w:rFonts w:ascii="Courier New" w:hAnsi="Courier New" w:cs="Courier New"/>
+        </w:rPr>
+      </w:pPr>
+      <w:r>
+        <w:rPr>
+          <w:rFonts w:ascii="Courier New" w:hAnsi="Courier New" w:cs="Courier New"/>
+        </w:rPr>
+        <w:t>Total Price</w:t>
+      </w:r>
+      <w:r>
+        <w:rPr>
+          <w:rFonts w:ascii="Courier New" w:hAnsi="Courier New" w:cs="Courier New"/>
+        </w:rPr>
+        <w:tab/>
+      </w:r>
+      <w:r>
+        <w:rPr>
+          <w:rFonts w:ascii="Courier New" w:hAnsi="Courier New" w:cs="Courier New"/>
+        </w:rPr>
+        <w:tab/>
+      </w:r>
+      <w:r>
+        <w:rPr>
+          <w:rFonts w:ascii="Courier New" w:hAnsi="Courier New" w:cs="Courier New"/>
+        </w:rPr>
+        <w:tab/>
+      </w:r>
+      <w:r>
+        <w:rPr>
+          <w:rFonts w:ascii="Courier New" w:hAnsi="Courier New" w:cs="Courier New"/>
+        </w:rPr>
+        <w:tab/>
+        <w:t>- 344.0</w:t>
+      </w:r>
+    </w:p>
+    <w:p>
+      <w:pPr>
+        <w:pStyle w:val="PlainText"/>
+        <w:rPr>
+          <w:rFonts w:ascii="Courier New" w:hAnsi="Courier New" w:cs="Courier New"/>
+        </w:rPr>
+      </w:pPr>
+      <w:r>
+        <w:rPr>
+          <w:rFonts w:ascii="Courier New" w:hAnsi="Courier New" w:cs="Courier New"/>
+        </w:rPr>
+        <w:t>Amount balance</w:t>
+      </w:r>
+      <w:r>
+        <w:rPr>
+          <w:rFonts w:ascii="Courier New" w:hAnsi="Courier New" w:cs="Courier New"/>
+        </w:rPr>
+        <w:tab/>
+      </w:r>
+      <w:r>
+        <w:rPr>
+          <w:rFonts w:ascii="Courier New" w:hAnsi="Courier New" w:cs="Courier New"/>
+        </w:rPr>
+        <w:tab/>
+      </w:r>
+      <w:r>
+        <w:rPr>
+          <w:rFonts w:ascii="Courier New" w:hAnsi="Courier New" w:cs="Courier New"/>
+        </w:rPr>
+        <w:tab/>
+        <w:t>- 633623.0</w:t>
+      </w:r>
+    </w:p>
+    <w:p>
+      <w:pPr>
+        <w:pStyle w:val="PlainText"/>
+        <w:rPr>
+          <w:rFonts w:ascii="Courier New" w:hAnsi="Courier New" w:cs="Courier New"/>
+        </w:rPr>
+      </w:pPr>
+    </w:p>
+    <w:p>
+      <w:pPr>
+        <w:pStyle w:val="PlainText"/>
+        <w:rPr>
+          <w:rFonts w:ascii="Courier New" w:hAnsi="Courier New" w:cs="Courier New"/>
+        </w:rPr>
+      </w:pPr>
+      <w:r>
+        <w:rPr>
+          <w:rFonts w:ascii="Courier New" w:hAnsi="Courier New" w:cs="Courier New"/>
+        </w:rPr>
+        <w:t>Item Name</w:t>
+      </w:r>
+      <w:r>
+        <w:rPr>
+          <w:rFonts w:ascii="Courier New" w:hAnsi="Courier New" w:cs="Courier New"/>
+        </w:rPr>
+        <w:tab/>
+      </w:r>
+      <w:r>
+        <w:rPr>
+          <w:rFonts w:ascii="Courier New" w:hAnsi="Courier New" w:cs="Courier New"/>
+        </w:rPr>
+        <w:tab/>
+      </w:r>
+      <w:r>
+        <w:rPr>
+          <w:rFonts w:ascii="Courier New" w:hAnsi="Courier New" w:cs="Courier New"/>
+        </w:rPr>
+        <w:tab/>
+      </w:r>
+      <w:r>
+        <w:rPr>
+          <w:rFonts w:ascii="Courier New" w:hAnsi="Courier New" w:cs="Courier New"/>
+        </w:rPr>
+        <w:tab/>
+        <w:t>- CARROT</w:t>
+      </w:r>
+    </w:p>
+    <w:p>
+      <w:pPr>
+        <w:pStyle w:val="PlainText"/>
+        <w:rPr>
+          <w:rFonts w:ascii="Courier New" w:hAnsi="Courier New" w:cs="Courier New"/>
+        </w:rPr>
+      </w:pPr>
+      <w:r>
+        <w:rPr>
+          <w:rFonts w:ascii="Courier New" w:hAnsi="Courier New" w:cs="Courier New"/>
+        </w:rPr>
+        <w:t>Number of Pockets</w:t>
+      </w:r>
+      <w:r>
+        <w:rPr>
+          <w:rFonts w:ascii="Courier New" w:hAnsi="Courier New" w:cs="Courier New"/>
+        </w:rPr>
+        <w:tab/>
+      </w:r>
+      <w:r>
+        <w:rPr>
+          <w:rFonts w:ascii="Courier New" w:hAnsi="Courier New" w:cs="Courier New"/>
+        </w:rPr>
+        <w:tab/>
+      </w:r>
+      <w:r>
+        <w:rPr>
+          <w:rFonts w:ascii="Courier New" w:hAnsi="Courier New" w:cs="Courier New"/>
+        </w:rPr>
+        <w:tab/>
+        <w:t>- 6</w:t>
+      </w:r>
+    </w:p>
+    <w:p>
+      <w:pPr>
+        <w:pStyle w:val="PlainText"/>
+        <w:rPr>
+          <w:rFonts w:ascii="Courier New" w:hAnsi="Courier New" w:cs="Courier New"/>
+        </w:rPr>
+      </w:pPr>
+      <w:r>
+        <w:rPr>
+          <w:rFonts w:ascii="Courier New" w:hAnsi="Courier New" w:cs="Courier New"/>
+        </w:rPr>
+        <w:t>Number of KGs</w:t>
+      </w:r>
+      <w:r>
+        <w:rPr>
+          <w:rFonts w:ascii="Courier New" w:hAnsi="Courier New" w:cs="Courier New"/>
+        </w:rPr>
+        <w:tab/>
+      </w:r>
+      <w:r>
+        <w:rPr>
+          <w:rFonts w:ascii="Courier New" w:hAnsi="Courier New" w:cs="Courier New"/>
+        </w:rPr>
+        <w:tab/>
+      </w:r>
+      <w:r>
+        <w:rPr>
+          <w:rFonts w:ascii="Courier New" w:hAnsi="Courier New" w:cs="Courier New"/>
+        </w:rPr>
+        <w:tab/>
+        <w:t>- 552</w:t>
+      </w:r>
+    </w:p>
+    <w:p>
+      <w:pPr>
+        <w:pStyle w:val="PlainText"/>
+        <w:rPr>
+          <w:rFonts w:ascii="Courier New" w:hAnsi="Courier New" w:cs="Courier New"/>
+        </w:rPr>
+      </w:pPr>
+      <w:r>
+        <w:rPr>
+          <w:rFonts w:ascii="Courier New" w:hAnsi="Courier New" w:cs="Courier New"/>
+        </w:rPr>
+        <w:t>Rate</w:t>
+      </w:r>
+      <w:r>
+        <w:rPr>
+          <w:rFonts w:ascii="Courier New" w:hAnsi="Courier New" w:cs="Courier New"/>
+        </w:rPr>
+        <w:tab/>
+      </w:r>
+      <w:r>
+        <w:rPr>
+          <w:rFonts w:ascii="Courier New" w:hAnsi="Courier New" w:cs="Courier New"/>
+        </w:rPr>
+        <w:tab/>
+      </w:r>
+      <w:r>
+        <w:rPr>
+          <w:rFonts w:ascii="Courier New" w:hAnsi="Courier New" w:cs="Courier New"/>
+        </w:rPr>
+        <w:tab/>
+      </w:r>
+      <w:r>
+        <w:rPr>
+          <w:rFonts w:ascii="Courier New" w:hAnsi="Courier New" w:cs="Courier New"/>
+        </w:rPr>
+        <w:tab/>
+      </w:r>
+      <w:r>
+        <w:rPr>
+          <w:rFonts w:ascii="Courier New" w:hAnsi="Courier New" w:cs="Courier New"/>
+        </w:rPr>
+        <w:tab/>
+        <w:t>- 10</w:t>
+      </w:r>
+    </w:p>
+    <w:p>
+      <w:pPr>
+        <w:pStyle w:val="PlainText"/>
+        <w:rPr>
+          <w:rFonts w:ascii="Courier New" w:hAnsi="Courier New" w:cs="Courier New"/>
+        </w:rPr>
+      </w:pPr>
+      <w:r>
+        <w:rPr>
+          <w:rFonts w:ascii="Courier New" w:hAnsi="Courier New" w:cs="Courier New"/>
+        </w:rPr>
+        <w:t>Transport &amp; Miscellaneous</w:t>
+      </w:r>
+      <w:r>
+        <w:rPr>
+          <w:rFonts w:ascii="Courier New" w:hAnsi="Courier New" w:cs="Courier New"/>
+        </w:rPr>
+        <w:tab/>
+        <w:t>- 1820</w:t>
+      </w:r>
+    </w:p>
+    <w:p>
+      <w:pPr>
+        <w:pStyle w:val="PlainText"/>
+        <w:rPr>
+          <w:rFonts w:ascii="Courier New" w:hAnsi="Courier New" w:cs="Courier New"/>
+        </w:rPr>
+      </w:pPr>
+      <w:r>
+        <w:rPr>
+          <w:rFonts w:ascii="Courier New" w:hAnsi="Courier New" w:cs="Courier New"/>
+        </w:rPr>
+        <w:t>Total Price</w:t>
+      </w:r>
+      <w:r>
+        <w:rPr>
+          <w:rFonts w:ascii="Courier New" w:hAnsi="Courier New" w:cs="Courier New"/>
+        </w:rPr>
+        <w:tab/>
+      </w:r>
+      <w:r>
+        <w:rPr>
+          <w:rFonts w:ascii="Courier New" w:hAnsi="Courier New" w:cs="Courier New"/>
+        </w:rPr>
+        <w:tab/>
+      </w:r>
+      <w:r>
+        <w:rPr>
+          <w:rFonts w:ascii="Courier New" w:hAnsi="Courier New" w:cs="Courier New"/>
+        </w:rPr>
+        <w:tab/>
+      </w:r>
+      <w:r>
+        <w:rPr>
+          <w:rFonts w:ascii="Courier New" w:hAnsi="Courier New" w:cs="Courier New"/>
+        </w:rPr>
+        <w:tab/>
+        <w:t>- 7340.0</w:t>
+      </w:r>
+    </w:p>
+    <w:p>
+      <w:pPr>
+        <w:pStyle w:val="PlainText"/>
+        <w:rPr>
+          <w:rFonts w:ascii="Courier New" w:hAnsi="Courier New" w:cs="Courier New"/>
+          <w:b/>
+        </w:rPr>
+      </w:pPr>
+      <w:r>
+        <w:rPr>
+          <w:rFonts w:ascii="Courier New" w:hAnsi="Courier New" w:cs="Courier New"/>
+          <w:b/>
+        </w:rPr>
+        <w:t>Amount balance</w:t>
+      </w:r>
+      <w:r>
+        <w:rPr>
+          <w:rFonts w:ascii="Courier New" w:hAnsi="Courier New" w:cs="Courier New"/>
+          <w:b/>
+        </w:rPr>
+        <w:tab/>
+      </w:r>
+      <w:r>
+        <w:rPr>
+          <w:rFonts w:ascii="Courier New" w:hAnsi="Courier New" w:cs="Courier New"/>
+          <w:b/>
+        </w:rPr>
+        <w:tab/>
+      </w:r>
+      <w:r>
+        <w:rPr>
+          <w:rFonts w:ascii="Courier New" w:hAnsi="Courier New" w:cs="Courier New"/>
+          <w:b/>
+        </w:rPr>
+        <w:tab/>
+        <w:t>- 640963.0</w:t>
+      </w:r>
+    </w:p>
+    <w:p>
+      <w:pPr>
+        <w:pStyle w:val="PlainText"/>
+        <w:rPr>
+          <w:rFonts w:ascii="Courier New" w:hAnsi="Courier New" w:cs="Courier New"/>
+        </w:rPr>
+      </w:pPr>
+    </w:p>
+    <w:p>
+      <w:pPr>
+        <w:pStyle w:val="PlainText"/>
+        <w:rPr>
+          <w:rFonts w:ascii="Courier New" w:hAnsi="Courier New" w:cs="Courier New"/>
+          <w:b/>
+        </w:rPr>
+      </w:pPr>
     </w:p>
     <w:p>
       <w:pPr>

--- a/customer _details/KIRAN/SEP/RANI BENNOORU/SB/PURCHASE DETAILS.docx
+++ b/customer _details/KIRAN/SEP/RANI BENNOORU/SB/PURCHASE DETAILS.docx
@@ -19292,13 +19292,7 @@
         <w:rPr>
           <w:rFonts w:ascii="Courier New" w:hAnsi="Courier New" w:cs="Courier New"/>
         </w:rPr>
-        <w:t>FRI Jan 26</w:t>
-      </w:r>
-      <w:r>
-        <w:rPr>
-          <w:rFonts w:ascii="Courier New" w:hAnsi="Courier New" w:cs="Courier New"/>
-        </w:rPr>
-        <w:t xml:space="preserve"> 14:03:47 PST 2018</w:t>
+        <w:t>FRI Jan 26 14:03:47 PST 2018</w:t>
       </w:r>
     </w:p>
     <w:p>
@@ -19870,6 +19864,622 @@
         <w:tab/>
         <w:t>- 640963.0</w:t>
       </w:r>
+    </w:p>
+    <w:p>
+      <w:pPr>
+        <w:pStyle w:val="PlainText"/>
+        <w:rPr>
+          <w:rFonts w:ascii="Courier New" w:hAnsi="Courier New" w:cs="Courier New"/>
+          <w:b/>
+        </w:rPr>
+      </w:pPr>
+    </w:p>
+    <w:p>
+      <w:pPr>
+        <w:pStyle w:val="PlainText"/>
+        <w:rPr>
+          <w:rFonts w:ascii="Courier New" w:hAnsi="Courier New" w:cs="Courier New"/>
+        </w:rPr>
+      </w:pPr>
+      <w:r>
+        <w:rPr>
+          <w:rFonts w:ascii="Courier New" w:hAnsi="Courier New" w:cs="Courier New"/>
+        </w:rPr>
+        <w:t>TUE May 08</w:t>
+      </w:r>
+      <w:r>
+        <w:rPr>
+          <w:rFonts w:ascii="Courier New" w:hAnsi="Courier New" w:cs="Courier New"/>
+        </w:rPr>
+        <w:t xml:space="preserve"> 13:43:01 IST 2018</w:t>
+      </w:r>
+    </w:p>
+    <w:p>
+      <w:pPr>
+        <w:pStyle w:val="PlainText"/>
+        <w:rPr>
+          <w:rFonts w:ascii="Courier New" w:hAnsi="Courier New" w:cs="Courier New"/>
+        </w:rPr>
+      </w:pPr>
+      <w:r>
+        <w:rPr>
+          <w:rFonts w:ascii="Courier New" w:hAnsi="Courier New" w:cs="Courier New"/>
+        </w:rPr>
+        <w:t>Person Name</w:t>
+      </w:r>
+      <w:r>
+        <w:rPr>
+          <w:rFonts w:ascii="Courier New" w:hAnsi="Courier New" w:cs="Courier New"/>
+        </w:rPr>
+        <w:tab/>
+      </w:r>
+      <w:r>
+        <w:rPr>
+          <w:rFonts w:ascii="Courier New" w:hAnsi="Courier New" w:cs="Courier New"/>
+        </w:rPr>
+        <w:tab/>
+      </w:r>
+      <w:r>
+        <w:rPr>
+          <w:rFonts w:ascii="Courier New" w:hAnsi="Courier New" w:cs="Courier New"/>
+        </w:rPr>
+        <w:tab/>
+      </w:r>
+      <w:r>
+        <w:rPr>
+          <w:rFonts w:ascii="Courier New" w:hAnsi="Courier New" w:cs="Courier New"/>
+        </w:rPr>
+        <w:tab/>
+        <w:t>- SB</w:t>
+      </w:r>
+    </w:p>
+    <w:p>
+      <w:pPr>
+        <w:pStyle w:val="PlainText"/>
+        <w:rPr>
+          <w:rFonts w:ascii="Courier New" w:hAnsi="Courier New" w:cs="Courier New"/>
+        </w:rPr>
+      </w:pPr>
+      <w:r>
+        <w:rPr>
+          <w:rFonts w:ascii="Courier New" w:hAnsi="Courier New" w:cs="Courier New"/>
+        </w:rPr>
+        <w:t>Bill number</w:t>
+      </w:r>
+      <w:r>
+        <w:rPr>
+          <w:rFonts w:ascii="Courier New" w:hAnsi="Courier New" w:cs="Courier New"/>
+        </w:rPr>
+        <w:tab/>
+      </w:r>
+      <w:r>
+        <w:rPr>
+          <w:rFonts w:ascii="Courier New" w:hAnsi="Courier New" w:cs="Courier New"/>
+        </w:rPr>
+        <w:tab/>
+      </w:r>
+      <w:r>
+        <w:rPr>
+          <w:rFonts w:ascii="Courier New" w:hAnsi="Courier New" w:cs="Courier New"/>
+        </w:rPr>
+        <w:tab/>
+      </w:r>
+      <w:r>
+        <w:rPr>
+          <w:rFonts w:ascii="Courier New" w:hAnsi="Courier New" w:cs="Courier New"/>
+        </w:rPr>
+        <w:tab/>
+        <w:t>- 1891</w:t>
+      </w:r>
+    </w:p>
+    <w:p>
+      <w:pPr>
+        <w:pStyle w:val="PlainText"/>
+        <w:rPr>
+          <w:rFonts w:ascii="Courier New" w:hAnsi="Courier New" w:cs="Courier New"/>
+        </w:rPr>
+      </w:pPr>
+      <w:r>
+        <w:rPr>
+          <w:rFonts w:ascii="Courier New" w:hAnsi="Courier New" w:cs="Courier New"/>
+        </w:rPr>
+        <w:t>---------------------------------------------------------------</w:t>
+      </w:r>
+    </w:p>
+    <w:p>
+      <w:pPr>
+        <w:pStyle w:val="PlainText"/>
+        <w:rPr>
+          <w:rFonts w:ascii="Courier New" w:hAnsi="Courier New" w:cs="Courier New"/>
+        </w:rPr>
+      </w:pPr>
+      <w:r>
+        <w:rPr>
+          <w:rFonts w:ascii="Courier New" w:hAnsi="Courier New" w:cs="Courier New"/>
+        </w:rPr>
+        <w:t>Item Name</w:t>
+      </w:r>
+      <w:r>
+        <w:rPr>
+          <w:rFonts w:ascii="Courier New" w:hAnsi="Courier New" w:cs="Courier New"/>
+        </w:rPr>
+        <w:tab/>
+      </w:r>
+      <w:r>
+        <w:rPr>
+          <w:rFonts w:ascii="Courier New" w:hAnsi="Courier New" w:cs="Courier New"/>
+        </w:rPr>
+        <w:tab/>
+      </w:r>
+      <w:r>
+        <w:rPr>
+          <w:rFonts w:ascii="Courier New" w:hAnsi="Courier New" w:cs="Courier New"/>
+        </w:rPr>
+        <w:tab/>
+      </w:r>
+      <w:r>
+        <w:rPr>
+          <w:rFonts w:ascii="Courier New" w:hAnsi="Courier New" w:cs="Courier New"/>
+        </w:rPr>
+        <w:tab/>
+        <w:t>- CARROT</w:t>
+      </w:r>
+    </w:p>
+    <w:p>
+      <w:pPr>
+        <w:pStyle w:val="PlainText"/>
+        <w:rPr>
+          <w:rFonts w:ascii="Courier New" w:hAnsi="Courier New" w:cs="Courier New"/>
+        </w:rPr>
+      </w:pPr>
+      <w:r>
+        <w:rPr>
+          <w:rFonts w:ascii="Courier New" w:hAnsi="Courier New" w:cs="Courier New"/>
+        </w:rPr>
+        <w:t>Number of Pockets</w:t>
+      </w:r>
+      <w:r>
+        <w:rPr>
+          <w:rFonts w:ascii="Courier New" w:hAnsi="Courier New" w:cs="Courier New"/>
+        </w:rPr>
+        <w:tab/>
+      </w:r>
+      <w:r>
+        <w:rPr>
+          <w:rFonts w:ascii="Courier New" w:hAnsi="Courier New" w:cs="Courier New"/>
+        </w:rPr>
+        <w:tab/>
+      </w:r>
+      <w:r>
+        <w:rPr>
+          <w:rFonts w:ascii="Courier New" w:hAnsi="Courier New" w:cs="Courier New"/>
+        </w:rPr>
+        <w:tab/>
+        <w:t>- 17</w:t>
+      </w:r>
+    </w:p>
+    <w:p>
+      <w:pPr>
+        <w:pStyle w:val="PlainText"/>
+        <w:rPr>
+          <w:rFonts w:ascii="Courier New" w:hAnsi="Courier New" w:cs="Courier New"/>
+        </w:rPr>
+      </w:pPr>
+      <w:r>
+        <w:rPr>
+          <w:rFonts w:ascii="Courier New" w:hAnsi="Courier New" w:cs="Courier New"/>
+        </w:rPr>
+        <w:t>Number of KGs</w:t>
+      </w:r>
+      <w:r>
+        <w:rPr>
+          <w:rFonts w:ascii="Courier New" w:hAnsi="Courier New" w:cs="Courier New"/>
+        </w:rPr>
+        <w:tab/>
+      </w:r>
+      <w:r>
+        <w:rPr>
+          <w:rFonts w:ascii="Courier New" w:hAnsi="Courier New" w:cs="Courier New"/>
+        </w:rPr>
+        <w:tab/>
+      </w:r>
+      <w:r>
+        <w:rPr>
+          <w:rFonts w:ascii="Courier New" w:hAnsi="Courier New" w:cs="Courier New"/>
+        </w:rPr>
+        <w:tab/>
+        <w:t>- 1492</w:t>
+      </w:r>
+    </w:p>
+    <w:p>
+      <w:pPr>
+        <w:pStyle w:val="PlainText"/>
+        <w:rPr>
+          <w:rFonts w:ascii="Courier New" w:hAnsi="Courier New" w:cs="Courier New"/>
+        </w:rPr>
+      </w:pPr>
+      <w:r>
+        <w:rPr>
+          <w:rFonts w:ascii="Courier New" w:hAnsi="Courier New" w:cs="Courier New"/>
+        </w:rPr>
+        <w:t>Rate</w:t>
+      </w:r>
+      <w:r>
+        <w:rPr>
+          <w:rFonts w:ascii="Courier New" w:hAnsi="Courier New" w:cs="Courier New"/>
+        </w:rPr>
+        <w:tab/>
+      </w:r>
+      <w:r>
+        <w:rPr>
+          <w:rFonts w:ascii="Courier New" w:hAnsi="Courier New" w:cs="Courier New"/>
+        </w:rPr>
+        <w:tab/>
+      </w:r>
+      <w:r>
+        <w:rPr>
+          <w:rFonts w:ascii="Courier New" w:hAnsi="Courier New" w:cs="Courier New"/>
+        </w:rPr>
+        <w:tab/>
+      </w:r>
+      <w:r>
+        <w:rPr>
+          <w:rFonts w:ascii="Courier New" w:hAnsi="Courier New" w:cs="Courier New"/>
+        </w:rPr>
+        <w:tab/>
+      </w:r>
+      <w:r>
+        <w:rPr>
+          <w:rFonts w:ascii="Courier New" w:hAnsi="Courier New" w:cs="Courier New"/>
+        </w:rPr>
+        <w:tab/>
+        <w:t>- 10</w:t>
+      </w:r>
+    </w:p>
+    <w:p>
+      <w:pPr>
+        <w:pStyle w:val="PlainText"/>
+        <w:rPr>
+          <w:rFonts w:ascii="Courier New" w:hAnsi="Courier New" w:cs="Courier New"/>
+        </w:rPr>
+      </w:pPr>
+      <w:r>
+        <w:rPr>
+          <w:rFonts w:ascii="Courier New" w:hAnsi="Courier New" w:cs="Courier New"/>
+        </w:rPr>
+        <w:t>Total Price</w:t>
+      </w:r>
+      <w:r>
+        <w:rPr>
+          <w:rFonts w:ascii="Courier New" w:hAnsi="Courier New" w:cs="Courier New"/>
+        </w:rPr>
+        <w:tab/>
+      </w:r>
+      <w:r>
+        <w:rPr>
+          <w:rFonts w:ascii="Courier New" w:hAnsi="Courier New" w:cs="Courier New"/>
+        </w:rPr>
+        <w:tab/>
+      </w:r>
+      <w:r>
+        <w:rPr>
+          <w:rFonts w:ascii="Courier New" w:hAnsi="Courier New" w:cs="Courier New"/>
+        </w:rPr>
+        <w:tab/>
+      </w:r>
+      <w:r>
+        <w:rPr>
+          <w:rFonts w:ascii="Courier New" w:hAnsi="Courier New" w:cs="Courier New"/>
+        </w:rPr>
+        <w:tab/>
+        <w:t>- 14920.0</w:t>
+      </w:r>
+    </w:p>
+    <w:p>
+      <w:pPr>
+        <w:pStyle w:val="PlainText"/>
+        <w:rPr>
+          <w:rFonts w:ascii="Courier New" w:hAnsi="Courier New" w:cs="Courier New"/>
+        </w:rPr>
+      </w:pPr>
+      <w:r>
+        <w:rPr>
+          <w:rFonts w:ascii="Courier New" w:hAnsi="Courier New" w:cs="Courier New"/>
+        </w:rPr>
+        <w:t>Amount balance</w:t>
+      </w:r>
+      <w:r>
+        <w:rPr>
+          <w:rFonts w:ascii="Courier New" w:hAnsi="Courier New" w:cs="Courier New"/>
+        </w:rPr>
+        <w:tab/>
+      </w:r>
+      <w:r>
+        <w:rPr>
+          <w:rFonts w:ascii="Courier New" w:hAnsi="Courier New" w:cs="Courier New"/>
+        </w:rPr>
+        <w:tab/>
+      </w:r>
+      <w:r>
+        <w:rPr>
+          <w:rFonts w:ascii="Courier New" w:hAnsi="Courier New" w:cs="Courier New"/>
+        </w:rPr>
+        <w:tab/>
+        <w:t>- 655883.0</w:t>
+      </w:r>
+    </w:p>
+    <w:p>
+      <w:pPr>
+        <w:pStyle w:val="PlainText"/>
+        <w:rPr>
+          <w:rFonts w:ascii="Courier New" w:hAnsi="Courier New" w:cs="Courier New"/>
+        </w:rPr>
+      </w:pPr>
+    </w:p>
+    <w:p>
+      <w:pPr>
+        <w:pStyle w:val="PlainText"/>
+        <w:rPr>
+          <w:rFonts w:ascii="Courier New" w:hAnsi="Courier New" w:cs="Courier New"/>
+        </w:rPr>
+      </w:pPr>
+      <w:r>
+        <w:rPr>
+          <w:rFonts w:ascii="Courier New" w:hAnsi="Courier New" w:cs="Courier New"/>
+        </w:rPr>
+        <w:t>Item Name</w:t>
+      </w:r>
+      <w:r>
+        <w:rPr>
+          <w:rFonts w:ascii="Courier New" w:hAnsi="Courier New" w:cs="Courier New"/>
+        </w:rPr>
+        <w:tab/>
+      </w:r>
+      <w:r>
+        <w:rPr>
+          <w:rFonts w:ascii="Courier New" w:hAnsi="Courier New" w:cs="Courier New"/>
+        </w:rPr>
+        <w:tab/>
+      </w:r>
+      <w:r>
+        <w:rPr>
+          <w:rFonts w:ascii="Courier New" w:hAnsi="Courier New" w:cs="Courier New"/>
+        </w:rPr>
+        <w:tab/>
+      </w:r>
+      <w:r>
+        <w:rPr>
+          <w:rFonts w:ascii="Courier New" w:hAnsi="Courier New" w:cs="Courier New"/>
+        </w:rPr>
+        <w:tab/>
+        <w:t>- CARROT</w:t>
+      </w:r>
+    </w:p>
+    <w:p>
+      <w:pPr>
+        <w:pStyle w:val="PlainText"/>
+        <w:rPr>
+          <w:rFonts w:ascii="Courier New" w:hAnsi="Courier New" w:cs="Courier New"/>
+        </w:rPr>
+      </w:pPr>
+      <w:r>
+        <w:rPr>
+          <w:rFonts w:ascii="Courier New" w:hAnsi="Courier New" w:cs="Courier New"/>
+        </w:rPr>
+        <w:t>Number of Pockets</w:t>
+      </w:r>
+      <w:r>
+        <w:rPr>
+          <w:rFonts w:ascii="Courier New" w:hAnsi="Courier New" w:cs="Courier New"/>
+        </w:rPr>
+        <w:tab/>
+      </w:r>
+      <w:r>
+        <w:rPr>
+          <w:rFonts w:ascii="Courier New" w:hAnsi="Courier New" w:cs="Courier New"/>
+        </w:rPr>
+        <w:tab/>
+      </w:r>
+      <w:r>
+        <w:rPr>
+          <w:rFonts w:ascii="Courier New" w:hAnsi="Courier New" w:cs="Courier New"/>
+        </w:rPr>
+        <w:tab/>
+        <w:t>- 3</w:t>
+      </w:r>
+    </w:p>
+    <w:p>
+      <w:pPr>
+        <w:pStyle w:val="PlainText"/>
+        <w:rPr>
+          <w:rFonts w:ascii="Courier New" w:hAnsi="Courier New" w:cs="Courier New"/>
+        </w:rPr>
+      </w:pPr>
+      <w:r>
+        <w:rPr>
+          <w:rFonts w:ascii="Courier New" w:hAnsi="Courier New" w:cs="Courier New"/>
+        </w:rPr>
+        <w:t>Number of KGs</w:t>
+      </w:r>
+      <w:r>
+        <w:rPr>
+          <w:rFonts w:ascii="Courier New" w:hAnsi="Courier New" w:cs="Courier New"/>
+        </w:rPr>
+        <w:tab/>
+      </w:r>
+      <w:r>
+        <w:rPr>
+          <w:rFonts w:ascii="Courier New" w:hAnsi="Courier New" w:cs="Courier New"/>
+        </w:rPr>
+        <w:tab/>
+      </w:r>
+      <w:r>
+        <w:rPr>
+          <w:rFonts w:ascii="Courier New" w:hAnsi="Courier New" w:cs="Courier New"/>
+        </w:rPr>
+        <w:tab/>
+        <w:t>- 250</w:t>
+      </w:r>
+    </w:p>
+    <w:p>
+      <w:pPr>
+        <w:pStyle w:val="PlainText"/>
+        <w:rPr>
+          <w:rFonts w:ascii="Courier New" w:hAnsi="Courier New" w:cs="Courier New"/>
+        </w:rPr>
+      </w:pPr>
+      <w:r>
+        <w:rPr>
+          <w:rFonts w:ascii="Courier New" w:hAnsi="Courier New" w:cs="Courier New"/>
+        </w:rPr>
+        <w:t>Rate</w:t>
+      </w:r>
+      <w:r>
+        <w:rPr>
+          <w:rFonts w:ascii="Courier New" w:hAnsi="Courier New" w:cs="Courier New"/>
+        </w:rPr>
+        <w:tab/>
+      </w:r>
+      <w:r>
+        <w:rPr>
+          <w:rFonts w:ascii="Courier New" w:hAnsi="Courier New" w:cs="Courier New"/>
+        </w:rPr>
+        <w:tab/>
+      </w:r>
+      <w:r>
+        <w:rPr>
+          <w:rFonts w:ascii="Courier New" w:hAnsi="Courier New" w:cs="Courier New"/>
+        </w:rPr>
+        <w:tab/>
+      </w:r>
+      <w:r>
+        <w:rPr>
+          <w:rFonts w:ascii="Courier New" w:hAnsi="Courier New" w:cs="Courier New"/>
+        </w:rPr>
+        <w:tab/>
+      </w:r>
+      <w:r>
+        <w:rPr>
+          <w:rFonts w:ascii="Courier New" w:hAnsi="Courier New" w:cs="Courier New"/>
+        </w:rPr>
+        <w:tab/>
+        <w:t>- 12</w:t>
+      </w:r>
+    </w:p>
+    <w:p>
+      <w:pPr>
+        <w:pStyle w:val="PlainText"/>
+        <w:rPr>
+          <w:rFonts w:ascii="Courier New" w:hAnsi="Courier New" w:cs="Courier New"/>
+        </w:rPr>
+      </w:pPr>
+      <w:r>
+        <w:rPr>
+          <w:rFonts w:ascii="Courier New" w:hAnsi="Courier New" w:cs="Courier New"/>
+        </w:rPr>
+        <w:t>Transport &amp; Miscellaneous</w:t>
+      </w:r>
+      <w:r>
+        <w:rPr>
+          <w:rFonts w:ascii="Courier New" w:hAnsi="Courier New" w:cs="Courier New"/>
+        </w:rPr>
+        <w:tab/>
+        <w:t>- 400</w:t>
+      </w:r>
+    </w:p>
+    <w:p>
+      <w:pPr>
+        <w:pStyle w:val="PlainText"/>
+        <w:rPr>
+          <w:rFonts w:ascii="Courier New" w:hAnsi="Courier New" w:cs="Courier New"/>
+        </w:rPr>
+      </w:pPr>
+      <w:r>
+        <w:rPr>
+          <w:rFonts w:ascii="Courier New" w:hAnsi="Courier New" w:cs="Courier New"/>
+        </w:rPr>
+        <w:t>Total Price</w:t>
+      </w:r>
+      <w:r>
+        <w:rPr>
+          <w:rFonts w:ascii="Courier New" w:hAnsi="Courier New" w:cs="Courier New"/>
+        </w:rPr>
+        <w:tab/>
+      </w:r>
+      <w:r>
+        <w:rPr>
+          <w:rFonts w:ascii="Courier New" w:hAnsi="Courier New" w:cs="Courier New"/>
+        </w:rPr>
+        <w:tab/>
+      </w:r>
+      <w:r>
+        <w:rPr>
+          <w:rFonts w:ascii="Courier New" w:hAnsi="Courier New" w:cs="Courier New"/>
+        </w:rPr>
+        <w:tab/>
+      </w:r>
+      <w:r>
+        <w:rPr>
+          <w:rFonts w:ascii="Courier New" w:hAnsi="Courier New" w:cs="Courier New"/>
+        </w:rPr>
+        <w:tab/>
+        <w:t>- 3400.0</w:t>
+      </w:r>
+    </w:p>
+    <w:p>
+      <w:pPr>
+        <w:pStyle w:val="PlainText"/>
+        <w:rPr>
+          <w:rFonts w:ascii="Courier New" w:hAnsi="Courier New" w:cs="Courier New"/>
+          <w:b/>
+        </w:rPr>
+      </w:pPr>
+      <w:r>
+        <w:rPr>
+          <w:rFonts w:ascii="Courier New" w:hAnsi="Courier New" w:cs="Courier New"/>
+          <w:b/>
+        </w:rPr>
+        <w:t>Amount balance</w:t>
+      </w:r>
+      <w:r>
+        <w:rPr>
+          <w:rFonts w:ascii="Courier New" w:hAnsi="Courier New" w:cs="Courier New"/>
+          <w:b/>
+        </w:rPr>
+        <w:tab/>
+      </w:r>
+      <w:r>
+        <w:rPr>
+          <w:rFonts w:ascii="Courier New" w:hAnsi="Courier New" w:cs="Courier New"/>
+          <w:b/>
+        </w:rPr>
+        <w:tab/>
+      </w:r>
+      <w:r>
+        <w:rPr>
+          <w:rFonts w:ascii="Courier New" w:hAnsi="Courier New" w:cs="Courier New"/>
+          <w:b/>
+        </w:rPr>
+        <w:tab/>
+        <w:t>- 659283.0</w:t>
+      </w:r>
+    </w:p>
+    <w:p>
+      <w:pPr>
+        <w:pStyle w:val="PlainText"/>
+        <w:rPr>
+          <w:rFonts w:ascii="Courier New" w:hAnsi="Courier New" w:cs="Courier New"/>
+        </w:rPr>
+      </w:pPr>
+    </w:p>
+    <w:p>
+      <w:pPr>
+        <w:pStyle w:val="PlainText"/>
+        <w:rPr>
+          <w:rFonts w:ascii="Courier New" w:hAnsi="Courier New" w:cs="Courier New"/>
+          <w:b/>
+        </w:rPr>
+      </w:pPr>
     </w:p>
     <w:p>
       <w:pPr>

--- a/customer _details/KIRAN/SEP/RANI BENNOORU/SB/PURCHASE DETAILS.docx
+++ b/customer _details/KIRAN/SEP/RANI BENNOORU/SB/PURCHASE DETAILS.docx
@@ -19885,13 +19885,7 @@
         <w:rPr>
           <w:rFonts w:ascii="Courier New" w:hAnsi="Courier New" w:cs="Courier New"/>
         </w:rPr>
-        <w:t>TUE May 08</w:t>
-      </w:r>
-      <w:r>
-        <w:rPr>
-          <w:rFonts w:ascii="Courier New" w:hAnsi="Courier New" w:cs="Courier New"/>
-        </w:rPr>
-        <w:t xml:space="preserve"> 13:43:01 IST 2018</w:t>
+        <w:t>TUE May 08 13:43:01 IST 2018</w:t>
       </w:r>
     </w:p>
     <w:p>
@@ -20463,6 +20457,392 @@
         <w:tab/>
         <w:t>- 659283.0</w:t>
       </w:r>
+    </w:p>
+    <w:p>
+      <w:pPr>
+        <w:pStyle w:val="PlainText"/>
+        <w:rPr>
+          <w:rFonts w:ascii="Courier New" w:hAnsi="Courier New" w:cs="Courier New"/>
+          <w:b/>
+        </w:rPr>
+      </w:pPr>
+    </w:p>
+    <w:p>
+      <w:pPr>
+        <w:pStyle w:val="PlainText"/>
+        <w:rPr>
+          <w:rFonts w:ascii="Courier New" w:hAnsi="Courier New" w:cs="Courier New"/>
+        </w:rPr>
+      </w:pPr>
+      <w:r>
+        <w:rPr>
+          <w:rFonts w:ascii="Courier New" w:hAnsi="Courier New" w:cs="Courier New"/>
+        </w:rPr>
+        <w:t>FRI May 11</w:t>
+      </w:r>
+      <w:r>
+        <w:rPr>
+          <w:rFonts w:ascii="Courier New" w:hAnsi="Courier New" w:cs="Courier New"/>
+        </w:rPr>
+        <w:t xml:space="preserve"> 12:31:15 IST 2018</w:t>
+      </w:r>
+    </w:p>
+    <w:p>
+      <w:pPr>
+        <w:pStyle w:val="PlainText"/>
+        <w:rPr>
+          <w:rFonts w:ascii="Courier New" w:hAnsi="Courier New" w:cs="Courier New"/>
+        </w:rPr>
+      </w:pPr>
+      <w:r>
+        <w:rPr>
+          <w:rFonts w:ascii="Courier New" w:hAnsi="Courier New" w:cs="Courier New"/>
+        </w:rPr>
+        <w:t>Person Name</w:t>
+      </w:r>
+      <w:r>
+        <w:rPr>
+          <w:rFonts w:ascii="Courier New" w:hAnsi="Courier New" w:cs="Courier New"/>
+        </w:rPr>
+        <w:tab/>
+      </w:r>
+      <w:r>
+        <w:rPr>
+          <w:rFonts w:ascii="Courier New" w:hAnsi="Courier New" w:cs="Courier New"/>
+        </w:rPr>
+        <w:tab/>
+      </w:r>
+      <w:r>
+        <w:rPr>
+          <w:rFonts w:ascii="Courier New" w:hAnsi="Courier New" w:cs="Courier New"/>
+        </w:rPr>
+        <w:tab/>
+      </w:r>
+      <w:r>
+        <w:rPr>
+          <w:rFonts w:ascii="Courier New" w:hAnsi="Courier New" w:cs="Courier New"/>
+        </w:rPr>
+        <w:tab/>
+        <w:t>- SB</w:t>
+      </w:r>
+    </w:p>
+    <w:p>
+      <w:pPr>
+        <w:pStyle w:val="PlainText"/>
+        <w:rPr>
+          <w:rFonts w:ascii="Courier New" w:hAnsi="Courier New" w:cs="Courier New"/>
+        </w:rPr>
+      </w:pPr>
+      <w:r>
+        <w:rPr>
+          <w:rFonts w:ascii="Courier New" w:hAnsi="Courier New" w:cs="Courier New"/>
+        </w:rPr>
+        <w:t>Bill number</w:t>
+      </w:r>
+      <w:r>
+        <w:rPr>
+          <w:rFonts w:ascii="Courier New" w:hAnsi="Courier New" w:cs="Courier New"/>
+        </w:rPr>
+        <w:tab/>
+      </w:r>
+      <w:r>
+        <w:rPr>
+          <w:rFonts w:ascii="Courier New" w:hAnsi="Courier New" w:cs="Courier New"/>
+        </w:rPr>
+        <w:tab/>
+      </w:r>
+      <w:r>
+        <w:rPr>
+          <w:rFonts w:ascii="Courier New" w:hAnsi="Courier New" w:cs="Courier New"/>
+        </w:rPr>
+        <w:tab/>
+      </w:r>
+      <w:r>
+        <w:rPr>
+          <w:rFonts w:ascii="Courier New" w:hAnsi="Courier New" w:cs="Courier New"/>
+        </w:rPr>
+        <w:tab/>
+        <w:t>- 1924</w:t>
+      </w:r>
+    </w:p>
+    <w:p>
+      <w:pPr>
+        <w:pStyle w:val="PlainText"/>
+        <w:rPr>
+          <w:rFonts w:ascii="Courier New" w:hAnsi="Courier New" w:cs="Courier New"/>
+        </w:rPr>
+      </w:pPr>
+      <w:r>
+        <w:rPr>
+          <w:rFonts w:ascii="Courier New" w:hAnsi="Courier New" w:cs="Courier New"/>
+        </w:rPr>
+        <w:t>---------------------------------------------------------------</w:t>
+      </w:r>
+    </w:p>
+    <w:p>
+      <w:pPr>
+        <w:pStyle w:val="PlainText"/>
+        <w:rPr>
+          <w:rFonts w:ascii="Courier New" w:hAnsi="Courier New" w:cs="Courier New"/>
+        </w:rPr>
+      </w:pPr>
+      <w:r>
+        <w:rPr>
+          <w:rFonts w:ascii="Courier New" w:hAnsi="Courier New" w:cs="Courier New"/>
+        </w:rPr>
+        <w:t>Item Name</w:t>
+      </w:r>
+      <w:r>
+        <w:rPr>
+          <w:rFonts w:ascii="Courier New" w:hAnsi="Courier New" w:cs="Courier New"/>
+        </w:rPr>
+        <w:tab/>
+      </w:r>
+      <w:r>
+        <w:rPr>
+          <w:rFonts w:ascii="Courier New" w:hAnsi="Courier New" w:cs="Courier New"/>
+        </w:rPr>
+        <w:tab/>
+      </w:r>
+      <w:r>
+        <w:rPr>
+          <w:rFonts w:ascii="Courier New" w:hAnsi="Courier New" w:cs="Courier New"/>
+        </w:rPr>
+        <w:tab/>
+      </w:r>
+      <w:r>
+        <w:rPr>
+          <w:rFonts w:ascii="Courier New" w:hAnsi="Courier New" w:cs="Courier New"/>
+        </w:rPr>
+        <w:tab/>
+        <w:t>- CARROT</w:t>
+      </w:r>
+    </w:p>
+    <w:p>
+      <w:pPr>
+        <w:pStyle w:val="PlainText"/>
+        <w:rPr>
+          <w:rFonts w:ascii="Courier New" w:hAnsi="Courier New" w:cs="Courier New"/>
+        </w:rPr>
+      </w:pPr>
+      <w:r>
+        <w:rPr>
+          <w:rFonts w:ascii="Courier New" w:hAnsi="Courier New" w:cs="Courier New"/>
+        </w:rPr>
+        <w:t>Number of Pockets</w:t>
+      </w:r>
+      <w:r>
+        <w:rPr>
+          <w:rFonts w:ascii="Courier New" w:hAnsi="Courier New" w:cs="Courier New"/>
+        </w:rPr>
+        <w:tab/>
+      </w:r>
+      <w:r>
+        <w:rPr>
+          <w:rFonts w:ascii="Courier New" w:hAnsi="Courier New" w:cs="Courier New"/>
+        </w:rPr>
+        <w:tab/>
+      </w:r>
+      <w:r>
+        <w:rPr>
+          <w:rFonts w:ascii="Courier New" w:hAnsi="Courier New" w:cs="Courier New"/>
+        </w:rPr>
+        <w:tab/>
+        <w:t>- 31</w:t>
+      </w:r>
+    </w:p>
+    <w:p>
+      <w:pPr>
+        <w:pStyle w:val="PlainText"/>
+        <w:rPr>
+          <w:rFonts w:ascii="Courier New" w:hAnsi="Courier New" w:cs="Courier New"/>
+        </w:rPr>
+      </w:pPr>
+      <w:r>
+        <w:rPr>
+          <w:rFonts w:ascii="Courier New" w:hAnsi="Courier New" w:cs="Courier New"/>
+        </w:rPr>
+        <w:t>Number of KGs</w:t>
+      </w:r>
+      <w:r>
+        <w:rPr>
+          <w:rFonts w:ascii="Courier New" w:hAnsi="Courier New" w:cs="Courier New"/>
+        </w:rPr>
+        <w:tab/>
+      </w:r>
+      <w:r>
+        <w:rPr>
+          <w:rFonts w:ascii="Courier New" w:hAnsi="Courier New" w:cs="Courier New"/>
+        </w:rPr>
+        <w:tab/>
+      </w:r>
+      <w:r>
+        <w:rPr>
+          <w:rFonts w:ascii="Courier New" w:hAnsi="Courier New" w:cs="Courier New"/>
+        </w:rPr>
+        <w:tab/>
+        <w:t>- 2644</w:t>
+      </w:r>
+    </w:p>
+    <w:p>
+      <w:pPr>
+        <w:pStyle w:val="PlainText"/>
+        <w:rPr>
+          <w:rFonts w:ascii="Courier New" w:hAnsi="Courier New" w:cs="Courier New"/>
+        </w:rPr>
+      </w:pPr>
+      <w:r>
+        <w:rPr>
+          <w:rFonts w:ascii="Courier New" w:hAnsi="Courier New" w:cs="Courier New"/>
+        </w:rPr>
+        <w:t>Rate</w:t>
+      </w:r>
+      <w:r>
+        <w:rPr>
+          <w:rFonts w:ascii="Courier New" w:hAnsi="Courier New" w:cs="Courier New"/>
+        </w:rPr>
+        <w:tab/>
+      </w:r>
+      <w:r>
+        <w:rPr>
+          <w:rFonts w:ascii="Courier New" w:hAnsi="Courier New" w:cs="Courier New"/>
+        </w:rPr>
+        <w:tab/>
+      </w:r>
+      <w:r>
+        <w:rPr>
+          <w:rFonts w:ascii="Courier New" w:hAnsi="Courier New" w:cs="Courier New"/>
+        </w:rPr>
+        <w:tab/>
+      </w:r>
+      <w:r>
+        <w:rPr>
+          <w:rFonts w:ascii="Courier New" w:hAnsi="Courier New" w:cs="Courier New"/>
+        </w:rPr>
+        <w:tab/>
+      </w:r>
+      <w:r>
+        <w:rPr>
+          <w:rFonts w:ascii="Courier New" w:hAnsi="Courier New" w:cs="Courier New"/>
+        </w:rPr>
+        <w:tab/>
+        <w:t>- 13</w:t>
+      </w:r>
+    </w:p>
+    <w:p>
+      <w:pPr>
+        <w:pStyle w:val="PlainText"/>
+        <w:rPr>
+          <w:rFonts w:ascii="Courier New" w:hAnsi="Courier New" w:cs="Courier New"/>
+        </w:rPr>
+      </w:pPr>
+      <w:r>
+        <w:rPr>
+          <w:rFonts w:ascii="Courier New" w:hAnsi="Courier New" w:cs="Courier New"/>
+        </w:rPr>
+        <w:t>Transport &amp; Miscellaneous</w:t>
+      </w:r>
+      <w:r>
+        <w:rPr>
+          <w:rFonts w:ascii="Courier New" w:hAnsi="Courier New" w:cs="Courier New"/>
+        </w:rPr>
+        <w:tab/>
+        <w:t>- 620</w:t>
+      </w:r>
+    </w:p>
+    <w:p>
+      <w:pPr>
+        <w:pStyle w:val="PlainText"/>
+        <w:rPr>
+          <w:rFonts w:ascii="Courier New" w:hAnsi="Courier New" w:cs="Courier New"/>
+        </w:rPr>
+      </w:pPr>
+      <w:r>
+        <w:rPr>
+          <w:rFonts w:ascii="Courier New" w:hAnsi="Courier New" w:cs="Courier New"/>
+        </w:rPr>
+        <w:t>Total Price</w:t>
+      </w:r>
+      <w:r>
+        <w:rPr>
+          <w:rFonts w:ascii="Courier New" w:hAnsi="Courier New" w:cs="Courier New"/>
+        </w:rPr>
+        <w:tab/>
+      </w:r>
+      <w:r>
+        <w:rPr>
+          <w:rFonts w:ascii="Courier New" w:hAnsi="Courier New" w:cs="Courier New"/>
+        </w:rPr>
+        <w:tab/>
+      </w:r>
+      <w:r>
+        <w:rPr>
+          <w:rFonts w:ascii="Courier New" w:hAnsi="Courier New" w:cs="Courier New"/>
+        </w:rPr>
+        <w:tab/>
+      </w:r>
+      <w:r>
+        <w:rPr>
+          <w:rFonts w:ascii="Courier New" w:hAnsi="Courier New" w:cs="Courier New"/>
+        </w:rPr>
+        <w:tab/>
+        <w:t>- 34992.0</w:t>
+      </w:r>
+    </w:p>
+    <w:p>
+      <w:pPr>
+        <w:pStyle w:val="PlainText"/>
+        <w:rPr>
+          <w:rFonts w:ascii="Courier New" w:hAnsi="Courier New" w:cs="Courier New"/>
+          <w:b/>
+        </w:rPr>
+      </w:pPr>
+      <w:r>
+        <w:rPr>
+          <w:rFonts w:ascii="Courier New" w:hAnsi="Courier New" w:cs="Courier New"/>
+          <w:b/>
+        </w:rPr>
+        <w:t>Amount balance</w:t>
+      </w:r>
+      <w:r>
+        <w:rPr>
+          <w:rFonts w:ascii="Courier New" w:hAnsi="Courier New" w:cs="Courier New"/>
+          <w:b/>
+        </w:rPr>
+        <w:tab/>
+      </w:r>
+      <w:r>
+        <w:rPr>
+          <w:rFonts w:ascii="Courier New" w:hAnsi="Courier New" w:cs="Courier New"/>
+          <w:b/>
+        </w:rPr>
+        <w:tab/>
+      </w:r>
+      <w:r>
+        <w:rPr>
+          <w:rFonts w:ascii="Courier New" w:hAnsi="Courier New" w:cs="Courier New"/>
+          <w:b/>
+        </w:rPr>
+        <w:tab/>
+        <w:t>- 394275.0</w:t>
+      </w:r>
+    </w:p>
+    <w:p>
+      <w:pPr>
+        <w:pStyle w:val="PlainText"/>
+        <w:rPr>
+          <w:rFonts w:ascii="Courier New" w:hAnsi="Courier New" w:cs="Courier New"/>
+        </w:rPr>
+      </w:pPr>
+    </w:p>
+    <w:p>
+      <w:pPr>
+        <w:pStyle w:val="PlainText"/>
+        <w:rPr>
+          <w:rFonts w:ascii="Courier New" w:hAnsi="Courier New" w:cs="Courier New"/>
+          <w:b/>
+        </w:rPr>
+      </w:pPr>
     </w:p>
     <w:p>
       <w:pPr>

--- a/customer _details/KIRAN/SEP/RANI BENNOORU/SB/PURCHASE DETAILS.docx
+++ b/customer _details/KIRAN/SEP/RANI BENNOORU/SB/PURCHASE DETAILS.docx
@@ -20478,13 +20478,7 @@
         <w:rPr>
           <w:rFonts w:ascii="Courier New" w:hAnsi="Courier New" w:cs="Courier New"/>
         </w:rPr>
-        <w:t>FRI May 11</w:t>
-      </w:r>
-      <w:r>
-        <w:rPr>
-          <w:rFonts w:ascii="Courier New" w:hAnsi="Courier New" w:cs="Courier New"/>
-        </w:rPr>
-        <w:t xml:space="preserve"> 12:31:15 IST 2018</w:t>
+        <w:t>FRI May 11 12:31:15 IST 2018</w:t>
       </w:r>
     </w:p>
     <w:p>
@@ -20826,6 +20820,622 @@
         <w:tab/>
         <w:t>- 394275.0</w:t>
       </w:r>
+    </w:p>
+    <w:p>
+      <w:pPr>
+        <w:pStyle w:val="PlainText"/>
+        <w:rPr>
+          <w:rFonts w:ascii="Courier New" w:hAnsi="Courier New" w:cs="Courier New"/>
+          <w:b/>
+        </w:rPr>
+      </w:pPr>
+    </w:p>
+    <w:p>
+      <w:pPr>
+        <w:pStyle w:val="PlainText"/>
+        <w:rPr>
+          <w:rFonts w:ascii="Courier New" w:hAnsi="Courier New" w:cs="Courier New"/>
+        </w:rPr>
+      </w:pPr>
+      <w:r>
+        <w:rPr>
+          <w:rFonts w:ascii="Courier New" w:hAnsi="Courier New" w:cs="Courier New"/>
+        </w:rPr>
+        <w:t>MON May 14</w:t>
+      </w:r>
+      <w:r>
+        <w:rPr>
+          <w:rFonts w:ascii="Courier New" w:hAnsi="Courier New" w:cs="Courier New"/>
+        </w:rPr>
+        <w:t xml:space="preserve"> 13:15:56 IST 2018</w:t>
+      </w:r>
+    </w:p>
+    <w:p>
+      <w:pPr>
+        <w:pStyle w:val="PlainText"/>
+        <w:rPr>
+          <w:rFonts w:ascii="Courier New" w:hAnsi="Courier New" w:cs="Courier New"/>
+        </w:rPr>
+      </w:pPr>
+      <w:r>
+        <w:rPr>
+          <w:rFonts w:ascii="Courier New" w:hAnsi="Courier New" w:cs="Courier New"/>
+        </w:rPr>
+        <w:t>Person Name</w:t>
+      </w:r>
+      <w:r>
+        <w:rPr>
+          <w:rFonts w:ascii="Courier New" w:hAnsi="Courier New" w:cs="Courier New"/>
+        </w:rPr>
+        <w:tab/>
+      </w:r>
+      <w:r>
+        <w:rPr>
+          <w:rFonts w:ascii="Courier New" w:hAnsi="Courier New" w:cs="Courier New"/>
+        </w:rPr>
+        <w:tab/>
+      </w:r>
+      <w:r>
+        <w:rPr>
+          <w:rFonts w:ascii="Courier New" w:hAnsi="Courier New" w:cs="Courier New"/>
+        </w:rPr>
+        <w:tab/>
+      </w:r>
+      <w:r>
+        <w:rPr>
+          <w:rFonts w:ascii="Courier New" w:hAnsi="Courier New" w:cs="Courier New"/>
+        </w:rPr>
+        <w:tab/>
+        <w:t>- SB</w:t>
+      </w:r>
+    </w:p>
+    <w:p>
+      <w:pPr>
+        <w:pStyle w:val="PlainText"/>
+        <w:rPr>
+          <w:rFonts w:ascii="Courier New" w:hAnsi="Courier New" w:cs="Courier New"/>
+        </w:rPr>
+      </w:pPr>
+      <w:r>
+        <w:rPr>
+          <w:rFonts w:ascii="Courier New" w:hAnsi="Courier New" w:cs="Courier New"/>
+        </w:rPr>
+        <w:t>Bill number</w:t>
+      </w:r>
+      <w:r>
+        <w:rPr>
+          <w:rFonts w:ascii="Courier New" w:hAnsi="Courier New" w:cs="Courier New"/>
+        </w:rPr>
+        <w:tab/>
+      </w:r>
+      <w:r>
+        <w:rPr>
+          <w:rFonts w:ascii="Courier New" w:hAnsi="Courier New" w:cs="Courier New"/>
+        </w:rPr>
+        <w:tab/>
+      </w:r>
+      <w:r>
+        <w:rPr>
+          <w:rFonts w:ascii="Courier New" w:hAnsi="Courier New" w:cs="Courier New"/>
+        </w:rPr>
+        <w:tab/>
+      </w:r>
+      <w:r>
+        <w:rPr>
+          <w:rFonts w:ascii="Courier New" w:hAnsi="Courier New" w:cs="Courier New"/>
+        </w:rPr>
+        <w:tab/>
+        <w:t>- 1950</w:t>
+      </w:r>
+    </w:p>
+    <w:p>
+      <w:pPr>
+        <w:pStyle w:val="PlainText"/>
+        <w:rPr>
+          <w:rFonts w:ascii="Courier New" w:hAnsi="Courier New" w:cs="Courier New"/>
+        </w:rPr>
+      </w:pPr>
+      <w:r>
+        <w:rPr>
+          <w:rFonts w:ascii="Courier New" w:hAnsi="Courier New" w:cs="Courier New"/>
+        </w:rPr>
+        <w:t>---------------------------------------------------------------</w:t>
+      </w:r>
+    </w:p>
+    <w:p>
+      <w:pPr>
+        <w:pStyle w:val="PlainText"/>
+        <w:rPr>
+          <w:rFonts w:ascii="Courier New" w:hAnsi="Courier New" w:cs="Courier New"/>
+        </w:rPr>
+      </w:pPr>
+      <w:r>
+        <w:rPr>
+          <w:rFonts w:ascii="Courier New" w:hAnsi="Courier New" w:cs="Courier New"/>
+        </w:rPr>
+        <w:t>Item Name</w:t>
+      </w:r>
+      <w:r>
+        <w:rPr>
+          <w:rFonts w:ascii="Courier New" w:hAnsi="Courier New" w:cs="Courier New"/>
+        </w:rPr>
+        <w:tab/>
+      </w:r>
+      <w:r>
+        <w:rPr>
+          <w:rFonts w:ascii="Courier New" w:hAnsi="Courier New" w:cs="Courier New"/>
+        </w:rPr>
+        <w:tab/>
+      </w:r>
+      <w:r>
+        <w:rPr>
+          <w:rFonts w:ascii="Courier New" w:hAnsi="Courier New" w:cs="Courier New"/>
+        </w:rPr>
+        <w:tab/>
+      </w:r>
+      <w:r>
+        <w:rPr>
+          <w:rFonts w:ascii="Courier New" w:hAnsi="Courier New" w:cs="Courier New"/>
+        </w:rPr>
+        <w:tab/>
+        <w:t>- CARROT</w:t>
+      </w:r>
+    </w:p>
+    <w:p>
+      <w:pPr>
+        <w:pStyle w:val="PlainText"/>
+        <w:rPr>
+          <w:rFonts w:ascii="Courier New" w:hAnsi="Courier New" w:cs="Courier New"/>
+        </w:rPr>
+      </w:pPr>
+      <w:r>
+        <w:rPr>
+          <w:rFonts w:ascii="Courier New" w:hAnsi="Courier New" w:cs="Courier New"/>
+        </w:rPr>
+        <w:t>Number of Pockets</w:t>
+      </w:r>
+      <w:r>
+        <w:rPr>
+          <w:rFonts w:ascii="Courier New" w:hAnsi="Courier New" w:cs="Courier New"/>
+        </w:rPr>
+        <w:tab/>
+      </w:r>
+      <w:r>
+        <w:rPr>
+          <w:rFonts w:ascii="Courier New" w:hAnsi="Courier New" w:cs="Courier New"/>
+        </w:rPr>
+        <w:tab/>
+      </w:r>
+      <w:r>
+        <w:rPr>
+          <w:rFonts w:ascii="Courier New" w:hAnsi="Courier New" w:cs="Courier New"/>
+        </w:rPr>
+        <w:tab/>
+        <w:t>- 14</w:t>
+      </w:r>
+    </w:p>
+    <w:p>
+      <w:pPr>
+        <w:pStyle w:val="PlainText"/>
+        <w:rPr>
+          <w:rFonts w:ascii="Courier New" w:hAnsi="Courier New" w:cs="Courier New"/>
+        </w:rPr>
+      </w:pPr>
+      <w:r>
+        <w:rPr>
+          <w:rFonts w:ascii="Courier New" w:hAnsi="Courier New" w:cs="Courier New"/>
+        </w:rPr>
+        <w:t>Number of KGs</w:t>
+      </w:r>
+      <w:r>
+        <w:rPr>
+          <w:rFonts w:ascii="Courier New" w:hAnsi="Courier New" w:cs="Courier New"/>
+        </w:rPr>
+        <w:tab/>
+      </w:r>
+      <w:r>
+        <w:rPr>
+          <w:rFonts w:ascii="Courier New" w:hAnsi="Courier New" w:cs="Courier New"/>
+        </w:rPr>
+        <w:tab/>
+      </w:r>
+      <w:r>
+        <w:rPr>
+          <w:rFonts w:ascii="Courier New" w:hAnsi="Courier New" w:cs="Courier New"/>
+        </w:rPr>
+        <w:tab/>
+        <w:t>- 1383</w:t>
+      </w:r>
+    </w:p>
+    <w:p>
+      <w:pPr>
+        <w:pStyle w:val="PlainText"/>
+        <w:rPr>
+          <w:rFonts w:ascii="Courier New" w:hAnsi="Courier New" w:cs="Courier New"/>
+        </w:rPr>
+      </w:pPr>
+      <w:r>
+        <w:rPr>
+          <w:rFonts w:ascii="Courier New" w:hAnsi="Courier New" w:cs="Courier New"/>
+        </w:rPr>
+        <w:t>Rate</w:t>
+      </w:r>
+      <w:r>
+        <w:rPr>
+          <w:rFonts w:ascii="Courier New" w:hAnsi="Courier New" w:cs="Courier New"/>
+        </w:rPr>
+        <w:tab/>
+      </w:r>
+      <w:r>
+        <w:rPr>
+          <w:rFonts w:ascii="Courier New" w:hAnsi="Courier New" w:cs="Courier New"/>
+        </w:rPr>
+        <w:tab/>
+      </w:r>
+      <w:r>
+        <w:rPr>
+          <w:rFonts w:ascii="Courier New" w:hAnsi="Courier New" w:cs="Courier New"/>
+        </w:rPr>
+        <w:tab/>
+      </w:r>
+      <w:r>
+        <w:rPr>
+          <w:rFonts w:ascii="Courier New" w:hAnsi="Courier New" w:cs="Courier New"/>
+        </w:rPr>
+        <w:tab/>
+      </w:r>
+      <w:r>
+        <w:rPr>
+          <w:rFonts w:ascii="Courier New" w:hAnsi="Courier New" w:cs="Courier New"/>
+        </w:rPr>
+        <w:tab/>
+        <w:t>- 14</w:t>
+      </w:r>
+    </w:p>
+    <w:p>
+      <w:pPr>
+        <w:pStyle w:val="PlainText"/>
+        <w:rPr>
+          <w:rFonts w:ascii="Courier New" w:hAnsi="Courier New" w:cs="Courier New"/>
+        </w:rPr>
+      </w:pPr>
+      <w:r>
+        <w:rPr>
+          <w:rFonts w:ascii="Courier New" w:hAnsi="Courier New" w:cs="Courier New"/>
+        </w:rPr>
+        <w:t>Total Price</w:t>
+      </w:r>
+      <w:r>
+        <w:rPr>
+          <w:rFonts w:ascii="Courier New" w:hAnsi="Courier New" w:cs="Courier New"/>
+        </w:rPr>
+        <w:tab/>
+      </w:r>
+      <w:r>
+        <w:rPr>
+          <w:rFonts w:ascii="Courier New" w:hAnsi="Courier New" w:cs="Courier New"/>
+        </w:rPr>
+        <w:tab/>
+      </w:r>
+      <w:r>
+        <w:rPr>
+          <w:rFonts w:ascii="Courier New" w:hAnsi="Courier New" w:cs="Courier New"/>
+        </w:rPr>
+        <w:tab/>
+      </w:r>
+      <w:r>
+        <w:rPr>
+          <w:rFonts w:ascii="Courier New" w:hAnsi="Courier New" w:cs="Courier New"/>
+        </w:rPr>
+        <w:tab/>
+        <w:t>- 19362.0</w:t>
+      </w:r>
+    </w:p>
+    <w:p>
+      <w:pPr>
+        <w:pStyle w:val="PlainText"/>
+        <w:rPr>
+          <w:rFonts w:ascii="Courier New" w:hAnsi="Courier New" w:cs="Courier New"/>
+        </w:rPr>
+      </w:pPr>
+      <w:r>
+        <w:rPr>
+          <w:rFonts w:ascii="Courier New" w:hAnsi="Courier New" w:cs="Courier New"/>
+        </w:rPr>
+        <w:t>Amount balance</w:t>
+      </w:r>
+      <w:r>
+        <w:rPr>
+          <w:rFonts w:ascii="Courier New" w:hAnsi="Courier New" w:cs="Courier New"/>
+        </w:rPr>
+        <w:tab/>
+      </w:r>
+      <w:r>
+        <w:rPr>
+          <w:rFonts w:ascii="Courier New" w:hAnsi="Courier New" w:cs="Courier New"/>
+        </w:rPr>
+        <w:tab/>
+      </w:r>
+      <w:r>
+        <w:rPr>
+          <w:rFonts w:ascii="Courier New" w:hAnsi="Courier New" w:cs="Courier New"/>
+        </w:rPr>
+        <w:tab/>
+        <w:t>- 413637.0</w:t>
+      </w:r>
+    </w:p>
+    <w:p>
+      <w:pPr>
+        <w:pStyle w:val="PlainText"/>
+        <w:rPr>
+          <w:rFonts w:ascii="Courier New" w:hAnsi="Courier New" w:cs="Courier New"/>
+        </w:rPr>
+      </w:pPr>
+    </w:p>
+    <w:p>
+      <w:pPr>
+        <w:pStyle w:val="PlainText"/>
+        <w:rPr>
+          <w:rFonts w:ascii="Courier New" w:hAnsi="Courier New" w:cs="Courier New"/>
+        </w:rPr>
+      </w:pPr>
+      <w:r>
+        <w:rPr>
+          <w:rFonts w:ascii="Courier New" w:hAnsi="Courier New" w:cs="Courier New"/>
+        </w:rPr>
+        <w:t>Item Name</w:t>
+      </w:r>
+      <w:r>
+        <w:rPr>
+          <w:rFonts w:ascii="Courier New" w:hAnsi="Courier New" w:cs="Courier New"/>
+        </w:rPr>
+        <w:tab/>
+      </w:r>
+      <w:r>
+        <w:rPr>
+          <w:rFonts w:ascii="Courier New" w:hAnsi="Courier New" w:cs="Courier New"/>
+        </w:rPr>
+        <w:tab/>
+      </w:r>
+      <w:r>
+        <w:rPr>
+          <w:rFonts w:ascii="Courier New" w:hAnsi="Courier New" w:cs="Courier New"/>
+        </w:rPr>
+        <w:tab/>
+      </w:r>
+      <w:r>
+        <w:rPr>
+          <w:rFonts w:ascii="Courier New" w:hAnsi="Courier New" w:cs="Courier New"/>
+        </w:rPr>
+        <w:tab/>
+        <w:t>- CARROT</w:t>
+      </w:r>
+    </w:p>
+    <w:p>
+      <w:pPr>
+        <w:pStyle w:val="PlainText"/>
+        <w:rPr>
+          <w:rFonts w:ascii="Courier New" w:hAnsi="Courier New" w:cs="Courier New"/>
+        </w:rPr>
+      </w:pPr>
+      <w:r>
+        <w:rPr>
+          <w:rFonts w:ascii="Courier New" w:hAnsi="Courier New" w:cs="Courier New"/>
+        </w:rPr>
+        <w:t>Number of Pockets</w:t>
+      </w:r>
+      <w:r>
+        <w:rPr>
+          <w:rFonts w:ascii="Courier New" w:hAnsi="Courier New" w:cs="Courier New"/>
+        </w:rPr>
+        <w:tab/>
+      </w:r>
+      <w:r>
+        <w:rPr>
+          <w:rFonts w:ascii="Courier New" w:hAnsi="Courier New" w:cs="Courier New"/>
+        </w:rPr>
+        <w:tab/>
+      </w:r>
+      <w:r>
+        <w:rPr>
+          <w:rFonts w:ascii="Courier New" w:hAnsi="Courier New" w:cs="Courier New"/>
+        </w:rPr>
+        <w:tab/>
+        <w:t>- 3</w:t>
+      </w:r>
+    </w:p>
+    <w:p>
+      <w:pPr>
+        <w:pStyle w:val="PlainText"/>
+        <w:rPr>
+          <w:rFonts w:ascii="Courier New" w:hAnsi="Courier New" w:cs="Courier New"/>
+        </w:rPr>
+      </w:pPr>
+      <w:r>
+        <w:rPr>
+          <w:rFonts w:ascii="Courier New" w:hAnsi="Courier New" w:cs="Courier New"/>
+        </w:rPr>
+        <w:t>Number of KGs</w:t>
+      </w:r>
+      <w:r>
+        <w:rPr>
+          <w:rFonts w:ascii="Courier New" w:hAnsi="Courier New" w:cs="Courier New"/>
+        </w:rPr>
+        <w:tab/>
+      </w:r>
+      <w:r>
+        <w:rPr>
+          <w:rFonts w:ascii="Courier New" w:hAnsi="Courier New" w:cs="Courier New"/>
+        </w:rPr>
+        <w:tab/>
+      </w:r>
+      <w:r>
+        <w:rPr>
+          <w:rFonts w:ascii="Courier New" w:hAnsi="Courier New" w:cs="Courier New"/>
+        </w:rPr>
+        <w:tab/>
+        <w:t>- 244</w:t>
+      </w:r>
+    </w:p>
+    <w:p>
+      <w:pPr>
+        <w:pStyle w:val="PlainText"/>
+        <w:rPr>
+          <w:rFonts w:ascii="Courier New" w:hAnsi="Courier New" w:cs="Courier New"/>
+        </w:rPr>
+      </w:pPr>
+      <w:r>
+        <w:rPr>
+          <w:rFonts w:ascii="Courier New" w:hAnsi="Courier New" w:cs="Courier New"/>
+        </w:rPr>
+        <w:t>Rate</w:t>
+      </w:r>
+      <w:r>
+        <w:rPr>
+          <w:rFonts w:ascii="Courier New" w:hAnsi="Courier New" w:cs="Courier New"/>
+        </w:rPr>
+        <w:tab/>
+      </w:r>
+      <w:r>
+        <w:rPr>
+          <w:rFonts w:ascii="Courier New" w:hAnsi="Courier New" w:cs="Courier New"/>
+        </w:rPr>
+        <w:tab/>
+      </w:r>
+      <w:r>
+        <w:rPr>
+          <w:rFonts w:ascii="Courier New" w:hAnsi="Courier New" w:cs="Courier New"/>
+        </w:rPr>
+        <w:tab/>
+      </w:r>
+      <w:r>
+        <w:rPr>
+          <w:rFonts w:ascii="Courier New" w:hAnsi="Courier New" w:cs="Courier New"/>
+        </w:rPr>
+        <w:tab/>
+      </w:r>
+      <w:r>
+        <w:rPr>
+          <w:rFonts w:ascii="Courier New" w:hAnsi="Courier New" w:cs="Courier New"/>
+        </w:rPr>
+        <w:tab/>
+        <w:t>- 16</w:t>
+      </w:r>
+    </w:p>
+    <w:p>
+      <w:pPr>
+        <w:pStyle w:val="PlainText"/>
+        <w:rPr>
+          <w:rFonts w:ascii="Courier New" w:hAnsi="Courier New" w:cs="Courier New"/>
+        </w:rPr>
+      </w:pPr>
+      <w:r>
+        <w:rPr>
+          <w:rFonts w:ascii="Courier New" w:hAnsi="Courier New" w:cs="Courier New"/>
+        </w:rPr>
+        <w:t>Transport &amp; Miscellaneous</w:t>
+      </w:r>
+      <w:r>
+        <w:rPr>
+          <w:rFonts w:ascii="Courier New" w:hAnsi="Courier New" w:cs="Courier New"/>
+        </w:rPr>
+        <w:tab/>
+        <w:t>- 400</w:t>
+      </w:r>
+    </w:p>
+    <w:p>
+      <w:pPr>
+        <w:pStyle w:val="PlainText"/>
+        <w:rPr>
+          <w:rFonts w:ascii="Courier New" w:hAnsi="Courier New" w:cs="Courier New"/>
+        </w:rPr>
+      </w:pPr>
+      <w:r>
+        <w:rPr>
+          <w:rFonts w:ascii="Courier New" w:hAnsi="Courier New" w:cs="Courier New"/>
+        </w:rPr>
+        <w:t>Total Price</w:t>
+      </w:r>
+      <w:r>
+        <w:rPr>
+          <w:rFonts w:ascii="Courier New" w:hAnsi="Courier New" w:cs="Courier New"/>
+        </w:rPr>
+        <w:tab/>
+      </w:r>
+      <w:r>
+        <w:rPr>
+          <w:rFonts w:ascii="Courier New" w:hAnsi="Courier New" w:cs="Courier New"/>
+        </w:rPr>
+        <w:tab/>
+      </w:r>
+      <w:r>
+        <w:rPr>
+          <w:rFonts w:ascii="Courier New" w:hAnsi="Courier New" w:cs="Courier New"/>
+        </w:rPr>
+        <w:tab/>
+      </w:r>
+      <w:r>
+        <w:rPr>
+          <w:rFonts w:ascii="Courier New" w:hAnsi="Courier New" w:cs="Courier New"/>
+        </w:rPr>
+        <w:tab/>
+        <w:t>- 4304.0</w:t>
+      </w:r>
+    </w:p>
+    <w:p>
+      <w:pPr>
+        <w:pStyle w:val="PlainText"/>
+        <w:rPr>
+          <w:rFonts w:ascii="Courier New" w:hAnsi="Courier New" w:cs="Courier New"/>
+          <w:b/>
+        </w:rPr>
+      </w:pPr>
+      <w:r>
+        <w:rPr>
+          <w:rFonts w:ascii="Courier New" w:hAnsi="Courier New" w:cs="Courier New"/>
+          <w:b/>
+        </w:rPr>
+        <w:t>Amount balance</w:t>
+      </w:r>
+      <w:r>
+        <w:rPr>
+          <w:rFonts w:ascii="Courier New" w:hAnsi="Courier New" w:cs="Courier New"/>
+          <w:b/>
+        </w:rPr>
+        <w:tab/>
+      </w:r>
+      <w:r>
+        <w:rPr>
+          <w:rFonts w:ascii="Courier New" w:hAnsi="Courier New" w:cs="Courier New"/>
+          <w:b/>
+        </w:rPr>
+        <w:tab/>
+      </w:r>
+      <w:r>
+        <w:rPr>
+          <w:rFonts w:ascii="Courier New" w:hAnsi="Courier New" w:cs="Courier New"/>
+          <w:b/>
+        </w:rPr>
+        <w:tab/>
+        <w:t>- 417941.0</w:t>
+      </w:r>
+    </w:p>
+    <w:p>
+      <w:pPr>
+        <w:pStyle w:val="PlainText"/>
+        <w:rPr>
+          <w:rFonts w:ascii="Courier New" w:hAnsi="Courier New" w:cs="Courier New"/>
+        </w:rPr>
+      </w:pPr>
+    </w:p>
+    <w:p>
+      <w:pPr>
+        <w:pStyle w:val="PlainText"/>
+        <w:rPr>
+          <w:rFonts w:ascii="Courier New" w:hAnsi="Courier New" w:cs="Courier New"/>
+          <w:b/>
+        </w:rPr>
+      </w:pPr>
     </w:p>
     <w:p>
       <w:pPr>

--- a/customer _details/KIRAN/SEP/RANI BENNOORU/SB/PURCHASE DETAILS.docx
+++ b/customer _details/KIRAN/SEP/RANI BENNOORU/SB/PURCHASE DETAILS.docx
@@ -20841,13 +20841,7 @@
         <w:rPr>
           <w:rFonts w:ascii="Courier New" w:hAnsi="Courier New" w:cs="Courier New"/>
         </w:rPr>
-        <w:t>MON May 14</w:t>
-      </w:r>
-      <w:r>
-        <w:rPr>
-          <w:rFonts w:ascii="Courier New" w:hAnsi="Courier New" w:cs="Courier New"/>
-        </w:rPr>
-        <w:t xml:space="preserve"> 13:15:56 IST 2018</w:t>
+        <w:t>MON May 14 13:15:56 IST 2018</w:t>
       </w:r>
     </w:p>
     <w:p>
@@ -21419,6 +21413,622 @@
         <w:tab/>
         <w:t>- 417941.0</w:t>
       </w:r>
+    </w:p>
+    <w:p>
+      <w:pPr>
+        <w:pStyle w:val="PlainText"/>
+        <w:rPr>
+          <w:rFonts w:ascii="Courier New" w:hAnsi="Courier New" w:cs="Courier New"/>
+          <w:b/>
+        </w:rPr>
+      </w:pPr>
+    </w:p>
+    <w:p>
+      <w:pPr>
+        <w:pStyle w:val="PlainText"/>
+        <w:rPr>
+          <w:rFonts w:ascii="Courier New" w:hAnsi="Courier New" w:cs="Courier New"/>
+        </w:rPr>
+      </w:pPr>
+      <w:r>
+        <w:rPr>
+          <w:rFonts w:ascii="Courier New" w:hAnsi="Courier New" w:cs="Courier New"/>
+        </w:rPr>
+        <w:t>SAT Jun 16</w:t>
+      </w:r>
+      <w:r>
+        <w:rPr>
+          <w:rFonts w:ascii="Courier New" w:hAnsi="Courier New" w:cs="Courier New"/>
+        </w:rPr>
+        <w:t xml:space="preserve"> 13:26:47 IST 2018</w:t>
+      </w:r>
+    </w:p>
+    <w:p>
+      <w:pPr>
+        <w:pStyle w:val="PlainText"/>
+        <w:rPr>
+          <w:rFonts w:ascii="Courier New" w:hAnsi="Courier New" w:cs="Courier New"/>
+        </w:rPr>
+      </w:pPr>
+      <w:r>
+        <w:rPr>
+          <w:rFonts w:ascii="Courier New" w:hAnsi="Courier New" w:cs="Courier New"/>
+        </w:rPr>
+        <w:t>Person Name</w:t>
+      </w:r>
+      <w:r>
+        <w:rPr>
+          <w:rFonts w:ascii="Courier New" w:hAnsi="Courier New" w:cs="Courier New"/>
+        </w:rPr>
+        <w:tab/>
+      </w:r>
+      <w:r>
+        <w:rPr>
+          <w:rFonts w:ascii="Courier New" w:hAnsi="Courier New" w:cs="Courier New"/>
+        </w:rPr>
+        <w:tab/>
+      </w:r>
+      <w:r>
+        <w:rPr>
+          <w:rFonts w:ascii="Courier New" w:hAnsi="Courier New" w:cs="Courier New"/>
+        </w:rPr>
+        <w:tab/>
+      </w:r>
+      <w:r>
+        <w:rPr>
+          <w:rFonts w:ascii="Courier New" w:hAnsi="Courier New" w:cs="Courier New"/>
+        </w:rPr>
+        <w:tab/>
+        <w:t>- SB</w:t>
+      </w:r>
+    </w:p>
+    <w:p>
+      <w:pPr>
+        <w:pStyle w:val="PlainText"/>
+        <w:rPr>
+          <w:rFonts w:ascii="Courier New" w:hAnsi="Courier New" w:cs="Courier New"/>
+        </w:rPr>
+      </w:pPr>
+      <w:r>
+        <w:rPr>
+          <w:rFonts w:ascii="Courier New" w:hAnsi="Courier New" w:cs="Courier New"/>
+        </w:rPr>
+        <w:t>Bill number</w:t>
+      </w:r>
+      <w:r>
+        <w:rPr>
+          <w:rFonts w:ascii="Courier New" w:hAnsi="Courier New" w:cs="Courier New"/>
+        </w:rPr>
+        <w:tab/>
+      </w:r>
+      <w:r>
+        <w:rPr>
+          <w:rFonts w:ascii="Courier New" w:hAnsi="Courier New" w:cs="Courier New"/>
+        </w:rPr>
+        <w:tab/>
+      </w:r>
+      <w:r>
+        <w:rPr>
+          <w:rFonts w:ascii="Courier New" w:hAnsi="Courier New" w:cs="Courier New"/>
+        </w:rPr>
+        <w:tab/>
+      </w:r>
+      <w:r>
+        <w:rPr>
+          <w:rFonts w:ascii="Courier New" w:hAnsi="Courier New" w:cs="Courier New"/>
+        </w:rPr>
+        <w:tab/>
+        <w:t>- 2271</w:t>
+      </w:r>
+    </w:p>
+    <w:p>
+      <w:pPr>
+        <w:pStyle w:val="PlainText"/>
+        <w:rPr>
+          <w:rFonts w:ascii="Courier New" w:hAnsi="Courier New" w:cs="Courier New"/>
+        </w:rPr>
+      </w:pPr>
+      <w:r>
+        <w:rPr>
+          <w:rFonts w:ascii="Courier New" w:hAnsi="Courier New" w:cs="Courier New"/>
+        </w:rPr>
+        <w:t>---------------------------------------------------------------</w:t>
+      </w:r>
+    </w:p>
+    <w:p>
+      <w:pPr>
+        <w:pStyle w:val="PlainText"/>
+        <w:rPr>
+          <w:rFonts w:ascii="Courier New" w:hAnsi="Courier New" w:cs="Courier New"/>
+        </w:rPr>
+      </w:pPr>
+      <w:r>
+        <w:rPr>
+          <w:rFonts w:ascii="Courier New" w:hAnsi="Courier New" w:cs="Courier New"/>
+        </w:rPr>
+        <w:t>Item Name</w:t>
+      </w:r>
+      <w:r>
+        <w:rPr>
+          <w:rFonts w:ascii="Courier New" w:hAnsi="Courier New" w:cs="Courier New"/>
+        </w:rPr>
+        <w:tab/>
+      </w:r>
+      <w:r>
+        <w:rPr>
+          <w:rFonts w:ascii="Courier New" w:hAnsi="Courier New" w:cs="Courier New"/>
+        </w:rPr>
+        <w:tab/>
+      </w:r>
+      <w:r>
+        <w:rPr>
+          <w:rFonts w:ascii="Courier New" w:hAnsi="Courier New" w:cs="Courier New"/>
+        </w:rPr>
+        <w:tab/>
+      </w:r>
+      <w:r>
+        <w:rPr>
+          <w:rFonts w:ascii="Courier New" w:hAnsi="Courier New" w:cs="Courier New"/>
+        </w:rPr>
+        <w:tab/>
+        <w:t>- CARROT2</w:t>
+      </w:r>
+    </w:p>
+    <w:p>
+      <w:pPr>
+        <w:pStyle w:val="PlainText"/>
+        <w:rPr>
+          <w:rFonts w:ascii="Courier New" w:hAnsi="Courier New" w:cs="Courier New"/>
+        </w:rPr>
+      </w:pPr>
+      <w:r>
+        <w:rPr>
+          <w:rFonts w:ascii="Courier New" w:hAnsi="Courier New" w:cs="Courier New"/>
+        </w:rPr>
+        <w:t>Number of Pockets</w:t>
+      </w:r>
+      <w:r>
+        <w:rPr>
+          <w:rFonts w:ascii="Courier New" w:hAnsi="Courier New" w:cs="Courier New"/>
+        </w:rPr>
+        <w:tab/>
+      </w:r>
+      <w:r>
+        <w:rPr>
+          <w:rFonts w:ascii="Courier New" w:hAnsi="Courier New" w:cs="Courier New"/>
+        </w:rPr>
+        <w:tab/>
+      </w:r>
+      <w:r>
+        <w:rPr>
+          <w:rFonts w:ascii="Courier New" w:hAnsi="Courier New" w:cs="Courier New"/>
+        </w:rPr>
+        <w:tab/>
+        <w:t>- 6</w:t>
+      </w:r>
+    </w:p>
+    <w:p>
+      <w:pPr>
+        <w:pStyle w:val="PlainText"/>
+        <w:rPr>
+          <w:rFonts w:ascii="Courier New" w:hAnsi="Courier New" w:cs="Courier New"/>
+        </w:rPr>
+      </w:pPr>
+      <w:r>
+        <w:rPr>
+          <w:rFonts w:ascii="Courier New" w:hAnsi="Courier New" w:cs="Courier New"/>
+        </w:rPr>
+        <w:t>Number of KGs</w:t>
+      </w:r>
+      <w:r>
+        <w:rPr>
+          <w:rFonts w:ascii="Courier New" w:hAnsi="Courier New" w:cs="Courier New"/>
+        </w:rPr>
+        <w:tab/>
+      </w:r>
+      <w:r>
+        <w:rPr>
+          <w:rFonts w:ascii="Courier New" w:hAnsi="Courier New" w:cs="Courier New"/>
+        </w:rPr>
+        <w:tab/>
+      </w:r>
+      <w:r>
+        <w:rPr>
+          <w:rFonts w:ascii="Courier New" w:hAnsi="Courier New" w:cs="Courier New"/>
+        </w:rPr>
+        <w:tab/>
+        <w:t>- 518</w:t>
+      </w:r>
+    </w:p>
+    <w:p>
+      <w:pPr>
+        <w:pStyle w:val="PlainText"/>
+        <w:rPr>
+          <w:rFonts w:ascii="Courier New" w:hAnsi="Courier New" w:cs="Courier New"/>
+        </w:rPr>
+      </w:pPr>
+      <w:r>
+        <w:rPr>
+          <w:rFonts w:ascii="Courier New" w:hAnsi="Courier New" w:cs="Courier New"/>
+        </w:rPr>
+        <w:t>Rate</w:t>
+      </w:r>
+      <w:r>
+        <w:rPr>
+          <w:rFonts w:ascii="Courier New" w:hAnsi="Courier New" w:cs="Courier New"/>
+        </w:rPr>
+        <w:tab/>
+      </w:r>
+      <w:r>
+        <w:rPr>
+          <w:rFonts w:ascii="Courier New" w:hAnsi="Courier New" w:cs="Courier New"/>
+        </w:rPr>
+        <w:tab/>
+      </w:r>
+      <w:r>
+        <w:rPr>
+          <w:rFonts w:ascii="Courier New" w:hAnsi="Courier New" w:cs="Courier New"/>
+        </w:rPr>
+        <w:tab/>
+      </w:r>
+      <w:r>
+        <w:rPr>
+          <w:rFonts w:ascii="Courier New" w:hAnsi="Courier New" w:cs="Courier New"/>
+        </w:rPr>
+        <w:tab/>
+      </w:r>
+      <w:r>
+        <w:rPr>
+          <w:rFonts w:ascii="Courier New" w:hAnsi="Courier New" w:cs="Courier New"/>
+        </w:rPr>
+        <w:tab/>
+        <w:t>- 23</w:t>
+      </w:r>
+    </w:p>
+    <w:p>
+      <w:pPr>
+        <w:pStyle w:val="PlainText"/>
+        <w:rPr>
+          <w:rFonts w:ascii="Courier New" w:hAnsi="Courier New" w:cs="Courier New"/>
+        </w:rPr>
+      </w:pPr>
+      <w:r>
+        <w:rPr>
+          <w:rFonts w:ascii="Courier New" w:hAnsi="Courier New" w:cs="Courier New"/>
+        </w:rPr>
+        <w:t>Transport &amp; Miscellaneous</w:t>
+      </w:r>
+      <w:r>
+        <w:rPr>
+          <w:rFonts w:ascii="Courier New" w:hAnsi="Courier New" w:cs="Courier New"/>
+        </w:rPr>
+        <w:tab/>
+        <w:t>- 300</w:t>
+      </w:r>
+    </w:p>
+    <w:p>
+      <w:pPr>
+        <w:pStyle w:val="PlainText"/>
+        <w:rPr>
+          <w:rFonts w:ascii="Courier New" w:hAnsi="Courier New" w:cs="Courier New"/>
+        </w:rPr>
+      </w:pPr>
+      <w:r>
+        <w:rPr>
+          <w:rFonts w:ascii="Courier New" w:hAnsi="Courier New" w:cs="Courier New"/>
+        </w:rPr>
+        <w:t>Total Price</w:t>
+      </w:r>
+      <w:r>
+        <w:rPr>
+          <w:rFonts w:ascii="Courier New" w:hAnsi="Courier New" w:cs="Courier New"/>
+        </w:rPr>
+        <w:tab/>
+      </w:r>
+      <w:r>
+        <w:rPr>
+          <w:rFonts w:ascii="Courier New" w:hAnsi="Courier New" w:cs="Courier New"/>
+        </w:rPr>
+        <w:tab/>
+      </w:r>
+      <w:r>
+        <w:rPr>
+          <w:rFonts w:ascii="Courier New" w:hAnsi="Courier New" w:cs="Courier New"/>
+        </w:rPr>
+        <w:tab/>
+      </w:r>
+      <w:r>
+        <w:rPr>
+          <w:rFonts w:ascii="Courier New" w:hAnsi="Courier New" w:cs="Courier New"/>
+        </w:rPr>
+        <w:tab/>
+        <w:t>- 12214.0</w:t>
+      </w:r>
+    </w:p>
+    <w:p>
+      <w:pPr>
+        <w:pStyle w:val="PlainText"/>
+        <w:rPr>
+          <w:rFonts w:ascii="Courier New" w:hAnsi="Courier New" w:cs="Courier New"/>
+        </w:rPr>
+      </w:pPr>
+      <w:r>
+        <w:rPr>
+          <w:rFonts w:ascii="Courier New" w:hAnsi="Courier New" w:cs="Courier New"/>
+        </w:rPr>
+        <w:t>Amount balance</w:t>
+      </w:r>
+      <w:r>
+        <w:rPr>
+          <w:rFonts w:ascii="Courier New" w:hAnsi="Courier New" w:cs="Courier New"/>
+        </w:rPr>
+        <w:tab/>
+      </w:r>
+      <w:r>
+        <w:rPr>
+          <w:rFonts w:ascii="Courier New" w:hAnsi="Courier New" w:cs="Courier New"/>
+        </w:rPr>
+        <w:tab/>
+      </w:r>
+      <w:r>
+        <w:rPr>
+          <w:rFonts w:ascii="Courier New" w:hAnsi="Courier New" w:cs="Courier New"/>
+        </w:rPr>
+        <w:tab/>
+        <w:t>- 430155.0</w:t>
+      </w:r>
+    </w:p>
+    <w:p>
+      <w:pPr>
+        <w:pStyle w:val="PlainText"/>
+        <w:rPr>
+          <w:rFonts w:ascii="Courier New" w:hAnsi="Courier New" w:cs="Courier New"/>
+        </w:rPr>
+      </w:pPr>
+    </w:p>
+    <w:p>
+      <w:pPr>
+        <w:pStyle w:val="PlainText"/>
+        <w:rPr>
+          <w:rFonts w:ascii="Courier New" w:hAnsi="Courier New" w:cs="Courier New"/>
+        </w:rPr>
+      </w:pPr>
+      <w:r>
+        <w:rPr>
+          <w:rFonts w:ascii="Courier New" w:hAnsi="Courier New" w:cs="Courier New"/>
+        </w:rPr>
+        <w:t>Item Name</w:t>
+      </w:r>
+      <w:r>
+        <w:rPr>
+          <w:rFonts w:ascii="Courier New" w:hAnsi="Courier New" w:cs="Courier New"/>
+        </w:rPr>
+        <w:tab/>
+      </w:r>
+      <w:r>
+        <w:rPr>
+          <w:rFonts w:ascii="Courier New" w:hAnsi="Courier New" w:cs="Courier New"/>
+        </w:rPr>
+        <w:tab/>
+      </w:r>
+      <w:r>
+        <w:rPr>
+          <w:rFonts w:ascii="Courier New" w:hAnsi="Courier New" w:cs="Courier New"/>
+        </w:rPr>
+        <w:tab/>
+      </w:r>
+      <w:r>
+        <w:rPr>
+          <w:rFonts w:ascii="Courier New" w:hAnsi="Courier New" w:cs="Courier New"/>
+        </w:rPr>
+        <w:tab/>
+        <w:t>- CARROT2</w:t>
+      </w:r>
+    </w:p>
+    <w:p>
+      <w:pPr>
+        <w:pStyle w:val="PlainText"/>
+        <w:rPr>
+          <w:rFonts w:ascii="Courier New" w:hAnsi="Courier New" w:cs="Courier New"/>
+        </w:rPr>
+      </w:pPr>
+      <w:r>
+        <w:rPr>
+          <w:rFonts w:ascii="Courier New" w:hAnsi="Courier New" w:cs="Courier New"/>
+        </w:rPr>
+        <w:t>Number of Pockets</w:t>
+      </w:r>
+      <w:r>
+        <w:rPr>
+          <w:rFonts w:ascii="Courier New" w:hAnsi="Courier New" w:cs="Courier New"/>
+        </w:rPr>
+        <w:tab/>
+      </w:r>
+      <w:r>
+        <w:rPr>
+          <w:rFonts w:ascii="Courier New" w:hAnsi="Courier New" w:cs="Courier New"/>
+        </w:rPr>
+        <w:tab/>
+      </w:r>
+      <w:r>
+        <w:rPr>
+          <w:rFonts w:ascii="Courier New" w:hAnsi="Courier New" w:cs="Courier New"/>
+        </w:rPr>
+        <w:tab/>
+        <w:t>- 9</w:t>
+      </w:r>
+    </w:p>
+    <w:p>
+      <w:pPr>
+        <w:pStyle w:val="PlainText"/>
+        <w:rPr>
+          <w:rFonts w:ascii="Courier New" w:hAnsi="Courier New" w:cs="Courier New"/>
+        </w:rPr>
+      </w:pPr>
+      <w:r>
+        <w:rPr>
+          <w:rFonts w:ascii="Courier New" w:hAnsi="Courier New" w:cs="Courier New"/>
+        </w:rPr>
+        <w:t>Number of KGs</w:t>
+      </w:r>
+      <w:r>
+        <w:rPr>
+          <w:rFonts w:ascii="Courier New" w:hAnsi="Courier New" w:cs="Courier New"/>
+        </w:rPr>
+        <w:tab/>
+      </w:r>
+      <w:r>
+        <w:rPr>
+          <w:rFonts w:ascii="Courier New" w:hAnsi="Courier New" w:cs="Courier New"/>
+        </w:rPr>
+        <w:tab/>
+      </w:r>
+      <w:r>
+        <w:rPr>
+          <w:rFonts w:ascii="Courier New" w:hAnsi="Courier New" w:cs="Courier New"/>
+        </w:rPr>
+        <w:tab/>
+        <w:t>- 852</w:t>
+      </w:r>
+    </w:p>
+    <w:p>
+      <w:pPr>
+        <w:pStyle w:val="PlainText"/>
+        <w:rPr>
+          <w:rFonts w:ascii="Courier New" w:hAnsi="Courier New" w:cs="Courier New"/>
+        </w:rPr>
+      </w:pPr>
+      <w:r>
+        <w:rPr>
+          <w:rFonts w:ascii="Courier New" w:hAnsi="Courier New" w:cs="Courier New"/>
+        </w:rPr>
+        <w:t>Rate</w:t>
+      </w:r>
+      <w:r>
+        <w:rPr>
+          <w:rFonts w:ascii="Courier New" w:hAnsi="Courier New" w:cs="Courier New"/>
+        </w:rPr>
+        <w:tab/>
+      </w:r>
+      <w:r>
+        <w:rPr>
+          <w:rFonts w:ascii="Courier New" w:hAnsi="Courier New" w:cs="Courier New"/>
+        </w:rPr>
+        <w:tab/>
+      </w:r>
+      <w:r>
+        <w:rPr>
+          <w:rFonts w:ascii="Courier New" w:hAnsi="Courier New" w:cs="Courier New"/>
+        </w:rPr>
+        <w:tab/>
+      </w:r>
+      <w:r>
+        <w:rPr>
+          <w:rFonts w:ascii="Courier New" w:hAnsi="Courier New" w:cs="Courier New"/>
+        </w:rPr>
+        <w:tab/>
+      </w:r>
+      <w:r>
+        <w:rPr>
+          <w:rFonts w:ascii="Courier New" w:hAnsi="Courier New" w:cs="Courier New"/>
+        </w:rPr>
+        <w:tab/>
+        <w:t>- 22</w:t>
+      </w:r>
+    </w:p>
+    <w:p>
+      <w:pPr>
+        <w:pStyle w:val="PlainText"/>
+        <w:rPr>
+          <w:rFonts w:ascii="Courier New" w:hAnsi="Courier New" w:cs="Courier New"/>
+        </w:rPr>
+      </w:pPr>
+      <w:r>
+        <w:rPr>
+          <w:rFonts w:ascii="Courier New" w:hAnsi="Courier New" w:cs="Courier New"/>
+        </w:rPr>
+        <w:t>Total Price</w:t>
+      </w:r>
+      <w:r>
+        <w:rPr>
+          <w:rFonts w:ascii="Courier New" w:hAnsi="Courier New" w:cs="Courier New"/>
+        </w:rPr>
+        <w:tab/>
+      </w:r>
+      <w:r>
+        <w:rPr>
+          <w:rFonts w:ascii="Courier New" w:hAnsi="Courier New" w:cs="Courier New"/>
+        </w:rPr>
+        <w:tab/>
+      </w:r>
+      <w:r>
+        <w:rPr>
+          <w:rFonts w:ascii="Courier New" w:hAnsi="Courier New" w:cs="Courier New"/>
+        </w:rPr>
+        <w:tab/>
+      </w:r>
+      <w:r>
+        <w:rPr>
+          <w:rFonts w:ascii="Courier New" w:hAnsi="Courier New" w:cs="Courier New"/>
+        </w:rPr>
+        <w:tab/>
+        <w:t>- 18744.0</w:t>
+      </w:r>
+    </w:p>
+    <w:p>
+      <w:pPr>
+        <w:pStyle w:val="PlainText"/>
+        <w:rPr>
+          <w:rFonts w:ascii="Courier New" w:hAnsi="Courier New" w:cs="Courier New"/>
+          <w:b/>
+        </w:rPr>
+      </w:pPr>
+      <w:r>
+        <w:rPr>
+          <w:rFonts w:ascii="Courier New" w:hAnsi="Courier New" w:cs="Courier New"/>
+          <w:b/>
+        </w:rPr>
+        <w:t>Amount balance</w:t>
+      </w:r>
+      <w:r>
+        <w:rPr>
+          <w:rFonts w:ascii="Courier New" w:hAnsi="Courier New" w:cs="Courier New"/>
+          <w:b/>
+        </w:rPr>
+        <w:tab/>
+      </w:r>
+      <w:r>
+        <w:rPr>
+          <w:rFonts w:ascii="Courier New" w:hAnsi="Courier New" w:cs="Courier New"/>
+          <w:b/>
+        </w:rPr>
+        <w:tab/>
+      </w:r>
+      <w:r>
+        <w:rPr>
+          <w:rFonts w:ascii="Courier New" w:hAnsi="Courier New" w:cs="Courier New"/>
+          <w:b/>
+        </w:rPr>
+        <w:tab/>
+        <w:t>- 448899.0</w:t>
+      </w:r>
+    </w:p>
+    <w:p>
+      <w:pPr>
+        <w:pStyle w:val="PlainText"/>
+        <w:rPr>
+          <w:rFonts w:ascii="Courier New" w:hAnsi="Courier New" w:cs="Courier New"/>
+        </w:rPr>
+      </w:pPr>
+    </w:p>
+    <w:p>
+      <w:pPr>
+        <w:pStyle w:val="PlainText"/>
+        <w:rPr>
+          <w:rFonts w:ascii="Courier New" w:hAnsi="Courier New" w:cs="Courier New"/>
+          <w:b/>
+        </w:rPr>
+      </w:pPr>
     </w:p>
     <w:p>
       <w:pPr>

--- a/customer _details/KIRAN/SEP/RANI BENNOORU/SB/PURCHASE DETAILS.docx
+++ b/customer _details/KIRAN/SEP/RANI BENNOORU/SB/PURCHASE DETAILS.docx
@@ -21434,13 +21434,7 @@
         <w:rPr>
           <w:rFonts w:ascii="Courier New" w:hAnsi="Courier New" w:cs="Courier New"/>
         </w:rPr>
-        <w:t>SAT Jun 16</w:t>
-      </w:r>
-      <w:r>
-        <w:rPr>
-          <w:rFonts w:ascii="Courier New" w:hAnsi="Courier New" w:cs="Courier New"/>
-        </w:rPr>
-        <w:t xml:space="preserve"> 13:26:47 IST 2018</w:t>
+        <w:t>SAT Jun 16 13:26:47 IST 2018</w:t>
       </w:r>
     </w:p>
     <w:p>
@@ -22012,6 +22006,393 @@
         <w:tab/>
         <w:t>- 448899.0</w:t>
       </w:r>
+    </w:p>
+    <w:p>
+      <w:pPr>
+        <w:pStyle w:val="PlainText"/>
+        <w:rPr>
+          <w:rFonts w:ascii="Courier New" w:hAnsi="Courier New" w:cs="Courier New"/>
+          <w:b/>
+        </w:rPr>
+      </w:pPr>
+    </w:p>
+    <w:p>
+      <w:pPr>
+        <w:pStyle w:val="PlainText"/>
+        <w:rPr>
+          <w:rFonts w:ascii="Courier New" w:hAnsi="Courier New" w:cs="Courier New"/>
+        </w:rPr>
+      </w:pPr>
+      <w:r>
+        <w:rPr>
+          <w:rFonts w:ascii="Courier New" w:hAnsi="Courier New" w:cs="Courier New"/>
+        </w:rPr>
+        <w:t>SUN Jun 17</w:t>
+      </w:r>
+      <w:r>
+        <w:rPr>
+          <w:rFonts w:ascii="Courier New" w:hAnsi="Courier New" w:cs="Courier New"/>
+        </w:rPr>
+        <w:t xml:space="preserve"> 13:24:14 IST 2018</w:t>
+      </w:r>
+    </w:p>
+    <w:p>
+      <w:pPr>
+        <w:pStyle w:val="PlainText"/>
+        <w:rPr>
+          <w:rFonts w:ascii="Courier New" w:hAnsi="Courier New" w:cs="Courier New"/>
+        </w:rPr>
+      </w:pPr>
+      <w:r>
+        <w:rPr>
+          <w:rFonts w:ascii="Courier New" w:hAnsi="Courier New" w:cs="Courier New"/>
+        </w:rPr>
+        <w:t>Person Name</w:t>
+      </w:r>
+      <w:r>
+        <w:rPr>
+          <w:rFonts w:ascii="Courier New" w:hAnsi="Courier New" w:cs="Courier New"/>
+        </w:rPr>
+        <w:tab/>
+      </w:r>
+      <w:r>
+        <w:rPr>
+          <w:rFonts w:ascii="Courier New" w:hAnsi="Courier New" w:cs="Courier New"/>
+        </w:rPr>
+        <w:tab/>
+      </w:r>
+      <w:r>
+        <w:rPr>
+          <w:rFonts w:ascii="Courier New" w:hAnsi="Courier New" w:cs="Courier New"/>
+        </w:rPr>
+        <w:tab/>
+      </w:r>
+      <w:r>
+        <w:rPr>
+          <w:rFonts w:ascii="Courier New" w:hAnsi="Courier New" w:cs="Courier New"/>
+        </w:rPr>
+        <w:tab/>
+        <w:t>- SB</w:t>
+      </w:r>
+    </w:p>
+    <w:p>
+      <w:pPr>
+        <w:pStyle w:val="PlainText"/>
+        <w:rPr>
+          <w:rFonts w:ascii="Courier New" w:hAnsi="Courier New" w:cs="Courier New"/>
+        </w:rPr>
+      </w:pPr>
+      <w:r>
+        <w:rPr>
+          <w:rFonts w:ascii="Courier New" w:hAnsi="Courier New" w:cs="Courier New"/>
+        </w:rPr>
+        <w:t>Bill number</w:t>
+      </w:r>
+      <w:r>
+        <w:rPr>
+          <w:rFonts w:ascii="Courier New" w:hAnsi="Courier New" w:cs="Courier New"/>
+        </w:rPr>
+        <w:tab/>
+      </w:r>
+      <w:r>
+        <w:rPr>
+          <w:rFonts w:ascii="Courier New" w:hAnsi="Courier New" w:cs="Courier New"/>
+        </w:rPr>
+        <w:tab/>
+      </w:r>
+      <w:r>
+        <w:rPr>
+          <w:rFonts w:ascii="Courier New" w:hAnsi="Courier New" w:cs="Courier New"/>
+        </w:rPr>
+        <w:tab/>
+      </w:r>
+      <w:r>
+        <w:rPr>
+          <w:rFonts w:ascii="Courier New" w:hAnsi="Courier New" w:cs="Courier New"/>
+        </w:rPr>
+        <w:tab/>
+        <w:t>- 2286</w:t>
+      </w:r>
+    </w:p>
+    <w:p>
+      <w:pPr>
+        <w:pStyle w:val="PlainText"/>
+        <w:rPr>
+          <w:rFonts w:ascii="Courier New" w:hAnsi="Courier New" w:cs="Courier New"/>
+        </w:rPr>
+      </w:pPr>
+      <w:r>
+        <w:rPr>
+          <w:rFonts w:ascii="Courier New" w:hAnsi="Courier New" w:cs="Courier New"/>
+        </w:rPr>
+        <w:t>---------------------------------------------------------------</w:t>
+      </w:r>
+    </w:p>
+    <w:p>
+      <w:pPr>
+        <w:pStyle w:val="PlainText"/>
+        <w:rPr>
+          <w:rFonts w:ascii="Courier New" w:hAnsi="Courier New" w:cs="Courier New"/>
+        </w:rPr>
+      </w:pPr>
+      <w:r>
+        <w:rPr>
+          <w:rFonts w:ascii="Courier New" w:hAnsi="Courier New" w:cs="Courier New"/>
+        </w:rPr>
+        <w:t>Item Name</w:t>
+      </w:r>
+      <w:r>
+        <w:rPr>
+          <w:rFonts w:ascii="Courier New" w:hAnsi="Courier New" w:cs="Courier New"/>
+        </w:rPr>
+        <w:tab/>
+      </w:r>
+      <w:r>
+        <w:rPr>
+          <w:rFonts w:ascii="Courier New" w:hAnsi="Courier New" w:cs="Courier New"/>
+        </w:rPr>
+        <w:tab/>
+      </w:r>
+      <w:r>
+        <w:rPr>
+          <w:rFonts w:ascii="Courier New" w:hAnsi="Courier New" w:cs="Courier New"/>
+        </w:rPr>
+        <w:tab/>
+      </w:r>
+      <w:r>
+        <w:rPr>
+          <w:rFonts w:ascii="Courier New" w:hAnsi="Courier New" w:cs="Courier New"/>
+        </w:rPr>
+        <w:tab/>
+        <w:t>- CARROT</w:t>
+      </w:r>
+    </w:p>
+    <w:p>
+      <w:pPr>
+        <w:pStyle w:val="PlainText"/>
+        <w:rPr>
+          <w:rFonts w:ascii="Courier New" w:hAnsi="Courier New" w:cs="Courier New"/>
+        </w:rPr>
+      </w:pPr>
+      <w:r>
+        <w:rPr>
+          <w:rFonts w:ascii="Courier New" w:hAnsi="Courier New" w:cs="Courier New"/>
+        </w:rPr>
+        <w:t>Number of Pockets</w:t>
+      </w:r>
+      <w:r>
+        <w:rPr>
+          <w:rFonts w:ascii="Courier New" w:hAnsi="Courier New" w:cs="Courier New"/>
+        </w:rPr>
+        <w:tab/>
+      </w:r>
+      <w:r>
+        <w:rPr>
+          <w:rFonts w:ascii="Courier New" w:hAnsi="Courier New" w:cs="Courier New"/>
+        </w:rPr>
+        <w:tab/>
+      </w:r>
+      <w:r>
+        <w:rPr>
+          <w:rFonts w:ascii="Courier New" w:hAnsi="Courier New" w:cs="Courier New"/>
+        </w:rPr>
+        <w:tab/>
+        <w:t>- 19</w:t>
+      </w:r>
+    </w:p>
+    <w:p>
+      <w:pPr>
+        <w:pStyle w:val="PlainText"/>
+        <w:rPr>
+          <w:rFonts w:ascii="Courier New" w:hAnsi="Courier New" w:cs="Courier New"/>
+        </w:rPr>
+      </w:pPr>
+      <w:r>
+        <w:rPr>
+          <w:rFonts w:ascii="Courier New" w:hAnsi="Courier New" w:cs="Courier New"/>
+        </w:rPr>
+        <w:t>Number of KGs</w:t>
+      </w:r>
+      <w:r>
+        <w:rPr>
+          <w:rFonts w:ascii="Courier New" w:hAnsi="Courier New" w:cs="Courier New"/>
+        </w:rPr>
+        <w:tab/>
+      </w:r>
+      <w:r>
+        <w:rPr>
+          <w:rFonts w:ascii="Courier New" w:hAnsi="Courier New" w:cs="Courier New"/>
+        </w:rPr>
+        <w:tab/>
+      </w:r>
+      <w:r>
+        <w:rPr>
+          <w:rFonts w:ascii="Courier New" w:hAnsi="Courier New" w:cs="Courier New"/>
+        </w:rPr>
+        <w:tab/>
+        <w:t>- 1722</w:t>
+      </w:r>
+    </w:p>
+    <w:p>
+      <w:pPr>
+        <w:pStyle w:val="PlainText"/>
+        <w:rPr>
+          <w:rFonts w:ascii="Courier New" w:hAnsi="Courier New" w:cs="Courier New"/>
+        </w:rPr>
+      </w:pPr>
+      <w:r>
+        <w:rPr>
+          <w:rFonts w:ascii="Courier New" w:hAnsi="Courier New" w:cs="Courier New"/>
+        </w:rPr>
+        <w:t>Rate</w:t>
+      </w:r>
+      <w:r>
+        <w:rPr>
+          <w:rFonts w:ascii="Courier New" w:hAnsi="Courier New" w:cs="Courier New"/>
+        </w:rPr>
+        <w:tab/>
+      </w:r>
+      <w:r>
+        <w:rPr>
+          <w:rFonts w:ascii="Courier New" w:hAnsi="Courier New" w:cs="Courier New"/>
+        </w:rPr>
+        <w:tab/>
+      </w:r>
+      <w:r>
+        <w:rPr>
+          <w:rFonts w:ascii="Courier New" w:hAnsi="Courier New" w:cs="Courier New"/>
+        </w:rPr>
+        <w:tab/>
+      </w:r>
+      <w:r>
+        <w:rPr>
+          <w:rFonts w:ascii="Courier New" w:hAnsi="Courier New" w:cs="Courier New"/>
+        </w:rPr>
+        <w:tab/>
+      </w:r>
+      <w:r>
+        <w:rPr>
+          <w:rFonts w:ascii="Courier New" w:hAnsi="Courier New" w:cs="Courier New"/>
+        </w:rPr>
+        <w:tab/>
+        <w:t>- 23</w:t>
+      </w:r>
+    </w:p>
+    <w:p>
+      <w:pPr>
+        <w:pStyle w:val="PlainText"/>
+        <w:rPr>
+          <w:rFonts w:ascii="Courier New" w:hAnsi="Courier New" w:cs="Courier New"/>
+        </w:rPr>
+      </w:pPr>
+      <w:r>
+        <w:rPr>
+          <w:rFonts w:ascii="Courier New" w:hAnsi="Courier New" w:cs="Courier New"/>
+        </w:rPr>
+        <w:t>Transport &amp; Miscellaneous</w:t>
+      </w:r>
+      <w:r>
+        <w:rPr>
+          <w:rFonts w:ascii="Courier New" w:hAnsi="Courier New" w:cs="Courier New"/>
+        </w:rPr>
+        <w:tab/>
+        <w:t>- 380</w:t>
+      </w:r>
+    </w:p>
+    <w:p>
+      <w:pPr>
+        <w:pStyle w:val="PlainText"/>
+        <w:rPr>
+          <w:rFonts w:ascii="Courier New" w:hAnsi="Courier New" w:cs="Courier New"/>
+        </w:rPr>
+      </w:pPr>
+      <w:r>
+        <w:rPr>
+          <w:rFonts w:ascii="Courier New" w:hAnsi="Courier New" w:cs="Courier New"/>
+        </w:rPr>
+        <w:t>Total Price</w:t>
+      </w:r>
+      <w:r>
+        <w:rPr>
+          <w:rFonts w:ascii="Courier New" w:hAnsi="Courier New" w:cs="Courier New"/>
+        </w:rPr>
+        <w:tab/>
+      </w:r>
+      <w:r>
+        <w:rPr>
+          <w:rFonts w:ascii="Courier New" w:hAnsi="Courier New" w:cs="Courier New"/>
+        </w:rPr>
+        <w:tab/>
+      </w:r>
+      <w:r>
+        <w:rPr>
+          <w:rFonts w:ascii="Courier New" w:hAnsi="Courier New" w:cs="Courier New"/>
+        </w:rPr>
+        <w:tab/>
+      </w:r>
+      <w:r>
+        <w:rPr>
+          <w:rFonts w:ascii="Courier New" w:hAnsi="Courier New" w:cs="Courier New"/>
+        </w:rPr>
+        <w:tab/>
+        <w:t>- 39986.0</w:t>
+      </w:r>
+    </w:p>
+    <w:p>
+      <w:pPr>
+        <w:pStyle w:val="PlainText"/>
+        <w:rPr>
+          <w:rFonts w:ascii="Courier New" w:hAnsi="Courier New" w:cs="Courier New"/>
+          <w:b/>
+        </w:rPr>
+      </w:pPr>
+      <w:r>
+        <w:rPr>
+          <w:rFonts w:ascii="Courier New" w:hAnsi="Courier New" w:cs="Courier New"/>
+          <w:b/>
+        </w:rPr>
+        <w:t>Amount balance</w:t>
+      </w:r>
+      <w:r>
+        <w:rPr>
+          <w:rFonts w:ascii="Courier New" w:hAnsi="Courier New" w:cs="Courier New"/>
+          <w:b/>
+        </w:rPr>
+        <w:tab/>
+      </w:r>
+      <w:r>
+        <w:rPr>
+          <w:rFonts w:ascii="Courier New" w:hAnsi="Courier New" w:cs="Courier New"/>
+          <w:b/>
+        </w:rPr>
+        <w:tab/>
+      </w:r>
+      <w:r>
+        <w:rPr>
+          <w:rFonts w:ascii="Courier New" w:hAnsi="Courier New" w:cs="Courier New"/>
+          <w:b/>
+        </w:rPr>
+        <w:tab/>
+        <w:t>- 488885.0</w:t>
+      </w:r>
+    </w:p>
+    <w:p>
+      <w:pPr>
+        <w:pStyle w:val="PlainText"/>
+        <w:rPr>
+          <w:rFonts w:ascii="Courier New" w:hAnsi="Courier New" w:cs="Courier New"/>
+          <w:b/>
+        </w:rPr>
+      </w:pPr>
+    </w:p>
+    <w:p>
+      <w:pPr>
+        <w:pStyle w:val="PlainText"/>
+        <w:rPr>
+          <w:rFonts w:ascii="Courier New" w:hAnsi="Courier New" w:cs="Courier New"/>
+          <w:b/>
+        </w:rPr>
+      </w:pPr>
     </w:p>
     <w:p>
       <w:pPr>

--- a/customer _details/KIRAN/SEP/RANI BENNOORU/SB/PURCHASE DETAILS.docx
+++ b/customer _details/KIRAN/SEP/RANI BENNOORU/SB/PURCHASE DETAILS.docx
@@ -22027,13 +22027,7 @@
         <w:rPr>
           <w:rFonts w:ascii="Courier New" w:hAnsi="Courier New" w:cs="Courier New"/>
         </w:rPr>
-        <w:t>SUN Jun 17</w:t>
-      </w:r>
-      <w:r>
-        <w:rPr>
-          <w:rFonts w:ascii="Courier New" w:hAnsi="Courier New" w:cs="Courier New"/>
-        </w:rPr>
-        <w:t xml:space="preserve"> 13:24:14 IST 2018</w:t>
+        <w:t>SUN Jun 17 13:24:14 IST 2018</w:t>
       </w:r>
     </w:p>
     <w:p>
@@ -22375,6 +22369,392 @@
         <w:tab/>
         <w:t>- 488885.0</w:t>
       </w:r>
+    </w:p>
+    <w:p>
+      <w:pPr>
+        <w:pStyle w:val="PlainText"/>
+        <w:rPr>
+          <w:rFonts w:ascii="Courier New" w:hAnsi="Courier New" w:cs="Courier New"/>
+          <w:b/>
+        </w:rPr>
+      </w:pPr>
+    </w:p>
+    <w:p>
+      <w:pPr>
+        <w:pStyle w:val="PlainText"/>
+        <w:rPr>
+          <w:rFonts w:ascii="Courier New" w:hAnsi="Courier New" w:cs="Courier New"/>
+        </w:rPr>
+      </w:pPr>
+      <w:r>
+        <w:rPr>
+          <w:rFonts w:ascii="Courier New" w:hAnsi="Courier New" w:cs="Courier New"/>
+        </w:rPr>
+        <w:t>FRI Jun 22</w:t>
+      </w:r>
+      <w:r>
+        <w:rPr>
+          <w:rFonts w:ascii="Courier New" w:hAnsi="Courier New" w:cs="Courier New"/>
+        </w:rPr>
+        <w:t xml:space="preserve"> 13:07:41 IST 2018</w:t>
+      </w:r>
+    </w:p>
+    <w:p>
+      <w:pPr>
+        <w:pStyle w:val="PlainText"/>
+        <w:rPr>
+          <w:rFonts w:ascii="Courier New" w:hAnsi="Courier New" w:cs="Courier New"/>
+        </w:rPr>
+      </w:pPr>
+      <w:r>
+        <w:rPr>
+          <w:rFonts w:ascii="Courier New" w:hAnsi="Courier New" w:cs="Courier New"/>
+        </w:rPr>
+        <w:t>Person Name</w:t>
+      </w:r>
+      <w:r>
+        <w:rPr>
+          <w:rFonts w:ascii="Courier New" w:hAnsi="Courier New" w:cs="Courier New"/>
+        </w:rPr>
+        <w:tab/>
+      </w:r>
+      <w:r>
+        <w:rPr>
+          <w:rFonts w:ascii="Courier New" w:hAnsi="Courier New" w:cs="Courier New"/>
+        </w:rPr>
+        <w:tab/>
+      </w:r>
+      <w:r>
+        <w:rPr>
+          <w:rFonts w:ascii="Courier New" w:hAnsi="Courier New" w:cs="Courier New"/>
+        </w:rPr>
+        <w:tab/>
+      </w:r>
+      <w:r>
+        <w:rPr>
+          <w:rFonts w:ascii="Courier New" w:hAnsi="Courier New" w:cs="Courier New"/>
+        </w:rPr>
+        <w:tab/>
+        <w:t>- SB</w:t>
+      </w:r>
+    </w:p>
+    <w:p>
+      <w:pPr>
+        <w:pStyle w:val="PlainText"/>
+        <w:rPr>
+          <w:rFonts w:ascii="Courier New" w:hAnsi="Courier New" w:cs="Courier New"/>
+        </w:rPr>
+      </w:pPr>
+      <w:r>
+        <w:rPr>
+          <w:rFonts w:ascii="Courier New" w:hAnsi="Courier New" w:cs="Courier New"/>
+        </w:rPr>
+        <w:t>Bill number</w:t>
+      </w:r>
+      <w:r>
+        <w:rPr>
+          <w:rFonts w:ascii="Courier New" w:hAnsi="Courier New" w:cs="Courier New"/>
+        </w:rPr>
+        <w:tab/>
+      </w:r>
+      <w:r>
+        <w:rPr>
+          <w:rFonts w:ascii="Courier New" w:hAnsi="Courier New" w:cs="Courier New"/>
+        </w:rPr>
+        <w:tab/>
+      </w:r>
+      <w:r>
+        <w:rPr>
+          <w:rFonts w:ascii="Courier New" w:hAnsi="Courier New" w:cs="Courier New"/>
+        </w:rPr>
+        <w:tab/>
+      </w:r>
+      <w:r>
+        <w:rPr>
+          <w:rFonts w:ascii="Courier New" w:hAnsi="Courier New" w:cs="Courier New"/>
+        </w:rPr>
+        <w:tab/>
+        <w:t>- 2346</w:t>
+      </w:r>
+    </w:p>
+    <w:p>
+      <w:pPr>
+        <w:pStyle w:val="PlainText"/>
+        <w:rPr>
+          <w:rFonts w:ascii="Courier New" w:hAnsi="Courier New" w:cs="Courier New"/>
+        </w:rPr>
+      </w:pPr>
+      <w:r>
+        <w:rPr>
+          <w:rFonts w:ascii="Courier New" w:hAnsi="Courier New" w:cs="Courier New"/>
+        </w:rPr>
+        <w:t>---------------------------------------------------------------</w:t>
+      </w:r>
+    </w:p>
+    <w:p>
+      <w:pPr>
+        <w:pStyle w:val="PlainText"/>
+        <w:rPr>
+          <w:rFonts w:ascii="Courier New" w:hAnsi="Courier New" w:cs="Courier New"/>
+        </w:rPr>
+      </w:pPr>
+      <w:r>
+        <w:rPr>
+          <w:rFonts w:ascii="Courier New" w:hAnsi="Courier New" w:cs="Courier New"/>
+        </w:rPr>
+        <w:t>Item Name</w:t>
+      </w:r>
+      <w:r>
+        <w:rPr>
+          <w:rFonts w:ascii="Courier New" w:hAnsi="Courier New" w:cs="Courier New"/>
+        </w:rPr>
+        <w:tab/>
+      </w:r>
+      <w:r>
+        <w:rPr>
+          <w:rFonts w:ascii="Courier New" w:hAnsi="Courier New" w:cs="Courier New"/>
+        </w:rPr>
+        <w:tab/>
+      </w:r>
+      <w:r>
+        <w:rPr>
+          <w:rFonts w:ascii="Courier New" w:hAnsi="Courier New" w:cs="Courier New"/>
+        </w:rPr>
+        <w:tab/>
+      </w:r>
+      <w:r>
+        <w:rPr>
+          <w:rFonts w:ascii="Courier New" w:hAnsi="Courier New" w:cs="Courier New"/>
+        </w:rPr>
+        <w:tab/>
+        <w:t>- CARROT3</w:t>
+      </w:r>
+    </w:p>
+    <w:p>
+      <w:pPr>
+        <w:pStyle w:val="PlainText"/>
+        <w:rPr>
+          <w:rFonts w:ascii="Courier New" w:hAnsi="Courier New" w:cs="Courier New"/>
+        </w:rPr>
+      </w:pPr>
+      <w:r>
+        <w:rPr>
+          <w:rFonts w:ascii="Courier New" w:hAnsi="Courier New" w:cs="Courier New"/>
+        </w:rPr>
+        <w:t>Number of Pockets</w:t>
+      </w:r>
+      <w:r>
+        <w:rPr>
+          <w:rFonts w:ascii="Courier New" w:hAnsi="Courier New" w:cs="Courier New"/>
+        </w:rPr>
+        <w:tab/>
+      </w:r>
+      <w:r>
+        <w:rPr>
+          <w:rFonts w:ascii="Courier New" w:hAnsi="Courier New" w:cs="Courier New"/>
+        </w:rPr>
+        <w:tab/>
+      </w:r>
+      <w:r>
+        <w:rPr>
+          <w:rFonts w:ascii="Courier New" w:hAnsi="Courier New" w:cs="Courier New"/>
+        </w:rPr>
+        <w:tab/>
+        <w:t>- 10</w:t>
+      </w:r>
+    </w:p>
+    <w:p>
+      <w:pPr>
+        <w:pStyle w:val="PlainText"/>
+        <w:rPr>
+          <w:rFonts w:ascii="Courier New" w:hAnsi="Courier New" w:cs="Courier New"/>
+        </w:rPr>
+      </w:pPr>
+      <w:r>
+        <w:rPr>
+          <w:rFonts w:ascii="Courier New" w:hAnsi="Courier New" w:cs="Courier New"/>
+        </w:rPr>
+        <w:t>Number of KGs</w:t>
+      </w:r>
+      <w:r>
+        <w:rPr>
+          <w:rFonts w:ascii="Courier New" w:hAnsi="Courier New" w:cs="Courier New"/>
+        </w:rPr>
+        <w:tab/>
+      </w:r>
+      <w:r>
+        <w:rPr>
+          <w:rFonts w:ascii="Courier New" w:hAnsi="Courier New" w:cs="Courier New"/>
+        </w:rPr>
+        <w:tab/>
+      </w:r>
+      <w:r>
+        <w:rPr>
+          <w:rFonts w:ascii="Courier New" w:hAnsi="Courier New" w:cs="Courier New"/>
+        </w:rPr>
+        <w:tab/>
+        <w:t>- 916</w:t>
+      </w:r>
+    </w:p>
+    <w:p>
+      <w:pPr>
+        <w:pStyle w:val="PlainText"/>
+        <w:rPr>
+          <w:rFonts w:ascii="Courier New" w:hAnsi="Courier New" w:cs="Courier New"/>
+        </w:rPr>
+      </w:pPr>
+      <w:r>
+        <w:rPr>
+          <w:rFonts w:ascii="Courier New" w:hAnsi="Courier New" w:cs="Courier New"/>
+        </w:rPr>
+        <w:t>Rate</w:t>
+      </w:r>
+      <w:r>
+        <w:rPr>
+          <w:rFonts w:ascii="Courier New" w:hAnsi="Courier New" w:cs="Courier New"/>
+        </w:rPr>
+        <w:tab/>
+      </w:r>
+      <w:r>
+        <w:rPr>
+          <w:rFonts w:ascii="Courier New" w:hAnsi="Courier New" w:cs="Courier New"/>
+        </w:rPr>
+        <w:tab/>
+      </w:r>
+      <w:r>
+        <w:rPr>
+          <w:rFonts w:ascii="Courier New" w:hAnsi="Courier New" w:cs="Courier New"/>
+        </w:rPr>
+        <w:tab/>
+      </w:r>
+      <w:r>
+        <w:rPr>
+          <w:rFonts w:ascii="Courier New" w:hAnsi="Courier New" w:cs="Courier New"/>
+        </w:rPr>
+        <w:tab/>
+      </w:r>
+      <w:r>
+        <w:rPr>
+          <w:rFonts w:ascii="Courier New" w:hAnsi="Courier New" w:cs="Courier New"/>
+        </w:rPr>
+        <w:tab/>
+        <w:t>- 22</w:t>
+      </w:r>
+    </w:p>
+    <w:p>
+      <w:pPr>
+        <w:pStyle w:val="PlainText"/>
+        <w:rPr>
+          <w:rFonts w:ascii="Courier New" w:hAnsi="Courier New" w:cs="Courier New"/>
+        </w:rPr>
+      </w:pPr>
+      <w:r>
+        <w:rPr>
+          <w:rFonts w:ascii="Courier New" w:hAnsi="Courier New" w:cs="Courier New"/>
+        </w:rPr>
+        <w:t>Transport &amp; Miscellaneous</w:t>
+      </w:r>
+      <w:r>
+        <w:rPr>
+          <w:rFonts w:ascii="Courier New" w:hAnsi="Courier New" w:cs="Courier New"/>
+        </w:rPr>
+        <w:tab/>
+        <w:t>- 1500</w:t>
+      </w:r>
+    </w:p>
+    <w:p>
+      <w:pPr>
+        <w:pStyle w:val="PlainText"/>
+        <w:rPr>
+          <w:rFonts w:ascii="Courier New" w:hAnsi="Courier New" w:cs="Courier New"/>
+        </w:rPr>
+      </w:pPr>
+      <w:r>
+        <w:rPr>
+          <w:rFonts w:ascii="Courier New" w:hAnsi="Courier New" w:cs="Courier New"/>
+        </w:rPr>
+        <w:t>Total Price</w:t>
+      </w:r>
+      <w:r>
+        <w:rPr>
+          <w:rFonts w:ascii="Courier New" w:hAnsi="Courier New" w:cs="Courier New"/>
+        </w:rPr>
+        <w:tab/>
+      </w:r>
+      <w:r>
+        <w:rPr>
+          <w:rFonts w:ascii="Courier New" w:hAnsi="Courier New" w:cs="Courier New"/>
+        </w:rPr>
+        <w:tab/>
+      </w:r>
+      <w:r>
+        <w:rPr>
+          <w:rFonts w:ascii="Courier New" w:hAnsi="Courier New" w:cs="Courier New"/>
+        </w:rPr>
+        <w:tab/>
+      </w:r>
+      <w:r>
+        <w:rPr>
+          <w:rFonts w:ascii="Courier New" w:hAnsi="Courier New" w:cs="Courier New"/>
+        </w:rPr>
+        <w:tab/>
+        <w:t>- 21652.0</w:t>
+      </w:r>
+    </w:p>
+    <w:p>
+      <w:pPr>
+        <w:pStyle w:val="PlainText"/>
+        <w:rPr>
+          <w:rFonts w:ascii="Courier New" w:hAnsi="Courier New" w:cs="Courier New"/>
+          <w:b/>
+        </w:rPr>
+      </w:pPr>
+      <w:r>
+        <w:rPr>
+          <w:rFonts w:ascii="Courier New" w:hAnsi="Courier New" w:cs="Courier New"/>
+          <w:b/>
+        </w:rPr>
+        <w:t>Amount balance</w:t>
+      </w:r>
+      <w:r>
+        <w:rPr>
+          <w:rFonts w:ascii="Courier New" w:hAnsi="Courier New" w:cs="Courier New"/>
+          <w:b/>
+        </w:rPr>
+        <w:tab/>
+      </w:r>
+      <w:r>
+        <w:rPr>
+          <w:rFonts w:ascii="Courier New" w:hAnsi="Courier New" w:cs="Courier New"/>
+          <w:b/>
+        </w:rPr>
+        <w:tab/>
+      </w:r>
+      <w:r>
+        <w:rPr>
+          <w:rFonts w:ascii="Courier New" w:hAnsi="Courier New" w:cs="Courier New"/>
+          <w:b/>
+        </w:rPr>
+        <w:tab/>
+        <w:t>- 510537.0</w:t>
+      </w:r>
+    </w:p>
+    <w:p>
+      <w:pPr>
+        <w:pStyle w:val="PlainText"/>
+        <w:rPr>
+          <w:rFonts w:ascii="Courier New" w:hAnsi="Courier New" w:cs="Courier New"/>
+        </w:rPr>
+      </w:pPr>
+    </w:p>
+    <w:p>
+      <w:pPr>
+        <w:pStyle w:val="PlainText"/>
+        <w:rPr>
+          <w:rFonts w:ascii="Courier New" w:hAnsi="Courier New" w:cs="Courier New"/>
+          <w:b/>
+        </w:rPr>
+      </w:pPr>
     </w:p>
     <w:p>
       <w:pPr>

--- a/customer _details/KIRAN/SEP/RANI BENNOORU/SB/PURCHASE DETAILS.docx
+++ b/customer _details/KIRAN/SEP/RANI BENNOORU/SB/PURCHASE DETAILS.docx
@@ -22390,13 +22390,7 @@
         <w:rPr>
           <w:rFonts w:ascii="Courier New" w:hAnsi="Courier New" w:cs="Courier New"/>
         </w:rPr>
-        <w:t>FRI Jun 22</w:t>
-      </w:r>
-      <w:r>
-        <w:rPr>
-          <w:rFonts w:ascii="Courier New" w:hAnsi="Courier New" w:cs="Courier New"/>
-        </w:rPr>
-        <w:t xml:space="preserve"> 13:07:41 IST 2018</w:t>
+        <w:t>FRI Jun 22 13:07:41 IST 2018</w:t>
       </w:r>
     </w:p>
     <w:p>
@@ -22738,6 +22732,602 @@
         <w:tab/>
         <w:t>- 510537.0</w:t>
       </w:r>
+    </w:p>
+    <w:p>
+      <w:pPr>
+        <w:pStyle w:val="PlainText"/>
+        <w:rPr>
+          <w:rFonts w:ascii="Courier New" w:hAnsi="Courier New" w:cs="Courier New"/>
+          <w:b/>
+        </w:rPr>
+      </w:pPr>
+    </w:p>
+    <w:p>
+      <w:pPr>
+        <w:pStyle w:val="PlainText"/>
+        <w:rPr>
+          <w:rFonts w:ascii="Courier New" w:hAnsi="Courier New" w:cs="Courier New"/>
+        </w:rPr>
+      </w:pPr>
+      <w:r>
+        <w:rPr>
+          <w:rFonts w:ascii="Courier New" w:hAnsi="Courier New" w:cs="Courier New"/>
+        </w:rPr>
+        <w:t>MON Jun 25</w:t>
+      </w:r>
+      <w:r>
+        <w:rPr>
+          <w:rFonts w:ascii="Courier New" w:hAnsi="Courier New" w:cs="Courier New"/>
+        </w:rPr>
+        <w:t xml:space="preserve"> 13:43:43 IST 2018</w:t>
+      </w:r>
+    </w:p>
+    <w:p>
+      <w:pPr>
+        <w:pStyle w:val="PlainText"/>
+        <w:rPr>
+          <w:rFonts w:ascii="Courier New" w:hAnsi="Courier New" w:cs="Courier New"/>
+        </w:rPr>
+      </w:pPr>
+      <w:r>
+        <w:rPr>
+          <w:rFonts w:ascii="Courier New" w:hAnsi="Courier New" w:cs="Courier New"/>
+        </w:rPr>
+        <w:t>Person Name</w:t>
+      </w:r>
+      <w:r>
+        <w:rPr>
+          <w:rFonts w:ascii="Courier New" w:hAnsi="Courier New" w:cs="Courier New"/>
+        </w:rPr>
+        <w:tab/>
+      </w:r>
+      <w:r>
+        <w:rPr>
+          <w:rFonts w:ascii="Courier New" w:hAnsi="Courier New" w:cs="Courier New"/>
+        </w:rPr>
+        <w:tab/>
+      </w:r>
+      <w:r>
+        <w:rPr>
+          <w:rFonts w:ascii="Courier New" w:hAnsi="Courier New" w:cs="Courier New"/>
+        </w:rPr>
+        <w:tab/>
+      </w:r>
+      <w:r>
+        <w:rPr>
+          <w:rFonts w:ascii="Courier New" w:hAnsi="Courier New" w:cs="Courier New"/>
+        </w:rPr>
+        <w:tab/>
+        <w:t>- SB</w:t>
+      </w:r>
+    </w:p>
+    <w:p>
+      <w:pPr>
+        <w:pStyle w:val="PlainText"/>
+        <w:rPr>
+          <w:rFonts w:ascii="Courier New" w:hAnsi="Courier New" w:cs="Courier New"/>
+        </w:rPr>
+      </w:pPr>
+      <w:r>
+        <w:rPr>
+          <w:rFonts w:ascii="Courier New" w:hAnsi="Courier New" w:cs="Courier New"/>
+        </w:rPr>
+        <w:t>Bill number</w:t>
+      </w:r>
+      <w:r>
+        <w:rPr>
+          <w:rFonts w:ascii="Courier New" w:hAnsi="Courier New" w:cs="Courier New"/>
+        </w:rPr>
+        <w:tab/>
+      </w:r>
+      <w:r>
+        <w:rPr>
+          <w:rFonts w:ascii="Courier New" w:hAnsi="Courier New" w:cs="Courier New"/>
+        </w:rPr>
+        <w:tab/>
+      </w:r>
+      <w:r>
+        <w:rPr>
+          <w:rFonts w:ascii="Courier New" w:hAnsi="Courier New" w:cs="Courier New"/>
+        </w:rPr>
+        <w:tab/>
+      </w:r>
+      <w:r>
+        <w:rPr>
+          <w:rFonts w:ascii="Courier New" w:hAnsi="Courier New" w:cs="Courier New"/>
+        </w:rPr>
+        <w:tab/>
+        <w:t>- 2380</w:t>
+      </w:r>
+    </w:p>
+    <w:p>
+      <w:pPr>
+        <w:pStyle w:val="PlainText"/>
+        <w:rPr>
+          <w:rFonts w:ascii="Courier New" w:hAnsi="Courier New" w:cs="Courier New"/>
+        </w:rPr>
+      </w:pPr>
+      <w:r>
+        <w:rPr>
+          <w:rFonts w:ascii="Courier New" w:hAnsi="Courier New" w:cs="Courier New"/>
+        </w:rPr>
+        <w:t>---------------------------------------------------------------</w:t>
+      </w:r>
+    </w:p>
+    <w:p>
+      <w:pPr>
+        <w:pStyle w:val="PlainText"/>
+        <w:rPr>
+          <w:rFonts w:ascii="Courier New" w:hAnsi="Courier New" w:cs="Courier New"/>
+        </w:rPr>
+      </w:pPr>
+      <w:r>
+        <w:rPr>
+          <w:rFonts w:ascii="Courier New" w:hAnsi="Courier New" w:cs="Courier New"/>
+        </w:rPr>
+        <w:t>Item Name</w:t>
+      </w:r>
+      <w:r>
+        <w:rPr>
+          <w:rFonts w:ascii="Courier New" w:hAnsi="Courier New" w:cs="Courier New"/>
+        </w:rPr>
+        <w:tab/>
+      </w:r>
+      <w:r>
+        <w:rPr>
+          <w:rFonts w:ascii="Courier New" w:hAnsi="Courier New" w:cs="Courier New"/>
+        </w:rPr>
+        <w:tab/>
+      </w:r>
+      <w:r>
+        <w:rPr>
+          <w:rFonts w:ascii="Courier New" w:hAnsi="Courier New" w:cs="Courier New"/>
+        </w:rPr>
+        <w:tab/>
+      </w:r>
+      <w:r>
+        <w:rPr>
+          <w:rFonts w:ascii="Courier New" w:hAnsi="Courier New" w:cs="Courier New"/>
+        </w:rPr>
+        <w:tab/>
+        <w:t>- CARROT</w:t>
+      </w:r>
+    </w:p>
+    <w:p>
+      <w:pPr>
+        <w:pStyle w:val="PlainText"/>
+        <w:rPr>
+          <w:rFonts w:ascii="Courier New" w:hAnsi="Courier New" w:cs="Courier New"/>
+        </w:rPr>
+      </w:pPr>
+      <w:r>
+        <w:rPr>
+          <w:rFonts w:ascii="Courier New" w:hAnsi="Courier New" w:cs="Courier New"/>
+        </w:rPr>
+        <w:t>Number of Pockets</w:t>
+      </w:r>
+      <w:r>
+        <w:rPr>
+          <w:rFonts w:ascii="Courier New" w:hAnsi="Courier New" w:cs="Courier New"/>
+        </w:rPr>
+        <w:tab/>
+      </w:r>
+      <w:r>
+        <w:rPr>
+          <w:rFonts w:ascii="Courier New" w:hAnsi="Courier New" w:cs="Courier New"/>
+        </w:rPr>
+        <w:tab/>
+      </w:r>
+      <w:r>
+        <w:rPr>
+          <w:rFonts w:ascii="Courier New" w:hAnsi="Courier New" w:cs="Courier New"/>
+        </w:rPr>
+        <w:tab/>
+        <w:t>- 8</w:t>
+      </w:r>
+    </w:p>
+    <w:p>
+      <w:pPr>
+        <w:pStyle w:val="PlainText"/>
+        <w:rPr>
+          <w:rFonts w:ascii="Courier New" w:hAnsi="Courier New" w:cs="Courier New"/>
+        </w:rPr>
+      </w:pPr>
+      <w:r>
+        <w:rPr>
+          <w:rFonts w:ascii="Courier New" w:hAnsi="Courier New" w:cs="Courier New"/>
+        </w:rPr>
+        <w:t>Number of KGs</w:t>
+      </w:r>
+      <w:r>
+        <w:rPr>
+          <w:rFonts w:ascii="Courier New" w:hAnsi="Courier New" w:cs="Courier New"/>
+        </w:rPr>
+        <w:tab/>
+      </w:r>
+      <w:r>
+        <w:rPr>
+          <w:rFonts w:ascii="Courier New" w:hAnsi="Courier New" w:cs="Courier New"/>
+        </w:rPr>
+        <w:tab/>
+      </w:r>
+      <w:r>
+        <w:rPr>
+          <w:rFonts w:ascii="Courier New" w:hAnsi="Courier New" w:cs="Courier New"/>
+        </w:rPr>
+        <w:tab/>
+        <w:t>- 733</w:t>
+      </w:r>
+    </w:p>
+    <w:p>
+      <w:pPr>
+        <w:pStyle w:val="PlainText"/>
+        <w:rPr>
+          <w:rFonts w:ascii="Courier New" w:hAnsi="Courier New" w:cs="Courier New"/>
+        </w:rPr>
+      </w:pPr>
+      <w:r>
+        <w:rPr>
+          <w:rFonts w:ascii="Courier New" w:hAnsi="Courier New" w:cs="Courier New"/>
+        </w:rPr>
+        <w:t>Rate</w:t>
+      </w:r>
+      <w:r>
+        <w:rPr>
+          <w:rFonts w:ascii="Courier New" w:hAnsi="Courier New" w:cs="Courier New"/>
+        </w:rPr>
+        <w:tab/>
+      </w:r>
+      <w:r>
+        <w:rPr>
+          <w:rFonts w:ascii="Courier New" w:hAnsi="Courier New" w:cs="Courier New"/>
+        </w:rPr>
+        <w:tab/>
+      </w:r>
+      <w:r>
+        <w:rPr>
+          <w:rFonts w:ascii="Courier New" w:hAnsi="Courier New" w:cs="Courier New"/>
+        </w:rPr>
+        <w:tab/>
+      </w:r>
+      <w:r>
+        <w:rPr>
+          <w:rFonts w:ascii="Courier New" w:hAnsi="Courier New" w:cs="Courier New"/>
+        </w:rPr>
+        <w:tab/>
+      </w:r>
+      <w:r>
+        <w:rPr>
+          <w:rFonts w:ascii="Courier New" w:hAnsi="Courier New" w:cs="Courier New"/>
+        </w:rPr>
+        <w:tab/>
+        <w:t>- 21</w:t>
+      </w:r>
+    </w:p>
+    <w:p>
+      <w:pPr>
+        <w:pStyle w:val="PlainText"/>
+        <w:rPr>
+          <w:rFonts w:ascii="Courier New" w:hAnsi="Courier New" w:cs="Courier New"/>
+        </w:rPr>
+      </w:pPr>
+      <w:r>
+        <w:rPr>
+          <w:rFonts w:ascii="Courier New" w:hAnsi="Courier New" w:cs="Courier New"/>
+        </w:rPr>
+        <w:t>Transport &amp; Miscellaneous</w:t>
+      </w:r>
+      <w:r>
+        <w:rPr>
+          <w:rFonts w:ascii="Courier New" w:hAnsi="Courier New" w:cs="Courier New"/>
+        </w:rPr>
+        <w:tab/>
+        <w:t>- 160</w:t>
+      </w:r>
+    </w:p>
+    <w:p>
+      <w:pPr>
+        <w:pStyle w:val="PlainText"/>
+        <w:rPr>
+          <w:rFonts w:ascii="Courier New" w:hAnsi="Courier New" w:cs="Courier New"/>
+        </w:rPr>
+      </w:pPr>
+      <w:r>
+        <w:rPr>
+          <w:rFonts w:ascii="Courier New" w:hAnsi="Courier New" w:cs="Courier New"/>
+        </w:rPr>
+        <w:t>Total Price</w:t>
+      </w:r>
+      <w:r>
+        <w:rPr>
+          <w:rFonts w:ascii="Courier New" w:hAnsi="Courier New" w:cs="Courier New"/>
+        </w:rPr>
+        <w:tab/>
+      </w:r>
+      <w:r>
+        <w:rPr>
+          <w:rFonts w:ascii="Courier New" w:hAnsi="Courier New" w:cs="Courier New"/>
+        </w:rPr>
+        <w:tab/>
+      </w:r>
+      <w:r>
+        <w:rPr>
+          <w:rFonts w:ascii="Courier New" w:hAnsi="Courier New" w:cs="Courier New"/>
+        </w:rPr>
+        <w:tab/>
+      </w:r>
+      <w:r>
+        <w:rPr>
+          <w:rFonts w:ascii="Courier New" w:hAnsi="Courier New" w:cs="Courier New"/>
+        </w:rPr>
+        <w:tab/>
+        <w:t>- 15553.0</w:t>
+      </w:r>
+    </w:p>
+    <w:p>
+      <w:pPr>
+        <w:pStyle w:val="PlainText"/>
+        <w:rPr>
+          <w:rFonts w:ascii="Courier New" w:hAnsi="Courier New" w:cs="Courier New"/>
+          <w:color w:val="FF0000"/>
+        </w:rPr>
+      </w:pPr>
+      <w:r>
+        <w:rPr>
+          <w:rFonts w:ascii="Courier New" w:hAnsi="Courier New" w:cs="Courier New"/>
+          <w:color w:val="FF0000"/>
+        </w:rPr>
+        <w:t>Amount Received</w:t>
+      </w:r>
+      <w:r>
+        <w:rPr>
+          <w:rFonts w:ascii="Courier New" w:hAnsi="Courier New" w:cs="Courier New"/>
+          <w:color w:val="FF0000"/>
+        </w:rPr>
+        <w:tab/>
+      </w:r>
+      <w:r>
+        <w:rPr>
+          <w:rFonts w:ascii="Courier New" w:hAnsi="Courier New" w:cs="Courier New"/>
+          <w:color w:val="FF0000"/>
+        </w:rPr>
+        <w:tab/>
+      </w:r>
+      <w:r>
+        <w:rPr>
+          <w:rFonts w:ascii="Courier New" w:hAnsi="Courier New" w:cs="Courier New"/>
+          <w:color w:val="FF0000"/>
+        </w:rPr>
+        <w:tab/>
+        <w:t>- 150000</w:t>
+      </w:r>
+    </w:p>
+    <w:p>
+      <w:pPr>
+        <w:pStyle w:val="PlainText"/>
+        <w:rPr>
+          <w:rFonts w:ascii="Courier New" w:hAnsi="Courier New" w:cs="Courier New"/>
+        </w:rPr>
+      </w:pPr>
+      <w:r>
+        <w:rPr>
+          <w:rFonts w:ascii="Courier New" w:hAnsi="Courier New" w:cs="Courier New"/>
+        </w:rPr>
+        <w:t>Amount balance</w:t>
+      </w:r>
+      <w:r>
+        <w:rPr>
+          <w:rFonts w:ascii="Courier New" w:hAnsi="Courier New" w:cs="Courier New"/>
+        </w:rPr>
+        <w:tab/>
+      </w:r>
+      <w:r>
+        <w:rPr>
+          <w:rFonts w:ascii="Courier New" w:hAnsi="Courier New" w:cs="Courier New"/>
+        </w:rPr>
+        <w:tab/>
+      </w:r>
+      <w:r>
+        <w:rPr>
+          <w:rFonts w:ascii="Courier New" w:hAnsi="Courier New" w:cs="Courier New"/>
+        </w:rPr>
+        <w:tab/>
+        <w:t>- 376090.0</w:t>
+      </w:r>
+    </w:p>
+    <w:p>
+      <w:pPr>
+        <w:pStyle w:val="PlainText"/>
+        <w:rPr>
+          <w:rFonts w:ascii="Courier New" w:hAnsi="Courier New" w:cs="Courier New"/>
+        </w:rPr>
+      </w:pPr>
+      <w:r>
+        <w:rPr>
+          <w:rFonts w:ascii="Courier New" w:hAnsi="Courier New" w:cs="Courier New"/>
+        </w:rPr>
+        <w:t>Amount Received mode</w:t>
+      </w:r>
+      <w:r>
+        <w:rPr>
+          <w:rFonts w:ascii="Courier New" w:hAnsi="Courier New" w:cs="Courier New"/>
+        </w:rPr>
+        <w:tab/>
+      </w:r>
+      <w:r>
+        <w:rPr>
+          <w:rFonts w:ascii="Courier New" w:hAnsi="Courier New" w:cs="Courier New"/>
+        </w:rPr>
+        <w:tab/>
+        <w:t>- ACC 18/6/2018</w:t>
+      </w:r>
+    </w:p>
+    <w:p>
+      <w:pPr>
+        <w:pStyle w:val="PlainText"/>
+        <w:rPr>
+          <w:rFonts w:ascii="Courier New" w:hAnsi="Courier New" w:cs="Courier New"/>
+        </w:rPr>
+      </w:pPr>
+    </w:p>
+    <w:p>
+      <w:pPr>
+        <w:pStyle w:val="PlainText"/>
+        <w:rPr>
+          <w:rFonts w:ascii="Courier New" w:hAnsi="Courier New" w:cs="Courier New"/>
+        </w:rPr>
+      </w:pPr>
+      <w:r>
+        <w:rPr>
+          <w:rFonts w:ascii="Courier New" w:hAnsi="Courier New" w:cs="Courier New"/>
+        </w:rPr>
+        <w:t>Item Name</w:t>
+      </w:r>
+      <w:r>
+        <w:rPr>
+          <w:rFonts w:ascii="Courier New" w:hAnsi="Courier New" w:cs="Courier New"/>
+        </w:rPr>
+        <w:tab/>
+      </w:r>
+      <w:r>
+        <w:rPr>
+          <w:rFonts w:ascii="Courier New" w:hAnsi="Courier New" w:cs="Courier New"/>
+        </w:rPr>
+        <w:tab/>
+      </w:r>
+      <w:r>
+        <w:rPr>
+          <w:rFonts w:ascii="Courier New" w:hAnsi="Courier New" w:cs="Courier New"/>
+        </w:rPr>
+        <w:tab/>
+      </w:r>
+      <w:r>
+        <w:rPr>
+          <w:rFonts w:ascii="Courier New" w:hAnsi="Courier New" w:cs="Courier New"/>
+        </w:rPr>
+        <w:tab/>
+        <w:t>- CARROT</w:t>
+      </w:r>
+    </w:p>
+    <w:p>
+      <w:pPr>
+        <w:pStyle w:val="PlainText"/>
+        <w:rPr>
+          <w:rFonts w:ascii="Courier New" w:hAnsi="Courier New" w:cs="Courier New"/>
+          <w:color w:val="FF0000"/>
+        </w:rPr>
+      </w:pPr>
+      <w:r>
+        <w:rPr>
+          <w:rFonts w:ascii="Courier New" w:hAnsi="Courier New" w:cs="Courier New"/>
+          <w:color w:val="FF0000"/>
+        </w:rPr>
+        <w:t>Amount Received</w:t>
+      </w:r>
+      <w:r>
+        <w:rPr>
+          <w:rFonts w:ascii="Courier New" w:hAnsi="Courier New" w:cs="Courier New"/>
+          <w:color w:val="FF0000"/>
+        </w:rPr>
+        <w:tab/>
+      </w:r>
+      <w:r>
+        <w:rPr>
+          <w:rFonts w:ascii="Courier New" w:hAnsi="Courier New" w:cs="Courier New"/>
+          <w:color w:val="FF0000"/>
+        </w:rPr>
+        <w:tab/>
+      </w:r>
+      <w:r>
+        <w:rPr>
+          <w:rFonts w:ascii="Courier New" w:hAnsi="Courier New" w:cs="Courier New"/>
+          <w:color w:val="FF0000"/>
+        </w:rPr>
+        <w:tab/>
+        <w:t>- 50000</w:t>
+      </w:r>
+    </w:p>
+    <w:p>
+      <w:pPr>
+        <w:pStyle w:val="PlainText"/>
+        <w:rPr>
+          <w:rFonts w:ascii="Courier New" w:hAnsi="Courier New" w:cs="Courier New"/>
+          <w:b/>
+        </w:rPr>
+      </w:pPr>
+      <w:r>
+        <w:rPr>
+          <w:rFonts w:ascii="Courier New" w:hAnsi="Courier New" w:cs="Courier New"/>
+          <w:b/>
+        </w:rPr>
+        <w:t>Amount balance</w:t>
+      </w:r>
+      <w:r>
+        <w:rPr>
+          <w:rFonts w:ascii="Courier New" w:hAnsi="Courier New" w:cs="Courier New"/>
+          <w:b/>
+        </w:rPr>
+        <w:tab/>
+      </w:r>
+      <w:r>
+        <w:rPr>
+          <w:rFonts w:ascii="Courier New" w:hAnsi="Courier New" w:cs="Courier New"/>
+          <w:b/>
+        </w:rPr>
+        <w:tab/>
+      </w:r>
+      <w:r>
+        <w:rPr>
+          <w:rFonts w:ascii="Courier New" w:hAnsi="Courier New" w:cs="Courier New"/>
+          <w:b/>
+        </w:rPr>
+        <w:tab/>
+        <w:t>- 326090.0</w:t>
+      </w:r>
+    </w:p>
+    <w:p>
+      <w:pPr>
+        <w:pStyle w:val="PlainText"/>
+        <w:rPr>
+          <w:rFonts w:ascii="Courier New" w:hAnsi="Courier New" w:cs="Courier New"/>
+        </w:rPr>
+      </w:pPr>
+      <w:r>
+        <w:rPr>
+          <w:rFonts w:ascii="Courier New" w:hAnsi="Courier New" w:cs="Courier New"/>
+        </w:rPr>
+        <w:t>Amount Received mode</w:t>
+      </w:r>
+      <w:r>
+        <w:rPr>
+          <w:rFonts w:ascii="Courier New" w:hAnsi="Courier New" w:cs="Courier New"/>
+        </w:rPr>
+        <w:tab/>
+      </w:r>
+      <w:r>
+        <w:rPr>
+          <w:rFonts w:ascii="Courier New" w:hAnsi="Courier New" w:cs="Courier New"/>
+        </w:rPr>
+        <w:tab/>
+        <w:t>- CASH</w:t>
+      </w:r>
+    </w:p>
+    <w:p>
+      <w:pPr>
+        <w:pStyle w:val="PlainText"/>
+        <w:rPr>
+          <w:rFonts w:ascii="Courier New" w:hAnsi="Courier New" w:cs="Courier New"/>
+        </w:rPr>
+      </w:pPr>
+    </w:p>
+    <w:p>
+      <w:pPr>
+        <w:pStyle w:val="PlainText"/>
+        <w:rPr>
+          <w:rFonts w:ascii="Courier New" w:hAnsi="Courier New" w:cs="Courier New"/>
+          <w:b/>
+        </w:rPr>
+      </w:pPr>
     </w:p>
     <w:p>
       <w:pPr>

--- a/customer _details/KIRAN/SEP/RANI BENNOORU/SB/PURCHASE DETAILS.docx
+++ b/customer _details/KIRAN/SEP/RANI BENNOORU/SB/PURCHASE DETAILS.docx
@@ -22753,13 +22753,7 @@
         <w:rPr>
           <w:rFonts w:ascii="Courier New" w:hAnsi="Courier New" w:cs="Courier New"/>
         </w:rPr>
-        <w:t>MON Jun 25</w:t>
-      </w:r>
-      <w:r>
-        <w:rPr>
-          <w:rFonts w:ascii="Courier New" w:hAnsi="Courier New" w:cs="Courier New"/>
-        </w:rPr>
-        <w:t xml:space="preserve"> 13:43:43 IST 2018</w:t>
+        <w:t>MON Jun 25 13:43:43 IST 2018</w:t>
       </w:r>
     </w:p>
     <w:p>
@@ -23311,6 +23305,390 @@
         <w:tab/>
         <w:t>- CASH</w:t>
       </w:r>
+    </w:p>
+    <w:p>
+      <w:pPr>
+        <w:pStyle w:val="PlainText"/>
+        <w:rPr>
+          <w:rFonts w:ascii="Courier New" w:hAnsi="Courier New" w:cs="Courier New"/>
+        </w:rPr>
+      </w:pPr>
+    </w:p>
+    <w:p>
+      <w:pPr>
+        <w:pStyle w:val="PlainText"/>
+        <w:rPr>
+          <w:rFonts w:ascii="Courier New" w:hAnsi="Courier New" w:cs="Courier New"/>
+        </w:rPr>
+      </w:pPr>
+      <w:r>
+        <w:rPr>
+          <w:rFonts w:ascii="Courier New" w:hAnsi="Courier New" w:cs="Courier New"/>
+        </w:rPr>
+        <w:t>TUE Jun 26</w:t>
+      </w:r>
+      <w:r>
+        <w:rPr>
+          <w:rFonts w:ascii="Courier New" w:hAnsi="Courier New" w:cs="Courier New"/>
+        </w:rPr>
+        <w:t xml:space="preserve"> 13:49:31 IST 2018</w:t>
+      </w:r>
+    </w:p>
+    <w:p>
+      <w:pPr>
+        <w:pStyle w:val="PlainText"/>
+        <w:rPr>
+          <w:rFonts w:ascii="Courier New" w:hAnsi="Courier New" w:cs="Courier New"/>
+        </w:rPr>
+      </w:pPr>
+      <w:r>
+        <w:rPr>
+          <w:rFonts w:ascii="Courier New" w:hAnsi="Courier New" w:cs="Courier New"/>
+        </w:rPr>
+        <w:t>Person Name</w:t>
+      </w:r>
+      <w:r>
+        <w:rPr>
+          <w:rFonts w:ascii="Courier New" w:hAnsi="Courier New" w:cs="Courier New"/>
+        </w:rPr>
+        <w:tab/>
+      </w:r>
+      <w:r>
+        <w:rPr>
+          <w:rFonts w:ascii="Courier New" w:hAnsi="Courier New" w:cs="Courier New"/>
+        </w:rPr>
+        <w:tab/>
+      </w:r>
+      <w:r>
+        <w:rPr>
+          <w:rFonts w:ascii="Courier New" w:hAnsi="Courier New" w:cs="Courier New"/>
+        </w:rPr>
+        <w:tab/>
+      </w:r>
+      <w:r>
+        <w:rPr>
+          <w:rFonts w:ascii="Courier New" w:hAnsi="Courier New" w:cs="Courier New"/>
+        </w:rPr>
+        <w:tab/>
+        <w:t>- SB</w:t>
+      </w:r>
+    </w:p>
+    <w:p>
+      <w:pPr>
+        <w:pStyle w:val="PlainText"/>
+        <w:rPr>
+          <w:rFonts w:ascii="Courier New" w:hAnsi="Courier New" w:cs="Courier New"/>
+        </w:rPr>
+      </w:pPr>
+      <w:r>
+        <w:rPr>
+          <w:rFonts w:ascii="Courier New" w:hAnsi="Courier New" w:cs="Courier New"/>
+        </w:rPr>
+        <w:t>Bill number</w:t>
+      </w:r>
+      <w:r>
+        <w:rPr>
+          <w:rFonts w:ascii="Courier New" w:hAnsi="Courier New" w:cs="Courier New"/>
+        </w:rPr>
+        <w:tab/>
+      </w:r>
+      <w:r>
+        <w:rPr>
+          <w:rFonts w:ascii="Courier New" w:hAnsi="Courier New" w:cs="Courier New"/>
+        </w:rPr>
+        <w:tab/>
+      </w:r>
+      <w:r>
+        <w:rPr>
+          <w:rFonts w:ascii="Courier New" w:hAnsi="Courier New" w:cs="Courier New"/>
+        </w:rPr>
+        <w:tab/>
+      </w:r>
+      <w:r>
+        <w:rPr>
+          <w:rFonts w:ascii="Courier New" w:hAnsi="Courier New" w:cs="Courier New"/>
+        </w:rPr>
+        <w:tab/>
+        <w:t>- 2387</w:t>
+      </w:r>
+    </w:p>
+    <w:p>
+      <w:pPr>
+        <w:pStyle w:val="PlainText"/>
+        <w:rPr>
+          <w:rFonts w:ascii="Courier New" w:hAnsi="Courier New" w:cs="Courier New"/>
+        </w:rPr>
+      </w:pPr>
+      <w:r>
+        <w:rPr>
+          <w:rFonts w:ascii="Courier New" w:hAnsi="Courier New" w:cs="Courier New"/>
+        </w:rPr>
+        <w:t>---------------------------------------------------------------</w:t>
+      </w:r>
+    </w:p>
+    <w:p>
+      <w:pPr>
+        <w:pStyle w:val="PlainText"/>
+        <w:rPr>
+          <w:rFonts w:ascii="Courier New" w:hAnsi="Courier New" w:cs="Courier New"/>
+        </w:rPr>
+      </w:pPr>
+      <w:r>
+        <w:rPr>
+          <w:rFonts w:ascii="Courier New" w:hAnsi="Courier New" w:cs="Courier New"/>
+        </w:rPr>
+        <w:t>Item Name</w:t>
+      </w:r>
+      <w:r>
+        <w:rPr>
+          <w:rFonts w:ascii="Courier New" w:hAnsi="Courier New" w:cs="Courier New"/>
+        </w:rPr>
+        <w:tab/>
+      </w:r>
+      <w:r>
+        <w:rPr>
+          <w:rFonts w:ascii="Courier New" w:hAnsi="Courier New" w:cs="Courier New"/>
+        </w:rPr>
+        <w:tab/>
+      </w:r>
+      <w:r>
+        <w:rPr>
+          <w:rFonts w:ascii="Courier New" w:hAnsi="Courier New" w:cs="Courier New"/>
+        </w:rPr>
+        <w:tab/>
+      </w:r>
+      <w:r>
+        <w:rPr>
+          <w:rFonts w:ascii="Courier New" w:hAnsi="Courier New" w:cs="Courier New"/>
+        </w:rPr>
+        <w:tab/>
+        <w:t>- CARROT</w:t>
+      </w:r>
+    </w:p>
+    <w:p>
+      <w:pPr>
+        <w:pStyle w:val="PlainText"/>
+        <w:rPr>
+          <w:rFonts w:ascii="Courier New" w:hAnsi="Courier New" w:cs="Courier New"/>
+        </w:rPr>
+      </w:pPr>
+      <w:r>
+        <w:rPr>
+          <w:rFonts w:ascii="Courier New" w:hAnsi="Courier New" w:cs="Courier New"/>
+        </w:rPr>
+        <w:t>Number of Pockets</w:t>
+      </w:r>
+      <w:r>
+        <w:rPr>
+          <w:rFonts w:ascii="Courier New" w:hAnsi="Courier New" w:cs="Courier New"/>
+        </w:rPr>
+        <w:tab/>
+      </w:r>
+      <w:r>
+        <w:rPr>
+          <w:rFonts w:ascii="Courier New" w:hAnsi="Courier New" w:cs="Courier New"/>
+        </w:rPr>
+        <w:tab/>
+      </w:r>
+      <w:r>
+        <w:rPr>
+          <w:rFonts w:ascii="Courier New" w:hAnsi="Courier New" w:cs="Courier New"/>
+        </w:rPr>
+        <w:tab/>
+        <w:t>- 10</w:t>
+      </w:r>
+    </w:p>
+    <w:p>
+      <w:pPr>
+        <w:pStyle w:val="PlainText"/>
+        <w:rPr>
+          <w:rFonts w:ascii="Courier New" w:hAnsi="Courier New" w:cs="Courier New"/>
+        </w:rPr>
+      </w:pPr>
+      <w:r>
+        <w:rPr>
+          <w:rFonts w:ascii="Courier New" w:hAnsi="Courier New" w:cs="Courier New"/>
+        </w:rPr>
+        <w:t>Number of KGs</w:t>
+      </w:r>
+      <w:r>
+        <w:rPr>
+          <w:rFonts w:ascii="Courier New" w:hAnsi="Courier New" w:cs="Courier New"/>
+        </w:rPr>
+        <w:tab/>
+      </w:r>
+      <w:r>
+        <w:rPr>
+          <w:rFonts w:ascii="Courier New" w:hAnsi="Courier New" w:cs="Courier New"/>
+        </w:rPr>
+        <w:tab/>
+      </w:r>
+      <w:r>
+        <w:rPr>
+          <w:rFonts w:ascii="Courier New" w:hAnsi="Courier New" w:cs="Courier New"/>
+        </w:rPr>
+        <w:tab/>
+        <w:t>- 949</w:t>
+      </w:r>
+    </w:p>
+    <w:p>
+      <w:pPr>
+        <w:pStyle w:val="PlainText"/>
+        <w:rPr>
+          <w:rFonts w:ascii="Courier New" w:hAnsi="Courier New" w:cs="Courier New"/>
+        </w:rPr>
+      </w:pPr>
+      <w:r>
+        <w:rPr>
+          <w:rFonts w:ascii="Courier New" w:hAnsi="Courier New" w:cs="Courier New"/>
+        </w:rPr>
+        <w:t>Rate</w:t>
+      </w:r>
+      <w:r>
+        <w:rPr>
+          <w:rFonts w:ascii="Courier New" w:hAnsi="Courier New" w:cs="Courier New"/>
+        </w:rPr>
+        <w:tab/>
+      </w:r>
+      <w:r>
+        <w:rPr>
+          <w:rFonts w:ascii="Courier New" w:hAnsi="Courier New" w:cs="Courier New"/>
+        </w:rPr>
+        <w:tab/>
+      </w:r>
+      <w:r>
+        <w:rPr>
+          <w:rFonts w:ascii="Courier New" w:hAnsi="Courier New" w:cs="Courier New"/>
+        </w:rPr>
+        <w:tab/>
+      </w:r>
+      <w:r>
+        <w:rPr>
+          <w:rFonts w:ascii="Courier New" w:hAnsi="Courier New" w:cs="Courier New"/>
+        </w:rPr>
+        <w:tab/>
+      </w:r>
+      <w:r>
+        <w:rPr>
+          <w:rFonts w:ascii="Courier New" w:hAnsi="Courier New" w:cs="Courier New"/>
+        </w:rPr>
+        <w:tab/>
+        <w:t>- 22</w:t>
+      </w:r>
+    </w:p>
+    <w:p>
+      <w:pPr>
+        <w:pStyle w:val="PlainText"/>
+        <w:rPr>
+          <w:rFonts w:ascii="Courier New" w:hAnsi="Courier New" w:cs="Courier New"/>
+        </w:rPr>
+      </w:pPr>
+      <w:r>
+        <w:rPr>
+          <w:rFonts w:ascii="Courier New" w:hAnsi="Courier New" w:cs="Courier New"/>
+        </w:rPr>
+        <w:t>Transport &amp; Miscellaneous</w:t>
+      </w:r>
+      <w:r>
+        <w:rPr>
+          <w:rFonts w:ascii="Courier New" w:hAnsi="Courier New" w:cs="Courier New"/>
+        </w:rPr>
+        <w:tab/>
+        <w:t>- 200</w:t>
+      </w:r>
+    </w:p>
+    <w:p>
+      <w:pPr>
+        <w:pStyle w:val="PlainText"/>
+        <w:rPr>
+          <w:rFonts w:ascii="Courier New" w:hAnsi="Courier New" w:cs="Courier New"/>
+        </w:rPr>
+      </w:pPr>
+      <w:r>
+        <w:rPr>
+          <w:rFonts w:ascii="Courier New" w:hAnsi="Courier New" w:cs="Courier New"/>
+        </w:rPr>
+        <w:t>Total Price</w:t>
+      </w:r>
+      <w:r>
+        <w:rPr>
+          <w:rFonts w:ascii="Courier New" w:hAnsi="Courier New" w:cs="Courier New"/>
+        </w:rPr>
+        <w:tab/>
+      </w:r>
+      <w:r>
+        <w:rPr>
+          <w:rFonts w:ascii="Courier New" w:hAnsi="Courier New" w:cs="Courier New"/>
+        </w:rPr>
+        <w:tab/>
+      </w:r>
+      <w:r>
+        <w:rPr>
+          <w:rFonts w:ascii="Courier New" w:hAnsi="Courier New" w:cs="Courier New"/>
+        </w:rPr>
+        <w:tab/>
+      </w:r>
+      <w:r>
+        <w:rPr>
+          <w:rFonts w:ascii="Courier New" w:hAnsi="Courier New" w:cs="Courier New"/>
+        </w:rPr>
+        <w:tab/>
+        <w:t>- 21078.0</w:t>
+      </w:r>
+    </w:p>
+    <w:p>
+      <w:pPr>
+        <w:pStyle w:val="PlainText"/>
+        <w:rPr>
+          <w:rFonts w:ascii="Courier New" w:hAnsi="Courier New" w:cs="Courier New"/>
+          <w:b/>
+        </w:rPr>
+      </w:pPr>
+      <w:r>
+        <w:rPr>
+          <w:rFonts w:ascii="Courier New" w:hAnsi="Courier New" w:cs="Courier New"/>
+          <w:b/>
+        </w:rPr>
+        <w:t>Amount balance</w:t>
+      </w:r>
+      <w:r>
+        <w:rPr>
+          <w:rFonts w:ascii="Courier New" w:hAnsi="Courier New" w:cs="Courier New"/>
+          <w:b/>
+        </w:rPr>
+        <w:tab/>
+      </w:r>
+      <w:r>
+        <w:rPr>
+          <w:rFonts w:ascii="Courier New" w:hAnsi="Courier New" w:cs="Courier New"/>
+          <w:b/>
+        </w:rPr>
+        <w:tab/>
+      </w:r>
+      <w:r>
+        <w:rPr>
+          <w:rFonts w:ascii="Courier New" w:hAnsi="Courier New" w:cs="Courier New"/>
+          <w:b/>
+        </w:rPr>
+        <w:tab/>
+        <w:t>- 347168.0</w:t>
+      </w:r>
+    </w:p>
+    <w:p>
+      <w:pPr>
+        <w:pStyle w:val="PlainText"/>
+        <w:rPr>
+          <w:rFonts w:ascii="Courier New" w:hAnsi="Courier New" w:cs="Courier New"/>
+        </w:rPr>
+      </w:pPr>
+    </w:p>
+    <w:p>
+      <w:pPr>
+        <w:pStyle w:val="PlainText"/>
+        <w:rPr>
+          <w:rFonts w:ascii="Courier New" w:hAnsi="Courier New" w:cs="Courier New"/>
+        </w:rPr>
+      </w:pPr>
     </w:p>
     <w:p>
       <w:pPr>

--- a/customer _details/KIRAN/SEP/RANI BENNOORU/SB/PURCHASE DETAILS.docx
+++ b/customer _details/KIRAN/SEP/RANI BENNOORU/SB/PURCHASE DETAILS.docx
@@ -23325,13 +23325,7 @@
         <w:rPr>
           <w:rFonts w:ascii="Courier New" w:hAnsi="Courier New" w:cs="Courier New"/>
         </w:rPr>
-        <w:t>TUE Jun 26</w:t>
-      </w:r>
-      <w:r>
-        <w:rPr>
-          <w:rFonts w:ascii="Courier New" w:hAnsi="Courier New" w:cs="Courier New"/>
-        </w:rPr>
-        <w:t xml:space="preserve"> 13:49:31 IST 2018</w:t>
+        <w:t>TUE Jun 26 13:49:31 IST 2018</w:t>
       </w:r>
     </w:p>
     <w:p>
@@ -23673,6 +23667,392 @@
         <w:tab/>
         <w:t>- 347168.0</w:t>
       </w:r>
+    </w:p>
+    <w:p>
+      <w:pPr>
+        <w:pStyle w:val="PlainText"/>
+        <w:rPr>
+          <w:rFonts w:ascii="Courier New" w:hAnsi="Courier New" w:cs="Courier New"/>
+          <w:b/>
+        </w:rPr>
+      </w:pPr>
+    </w:p>
+    <w:p>
+      <w:pPr>
+        <w:pStyle w:val="PlainText"/>
+        <w:rPr>
+          <w:rFonts w:ascii="Courier New" w:hAnsi="Courier New" w:cs="Courier New"/>
+        </w:rPr>
+      </w:pPr>
+      <w:r>
+        <w:rPr>
+          <w:rFonts w:ascii="Courier New" w:hAnsi="Courier New" w:cs="Courier New"/>
+        </w:rPr>
+        <w:t>THU Jun 28</w:t>
+      </w:r>
+      <w:r>
+        <w:rPr>
+          <w:rFonts w:ascii="Courier New" w:hAnsi="Courier New" w:cs="Courier New"/>
+        </w:rPr>
+        <w:t xml:space="preserve"> 12:58:52 IST 2018</w:t>
+      </w:r>
+    </w:p>
+    <w:p>
+      <w:pPr>
+        <w:pStyle w:val="PlainText"/>
+        <w:rPr>
+          <w:rFonts w:ascii="Courier New" w:hAnsi="Courier New" w:cs="Courier New"/>
+        </w:rPr>
+      </w:pPr>
+      <w:r>
+        <w:rPr>
+          <w:rFonts w:ascii="Courier New" w:hAnsi="Courier New" w:cs="Courier New"/>
+        </w:rPr>
+        <w:t>Person Name</w:t>
+      </w:r>
+      <w:r>
+        <w:rPr>
+          <w:rFonts w:ascii="Courier New" w:hAnsi="Courier New" w:cs="Courier New"/>
+        </w:rPr>
+        <w:tab/>
+      </w:r>
+      <w:r>
+        <w:rPr>
+          <w:rFonts w:ascii="Courier New" w:hAnsi="Courier New" w:cs="Courier New"/>
+        </w:rPr>
+        <w:tab/>
+      </w:r>
+      <w:r>
+        <w:rPr>
+          <w:rFonts w:ascii="Courier New" w:hAnsi="Courier New" w:cs="Courier New"/>
+        </w:rPr>
+        <w:tab/>
+      </w:r>
+      <w:r>
+        <w:rPr>
+          <w:rFonts w:ascii="Courier New" w:hAnsi="Courier New" w:cs="Courier New"/>
+        </w:rPr>
+        <w:tab/>
+        <w:t>- SB</w:t>
+      </w:r>
+    </w:p>
+    <w:p>
+      <w:pPr>
+        <w:pStyle w:val="PlainText"/>
+        <w:rPr>
+          <w:rFonts w:ascii="Courier New" w:hAnsi="Courier New" w:cs="Courier New"/>
+        </w:rPr>
+      </w:pPr>
+      <w:r>
+        <w:rPr>
+          <w:rFonts w:ascii="Courier New" w:hAnsi="Courier New" w:cs="Courier New"/>
+        </w:rPr>
+        <w:t>Bill number</w:t>
+      </w:r>
+      <w:r>
+        <w:rPr>
+          <w:rFonts w:ascii="Courier New" w:hAnsi="Courier New" w:cs="Courier New"/>
+        </w:rPr>
+        <w:tab/>
+      </w:r>
+      <w:r>
+        <w:rPr>
+          <w:rFonts w:ascii="Courier New" w:hAnsi="Courier New" w:cs="Courier New"/>
+        </w:rPr>
+        <w:tab/>
+      </w:r>
+      <w:r>
+        <w:rPr>
+          <w:rFonts w:ascii="Courier New" w:hAnsi="Courier New" w:cs="Courier New"/>
+        </w:rPr>
+        <w:tab/>
+      </w:r>
+      <w:r>
+        <w:rPr>
+          <w:rFonts w:ascii="Courier New" w:hAnsi="Courier New" w:cs="Courier New"/>
+        </w:rPr>
+        <w:tab/>
+        <w:t>- 2403</w:t>
+      </w:r>
+    </w:p>
+    <w:p>
+      <w:pPr>
+        <w:pStyle w:val="PlainText"/>
+        <w:rPr>
+          <w:rFonts w:ascii="Courier New" w:hAnsi="Courier New" w:cs="Courier New"/>
+        </w:rPr>
+      </w:pPr>
+      <w:r>
+        <w:rPr>
+          <w:rFonts w:ascii="Courier New" w:hAnsi="Courier New" w:cs="Courier New"/>
+        </w:rPr>
+        <w:t>---------------------------------------------------------------</w:t>
+      </w:r>
+    </w:p>
+    <w:p>
+      <w:pPr>
+        <w:pStyle w:val="PlainText"/>
+        <w:rPr>
+          <w:rFonts w:ascii="Courier New" w:hAnsi="Courier New" w:cs="Courier New"/>
+        </w:rPr>
+      </w:pPr>
+      <w:r>
+        <w:rPr>
+          <w:rFonts w:ascii="Courier New" w:hAnsi="Courier New" w:cs="Courier New"/>
+        </w:rPr>
+        <w:t>Item Name</w:t>
+      </w:r>
+      <w:r>
+        <w:rPr>
+          <w:rFonts w:ascii="Courier New" w:hAnsi="Courier New" w:cs="Courier New"/>
+        </w:rPr>
+        <w:tab/>
+      </w:r>
+      <w:r>
+        <w:rPr>
+          <w:rFonts w:ascii="Courier New" w:hAnsi="Courier New" w:cs="Courier New"/>
+        </w:rPr>
+        <w:tab/>
+      </w:r>
+      <w:r>
+        <w:rPr>
+          <w:rFonts w:ascii="Courier New" w:hAnsi="Courier New" w:cs="Courier New"/>
+        </w:rPr>
+        <w:tab/>
+      </w:r>
+      <w:r>
+        <w:rPr>
+          <w:rFonts w:ascii="Courier New" w:hAnsi="Courier New" w:cs="Courier New"/>
+        </w:rPr>
+        <w:tab/>
+        <w:t>- CARROT</w:t>
+      </w:r>
+    </w:p>
+    <w:p>
+      <w:pPr>
+        <w:pStyle w:val="PlainText"/>
+        <w:rPr>
+          <w:rFonts w:ascii="Courier New" w:hAnsi="Courier New" w:cs="Courier New"/>
+        </w:rPr>
+      </w:pPr>
+      <w:r>
+        <w:rPr>
+          <w:rFonts w:ascii="Courier New" w:hAnsi="Courier New" w:cs="Courier New"/>
+        </w:rPr>
+        <w:t>Number of Pockets</w:t>
+      </w:r>
+      <w:r>
+        <w:rPr>
+          <w:rFonts w:ascii="Courier New" w:hAnsi="Courier New" w:cs="Courier New"/>
+        </w:rPr>
+        <w:tab/>
+      </w:r>
+      <w:r>
+        <w:rPr>
+          <w:rFonts w:ascii="Courier New" w:hAnsi="Courier New" w:cs="Courier New"/>
+        </w:rPr>
+        <w:tab/>
+      </w:r>
+      <w:r>
+        <w:rPr>
+          <w:rFonts w:ascii="Courier New" w:hAnsi="Courier New" w:cs="Courier New"/>
+        </w:rPr>
+        <w:tab/>
+        <w:t>- 6</w:t>
+      </w:r>
+    </w:p>
+    <w:p>
+      <w:pPr>
+        <w:pStyle w:val="PlainText"/>
+        <w:rPr>
+          <w:rFonts w:ascii="Courier New" w:hAnsi="Courier New" w:cs="Courier New"/>
+        </w:rPr>
+      </w:pPr>
+      <w:r>
+        <w:rPr>
+          <w:rFonts w:ascii="Courier New" w:hAnsi="Courier New" w:cs="Courier New"/>
+        </w:rPr>
+        <w:t>Number of KGs</w:t>
+      </w:r>
+      <w:r>
+        <w:rPr>
+          <w:rFonts w:ascii="Courier New" w:hAnsi="Courier New" w:cs="Courier New"/>
+        </w:rPr>
+        <w:tab/>
+      </w:r>
+      <w:r>
+        <w:rPr>
+          <w:rFonts w:ascii="Courier New" w:hAnsi="Courier New" w:cs="Courier New"/>
+        </w:rPr>
+        <w:tab/>
+      </w:r>
+      <w:r>
+        <w:rPr>
+          <w:rFonts w:ascii="Courier New" w:hAnsi="Courier New" w:cs="Courier New"/>
+        </w:rPr>
+        <w:tab/>
+        <w:t>- 513</w:t>
+      </w:r>
+    </w:p>
+    <w:p>
+      <w:pPr>
+        <w:pStyle w:val="PlainText"/>
+        <w:rPr>
+          <w:rFonts w:ascii="Courier New" w:hAnsi="Courier New" w:cs="Courier New"/>
+        </w:rPr>
+      </w:pPr>
+      <w:r>
+        <w:rPr>
+          <w:rFonts w:ascii="Courier New" w:hAnsi="Courier New" w:cs="Courier New"/>
+        </w:rPr>
+        <w:t>Rate</w:t>
+      </w:r>
+      <w:r>
+        <w:rPr>
+          <w:rFonts w:ascii="Courier New" w:hAnsi="Courier New" w:cs="Courier New"/>
+        </w:rPr>
+        <w:tab/>
+      </w:r>
+      <w:r>
+        <w:rPr>
+          <w:rFonts w:ascii="Courier New" w:hAnsi="Courier New" w:cs="Courier New"/>
+        </w:rPr>
+        <w:tab/>
+      </w:r>
+      <w:r>
+        <w:rPr>
+          <w:rFonts w:ascii="Courier New" w:hAnsi="Courier New" w:cs="Courier New"/>
+        </w:rPr>
+        <w:tab/>
+      </w:r>
+      <w:r>
+        <w:rPr>
+          <w:rFonts w:ascii="Courier New" w:hAnsi="Courier New" w:cs="Courier New"/>
+        </w:rPr>
+        <w:tab/>
+      </w:r>
+      <w:r>
+        <w:rPr>
+          <w:rFonts w:ascii="Courier New" w:hAnsi="Courier New" w:cs="Courier New"/>
+        </w:rPr>
+        <w:tab/>
+        <w:t>- 22</w:t>
+      </w:r>
+    </w:p>
+    <w:p>
+      <w:pPr>
+        <w:pStyle w:val="PlainText"/>
+        <w:rPr>
+          <w:rFonts w:ascii="Courier New" w:hAnsi="Courier New" w:cs="Courier New"/>
+        </w:rPr>
+      </w:pPr>
+      <w:r>
+        <w:rPr>
+          <w:rFonts w:ascii="Courier New" w:hAnsi="Courier New" w:cs="Courier New"/>
+        </w:rPr>
+        <w:t>Transport &amp; Miscellaneous</w:t>
+      </w:r>
+      <w:r>
+        <w:rPr>
+          <w:rFonts w:ascii="Courier New" w:hAnsi="Courier New" w:cs="Courier New"/>
+        </w:rPr>
+        <w:tab/>
+        <w:t>- 120</w:t>
+      </w:r>
+    </w:p>
+    <w:p>
+      <w:pPr>
+        <w:pStyle w:val="PlainText"/>
+        <w:rPr>
+          <w:rFonts w:ascii="Courier New" w:hAnsi="Courier New" w:cs="Courier New"/>
+        </w:rPr>
+      </w:pPr>
+      <w:r>
+        <w:rPr>
+          <w:rFonts w:ascii="Courier New" w:hAnsi="Courier New" w:cs="Courier New"/>
+        </w:rPr>
+        <w:t>Total Price</w:t>
+      </w:r>
+      <w:r>
+        <w:rPr>
+          <w:rFonts w:ascii="Courier New" w:hAnsi="Courier New" w:cs="Courier New"/>
+        </w:rPr>
+        <w:tab/>
+      </w:r>
+      <w:r>
+        <w:rPr>
+          <w:rFonts w:ascii="Courier New" w:hAnsi="Courier New" w:cs="Courier New"/>
+        </w:rPr>
+        <w:tab/>
+      </w:r>
+      <w:r>
+        <w:rPr>
+          <w:rFonts w:ascii="Courier New" w:hAnsi="Courier New" w:cs="Courier New"/>
+        </w:rPr>
+        <w:tab/>
+      </w:r>
+      <w:r>
+        <w:rPr>
+          <w:rFonts w:ascii="Courier New" w:hAnsi="Courier New" w:cs="Courier New"/>
+        </w:rPr>
+        <w:tab/>
+        <w:t>- 11406.0</w:t>
+      </w:r>
+    </w:p>
+    <w:p>
+      <w:pPr>
+        <w:pStyle w:val="PlainText"/>
+        <w:rPr>
+          <w:rFonts w:ascii="Courier New" w:hAnsi="Courier New" w:cs="Courier New"/>
+          <w:b/>
+        </w:rPr>
+      </w:pPr>
+      <w:r>
+        <w:rPr>
+          <w:rFonts w:ascii="Courier New" w:hAnsi="Courier New" w:cs="Courier New"/>
+          <w:b/>
+        </w:rPr>
+        <w:t>Amount balance</w:t>
+      </w:r>
+      <w:r>
+        <w:rPr>
+          <w:rFonts w:ascii="Courier New" w:hAnsi="Courier New" w:cs="Courier New"/>
+          <w:b/>
+        </w:rPr>
+        <w:tab/>
+      </w:r>
+      <w:r>
+        <w:rPr>
+          <w:rFonts w:ascii="Courier New" w:hAnsi="Courier New" w:cs="Courier New"/>
+          <w:b/>
+        </w:rPr>
+        <w:tab/>
+      </w:r>
+      <w:r>
+        <w:rPr>
+          <w:rFonts w:ascii="Courier New" w:hAnsi="Courier New" w:cs="Courier New"/>
+          <w:b/>
+        </w:rPr>
+        <w:tab/>
+        <w:t>- 358574.0</w:t>
+      </w:r>
+    </w:p>
+    <w:p>
+      <w:pPr>
+        <w:pStyle w:val="PlainText"/>
+        <w:rPr>
+          <w:rFonts w:ascii="Courier New" w:hAnsi="Courier New" w:cs="Courier New"/>
+        </w:rPr>
+      </w:pPr>
+    </w:p>
+    <w:p>
+      <w:pPr>
+        <w:pStyle w:val="PlainText"/>
+        <w:rPr>
+          <w:rFonts w:ascii="Courier New" w:hAnsi="Courier New" w:cs="Courier New"/>
+          <w:b/>
+        </w:rPr>
+      </w:pPr>
     </w:p>
     <w:p>
       <w:pPr>

--- a/customer _details/KIRAN/SEP/RANI BENNOORU/SB/PURCHASE DETAILS.docx
+++ b/customer _details/KIRAN/SEP/RANI BENNOORU/SB/PURCHASE DETAILS.docx
@@ -23688,13 +23688,7 @@
         <w:rPr>
           <w:rFonts w:ascii="Courier New" w:hAnsi="Courier New" w:cs="Courier New"/>
         </w:rPr>
-        <w:t>THU Jun 28</w:t>
-      </w:r>
-      <w:r>
-        <w:rPr>
-          <w:rFonts w:ascii="Courier New" w:hAnsi="Courier New" w:cs="Courier New"/>
-        </w:rPr>
-        <w:t xml:space="preserve"> 12:58:52 IST 2018</w:t>
+        <w:t>THU Jun 28 12:58:52 IST 2018</w:t>
       </w:r>
     </w:p>
     <w:p>
@@ -24036,6 +24030,393 @@
         <w:tab/>
         <w:t>- 358574.0</w:t>
       </w:r>
+    </w:p>
+    <w:p>
+      <w:pPr>
+        <w:pStyle w:val="PlainText"/>
+        <w:rPr>
+          <w:rFonts w:ascii="Courier New" w:hAnsi="Courier New" w:cs="Courier New"/>
+          <w:b/>
+        </w:rPr>
+      </w:pPr>
+    </w:p>
+    <w:p>
+      <w:pPr>
+        <w:pStyle w:val="PlainText"/>
+        <w:rPr>
+          <w:rFonts w:ascii="Courier New" w:hAnsi="Courier New" w:cs="Courier New"/>
+        </w:rPr>
+      </w:pPr>
+      <w:r>
+        <w:rPr>
+          <w:rFonts w:ascii="Courier New" w:hAnsi="Courier New" w:cs="Courier New"/>
+        </w:rPr>
+        <w:t>Sat Jun 30</w:t>
+      </w:r>
+      <w:r>
+        <w:rPr>
+          <w:rFonts w:ascii="Courier New" w:hAnsi="Courier New" w:cs="Courier New"/>
+        </w:rPr>
+        <w:t xml:space="preserve"> 13:27:29 IST 2018</w:t>
+      </w:r>
+    </w:p>
+    <w:p>
+      <w:pPr>
+        <w:pStyle w:val="PlainText"/>
+        <w:rPr>
+          <w:rFonts w:ascii="Courier New" w:hAnsi="Courier New" w:cs="Courier New"/>
+        </w:rPr>
+      </w:pPr>
+      <w:r>
+        <w:rPr>
+          <w:rFonts w:ascii="Courier New" w:hAnsi="Courier New" w:cs="Courier New"/>
+        </w:rPr>
+        <w:t>Person Name</w:t>
+      </w:r>
+      <w:r>
+        <w:rPr>
+          <w:rFonts w:ascii="Courier New" w:hAnsi="Courier New" w:cs="Courier New"/>
+        </w:rPr>
+        <w:tab/>
+      </w:r>
+      <w:r>
+        <w:rPr>
+          <w:rFonts w:ascii="Courier New" w:hAnsi="Courier New" w:cs="Courier New"/>
+        </w:rPr>
+        <w:tab/>
+      </w:r>
+      <w:r>
+        <w:rPr>
+          <w:rFonts w:ascii="Courier New" w:hAnsi="Courier New" w:cs="Courier New"/>
+        </w:rPr>
+        <w:tab/>
+      </w:r>
+      <w:r>
+        <w:rPr>
+          <w:rFonts w:ascii="Courier New" w:hAnsi="Courier New" w:cs="Courier New"/>
+        </w:rPr>
+        <w:tab/>
+        <w:t>- SB</w:t>
+      </w:r>
+    </w:p>
+    <w:p>
+      <w:pPr>
+        <w:pStyle w:val="PlainText"/>
+        <w:rPr>
+          <w:rFonts w:ascii="Courier New" w:hAnsi="Courier New" w:cs="Courier New"/>
+        </w:rPr>
+      </w:pPr>
+      <w:r>
+        <w:rPr>
+          <w:rFonts w:ascii="Courier New" w:hAnsi="Courier New" w:cs="Courier New"/>
+        </w:rPr>
+        <w:t>Bill number</w:t>
+      </w:r>
+      <w:r>
+        <w:rPr>
+          <w:rFonts w:ascii="Courier New" w:hAnsi="Courier New" w:cs="Courier New"/>
+        </w:rPr>
+        <w:tab/>
+      </w:r>
+      <w:r>
+        <w:rPr>
+          <w:rFonts w:ascii="Courier New" w:hAnsi="Courier New" w:cs="Courier New"/>
+        </w:rPr>
+        <w:tab/>
+      </w:r>
+      <w:r>
+        <w:rPr>
+          <w:rFonts w:ascii="Courier New" w:hAnsi="Courier New" w:cs="Courier New"/>
+        </w:rPr>
+        <w:tab/>
+      </w:r>
+      <w:r>
+        <w:rPr>
+          <w:rFonts w:ascii="Courier New" w:hAnsi="Courier New" w:cs="Courier New"/>
+        </w:rPr>
+        <w:tab/>
+        <w:t>- 2431</w:t>
+      </w:r>
+    </w:p>
+    <w:p>
+      <w:pPr>
+        <w:pStyle w:val="PlainText"/>
+        <w:rPr>
+          <w:rFonts w:ascii="Courier New" w:hAnsi="Courier New" w:cs="Courier New"/>
+        </w:rPr>
+      </w:pPr>
+      <w:r>
+        <w:rPr>
+          <w:rFonts w:ascii="Courier New" w:hAnsi="Courier New" w:cs="Courier New"/>
+        </w:rPr>
+        <w:t>---------------------------------------------------------------</w:t>
+      </w:r>
+    </w:p>
+    <w:p>
+      <w:pPr>
+        <w:pStyle w:val="PlainText"/>
+        <w:rPr>
+          <w:rFonts w:ascii="Courier New" w:hAnsi="Courier New" w:cs="Courier New"/>
+        </w:rPr>
+      </w:pPr>
+      <w:r>
+        <w:rPr>
+          <w:rFonts w:ascii="Courier New" w:hAnsi="Courier New" w:cs="Courier New"/>
+        </w:rPr>
+        <w:t>Item Name</w:t>
+      </w:r>
+      <w:r>
+        <w:rPr>
+          <w:rFonts w:ascii="Courier New" w:hAnsi="Courier New" w:cs="Courier New"/>
+        </w:rPr>
+        <w:tab/>
+      </w:r>
+      <w:r>
+        <w:rPr>
+          <w:rFonts w:ascii="Courier New" w:hAnsi="Courier New" w:cs="Courier New"/>
+        </w:rPr>
+        <w:tab/>
+      </w:r>
+      <w:r>
+        <w:rPr>
+          <w:rFonts w:ascii="Courier New" w:hAnsi="Courier New" w:cs="Courier New"/>
+        </w:rPr>
+        <w:tab/>
+      </w:r>
+      <w:r>
+        <w:rPr>
+          <w:rFonts w:ascii="Courier New" w:hAnsi="Courier New" w:cs="Courier New"/>
+        </w:rPr>
+        <w:tab/>
+        <w:t>- CARROT</w:t>
+      </w:r>
+    </w:p>
+    <w:p>
+      <w:pPr>
+        <w:pStyle w:val="PlainText"/>
+        <w:rPr>
+          <w:rFonts w:ascii="Courier New" w:hAnsi="Courier New" w:cs="Courier New"/>
+        </w:rPr>
+      </w:pPr>
+      <w:r>
+        <w:rPr>
+          <w:rFonts w:ascii="Courier New" w:hAnsi="Courier New" w:cs="Courier New"/>
+        </w:rPr>
+        <w:t>Number of Pockets</w:t>
+      </w:r>
+      <w:r>
+        <w:rPr>
+          <w:rFonts w:ascii="Courier New" w:hAnsi="Courier New" w:cs="Courier New"/>
+        </w:rPr>
+        <w:tab/>
+      </w:r>
+      <w:r>
+        <w:rPr>
+          <w:rFonts w:ascii="Courier New" w:hAnsi="Courier New" w:cs="Courier New"/>
+        </w:rPr>
+        <w:tab/>
+      </w:r>
+      <w:r>
+        <w:rPr>
+          <w:rFonts w:ascii="Courier New" w:hAnsi="Courier New" w:cs="Courier New"/>
+        </w:rPr>
+        <w:tab/>
+        <w:t>- 10</w:t>
+      </w:r>
+    </w:p>
+    <w:p>
+      <w:pPr>
+        <w:pStyle w:val="PlainText"/>
+        <w:rPr>
+          <w:rFonts w:ascii="Courier New" w:hAnsi="Courier New" w:cs="Courier New"/>
+        </w:rPr>
+      </w:pPr>
+      <w:r>
+        <w:rPr>
+          <w:rFonts w:ascii="Courier New" w:hAnsi="Courier New" w:cs="Courier New"/>
+        </w:rPr>
+        <w:t>Number of KGs</w:t>
+      </w:r>
+      <w:r>
+        <w:rPr>
+          <w:rFonts w:ascii="Courier New" w:hAnsi="Courier New" w:cs="Courier New"/>
+        </w:rPr>
+        <w:tab/>
+      </w:r>
+      <w:r>
+        <w:rPr>
+          <w:rFonts w:ascii="Courier New" w:hAnsi="Courier New" w:cs="Courier New"/>
+        </w:rPr>
+        <w:tab/>
+      </w:r>
+      <w:r>
+        <w:rPr>
+          <w:rFonts w:ascii="Courier New" w:hAnsi="Courier New" w:cs="Courier New"/>
+        </w:rPr>
+        <w:tab/>
+        <w:t>- 934</w:t>
+      </w:r>
+    </w:p>
+    <w:p>
+      <w:pPr>
+        <w:pStyle w:val="PlainText"/>
+        <w:rPr>
+          <w:rFonts w:ascii="Courier New" w:hAnsi="Courier New" w:cs="Courier New"/>
+        </w:rPr>
+      </w:pPr>
+      <w:r>
+        <w:rPr>
+          <w:rFonts w:ascii="Courier New" w:hAnsi="Courier New" w:cs="Courier New"/>
+        </w:rPr>
+        <w:t>Rate</w:t>
+      </w:r>
+      <w:r>
+        <w:rPr>
+          <w:rFonts w:ascii="Courier New" w:hAnsi="Courier New" w:cs="Courier New"/>
+        </w:rPr>
+        <w:tab/>
+      </w:r>
+      <w:r>
+        <w:rPr>
+          <w:rFonts w:ascii="Courier New" w:hAnsi="Courier New" w:cs="Courier New"/>
+        </w:rPr>
+        <w:tab/>
+      </w:r>
+      <w:r>
+        <w:rPr>
+          <w:rFonts w:ascii="Courier New" w:hAnsi="Courier New" w:cs="Courier New"/>
+        </w:rPr>
+        <w:tab/>
+      </w:r>
+      <w:r>
+        <w:rPr>
+          <w:rFonts w:ascii="Courier New" w:hAnsi="Courier New" w:cs="Courier New"/>
+        </w:rPr>
+        <w:tab/>
+      </w:r>
+      <w:r>
+        <w:rPr>
+          <w:rFonts w:ascii="Courier New" w:hAnsi="Courier New" w:cs="Courier New"/>
+        </w:rPr>
+        <w:tab/>
+        <w:t>- 24</w:t>
+      </w:r>
+    </w:p>
+    <w:p>
+      <w:pPr>
+        <w:pStyle w:val="PlainText"/>
+        <w:rPr>
+          <w:rFonts w:ascii="Courier New" w:hAnsi="Courier New" w:cs="Courier New"/>
+        </w:rPr>
+      </w:pPr>
+      <w:r>
+        <w:rPr>
+          <w:rFonts w:ascii="Courier New" w:hAnsi="Courier New" w:cs="Courier New"/>
+        </w:rPr>
+        <w:t>Transport &amp; Miscellaneous</w:t>
+      </w:r>
+      <w:r>
+        <w:rPr>
+          <w:rFonts w:ascii="Courier New" w:hAnsi="Courier New" w:cs="Courier New"/>
+        </w:rPr>
+        <w:tab/>
+        <w:t>- 200</w:t>
+      </w:r>
+    </w:p>
+    <w:p>
+      <w:pPr>
+        <w:pStyle w:val="PlainText"/>
+        <w:rPr>
+          <w:rFonts w:ascii="Courier New" w:hAnsi="Courier New" w:cs="Courier New"/>
+        </w:rPr>
+      </w:pPr>
+      <w:r>
+        <w:rPr>
+          <w:rFonts w:ascii="Courier New" w:hAnsi="Courier New" w:cs="Courier New"/>
+        </w:rPr>
+        <w:t>Total Price</w:t>
+      </w:r>
+      <w:r>
+        <w:rPr>
+          <w:rFonts w:ascii="Courier New" w:hAnsi="Courier New" w:cs="Courier New"/>
+        </w:rPr>
+        <w:tab/>
+      </w:r>
+      <w:r>
+        <w:rPr>
+          <w:rFonts w:ascii="Courier New" w:hAnsi="Courier New" w:cs="Courier New"/>
+        </w:rPr>
+        <w:tab/>
+      </w:r>
+      <w:r>
+        <w:rPr>
+          <w:rFonts w:ascii="Courier New" w:hAnsi="Courier New" w:cs="Courier New"/>
+        </w:rPr>
+        <w:tab/>
+      </w:r>
+      <w:r>
+        <w:rPr>
+          <w:rFonts w:ascii="Courier New" w:hAnsi="Courier New" w:cs="Courier New"/>
+        </w:rPr>
+        <w:tab/>
+        <w:t>- 22616.0</w:t>
+      </w:r>
+    </w:p>
+    <w:p>
+      <w:pPr>
+        <w:pStyle w:val="PlainText"/>
+        <w:rPr>
+          <w:rFonts w:ascii="Courier New" w:hAnsi="Courier New" w:cs="Courier New"/>
+          <w:b/>
+        </w:rPr>
+      </w:pPr>
+      <w:r>
+        <w:rPr>
+          <w:rFonts w:ascii="Courier New" w:hAnsi="Courier New" w:cs="Courier New"/>
+          <w:b/>
+        </w:rPr>
+        <w:t>Amount balance</w:t>
+      </w:r>
+      <w:r>
+        <w:rPr>
+          <w:rFonts w:ascii="Courier New" w:hAnsi="Courier New" w:cs="Courier New"/>
+          <w:b/>
+        </w:rPr>
+        <w:tab/>
+      </w:r>
+      <w:r>
+        <w:rPr>
+          <w:rFonts w:ascii="Courier New" w:hAnsi="Courier New" w:cs="Courier New"/>
+          <w:b/>
+        </w:rPr>
+        <w:tab/>
+      </w:r>
+      <w:r>
+        <w:rPr>
+          <w:rFonts w:ascii="Courier New" w:hAnsi="Courier New" w:cs="Courier New"/>
+          <w:b/>
+        </w:rPr>
+        <w:tab/>
+        <w:t>- 381190.0</w:t>
+      </w:r>
+    </w:p>
+    <w:p>
+      <w:pPr>
+        <w:pStyle w:val="PlainText"/>
+        <w:rPr>
+          <w:rFonts w:ascii="Courier New" w:hAnsi="Courier New" w:cs="Courier New"/>
+          <w:b/>
+        </w:rPr>
+      </w:pPr>
+    </w:p>
+    <w:p>
+      <w:pPr>
+        <w:pStyle w:val="PlainText"/>
+        <w:rPr>
+          <w:rFonts w:ascii="Courier New" w:hAnsi="Courier New" w:cs="Courier New"/>
+          <w:b/>
+        </w:rPr>
+      </w:pPr>
     </w:p>
     <w:p>
       <w:pPr>

--- a/customer _details/KIRAN/SEP/RANI BENNOORU/SB/PURCHASE DETAILS.docx
+++ b/customer _details/KIRAN/SEP/RANI BENNOORU/SB/PURCHASE DETAILS.docx
@@ -24051,13 +24051,7 @@
         <w:rPr>
           <w:rFonts w:ascii="Courier New" w:hAnsi="Courier New" w:cs="Courier New"/>
         </w:rPr>
-        <w:t>Sat Jun 30</w:t>
-      </w:r>
-      <w:r>
-        <w:rPr>
-          <w:rFonts w:ascii="Courier New" w:hAnsi="Courier New" w:cs="Courier New"/>
-        </w:rPr>
-        <w:t xml:space="preserve"> 13:27:29 IST 2018</w:t>
+        <w:t>Sat Jun 30 13:27:29 IST 2018</w:t>
       </w:r>
     </w:p>
     <w:p>
@@ -24399,6 +24393,392 @@
         <w:tab/>
         <w:t>- 381190.0</w:t>
       </w:r>
+    </w:p>
+    <w:p>
+      <w:pPr>
+        <w:pStyle w:val="PlainText"/>
+        <w:rPr>
+          <w:rFonts w:ascii="Courier New" w:hAnsi="Courier New" w:cs="Courier New"/>
+          <w:b/>
+        </w:rPr>
+      </w:pPr>
+    </w:p>
+    <w:p>
+      <w:pPr>
+        <w:pStyle w:val="PlainText"/>
+        <w:rPr>
+          <w:rFonts w:ascii="Courier New" w:hAnsi="Courier New" w:cs="Courier New"/>
+        </w:rPr>
+      </w:pPr>
+      <w:r>
+        <w:rPr>
+          <w:rFonts w:ascii="Courier New" w:hAnsi="Courier New" w:cs="Courier New"/>
+        </w:rPr>
+        <w:t>SUN Jul 01</w:t>
+      </w:r>
+      <w:r>
+        <w:rPr>
+          <w:rFonts w:ascii="Courier New" w:hAnsi="Courier New" w:cs="Courier New"/>
+        </w:rPr>
+        <w:t xml:space="preserve"> 13:45:55 IST 2018</w:t>
+      </w:r>
+    </w:p>
+    <w:p>
+      <w:pPr>
+        <w:pStyle w:val="PlainText"/>
+        <w:rPr>
+          <w:rFonts w:ascii="Courier New" w:hAnsi="Courier New" w:cs="Courier New"/>
+        </w:rPr>
+      </w:pPr>
+      <w:r>
+        <w:rPr>
+          <w:rFonts w:ascii="Courier New" w:hAnsi="Courier New" w:cs="Courier New"/>
+        </w:rPr>
+        <w:t>Person Name</w:t>
+      </w:r>
+      <w:r>
+        <w:rPr>
+          <w:rFonts w:ascii="Courier New" w:hAnsi="Courier New" w:cs="Courier New"/>
+        </w:rPr>
+        <w:tab/>
+      </w:r>
+      <w:r>
+        <w:rPr>
+          <w:rFonts w:ascii="Courier New" w:hAnsi="Courier New" w:cs="Courier New"/>
+        </w:rPr>
+        <w:tab/>
+      </w:r>
+      <w:r>
+        <w:rPr>
+          <w:rFonts w:ascii="Courier New" w:hAnsi="Courier New" w:cs="Courier New"/>
+        </w:rPr>
+        <w:tab/>
+      </w:r>
+      <w:r>
+        <w:rPr>
+          <w:rFonts w:ascii="Courier New" w:hAnsi="Courier New" w:cs="Courier New"/>
+        </w:rPr>
+        <w:tab/>
+        <w:t>- SB</w:t>
+      </w:r>
+    </w:p>
+    <w:p>
+      <w:pPr>
+        <w:pStyle w:val="PlainText"/>
+        <w:rPr>
+          <w:rFonts w:ascii="Courier New" w:hAnsi="Courier New" w:cs="Courier New"/>
+        </w:rPr>
+      </w:pPr>
+      <w:r>
+        <w:rPr>
+          <w:rFonts w:ascii="Courier New" w:hAnsi="Courier New" w:cs="Courier New"/>
+        </w:rPr>
+        <w:t>Bill number</w:t>
+      </w:r>
+      <w:r>
+        <w:rPr>
+          <w:rFonts w:ascii="Courier New" w:hAnsi="Courier New" w:cs="Courier New"/>
+        </w:rPr>
+        <w:tab/>
+      </w:r>
+      <w:r>
+        <w:rPr>
+          <w:rFonts w:ascii="Courier New" w:hAnsi="Courier New" w:cs="Courier New"/>
+        </w:rPr>
+        <w:tab/>
+      </w:r>
+      <w:r>
+        <w:rPr>
+          <w:rFonts w:ascii="Courier New" w:hAnsi="Courier New" w:cs="Courier New"/>
+        </w:rPr>
+        <w:tab/>
+      </w:r>
+      <w:r>
+        <w:rPr>
+          <w:rFonts w:ascii="Courier New" w:hAnsi="Courier New" w:cs="Courier New"/>
+        </w:rPr>
+        <w:tab/>
+        <w:t>- 2440</w:t>
+      </w:r>
+    </w:p>
+    <w:p>
+      <w:pPr>
+        <w:pStyle w:val="PlainText"/>
+        <w:rPr>
+          <w:rFonts w:ascii="Courier New" w:hAnsi="Courier New" w:cs="Courier New"/>
+        </w:rPr>
+      </w:pPr>
+      <w:r>
+        <w:rPr>
+          <w:rFonts w:ascii="Courier New" w:hAnsi="Courier New" w:cs="Courier New"/>
+        </w:rPr>
+        <w:t>---------------------------------------------------------------</w:t>
+      </w:r>
+    </w:p>
+    <w:p>
+      <w:pPr>
+        <w:pStyle w:val="PlainText"/>
+        <w:rPr>
+          <w:rFonts w:ascii="Courier New" w:hAnsi="Courier New" w:cs="Courier New"/>
+        </w:rPr>
+      </w:pPr>
+      <w:r>
+        <w:rPr>
+          <w:rFonts w:ascii="Courier New" w:hAnsi="Courier New" w:cs="Courier New"/>
+        </w:rPr>
+        <w:t>Item Name</w:t>
+      </w:r>
+      <w:r>
+        <w:rPr>
+          <w:rFonts w:ascii="Courier New" w:hAnsi="Courier New" w:cs="Courier New"/>
+        </w:rPr>
+        <w:tab/>
+      </w:r>
+      <w:r>
+        <w:rPr>
+          <w:rFonts w:ascii="Courier New" w:hAnsi="Courier New" w:cs="Courier New"/>
+        </w:rPr>
+        <w:tab/>
+      </w:r>
+      <w:r>
+        <w:rPr>
+          <w:rFonts w:ascii="Courier New" w:hAnsi="Courier New" w:cs="Courier New"/>
+        </w:rPr>
+        <w:tab/>
+      </w:r>
+      <w:r>
+        <w:rPr>
+          <w:rFonts w:ascii="Courier New" w:hAnsi="Courier New" w:cs="Courier New"/>
+        </w:rPr>
+        <w:tab/>
+        <w:t>- CARROT</w:t>
+      </w:r>
+    </w:p>
+    <w:p>
+      <w:pPr>
+        <w:pStyle w:val="PlainText"/>
+        <w:rPr>
+          <w:rFonts w:ascii="Courier New" w:hAnsi="Courier New" w:cs="Courier New"/>
+        </w:rPr>
+      </w:pPr>
+      <w:r>
+        <w:rPr>
+          <w:rFonts w:ascii="Courier New" w:hAnsi="Courier New" w:cs="Courier New"/>
+        </w:rPr>
+        <w:t>Number of Pockets</w:t>
+      </w:r>
+      <w:r>
+        <w:rPr>
+          <w:rFonts w:ascii="Courier New" w:hAnsi="Courier New" w:cs="Courier New"/>
+        </w:rPr>
+        <w:tab/>
+      </w:r>
+      <w:r>
+        <w:rPr>
+          <w:rFonts w:ascii="Courier New" w:hAnsi="Courier New" w:cs="Courier New"/>
+        </w:rPr>
+        <w:tab/>
+      </w:r>
+      <w:r>
+        <w:rPr>
+          <w:rFonts w:ascii="Courier New" w:hAnsi="Courier New" w:cs="Courier New"/>
+        </w:rPr>
+        <w:tab/>
+        <w:t>- 10</w:t>
+      </w:r>
+    </w:p>
+    <w:p>
+      <w:pPr>
+        <w:pStyle w:val="PlainText"/>
+        <w:rPr>
+          <w:rFonts w:ascii="Courier New" w:hAnsi="Courier New" w:cs="Courier New"/>
+        </w:rPr>
+      </w:pPr>
+      <w:r>
+        <w:rPr>
+          <w:rFonts w:ascii="Courier New" w:hAnsi="Courier New" w:cs="Courier New"/>
+        </w:rPr>
+        <w:t>Number of KGs</w:t>
+      </w:r>
+      <w:r>
+        <w:rPr>
+          <w:rFonts w:ascii="Courier New" w:hAnsi="Courier New" w:cs="Courier New"/>
+        </w:rPr>
+        <w:tab/>
+      </w:r>
+      <w:r>
+        <w:rPr>
+          <w:rFonts w:ascii="Courier New" w:hAnsi="Courier New" w:cs="Courier New"/>
+        </w:rPr>
+        <w:tab/>
+      </w:r>
+      <w:r>
+        <w:rPr>
+          <w:rFonts w:ascii="Courier New" w:hAnsi="Courier New" w:cs="Courier New"/>
+        </w:rPr>
+        <w:tab/>
+        <w:t>- 945</w:t>
+      </w:r>
+    </w:p>
+    <w:p>
+      <w:pPr>
+        <w:pStyle w:val="PlainText"/>
+        <w:rPr>
+          <w:rFonts w:ascii="Courier New" w:hAnsi="Courier New" w:cs="Courier New"/>
+        </w:rPr>
+      </w:pPr>
+      <w:r>
+        <w:rPr>
+          <w:rFonts w:ascii="Courier New" w:hAnsi="Courier New" w:cs="Courier New"/>
+        </w:rPr>
+        <w:t>Rate</w:t>
+      </w:r>
+      <w:r>
+        <w:rPr>
+          <w:rFonts w:ascii="Courier New" w:hAnsi="Courier New" w:cs="Courier New"/>
+        </w:rPr>
+        <w:tab/>
+      </w:r>
+      <w:r>
+        <w:rPr>
+          <w:rFonts w:ascii="Courier New" w:hAnsi="Courier New" w:cs="Courier New"/>
+        </w:rPr>
+        <w:tab/>
+      </w:r>
+      <w:r>
+        <w:rPr>
+          <w:rFonts w:ascii="Courier New" w:hAnsi="Courier New" w:cs="Courier New"/>
+        </w:rPr>
+        <w:tab/>
+      </w:r>
+      <w:r>
+        <w:rPr>
+          <w:rFonts w:ascii="Courier New" w:hAnsi="Courier New" w:cs="Courier New"/>
+        </w:rPr>
+        <w:tab/>
+      </w:r>
+      <w:r>
+        <w:rPr>
+          <w:rFonts w:ascii="Courier New" w:hAnsi="Courier New" w:cs="Courier New"/>
+        </w:rPr>
+        <w:tab/>
+        <w:t>- 24</w:t>
+      </w:r>
+    </w:p>
+    <w:p>
+      <w:pPr>
+        <w:pStyle w:val="PlainText"/>
+        <w:rPr>
+          <w:rFonts w:ascii="Courier New" w:hAnsi="Courier New" w:cs="Courier New"/>
+        </w:rPr>
+      </w:pPr>
+      <w:r>
+        <w:rPr>
+          <w:rFonts w:ascii="Courier New" w:hAnsi="Courier New" w:cs="Courier New"/>
+        </w:rPr>
+        <w:t>Transport &amp; Miscellaneous</w:t>
+      </w:r>
+      <w:r>
+        <w:rPr>
+          <w:rFonts w:ascii="Courier New" w:hAnsi="Courier New" w:cs="Courier New"/>
+        </w:rPr>
+        <w:tab/>
+        <w:t>- 200</w:t>
+      </w:r>
+    </w:p>
+    <w:p>
+      <w:pPr>
+        <w:pStyle w:val="PlainText"/>
+        <w:rPr>
+          <w:rFonts w:ascii="Courier New" w:hAnsi="Courier New" w:cs="Courier New"/>
+        </w:rPr>
+      </w:pPr>
+      <w:r>
+        <w:rPr>
+          <w:rFonts w:ascii="Courier New" w:hAnsi="Courier New" w:cs="Courier New"/>
+        </w:rPr>
+        <w:t>Total Price</w:t>
+      </w:r>
+      <w:r>
+        <w:rPr>
+          <w:rFonts w:ascii="Courier New" w:hAnsi="Courier New" w:cs="Courier New"/>
+        </w:rPr>
+        <w:tab/>
+      </w:r>
+      <w:r>
+        <w:rPr>
+          <w:rFonts w:ascii="Courier New" w:hAnsi="Courier New" w:cs="Courier New"/>
+        </w:rPr>
+        <w:tab/>
+      </w:r>
+      <w:r>
+        <w:rPr>
+          <w:rFonts w:ascii="Courier New" w:hAnsi="Courier New" w:cs="Courier New"/>
+        </w:rPr>
+        <w:tab/>
+      </w:r>
+      <w:r>
+        <w:rPr>
+          <w:rFonts w:ascii="Courier New" w:hAnsi="Courier New" w:cs="Courier New"/>
+        </w:rPr>
+        <w:tab/>
+        <w:t>- 22880.0</w:t>
+      </w:r>
+    </w:p>
+    <w:p>
+      <w:pPr>
+        <w:pStyle w:val="PlainText"/>
+        <w:rPr>
+          <w:rFonts w:ascii="Courier New" w:hAnsi="Courier New" w:cs="Courier New"/>
+          <w:b/>
+        </w:rPr>
+      </w:pPr>
+      <w:r>
+        <w:rPr>
+          <w:rFonts w:ascii="Courier New" w:hAnsi="Courier New" w:cs="Courier New"/>
+          <w:b/>
+        </w:rPr>
+        <w:t>Amount balance</w:t>
+      </w:r>
+      <w:r>
+        <w:rPr>
+          <w:rFonts w:ascii="Courier New" w:hAnsi="Courier New" w:cs="Courier New"/>
+          <w:b/>
+        </w:rPr>
+        <w:tab/>
+      </w:r>
+      <w:r>
+        <w:rPr>
+          <w:rFonts w:ascii="Courier New" w:hAnsi="Courier New" w:cs="Courier New"/>
+          <w:b/>
+        </w:rPr>
+        <w:tab/>
+      </w:r>
+      <w:r>
+        <w:rPr>
+          <w:rFonts w:ascii="Courier New" w:hAnsi="Courier New" w:cs="Courier New"/>
+          <w:b/>
+        </w:rPr>
+        <w:tab/>
+        <w:t>- 404070.0</w:t>
+      </w:r>
+    </w:p>
+    <w:p>
+      <w:pPr>
+        <w:pStyle w:val="PlainText"/>
+        <w:rPr>
+          <w:rFonts w:ascii="Courier New" w:hAnsi="Courier New" w:cs="Courier New"/>
+        </w:rPr>
+      </w:pPr>
+    </w:p>
+    <w:p>
+      <w:pPr>
+        <w:pStyle w:val="PlainText"/>
+        <w:rPr>
+          <w:rFonts w:ascii="Courier New" w:hAnsi="Courier New" w:cs="Courier New"/>
+          <w:b/>
+        </w:rPr>
+      </w:pPr>
     </w:p>
     <w:p>
       <w:pPr>

--- a/customer _details/KIRAN/SEP/RANI BENNOORU/SB/PURCHASE DETAILS.docx
+++ b/customer _details/KIRAN/SEP/RANI BENNOORU/SB/PURCHASE DETAILS.docx
@@ -24414,13 +24414,7 @@
         <w:rPr>
           <w:rFonts w:ascii="Courier New" w:hAnsi="Courier New" w:cs="Courier New"/>
         </w:rPr>
-        <w:t>SUN Jul 01</w:t>
-      </w:r>
-      <w:r>
-        <w:rPr>
-          <w:rFonts w:ascii="Courier New" w:hAnsi="Courier New" w:cs="Courier New"/>
-        </w:rPr>
-        <w:t xml:space="preserve"> 13:45:55 IST 2018</w:t>
+        <w:t>SUN Jul 01 13:45:55 IST 2018</w:t>
       </w:r>
     </w:p>
     <w:p>
@@ -24762,6 +24756,392 @@
         <w:tab/>
         <w:t>- 404070.0</w:t>
       </w:r>
+    </w:p>
+    <w:p>
+      <w:pPr>
+        <w:pStyle w:val="PlainText"/>
+        <w:rPr>
+          <w:rFonts w:ascii="Courier New" w:hAnsi="Courier New" w:cs="Courier New"/>
+          <w:b/>
+        </w:rPr>
+      </w:pPr>
+    </w:p>
+    <w:p>
+      <w:pPr>
+        <w:pStyle w:val="PlainText"/>
+        <w:rPr>
+          <w:rFonts w:ascii="Courier New" w:hAnsi="Courier New" w:cs="Courier New"/>
+        </w:rPr>
+      </w:pPr>
+      <w:r>
+        <w:rPr>
+          <w:rFonts w:ascii="Courier New" w:hAnsi="Courier New" w:cs="Courier New"/>
+        </w:rPr>
+        <w:t>MON Jul 02</w:t>
+      </w:r>
+      <w:r>
+        <w:rPr>
+          <w:rFonts w:ascii="Courier New" w:hAnsi="Courier New" w:cs="Courier New"/>
+        </w:rPr>
+        <w:t xml:space="preserve"> 13:09:55 IST 2018</w:t>
+      </w:r>
+    </w:p>
+    <w:p>
+      <w:pPr>
+        <w:pStyle w:val="PlainText"/>
+        <w:rPr>
+          <w:rFonts w:ascii="Courier New" w:hAnsi="Courier New" w:cs="Courier New"/>
+        </w:rPr>
+      </w:pPr>
+      <w:r>
+        <w:rPr>
+          <w:rFonts w:ascii="Courier New" w:hAnsi="Courier New" w:cs="Courier New"/>
+        </w:rPr>
+        <w:t>Person Name</w:t>
+      </w:r>
+      <w:r>
+        <w:rPr>
+          <w:rFonts w:ascii="Courier New" w:hAnsi="Courier New" w:cs="Courier New"/>
+        </w:rPr>
+        <w:tab/>
+      </w:r>
+      <w:r>
+        <w:rPr>
+          <w:rFonts w:ascii="Courier New" w:hAnsi="Courier New" w:cs="Courier New"/>
+        </w:rPr>
+        <w:tab/>
+      </w:r>
+      <w:r>
+        <w:rPr>
+          <w:rFonts w:ascii="Courier New" w:hAnsi="Courier New" w:cs="Courier New"/>
+        </w:rPr>
+        <w:tab/>
+      </w:r>
+      <w:r>
+        <w:rPr>
+          <w:rFonts w:ascii="Courier New" w:hAnsi="Courier New" w:cs="Courier New"/>
+        </w:rPr>
+        <w:tab/>
+        <w:t>- SB</w:t>
+      </w:r>
+    </w:p>
+    <w:p>
+      <w:pPr>
+        <w:pStyle w:val="PlainText"/>
+        <w:rPr>
+          <w:rFonts w:ascii="Courier New" w:hAnsi="Courier New" w:cs="Courier New"/>
+        </w:rPr>
+      </w:pPr>
+      <w:r>
+        <w:rPr>
+          <w:rFonts w:ascii="Courier New" w:hAnsi="Courier New" w:cs="Courier New"/>
+        </w:rPr>
+        <w:t>Bill number</w:t>
+      </w:r>
+      <w:r>
+        <w:rPr>
+          <w:rFonts w:ascii="Courier New" w:hAnsi="Courier New" w:cs="Courier New"/>
+        </w:rPr>
+        <w:tab/>
+      </w:r>
+      <w:r>
+        <w:rPr>
+          <w:rFonts w:ascii="Courier New" w:hAnsi="Courier New" w:cs="Courier New"/>
+        </w:rPr>
+        <w:tab/>
+      </w:r>
+      <w:r>
+        <w:rPr>
+          <w:rFonts w:ascii="Courier New" w:hAnsi="Courier New" w:cs="Courier New"/>
+        </w:rPr>
+        <w:tab/>
+      </w:r>
+      <w:r>
+        <w:rPr>
+          <w:rFonts w:ascii="Courier New" w:hAnsi="Courier New" w:cs="Courier New"/>
+        </w:rPr>
+        <w:tab/>
+        <w:t>- 2450</w:t>
+      </w:r>
+    </w:p>
+    <w:p>
+      <w:pPr>
+        <w:pStyle w:val="PlainText"/>
+        <w:rPr>
+          <w:rFonts w:ascii="Courier New" w:hAnsi="Courier New" w:cs="Courier New"/>
+        </w:rPr>
+      </w:pPr>
+      <w:r>
+        <w:rPr>
+          <w:rFonts w:ascii="Courier New" w:hAnsi="Courier New" w:cs="Courier New"/>
+        </w:rPr>
+        <w:t>---------------------------------------------------------------</w:t>
+      </w:r>
+    </w:p>
+    <w:p>
+      <w:pPr>
+        <w:pStyle w:val="PlainText"/>
+        <w:rPr>
+          <w:rFonts w:ascii="Courier New" w:hAnsi="Courier New" w:cs="Courier New"/>
+        </w:rPr>
+      </w:pPr>
+      <w:r>
+        <w:rPr>
+          <w:rFonts w:ascii="Courier New" w:hAnsi="Courier New" w:cs="Courier New"/>
+        </w:rPr>
+        <w:t>Item Name</w:t>
+      </w:r>
+      <w:r>
+        <w:rPr>
+          <w:rFonts w:ascii="Courier New" w:hAnsi="Courier New" w:cs="Courier New"/>
+        </w:rPr>
+        <w:tab/>
+      </w:r>
+      <w:r>
+        <w:rPr>
+          <w:rFonts w:ascii="Courier New" w:hAnsi="Courier New" w:cs="Courier New"/>
+        </w:rPr>
+        <w:tab/>
+      </w:r>
+      <w:r>
+        <w:rPr>
+          <w:rFonts w:ascii="Courier New" w:hAnsi="Courier New" w:cs="Courier New"/>
+        </w:rPr>
+        <w:tab/>
+      </w:r>
+      <w:r>
+        <w:rPr>
+          <w:rFonts w:ascii="Courier New" w:hAnsi="Courier New" w:cs="Courier New"/>
+        </w:rPr>
+        <w:tab/>
+        <w:t>- CARROT</w:t>
+      </w:r>
+    </w:p>
+    <w:p>
+      <w:pPr>
+        <w:pStyle w:val="PlainText"/>
+        <w:rPr>
+          <w:rFonts w:ascii="Courier New" w:hAnsi="Courier New" w:cs="Courier New"/>
+        </w:rPr>
+      </w:pPr>
+      <w:r>
+        <w:rPr>
+          <w:rFonts w:ascii="Courier New" w:hAnsi="Courier New" w:cs="Courier New"/>
+        </w:rPr>
+        <w:t>Number of Pockets</w:t>
+      </w:r>
+      <w:r>
+        <w:rPr>
+          <w:rFonts w:ascii="Courier New" w:hAnsi="Courier New" w:cs="Courier New"/>
+        </w:rPr>
+        <w:tab/>
+      </w:r>
+      <w:r>
+        <w:rPr>
+          <w:rFonts w:ascii="Courier New" w:hAnsi="Courier New" w:cs="Courier New"/>
+        </w:rPr>
+        <w:tab/>
+      </w:r>
+      <w:r>
+        <w:rPr>
+          <w:rFonts w:ascii="Courier New" w:hAnsi="Courier New" w:cs="Courier New"/>
+        </w:rPr>
+        <w:tab/>
+        <w:t>- 10</w:t>
+      </w:r>
+    </w:p>
+    <w:p>
+      <w:pPr>
+        <w:pStyle w:val="PlainText"/>
+        <w:rPr>
+          <w:rFonts w:ascii="Courier New" w:hAnsi="Courier New" w:cs="Courier New"/>
+        </w:rPr>
+      </w:pPr>
+      <w:r>
+        <w:rPr>
+          <w:rFonts w:ascii="Courier New" w:hAnsi="Courier New" w:cs="Courier New"/>
+        </w:rPr>
+        <w:t>Number of KGs</w:t>
+      </w:r>
+      <w:r>
+        <w:rPr>
+          <w:rFonts w:ascii="Courier New" w:hAnsi="Courier New" w:cs="Courier New"/>
+        </w:rPr>
+        <w:tab/>
+      </w:r>
+      <w:r>
+        <w:rPr>
+          <w:rFonts w:ascii="Courier New" w:hAnsi="Courier New" w:cs="Courier New"/>
+        </w:rPr>
+        <w:tab/>
+      </w:r>
+      <w:r>
+        <w:rPr>
+          <w:rFonts w:ascii="Courier New" w:hAnsi="Courier New" w:cs="Courier New"/>
+        </w:rPr>
+        <w:tab/>
+        <w:t>- 962</w:t>
+      </w:r>
+    </w:p>
+    <w:p>
+      <w:pPr>
+        <w:pStyle w:val="PlainText"/>
+        <w:rPr>
+          <w:rFonts w:ascii="Courier New" w:hAnsi="Courier New" w:cs="Courier New"/>
+        </w:rPr>
+      </w:pPr>
+      <w:r>
+        <w:rPr>
+          <w:rFonts w:ascii="Courier New" w:hAnsi="Courier New" w:cs="Courier New"/>
+        </w:rPr>
+        <w:t>Rate</w:t>
+      </w:r>
+      <w:r>
+        <w:rPr>
+          <w:rFonts w:ascii="Courier New" w:hAnsi="Courier New" w:cs="Courier New"/>
+        </w:rPr>
+        <w:tab/>
+      </w:r>
+      <w:r>
+        <w:rPr>
+          <w:rFonts w:ascii="Courier New" w:hAnsi="Courier New" w:cs="Courier New"/>
+        </w:rPr>
+        <w:tab/>
+      </w:r>
+      <w:r>
+        <w:rPr>
+          <w:rFonts w:ascii="Courier New" w:hAnsi="Courier New" w:cs="Courier New"/>
+        </w:rPr>
+        <w:tab/>
+      </w:r>
+      <w:r>
+        <w:rPr>
+          <w:rFonts w:ascii="Courier New" w:hAnsi="Courier New" w:cs="Courier New"/>
+        </w:rPr>
+        <w:tab/>
+      </w:r>
+      <w:r>
+        <w:rPr>
+          <w:rFonts w:ascii="Courier New" w:hAnsi="Courier New" w:cs="Courier New"/>
+        </w:rPr>
+        <w:tab/>
+        <w:t>- 24</w:t>
+      </w:r>
+    </w:p>
+    <w:p>
+      <w:pPr>
+        <w:pStyle w:val="PlainText"/>
+        <w:rPr>
+          <w:rFonts w:ascii="Courier New" w:hAnsi="Courier New" w:cs="Courier New"/>
+        </w:rPr>
+      </w:pPr>
+      <w:r>
+        <w:rPr>
+          <w:rFonts w:ascii="Courier New" w:hAnsi="Courier New" w:cs="Courier New"/>
+        </w:rPr>
+        <w:t>Transport &amp; Miscellaneous</w:t>
+      </w:r>
+      <w:r>
+        <w:rPr>
+          <w:rFonts w:ascii="Courier New" w:hAnsi="Courier New" w:cs="Courier New"/>
+        </w:rPr>
+        <w:tab/>
+        <w:t>- 200</w:t>
+      </w:r>
+    </w:p>
+    <w:p>
+      <w:pPr>
+        <w:pStyle w:val="PlainText"/>
+        <w:rPr>
+          <w:rFonts w:ascii="Courier New" w:hAnsi="Courier New" w:cs="Courier New"/>
+        </w:rPr>
+      </w:pPr>
+      <w:r>
+        <w:rPr>
+          <w:rFonts w:ascii="Courier New" w:hAnsi="Courier New" w:cs="Courier New"/>
+        </w:rPr>
+        <w:t>Total Price</w:t>
+      </w:r>
+      <w:r>
+        <w:rPr>
+          <w:rFonts w:ascii="Courier New" w:hAnsi="Courier New" w:cs="Courier New"/>
+        </w:rPr>
+        <w:tab/>
+      </w:r>
+      <w:r>
+        <w:rPr>
+          <w:rFonts w:ascii="Courier New" w:hAnsi="Courier New" w:cs="Courier New"/>
+        </w:rPr>
+        <w:tab/>
+      </w:r>
+      <w:r>
+        <w:rPr>
+          <w:rFonts w:ascii="Courier New" w:hAnsi="Courier New" w:cs="Courier New"/>
+        </w:rPr>
+        <w:tab/>
+      </w:r>
+      <w:r>
+        <w:rPr>
+          <w:rFonts w:ascii="Courier New" w:hAnsi="Courier New" w:cs="Courier New"/>
+        </w:rPr>
+        <w:tab/>
+        <w:t>- 23288.0</w:t>
+      </w:r>
+    </w:p>
+    <w:p>
+      <w:pPr>
+        <w:pStyle w:val="PlainText"/>
+        <w:rPr>
+          <w:rFonts w:ascii="Courier New" w:hAnsi="Courier New" w:cs="Courier New"/>
+          <w:b/>
+        </w:rPr>
+      </w:pPr>
+      <w:r>
+        <w:rPr>
+          <w:rFonts w:ascii="Courier New" w:hAnsi="Courier New" w:cs="Courier New"/>
+          <w:b/>
+        </w:rPr>
+        <w:t>Amount balance</w:t>
+      </w:r>
+      <w:r>
+        <w:rPr>
+          <w:rFonts w:ascii="Courier New" w:hAnsi="Courier New" w:cs="Courier New"/>
+          <w:b/>
+        </w:rPr>
+        <w:tab/>
+      </w:r>
+      <w:r>
+        <w:rPr>
+          <w:rFonts w:ascii="Courier New" w:hAnsi="Courier New" w:cs="Courier New"/>
+          <w:b/>
+        </w:rPr>
+        <w:tab/>
+      </w:r>
+      <w:r>
+        <w:rPr>
+          <w:rFonts w:ascii="Courier New" w:hAnsi="Courier New" w:cs="Courier New"/>
+          <w:b/>
+        </w:rPr>
+        <w:tab/>
+        <w:t>- 427358.0</w:t>
+      </w:r>
+    </w:p>
+    <w:p>
+      <w:pPr>
+        <w:pStyle w:val="PlainText"/>
+        <w:rPr>
+          <w:rFonts w:ascii="Courier New" w:hAnsi="Courier New" w:cs="Courier New"/>
+        </w:rPr>
+      </w:pPr>
+    </w:p>
+    <w:p>
+      <w:pPr>
+        <w:pStyle w:val="PlainText"/>
+        <w:rPr>
+          <w:rFonts w:ascii="Courier New" w:hAnsi="Courier New" w:cs="Courier New"/>
+          <w:b/>
+        </w:rPr>
+      </w:pPr>
     </w:p>
     <w:p>
       <w:pPr>

--- a/customer _details/KIRAN/SEP/RANI BENNOORU/SB/PURCHASE DETAILS.docx
+++ b/customer _details/KIRAN/SEP/RANI BENNOORU/SB/PURCHASE DETAILS.docx
@@ -24777,13 +24777,7 @@
         <w:rPr>
           <w:rFonts w:ascii="Courier New" w:hAnsi="Courier New" w:cs="Courier New"/>
         </w:rPr>
-        <w:t>MON Jul 02</w:t>
-      </w:r>
-      <w:r>
-        <w:rPr>
-          <w:rFonts w:ascii="Courier New" w:hAnsi="Courier New" w:cs="Courier New"/>
-        </w:rPr>
-        <w:t xml:space="preserve"> 13:09:55 IST 2018</w:t>
+        <w:t>MON Jul 02 13:09:55 IST 2018</w:t>
       </w:r>
     </w:p>
     <w:p>
@@ -25125,6 +25119,622 @@
         <w:tab/>
         <w:t>- 427358.0</w:t>
       </w:r>
+    </w:p>
+    <w:p>
+      <w:pPr>
+        <w:pStyle w:val="PlainText"/>
+        <w:rPr>
+          <w:rFonts w:ascii="Courier New" w:hAnsi="Courier New" w:cs="Courier New"/>
+          <w:b/>
+        </w:rPr>
+      </w:pPr>
+    </w:p>
+    <w:p>
+      <w:pPr>
+        <w:pStyle w:val="PlainText"/>
+        <w:rPr>
+          <w:rFonts w:ascii="Courier New" w:hAnsi="Courier New" w:cs="Courier New"/>
+        </w:rPr>
+      </w:pPr>
+      <w:r>
+        <w:rPr>
+          <w:rFonts w:ascii="Courier New" w:hAnsi="Courier New" w:cs="Courier New"/>
+        </w:rPr>
+        <w:t>THU Jul 05</w:t>
+      </w:r>
+      <w:r>
+        <w:rPr>
+          <w:rFonts w:ascii="Courier New" w:hAnsi="Courier New" w:cs="Courier New"/>
+        </w:rPr>
+        <w:t xml:space="preserve"> 13:18:05 IST 2018</w:t>
+      </w:r>
+    </w:p>
+    <w:p>
+      <w:pPr>
+        <w:pStyle w:val="PlainText"/>
+        <w:rPr>
+          <w:rFonts w:ascii="Courier New" w:hAnsi="Courier New" w:cs="Courier New"/>
+        </w:rPr>
+      </w:pPr>
+      <w:r>
+        <w:rPr>
+          <w:rFonts w:ascii="Courier New" w:hAnsi="Courier New" w:cs="Courier New"/>
+        </w:rPr>
+        <w:t>Person Name</w:t>
+      </w:r>
+      <w:r>
+        <w:rPr>
+          <w:rFonts w:ascii="Courier New" w:hAnsi="Courier New" w:cs="Courier New"/>
+        </w:rPr>
+        <w:tab/>
+      </w:r>
+      <w:r>
+        <w:rPr>
+          <w:rFonts w:ascii="Courier New" w:hAnsi="Courier New" w:cs="Courier New"/>
+        </w:rPr>
+        <w:tab/>
+      </w:r>
+      <w:r>
+        <w:rPr>
+          <w:rFonts w:ascii="Courier New" w:hAnsi="Courier New" w:cs="Courier New"/>
+        </w:rPr>
+        <w:tab/>
+      </w:r>
+      <w:r>
+        <w:rPr>
+          <w:rFonts w:ascii="Courier New" w:hAnsi="Courier New" w:cs="Courier New"/>
+        </w:rPr>
+        <w:tab/>
+        <w:t>- SB</w:t>
+      </w:r>
+    </w:p>
+    <w:p>
+      <w:pPr>
+        <w:pStyle w:val="PlainText"/>
+        <w:rPr>
+          <w:rFonts w:ascii="Courier New" w:hAnsi="Courier New" w:cs="Courier New"/>
+        </w:rPr>
+      </w:pPr>
+      <w:r>
+        <w:rPr>
+          <w:rFonts w:ascii="Courier New" w:hAnsi="Courier New" w:cs="Courier New"/>
+        </w:rPr>
+        <w:t>Bill number</w:t>
+      </w:r>
+      <w:r>
+        <w:rPr>
+          <w:rFonts w:ascii="Courier New" w:hAnsi="Courier New" w:cs="Courier New"/>
+        </w:rPr>
+        <w:tab/>
+      </w:r>
+      <w:r>
+        <w:rPr>
+          <w:rFonts w:ascii="Courier New" w:hAnsi="Courier New" w:cs="Courier New"/>
+        </w:rPr>
+        <w:tab/>
+      </w:r>
+      <w:r>
+        <w:rPr>
+          <w:rFonts w:ascii="Courier New" w:hAnsi="Courier New" w:cs="Courier New"/>
+        </w:rPr>
+        <w:tab/>
+      </w:r>
+      <w:r>
+        <w:rPr>
+          <w:rFonts w:ascii="Courier New" w:hAnsi="Courier New" w:cs="Courier New"/>
+        </w:rPr>
+        <w:tab/>
+        <w:t>- 2488</w:t>
+      </w:r>
+    </w:p>
+    <w:p>
+      <w:pPr>
+        <w:pStyle w:val="PlainText"/>
+        <w:rPr>
+          <w:rFonts w:ascii="Courier New" w:hAnsi="Courier New" w:cs="Courier New"/>
+        </w:rPr>
+      </w:pPr>
+      <w:r>
+        <w:rPr>
+          <w:rFonts w:ascii="Courier New" w:hAnsi="Courier New" w:cs="Courier New"/>
+        </w:rPr>
+        <w:t>---------------------------------------------------------------</w:t>
+      </w:r>
+    </w:p>
+    <w:p>
+      <w:pPr>
+        <w:pStyle w:val="PlainText"/>
+        <w:rPr>
+          <w:rFonts w:ascii="Courier New" w:hAnsi="Courier New" w:cs="Courier New"/>
+        </w:rPr>
+      </w:pPr>
+      <w:r>
+        <w:rPr>
+          <w:rFonts w:ascii="Courier New" w:hAnsi="Courier New" w:cs="Courier New"/>
+        </w:rPr>
+        <w:t>Item Name</w:t>
+      </w:r>
+      <w:r>
+        <w:rPr>
+          <w:rFonts w:ascii="Courier New" w:hAnsi="Courier New" w:cs="Courier New"/>
+        </w:rPr>
+        <w:tab/>
+      </w:r>
+      <w:r>
+        <w:rPr>
+          <w:rFonts w:ascii="Courier New" w:hAnsi="Courier New" w:cs="Courier New"/>
+        </w:rPr>
+        <w:tab/>
+      </w:r>
+      <w:r>
+        <w:rPr>
+          <w:rFonts w:ascii="Courier New" w:hAnsi="Courier New" w:cs="Courier New"/>
+        </w:rPr>
+        <w:tab/>
+      </w:r>
+      <w:r>
+        <w:rPr>
+          <w:rFonts w:ascii="Courier New" w:hAnsi="Courier New" w:cs="Courier New"/>
+        </w:rPr>
+        <w:tab/>
+        <w:t>- CARROT</w:t>
+      </w:r>
+    </w:p>
+    <w:p>
+      <w:pPr>
+        <w:pStyle w:val="PlainText"/>
+        <w:rPr>
+          <w:rFonts w:ascii="Courier New" w:hAnsi="Courier New" w:cs="Courier New"/>
+        </w:rPr>
+      </w:pPr>
+      <w:r>
+        <w:rPr>
+          <w:rFonts w:ascii="Courier New" w:hAnsi="Courier New" w:cs="Courier New"/>
+        </w:rPr>
+        <w:t>Number of Pockets</w:t>
+      </w:r>
+      <w:r>
+        <w:rPr>
+          <w:rFonts w:ascii="Courier New" w:hAnsi="Courier New" w:cs="Courier New"/>
+        </w:rPr>
+        <w:tab/>
+      </w:r>
+      <w:r>
+        <w:rPr>
+          <w:rFonts w:ascii="Courier New" w:hAnsi="Courier New" w:cs="Courier New"/>
+        </w:rPr>
+        <w:tab/>
+      </w:r>
+      <w:r>
+        <w:rPr>
+          <w:rFonts w:ascii="Courier New" w:hAnsi="Courier New" w:cs="Courier New"/>
+        </w:rPr>
+        <w:tab/>
+        <w:t>- 5</w:t>
+      </w:r>
+    </w:p>
+    <w:p>
+      <w:pPr>
+        <w:pStyle w:val="PlainText"/>
+        <w:rPr>
+          <w:rFonts w:ascii="Courier New" w:hAnsi="Courier New" w:cs="Courier New"/>
+        </w:rPr>
+      </w:pPr>
+      <w:r>
+        <w:rPr>
+          <w:rFonts w:ascii="Courier New" w:hAnsi="Courier New" w:cs="Courier New"/>
+        </w:rPr>
+        <w:t>Number of KGs</w:t>
+      </w:r>
+      <w:r>
+        <w:rPr>
+          <w:rFonts w:ascii="Courier New" w:hAnsi="Courier New" w:cs="Courier New"/>
+        </w:rPr>
+        <w:tab/>
+      </w:r>
+      <w:r>
+        <w:rPr>
+          <w:rFonts w:ascii="Courier New" w:hAnsi="Courier New" w:cs="Courier New"/>
+        </w:rPr>
+        <w:tab/>
+      </w:r>
+      <w:r>
+        <w:rPr>
+          <w:rFonts w:ascii="Courier New" w:hAnsi="Courier New" w:cs="Courier New"/>
+        </w:rPr>
+        <w:tab/>
+        <w:t>- 480</w:t>
+      </w:r>
+    </w:p>
+    <w:p>
+      <w:pPr>
+        <w:pStyle w:val="PlainText"/>
+        <w:rPr>
+          <w:rFonts w:ascii="Courier New" w:hAnsi="Courier New" w:cs="Courier New"/>
+        </w:rPr>
+      </w:pPr>
+      <w:r>
+        <w:rPr>
+          <w:rFonts w:ascii="Courier New" w:hAnsi="Courier New" w:cs="Courier New"/>
+        </w:rPr>
+        <w:t>Rate</w:t>
+      </w:r>
+      <w:r>
+        <w:rPr>
+          <w:rFonts w:ascii="Courier New" w:hAnsi="Courier New" w:cs="Courier New"/>
+        </w:rPr>
+        <w:tab/>
+      </w:r>
+      <w:r>
+        <w:rPr>
+          <w:rFonts w:ascii="Courier New" w:hAnsi="Courier New" w:cs="Courier New"/>
+        </w:rPr>
+        <w:tab/>
+      </w:r>
+      <w:r>
+        <w:rPr>
+          <w:rFonts w:ascii="Courier New" w:hAnsi="Courier New" w:cs="Courier New"/>
+        </w:rPr>
+        <w:tab/>
+      </w:r>
+      <w:r>
+        <w:rPr>
+          <w:rFonts w:ascii="Courier New" w:hAnsi="Courier New" w:cs="Courier New"/>
+        </w:rPr>
+        <w:tab/>
+      </w:r>
+      <w:r>
+        <w:rPr>
+          <w:rFonts w:ascii="Courier New" w:hAnsi="Courier New" w:cs="Courier New"/>
+        </w:rPr>
+        <w:tab/>
+        <w:t>- 20</w:t>
+      </w:r>
+    </w:p>
+    <w:p>
+      <w:pPr>
+        <w:pStyle w:val="PlainText"/>
+        <w:rPr>
+          <w:rFonts w:ascii="Courier New" w:hAnsi="Courier New" w:cs="Courier New"/>
+        </w:rPr>
+      </w:pPr>
+      <w:r>
+        <w:rPr>
+          <w:rFonts w:ascii="Courier New" w:hAnsi="Courier New" w:cs="Courier New"/>
+        </w:rPr>
+        <w:t>Total Price</w:t>
+      </w:r>
+      <w:r>
+        <w:rPr>
+          <w:rFonts w:ascii="Courier New" w:hAnsi="Courier New" w:cs="Courier New"/>
+        </w:rPr>
+        <w:tab/>
+      </w:r>
+      <w:r>
+        <w:rPr>
+          <w:rFonts w:ascii="Courier New" w:hAnsi="Courier New" w:cs="Courier New"/>
+        </w:rPr>
+        <w:tab/>
+      </w:r>
+      <w:r>
+        <w:rPr>
+          <w:rFonts w:ascii="Courier New" w:hAnsi="Courier New" w:cs="Courier New"/>
+        </w:rPr>
+        <w:tab/>
+      </w:r>
+      <w:r>
+        <w:rPr>
+          <w:rFonts w:ascii="Courier New" w:hAnsi="Courier New" w:cs="Courier New"/>
+        </w:rPr>
+        <w:tab/>
+        <w:t>- 9600.0</w:t>
+      </w:r>
+    </w:p>
+    <w:p>
+      <w:pPr>
+        <w:pStyle w:val="PlainText"/>
+        <w:rPr>
+          <w:rFonts w:ascii="Courier New" w:hAnsi="Courier New" w:cs="Courier New"/>
+        </w:rPr>
+      </w:pPr>
+      <w:r>
+        <w:rPr>
+          <w:rFonts w:ascii="Courier New" w:hAnsi="Courier New" w:cs="Courier New"/>
+        </w:rPr>
+        <w:t>Amount balance</w:t>
+      </w:r>
+      <w:r>
+        <w:rPr>
+          <w:rFonts w:ascii="Courier New" w:hAnsi="Courier New" w:cs="Courier New"/>
+        </w:rPr>
+        <w:tab/>
+      </w:r>
+      <w:r>
+        <w:rPr>
+          <w:rFonts w:ascii="Courier New" w:hAnsi="Courier New" w:cs="Courier New"/>
+        </w:rPr>
+        <w:tab/>
+      </w:r>
+      <w:r>
+        <w:rPr>
+          <w:rFonts w:ascii="Courier New" w:hAnsi="Courier New" w:cs="Courier New"/>
+        </w:rPr>
+        <w:tab/>
+        <w:t>- 436958.0</w:t>
+      </w:r>
+    </w:p>
+    <w:p>
+      <w:pPr>
+        <w:pStyle w:val="PlainText"/>
+        <w:rPr>
+          <w:rFonts w:ascii="Courier New" w:hAnsi="Courier New" w:cs="Courier New"/>
+        </w:rPr>
+      </w:pPr>
+    </w:p>
+    <w:p>
+      <w:pPr>
+        <w:pStyle w:val="PlainText"/>
+        <w:rPr>
+          <w:rFonts w:ascii="Courier New" w:hAnsi="Courier New" w:cs="Courier New"/>
+        </w:rPr>
+      </w:pPr>
+      <w:r>
+        <w:rPr>
+          <w:rFonts w:ascii="Courier New" w:hAnsi="Courier New" w:cs="Courier New"/>
+        </w:rPr>
+        <w:t>Item Name</w:t>
+      </w:r>
+      <w:r>
+        <w:rPr>
+          <w:rFonts w:ascii="Courier New" w:hAnsi="Courier New" w:cs="Courier New"/>
+        </w:rPr>
+        <w:tab/>
+      </w:r>
+      <w:r>
+        <w:rPr>
+          <w:rFonts w:ascii="Courier New" w:hAnsi="Courier New" w:cs="Courier New"/>
+        </w:rPr>
+        <w:tab/>
+      </w:r>
+      <w:r>
+        <w:rPr>
+          <w:rFonts w:ascii="Courier New" w:hAnsi="Courier New" w:cs="Courier New"/>
+        </w:rPr>
+        <w:tab/>
+      </w:r>
+      <w:r>
+        <w:rPr>
+          <w:rFonts w:ascii="Courier New" w:hAnsi="Courier New" w:cs="Courier New"/>
+        </w:rPr>
+        <w:tab/>
+        <w:t>- CARROT</w:t>
+      </w:r>
+    </w:p>
+    <w:p>
+      <w:pPr>
+        <w:pStyle w:val="PlainText"/>
+        <w:rPr>
+          <w:rFonts w:ascii="Courier New" w:hAnsi="Courier New" w:cs="Courier New"/>
+        </w:rPr>
+      </w:pPr>
+      <w:r>
+        <w:rPr>
+          <w:rFonts w:ascii="Courier New" w:hAnsi="Courier New" w:cs="Courier New"/>
+        </w:rPr>
+        <w:t>Number of Pockets</w:t>
+      </w:r>
+      <w:r>
+        <w:rPr>
+          <w:rFonts w:ascii="Courier New" w:hAnsi="Courier New" w:cs="Courier New"/>
+        </w:rPr>
+        <w:tab/>
+      </w:r>
+      <w:r>
+        <w:rPr>
+          <w:rFonts w:ascii="Courier New" w:hAnsi="Courier New" w:cs="Courier New"/>
+        </w:rPr>
+        <w:tab/>
+      </w:r>
+      <w:r>
+        <w:rPr>
+          <w:rFonts w:ascii="Courier New" w:hAnsi="Courier New" w:cs="Courier New"/>
+        </w:rPr>
+        <w:tab/>
+        <w:t>- 1</w:t>
+      </w:r>
+    </w:p>
+    <w:p>
+      <w:pPr>
+        <w:pStyle w:val="PlainText"/>
+        <w:rPr>
+          <w:rFonts w:ascii="Courier New" w:hAnsi="Courier New" w:cs="Courier New"/>
+        </w:rPr>
+      </w:pPr>
+      <w:r>
+        <w:rPr>
+          <w:rFonts w:ascii="Courier New" w:hAnsi="Courier New" w:cs="Courier New"/>
+        </w:rPr>
+        <w:t>Number of KGs</w:t>
+      </w:r>
+      <w:r>
+        <w:rPr>
+          <w:rFonts w:ascii="Courier New" w:hAnsi="Courier New" w:cs="Courier New"/>
+        </w:rPr>
+        <w:tab/>
+      </w:r>
+      <w:r>
+        <w:rPr>
+          <w:rFonts w:ascii="Courier New" w:hAnsi="Courier New" w:cs="Courier New"/>
+        </w:rPr>
+        <w:tab/>
+      </w:r>
+      <w:r>
+        <w:rPr>
+          <w:rFonts w:ascii="Courier New" w:hAnsi="Courier New" w:cs="Courier New"/>
+        </w:rPr>
+        <w:tab/>
+        <w:t>- 95</w:t>
+      </w:r>
+    </w:p>
+    <w:p>
+      <w:pPr>
+        <w:pStyle w:val="PlainText"/>
+        <w:rPr>
+          <w:rFonts w:ascii="Courier New" w:hAnsi="Courier New" w:cs="Courier New"/>
+        </w:rPr>
+      </w:pPr>
+      <w:r>
+        <w:rPr>
+          <w:rFonts w:ascii="Courier New" w:hAnsi="Courier New" w:cs="Courier New"/>
+        </w:rPr>
+        <w:t>Rate</w:t>
+      </w:r>
+      <w:r>
+        <w:rPr>
+          <w:rFonts w:ascii="Courier New" w:hAnsi="Courier New" w:cs="Courier New"/>
+        </w:rPr>
+        <w:tab/>
+      </w:r>
+      <w:r>
+        <w:rPr>
+          <w:rFonts w:ascii="Courier New" w:hAnsi="Courier New" w:cs="Courier New"/>
+        </w:rPr>
+        <w:tab/>
+      </w:r>
+      <w:r>
+        <w:rPr>
+          <w:rFonts w:ascii="Courier New" w:hAnsi="Courier New" w:cs="Courier New"/>
+        </w:rPr>
+        <w:tab/>
+      </w:r>
+      <w:r>
+        <w:rPr>
+          <w:rFonts w:ascii="Courier New" w:hAnsi="Courier New" w:cs="Courier New"/>
+        </w:rPr>
+        <w:tab/>
+      </w:r>
+      <w:r>
+        <w:rPr>
+          <w:rFonts w:ascii="Courier New" w:hAnsi="Courier New" w:cs="Courier New"/>
+        </w:rPr>
+        <w:tab/>
+        <w:t>- 23</w:t>
+      </w:r>
+    </w:p>
+    <w:p>
+      <w:pPr>
+        <w:pStyle w:val="PlainText"/>
+        <w:rPr>
+          <w:rFonts w:ascii="Courier New" w:hAnsi="Courier New" w:cs="Courier New"/>
+        </w:rPr>
+      </w:pPr>
+      <w:r>
+        <w:rPr>
+          <w:rFonts w:ascii="Courier New" w:hAnsi="Courier New" w:cs="Courier New"/>
+        </w:rPr>
+        <w:t>Transport &amp; Miscellaneous</w:t>
+      </w:r>
+      <w:r>
+        <w:rPr>
+          <w:rFonts w:ascii="Courier New" w:hAnsi="Courier New" w:cs="Courier New"/>
+        </w:rPr>
+        <w:tab/>
+        <w:t>- 120</w:t>
+      </w:r>
+    </w:p>
+    <w:p>
+      <w:pPr>
+        <w:pStyle w:val="PlainText"/>
+        <w:rPr>
+          <w:rFonts w:ascii="Courier New" w:hAnsi="Courier New" w:cs="Courier New"/>
+        </w:rPr>
+      </w:pPr>
+      <w:r>
+        <w:rPr>
+          <w:rFonts w:ascii="Courier New" w:hAnsi="Courier New" w:cs="Courier New"/>
+        </w:rPr>
+        <w:t>Total Price</w:t>
+      </w:r>
+      <w:r>
+        <w:rPr>
+          <w:rFonts w:ascii="Courier New" w:hAnsi="Courier New" w:cs="Courier New"/>
+        </w:rPr>
+        <w:tab/>
+      </w:r>
+      <w:r>
+        <w:rPr>
+          <w:rFonts w:ascii="Courier New" w:hAnsi="Courier New" w:cs="Courier New"/>
+        </w:rPr>
+        <w:tab/>
+      </w:r>
+      <w:r>
+        <w:rPr>
+          <w:rFonts w:ascii="Courier New" w:hAnsi="Courier New" w:cs="Courier New"/>
+        </w:rPr>
+        <w:tab/>
+      </w:r>
+      <w:r>
+        <w:rPr>
+          <w:rFonts w:ascii="Courier New" w:hAnsi="Courier New" w:cs="Courier New"/>
+        </w:rPr>
+        <w:tab/>
+        <w:t>- 2305.0</w:t>
+      </w:r>
+    </w:p>
+    <w:p>
+      <w:pPr>
+        <w:pStyle w:val="PlainText"/>
+        <w:rPr>
+          <w:rFonts w:ascii="Courier New" w:hAnsi="Courier New" w:cs="Courier New"/>
+          <w:b/>
+        </w:rPr>
+      </w:pPr>
+      <w:r>
+        <w:rPr>
+          <w:rFonts w:ascii="Courier New" w:hAnsi="Courier New" w:cs="Courier New"/>
+          <w:b/>
+        </w:rPr>
+        <w:t>Amount balance</w:t>
+      </w:r>
+      <w:r>
+        <w:rPr>
+          <w:rFonts w:ascii="Courier New" w:hAnsi="Courier New" w:cs="Courier New"/>
+          <w:b/>
+        </w:rPr>
+        <w:tab/>
+      </w:r>
+      <w:r>
+        <w:rPr>
+          <w:rFonts w:ascii="Courier New" w:hAnsi="Courier New" w:cs="Courier New"/>
+          <w:b/>
+        </w:rPr>
+        <w:tab/>
+      </w:r>
+      <w:r>
+        <w:rPr>
+          <w:rFonts w:ascii="Courier New" w:hAnsi="Courier New" w:cs="Courier New"/>
+          <w:b/>
+        </w:rPr>
+        <w:tab/>
+        <w:t>- 439263.0</w:t>
+      </w:r>
+    </w:p>
+    <w:p>
+      <w:pPr>
+        <w:pStyle w:val="PlainText"/>
+        <w:rPr>
+          <w:rFonts w:ascii="Courier New" w:hAnsi="Courier New" w:cs="Courier New"/>
+        </w:rPr>
+      </w:pPr>
+    </w:p>
+    <w:p>
+      <w:pPr>
+        <w:pStyle w:val="PlainText"/>
+        <w:rPr>
+          <w:rFonts w:ascii="Courier New" w:hAnsi="Courier New" w:cs="Courier New"/>
+          <w:b/>
+        </w:rPr>
+      </w:pPr>
     </w:p>
     <w:p>
       <w:pPr>

--- a/customer _details/KIRAN/SEP/RANI BENNOORU/SB/PURCHASE DETAILS.docx
+++ b/customer _details/KIRAN/SEP/RANI BENNOORU/SB/PURCHASE DETAILS.docx
@@ -25140,13 +25140,7 @@
         <w:rPr>
           <w:rFonts w:ascii="Courier New" w:hAnsi="Courier New" w:cs="Courier New"/>
         </w:rPr>
-        <w:t>THU Jul 05</w:t>
-      </w:r>
-      <w:r>
-        <w:rPr>
-          <w:rFonts w:ascii="Courier New" w:hAnsi="Courier New" w:cs="Courier New"/>
-        </w:rPr>
-        <w:t xml:space="preserve"> 13:18:05 IST 2018</w:t>
+        <w:t>THU Jul 05 13:18:05 IST 2018</w:t>
       </w:r>
     </w:p>
     <w:p>
@@ -25718,6 +25712,392 @@
         <w:tab/>
         <w:t>- 439263.0</w:t>
       </w:r>
+    </w:p>
+    <w:p>
+      <w:pPr>
+        <w:pStyle w:val="PlainText"/>
+        <w:rPr>
+          <w:rFonts w:ascii="Courier New" w:hAnsi="Courier New" w:cs="Courier New"/>
+          <w:b/>
+        </w:rPr>
+      </w:pPr>
+    </w:p>
+    <w:p>
+      <w:pPr>
+        <w:pStyle w:val="PlainText"/>
+        <w:rPr>
+          <w:rFonts w:ascii="Courier New" w:hAnsi="Courier New" w:cs="Courier New"/>
+        </w:rPr>
+      </w:pPr>
+      <w:r>
+        <w:rPr>
+          <w:rFonts w:ascii="Courier New" w:hAnsi="Courier New" w:cs="Courier New"/>
+        </w:rPr>
+        <w:t>SAT Jul 07</w:t>
+      </w:r>
+      <w:r>
+        <w:rPr>
+          <w:rFonts w:ascii="Courier New" w:hAnsi="Courier New" w:cs="Courier New"/>
+        </w:rPr>
+        <w:t xml:space="preserve"> 14:22:13 IST 2018</w:t>
+      </w:r>
+    </w:p>
+    <w:p>
+      <w:pPr>
+        <w:pStyle w:val="PlainText"/>
+        <w:rPr>
+          <w:rFonts w:ascii="Courier New" w:hAnsi="Courier New" w:cs="Courier New"/>
+        </w:rPr>
+      </w:pPr>
+      <w:r>
+        <w:rPr>
+          <w:rFonts w:ascii="Courier New" w:hAnsi="Courier New" w:cs="Courier New"/>
+        </w:rPr>
+        <w:t>Person Name</w:t>
+      </w:r>
+      <w:r>
+        <w:rPr>
+          <w:rFonts w:ascii="Courier New" w:hAnsi="Courier New" w:cs="Courier New"/>
+        </w:rPr>
+        <w:tab/>
+      </w:r>
+      <w:r>
+        <w:rPr>
+          <w:rFonts w:ascii="Courier New" w:hAnsi="Courier New" w:cs="Courier New"/>
+        </w:rPr>
+        <w:tab/>
+      </w:r>
+      <w:r>
+        <w:rPr>
+          <w:rFonts w:ascii="Courier New" w:hAnsi="Courier New" w:cs="Courier New"/>
+        </w:rPr>
+        <w:tab/>
+      </w:r>
+      <w:r>
+        <w:rPr>
+          <w:rFonts w:ascii="Courier New" w:hAnsi="Courier New" w:cs="Courier New"/>
+        </w:rPr>
+        <w:tab/>
+        <w:t>- SB</w:t>
+      </w:r>
+    </w:p>
+    <w:p>
+      <w:pPr>
+        <w:pStyle w:val="PlainText"/>
+        <w:rPr>
+          <w:rFonts w:ascii="Courier New" w:hAnsi="Courier New" w:cs="Courier New"/>
+        </w:rPr>
+      </w:pPr>
+      <w:r>
+        <w:rPr>
+          <w:rFonts w:ascii="Courier New" w:hAnsi="Courier New" w:cs="Courier New"/>
+        </w:rPr>
+        <w:t>Bill number</w:t>
+      </w:r>
+      <w:r>
+        <w:rPr>
+          <w:rFonts w:ascii="Courier New" w:hAnsi="Courier New" w:cs="Courier New"/>
+        </w:rPr>
+        <w:tab/>
+      </w:r>
+      <w:r>
+        <w:rPr>
+          <w:rFonts w:ascii="Courier New" w:hAnsi="Courier New" w:cs="Courier New"/>
+        </w:rPr>
+        <w:tab/>
+      </w:r>
+      <w:r>
+        <w:rPr>
+          <w:rFonts w:ascii="Courier New" w:hAnsi="Courier New" w:cs="Courier New"/>
+        </w:rPr>
+        <w:tab/>
+      </w:r>
+      <w:r>
+        <w:rPr>
+          <w:rFonts w:ascii="Courier New" w:hAnsi="Courier New" w:cs="Courier New"/>
+        </w:rPr>
+        <w:tab/>
+        <w:t>- 2505</w:t>
+      </w:r>
+    </w:p>
+    <w:p>
+      <w:pPr>
+        <w:pStyle w:val="PlainText"/>
+        <w:rPr>
+          <w:rFonts w:ascii="Courier New" w:hAnsi="Courier New" w:cs="Courier New"/>
+        </w:rPr>
+      </w:pPr>
+      <w:r>
+        <w:rPr>
+          <w:rFonts w:ascii="Courier New" w:hAnsi="Courier New" w:cs="Courier New"/>
+        </w:rPr>
+        <w:t>---------------------------------------------------------------</w:t>
+      </w:r>
+    </w:p>
+    <w:p>
+      <w:pPr>
+        <w:pStyle w:val="PlainText"/>
+        <w:rPr>
+          <w:rFonts w:ascii="Courier New" w:hAnsi="Courier New" w:cs="Courier New"/>
+        </w:rPr>
+      </w:pPr>
+      <w:r>
+        <w:rPr>
+          <w:rFonts w:ascii="Courier New" w:hAnsi="Courier New" w:cs="Courier New"/>
+        </w:rPr>
+        <w:t>Item Name</w:t>
+      </w:r>
+      <w:r>
+        <w:rPr>
+          <w:rFonts w:ascii="Courier New" w:hAnsi="Courier New" w:cs="Courier New"/>
+        </w:rPr>
+        <w:tab/>
+      </w:r>
+      <w:r>
+        <w:rPr>
+          <w:rFonts w:ascii="Courier New" w:hAnsi="Courier New" w:cs="Courier New"/>
+        </w:rPr>
+        <w:tab/>
+      </w:r>
+      <w:r>
+        <w:rPr>
+          <w:rFonts w:ascii="Courier New" w:hAnsi="Courier New" w:cs="Courier New"/>
+        </w:rPr>
+        <w:tab/>
+      </w:r>
+      <w:r>
+        <w:rPr>
+          <w:rFonts w:ascii="Courier New" w:hAnsi="Courier New" w:cs="Courier New"/>
+        </w:rPr>
+        <w:tab/>
+        <w:t>- CARROT</w:t>
+      </w:r>
+    </w:p>
+    <w:p>
+      <w:pPr>
+        <w:pStyle w:val="PlainText"/>
+        <w:rPr>
+          <w:rFonts w:ascii="Courier New" w:hAnsi="Courier New" w:cs="Courier New"/>
+        </w:rPr>
+      </w:pPr>
+      <w:r>
+        <w:rPr>
+          <w:rFonts w:ascii="Courier New" w:hAnsi="Courier New" w:cs="Courier New"/>
+        </w:rPr>
+        <w:t>Number of Pockets</w:t>
+      </w:r>
+      <w:r>
+        <w:rPr>
+          <w:rFonts w:ascii="Courier New" w:hAnsi="Courier New" w:cs="Courier New"/>
+        </w:rPr>
+        <w:tab/>
+      </w:r>
+      <w:r>
+        <w:rPr>
+          <w:rFonts w:ascii="Courier New" w:hAnsi="Courier New" w:cs="Courier New"/>
+        </w:rPr>
+        <w:tab/>
+      </w:r>
+      <w:r>
+        <w:rPr>
+          <w:rFonts w:ascii="Courier New" w:hAnsi="Courier New" w:cs="Courier New"/>
+        </w:rPr>
+        <w:tab/>
+        <w:t>- 10</w:t>
+      </w:r>
+    </w:p>
+    <w:p>
+      <w:pPr>
+        <w:pStyle w:val="PlainText"/>
+        <w:rPr>
+          <w:rFonts w:ascii="Courier New" w:hAnsi="Courier New" w:cs="Courier New"/>
+        </w:rPr>
+      </w:pPr>
+      <w:r>
+        <w:rPr>
+          <w:rFonts w:ascii="Courier New" w:hAnsi="Courier New" w:cs="Courier New"/>
+        </w:rPr>
+        <w:t>Number of KGs</w:t>
+      </w:r>
+      <w:r>
+        <w:rPr>
+          <w:rFonts w:ascii="Courier New" w:hAnsi="Courier New" w:cs="Courier New"/>
+        </w:rPr>
+        <w:tab/>
+      </w:r>
+      <w:r>
+        <w:rPr>
+          <w:rFonts w:ascii="Courier New" w:hAnsi="Courier New" w:cs="Courier New"/>
+        </w:rPr>
+        <w:tab/>
+      </w:r>
+      <w:r>
+        <w:rPr>
+          <w:rFonts w:ascii="Courier New" w:hAnsi="Courier New" w:cs="Courier New"/>
+        </w:rPr>
+        <w:tab/>
+        <w:t>- 936</w:t>
+      </w:r>
+    </w:p>
+    <w:p>
+      <w:pPr>
+        <w:pStyle w:val="PlainText"/>
+        <w:rPr>
+          <w:rFonts w:ascii="Courier New" w:hAnsi="Courier New" w:cs="Courier New"/>
+        </w:rPr>
+      </w:pPr>
+      <w:r>
+        <w:rPr>
+          <w:rFonts w:ascii="Courier New" w:hAnsi="Courier New" w:cs="Courier New"/>
+        </w:rPr>
+        <w:t>Rate</w:t>
+      </w:r>
+      <w:r>
+        <w:rPr>
+          <w:rFonts w:ascii="Courier New" w:hAnsi="Courier New" w:cs="Courier New"/>
+        </w:rPr>
+        <w:tab/>
+      </w:r>
+      <w:r>
+        <w:rPr>
+          <w:rFonts w:ascii="Courier New" w:hAnsi="Courier New" w:cs="Courier New"/>
+        </w:rPr>
+        <w:tab/>
+      </w:r>
+      <w:r>
+        <w:rPr>
+          <w:rFonts w:ascii="Courier New" w:hAnsi="Courier New" w:cs="Courier New"/>
+        </w:rPr>
+        <w:tab/>
+      </w:r>
+      <w:r>
+        <w:rPr>
+          <w:rFonts w:ascii="Courier New" w:hAnsi="Courier New" w:cs="Courier New"/>
+        </w:rPr>
+        <w:tab/>
+      </w:r>
+      <w:r>
+        <w:rPr>
+          <w:rFonts w:ascii="Courier New" w:hAnsi="Courier New" w:cs="Courier New"/>
+        </w:rPr>
+        <w:tab/>
+        <w:t>- 20</w:t>
+      </w:r>
+    </w:p>
+    <w:p>
+      <w:pPr>
+        <w:pStyle w:val="PlainText"/>
+        <w:rPr>
+          <w:rFonts w:ascii="Courier New" w:hAnsi="Courier New" w:cs="Courier New"/>
+        </w:rPr>
+      </w:pPr>
+      <w:r>
+        <w:rPr>
+          <w:rFonts w:ascii="Courier New" w:hAnsi="Courier New" w:cs="Courier New"/>
+        </w:rPr>
+        <w:t>Transport &amp; Miscellaneous</w:t>
+      </w:r>
+      <w:r>
+        <w:rPr>
+          <w:rFonts w:ascii="Courier New" w:hAnsi="Courier New" w:cs="Courier New"/>
+        </w:rPr>
+        <w:tab/>
+        <w:t>- 200</w:t>
+      </w:r>
+    </w:p>
+    <w:p>
+      <w:pPr>
+        <w:pStyle w:val="PlainText"/>
+        <w:rPr>
+          <w:rFonts w:ascii="Courier New" w:hAnsi="Courier New" w:cs="Courier New"/>
+        </w:rPr>
+      </w:pPr>
+      <w:r>
+        <w:rPr>
+          <w:rFonts w:ascii="Courier New" w:hAnsi="Courier New" w:cs="Courier New"/>
+        </w:rPr>
+        <w:t>Total Price</w:t>
+      </w:r>
+      <w:r>
+        <w:rPr>
+          <w:rFonts w:ascii="Courier New" w:hAnsi="Courier New" w:cs="Courier New"/>
+        </w:rPr>
+        <w:tab/>
+      </w:r>
+      <w:r>
+        <w:rPr>
+          <w:rFonts w:ascii="Courier New" w:hAnsi="Courier New" w:cs="Courier New"/>
+        </w:rPr>
+        <w:tab/>
+      </w:r>
+      <w:r>
+        <w:rPr>
+          <w:rFonts w:ascii="Courier New" w:hAnsi="Courier New" w:cs="Courier New"/>
+        </w:rPr>
+        <w:tab/>
+      </w:r>
+      <w:r>
+        <w:rPr>
+          <w:rFonts w:ascii="Courier New" w:hAnsi="Courier New" w:cs="Courier New"/>
+        </w:rPr>
+        <w:tab/>
+        <w:t>- 18920.0</w:t>
+      </w:r>
+    </w:p>
+    <w:p>
+      <w:pPr>
+        <w:pStyle w:val="PlainText"/>
+        <w:rPr>
+          <w:rFonts w:ascii="Courier New" w:hAnsi="Courier New" w:cs="Courier New"/>
+          <w:b/>
+        </w:rPr>
+      </w:pPr>
+      <w:r>
+        <w:rPr>
+          <w:rFonts w:ascii="Courier New" w:hAnsi="Courier New" w:cs="Courier New"/>
+          <w:b/>
+        </w:rPr>
+        <w:t>Amount balance</w:t>
+      </w:r>
+      <w:r>
+        <w:rPr>
+          <w:rFonts w:ascii="Courier New" w:hAnsi="Courier New" w:cs="Courier New"/>
+          <w:b/>
+        </w:rPr>
+        <w:tab/>
+      </w:r>
+      <w:r>
+        <w:rPr>
+          <w:rFonts w:ascii="Courier New" w:hAnsi="Courier New" w:cs="Courier New"/>
+          <w:b/>
+        </w:rPr>
+        <w:tab/>
+      </w:r>
+      <w:r>
+        <w:rPr>
+          <w:rFonts w:ascii="Courier New" w:hAnsi="Courier New" w:cs="Courier New"/>
+          <w:b/>
+        </w:rPr>
+        <w:tab/>
+        <w:t>- 458183.0</w:t>
+      </w:r>
+    </w:p>
+    <w:p>
+      <w:pPr>
+        <w:pStyle w:val="PlainText"/>
+        <w:rPr>
+          <w:rFonts w:ascii="Courier New" w:hAnsi="Courier New" w:cs="Courier New"/>
+        </w:rPr>
+      </w:pPr>
+    </w:p>
+    <w:p>
+      <w:pPr>
+        <w:pStyle w:val="PlainText"/>
+        <w:rPr>
+          <w:rFonts w:ascii="Courier New" w:hAnsi="Courier New" w:cs="Courier New"/>
+          <w:b/>
+        </w:rPr>
+      </w:pPr>
     </w:p>
     <w:p>
       <w:pPr>

--- a/customer _details/KIRAN/SEP/RANI BENNOORU/SB/PURCHASE DETAILS.docx
+++ b/customer _details/KIRAN/SEP/RANI BENNOORU/SB/PURCHASE DETAILS.docx
@@ -25733,13 +25733,7 @@
         <w:rPr>
           <w:rFonts w:ascii="Courier New" w:hAnsi="Courier New" w:cs="Courier New"/>
         </w:rPr>
-        <w:t>SAT Jul 07</w:t>
-      </w:r>
-      <w:r>
-        <w:rPr>
-          <w:rFonts w:ascii="Courier New" w:hAnsi="Courier New" w:cs="Courier New"/>
-        </w:rPr>
-        <w:t xml:space="preserve"> 14:22:13 IST 2018</w:t>
+        <w:t>SAT Jul 07 14:22:13 IST 2018</w:t>
       </w:r>
     </w:p>
     <w:p>
@@ -26081,6 +26075,392 @@
         <w:tab/>
         <w:t>- 458183.0</w:t>
       </w:r>
+    </w:p>
+    <w:p>
+      <w:pPr>
+        <w:pStyle w:val="PlainText"/>
+        <w:rPr>
+          <w:rFonts w:ascii="Courier New" w:hAnsi="Courier New" w:cs="Courier New"/>
+          <w:b/>
+        </w:rPr>
+      </w:pPr>
+    </w:p>
+    <w:p>
+      <w:pPr>
+        <w:pStyle w:val="PlainText"/>
+        <w:rPr>
+          <w:rFonts w:ascii="Courier New" w:hAnsi="Courier New" w:cs="Courier New"/>
+        </w:rPr>
+      </w:pPr>
+      <w:r>
+        <w:rPr>
+          <w:rFonts w:ascii="Courier New" w:hAnsi="Courier New" w:cs="Courier New"/>
+        </w:rPr>
+        <w:t>SUN Jul 08</w:t>
+      </w:r>
+      <w:r>
+        <w:rPr>
+          <w:rFonts w:ascii="Courier New" w:hAnsi="Courier New" w:cs="Courier New"/>
+        </w:rPr>
+        <w:t xml:space="preserve"> 14:12:11 IST 2018</w:t>
+      </w:r>
+    </w:p>
+    <w:p>
+      <w:pPr>
+        <w:pStyle w:val="PlainText"/>
+        <w:rPr>
+          <w:rFonts w:ascii="Courier New" w:hAnsi="Courier New" w:cs="Courier New"/>
+        </w:rPr>
+      </w:pPr>
+      <w:r>
+        <w:rPr>
+          <w:rFonts w:ascii="Courier New" w:hAnsi="Courier New" w:cs="Courier New"/>
+        </w:rPr>
+        <w:t>Person Name</w:t>
+      </w:r>
+      <w:r>
+        <w:rPr>
+          <w:rFonts w:ascii="Courier New" w:hAnsi="Courier New" w:cs="Courier New"/>
+        </w:rPr>
+        <w:tab/>
+      </w:r>
+      <w:r>
+        <w:rPr>
+          <w:rFonts w:ascii="Courier New" w:hAnsi="Courier New" w:cs="Courier New"/>
+        </w:rPr>
+        <w:tab/>
+      </w:r>
+      <w:r>
+        <w:rPr>
+          <w:rFonts w:ascii="Courier New" w:hAnsi="Courier New" w:cs="Courier New"/>
+        </w:rPr>
+        <w:tab/>
+      </w:r>
+      <w:r>
+        <w:rPr>
+          <w:rFonts w:ascii="Courier New" w:hAnsi="Courier New" w:cs="Courier New"/>
+        </w:rPr>
+        <w:tab/>
+        <w:t>- SB</w:t>
+      </w:r>
+    </w:p>
+    <w:p>
+      <w:pPr>
+        <w:pStyle w:val="PlainText"/>
+        <w:rPr>
+          <w:rFonts w:ascii="Courier New" w:hAnsi="Courier New" w:cs="Courier New"/>
+        </w:rPr>
+      </w:pPr>
+      <w:r>
+        <w:rPr>
+          <w:rFonts w:ascii="Courier New" w:hAnsi="Courier New" w:cs="Courier New"/>
+        </w:rPr>
+        <w:t>Bill number</w:t>
+      </w:r>
+      <w:r>
+        <w:rPr>
+          <w:rFonts w:ascii="Courier New" w:hAnsi="Courier New" w:cs="Courier New"/>
+        </w:rPr>
+        <w:tab/>
+      </w:r>
+      <w:r>
+        <w:rPr>
+          <w:rFonts w:ascii="Courier New" w:hAnsi="Courier New" w:cs="Courier New"/>
+        </w:rPr>
+        <w:tab/>
+      </w:r>
+      <w:r>
+        <w:rPr>
+          <w:rFonts w:ascii="Courier New" w:hAnsi="Courier New" w:cs="Courier New"/>
+        </w:rPr>
+        <w:tab/>
+      </w:r>
+      <w:r>
+        <w:rPr>
+          <w:rFonts w:ascii="Courier New" w:hAnsi="Courier New" w:cs="Courier New"/>
+        </w:rPr>
+        <w:tab/>
+        <w:t>- 2520</w:t>
+      </w:r>
+    </w:p>
+    <w:p>
+      <w:pPr>
+        <w:pStyle w:val="PlainText"/>
+        <w:rPr>
+          <w:rFonts w:ascii="Courier New" w:hAnsi="Courier New" w:cs="Courier New"/>
+        </w:rPr>
+      </w:pPr>
+      <w:r>
+        <w:rPr>
+          <w:rFonts w:ascii="Courier New" w:hAnsi="Courier New" w:cs="Courier New"/>
+        </w:rPr>
+        <w:t>---------------------------------------------------------------</w:t>
+      </w:r>
+    </w:p>
+    <w:p>
+      <w:pPr>
+        <w:pStyle w:val="PlainText"/>
+        <w:rPr>
+          <w:rFonts w:ascii="Courier New" w:hAnsi="Courier New" w:cs="Courier New"/>
+        </w:rPr>
+      </w:pPr>
+      <w:r>
+        <w:rPr>
+          <w:rFonts w:ascii="Courier New" w:hAnsi="Courier New" w:cs="Courier New"/>
+        </w:rPr>
+        <w:t>Item Name</w:t>
+      </w:r>
+      <w:r>
+        <w:rPr>
+          <w:rFonts w:ascii="Courier New" w:hAnsi="Courier New" w:cs="Courier New"/>
+        </w:rPr>
+        <w:tab/>
+      </w:r>
+      <w:r>
+        <w:rPr>
+          <w:rFonts w:ascii="Courier New" w:hAnsi="Courier New" w:cs="Courier New"/>
+        </w:rPr>
+        <w:tab/>
+      </w:r>
+      <w:r>
+        <w:rPr>
+          <w:rFonts w:ascii="Courier New" w:hAnsi="Courier New" w:cs="Courier New"/>
+        </w:rPr>
+        <w:tab/>
+      </w:r>
+      <w:r>
+        <w:rPr>
+          <w:rFonts w:ascii="Courier New" w:hAnsi="Courier New" w:cs="Courier New"/>
+        </w:rPr>
+        <w:tab/>
+        <w:t>- CARROT</w:t>
+      </w:r>
+    </w:p>
+    <w:p>
+      <w:pPr>
+        <w:pStyle w:val="PlainText"/>
+        <w:rPr>
+          <w:rFonts w:ascii="Courier New" w:hAnsi="Courier New" w:cs="Courier New"/>
+        </w:rPr>
+      </w:pPr>
+      <w:r>
+        <w:rPr>
+          <w:rFonts w:ascii="Courier New" w:hAnsi="Courier New" w:cs="Courier New"/>
+        </w:rPr>
+        <w:t>Number of Pockets</w:t>
+      </w:r>
+      <w:r>
+        <w:rPr>
+          <w:rFonts w:ascii="Courier New" w:hAnsi="Courier New" w:cs="Courier New"/>
+        </w:rPr>
+        <w:tab/>
+      </w:r>
+      <w:r>
+        <w:rPr>
+          <w:rFonts w:ascii="Courier New" w:hAnsi="Courier New" w:cs="Courier New"/>
+        </w:rPr>
+        <w:tab/>
+      </w:r>
+      <w:r>
+        <w:rPr>
+          <w:rFonts w:ascii="Courier New" w:hAnsi="Courier New" w:cs="Courier New"/>
+        </w:rPr>
+        <w:tab/>
+        <w:t>- 12</w:t>
+      </w:r>
+    </w:p>
+    <w:p>
+      <w:pPr>
+        <w:pStyle w:val="PlainText"/>
+        <w:rPr>
+          <w:rFonts w:ascii="Courier New" w:hAnsi="Courier New" w:cs="Courier New"/>
+        </w:rPr>
+      </w:pPr>
+      <w:r>
+        <w:rPr>
+          <w:rFonts w:ascii="Courier New" w:hAnsi="Courier New" w:cs="Courier New"/>
+        </w:rPr>
+        <w:t>Number of KGs</w:t>
+      </w:r>
+      <w:r>
+        <w:rPr>
+          <w:rFonts w:ascii="Courier New" w:hAnsi="Courier New" w:cs="Courier New"/>
+        </w:rPr>
+        <w:tab/>
+      </w:r>
+      <w:r>
+        <w:rPr>
+          <w:rFonts w:ascii="Courier New" w:hAnsi="Courier New" w:cs="Courier New"/>
+        </w:rPr>
+        <w:tab/>
+      </w:r>
+      <w:r>
+        <w:rPr>
+          <w:rFonts w:ascii="Courier New" w:hAnsi="Courier New" w:cs="Courier New"/>
+        </w:rPr>
+        <w:tab/>
+        <w:t>- 1055</w:t>
+      </w:r>
+    </w:p>
+    <w:p>
+      <w:pPr>
+        <w:pStyle w:val="PlainText"/>
+        <w:rPr>
+          <w:rFonts w:ascii="Courier New" w:hAnsi="Courier New" w:cs="Courier New"/>
+        </w:rPr>
+      </w:pPr>
+      <w:r>
+        <w:rPr>
+          <w:rFonts w:ascii="Courier New" w:hAnsi="Courier New" w:cs="Courier New"/>
+        </w:rPr>
+        <w:t>Rate</w:t>
+      </w:r>
+      <w:r>
+        <w:rPr>
+          <w:rFonts w:ascii="Courier New" w:hAnsi="Courier New" w:cs="Courier New"/>
+        </w:rPr>
+        <w:tab/>
+      </w:r>
+      <w:r>
+        <w:rPr>
+          <w:rFonts w:ascii="Courier New" w:hAnsi="Courier New" w:cs="Courier New"/>
+        </w:rPr>
+        <w:tab/>
+      </w:r>
+      <w:r>
+        <w:rPr>
+          <w:rFonts w:ascii="Courier New" w:hAnsi="Courier New" w:cs="Courier New"/>
+        </w:rPr>
+        <w:tab/>
+      </w:r>
+      <w:r>
+        <w:rPr>
+          <w:rFonts w:ascii="Courier New" w:hAnsi="Courier New" w:cs="Courier New"/>
+        </w:rPr>
+        <w:tab/>
+      </w:r>
+      <w:r>
+        <w:rPr>
+          <w:rFonts w:ascii="Courier New" w:hAnsi="Courier New" w:cs="Courier New"/>
+        </w:rPr>
+        <w:tab/>
+        <w:t>- 20</w:t>
+      </w:r>
+    </w:p>
+    <w:p>
+      <w:pPr>
+        <w:pStyle w:val="PlainText"/>
+        <w:rPr>
+          <w:rFonts w:ascii="Courier New" w:hAnsi="Courier New" w:cs="Courier New"/>
+        </w:rPr>
+      </w:pPr>
+      <w:r>
+        <w:rPr>
+          <w:rFonts w:ascii="Courier New" w:hAnsi="Courier New" w:cs="Courier New"/>
+        </w:rPr>
+        <w:t>Transport &amp; Miscellaneous</w:t>
+      </w:r>
+      <w:r>
+        <w:rPr>
+          <w:rFonts w:ascii="Courier New" w:hAnsi="Courier New" w:cs="Courier New"/>
+        </w:rPr>
+        <w:tab/>
+        <w:t>- 230</w:t>
+      </w:r>
+    </w:p>
+    <w:p>
+      <w:pPr>
+        <w:pStyle w:val="PlainText"/>
+        <w:rPr>
+          <w:rFonts w:ascii="Courier New" w:hAnsi="Courier New" w:cs="Courier New"/>
+        </w:rPr>
+      </w:pPr>
+      <w:r>
+        <w:rPr>
+          <w:rFonts w:ascii="Courier New" w:hAnsi="Courier New" w:cs="Courier New"/>
+        </w:rPr>
+        <w:t>Total Price</w:t>
+      </w:r>
+      <w:r>
+        <w:rPr>
+          <w:rFonts w:ascii="Courier New" w:hAnsi="Courier New" w:cs="Courier New"/>
+        </w:rPr>
+        <w:tab/>
+      </w:r>
+      <w:r>
+        <w:rPr>
+          <w:rFonts w:ascii="Courier New" w:hAnsi="Courier New" w:cs="Courier New"/>
+        </w:rPr>
+        <w:tab/>
+      </w:r>
+      <w:r>
+        <w:rPr>
+          <w:rFonts w:ascii="Courier New" w:hAnsi="Courier New" w:cs="Courier New"/>
+        </w:rPr>
+        <w:tab/>
+      </w:r>
+      <w:r>
+        <w:rPr>
+          <w:rFonts w:ascii="Courier New" w:hAnsi="Courier New" w:cs="Courier New"/>
+        </w:rPr>
+        <w:tab/>
+        <w:t>- 21330.0</w:t>
+      </w:r>
+    </w:p>
+    <w:p>
+      <w:pPr>
+        <w:pStyle w:val="PlainText"/>
+        <w:rPr>
+          <w:rFonts w:ascii="Courier New" w:hAnsi="Courier New" w:cs="Courier New"/>
+          <w:b/>
+        </w:rPr>
+      </w:pPr>
+      <w:r>
+        <w:rPr>
+          <w:rFonts w:ascii="Courier New" w:hAnsi="Courier New" w:cs="Courier New"/>
+          <w:b/>
+        </w:rPr>
+        <w:t>Amount balance</w:t>
+      </w:r>
+      <w:r>
+        <w:rPr>
+          <w:rFonts w:ascii="Courier New" w:hAnsi="Courier New" w:cs="Courier New"/>
+          <w:b/>
+        </w:rPr>
+        <w:tab/>
+      </w:r>
+      <w:r>
+        <w:rPr>
+          <w:rFonts w:ascii="Courier New" w:hAnsi="Courier New" w:cs="Courier New"/>
+          <w:b/>
+        </w:rPr>
+        <w:tab/>
+      </w:r>
+      <w:r>
+        <w:rPr>
+          <w:rFonts w:ascii="Courier New" w:hAnsi="Courier New" w:cs="Courier New"/>
+          <w:b/>
+        </w:rPr>
+        <w:tab/>
+        <w:t>- 479513.0</w:t>
+      </w:r>
+    </w:p>
+    <w:p>
+      <w:pPr>
+        <w:pStyle w:val="PlainText"/>
+        <w:rPr>
+          <w:rFonts w:ascii="Courier New" w:hAnsi="Courier New" w:cs="Courier New"/>
+        </w:rPr>
+      </w:pPr>
+    </w:p>
+    <w:p>
+      <w:pPr>
+        <w:pStyle w:val="PlainText"/>
+        <w:rPr>
+          <w:rFonts w:ascii="Courier New" w:hAnsi="Courier New" w:cs="Courier New"/>
+          <w:b/>
+        </w:rPr>
+      </w:pPr>
     </w:p>
     <w:p>
       <w:pPr>

--- a/customer _details/KIRAN/SEP/RANI BENNOORU/SB/PURCHASE DETAILS.docx
+++ b/customer _details/KIRAN/SEP/RANI BENNOORU/SB/PURCHASE DETAILS.docx
@@ -26096,13 +26096,7 @@
         <w:rPr>
           <w:rFonts w:ascii="Courier New" w:hAnsi="Courier New" w:cs="Courier New"/>
         </w:rPr>
-        <w:t>SUN Jul 08</w:t>
-      </w:r>
-      <w:r>
-        <w:rPr>
-          <w:rFonts w:ascii="Courier New" w:hAnsi="Courier New" w:cs="Courier New"/>
-        </w:rPr>
-        <w:t xml:space="preserve"> 14:12:11 IST 2018</w:t>
+        <w:t>SUN Jul 08 14:12:11 IST 2018</w:t>
       </w:r>
     </w:p>
     <w:p>
@@ -26444,6 +26438,392 @@
         <w:tab/>
         <w:t>- 479513.0</w:t>
       </w:r>
+    </w:p>
+    <w:p>
+      <w:pPr>
+        <w:pStyle w:val="PlainText"/>
+        <w:rPr>
+          <w:rFonts w:ascii="Courier New" w:hAnsi="Courier New" w:cs="Courier New"/>
+          <w:b/>
+        </w:rPr>
+      </w:pPr>
+    </w:p>
+    <w:p>
+      <w:pPr>
+        <w:pStyle w:val="PlainText"/>
+        <w:rPr>
+          <w:rFonts w:ascii="Courier New" w:hAnsi="Courier New" w:cs="Courier New"/>
+        </w:rPr>
+      </w:pPr>
+      <w:r>
+        <w:rPr>
+          <w:rFonts w:ascii="Courier New" w:hAnsi="Courier New" w:cs="Courier New"/>
+        </w:rPr>
+        <w:t>MON Jul 09</w:t>
+      </w:r>
+      <w:r>
+        <w:rPr>
+          <w:rFonts w:ascii="Courier New" w:hAnsi="Courier New" w:cs="Courier New"/>
+        </w:rPr>
+        <w:t xml:space="preserve"> 14:35:58 IST 2018</w:t>
+      </w:r>
+    </w:p>
+    <w:p>
+      <w:pPr>
+        <w:pStyle w:val="PlainText"/>
+        <w:rPr>
+          <w:rFonts w:ascii="Courier New" w:hAnsi="Courier New" w:cs="Courier New"/>
+        </w:rPr>
+      </w:pPr>
+      <w:r>
+        <w:rPr>
+          <w:rFonts w:ascii="Courier New" w:hAnsi="Courier New" w:cs="Courier New"/>
+        </w:rPr>
+        <w:t>Person Name</w:t>
+      </w:r>
+      <w:r>
+        <w:rPr>
+          <w:rFonts w:ascii="Courier New" w:hAnsi="Courier New" w:cs="Courier New"/>
+        </w:rPr>
+        <w:tab/>
+      </w:r>
+      <w:r>
+        <w:rPr>
+          <w:rFonts w:ascii="Courier New" w:hAnsi="Courier New" w:cs="Courier New"/>
+        </w:rPr>
+        <w:tab/>
+      </w:r>
+      <w:r>
+        <w:rPr>
+          <w:rFonts w:ascii="Courier New" w:hAnsi="Courier New" w:cs="Courier New"/>
+        </w:rPr>
+        <w:tab/>
+      </w:r>
+      <w:r>
+        <w:rPr>
+          <w:rFonts w:ascii="Courier New" w:hAnsi="Courier New" w:cs="Courier New"/>
+        </w:rPr>
+        <w:tab/>
+        <w:t>- SB</w:t>
+      </w:r>
+    </w:p>
+    <w:p>
+      <w:pPr>
+        <w:pStyle w:val="PlainText"/>
+        <w:rPr>
+          <w:rFonts w:ascii="Courier New" w:hAnsi="Courier New" w:cs="Courier New"/>
+        </w:rPr>
+      </w:pPr>
+      <w:r>
+        <w:rPr>
+          <w:rFonts w:ascii="Courier New" w:hAnsi="Courier New" w:cs="Courier New"/>
+        </w:rPr>
+        <w:t>Bill number</w:t>
+      </w:r>
+      <w:r>
+        <w:rPr>
+          <w:rFonts w:ascii="Courier New" w:hAnsi="Courier New" w:cs="Courier New"/>
+        </w:rPr>
+        <w:tab/>
+      </w:r>
+      <w:r>
+        <w:rPr>
+          <w:rFonts w:ascii="Courier New" w:hAnsi="Courier New" w:cs="Courier New"/>
+        </w:rPr>
+        <w:tab/>
+      </w:r>
+      <w:r>
+        <w:rPr>
+          <w:rFonts w:ascii="Courier New" w:hAnsi="Courier New" w:cs="Courier New"/>
+        </w:rPr>
+        <w:tab/>
+      </w:r>
+      <w:r>
+        <w:rPr>
+          <w:rFonts w:ascii="Courier New" w:hAnsi="Courier New" w:cs="Courier New"/>
+        </w:rPr>
+        <w:tab/>
+        <w:t>- 2532</w:t>
+      </w:r>
+    </w:p>
+    <w:p>
+      <w:pPr>
+        <w:pStyle w:val="PlainText"/>
+        <w:rPr>
+          <w:rFonts w:ascii="Courier New" w:hAnsi="Courier New" w:cs="Courier New"/>
+        </w:rPr>
+      </w:pPr>
+      <w:r>
+        <w:rPr>
+          <w:rFonts w:ascii="Courier New" w:hAnsi="Courier New" w:cs="Courier New"/>
+        </w:rPr>
+        <w:t>---------------------------------------------------------------</w:t>
+      </w:r>
+    </w:p>
+    <w:p>
+      <w:pPr>
+        <w:pStyle w:val="PlainText"/>
+        <w:rPr>
+          <w:rFonts w:ascii="Courier New" w:hAnsi="Courier New" w:cs="Courier New"/>
+        </w:rPr>
+      </w:pPr>
+      <w:r>
+        <w:rPr>
+          <w:rFonts w:ascii="Courier New" w:hAnsi="Courier New" w:cs="Courier New"/>
+        </w:rPr>
+        <w:t>Item Name</w:t>
+      </w:r>
+      <w:r>
+        <w:rPr>
+          <w:rFonts w:ascii="Courier New" w:hAnsi="Courier New" w:cs="Courier New"/>
+        </w:rPr>
+        <w:tab/>
+      </w:r>
+      <w:r>
+        <w:rPr>
+          <w:rFonts w:ascii="Courier New" w:hAnsi="Courier New" w:cs="Courier New"/>
+        </w:rPr>
+        <w:tab/>
+      </w:r>
+      <w:r>
+        <w:rPr>
+          <w:rFonts w:ascii="Courier New" w:hAnsi="Courier New" w:cs="Courier New"/>
+        </w:rPr>
+        <w:tab/>
+      </w:r>
+      <w:r>
+        <w:rPr>
+          <w:rFonts w:ascii="Courier New" w:hAnsi="Courier New" w:cs="Courier New"/>
+        </w:rPr>
+        <w:tab/>
+        <w:t>- CARROT2</w:t>
+      </w:r>
+    </w:p>
+    <w:p>
+      <w:pPr>
+        <w:pStyle w:val="PlainText"/>
+        <w:rPr>
+          <w:rFonts w:ascii="Courier New" w:hAnsi="Courier New" w:cs="Courier New"/>
+        </w:rPr>
+      </w:pPr>
+      <w:r>
+        <w:rPr>
+          <w:rFonts w:ascii="Courier New" w:hAnsi="Courier New" w:cs="Courier New"/>
+        </w:rPr>
+        <w:t>Number of Pockets</w:t>
+      </w:r>
+      <w:r>
+        <w:rPr>
+          <w:rFonts w:ascii="Courier New" w:hAnsi="Courier New" w:cs="Courier New"/>
+        </w:rPr>
+        <w:tab/>
+      </w:r>
+      <w:r>
+        <w:rPr>
+          <w:rFonts w:ascii="Courier New" w:hAnsi="Courier New" w:cs="Courier New"/>
+        </w:rPr>
+        <w:tab/>
+      </w:r>
+      <w:r>
+        <w:rPr>
+          <w:rFonts w:ascii="Courier New" w:hAnsi="Courier New" w:cs="Courier New"/>
+        </w:rPr>
+        <w:tab/>
+        <w:t>- 10</w:t>
+      </w:r>
+    </w:p>
+    <w:p>
+      <w:pPr>
+        <w:pStyle w:val="PlainText"/>
+        <w:rPr>
+          <w:rFonts w:ascii="Courier New" w:hAnsi="Courier New" w:cs="Courier New"/>
+        </w:rPr>
+      </w:pPr>
+      <w:r>
+        <w:rPr>
+          <w:rFonts w:ascii="Courier New" w:hAnsi="Courier New" w:cs="Courier New"/>
+        </w:rPr>
+        <w:t>Number of KGs</w:t>
+      </w:r>
+      <w:r>
+        <w:rPr>
+          <w:rFonts w:ascii="Courier New" w:hAnsi="Courier New" w:cs="Courier New"/>
+        </w:rPr>
+        <w:tab/>
+      </w:r>
+      <w:r>
+        <w:rPr>
+          <w:rFonts w:ascii="Courier New" w:hAnsi="Courier New" w:cs="Courier New"/>
+        </w:rPr>
+        <w:tab/>
+      </w:r>
+      <w:r>
+        <w:rPr>
+          <w:rFonts w:ascii="Courier New" w:hAnsi="Courier New" w:cs="Courier New"/>
+        </w:rPr>
+        <w:tab/>
+        <w:t>- 948</w:t>
+      </w:r>
+    </w:p>
+    <w:p>
+      <w:pPr>
+        <w:pStyle w:val="PlainText"/>
+        <w:rPr>
+          <w:rFonts w:ascii="Courier New" w:hAnsi="Courier New" w:cs="Courier New"/>
+        </w:rPr>
+      </w:pPr>
+      <w:r>
+        <w:rPr>
+          <w:rFonts w:ascii="Courier New" w:hAnsi="Courier New" w:cs="Courier New"/>
+        </w:rPr>
+        <w:t>Rate</w:t>
+      </w:r>
+      <w:r>
+        <w:rPr>
+          <w:rFonts w:ascii="Courier New" w:hAnsi="Courier New" w:cs="Courier New"/>
+        </w:rPr>
+        <w:tab/>
+      </w:r>
+      <w:r>
+        <w:rPr>
+          <w:rFonts w:ascii="Courier New" w:hAnsi="Courier New" w:cs="Courier New"/>
+        </w:rPr>
+        <w:tab/>
+      </w:r>
+      <w:r>
+        <w:rPr>
+          <w:rFonts w:ascii="Courier New" w:hAnsi="Courier New" w:cs="Courier New"/>
+        </w:rPr>
+        <w:tab/>
+      </w:r>
+      <w:r>
+        <w:rPr>
+          <w:rFonts w:ascii="Courier New" w:hAnsi="Courier New" w:cs="Courier New"/>
+        </w:rPr>
+        <w:tab/>
+      </w:r>
+      <w:r>
+        <w:rPr>
+          <w:rFonts w:ascii="Courier New" w:hAnsi="Courier New" w:cs="Courier New"/>
+        </w:rPr>
+        <w:tab/>
+        <w:t>- 22</w:t>
+      </w:r>
+    </w:p>
+    <w:p>
+      <w:pPr>
+        <w:pStyle w:val="PlainText"/>
+        <w:rPr>
+          <w:rFonts w:ascii="Courier New" w:hAnsi="Courier New" w:cs="Courier New"/>
+        </w:rPr>
+      </w:pPr>
+      <w:r>
+        <w:rPr>
+          <w:rFonts w:ascii="Courier New" w:hAnsi="Courier New" w:cs="Courier New"/>
+        </w:rPr>
+        <w:t>Transport &amp; Miscellaneous</w:t>
+      </w:r>
+      <w:r>
+        <w:rPr>
+          <w:rFonts w:ascii="Courier New" w:hAnsi="Courier New" w:cs="Courier New"/>
+        </w:rPr>
+        <w:tab/>
+        <w:t>- 200</w:t>
+      </w:r>
+    </w:p>
+    <w:p>
+      <w:pPr>
+        <w:pStyle w:val="PlainText"/>
+        <w:rPr>
+          <w:rFonts w:ascii="Courier New" w:hAnsi="Courier New" w:cs="Courier New"/>
+        </w:rPr>
+      </w:pPr>
+      <w:r>
+        <w:rPr>
+          <w:rFonts w:ascii="Courier New" w:hAnsi="Courier New" w:cs="Courier New"/>
+        </w:rPr>
+        <w:t>Total Price</w:t>
+      </w:r>
+      <w:r>
+        <w:rPr>
+          <w:rFonts w:ascii="Courier New" w:hAnsi="Courier New" w:cs="Courier New"/>
+        </w:rPr>
+        <w:tab/>
+      </w:r>
+      <w:r>
+        <w:rPr>
+          <w:rFonts w:ascii="Courier New" w:hAnsi="Courier New" w:cs="Courier New"/>
+        </w:rPr>
+        <w:tab/>
+      </w:r>
+      <w:r>
+        <w:rPr>
+          <w:rFonts w:ascii="Courier New" w:hAnsi="Courier New" w:cs="Courier New"/>
+        </w:rPr>
+        <w:tab/>
+      </w:r>
+      <w:r>
+        <w:rPr>
+          <w:rFonts w:ascii="Courier New" w:hAnsi="Courier New" w:cs="Courier New"/>
+        </w:rPr>
+        <w:tab/>
+        <w:t>- 21056.0</w:t>
+      </w:r>
+    </w:p>
+    <w:p>
+      <w:pPr>
+        <w:pStyle w:val="PlainText"/>
+        <w:rPr>
+          <w:rFonts w:ascii="Courier New" w:hAnsi="Courier New" w:cs="Courier New"/>
+          <w:b/>
+        </w:rPr>
+      </w:pPr>
+      <w:r>
+        <w:rPr>
+          <w:rFonts w:ascii="Courier New" w:hAnsi="Courier New" w:cs="Courier New"/>
+          <w:b/>
+        </w:rPr>
+        <w:t>Amount balance</w:t>
+      </w:r>
+      <w:r>
+        <w:rPr>
+          <w:rFonts w:ascii="Courier New" w:hAnsi="Courier New" w:cs="Courier New"/>
+          <w:b/>
+        </w:rPr>
+        <w:tab/>
+      </w:r>
+      <w:r>
+        <w:rPr>
+          <w:rFonts w:ascii="Courier New" w:hAnsi="Courier New" w:cs="Courier New"/>
+          <w:b/>
+        </w:rPr>
+        <w:tab/>
+      </w:r>
+      <w:r>
+        <w:rPr>
+          <w:rFonts w:ascii="Courier New" w:hAnsi="Courier New" w:cs="Courier New"/>
+          <w:b/>
+        </w:rPr>
+        <w:tab/>
+        <w:t>- 500569.0</w:t>
+      </w:r>
+    </w:p>
+    <w:p>
+      <w:pPr>
+        <w:pStyle w:val="PlainText"/>
+        <w:rPr>
+          <w:rFonts w:ascii="Courier New" w:hAnsi="Courier New" w:cs="Courier New"/>
+        </w:rPr>
+      </w:pPr>
+    </w:p>
+    <w:p>
+      <w:pPr>
+        <w:pStyle w:val="PlainText"/>
+        <w:rPr>
+          <w:rFonts w:ascii="Courier New" w:hAnsi="Courier New" w:cs="Courier New"/>
+          <w:b/>
+        </w:rPr>
+      </w:pPr>
     </w:p>
     <w:p>
       <w:pPr>

--- a/customer _details/KIRAN/SEP/RANI BENNOORU/SB/PURCHASE DETAILS.docx
+++ b/customer _details/KIRAN/SEP/RANI BENNOORU/SB/PURCHASE DETAILS.docx
@@ -26459,13 +26459,7 @@
         <w:rPr>
           <w:rFonts w:ascii="Courier New" w:hAnsi="Courier New" w:cs="Courier New"/>
         </w:rPr>
-        <w:t>MON Jul 09</w:t>
-      </w:r>
-      <w:r>
-        <w:rPr>
-          <w:rFonts w:ascii="Courier New" w:hAnsi="Courier New" w:cs="Courier New"/>
-        </w:rPr>
-        <w:t xml:space="preserve"> 14:35:58 IST 2018</w:t>
+        <w:t>MON Jul 09 14:35:58 IST 2018</w:t>
       </w:r>
     </w:p>
     <w:p>
@@ -26807,6 +26801,392 @@
         <w:tab/>
         <w:t>- 500569.0</w:t>
       </w:r>
+    </w:p>
+    <w:p>
+      <w:pPr>
+        <w:pStyle w:val="PlainText"/>
+        <w:rPr>
+          <w:rFonts w:ascii="Courier New" w:hAnsi="Courier New" w:cs="Courier New"/>
+          <w:b/>
+        </w:rPr>
+      </w:pPr>
+    </w:p>
+    <w:p>
+      <w:pPr>
+        <w:pStyle w:val="PlainText"/>
+        <w:rPr>
+          <w:rFonts w:ascii="Courier New" w:hAnsi="Courier New" w:cs="Courier New"/>
+        </w:rPr>
+      </w:pPr>
+      <w:r>
+        <w:rPr>
+          <w:rFonts w:ascii="Courier New" w:hAnsi="Courier New" w:cs="Courier New"/>
+        </w:rPr>
+        <w:t>TUE Jul 10</w:t>
+      </w:r>
+      <w:r>
+        <w:rPr>
+          <w:rFonts w:ascii="Courier New" w:hAnsi="Courier New" w:cs="Courier New"/>
+        </w:rPr>
+        <w:t xml:space="preserve"> 13:53:41 IST 2018</w:t>
+      </w:r>
+    </w:p>
+    <w:p>
+      <w:pPr>
+        <w:pStyle w:val="PlainText"/>
+        <w:rPr>
+          <w:rFonts w:ascii="Courier New" w:hAnsi="Courier New" w:cs="Courier New"/>
+        </w:rPr>
+      </w:pPr>
+      <w:r>
+        <w:rPr>
+          <w:rFonts w:ascii="Courier New" w:hAnsi="Courier New" w:cs="Courier New"/>
+        </w:rPr>
+        <w:t>Person Name</w:t>
+      </w:r>
+      <w:r>
+        <w:rPr>
+          <w:rFonts w:ascii="Courier New" w:hAnsi="Courier New" w:cs="Courier New"/>
+        </w:rPr>
+        <w:tab/>
+      </w:r>
+      <w:r>
+        <w:rPr>
+          <w:rFonts w:ascii="Courier New" w:hAnsi="Courier New" w:cs="Courier New"/>
+        </w:rPr>
+        <w:tab/>
+      </w:r>
+      <w:r>
+        <w:rPr>
+          <w:rFonts w:ascii="Courier New" w:hAnsi="Courier New" w:cs="Courier New"/>
+        </w:rPr>
+        <w:tab/>
+      </w:r>
+      <w:r>
+        <w:rPr>
+          <w:rFonts w:ascii="Courier New" w:hAnsi="Courier New" w:cs="Courier New"/>
+        </w:rPr>
+        <w:tab/>
+        <w:t>- SB</w:t>
+      </w:r>
+    </w:p>
+    <w:p>
+      <w:pPr>
+        <w:pStyle w:val="PlainText"/>
+        <w:rPr>
+          <w:rFonts w:ascii="Courier New" w:hAnsi="Courier New" w:cs="Courier New"/>
+        </w:rPr>
+      </w:pPr>
+      <w:r>
+        <w:rPr>
+          <w:rFonts w:ascii="Courier New" w:hAnsi="Courier New" w:cs="Courier New"/>
+        </w:rPr>
+        <w:t>Bill number</w:t>
+      </w:r>
+      <w:r>
+        <w:rPr>
+          <w:rFonts w:ascii="Courier New" w:hAnsi="Courier New" w:cs="Courier New"/>
+        </w:rPr>
+        <w:tab/>
+      </w:r>
+      <w:r>
+        <w:rPr>
+          <w:rFonts w:ascii="Courier New" w:hAnsi="Courier New" w:cs="Courier New"/>
+        </w:rPr>
+        <w:tab/>
+      </w:r>
+      <w:r>
+        <w:rPr>
+          <w:rFonts w:ascii="Courier New" w:hAnsi="Courier New" w:cs="Courier New"/>
+        </w:rPr>
+        <w:tab/>
+      </w:r>
+      <w:r>
+        <w:rPr>
+          <w:rFonts w:ascii="Courier New" w:hAnsi="Courier New" w:cs="Courier New"/>
+        </w:rPr>
+        <w:tab/>
+        <w:t>- 2547</w:t>
+      </w:r>
+    </w:p>
+    <w:p>
+      <w:pPr>
+        <w:pStyle w:val="PlainText"/>
+        <w:rPr>
+          <w:rFonts w:ascii="Courier New" w:hAnsi="Courier New" w:cs="Courier New"/>
+        </w:rPr>
+      </w:pPr>
+      <w:r>
+        <w:rPr>
+          <w:rFonts w:ascii="Courier New" w:hAnsi="Courier New" w:cs="Courier New"/>
+        </w:rPr>
+        <w:t>---------------------------------------------------------------</w:t>
+      </w:r>
+    </w:p>
+    <w:p>
+      <w:pPr>
+        <w:pStyle w:val="PlainText"/>
+        <w:rPr>
+          <w:rFonts w:ascii="Courier New" w:hAnsi="Courier New" w:cs="Courier New"/>
+        </w:rPr>
+      </w:pPr>
+      <w:r>
+        <w:rPr>
+          <w:rFonts w:ascii="Courier New" w:hAnsi="Courier New" w:cs="Courier New"/>
+        </w:rPr>
+        <w:t>Item Name</w:t>
+      </w:r>
+      <w:r>
+        <w:rPr>
+          <w:rFonts w:ascii="Courier New" w:hAnsi="Courier New" w:cs="Courier New"/>
+        </w:rPr>
+        <w:tab/>
+      </w:r>
+      <w:r>
+        <w:rPr>
+          <w:rFonts w:ascii="Courier New" w:hAnsi="Courier New" w:cs="Courier New"/>
+        </w:rPr>
+        <w:tab/>
+      </w:r>
+      <w:r>
+        <w:rPr>
+          <w:rFonts w:ascii="Courier New" w:hAnsi="Courier New" w:cs="Courier New"/>
+        </w:rPr>
+        <w:tab/>
+      </w:r>
+      <w:r>
+        <w:rPr>
+          <w:rFonts w:ascii="Courier New" w:hAnsi="Courier New" w:cs="Courier New"/>
+        </w:rPr>
+        <w:tab/>
+        <w:t>- CARROT</w:t>
+      </w:r>
+    </w:p>
+    <w:p>
+      <w:pPr>
+        <w:pStyle w:val="PlainText"/>
+        <w:rPr>
+          <w:rFonts w:ascii="Courier New" w:hAnsi="Courier New" w:cs="Courier New"/>
+        </w:rPr>
+      </w:pPr>
+      <w:r>
+        <w:rPr>
+          <w:rFonts w:ascii="Courier New" w:hAnsi="Courier New" w:cs="Courier New"/>
+        </w:rPr>
+        <w:t>Number of Pockets</w:t>
+      </w:r>
+      <w:r>
+        <w:rPr>
+          <w:rFonts w:ascii="Courier New" w:hAnsi="Courier New" w:cs="Courier New"/>
+        </w:rPr>
+        <w:tab/>
+      </w:r>
+      <w:r>
+        <w:rPr>
+          <w:rFonts w:ascii="Courier New" w:hAnsi="Courier New" w:cs="Courier New"/>
+        </w:rPr>
+        <w:tab/>
+      </w:r>
+      <w:r>
+        <w:rPr>
+          <w:rFonts w:ascii="Courier New" w:hAnsi="Courier New" w:cs="Courier New"/>
+        </w:rPr>
+        <w:tab/>
+        <w:t>- 10</w:t>
+      </w:r>
+    </w:p>
+    <w:p>
+      <w:pPr>
+        <w:pStyle w:val="PlainText"/>
+        <w:rPr>
+          <w:rFonts w:ascii="Courier New" w:hAnsi="Courier New" w:cs="Courier New"/>
+        </w:rPr>
+      </w:pPr>
+      <w:r>
+        <w:rPr>
+          <w:rFonts w:ascii="Courier New" w:hAnsi="Courier New" w:cs="Courier New"/>
+        </w:rPr>
+        <w:t>Number of KGs</w:t>
+      </w:r>
+      <w:r>
+        <w:rPr>
+          <w:rFonts w:ascii="Courier New" w:hAnsi="Courier New" w:cs="Courier New"/>
+        </w:rPr>
+        <w:tab/>
+      </w:r>
+      <w:r>
+        <w:rPr>
+          <w:rFonts w:ascii="Courier New" w:hAnsi="Courier New" w:cs="Courier New"/>
+        </w:rPr>
+        <w:tab/>
+      </w:r>
+      <w:r>
+        <w:rPr>
+          <w:rFonts w:ascii="Courier New" w:hAnsi="Courier New" w:cs="Courier New"/>
+        </w:rPr>
+        <w:tab/>
+        <w:t>- 894</w:t>
+      </w:r>
+    </w:p>
+    <w:p>
+      <w:pPr>
+        <w:pStyle w:val="PlainText"/>
+        <w:rPr>
+          <w:rFonts w:ascii="Courier New" w:hAnsi="Courier New" w:cs="Courier New"/>
+        </w:rPr>
+      </w:pPr>
+      <w:r>
+        <w:rPr>
+          <w:rFonts w:ascii="Courier New" w:hAnsi="Courier New" w:cs="Courier New"/>
+        </w:rPr>
+        <w:t>Rate</w:t>
+      </w:r>
+      <w:r>
+        <w:rPr>
+          <w:rFonts w:ascii="Courier New" w:hAnsi="Courier New" w:cs="Courier New"/>
+        </w:rPr>
+        <w:tab/>
+      </w:r>
+      <w:r>
+        <w:rPr>
+          <w:rFonts w:ascii="Courier New" w:hAnsi="Courier New" w:cs="Courier New"/>
+        </w:rPr>
+        <w:tab/>
+      </w:r>
+      <w:r>
+        <w:rPr>
+          <w:rFonts w:ascii="Courier New" w:hAnsi="Courier New" w:cs="Courier New"/>
+        </w:rPr>
+        <w:tab/>
+      </w:r>
+      <w:r>
+        <w:rPr>
+          <w:rFonts w:ascii="Courier New" w:hAnsi="Courier New" w:cs="Courier New"/>
+        </w:rPr>
+        <w:tab/>
+      </w:r>
+      <w:r>
+        <w:rPr>
+          <w:rFonts w:ascii="Courier New" w:hAnsi="Courier New" w:cs="Courier New"/>
+        </w:rPr>
+        <w:tab/>
+        <w:t>- 23</w:t>
+      </w:r>
+    </w:p>
+    <w:p>
+      <w:pPr>
+        <w:pStyle w:val="PlainText"/>
+        <w:rPr>
+          <w:rFonts w:ascii="Courier New" w:hAnsi="Courier New" w:cs="Courier New"/>
+        </w:rPr>
+      </w:pPr>
+      <w:r>
+        <w:rPr>
+          <w:rFonts w:ascii="Courier New" w:hAnsi="Courier New" w:cs="Courier New"/>
+        </w:rPr>
+        <w:t>Transport &amp; Miscellaneous</w:t>
+      </w:r>
+      <w:r>
+        <w:rPr>
+          <w:rFonts w:ascii="Courier New" w:hAnsi="Courier New" w:cs="Courier New"/>
+        </w:rPr>
+        <w:tab/>
+        <w:t>- 200</w:t>
+      </w:r>
+    </w:p>
+    <w:p>
+      <w:pPr>
+        <w:pStyle w:val="PlainText"/>
+        <w:rPr>
+          <w:rFonts w:ascii="Courier New" w:hAnsi="Courier New" w:cs="Courier New"/>
+        </w:rPr>
+      </w:pPr>
+      <w:r>
+        <w:rPr>
+          <w:rFonts w:ascii="Courier New" w:hAnsi="Courier New" w:cs="Courier New"/>
+        </w:rPr>
+        <w:t>Total Price</w:t>
+      </w:r>
+      <w:r>
+        <w:rPr>
+          <w:rFonts w:ascii="Courier New" w:hAnsi="Courier New" w:cs="Courier New"/>
+        </w:rPr>
+        <w:tab/>
+      </w:r>
+      <w:r>
+        <w:rPr>
+          <w:rFonts w:ascii="Courier New" w:hAnsi="Courier New" w:cs="Courier New"/>
+        </w:rPr>
+        <w:tab/>
+      </w:r>
+      <w:r>
+        <w:rPr>
+          <w:rFonts w:ascii="Courier New" w:hAnsi="Courier New" w:cs="Courier New"/>
+        </w:rPr>
+        <w:tab/>
+      </w:r>
+      <w:r>
+        <w:rPr>
+          <w:rFonts w:ascii="Courier New" w:hAnsi="Courier New" w:cs="Courier New"/>
+        </w:rPr>
+        <w:tab/>
+        <w:t>- 20762.0</w:t>
+      </w:r>
+    </w:p>
+    <w:p>
+      <w:pPr>
+        <w:pStyle w:val="PlainText"/>
+        <w:rPr>
+          <w:rFonts w:ascii="Courier New" w:hAnsi="Courier New" w:cs="Courier New"/>
+          <w:b/>
+        </w:rPr>
+      </w:pPr>
+      <w:r>
+        <w:rPr>
+          <w:rFonts w:ascii="Courier New" w:hAnsi="Courier New" w:cs="Courier New"/>
+          <w:b/>
+        </w:rPr>
+        <w:t>Amount balance</w:t>
+      </w:r>
+      <w:r>
+        <w:rPr>
+          <w:rFonts w:ascii="Courier New" w:hAnsi="Courier New" w:cs="Courier New"/>
+          <w:b/>
+        </w:rPr>
+        <w:tab/>
+      </w:r>
+      <w:r>
+        <w:rPr>
+          <w:rFonts w:ascii="Courier New" w:hAnsi="Courier New" w:cs="Courier New"/>
+          <w:b/>
+        </w:rPr>
+        <w:tab/>
+      </w:r>
+      <w:r>
+        <w:rPr>
+          <w:rFonts w:ascii="Courier New" w:hAnsi="Courier New" w:cs="Courier New"/>
+          <w:b/>
+        </w:rPr>
+        <w:tab/>
+        <w:t>- 521331.0</w:t>
+      </w:r>
+    </w:p>
+    <w:p>
+      <w:pPr>
+        <w:pStyle w:val="PlainText"/>
+        <w:rPr>
+          <w:rFonts w:ascii="Courier New" w:hAnsi="Courier New" w:cs="Courier New"/>
+        </w:rPr>
+      </w:pPr>
+    </w:p>
+    <w:p>
+      <w:pPr>
+        <w:pStyle w:val="PlainText"/>
+        <w:rPr>
+          <w:rFonts w:ascii="Courier New" w:hAnsi="Courier New" w:cs="Courier New"/>
+          <w:b/>
+        </w:rPr>
+      </w:pPr>
     </w:p>
     <w:p>
       <w:pPr>

--- a/customer _details/KIRAN/SEP/RANI BENNOORU/SB/PURCHASE DETAILS.docx
+++ b/customer _details/KIRAN/SEP/RANI BENNOORU/SB/PURCHASE DETAILS.docx
@@ -26822,13 +26822,7 @@
         <w:rPr>
           <w:rFonts w:ascii="Courier New" w:hAnsi="Courier New" w:cs="Courier New"/>
         </w:rPr>
-        <w:t>TUE Jul 10</w:t>
-      </w:r>
-      <w:r>
-        <w:rPr>
-          <w:rFonts w:ascii="Courier New" w:hAnsi="Courier New" w:cs="Courier New"/>
-        </w:rPr>
-        <w:t xml:space="preserve"> 13:53:41 IST 2018</w:t>
+        <w:t>TUE Jul 10 13:53:41 IST 2018</w:t>
       </w:r>
     </w:p>
     <w:p>
@@ -27170,6 +27164,613 @@
         <w:tab/>
         <w:t>- 521331.0</w:t>
       </w:r>
+    </w:p>
+    <w:p>
+      <w:pPr>
+        <w:pStyle w:val="PlainText"/>
+        <w:rPr>
+          <w:rFonts w:ascii="Courier New" w:hAnsi="Courier New" w:cs="Courier New"/>
+        </w:rPr>
+      </w:pPr>
+      <w:r>
+        <w:rPr>
+          <w:rFonts w:ascii="Courier New" w:hAnsi="Courier New" w:cs="Courier New"/>
+        </w:rPr>
+        <w:t>THU Jul 12</w:t>
+      </w:r>
+      <w:r>
+        <w:rPr>
+          <w:rFonts w:ascii="Courier New" w:hAnsi="Courier New" w:cs="Courier New"/>
+        </w:rPr>
+        <w:t xml:space="preserve"> 13:59:45 IST 2018</w:t>
+      </w:r>
+    </w:p>
+    <w:p>
+      <w:pPr>
+        <w:pStyle w:val="PlainText"/>
+        <w:rPr>
+          <w:rFonts w:ascii="Courier New" w:hAnsi="Courier New" w:cs="Courier New"/>
+        </w:rPr>
+      </w:pPr>
+      <w:r>
+        <w:rPr>
+          <w:rFonts w:ascii="Courier New" w:hAnsi="Courier New" w:cs="Courier New"/>
+        </w:rPr>
+        <w:t>Person Name</w:t>
+      </w:r>
+      <w:r>
+        <w:rPr>
+          <w:rFonts w:ascii="Courier New" w:hAnsi="Courier New" w:cs="Courier New"/>
+        </w:rPr>
+        <w:tab/>
+      </w:r>
+      <w:r>
+        <w:rPr>
+          <w:rFonts w:ascii="Courier New" w:hAnsi="Courier New" w:cs="Courier New"/>
+        </w:rPr>
+        <w:tab/>
+      </w:r>
+      <w:r>
+        <w:rPr>
+          <w:rFonts w:ascii="Courier New" w:hAnsi="Courier New" w:cs="Courier New"/>
+        </w:rPr>
+        <w:tab/>
+      </w:r>
+      <w:r>
+        <w:rPr>
+          <w:rFonts w:ascii="Courier New" w:hAnsi="Courier New" w:cs="Courier New"/>
+        </w:rPr>
+        <w:tab/>
+        <w:t>- SB</w:t>
+      </w:r>
+    </w:p>
+    <w:p>
+      <w:pPr>
+        <w:pStyle w:val="PlainText"/>
+        <w:rPr>
+          <w:rFonts w:ascii="Courier New" w:hAnsi="Courier New" w:cs="Courier New"/>
+        </w:rPr>
+      </w:pPr>
+      <w:r>
+        <w:rPr>
+          <w:rFonts w:ascii="Courier New" w:hAnsi="Courier New" w:cs="Courier New"/>
+        </w:rPr>
+        <w:t>Bill number</w:t>
+      </w:r>
+      <w:r>
+        <w:rPr>
+          <w:rFonts w:ascii="Courier New" w:hAnsi="Courier New" w:cs="Courier New"/>
+        </w:rPr>
+        <w:tab/>
+      </w:r>
+      <w:r>
+        <w:rPr>
+          <w:rFonts w:ascii="Courier New" w:hAnsi="Courier New" w:cs="Courier New"/>
+        </w:rPr>
+        <w:tab/>
+      </w:r>
+      <w:r>
+        <w:rPr>
+          <w:rFonts w:ascii="Courier New" w:hAnsi="Courier New" w:cs="Courier New"/>
+        </w:rPr>
+        <w:tab/>
+      </w:r>
+      <w:r>
+        <w:rPr>
+          <w:rFonts w:ascii="Courier New" w:hAnsi="Courier New" w:cs="Courier New"/>
+        </w:rPr>
+        <w:tab/>
+        <w:t>- 2574</w:t>
+      </w:r>
+    </w:p>
+    <w:p>
+      <w:pPr>
+        <w:pStyle w:val="PlainText"/>
+        <w:rPr>
+          <w:rFonts w:ascii="Courier New" w:hAnsi="Courier New" w:cs="Courier New"/>
+        </w:rPr>
+      </w:pPr>
+      <w:r>
+        <w:rPr>
+          <w:rFonts w:ascii="Courier New" w:hAnsi="Courier New" w:cs="Courier New"/>
+        </w:rPr>
+        <w:t>---------------------------------------------------------------</w:t>
+      </w:r>
+    </w:p>
+    <w:p>
+      <w:pPr>
+        <w:pStyle w:val="PlainText"/>
+        <w:rPr>
+          <w:rFonts w:ascii="Courier New" w:hAnsi="Courier New" w:cs="Courier New"/>
+        </w:rPr>
+      </w:pPr>
+      <w:r>
+        <w:rPr>
+          <w:rFonts w:ascii="Courier New" w:hAnsi="Courier New" w:cs="Courier New"/>
+        </w:rPr>
+        <w:t>Item Name</w:t>
+      </w:r>
+      <w:r>
+        <w:rPr>
+          <w:rFonts w:ascii="Courier New" w:hAnsi="Courier New" w:cs="Courier New"/>
+        </w:rPr>
+        <w:tab/>
+      </w:r>
+      <w:r>
+        <w:rPr>
+          <w:rFonts w:ascii="Courier New" w:hAnsi="Courier New" w:cs="Courier New"/>
+        </w:rPr>
+        <w:tab/>
+      </w:r>
+      <w:r>
+        <w:rPr>
+          <w:rFonts w:ascii="Courier New" w:hAnsi="Courier New" w:cs="Courier New"/>
+        </w:rPr>
+        <w:tab/>
+      </w:r>
+      <w:r>
+        <w:rPr>
+          <w:rFonts w:ascii="Courier New" w:hAnsi="Courier New" w:cs="Courier New"/>
+        </w:rPr>
+        <w:tab/>
+        <w:t>- CARROT</w:t>
+      </w:r>
+    </w:p>
+    <w:p>
+      <w:pPr>
+        <w:pStyle w:val="PlainText"/>
+        <w:rPr>
+          <w:rFonts w:ascii="Courier New" w:hAnsi="Courier New" w:cs="Courier New"/>
+        </w:rPr>
+      </w:pPr>
+      <w:r>
+        <w:rPr>
+          <w:rFonts w:ascii="Courier New" w:hAnsi="Courier New" w:cs="Courier New"/>
+        </w:rPr>
+        <w:t>Number of Pockets</w:t>
+      </w:r>
+      <w:r>
+        <w:rPr>
+          <w:rFonts w:ascii="Courier New" w:hAnsi="Courier New" w:cs="Courier New"/>
+        </w:rPr>
+        <w:tab/>
+      </w:r>
+      <w:r>
+        <w:rPr>
+          <w:rFonts w:ascii="Courier New" w:hAnsi="Courier New" w:cs="Courier New"/>
+        </w:rPr>
+        <w:tab/>
+      </w:r>
+      <w:r>
+        <w:rPr>
+          <w:rFonts w:ascii="Courier New" w:hAnsi="Courier New" w:cs="Courier New"/>
+        </w:rPr>
+        <w:tab/>
+        <w:t>- 4</w:t>
+      </w:r>
+    </w:p>
+    <w:p>
+      <w:pPr>
+        <w:pStyle w:val="PlainText"/>
+        <w:rPr>
+          <w:rFonts w:ascii="Courier New" w:hAnsi="Courier New" w:cs="Courier New"/>
+        </w:rPr>
+      </w:pPr>
+      <w:r>
+        <w:rPr>
+          <w:rFonts w:ascii="Courier New" w:hAnsi="Courier New" w:cs="Courier New"/>
+        </w:rPr>
+        <w:t>Number of KGs</w:t>
+      </w:r>
+      <w:r>
+        <w:rPr>
+          <w:rFonts w:ascii="Courier New" w:hAnsi="Courier New" w:cs="Courier New"/>
+        </w:rPr>
+        <w:tab/>
+      </w:r>
+      <w:r>
+        <w:rPr>
+          <w:rFonts w:ascii="Courier New" w:hAnsi="Courier New" w:cs="Courier New"/>
+        </w:rPr>
+        <w:tab/>
+      </w:r>
+      <w:r>
+        <w:rPr>
+          <w:rFonts w:ascii="Courier New" w:hAnsi="Courier New" w:cs="Courier New"/>
+        </w:rPr>
+        <w:tab/>
+        <w:t>- 346</w:t>
+      </w:r>
+    </w:p>
+    <w:p>
+      <w:pPr>
+        <w:pStyle w:val="PlainText"/>
+        <w:rPr>
+          <w:rFonts w:ascii="Courier New" w:hAnsi="Courier New" w:cs="Courier New"/>
+        </w:rPr>
+      </w:pPr>
+      <w:r>
+        <w:rPr>
+          <w:rFonts w:ascii="Courier New" w:hAnsi="Courier New" w:cs="Courier New"/>
+        </w:rPr>
+        <w:t>Rate</w:t>
+      </w:r>
+      <w:r>
+        <w:rPr>
+          <w:rFonts w:ascii="Courier New" w:hAnsi="Courier New" w:cs="Courier New"/>
+        </w:rPr>
+        <w:tab/>
+      </w:r>
+      <w:r>
+        <w:rPr>
+          <w:rFonts w:ascii="Courier New" w:hAnsi="Courier New" w:cs="Courier New"/>
+        </w:rPr>
+        <w:tab/>
+      </w:r>
+      <w:r>
+        <w:rPr>
+          <w:rFonts w:ascii="Courier New" w:hAnsi="Courier New" w:cs="Courier New"/>
+        </w:rPr>
+        <w:tab/>
+      </w:r>
+      <w:r>
+        <w:rPr>
+          <w:rFonts w:ascii="Courier New" w:hAnsi="Courier New" w:cs="Courier New"/>
+        </w:rPr>
+        <w:tab/>
+      </w:r>
+      <w:r>
+        <w:rPr>
+          <w:rFonts w:ascii="Courier New" w:hAnsi="Courier New" w:cs="Courier New"/>
+        </w:rPr>
+        <w:tab/>
+        <w:t>- 22</w:t>
+      </w:r>
+    </w:p>
+    <w:p>
+      <w:pPr>
+        <w:pStyle w:val="PlainText"/>
+        <w:rPr>
+          <w:rFonts w:ascii="Courier New" w:hAnsi="Courier New" w:cs="Courier New"/>
+        </w:rPr>
+      </w:pPr>
+      <w:r>
+        <w:rPr>
+          <w:rFonts w:ascii="Courier New" w:hAnsi="Courier New" w:cs="Courier New"/>
+        </w:rPr>
+        <w:t>Total Price</w:t>
+      </w:r>
+      <w:r>
+        <w:rPr>
+          <w:rFonts w:ascii="Courier New" w:hAnsi="Courier New" w:cs="Courier New"/>
+        </w:rPr>
+        <w:tab/>
+      </w:r>
+      <w:r>
+        <w:rPr>
+          <w:rFonts w:ascii="Courier New" w:hAnsi="Courier New" w:cs="Courier New"/>
+        </w:rPr>
+        <w:tab/>
+      </w:r>
+      <w:r>
+        <w:rPr>
+          <w:rFonts w:ascii="Courier New" w:hAnsi="Courier New" w:cs="Courier New"/>
+        </w:rPr>
+        <w:tab/>
+      </w:r>
+      <w:r>
+        <w:rPr>
+          <w:rFonts w:ascii="Courier New" w:hAnsi="Courier New" w:cs="Courier New"/>
+        </w:rPr>
+        <w:tab/>
+        <w:t>- 7612.0</w:t>
+      </w:r>
+    </w:p>
+    <w:p>
+      <w:pPr>
+        <w:pStyle w:val="PlainText"/>
+        <w:rPr>
+          <w:rFonts w:ascii="Courier New" w:hAnsi="Courier New" w:cs="Courier New"/>
+        </w:rPr>
+      </w:pPr>
+      <w:r>
+        <w:rPr>
+          <w:rFonts w:ascii="Courier New" w:hAnsi="Courier New" w:cs="Courier New"/>
+        </w:rPr>
+        <w:t>Amount balance</w:t>
+      </w:r>
+      <w:r>
+        <w:rPr>
+          <w:rFonts w:ascii="Courier New" w:hAnsi="Courier New" w:cs="Courier New"/>
+        </w:rPr>
+        <w:tab/>
+      </w:r>
+      <w:r>
+        <w:rPr>
+          <w:rFonts w:ascii="Courier New" w:hAnsi="Courier New" w:cs="Courier New"/>
+        </w:rPr>
+        <w:tab/>
+      </w:r>
+      <w:r>
+        <w:rPr>
+          <w:rFonts w:ascii="Courier New" w:hAnsi="Courier New" w:cs="Courier New"/>
+        </w:rPr>
+        <w:tab/>
+        <w:t>- 528943.0</w:t>
+      </w:r>
+    </w:p>
+    <w:p>
+      <w:pPr>
+        <w:pStyle w:val="PlainText"/>
+        <w:rPr>
+          <w:rFonts w:ascii="Courier New" w:hAnsi="Courier New" w:cs="Courier New"/>
+        </w:rPr>
+      </w:pPr>
+    </w:p>
+    <w:p>
+      <w:pPr>
+        <w:pStyle w:val="PlainText"/>
+        <w:rPr>
+          <w:rFonts w:ascii="Courier New" w:hAnsi="Courier New" w:cs="Courier New"/>
+        </w:rPr>
+      </w:pPr>
+      <w:r>
+        <w:rPr>
+          <w:rFonts w:ascii="Courier New" w:hAnsi="Courier New" w:cs="Courier New"/>
+        </w:rPr>
+        <w:t>Item Name</w:t>
+      </w:r>
+      <w:r>
+        <w:rPr>
+          <w:rFonts w:ascii="Courier New" w:hAnsi="Courier New" w:cs="Courier New"/>
+        </w:rPr>
+        <w:tab/>
+      </w:r>
+      <w:r>
+        <w:rPr>
+          <w:rFonts w:ascii="Courier New" w:hAnsi="Courier New" w:cs="Courier New"/>
+        </w:rPr>
+        <w:tab/>
+      </w:r>
+      <w:r>
+        <w:rPr>
+          <w:rFonts w:ascii="Courier New" w:hAnsi="Courier New" w:cs="Courier New"/>
+        </w:rPr>
+        <w:tab/>
+      </w:r>
+      <w:r>
+        <w:rPr>
+          <w:rFonts w:ascii="Courier New" w:hAnsi="Courier New" w:cs="Courier New"/>
+        </w:rPr>
+        <w:tab/>
+        <w:t>- CARROT</w:t>
+      </w:r>
+    </w:p>
+    <w:p>
+      <w:pPr>
+        <w:pStyle w:val="PlainText"/>
+        <w:rPr>
+          <w:rFonts w:ascii="Courier New" w:hAnsi="Courier New" w:cs="Courier New"/>
+        </w:rPr>
+      </w:pPr>
+      <w:r>
+        <w:rPr>
+          <w:rFonts w:ascii="Courier New" w:hAnsi="Courier New" w:cs="Courier New"/>
+        </w:rPr>
+        <w:t>Number of Pockets</w:t>
+      </w:r>
+      <w:r>
+        <w:rPr>
+          <w:rFonts w:ascii="Courier New" w:hAnsi="Courier New" w:cs="Courier New"/>
+        </w:rPr>
+        <w:tab/>
+      </w:r>
+      <w:r>
+        <w:rPr>
+          <w:rFonts w:ascii="Courier New" w:hAnsi="Courier New" w:cs="Courier New"/>
+        </w:rPr>
+        <w:tab/>
+      </w:r>
+      <w:r>
+        <w:rPr>
+          <w:rFonts w:ascii="Courier New" w:hAnsi="Courier New" w:cs="Courier New"/>
+        </w:rPr>
+        <w:tab/>
+        <w:t>- 2</w:t>
+      </w:r>
+    </w:p>
+    <w:p>
+      <w:pPr>
+        <w:pStyle w:val="PlainText"/>
+        <w:rPr>
+          <w:rFonts w:ascii="Courier New" w:hAnsi="Courier New" w:cs="Courier New"/>
+        </w:rPr>
+      </w:pPr>
+      <w:r>
+        <w:rPr>
+          <w:rFonts w:ascii="Courier New" w:hAnsi="Courier New" w:cs="Courier New"/>
+        </w:rPr>
+        <w:t>Number of KGs</w:t>
+      </w:r>
+      <w:r>
+        <w:rPr>
+          <w:rFonts w:ascii="Courier New" w:hAnsi="Courier New" w:cs="Courier New"/>
+        </w:rPr>
+        <w:tab/>
+      </w:r>
+      <w:r>
+        <w:rPr>
+          <w:rFonts w:ascii="Courier New" w:hAnsi="Courier New" w:cs="Courier New"/>
+        </w:rPr>
+        <w:tab/>
+      </w:r>
+      <w:r>
+        <w:rPr>
+          <w:rFonts w:ascii="Courier New" w:hAnsi="Courier New" w:cs="Courier New"/>
+        </w:rPr>
+        <w:tab/>
+        <w:t>- 167</w:t>
+      </w:r>
+    </w:p>
+    <w:p>
+      <w:pPr>
+        <w:pStyle w:val="PlainText"/>
+        <w:rPr>
+          <w:rFonts w:ascii="Courier New" w:hAnsi="Courier New" w:cs="Courier New"/>
+        </w:rPr>
+      </w:pPr>
+      <w:r>
+        <w:rPr>
+          <w:rFonts w:ascii="Courier New" w:hAnsi="Courier New" w:cs="Courier New"/>
+        </w:rPr>
+        <w:t>Rate</w:t>
+      </w:r>
+      <w:r>
+        <w:rPr>
+          <w:rFonts w:ascii="Courier New" w:hAnsi="Courier New" w:cs="Courier New"/>
+        </w:rPr>
+        <w:tab/>
+      </w:r>
+      <w:r>
+        <w:rPr>
+          <w:rFonts w:ascii="Courier New" w:hAnsi="Courier New" w:cs="Courier New"/>
+        </w:rPr>
+        <w:tab/>
+      </w:r>
+      <w:r>
+        <w:rPr>
+          <w:rFonts w:ascii="Courier New" w:hAnsi="Courier New" w:cs="Courier New"/>
+        </w:rPr>
+        <w:tab/>
+      </w:r>
+      <w:r>
+        <w:rPr>
+          <w:rFonts w:ascii="Courier New" w:hAnsi="Courier New" w:cs="Courier New"/>
+        </w:rPr>
+        <w:tab/>
+      </w:r>
+      <w:r>
+        <w:rPr>
+          <w:rFonts w:ascii="Courier New" w:hAnsi="Courier New" w:cs="Courier New"/>
+        </w:rPr>
+        <w:tab/>
+        <w:t>- 16</w:t>
+      </w:r>
+    </w:p>
+    <w:p>
+      <w:pPr>
+        <w:pStyle w:val="PlainText"/>
+        <w:rPr>
+          <w:rFonts w:ascii="Courier New" w:hAnsi="Courier New" w:cs="Courier New"/>
+        </w:rPr>
+      </w:pPr>
+      <w:r>
+        <w:rPr>
+          <w:rFonts w:ascii="Courier New" w:hAnsi="Courier New" w:cs="Courier New"/>
+        </w:rPr>
+        <w:t>Transport &amp; Miscellaneous</w:t>
+      </w:r>
+      <w:r>
+        <w:rPr>
+          <w:rFonts w:ascii="Courier New" w:hAnsi="Courier New" w:cs="Courier New"/>
+        </w:rPr>
+        <w:tab/>
+        <w:t>- 120</w:t>
+      </w:r>
+    </w:p>
+    <w:p>
+      <w:pPr>
+        <w:pStyle w:val="PlainText"/>
+        <w:rPr>
+          <w:rFonts w:ascii="Courier New" w:hAnsi="Courier New" w:cs="Courier New"/>
+        </w:rPr>
+      </w:pPr>
+      <w:r>
+        <w:rPr>
+          <w:rFonts w:ascii="Courier New" w:hAnsi="Courier New" w:cs="Courier New"/>
+        </w:rPr>
+        <w:t>Total Price</w:t>
+      </w:r>
+      <w:r>
+        <w:rPr>
+          <w:rFonts w:ascii="Courier New" w:hAnsi="Courier New" w:cs="Courier New"/>
+        </w:rPr>
+        <w:tab/>
+      </w:r>
+      <w:r>
+        <w:rPr>
+          <w:rFonts w:ascii="Courier New" w:hAnsi="Courier New" w:cs="Courier New"/>
+        </w:rPr>
+        <w:tab/>
+      </w:r>
+      <w:r>
+        <w:rPr>
+          <w:rFonts w:ascii="Courier New" w:hAnsi="Courier New" w:cs="Courier New"/>
+        </w:rPr>
+        <w:tab/>
+      </w:r>
+      <w:r>
+        <w:rPr>
+          <w:rFonts w:ascii="Courier New" w:hAnsi="Courier New" w:cs="Courier New"/>
+        </w:rPr>
+        <w:tab/>
+        <w:t>- 2792.0</w:t>
+      </w:r>
+    </w:p>
+    <w:p>
+      <w:pPr>
+        <w:pStyle w:val="PlainText"/>
+        <w:rPr>
+          <w:rFonts w:ascii="Courier New" w:hAnsi="Courier New" w:cs="Courier New"/>
+          <w:b/>
+        </w:rPr>
+      </w:pPr>
+      <w:r>
+        <w:rPr>
+          <w:rFonts w:ascii="Courier New" w:hAnsi="Courier New" w:cs="Courier New"/>
+          <w:b/>
+        </w:rPr>
+        <w:t>Amount balance</w:t>
+      </w:r>
+      <w:r>
+        <w:rPr>
+          <w:rFonts w:ascii="Courier New" w:hAnsi="Courier New" w:cs="Courier New"/>
+          <w:b/>
+        </w:rPr>
+        <w:tab/>
+      </w:r>
+      <w:r>
+        <w:rPr>
+          <w:rFonts w:ascii="Courier New" w:hAnsi="Courier New" w:cs="Courier New"/>
+          <w:b/>
+        </w:rPr>
+        <w:tab/>
+      </w:r>
+      <w:r>
+        <w:rPr>
+          <w:rFonts w:ascii="Courier New" w:hAnsi="Courier New" w:cs="Courier New"/>
+          <w:b/>
+        </w:rPr>
+        <w:tab/>
+        <w:t>- 531735.0</w:t>
+      </w:r>
+    </w:p>
+    <w:p>
+      <w:pPr>
+        <w:pStyle w:val="PlainText"/>
+        <w:rPr>
+          <w:rFonts w:ascii="Courier New" w:hAnsi="Courier New" w:cs="Courier New"/>
+        </w:rPr>
+      </w:pPr>
+    </w:p>
+    <w:p>
+      <w:pPr>
+        <w:pStyle w:val="PlainText"/>
+        <w:rPr>
+          <w:rFonts w:ascii="Courier New" w:hAnsi="Courier New" w:cs="Courier New"/>
+          <w:b/>
+        </w:rPr>
+      </w:pPr>
     </w:p>
     <w:p>
       <w:pPr>

--- a/customer _details/KIRAN/SEP/RANI BENNOORU/SB/PURCHASE DETAILS.docx
+++ b/customer _details/KIRAN/SEP/RANI BENNOORU/SB/PURCHASE DETAILS.docx
@@ -27176,13 +27176,7 @@
         <w:rPr>
           <w:rFonts w:ascii="Courier New" w:hAnsi="Courier New" w:cs="Courier New"/>
         </w:rPr>
-        <w:t>THU Jul 12</w:t>
-      </w:r>
-      <w:r>
-        <w:rPr>
-          <w:rFonts w:ascii="Courier New" w:hAnsi="Courier New" w:cs="Courier New"/>
-        </w:rPr>
-        <w:t xml:space="preserve"> 13:59:45 IST 2018</w:t>
+        <w:t>THU Jul 12 13:59:45 IST 2018</w:t>
       </w:r>
     </w:p>
     <w:p>
@@ -27754,6 +27748,622 @@
         <w:tab/>
         <w:t>- 531735.0</w:t>
       </w:r>
+    </w:p>
+    <w:p>
+      <w:pPr>
+        <w:pStyle w:val="PlainText"/>
+        <w:rPr>
+          <w:rFonts w:ascii="Courier New" w:hAnsi="Courier New" w:cs="Courier New"/>
+          <w:b/>
+        </w:rPr>
+      </w:pPr>
+    </w:p>
+    <w:p>
+      <w:pPr>
+        <w:pStyle w:val="PlainText"/>
+        <w:rPr>
+          <w:rFonts w:ascii="Courier New" w:hAnsi="Courier New" w:cs="Courier New"/>
+        </w:rPr>
+      </w:pPr>
+      <w:r>
+        <w:rPr>
+          <w:rFonts w:ascii="Courier New" w:hAnsi="Courier New" w:cs="Courier New"/>
+        </w:rPr>
+        <w:t>FRI Jul 13</w:t>
+      </w:r>
+      <w:r>
+        <w:rPr>
+          <w:rFonts w:ascii="Courier New" w:hAnsi="Courier New" w:cs="Courier New"/>
+        </w:rPr>
+        <w:t xml:space="preserve"> 13:36:05 IST 2018</w:t>
+      </w:r>
+    </w:p>
+    <w:p>
+      <w:pPr>
+        <w:pStyle w:val="PlainText"/>
+        <w:rPr>
+          <w:rFonts w:ascii="Courier New" w:hAnsi="Courier New" w:cs="Courier New"/>
+        </w:rPr>
+      </w:pPr>
+      <w:r>
+        <w:rPr>
+          <w:rFonts w:ascii="Courier New" w:hAnsi="Courier New" w:cs="Courier New"/>
+        </w:rPr>
+        <w:t>Person Name</w:t>
+      </w:r>
+      <w:r>
+        <w:rPr>
+          <w:rFonts w:ascii="Courier New" w:hAnsi="Courier New" w:cs="Courier New"/>
+        </w:rPr>
+        <w:tab/>
+      </w:r>
+      <w:r>
+        <w:rPr>
+          <w:rFonts w:ascii="Courier New" w:hAnsi="Courier New" w:cs="Courier New"/>
+        </w:rPr>
+        <w:tab/>
+      </w:r>
+      <w:r>
+        <w:rPr>
+          <w:rFonts w:ascii="Courier New" w:hAnsi="Courier New" w:cs="Courier New"/>
+        </w:rPr>
+        <w:tab/>
+      </w:r>
+      <w:r>
+        <w:rPr>
+          <w:rFonts w:ascii="Courier New" w:hAnsi="Courier New" w:cs="Courier New"/>
+        </w:rPr>
+        <w:tab/>
+        <w:t>- SB</w:t>
+      </w:r>
+    </w:p>
+    <w:p>
+      <w:pPr>
+        <w:pStyle w:val="PlainText"/>
+        <w:rPr>
+          <w:rFonts w:ascii="Courier New" w:hAnsi="Courier New" w:cs="Courier New"/>
+        </w:rPr>
+      </w:pPr>
+      <w:r>
+        <w:rPr>
+          <w:rFonts w:ascii="Courier New" w:hAnsi="Courier New" w:cs="Courier New"/>
+        </w:rPr>
+        <w:t>Bill number</w:t>
+      </w:r>
+      <w:r>
+        <w:rPr>
+          <w:rFonts w:ascii="Courier New" w:hAnsi="Courier New" w:cs="Courier New"/>
+        </w:rPr>
+        <w:tab/>
+      </w:r>
+      <w:r>
+        <w:rPr>
+          <w:rFonts w:ascii="Courier New" w:hAnsi="Courier New" w:cs="Courier New"/>
+        </w:rPr>
+        <w:tab/>
+      </w:r>
+      <w:r>
+        <w:rPr>
+          <w:rFonts w:ascii="Courier New" w:hAnsi="Courier New" w:cs="Courier New"/>
+        </w:rPr>
+        <w:tab/>
+      </w:r>
+      <w:r>
+        <w:rPr>
+          <w:rFonts w:ascii="Courier New" w:hAnsi="Courier New" w:cs="Courier New"/>
+        </w:rPr>
+        <w:tab/>
+        <w:t>- 2584</w:t>
+      </w:r>
+    </w:p>
+    <w:p>
+      <w:pPr>
+        <w:pStyle w:val="PlainText"/>
+        <w:rPr>
+          <w:rFonts w:ascii="Courier New" w:hAnsi="Courier New" w:cs="Courier New"/>
+        </w:rPr>
+      </w:pPr>
+      <w:r>
+        <w:rPr>
+          <w:rFonts w:ascii="Courier New" w:hAnsi="Courier New" w:cs="Courier New"/>
+        </w:rPr>
+        <w:t>---------------------------------------------------------------</w:t>
+      </w:r>
+    </w:p>
+    <w:p>
+      <w:pPr>
+        <w:pStyle w:val="PlainText"/>
+        <w:rPr>
+          <w:rFonts w:ascii="Courier New" w:hAnsi="Courier New" w:cs="Courier New"/>
+        </w:rPr>
+      </w:pPr>
+      <w:r>
+        <w:rPr>
+          <w:rFonts w:ascii="Courier New" w:hAnsi="Courier New" w:cs="Courier New"/>
+        </w:rPr>
+        <w:t>Item Name</w:t>
+      </w:r>
+      <w:r>
+        <w:rPr>
+          <w:rFonts w:ascii="Courier New" w:hAnsi="Courier New" w:cs="Courier New"/>
+        </w:rPr>
+        <w:tab/>
+      </w:r>
+      <w:r>
+        <w:rPr>
+          <w:rFonts w:ascii="Courier New" w:hAnsi="Courier New" w:cs="Courier New"/>
+        </w:rPr>
+        <w:tab/>
+      </w:r>
+      <w:r>
+        <w:rPr>
+          <w:rFonts w:ascii="Courier New" w:hAnsi="Courier New" w:cs="Courier New"/>
+        </w:rPr>
+        <w:tab/>
+      </w:r>
+      <w:r>
+        <w:rPr>
+          <w:rFonts w:ascii="Courier New" w:hAnsi="Courier New" w:cs="Courier New"/>
+        </w:rPr>
+        <w:tab/>
+        <w:t>- CARROT</w:t>
+      </w:r>
+    </w:p>
+    <w:p>
+      <w:pPr>
+        <w:pStyle w:val="PlainText"/>
+        <w:rPr>
+          <w:rFonts w:ascii="Courier New" w:hAnsi="Courier New" w:cs="Courier New"/>
+        </w:rPr>
+      </w:pPr>
+      <w:r>
+        <w:rPr>
+          <w:rFonts w:ascii="Courier New" w:hAnsi="Courier New" w:cs="Courier New"/>
+        </w:rPr>
+        <w:t>Number of Pockets</w:t>
+      </w:r>
+      <w:r>
+        <w:rPr>
+          <w:rFonts w:ascii="Courier New" w:hAnsi="Courier New" w:cs="Courier New"/>
+        </w:rPr>
+        <w:tab/>
+      </w:r>
+      <w:r>
+        <w:rPr>
+          <w:rFonts w:ascii="Courier New" w:hAnsi="Courier New" w:cs="Courier New"/>
+        </w:rPr>
+        <w:tab/>
+      </w:r>
+      <w:r>
+        <w:rPr>
+          <w:rFonts w:ascii="Courier New" w:hAnsi="Courier New" w:cs="Courier New"/>
+        </w:rPr>
+        <w:tab/>
+        <w:t>- 2</w:t>
+      </w:r>
+    </w:p>
+    <w:p>
+      <w:pPr>
+        <w:pStyle w:val="PlainText"/>
+        <w:rPr>
+          <w:rFonts w:ascii="Courier New" w:hAnsi="Courier New" w:cs="Courier New"/>
+        </w:rPr>
+      </w:pPr>
+      <w:r>
+        <w:rPr>
+          <w:rFonts w:ascii="Courier New" w:hAnsi="Courier New" w:cs="Courier New"/>
+        </w:rPr>
+        <w:t>Number of KGs</w:t>
+      </w:r>
+      <w:r>
+        <w:rPr>
+          <w:rFonts w:ascii="Courier New" w:hAnsi="Courier New" w:cs="Courier New"/>
+        </w:rPr>
+        <w:tab/>
+      </w:r>
+      <w:r>
+        <w:rPr>
+          <w:rFonts w:ascii="Courier New" w:hAnsi="Courier New" w:cs="Courier New"/>
+        </w:rPr>
+        <w:tab/>
+      </w:r>
+      <w:r>
+        <w:rPr>
+          <w:rFonts w:ascii="Courier New" w:hAnsi="Courier New" w:cs="Courier New"/>
+        </w:rPr>
+        <w:tab/>
+        <w:t>- 190</w:t>
+      </w:r>
+    </w:p>
+    <w:p>
+      <w:pPr>
+        <w:pStyle w:val="PlainText"/>
+        <w:rPr>
+          <w:rFonts w:ascii="Courier New" w:hAnsi="Courier New" w:cs="Courier New"/>
+        </w:rPr>
+      </w:pPr>
+      <w:r>
+        <w:rPr>
+          <w:rFonts w:ascii="Courier New" w:hAnsi="Courier New" w:cs="Courier New"/>
+        </w:rPr>
+        <w:t>Rate</w:t>
+      </w:r>
+      <w:r>
+        <w:rPr>
+          <w:rFonts w:ascii="Courier New" w:hAnsi="Courier New" w:cs="Courier New"/>
+        </w:rPr>
+        <w:tab/>
+      </w:r>
+      <w:r>
+        <w:rPr>
+          <w:rFonts w:ascii="Courier New" w:hAnsi="Courier New" w:cs="Courier New"/>
+        </w:rPr>
+        <w:tab/>
+      </w:r>
+      <w:r>
+        <w:rPr>
+          <w:rFonts w:ascii="Courier New" w:hAnsi="Courier New" w:cs="Courier New"/>
+        </w:rPr>
+        <w:tab/>
+      </w:r>
+      <w:r>
+        <w:rPr>
+          <w:rFonts w:ascii="Courier New" w:hAnsi="Courier New" w:cs="Courier New"/>
+        </w:rPr>
+        <w:tab/>
+      </w:r>
+      <w:r>
+        <w:rPr>
+          <w:rFonts w:ascii="Courier New" w:hAnsi="Courier New" w:cs="Courier New"/>
+        </w:rPr>
+        <w:tab/>
+        <w:t>- 24</w:t>
+      </w:r>
+    </w:p>
+    <w:p>
+      <w:pPr>
+        <w:pStyle w:val="PlainText"/>
+        <w:rPr>
+          <w:rFonts w:ascii="Courier New" w:hAnsi="Courier New" w:cs="Courier New"/>
+        </w:rPr>
+      </w:pPr>
+      <w:r>
+        <w:rPr>
+          <w:rFonts w:ascii="Courier New" w:hAnsi="Courier New" w:cs="Courier New"/>
+        </w:rPr>
+        <w:t>Transport &amp; Miscellaneous</w:t>
+      </w:r>
+      <w:r>
+        <w:rPr>
+          <w:rFonts w:ascii="Courier New" w:hAnsi="Courier New" w:cs="Courier New"/>
+        </w:rPr>
+        <w:tab/>
+        <w:t>- 100</w:t>
+      </w:r>
+    </w:p>
+    <w:p>
+      <w:pPr>
+        <w:pStyle w:val="PlainText"/>
+        <w:rPr>
+          <w:rFonts w:ascii="Courier New" w:hAnsi="Courier New" w:cs="Courier New"/>
+        </w:rPr>
+      </w:pPr>
+      <w:r>
+        <w:rPr>
+          <w:rFonts w:ascii="Courier New" w:hAnsi="Courier New" w:cs="Courier New"/>
+        </w:rPr>
+        <w:t>Total Price</w:t>
+      </w:r>
+      <w:r>
+        <w:rPr>
+          <w:rFonts w:ascii="Courier New" w:hAnsi="Courier New" w:cs="Courier New"/>
+        </w:rPr>
+        <w:tab/>
+      </w:r>
+      <w:r>
+        <w:rPr>
+          <w:rFonts w:ascii="Courier New" w:hAnsi="Courier New" w:cs="Courier New"/>
+        </w:rPr>
+        <w:tab/>
+      </w:r>
+      <w:r>
+        <w:rPr>
+          <w:rFonts w:ascii="Courier New" w:hAnsi="Courier New" w:cs="Courier New"/>
+        </w:rPr>
+        <w:tab/>
+      </w:r>
+      <w:r>
+        <w:rPr>
+          <w:rFonts w:ascii="Courier New" w:hAnsi="Courier New" w:cs="Courier New"/>
+        </w:rPr>
+        <w:tab/>
+        <w:t>- 4660.0</w:t>
+      </w:r>
+    </w:p>
+    <w:p>
+      <w:pPr>
+        <w:pStyle w:val="PlainText"/>
+        <w:rPr>
+          <w:rFonts w:ascii="Courier New" w:hAnsi="Courier New" w:cs="Courier New"/>
+        </w:rPr>
+      </w:pPr>
+      <w:r>
+        <w:rPr>
+          <w:rFonts w:ascii="Courier New" w:hAnsi="Courier New" w:cs="Courier New"/>
+        </w:rPr>
+        <w:t>Amount balance</w:t>
+      </w:r>
+      <w:r>
+        <w:rPr>
+          <w:rFonts w:ascii="Courier New" w:hAnsi="Courier New" w:cs="Courier New"/>
+        </w:rPr>
+        <w:tab/>
+      </w:r>
+      <w:r>
+        <w:rPr>
+          <w:rFonts w:ascii="Courier New" w:hAnsi="Courier New" w:cs="Courier New"/>
+        </w:rPr>
+        <w:tab/>
+      </w:r>
+      <w:r>
+        <w:rPr>
+          <w:rFonts w:ascii="Courier New" w:hAnsi="Courier New" w:cs="Courier New"/>
+        </w:rPr>
+        <w:tab/>
+        <w:t>- 536395.0</w:t>
+      </w:r>
+    </w:p>
+    <w:p>
+      <w:pPr>
+        <w:pStyle w:val="PlainText"/>
+        <w:rPr>
+          <w:rFonts w:ascii="Courier New" w:hAnsi="Courier New" w:cs="Courier New"/>
+        </w:rPr>
+      </w:pPr>
+    </w:p>
+    <w:p>
+      <w:pPr>
+        <w:pStyle w:val="PlainText"/>
+        <w:rPr>
+          <w:rFonts w:ascii="Courier New" w:hAnsi="Courier New" w:cs="Courier New"/>
+        </w:rPr>
+      </w:pPr>
+      <w:r>
+        <w:rPr>
+          <w:rFonts w:ascii="Courier New" w:hAnsi="Courier New" w:cs="Courier New"/>
+        </w:rPr>
+        <w:t>Item Name</w:t>
+      </w:r>
+      <w:r>
+        <w:rPr>
+          <w:rFonts w:ascii="Courier New" w:hAnsi="Courier New" w:cs="Courier New"/>
+        </w:rPr>
+        <w:tab/>
+      </w:r>
+      <w:r>
+        <w:rPr>
+          <w:rFonts w:ascii="Courier New" w:hAnsi="Courier New" w:cs="Courier New"/>
+        </w:rPr>
+        <w:tab/>
+      </w:r>
+      <w:r>
+        <w:rPr>
+          <w:rFonts w:ascii="Courier New" w:hAnsi="Courier New" w:cs="Courier New"/>
+        </w:rPr>
+        <w:tab/>
+      </w:r>
+      <w:r>
+        <w:rPr>
+          <w:rFonts w:ascii="Courier New" w:hAnsi="Courier New" w:cs="Courier New"/>
+        </w:rPr>
+        <w:tab/>
+        <w:t>- CARROT</w:t>
+      </w:r>
+    </w:p>
+    <w:p>
+      <w:pPr>
+        <w:pStyle w:val="PlainText"/>
+        <w:rPr>
+          <w:rFonts w:ascii="Courier New" w:hAnsi="Courier New" w:cs="Courier New"/>
+        </w:rPr>
+      </w:pPr>
+      <w:r>
+        <w:rPr>
+          <w:rFonts w:ascii="Courier New" w:hAnsi="Courier New" w:cs="Courier New"/>
+        </w:rPr>
+        <w:t>Number of Pockets</w:t>
+      </w:r>
+      <w:r>
+        <w:rPr>
+          <w:rFonts w:ascii="Courier New" w:hAnsi="Courier New" w:cs="Courier New"/>
+        </w:rPr>
+        <w:tab/>
+      </w:r>
+      <w:r>
+        <w:rPr>
+          <w:rFonts w:ascii="Courier New" w:hAnsi="Courier New" w:cs="Courier New"/>
+        </w:rPr>
+        <w:tab/>
+      </w:r>
+      <w:r>
+        <w:rPr>
+          <w:rFonts w:ascii="Courier New" w:hAnsi="Courier New" w:cs="Courier New"/>
+        </w:rPr>
+        <w:tab/>
+        <w:t>- 3</w:t>
+      </w:r>
+    </w:p>
+    <w:p>
+      <w:pPr>
+        <w:pStyle w:val="PlainText"/>
+        <w:rPr>
+          <w:rFonts w:ascii="Courier New" w:hAnsi="Courier New" w:cs="Courier New"/>
+        </w:rPr>
+      </w:pPr>
+      <w:r>
+        <w:rPr>
+          <w:rFonts w:ascii="Courier New" w:hAnsi="Courier New" w:cs="Courier New"/>
+        </w:rPr>
+        <w:t>Number of KGs</w:t>
+      </w:r>
+      <w:r>
+        <w:rPr>
+          <w:rFonts w:ascii="Courier New" w:hAnsi="Courier New" w:cs="Courier New"/>
+        </w:rPr>
+        <w:tab/>
+      </w:r>
+      <w:r>
+        <w:rPr>
+          <w:rFonts w:ascii="Courier New" w:hAnsi="Courier New" w:cs="Courier New"/>
+        </w:rPr>
+        <w:tab/>
+      </w:r>
+      <w:r>
+        <w:rPr>
+          <w:rFonts w:ascii="Courier New" w:hAnsi="Courier New" w:cs="Courier New"/>
+        </w:rPr>
+        <w:tab/>
+        <w:t>- 252</w:t>
+      </w:r>
+    </w:p>
+    <w:p>
+      <w:pPr>
+        <w:pStyle w:val="PlainText"/>
+        <w:rPr>
+          <w:rFonts w:ascii="Courier New" w:hAnsi="Courier New" w:cs="Courier New"/>
+        </w:rPr>
+      </w:pPr>
+      <w:r>
+        <w:rPr>
+          <w:rFonts w:ascii="Courier New" w:hAnsi="Courier New" w:cs="Courier New"/>
+        </w:rPr>
+        <w:t>Rate</w:t>
+      </w:r>
+      <w:r>
+        <w:rPr>
+          <w:rFonts w:ascii="Courier New" w:hAnsi="Courier New" w:cs="Courier New"/>
+        </w:rPr>
+        <w:tab/>
+      </w:r>
+      <w:r>
+        <w:rPr>
+          <w:rFonts w:ascii="Courier New" w:hAnsi="Courier New" w:cs="Courier New"/>
+        </w:rPr>
+        <w:tab/>
+      </w:r>
+      <w:r>
+        <w:rPr>
+          <w:rFonts w:ascii="Courier New" w:hAnsi="Courier New" w:cs="Courier New"/>
+        </w:rPr>
+        <w:tab/>
+      </w:r>
+      <w:r>
+        <w:rPr>
+          <w:rFonts w:ascii="Courier New" w:hAnsi="Courier New" w:cs="Courier New"/>
+        </w:rPr>
+        <w:tab/>
+      </w:r>
+      <w:r>
+        <w:rPr>
+          <w:rFonts w:ascii="Courier New" w:hAnsi="Courier New" w:cs="Courier New"/>
+        </w:rPr>
+        <w:tab/>
+        <w:t>- 20</w:t>
+      </w:r>
+    </w:p>
+    <w:p>
+      <w:pPr>
+        <w:pStyle w:val="PlainText"/>
+        <w:rPr>
+          <w:rFonts w:ascii="Courier New" w:hAnsi="Courier New" w:cs="Courier New"/>
+        </w:rPr>
+      </w:pPr>
+      <w:r>
+        <w:rPr>
+          <w:rFonts w:ascii="Courier New" w:hAnsi="Courier New" w:cs="Courier New"/>
+        </w:rPr>
+        <w:t>Total Price</w:t>
+      </w:r>
+      <w:r>
+        <w:rPr>
+          <w:rFonts w:ascii="Courier New" w:hAnsi="Courier New" w:cs="Courier New"/>
+        </w:rPr>
+        <w:tab/>
+      </w:r>
+      <w:r>
+        <w:rPr>
+          <w:rFonts w:ascii="Courier New" w:hAnsi="Courier New" w:cs="Courier New"/>
+        </w:rPr>
+        <w:tab/>
+      </w:r>
+      <w:r>
+        <w:rPr>
+          <w:rFonts w:ascii="Courier New" w:hAnsi="Courier New" w:cs="Courier New"/>
+        </w:rPr>
+        <w:tab/>
+      </w:r>
+      <w:r>
+        <w:rPr>
+          <w:rFonts w:ascii="Courier New" w:hAnsi="Courier New" w:cs="Courier New"/>
+        </w:rPr>
+        <w:tab/>
+        <w:t>- 5040.0</w:t>
+      </w:r>
+    </w:p>
+    <w:p>
+      <w:pPr>
+        <w:pStyle w:val="PlainText"/>
+        <w:rPr>
+          <w:rFonts w:ascii="Courier New" w:hAnsi="Courier New" w:cs="Courier New"/>
+          <w:b/>
+        </w:rPr>
+      </w:pPr>
+      <w:r>
+        <w:rPr>
+          <w:rFonts w:ascii="Courier New" w:hAnsi="Courier New" w:cs="Courier New"/>
+          <w:b/>
+        </w:rPr>
+        <w:t>Amount balance</w:t>
+      </w:r>
+      <w:r>
+        <w:rPr>
+          <w:rFonts w:ascii="Courier New" w:hAnsi="Courier New" w:cs="Courier New"/>
+          <w:b/>
+        </w:rPr>
+        <w:tab/>
+      </w:r>
+      <w:r>
+        <w:rPr>
+          <w:rFonts w:ascii="Courier New" w:hAnsi="Courier New" w:cs="Courier New"/>
+          <w:b/>
+        </w:rPr>
+        <w:tab/>
+      </w:r>
+      <w:r>
+        <w:rPr>
+          <w:rFonts w:ascii="Courier New" w:hAnsi="Courier New" w:cs="Courier New"/>
+          <w:b/>
+        </w:rPr>
+        <w:tab/>
+        <w:t>- 541435.0</w:t>
+      </w:r>
+    </w:p>
+    <w:p>
+      <w:pPr>
+        <w:pStyle w:val="PlainText"/>
+        <w:rPr>
+          <w:rFonts w:ascii="Courier New" w:hAnsi="Courier New" w:cs="Courier New"/>
+        </w:rPr>
+      </w:pPr>
+    </w:p>
+    <w:p>
+      <w:pPr>
+        <w:pStyle w:val="PlainText"/>
+        <w:rPr>
+          <w:rFonts w:ascii="Courier New" w:hAnsi="Courier New" w:cs="Courier New"/>
+          <w:b/>
+        </w:rPr>
+      </w:pPr>
     </w:p>
     <w:p>
       <w:pPr>

--- a/customer _details/KIRAN/SEP/RANI BENNOORU/SB/PURCHASE DETAILS.docx
+++ b/customer _details/KIRAN/SEP/RANI BENNOORU/SB/PURCHASE DETAILS.docx
@@ -27769,13 +27769,7 @@
         <w:rPr>
           <w:rFonts w:ascii="Courier New" w:hAnsi="Courier New" w:cs="Courier New"/>
         </w:rPr>
-        <w:t>FRI Jul 13</w:t>
-      </w:r>
-      <w:r>
-        <w:rPr>
-          <w:rFonts w:ascii="Courier New" w:hAnsi="Courier New" w:cs="Courier New"/>
-        </w:rPr>
-        <w:t xml:space="preserve"> 13:36:05 IST 2018</w:t>
+        <w:t>FRI Jul 13 13:36:05 IST 2018</w:t>
       </w:r>
     </w:p>
     <w:p>
@@ -28347,6 +28341,392 @@
         <w:tab/>
         <w:t>- 541435.0</w:t>
       </w:r>
+    </w:p>
+    <w:p>
+      <w:pPr>
+        <w:pStyle w:val="PlainText"/>
+        <w:rPr>
+          <w:rFonts w:ascii="Courier New" w:hAnsi="Courier New" w:cs="Courier New"/>
+          <w:b/>
+        </w:rPr>
+      </w:pPr>
+    </w:p>
+    <w:p>
+      <w:pPr>
+        <w:pStyle w:val="PlainText"/>
+        <w:rPr>
+          <w:rFonts w:ascii="Courier New" w:hAnsi="Courier New" w:cs="Courier New"/>
+        </w:rPr>
+      </w:pPr>
+      <w:r>
+        <w:rPr>
+          <w:rFonts w:ascii="Courier New" w:hAnsi="Courier New" w:cs="Courier New"/>
+        </w:rPr>
+        <w:t>SAT Jul 14</w:t>
+      </w:r>
+      <w:r>
+        <w:rPr>
+          <w:rFonts w:ascii="Courier New" w:hAnsi="Courier New" w:cs="Courier New"/>
+        </w:rPr>
+        <w:t xml:space="preserve"> 13:17:19 IST 2018</w:t>
+      </w:r>
+    </w:p>
+    <w:p>
+      <w:pPr>
+        <w:pStyle w:val="PlainText"/>
+        <w:rPr>
+          <w:rFonts w:ascii="Courier New" w:hAnsi="Courier New" w:cs="Courier New"/>
+        </w:rPr>
+      </w:pPr>
+      <w:r>
+        <w:rPr>
+          <w:rFonts w:ascii="Courier New" w:hAnsi="Courier New" w:cs="Courier New"/>
+        </w:rPr>
+        <w:t>Person Name</w:t>
+      </w:r>
+      <w:r>
+        <w:rPr>
+          <w:rFonts w:ascii="Courier New" w:hAnsi="Courier New" w:cs="Courier New"/>
+        </w:rPr>
+        <w:tab/>
+      </w:r>
+      <w:r>
+        <w:rPr>
+          <w:rFonts w:ascii="Courier New" w:hAnsi="Courier New" w:cs="Courier New"/>
+        </w:rPr>
+        <w:tab/>
+      </w:r>
+      <w:r>
+        <w:rPr>
+          <w:rFonts w:ascii="Courier New" w:hAnsi="Courier New" w:cs="Courier New"/>
+        </w:rPr>
+        <w:tab/>
+      </w:r>
+      <w:r>
+        <w:rPr>
+          <w:rFonts w:ascii="Courier New" w:hAnsi="Courier New" w:cs="Courier New"/>
+        </w:rPr>
+        <w:tab/>
+        <w:t>- SB</w:t>
+      </w:r>
+    </w:p>
+    <w:p>
+      <w:pPr>
+        <w:pStyle w:val="PlainText"/>
+        <w:rPr>
+          <w:rFonts w:ascii="Courier New" w:hAnsi="Courier New" w:cs="Courier New"/>
+        </w:rPr>
+      </w:pPr>
+      <w:r>
+        <w:rPr>
+          <w:rFonts w:ascii="Courier New" w:hAnsi="Courier New" w:cs="Courier New"/>
+        </w:rPr>
+        <w:t>Bill number</w:t>
+      </w:r>
+      <w:r>
+        <w:rPr>
+          <w:rFonts w:ascii="Courier New" w:hAnsi="Courier New" w:cs="Courier New"/>
+        </w:rPr>
+        <w:tab/>
+      </w:r>
+      <w:r>
+        <w:rPr>
+          <w:rFonts w:ascii="Courier New" w:hAnsi="Courier New" w:cs="Courier New"/>
+        </w:rPr>
+        <w:tab/>
+      </w:r>
+      <w:r>
+        <w:rPr>
+          <w:rFonts w:ascii="Courier New" w:hAnsi="Courier New" w:cs="Courier New"/>
+        </w:rPr>
+        <w:tab/>
+      </w:r>
+      <w:r>
+        <w:rPr>
+          <w:rFonts w:ascii="Courier New" w:hAnsi="Courier New" w:cs="Courier New"/>
+        </w:rPr>
+        <w:tab/>
+        <w:t>- 2600</w:t>
+      </w:r>
+    </w:p>
+    <w:p>
+      <w:pPr>
+        <w:pStyle w:val="PlainText"/>
+        <w:rPr>
+          <w:rFonts w:ascii="Courier New" w:hAnsi="Courier New" w:cs="Courier New"/>
+        </w:rPr>
+      </w:pPr>
+      <w:r>
+        <w:rPr>
+          <w:rFonts w:ascii="Courier New" w:hAnsi="Courier New" w:cs="Courier New"/>
+        </w:rPr>
+        <w:t>---------------------------------------------------------------</w:t>
+      </w:r>
+    </w:p>
+    <w:p>
+      <w:pPr>
+        <w:pStyle w:val="PlainText"/>
+        <w:rPr>
+          <w:rFonts w:ascii="Courier New" w:hAnsi="Courier New" w:cs="Courier New"/>
+        </w:rPr>
+      </w:pPr>
+      <w:r>
+        <w:rPr>
+          <w:rFonts w:ascii="Courier New" w:hAnsi="Courier New" w:cs="Courier New"/>
+        </w:rPr>
+        <w:t>Item Name</w:t>
+      </w:r>
+      <w:r>
+        <w:rPr>
+          <w:rFonts w:ascii="Courier New" w:hAnsi="Courier New" w:cs="Courier New"/>
+        </w:rPr>
+        <w:tab/>
+      </w:r>
+      <w:r>
+        <w:rPr>
+          <w:rFonts w:ascii="Courier New" w:hAnsi="Courier New" w:cs="Courier New"/>
+        </w:rPr>
+        <w:tab/>
+      </w:r>
+      <w:r>
+        <w:rPr>
+          <w:rFonts w:ascii="Courier New" w:hAnsi="Courier New" w:cs="Courier New"/>
+        </w:rPr>
+        <w:tab/>
+      </w:r>
+      <w:r>
+        <w:rPr>
+          <w:rFonts w:ascii="Courier New" w:hAnsi="Courier New" w:cs="Courier New"/>
+        </w:rPr>
+        <w:tab/>
+        <w:t>- CARROT2</w:t>
+      </w:r>
+    </w:p>
+    <w:p>
+      <w:pPr>
+        <w:pStyle w:val="PlainText"/>
+        <w:rPr>
+          <w:rFonts w:ascii="Courier New" w:hAnsi="Courier New" w:cs="Courier New"/>
+        </w:rPr>
+      </w:pPr>
+      <w:r>
+        <w:rPr>
+          <w:rFonts w:ascii="Courier New" w:hAnsi="Courier New" w:cs="Courier New"/>
+        </w:rPr>
+        <w:t>Number of Pockets</w:t>
+      </w:r>
+      <w:r>
+        <w:rPr>
+          <w:rFonts w:ascii="Courier New" w:hAnsi="Courier New" w:cs="Courier New"/>
+        </w:rPr>
+        <w:tab/>
+      </w:r>
+      <w:r>
+        <w:rPr>
+          <w:rFonts w:ascii="Courier New" w:hAnsi="Courier New" w:cs="Courier New"/>
+        </w:rPr>
+        <w:tab/>
+      </w:r>
+      <w:r>
+        <w:rPr>
+          <w:rFonts w:ascii="Courier New" w:hAnsi="Courier New" w:cs="Courier New"/>
+        </w:rPr>
+        <w:tab/>
+        <w:t>- 10</w:t>
+      </w:r>
+    </w:p>
+    <w:p>
+      <w:pPr>
+        <w:pStyle w:val="PlainText"/>
+        <w:rPr>
+          <w:rFonts w:ascii="Courier New" w:hAnsi="Courier New" w:cs="Courier New"/>
+        </w:rPr>
+      </w:pPr>
+      <w:r>
+        <w:rPr>
+          <w:rFonts w:ascii="Courier New" w:hAnsi="Courier New" w:cs="Courier New"/>
+        </w:rPr>
+        <w:t>Number of KGs</w:t>
+      </w:r>
+      <w:r>
+        <w:rPr>
+          <w:rFonts w:ascii="Courier New" w:hAnsi="Courier New" w:cs="Courier New"/>
+        </w:rPr>
+        <w:tab/>
+      </w:r>
+      <w:r>
+        <w:rPr>
+          <w:rFonts w:ascii="Courier New" w:hAnsi="Courier New" w:cs="Courier New"/>
+        </w:rPr>
+        <w:tab/>
+      </w:r>
+      <w:r>
+        <w:rPr>
+          <w:rFonts w:ascii="Courier New" w:hAnsi="Courier New" w:cs="Courier New"/>
+        </w:rPr>
+        <w:tab/>
+        <w:t>- 914</w:t>
+      </w:r>
+    </w:p>
+    <w:p>
+      <w:pPr>
+        <w:pStyle w:val="PlainText"/>
+        <w:rPr>
+          <w:rFonts w:ascii="Courier New" w:hAnsi="Courier New" w:cs="Courier New"/>
+        </w:rPr>
+      </w:pPr>
+      <w:r>
+        <w:rPr>
+          <w:rFonts w:ascii="Courier New" w:hAnsi="Courier New" w:cs="Courier New"/>
+        </w:rPr>
+        <w:t>Rate</w:t>
+      </w:r>
+      <w:r>
+        <w:rPr>
+          <w:rFonts w:ascii="Courier New" w:hAnsi="Courier New" w:cs="Courier New"/>
+        </w:rPr>
+        <w:tab/>
+      </w:r>
+      <w:r>
+        <w:rPr>
+          <w:rFonts w:ascii="Courier New" w:hAnsi="Courier New" w:cs="Courier New"/>
+        </w:rPr>
+        <w:tab/>
+      </w:r>
+      <w:r>
+        <w:rPr>
+          <w:rFonts w:ascii="Courier New" w:hAnsi="Courier New" w:cs="Courier New"/>
+        </w:rPr>
+        <w:tab/>
+      </w:r>
+      <w:r>
+        <w:rPr>
+          <w:rFonts w:ascii="Courier New" w:hAnsi="Courier New" w:cs="Courier New"/>
+        </w:rPr>
+        <w:tab/>
+      </w:r>
+      <w:r>
+        <w:rPr>
+          <w:rFonts w:ascii="Courier New" w:hAnsi="Courier New" w:cs="Courier New"/>
+        </w:rPr>
+        <w:tab/>
+        <w:t>- 18</w:t>
+      </w:r>
+    </w:p>
+    <w:p>
+      <w:pPr>
+        <w:pStyle w:val="PlainText"/>
+        <w:rPr>
+          <w:rFonts w:ascii="Courier New" w:hAnsi="Courier New" w:cs="Courier New"/>
+        </w:rPr>
+      </w:pPr>
+      <w:r>
+        <w:rPr>
+          <w:rFonts w:ascii="Courier New" w:hAnsi="Courier New" w:cs="Courier New"/>
+        </w:rPr>
+        <w:t>Transport &amp; Miscellaneous</w:t>
+      </w:r>
+      <w:r>
+        <w:rPr>
+          <w:rFonts w:ascii="Courier New" w:hAnsi="Courier New" w:cs="Courier New"/>
+        </w:rPr>
+        <w:tab/>
+        <w:t>- 200</w:t>
+      </w:r>
+    </w:p>
+    <w:p>
+      <w:pPr>
+        <w:pStyle w:val="PlainText"/>
+        <w:rPr>
+          <w:rFonts w:ascii="Courier New" w:hAnsi="Courier New" w:cs="Courier New"/>
+        </w:rPr>
+      </w:pPr>
+      <w:r>
+        <w:rPr>
+          <w:rFonts w:ascii="Courier New" w:hAnsi="Courier New" w:cs="Courier New"/>
+        </w:rPr>
+        <w:t>Total Price</w:t>
+      </w:r>
+      <w:r>
+        <w:rPr>
+          <w:rFonts w:ascii="Courier New" w:hAnsi="Courier New" w:cs="Courier New"/>
+        </w:rPr>
+        <w:tab/>
+      </w:r>
+      <w:r>
+        <w:rPr>
+          <w:rFonts w:ascii="Courier New" w:hAnsi="Courier New" w:cs="Courier New"/>
+        </w:rPr>
+        <w:tab/>
+      </w:r>
+      <w:r>
+        <w:rPr>
+          <w:rFonts w:ascii="Courier New" w:hAnsi="Courier New" w:cs="Courier New"/>
+        </w:rPr>
+        <w:tab/>
+      </w:r>
+      <w:r>
+        <w:rPr>
+          <w:rFonts w:ascii="Courier New" w:hAnsi="Courier New" w:cs="Courier New"/>
+        </w:rPr>
+        <w:tab/>
+        <w:t>- 16652.0</w:t>
+      </w:r>
+    </w:p>
+    <w:p>
+      <w:pPr>
+        <w:pStyle w:val="PlainText"/>
+        <w:rPr>
+          <w:rFonts w:ascii="Courier New" w:hAnsi="Courier New" w:cs="Courier New"/>
+          <w:b/>
+        </w:rPr>
+      </w:pPr>
+      <w:r>
+        <w:rPr>
+          <w:rFonts w:ascii="Courier New" w:hAnsi="Courier New" w:cs="Courier New"/>
+          <w:b/>
+        </w:rPr>
+        <w:t>Amount balance</w:t>
+      </w:r>
+      <w:r>
+        <w:rPr>
+          <w:rFonts w:ascii="Courier New" w:hAnsi="Courier New" w:cs="Courier New"/>
+          <w:b/>
+        </w:rPr>
+        <w:tab/>
+      </w:r>
+      <w:r>
+        <w:rPr>
+          <w:rFonts w:ascii="Courier New" w:hAnsi="Courier New" w:cs="Courier New"/>
+          <w:b/>
+        </w:rPr>
+        <w:tab/>
+      </w:r>
+      <w:r>
+        <w:rPr>
+          <w:rFonts w:ascii="Courier New" w:hAnsi="Courier New" w:cs="Courier New"/>
+          <w:b/>
+        </w:rPr>
+        <w:tab/>
+        <w:t>- 558087.0</w:t>
+      </w:r>
+    </w:p>
+    <w:p>
+      <w:pPr>
+        <w:pStyle w:val="PlainText"/>
+        <w:rPr>
+          <w:rFonts w:ascii="Courier New" w:hAnsi="Courier New" w:cs="Courier New"/>
+        </w:rPr>
+      </w:pPr>
+    </w:p>
+    <w:p>
+      <w:pPr>
+        <w:pStyle w:val="PlainText"/>
+        <w:rPr>
+          <w:rFonts w:ascii="Courier New" w:hAnsi="Courier New" w:cs="Courier New"/>
+          <w:b/>
+        </w:rPr>
+      </w:pPr>
     </w:p>
     <w:p>
       <w:pPr>

--- a/customer _details/KIRAN/SEP/RANI BENNOORU/SB/PURCHASE DETAILS.docx
+++ b/customer _details/KIRAN/SEP/RANI BENNOORU/SB/PURCHASE DETAILS.docx
@@ -28362,13 +28362,7 @@
         <w:rPr>
           <w:rFonts w:ascii="Courier New" w:hAnsi="Courier New" w:cs="Courier New"/>
         </w:rPr>
-        <w:t>SAT Jul 14</w:t>
-      </w:r>
-      <w:r>
-        <w:rPr>
-          <w:rFonts w:ascii="Courier New" w:hAnsi="Courier New" w:cs="Courier New"/>
-        </w:rPr>
-        <w:t xml:space="preserve"> 13:17:19 IST 2018</w:t>
+        <w:t>SAT Jul 14 13:17:19 IST 2018</w:t>
       </w:r>
     </w:p>
     <w:p>
@@ -28710,6 +28704,392 @@
         <w:tab/>
         <w:t>- 558087.0</w:t>
       </w:r>
+    </w:p>
+    <w:p>
+      <w:pPr>
+        <w:pStyle w:val="PlainText"/>
+        <w:rPr>
+          <w:rFonts w:ascii="Courier New" w:hAnsi="Courier New" w:cs="Courier New"/>
+          <w:b/>
+        </w:rPr>
+      </w:pPr>
+    </w:p>
+    <w:p>
+      <w:pPr>
+        <w:pStyle w:val="PlainText"/>
+        <w:rPr>
+          <w:rFonts w:ascii="Courier New" w:hAnsi="Courier New" w:cs="Courier New"/>
+        </w:rPr>
+      </w:pPr>
+      <w:r>
+        <w:rPr>
+          <w:rFonts w:ascii="Courier New" w:hAnsi="Courier New" w:cs="Courier New"/>
+        </w:rPr>
+        <w:t>SUN Jul 15</w:t>
+      </w:r>
+      <w:r>
+        <w:rPr>
+          <w:rFonts w:ascii="Courier New" w:hAnsi="Courier New" w:cs="Courier New"/>
+        </w:rPr>
+        <w:t xml:space="preserve"> 13:50:27 IST 2018</w:t>
+      </w:r>
+    </w:p>
+    <w:p>
+      <w:pPr>
+        <w:pStyle w:val="PlainText"/>
+        <w:rPr>
+          <w:rFonts w:ascii="Courier New" w:hAnsi="Courier New" w:cs="Courier New"/>
+        </w:rPr>
+      </w:pPr>
+      <w:r>
+        <w:rPr>
+          <w:rFonts w:ascii="Courier New" w:hAnsi="Courier New" w:cs="Courier New"/>
+        </w:rPr>
+        <w:t>Person Name</w:t>
+      </w:r>
+      <w:r>
+        <w:rPr>
+          <w:rFonts w:ascii="Courier New" w:hAnsi="Courier New" w:cs="Courier New"/>
+        </w:rPr>
+        <w:tab/>
+      </w:r>
+      <w:r>
+        <w:rPr>
+          <w:rFonts w:ascii="Courier New" w:hAnsi="Courier New" w:cs="Courier New"/>
+        </w:rPr>
+        <w:tab/>
+      </w:r>
+      <w:r>
+        <w:rPr>
+          <w:rFonts w:ascii="Courier New" w:hAnsi="Courier New" w:cs="Courier New"/>
+        </w:rPr>
+        <w:tab/>
+      </w:r>
+      <w:r>
+        <w:rPr>
+          <w:rFonts w:ascii="Courier New" w:hAnsi="Courier New" w:cs="Courier New"/>
+        </w:rPr>
+        <w:tab/>
+        <w:t>- SB</w:t>
+      </w:r>
+    </w:p>
+    <w:p>
+      <w:pPr>
+        <w:pStyle w:val="PlainText"/>
+        <w:rPr>
+          <w:rFonts w:ascii="Courier New" w:hAnsi="Courier New" w:cs="Courier New"/>
+        </w:rPr>
+      </w:pPr>
+      <w:r>
+        <w:rPr>
+          <w:rFonts w:ascii="Courier New" w:hAnsi="Courier New" w:cs="Courier New"/>
+        </w:rPr>
+        <w:t>Bill number</w:t>
+      </w:r>
+      <w:r>
+        <w:rPr>
+          <w:rFonts w:ascii="Courier New" w:hAnsi="Courier New" w:cs="Courier New"/>
+        </w:rPr>
+        <w:tab/>
+      </w:r>
+      <w:r>
+        <w:rPr>
+          <w:rFonts w:ascii="Courier New" w:hAnsi="Courier New" w:cs="Courier New"/>
+        </w:rPr>
+        <w:tab/>
+      </w:r>
+      <w:r>
+        <w:rPr>
+          <w:rFonts w:ascii="Courier New" w:hAnsi="Courier New" w:cs="Courier New"/>
+        </w:rPr>
+        <w:tab/>
+      </w:r>
+      <w:r>
+        <w:rPr>
+          <w:rFonts w:ascii="Courier New" w:hAnsi="Courier New" w:cs="Courier New"/>
+        </w:rPr>
+        <w:tab/>
+        <w:t>- 2610</w:t>
+      </w:r>
+    </w:p>
+    <w:p>
+      <w:pPr>
+        <w:pStyle w:val="PlainText"/>
+        <w:rPr>
+          <w:rFonts w:ascii="Courier New" w:hAnsi="Courier New" w:cs="Courier New"/>
+        </w:rPr>
+      </w:pPr>
+      <w:r>
+        <w:rPr>
+          <w:rFonts w:ascii="Courier New" w:hAnsi="Courier New" w:cs="Courier New"/>
+        </w:rPr>
+        <w:t>---------------------------------------------------------------</w:t>
+      </w:r>
+    </w:p>
+    <w:p>
+      <w:pPr>
+        <w:pStyle w:val="PlainText"/>
+        <w:rPr>
+          <w:rFonts w:ascii="Courier New" w:hAnsi="Courier New" w:cs="Courier New"/>
+        </w:rPr>
+      </w:pPr>
+      <w:r>
+        <w:rPr>
+          <w:rFonts w:ascii="Courier New" w:hAnsi="Courier New" w:cs="Courier New"/>
+        </w:rPr>
+        <w:t>Item Name</w:t>
+      </w:r>
+      <w:r>
+        <w:rPr>
+          <w:rFonts w:ascii="Courier New" w:hAnsi="Courier New" w:cs="Courier New"/>
+        </w:rPr>
+        <w:tab/>
+      </w:r>
+      <w:r>
+        <w:rPr>
+          <w:rFonts w:ascii="Courier New" w:hAnsi="Courier New" w:cs="Courier New"/>
+        </w:rPr>
+        <w:tab/>
+      </w:r>
+      <w:r>
+        <w:rPr>
+          <w:rFonts w:ascii="Courier New" w:hAnsi="Courier New" w:cs="Courier New"/>
+        </w:rPr>
+        <w:tab/>
+      </w:r>
+      <w:r>
+        <w:rPr>
+          <w:rFonts w:ascii="Courier New" w:hAnsi="Courier New" w:cs="Courier New"/>
+        </w:rPr>
+        <w:tab/>
+        <w:t>- CARROT</w:t>
+      </w:r>
+    </w:p>
+    <w:p>
+      <w:pPr>
+        <w:pStyle w:val="PlainText"/>
+        <w:rPr>
+          <w:rFonts w:ascii="Courier New" w:hAnsi="Courier New" w:cs="Courier New"/>
+        </w:rPr>
+      </w:pPr>
+      <w:r>
+        <w:rPr>
+          <w:rFonts w:ascii="Courier New" w:hAnsi="Courier New" w:cs="Courier New"/>
+        </w:rPr>
+        <w:t>Number of Pockets</w:t>
+      </w:r>
+      <w:r>
+        <w:rPr>
+          <w:rFonts w:ascii="Courier New" w:hAnsi="Courier New" w:cs="Courier New"/>
+        </w:rPr>
+        <w:tab/>
+      </w:r>
+      <w:r>
+        <w:rPr>
+          <w:rFonts w:ascii="Courier New" w:hAnsi="Courier New" w:cs="Courier New"/>
+        </w:rPr>
+        <w:tab/>
+      </w:r>
+      <w:r>
+        <w:rPr>
+          <w:rFonts w:ascii="Courier New" w:hAnsi="Courier New" w:cs="Courier New"/>
+        </w:rPr>
+        <w:tab/>
+        <w:t>- 10</w:t>
+      </w:r>
+    </w:p>
+    <w:p>
+      <w:pPr>
+        <w:pStyle w:val="PlainText"/>
+        <w:rPr>
+          <w:rFonts w:ascii="Courier New" w:hAnsi="Courier New" w:cs="Courier New"/>
+        </w:rPr>
+      </w:pPr>
+      <w:r>
+        <w:rPr>
+          <w:rFonts w:ascii="Courier New" w:hAnsi="Courier New" w:cs="Courier New"/>
+        </w:rPr>
+        <w:t>Number of KGs</w:t>
+      </w:r>
+      <w:r>
+        <w:rPr>
+          <w:rFonts w:ascii="Courier New" w:hAnsi="Courier New" w:cs="Courier New"/>
+        </w:rPr>
+        <w:tab/>
+      </w:r>
+      <w:r>
+        <w:rPr>
+          <w:rFonts w:ascii="Courier New" w:hAnsi="Courier New" w:cs="Courier New"/>
+        </w:rPr>
+        <w:tab/>
+      </w:r>
+      <w:r>
+        <w:rPr>
+          <w:rFonts w:ascii="Courier New" w:hAnsi="Courier New" w:cs="Courier New"/>
+        </w:rPr>
+        <w:tab/>
+        <w:t>- 895</w:t>
+      </w:r>
+    </w:p>
+    <w:p>
+      <w:pPr>
+        <w:pStyle w:val="PlainText"/>
+        <w:rPr>
+          <w:rFonts w:ascii="Courier New" w:hAnsi="Courier New" w:cs="Courier New"/>
+        </w:rPr>
+      </w:pPr>
+      <w:r>
+        <w:rPr>
+          <w:rFonts w:ascii="Courier New" w:hAnsi="Courier New" w:cs="Courier New"/>
+        </w:rPr>
+        <w:t>Rate</w:t>
+      </w:r>
+      <w:r>
+        <w:rPr>
+          <w:rFonts w:ascii="Courier New" w:hAnsi="Courier New" w:cs="Courier New"/>
+        </w:rPr>
+        <w:tab/>
+      </w:r>
+      <w:r>
+        <w:rPr>
+          <w:rFonts w:ascii="Courier New" w:hAnsi="Courier New" w:cs="Courier New"/>
+        </w:rPr>
+        <w:tab/>
+      </w:r>
+      <w:r>
+        <w:rPr>
+          <w:rFonts w:ascii="Courier New" w:hAnsi="Courier New" w:cs="Courier New"/>
+        </w:rPr>
+        <w:tab/>
+      </w:r>
+      <w:r>
+        <w:rPr>
+          <w:rFonts w:ascii="Courier New" w:hAnsi="Courier New" w:cs="Courier New"/>
+        </w:rPr>
+        <w:tab/>
+      </w:r>
+      <w:r>
+        <w:rPr>
+          <w:rFonts w:ascii="Courier New" w:hAnsi="Courier New" w:cs="Courier New"/>
+        </w:rPr>
+        <w:tab/>
+        <w:t>- 23</w:t>
+      </w:r>
+    </w:p>
+    <w:p>
+      <w:pPr>
+        <w:pStyle w:val="PlainText"/>
+        <w:rPr>
+          <w:rFonts w:ascii="Courier New" w:hAnsi="Courier New" w:cs="Courier New"/>
+        </w:rPr>
+      </w:pPr>
+      <w:r>
+        <w:rPr>
+          <w:rFonts w:ascii="Courier New" w:hAnsi="Courier New" w:cs="Courier New"/>
+        </w:rPr>
+        <w:t>Transport &amp; Miscellaneous</w:t>
+      </w:r>
+      <w:r>
+        <w:rPr>
+          <w:rFonts w:ascii="Courier New" w:hAnsi="Courier New" w:cs="Courier New"/>
+        </w:rPr>
+        <w:tab/>
+        <w:t>- 200</w:t>
+      </w:r>
+    </w:p>
+    <w:p>
+      <w:pPr>
+        <w:pStyle w:val="PlainText"/>
+        <w:rPr>
+          <w:rFonts w:ascii="Courier New" w:hAnsi="Courier New" w:cs="Courier New"/>
+        </w:rPr>
+      </w:pPr>
+      <w:r>
+        <w:rPr>
+          <w:rFonts w:ascii="Courier New" w:hAnsi="Courier New" w:cs="Courier New"/>
+        </w:rPr>
+        <w:t>Total Price</w:t>
+      </w:r>
+      <w:r>
+        <w:rPr>
+          <w:rFonts w:ascii="Courier New" w:hAnsi="Courier New" w:cs="Courier New"/>
+        </w:rPr>
+        <w:tab/>
+      </w:r>
+      <w:r>
+        <w:rPr>
+          <w:rFonts w:ascii="Courier New" w:hAnsi="Courier New" w:cs="Courier New"/>
+        </w:rPr>
+        <w:tab/>
+      </w:r>
+      <w:r>
+        <w:rPr>
+          <w:rFonts w:ascii="Courier New" w:hAnsi="Courier New" w:cs="Courier New"/>
+        </w:rPr>
+        <w:tab/>
+      </w:r>
+      <w:r>
+        <w:rPr>
+          <w:rFonts w:ascii="Courier New" w:hAnsi="Courier New" w:cs="Courier New"/>
+        </w:rPr>
+        <w:tab/>
+        <w:t>- 20785.0</w:t>
+      </w:r>
+    </w:p>
+    <w:p>
+      <w:pPr>
+        <w:pStyle w:val="PlainText"/>
+        <w:rPr>
+          <w:rFonts w:ascii="Courier New" w:hAnsi="Courier New" w:cs="Courier New"/>
+          <w:b/>
+        </w:rPr>
+      </w:pPr>
+      <w:r>
+        <w:rPr>
+          <w:rFonts w:ascii="Courier New" w:hAnsi="Courier New" w:cs="Courier New"/>
+          <w:b/>
+        </w:rPr>
+        <w:t>Amount balance</w:t>
+      </w:r>
+      <w:r>
+        <w:rPr>
+          <w:rFonts w:ascii="Courier New" w:hAnsi="Courier New" w:cs="Courier New"/>
+          <w:b/>
+        </w:rPr>
+        <w:tab/>
+      </w:r>
+      <w:r>
+        <w:rPr>
+          <w:rFonts w:ascii="Courier New" w:hAnsi="Courier New" w:cs="Courier New"/>
+          <w:b/>
+        </w:rPr>
+        <w:tab/>
+      </w:r>
+      <w:r>
+        <w:rPr>
+          <w:rFonts w:ascii="Courier New" w:hAnsi="Courier New" w:cs="Courier New"/>
+          <w:b/>
+        </w:rPr>
+        <w:tab/>
+        <w:t>- 578872.0</w:t>
+      </w:r>
+    </w:p>
+    <w:p>
+      <w:pPr>
+        <w:pStyle w:val="PlainText"/>
+        <w:rPr>
+          <w:rFonts w:ascii="Courier New" w:hAnsi="Courier New" w:cs="Courier New"/>
+        </w:rPr>
+      </w:pPr>
+    </w:p>
+    <w:p>
+      <w:pPr>
+        <w:pStyle w:val="PlainText"/>
+        <w:rPr>
+          <w:rFonts w:ascii="Courier New" w:hAnsi="Courier New" w:cs="Courier New"/>
+          <w:b/>
+        </w:rPr>
+      </w:pPr>
     </w:p>
     <w:p>
       <w:pPr>

--- a/customer _details/KIRAN/SEP/RANI BENNOORU/SB/PURCHASE DETAILS.docx
+++ b/customer _details/KIRAN/SEP/RANI BENNOORU/SB/PURCHASE DETAILS.docx
@@ -28725,13 +28725,7 @@
         <w:rPr>
           <w:rFonts w:ascii="Courier New" w:hAnsi="Courier New" w:cs="Courier New"/>
         </w:rPr>
-        <w:t>SUN Jul 15</w:t>
-      </w:r>
-      <w:r>
-        <w:rPr>
-          <w:rFonts w:ascii="Courier New" w:hAnsi="Courier New" w:cs="Courier New"/>
-        </w:rPr>
-        <w:t xml:space="preserve"> 13:50:27 IST 2018</w:t>
+        <w:t>SUN Jul 15 13:50:27 IST 2018</w:t>
       </w:r>
     </w:p>
     <w:p>
@@ -29073,6 +29067,622 @@
         <w:tab/>
         <w:t>- 578872.0</w:t>
       </w:r>
+    </w:p>
+    <w:p>
+      <w:pPr>
+        <w:pStyle w:val="PlainText"/>
+        <w:rPr>
+          <w:rFonts w:ascii="Courier New" w:hAnsi="Courier New" w:cs="Courier New"/>
+          <w:b/>
+        </w:rPr>
+      </w:pPr>
+    </w:p>
+    <w:p>
+      <w:pPr>
+        <w:pStyle w:val="PlainText"/>
+        <w:rPr>
+          <w:rFonts w:ascii="Courier New" w:hAnsi="Courier New" w:cs="Courier New"/>
+        </w:rPr>
+      </w:pPr>
+      <w:r>
+        <w:rPr>
+          <w:rFonts w:ascii="Courier New" w:hAnsi="Courier New" w:cs="Courier New"/>
+        </w:rPr>
+        <w:t>MON Jul 16</w:t>
+      </w:r>
+      <w:r>
+        <w:rPr>
+          <w:rFonts w:ascii="Courier New" w:hAnsi="Courier New" w:cs="Courier New"/>
+        </w:rPr>
+        <w:t xml:space="preserve"> 12:58:50 IST 2018</w:t>
+      </w:r>
+    </w:p>
+    <w:p>
+      <w:pPr>
+        <w:pStyle w:val="PlainText"/>
+        <w:rPr>
+          <w:rFonts w:ascii="Courier New" w:hAnsi="Courier New" w:cs="Courier New"/>
+        </w:rPr>
+      </w:pPr>
+      <w:r>
+        <w:rPr>
+          <w:rFonts w:ascii="Courier New" w:hAnsi="Courier New" w:cs="Courier New"/>
+        </w:rPr>
+        <w:t>Person Name</w:t>
+      </w:r>
+      <w:r>
+        <w:rPr>
+          <w:rFonts w:ascii="Courier New" w:hAnsi="Courier New" w:cs="Courier New"/>
+        </w:rPr>
+        <w:tab/>
+      </w:r>
+      <w:r>
+        <w:rPr>
+          <w:rFonts w:ascii="Courier New" w:hAnsi="Courier New" w:cs="Courier New"/>
+        </w:rPr>
+        <w:tab/>
+      </w:r>
+      <w:r>
+        <w:rPr>
+          <w:rFonts w:ascii="Courier New" w:hAnsi="Courier New" w:cs="Courier New"/>
+        </w:rPr>
+        <w:tab/>
+      </w:r>
+      <w:r>
+        <w:rPr>
+          <w:rFonts w:ascii="Courier New" w:hAnsi="Courier New" w:cs="Courier New"/>
+        </w:rPr>
+        <w:tab/>
+        <w:t>- SB</w:t>
+      </w:r>
+    </w:p>
+    <w:p>
+      <w:pPr>
+        <w:pStyle w:val="PlainText"/>
+        <w:rPr>
+          <w:rFonts w:ascii="Courier New" w:hAnsi="Courier New" w:cs="Courier New"/>
+        </w:rPr>
+      </w:pPr>
+      <w:r>
+        <w:rPr>
+          <w:rFonts w:ascii="Courier New" w:hAnsi="Courier New" w:cs="Courier New"/>
+        </w:rPr>
+        <w:t>Bill number</w:t>
+      </w:r>
+      <w:r>
+        <w:rPr>
+          <w:rFonts w:ascii="Courier New" w:hAnsi="Courier New" w:cs="Courier New"/>
+        </w:rPr>
+        <w:tab/>
+      </w:r>
+      <w:r>
+        <w:rPr>
+          <w:rFonts w:ascii="Courier New" w:hAnsi="Courier New" w:cs="Courier New"/>
+        </w:rPr>
+        <w:tab/>
+      </w:r>
+      <w:r>
+        <w:rPr>
+          <w:rFonts w:ascii="Courier New" w:hAnsi="Courier New" w:cs="Courier New"/>
+        </w:rPr>
+        <w:tab/>
+      </w:r>
+      <w:r>
+        <w:rPr>
+          <w:rFonts w:ascii="Courier New" w:hAnsi="Courier New" w:cs="Courier New"/>
+        </w:rPr>
+        <w:tab/>
+        <w:t>- 2623</w:t>
+      </w:r>
+    </w:p>
+    <w:p>
+      <w:pPr>
+        <w:pStyle w:val="PlainText"/>
+        <w:rPr>
+          <w:rFonts w:ascii="Courier New" w:hAnsi="Courier New" w:cs="Courier New"/>
+        </w:rPr>
+      </w:pPr>
+      <w:r>
+        <w:rPr>
+          <w:rFonts w:ascii="Courier New" w:hAnsi="Courier New" w:cs="Courier New"/>
+        </w:rPr>
+        <w:t>---------------------------------------------------------------</w:t>
+      </w:r>
+    </w:p>
+    <w:p>
+      <w:pPr>
+        <w:pStyle w:val="PlainText"/>
+        <w:rPr>
+          <w:rFonts w:ascii="Courier New" w:hAnsi="Courier New" w:cs="Courier New"/>
+        </w:rPr>
+      </w:pPr>
+      <w:r>
+        <w:rPr>
+          <w:rFonts w:ascii="Courier New" w:hAnsi="Courier New" w:cs="Courier New"/>
+        </w:rPr>
+        <w:t>Item Name</w:t>
+      </w:r>
+      <w:r>
+        <w:rPr>
+          <w:rFonts w:ascii="Courier New" w:hAnsi="Courier New" w:cs="Courier New"/>
+        </w:rPr>
+        <w:tab/>
+      </w:r>
+      <w:r>
+        <w:rPr>
+          <w:rFonts w:ascii="Courier New" w:hAnsi="Courier New" w:cs="Courier New"/>
+        </w:rPr>
+        <w:tab/>
+      </w:r>
+      <w:r>
+        <w:rPr>
+          <w:rFonts w:ascii="Courier New" w:hAnsi="Courier New" w:cs="Courier New"/>
+        </w:rPr>
+        <w:tab/>
+      </w:r>
+      <w:r>
+        <w:rPr>
+          <w:rFonts w:ascii="Courier New" w:hAnsi="Courier New" w:cs="Courier New"/>
+        </w:rPr>
+        <w:tab/>
+        <w:t>- BEET</w:t>
+      </w:r>
+    </w:p>
+    <w:p>
+      <w:pPr>
+        <w:pStyle w:val="PlainText"/>
+        <w:rPr>
+          <w:rFonts w:ascii="Courier New" w:hAnsi="Courier New" w:cs="Courier New"/>
+        </w:rPr>
+      </w:pPr>
+      <w:r>
+        <w:rPr>
+          <w:rFonts w:ascii="Courier New" w:hAnsi="Courier New" w:cs="Courier New"/>
+        </w:rPr>
+        <w:t>Number of Pockets</w:t>
+      </w:r>
+      <w:r>
+        <w:rPr>
+          <w:rFonts w:ascii="Courier New" w:hAnsi="Courier New" w:cs="Courier New"/>
+        </w:rPr>
+        <w:tab/>
+      </w:r>
+      <w:r>
+        <w:rPr>
+          <w:rFonts w:ascii="Courier New" w:hAnsi="Courier New" w:cs="Courier New"/>
+        </w:rPr>
+        <w:tab/>
+      </w:r>
+      <w:r>
+        <w:rPr>
+          <w:rFonts w:ascii="Courier New" w:hAnsi="Courier New" w:cs="Courier New"/>
+        </w:rPr>
+        <w:tab/>
+        <w:t>- 2</w:t>
+      </w:r>
+    </w:p>
+    <w:p>
+      <w:pPr>
+        <w:pStyle w:val="PlainText"/>
+        <w:rPr>
+          <w:rFonts w:ascii="Courier New" w:hAnsi="Courier New" w:cs="Courier New"/>
+        </w:rPr>
+      </w:pPr>
+      <w:r>
+        <w:rPr>
+          <w:rFonts w:ascii="Courier New" w:hAnsi="Courier New" w:cs="Courier New"/>
+        </w:rPr>
+        <w:t>Number of KGs</w:t>
+      </w:r>
+      <w:r>
+        <w:rPr>
+          <w:rFonts w:ascii="Courier New" w:hAnsi="Courier New" w:cs="Courier New"/>
+        </w:rPr>
+        <w:tab/>
+      </w:r>
+      <w:r>
+        <w:rPr>
+          <w:rFonts w:ascii="Courier New" w:hAnsi="Courier New" w:cs="Courier New"/>
+        </w:rPr>
+        <w:tab/>
+      </w:r>
+      <w:r>
+        <w:rPr>
+          <w:rFonts w:ascii="Courier New" w:hAnsi="Courier New" w:cs="Courier New"/>
+        </w:rPr>
+        <w:tab/>
+        <w:t>- 107</w:t>
+      </w:r>
+    </w:p>
+    <w:p>
+      <w:pPr>
+        <w:pStyle w:val="PlainText"/>
+        <w:rPr>
+          <w:rFonts w:ascii="Courier New" w:hAnsi="Courier New" w:cs="Courier New"/>
+        </w:rPr>
+      </w:pPr>
+      <w:r>
+        <w:rPr>
+          <w:rFonts w:ascii="Courier New" w:hAnsi="Courier New" w:cs="Courier New"/>
+        </w:rPr>
+        <w:t>Rate</w:t>
+      </w:r>
+      <w:r>
+        <w:rPr>
+          <w:rFonts w:ascii="Courier New" w:hAnsi="Courier New" w:cs="Courier New"/>
+        </w:rPr>
+        <w:tab/>
+      </w:r>
+      <w:r>
+        <w:rPr>
+          <w:rFonts w:ascii="Courier New" w:hAnsi="Courier New" w:cs="Courier New"/>
+        </w:rPr>
+        <w:tab/>
+      </w:r>
+      <w:r>
+        <w:rPr>
+          <w:rFonts w:ascii="Courier New" w:hAnsi="Courier New" w:cs="Courier New"/>
+        </w:rPr>
+        <w:tab/>
+      </w:r>
+      <w:r>
+        <w:rPr>
+          <w:rFonts w:ascii="Courier New" w:hAnsi="Courier New" w:cs="Courier New"/>
+        </w:rPr>
+        <w:tab/>
+      </w:r>
+      <w:r>
+        <w:rPr>
+          <w:rFonts w:ascii="Courier New" w:hAnsi="Courier New" w:cs="Courier New"/>
+        </w:rPr>
+        <w:tab/>
+        <w:t>- 22</w:t>
+      </w:r>
+    </w:p>
+    <w:p>
+      <w:pPr>
+        <w:pStyle w:val="PlainText"/>
+        <w:rPr>
+          <w:rFonts w:ascii="Courier New" w:hAnsi="Courier New" w:cs="Courier New"/>
+        </w:rPr>
+      </w:pPr>
+      <w:r>
+        <w:rPr>
+          <w:rFonts w:ascii="Courier New" w:hAnsi="Courier New" w:cs="Courier New"/>
+        </w:rPr>
+        <w:t>Total Price</w:t>
+      </w:r>
+      <w:r>
+        <w:rPr>
+          <w:rFonts w:ascii="Courier New" w:hAnsi="Courier New" w:cs="Courier New"/>
+        </w:rPr>
+        <w:tab/>
+      </w:r>
+      <w:r>
+        <w:rPr>
+          <w:rFonts w:ascii="Courier New" w:hAnsi="Courier New" w:cs="Courier New"/>
+        </w:rPr>
+        <w:tab/>
+      </w:r>
+      <w:r>
+        <w:rPr>
+          <w:rFonts w:ascii="Courier New" w:hAnsi="Courier New" w:cs="Courier New"/>
+        </w:rPr>
+        <w:tab/>
+      </w:r>
+      <w:r>
+        <w:rPr>
+          <w:rFonts w:ascii="Courier New" w:hAnsi="Courier New" w:cs="Courier New"/>
+        </w:rPr>
+        <w:tab/>
+        <w:t>- 2354.0</w:t>
+      </w:r>
+    </w:p>
+    <w:p>
+      <w:pPr>
+        <w:pStyle w:val="PlainText"/>
+        <w:rPr>
+          <w:rFonts w:ascii="Courier New" w:hAnsi="Courier New" w:cs="Courier New"/>
+        </w:rPr>
+      </w:pPr>
+      <w:r>
+        <w:rPr>
+          <w:rFonts w:ascii="Courier New" w:hAnsi="Courier New" w:cs="Courier New"/>
+        </w:rPr>
+        <w:t>Amount balance</w:t>
+      </w:r>
+      <w:r>
+        <w:rPr>
+          <w:rFonts w:ascii="Courier New" w:hAnsi="Courier New" w:cs="Courier New"/>
+        </w:rPr>
+        <w:tab/>
+      </w:r>
+      <w:r>
+        <w:rPr>
+          <w:rFonts w:ascii="Courier New" w:hAnsi="Courier New" w:cs="Courier New"/>
+        </w:rPr>
+        <w:tab/>
+      </w:r>
+      <w:r>
+        <w:rPr>
+          <w:rFonts w:ascii="Courier New" w:hAnsi="Courier New" w:cs="Courier New"/>
+        </w:rPr>
+        <w:tab/>
+        <w:t>- 581226.0</w:t>
+      </w:r>
+    </w:p>
+    <w:p>
+      <w:pPr>
+        <w:pStyle w:val="PlainText"/>
+        <w:rPr>
+          <w:rFonts w:ascii="Courier New" w:hAnsi="Courier New" w:cs="Courier New"/>
+        </w:rPr>
+      </w:pPr>
+    </w:p>
+    <w:p>
+      <w:pPr>
+        <w:pStyle w:val="PlainText"/>
+        <w:rPr>
+          <w:rFonts w:ascii="Courier New" w:hAnsi="Courier New" w:cs="Courier New"/>
+        </w:rPr>
+      </w:pPr>
+      <w:r>
+        <w:rPr>
+          <w:rFonts w:ascii="Courier New" w:hAnsi="Courier New" w:cs="Courier New"/>
+        </w:rPr>
+        <w:t>Item Name</w:t>
+      </w:r>
+      <w:r>
+        <w:rPr>
+          <w:rFonts w:ascii="Courier New" w:hAnsi="Courier New" w:cs="Courier New"/>
+        </w:rPr>
+        <w:tab/>
+      </w:r>
+      <w:r>
+        <w:rPr>
+          <w:rFonts w:ascii="Courier New" w:hAnsi="Courier New" w:cs="Courier New"/>
+        </w:rPr>
+        <w:tab/>
+      </w:r>
+      <w:r>
+        <w:rPr>
+          <w:rFonts w:ascii="Courier New" w:hAnsi="Courier New" w:cs="Courier New"/>
+        </w:rPr>
+        <w:tab/>
+      </w:r>
+      <w:r>
+        <w:rPr>
+          <w:rFonts w:ascii="Courier New" w:hAnsi="Courier New" w:cs="Courier New"/>
+        </w:rPr>
+        <w:tab/>
+        <w:t>- CARROT</w:t>
+      </w:r>
+    </w:p>
+    <w:p>
+      <w:pPr>
+        <w:pStyle w:val="PlainText"/>
+        <w:rPr>
+          <w:rFonts w:ascii="Courier New" w:hAnsi="Courier New" w:cs="Courier New"/>
+        </w:rPr>
+      </w:pPr>
+      <w:r>
+        <w:rPr>
+          <w:rFonts w:ascii="Courier New" w:hAnsi="Courier New" w:cs="Courier New"/>
+        </w:rPr>
+        <w:t>Number of Pockets</w:t>
+      </w:r>
+      <w:r>
+        <w:rPr>
+          <w:rFonts w:ascii="Courier New" w:hAnsi="Courier New" w:cs="Courier New"/>
+        </w:rPr>
+        <w:tab/>
+      </w:r>
+      <w:r>
+        <w:rPr>
+          <w:rFonts w:ascii="Courier New" w:hAnsi="Courier New" w:cs="Courier New"/>
+        </w:rPr>
+        <w:tab/>
+      </w:r>
+      <w:r>
+        <w:rPr>
+          <w:rFonts w:ascii="Courier New" w:hAnsi="Courier New" w:cs="Courier New"/>
+        </w:rPr>
+        <w:tab/>
+        <w:t>- 5</w:t>
+      </w:r>
+    </w:p>
+    <w:p>
+      <w:pPr>
+        <w:pStyle w:val="PlainText"/>
+        <w:rPr>
+          <w:rFonts w:ascii="Courier New" w:hAnsi="Courier New" w:cs="Courier New"/>
+        </w:rPr>
+      </w:pPr>
+      <w:r>
+        <w:rPr>
+          <w:rFonts w:ascii="Courier New" w:hAnsi="Courier New" w:cs="Courier New"/>
+        </w:rPr>
+        <w:t>Number of KGs</w:t>
+      </w:r>
+      <w:r>
+        <w:rPr>
+          <w:rFonts w:ascii="Courier New" w:hAnsi="Courier New" w:cs="Courier New"/>
+        </w:rPr>
+        <w:tab/>
+      </w:r>
+      <w:r>
+        <w:rPr>
+          <w:rFonts w:ascii="Courier New" w:hAnsi="Courier New" w:cs="Courier New"/>
+        </w:rPr>
+        <w:tab/>
+      </w:r>
+      <w:r>
+        <w:rPr>
+          <w:rFonts w:ascii="Courier New" w:hAnsi="Courier New" w:cs="Courier New"/>
+        </w:rPr>
+        <w:tab/>
+        <w:t>- 486</w:t>
+      </w:r>
+    </w:p>
+    <w:p>
+      <w:pPr>
+        <w:pStyle w:val="PlainText"/>
+        <w:rPr>
+          <w:rFonts w:ascii="Courier New" w:hAnsi="Courier New" w:cs="Courier New"/>
+        </w:rPr>
+      </w:pPr>
+      <w:r>
+        <w:rPr>
+          <w:rFonts w:ascii="Courier New" w:hAnsi="Courier New" w:cs="Courier New"/>
+        </w:rPr>
+        <w:t>Rate</w:t>
+      </w:r>
+      <w:r>
+        <w:rPr>
+          <w:rFonts w:ascii="Courier New" w:hAnsi="Courier New" w:cs="Courier New"/>
+        </w:rPr>
+        <w:tab/>
+      </w:r>
+      <w:r>
+        <w:rPr>
+          <w:rFonts w:ascii="Courier New" w:hAnsi="Courier New" w:cs="Courier New"/>
+        </w:rPr>
+        <w:tab/>
+      </w:r>
+      <w:r>
+        <w:rPr>
+          <w:rFonts w:ascii="Courier New" w:hAnsi="Courier New" w:cs="Courier New"/>
+        </w:rPr>
+        <w:tab/>
+      </w:r>
+      <w:r>
+        <w:rPr>
+          <w:rFonts w:ascii="Courier New" w:hAnsi="Courier New" w:cs="Courier New"/>
+        </w:rPr>
+        <w:tab/>
+      </w:r>
+      <w:r>
+        <w:rPr>
+          <w:rFonts w:ascii="Courier New" w:hAnsi="Courier New" w:cs="Courier New"/>
+        </w:rPr>
+        <w:tab/>
+        <w:t>- 26</w:t>
+      </w:r>
+    </w:p>
+    <w:p>
+      <w:pPr>
+        <w:pStyle w:val="PlainText"/>
+        <w:rPr>
+          <w:rFonts w:ascii="Courier New" w:hAnsi="Courier New" w:cs="Courier New"/>
+        </w:rPr>
+      </w:pPr>
+      <w:r>
+        <w:rPr>
+          <w:rFonts w:ascii="Courier New" w:hAnsi="Courier New" w:cs="Courier New"/>
+        </w:rPr>
+        <w:t>Transport &amp; Miscellaneous</w:t>
+      </w:r>
+      <w:r>
+        <w:rPr>
+          <w:rFonts w:ascii="Courier New" w:hAnsi="Courier New" w:cs="Courier New"/>
+        </w:rPr>
+        <w:tab/>
+        <w:t>- 140</w:t>
+      </w:r>
+    </w:p>
+    <w:p>
+      <w:pPr>
+        <w:pStyle w:val="PlainText"/>
+        <w:rPr>
+          <w:rFonts w:ascii="Courier New" w:hAnsi="Courier New" w:cs="Courier New"/>
+        </w:rPr>
+      </w:pPr>
+      <w:r>
+        <w:rPr>
+          <w:rFonts w:ascii="Courier New" w:hAnsi="Courier New" w:cs="Courier New"/>
+        </w:rPr>
+        <w:t>Total Price</w:t>
+      </w:r>
+      <w:r>
+        <w:rPr>
+          <w:rFonts w:ascii="Courier New" w:hAnsi="Courier New" w:cs="Courier New"/>
+        </w:rPr>
+        <w:tab/>
+      </w:r>
+      <w:r>
+        <w:rPr>
+          <w:rFonts w:ascii="Courier New" w:hAnsi="Courier New" w:cs="Courier New"/>
+        </w:rPr>
+        <w:tab/>
+      </w:r>
+      <w:r>
+        <w:rPr>
+          <w:rFonts w:ascii="Courier New" w:hAnsi="Courier New" w:cs="Courier New"/>
+        </w:rPr>
+        <w:tab/>
+      </w:r>
+      <w:r>
+        <w:rPr>
+          <w:rFonts w:ascii="Courier New" w:hAnsi="Courier New" w:cs="Courier New"/>
+        </w:rPr>
+        <w:tab/>
+        <w:t>- 12776.0</w:t>
+      </w:r>
+    </w:p>
+    <w:p>
+      <w:pPr>
+        <w:pStyle w:val="PlainText"/>
+        <w:rPr>
+          <w:rFonts w:ascii="Courier New" w:hAnsi="Courier New" w:cs="Courier New"/>
+          <w:b/>
+        </w:rPr>
+      </w:pPr>
+      <w:r>
+        <w:rPr>
+          <w:rFonts w:ascii="Courier New" w:hAnsi="Courier New" w:cs="Courier New"/>
+          <w:b/>
+        </w:rPr>
+        <w:t>Amount balance</w:t>
+      </w:r>
+      <w:r>
+        <w:rPr>
+          <w:rFonts w:ascii="Courier New" w:hAnsi="Courier New" w:cs="Courier New"/>
+          <w:b/>
+        </w:rPr>
+        <w:tab/>
+      </w:r>
+      <w:r>
+        <w:rPr>
+          <w:rFonts w:ascii="Courier New" w:hAnsi="Courier New" w:cs="Courier New"/>
+          <w:b/>
+        </w:rPr>
+        <w:tab/>
+      </w:r>
+      <w:r>
+        <w:rPr>
+          <w:rFonts w:ascii="Courier New" w:hAnsi="Courier New" w:cs="Courier New"/>
+          <w:b/>
+        </w:rPr>
+        <w:tab/>
+        <w:t>- 594002.0</w:t>
+      </w:r>
+    </w:p>
+    <w:p>
+      <w:pPr>
+        <w:pStyle w:val="PlainText"/>
+        <w:rPr>
+          <w:rFonts w:ascii="Courier New" w:hAnsi="Courier New" w:cs="Courier New"/>
+        </w:rPr>
+      </w:pPr>
+    </w:p>
+    <w:p>
+      <w:pPr>
+        <w:pStyle w:val="PlainText"/>
+        <w:rPr>
+          <w:rFonts w:ascii="Courier New" w:hAnsi="Courier New" w:cs="Courier New"/>
+          <w:b/>
+        </w:rPr>
+      </w:pPr>
     </w:p>
     <w:p>
       <w:pPr>

--- a/customer _details/KIRAN/SEP/RANI BENNOORU/SB/PURCHASE DETAILS.docx
+++ b/customer _details/KIRAN/SEP/RANI BENNOORU/SB/PURCHASE DETAILS.docx
@@ -29088,13 +29088,7 @@
         <w:rPr>
           <w:rFonts w:ascii="Courier New" w:hAnsi="Courier New" w:cs="Courier New"/>
         </w:rPr>
-        <w:t>MON Jul 16</w:t>
-      </w:r>
-      <w:r>
-        <w:rPr>
-          <w:rFonts w:ascii="Courier New" w:hAnsi="Courier New" w:cs="Courier New"/>
-        </w:rPr>
-        <w:t xml:space="preserve"> 12:58:50 IST 2018</w:t>
+        <w:t>MON Jul 16 12:58:50 IST 2018</w:t>
       </w:r>
     </w:p>
     <w:p>
@@ -29666,6 +29660,772 @@
         <w:tab/>
         <w:t>- 594002.0</w:t>
       </w:r>
+    </w:p>
+    <w:p>
+      <w:pPr>
+        <w:pStyle w:val="PlainText"/>
+        <w:rPr>
+          <w:rFonts w:ascii="Courier New" w:hAnsi="Courier New" w:cs="Courier New"/>
+          <w:b/>
+        </w:rPr>
+      </w:pPr>
+    </w:p>
+    <w:p>
+      <w:pPr>
+        <w:pStyle w:val="PlainText"/>
+        <w:rPr>
+          <w:rFonts w:ascii="Courier New" w:hAnsi="Courier New" w:cs="Courier New"/>
+        </w:rPr>
+      </w:pPr>
+      <w:r>
+        <w:rPr>
+          <w:rFonts w:ascii="Courier New" w:hAnsi="Courier New" w:cs="Courier New"/>
+        </w:rPr>
+        <w:t>TUE Jul 17 13:17:58 IST 2018</w:t>
+      </w:r>
+    </w:p>
+    <w:p>
+      <w:pPr>
+        <w:pStyle w:val="PlainText"/>
+        <w:rPr>
+          <w:rFonts w:ascii="Courier New" w:hAnsi="Courier New" w:cs="Courier New"/>
+        </w:rPr>
+      </w:pPr>
+      <w:r>
+        <w:rPr>
+          <w:rFonts w:ascii="Courier New" w:hAnsi="Courier New" w:cs="Courier New"/>
+        </w:rPr>
+        <w:t>Person Name</w:t>
+      </w:r>
+      <w:r>
+        <w:rPr>
+          <w:rFonts w:ascii="Courier New" w:hAnsi="Courier New" w:cs="Courier New"/>
+        </w:rPr>
+        <w:tab/>
+      </w:r>
+      <w:r>
+        <w:rPr>
+          <w:rFonts w:ascii="Courier New" w:hAnsi="Courier New" w:cs="Courier New"/>
+        </w:rPr>
+        <w:tab/>
+      </w:r>
+      <w:r>
+        <w:rPr>
+          <w:rFonts w:ascii="Courier New" w:hAnsi="Courier New" w:cs="Courier New"/>
+        </w:rPr>
+        <w:tab/>
+      </w:r>
+      <w:r>
+        <w:rPr>
+          <w:rFonts w:ascii="Courier New" w:hAnsi="Courier New" w:cs="Courier New"/>
+        </w:rPr>
+        <w:tab/>
+        <w:t>- SB</w:t>
+      </w:r>
+    </w:p>
+    <w:p>
+      <w:pPr>
+        <w:pStyle w:val="PlainText"/>
+        <w:rPr>
+          <w:rFonts w:ascii="Courier New" w:hAnsi="Courier New" w:cs="Courier New"/>
+        </w:rPr>
+      </w:pPr>
+      <w:r>
+        <w:rPr>
+          <w:rFonts w:ascii="Courier New" w:hAnsi="Courier New" w:cs="Courier New"/>
+        </w:rPr>
+        <w:t>Bill number</w:t>
+      </w:r>
+      <w:r>
+        <w:rPr>
+          <w:rFonts w:ascii="Courier New" w:hAnsi="Courier New" w:cs="Courier New"/>
+        </w:rPr>
+        <w:tab/>
+      </w:r>
+      <w:r>
+        <w:rPr>
+          <w:rFonts w:ascii="Courier New" w:hAnsi="Courier New" w:cs="Courier New"/>
+        </w:rPr>
+        <w:tab/>
+      </w:r>
+      <w:r>
+        <w:rPr>
+          <w:rFonts w:ascii="Courier New" w:hAnsi="Courier New" w:cs="Courier New"/>
+        </w:rPr>
+        <w:tab/>
+      </w:r>
+      <w:r>
+        <w:rPr>
+          <w:rFonts w:ascii="Courier New" w:hAnsi="Courier New" w:cs="Courier New"/>
+        </w:rPr>
+        <w:tab/>
+        <w:t>- 2639</w:t>
+      </w:r>
+    </w:p>
+    <w:p>
+      <w:pPr>
+        <w:pStyle w:val="PlainText"/>
+        <w:rPr>
+          <w:rFonts w:ascii="Courier New" w:hAnsi="Courier New" w:cs="Courier New"/>
+        </w:rPr>
+      </w:pPr>
+      <w:r>
+        <w:rPr>
+          <w:rFonts w:ascii="Courier New" w:hAnsi="Courier New" w:cs="Courier New"/>
+        </w:rPr>
+        <w:t>---------------------------------------------------------------</w:t>
+      </w:r>
+    </w:p>
+    <w:p>
+      <w:pPr>
+        <w:pStyle w:val="PlainText"/>
+        <w:rPr>
+          <w:rFonts w:ascii="Courier New" w:hAnsi="Courier New" w:cs="Courier New"/>
+        </w:rPr>
+      </w:pPr>
+      <w:r>
+        <w:rPr>
+          <w:rFonts w:ascii="Courier New" w:hAnsi="Courier New" w:cs="Courier New"/>
+        </w:rPr>
+        <w:t>Item Name</w:t>
+      </w:r>
+      <w:r>
+        <w:rPr>
+          <w:rFonts w:ascii="Courier New" w:hAnsi="Courier New" w:cs="Courier New"/>
+        </w:rPr>
+        <w:tab/>
+      </w:r>
+      <w:r>
+        <w:rPr>
+          <w:rFonts w:ascii="Courier New" w:hAnsi="Courier New" w:cs="Courier New"/>
+        </w:rPr>
+        <w:tab/>
+      </w:r>
+      <w:r>
+        <w:rPr>
+          <w:rFonts w:ascii="Courier New" w:hAnsi="Courier New" w:cs="Courier New"/>
+        </w:rPr>
+        <w:tab/>
+      </w:r>
+      <w:r>
+        <w:rPr>
+          <w:rFonts w:ascii="Courier New" w:hAnsi="Courier New" w:cs="Courier New"/>
+        </w:rPr>
+        <w:tab/>
+        <w:t>- CARROT</w:t>
+      </w:r>
+    </w:p>
+    <w:p>
+      <w:pPr>
+        <w:pStyle w:val="PlainText"/>
+        <w:rPr>
+          <w:rFonts w:ascii="Courier New" w:hAnsi="Courier New" w:cs="Courier New"/>
+        </w:rPr>
+      </w:pPr>
+      <w:r>
+        <w:rPr>
+          <w:rFonts w:ascii="Courier New" w:hAnsi="Courier New" w:cs="Courier New"/>
+        </w:rPr>
+        <w:t>Number of Pockets</w:t>
+      </w:r>
+      <w:r>
+        <w:rPr>
+          <w:rFonts w:ascii="Courier New" w:hAnsi="Courier New" w:cs="Courier New"/>
+        </w:rPr>
+        <w:tab/>
+      </w:r>
+      <w:r>
+        <w:rPr>
+          <w:rFonts w:ascii="Courier New" w:hAnsi="Courier New" w:cs="Courier New"/>
+        </w:rPr>
+        <w:tab/>
+      </w:r>
+      <w:r>
+        <w:rPr>
+          <w:rFonts w:ascii="Courier New" w:hAnsi="Courier New" w:cs="Courier New"/>
+        </w:rPr>
+        <w:tab/>
+        <w:t>- 10</w:t>
+      </w:r>
+    </w:p>
+    <w:p>
+      <w:pPr>
+        <w:pStyle w:val="PlainText"/>
+        <w:rPr>
+          <w:rFonts w:ascii="Courier New" w:hAnsi="Courier New" w:cs="Courier New"/>
+        </w:rPr>
+      </w:pPr>
+      <w:r>
+        <w:rPr>
+          <w:rFonts w:ascii="Courier New" w:hAnsi="Courier New" w:cs="Courier New"/>
+        </w:rPr>
+        <w:t>Number of KGs</w:t>
+      </w:r>
+      <w:r>
+        <w:rPr>
+          <w:rFonts w:ascii="Courier New" w:hAnsi="Courier New" w:cs="Courier New"/>
+        </w:rPr>
+        <w:tab/>
+      </w:r>
+      <w:r>
+        <w:rPr>
+          <w:rFonts w:ascii="Courier New" w:hAnsi="Courier New" w:cs="Courier New"/>
+        </w:rPr>
+        <w:tab/>
+      </w:r>
+      <w:r>
+        <w:rPr>
+          <w:rFonts w:ascii="Courier New" w:hAnsi="Courier New" w:cs="Courier New"/>
+        </w:rPr>
+        <w:tab/>
+        <w:t>- 922</w:t>
+      </w:r>
+    </w:p>
+    <w:p>
+      <w:pPr>
+        <w:pStyle w:val="PlainText"/>
+        <w:rPr>
+          <w:rFonts w:ascii="Courier New" w:hAnsi="Courier New" w:cs="Courier New"/>
+        </w:rPr>
+      </w:pPr>
+      <w:r>
+        <w:rPr>
+          <w:rFonts w:ascii="Courier New" w:hAnsi="Courier New" w:cs="Courier New"/>
+        </w:rPr>
+        <w:t>Rate</w:t>
+      </w:r>
+      <w:r>
+        <w:rPr>
+          <w:rFonts w:ascii="Courier New" w:hAnsi="Courier New" w:cs="Courier New"/>
+        </w:rPr>
+        <w:tab/>
+      </w:r>
+      <w:r>
+        <w:rPr>
+          <w:rFonts w:ascii="Courier New" w:hAnsi="Courier New" w:cs="Courier New"/>
+        </w:rPr>
+        <w:tab/>
+      </w:r>
+      <w:r>
+        <w:rPr>
+          <w:rFonts w:ascii="Courier New" w:hAnsi="Courier New" w:cs="Courier New"/>
+        </w:rPr>
+        <w:tab/>
+      </w:r>
+      <w:r>
+        <w:rPr>
+          <w:rFonts w:ascii="Courier New" w:hAnsi="Courier New" w:cs="Courier New"/>
+        </w:rPr>
+        <w:tab/>
+      </w:r>
+      <w:r>
+        <w:rPr>
+          <w:rFonts w:ascii="Courier New" w:hAnsi="Courier New" w:cs="Courier New"/>
+        </w:rPr>
+        <w:tab/>
+        <w:t>- 24</w:t>
+      </w:r>
+    </w:p>
+    <w:p>
+      <w:pPr>
+        <w:pStyle w:val="PlainText"/>
+        <w:rPr>
+          <w:rFonts w:ascii="Courier New" w:hAnsi="Courier New" w:cs="Courier New"/>
+        </w:rPr>
+      </w:pPr>
+      <w:r>
+        <w:rPr>
+          <w:rFonts w:ascii="Courier New" w:hAnsi="Courier New" w:cs="Courier New"/>
+        </w:rPr>
+        <w:t>Transport &amp; Miscellaneous</w:t>
+      </w:r>
+      <w:r>
+        <w:rPr>
+          <w:rFonts w:ascii="Courier New" w:hAnsi="Courier New" w:cs="Courier New"/>
+        </w:rPr>
+        <w:tab/>
+        <w:t>- 200</w:t>
+      </w:r>
+    </w:p>
+    <w:p>
+      <w:pPr>
+        <w:pStyle w:val="PlainText"/>
+        <w:rPr>
+          <w:rFonts w:ascii="Courier New" w:hAnsi="Courier New" w:cs="Courier New"/>
+        </w:rPr>
+      </w:pPr>
+      <w:r>
+        <w:rPr>
+          <w:rFonts w:ascii="Courier New" w:hAnsi="Courier New" w:cs="Courier New"/>
+        </w:rPr>
+        <w:t>Total Price</w:t>
+      </w:r>
+      <w:r>
+        <w:rPr>
+          <w:rFonts w:ascii="Courier New" w:hAnsi="Courier New" w:cs="Courier New"/>
+        </w:rPr>
+        <w:tab/>
+      </w:r>
+      <w:r>
+        <w:rPr>
+          <w:rFonts w:ascii="Courier New" w:hAnsi="Courier New" w:cs="Courier New"/>
+        </w:rPr>
+        <w:tab/>
+      </w:r>
+      <w:r>
+        <w:rPr>
+          <w:rFonts w:ascii="Courier New" w:hAnsi="Courier New" w:cs="Courier New"/>
+        </w:rPr>
+        <w:tab/>
+      </w:r>
+      <w:r>
+        <w:rPr>
+          <w:rFonts w:ascii="Courier New" w:hAnsi="Courier New" w:cs="Courier New"/>
+        </w:rPr>
+        <w:tab/>
+        <w:t>- 22328.0</w:t>
+      </w:r>
+    </w:p>
+    <w:p>
+      <w:pPr>
+        <w:pStyle w:val="PlainText"/>
+        <w:rPr>
+          <w:rFonts w:ascii="Courier New" w:hAnsi="Courier New" w:cs="Courier New"/>
+          <w:b/>
+        </w:rPr>
+      </w:pPr>
+      <w:r>
+        <w:rPr>
+          <w:rFonts w:ascii="Courier New" w:hAnsi="Courier New" w:cs="Courier New"/>
+          <w:b/>
+        </w:rPr>
+        <w:t>Amount balance</w:t>
+      </w:r>
+      <w:r>
+        <w:rPr>
+          <w:rFonts w:ascii="Courier New" w:hAnsi="Courier New" w:cs="Courier New"/>
+          <w:b/>
+        </w:rPr>
+        <w:tab/>
+      </w:r>
+      <w:r>
+        <w:rPr>
+          <w:rFonts w:ascii="Courier New" w:hAnsi="Courier New" w:cs="Courier New"/>
+          <w:b/>
+        </w:rPr>
+        <w:tab/>
+      </w:r>
+      <w:r>
+        <w:rPr>
+          <w:rFonts w:ascii="Courier New" w:hAnsi="Courier New" w:cs="Courier New"/>
+          <w:b/>
+        </w:rPr>
+        <w:tab/>
+        <w:t>- 616330.0</w:t>
+      </w:r>
+    </w:p>
+    <w:p>
+      <w:pPr>
+        <w:pStyle w:val="PlainText"/>
+        <w:rPr>
+          <w:rFonts w:ascii="Courier New" w:hAnsi="Courier New" w:cs="Courier New"/>
+          <w:b/>
+        </w:rPr>
+      </w:pPr>
+    </w:p>
+    <w:p>
+      <w:pPr>
+        <w:pStyle w:val="PlainText"/>
+        <w:rPr>
+          <w:rFonts w:ascii="Courier New" w:hAnsi="Courier New" w:cs="Courier New"/>
+        </w:rPr>
+      </w:pPr>
+      <w:r>
+        <w:rPr>
+          <w:rFonts w:ascii="Courier New" w:hAnsi="Courier New" w:cs="Courier New"/>
+        </w:rPr>
+        <w:t>WED Jul 18</w:t>
+      </w:r>
+      <w:r>
+        <w:rPr>
+          <w:rFonts w:ascii="Courier New" w:hAnsi="Courier New" w:cs="Courier New"/>
+        </w:rPr>
+        <w:t xml:space="preserve"> 14:00:50 IST 2018</w:t>
+      </w:r>
+    </w:p>
+    <w:p>
+      <w:pPr>
+        <w:pStyle w:val="PlainText"/>
+        <w:rPr>
+          <w:rFonts w:ascii="Courier New" w:hAnsi="Courier New" w:cs="Courier New"/>
+        </w:rPr>
+      </w:pPr>
+      <w:r>
+        <w:rPr>
+          <w:rFonts w:ascii="Courier New" w:hAnsi="Courier New" w:cs="Courier New"/>
+        </w:rPr>
+        <w:t>Person Name</w:t>
+      </w:r>
+      <w:r>
+        <w:rPr>
+          <w:rFonts w:ascii="Courier New" w:hAnsi="Courier New" w:cs="Courier New"/>
+        </w:rPr>
+        <w:tab/>
+      </w:r>
+      <w:r>
+        <w:rPr>
+          <w:rFonts w:ascii="Courier New" w:hAnsi="Courier New" w:cs="Courier New"/>
+        </w:rPr>
+        <w:tab/>
+      </w:r>
+      <w:r>
+        <w:rPr>
+          <w:rFonts w:ascii="Courier New" w:hAnsi="Courier New" w:cs="Courier New"/>
+        </w:rPr>
+        <w:tab/>
+      </w:r>
+      <w:r>
+        <w:rPr>
+          <w:rFonts w:ascii="Courier New" w:hAnsi="Courier New" w:cs="Courier New"/>
+        </w:rPr>
+        <w:tab/>
+        <w:t>- SB</w:t>
+      </w:r>
+    </w:p>
+    <w:p>
+      <w:pPr>
+        <w:pStyle w:val="PlainText"/>
+        <w:rPr>
+          <w:rFonts w:ascii="Courier New" w:hAnsi="Courier New" w:cs="Courier New"/>
+        </w:rPr>
+      </w:pPr>
+      <w:r>
+        <w:rPr>
+          <w:rFonts w:ascii="Courier New" w:hAnsi="Courier New" w:cs="Courier New"/>
+        </w:rPr>
+        <w:t>Bill number</w:t>
+      </w:r>
+      <w:r>
+        <w:rPr>
+          <w:rFonts w:ascii="Courier New" w:hAnsi="Courier New" w:cs="Courier New"/>
+        </w:rPr>
+        <w:tab/>
+      </w:r>
+      <w:r>
+        <w:rPr>
+          <w:rFonts w:ascii="Courier New" w:hAnsi="Courier New" w:cs="Courier New"/>
+        </w:rPr>
+        <w:tab/>
+      </w:r>
+      <w:r>
+        <w:rPr>
+          <w:rFonts w:ascii="Courier New" w:hAnsi="Courier New" w:cs="Courier New"/>
+        </w:rPr>
+        <w:tab/>
+      </w:r>
+      <w:r>
+        <w:rPr>
+          <w:rFonts w:ascii="Courier New" w:hAnsi="Courier New" w:cs="Courier New"/>
+        </w:rPr>
+        <w:tab/>
+        <w:t>- 2650</w:t>
+      </w:r>
+    </w:p>
+    <w:p>
+      <w:pPr>
+        <w:pStyle w:val="PlainText"/>
+        <w:rPr>
+          <w:rFonts w:ascii="Courier New" w:hAnsi="Courier New" w:cs="Courier New"/>
+        </w:rPr>
+      </w:pPr>
+      <w:r>
+        <w:rPr>
+          <w:rFonts w:ascii="Courier New" w:hAnsi="Courier New" w:cs="Courier New"/>
+        </w:rPr>
+        <w:t>---------------------------------------------------------------</w:t>
+      </w:r>
+    </w:p>
+    <w:p>
+      <w:pPr>
+        <w:pStyle w:val="PlainText"/>
+        <w:rPr>
+          <w:rFonts w:ascii="Courier New" w:hAnsi="Courier New" w:cs="Courier New"/>
+        </w:rPr>
+      </w:pPr>
+      <w:r>
+        <w:rPr>
+          <w:rFonts w:ascii="Courier New" w:hAnsi="Courier New" w:cs="Courier New"/>
+        </w:rPr>
+        <w:t>Item Name</w:t>
+      </w:r>
+      <w:r>
+        <w:rPr>
+          <w:rFonts w:ascii="Courier New" w:hAnsi="Courier New" w:cs="Courier New"/>
+        </w:rPr>
+        <w:tab/>
+      </w:r>
+      <w:r>
+        <w:rPr>
+          <w:rFonts w:ascii="Courier New" w:hAnsi="Courier New" w:cs="Courier New"/>
+        </w:rPr>
+        <w:tab/>
+      </w:r>
+      <w:r>
+        <w:rPr>
+          <w:rFonts w:ascii="Courier New" w:hAnsi="Courier New" w:cs="Courier New"/>
+        </w:rPr>
+        <w:tab/>
+      </w:r>
+      <w:r>
+        <w:rPr>
+          <w:rFonts w:ascii="Courier New" w:hAnsi="Courier New" w:cs="Courier New"/>
+        </w:rPr>
+        <w:tab/>
+        <w:t>- CARROT</w:t>
+      </w:r>
+    </w:p>
+    <w:p>
+      <w:pPr>
+        <w:pStyle w:val="PlainText"/>
+        <w:rPr>
+          <w:rFonts w:ascii="Courier New" w:hAnsi="Courier New" w:cs="Courier New"/>
+        </w:rPr>
+      </w:pPr>
+      <w:r>
+        <w:rPr>
+          <w:rFonts w:ascii="Courier New" w:hAnsi="Courier New" w:cs="Courier New"/>
+        </w:rPr>
+        <w:t>Number of Pockets</w:t>
+      </w:r>
+      <w:r>
+        <w:rPr>
+          <w:rFonts w:ascii="Courier New" w:hAnsi="Courier New" w:cs="Courier New"/>
+        </w:rPr>
+        <w:tab/>
+      </w:r>
+      <w:r>
+        <w:rPr>
+          <w:rFonts w:ascii="Courier New" w:hAnsi="Courier New" w:cs="Courier New"/>
+        </w:rPr>
+        <w:tab/>
+      </w:r>
+      <w:r>
+        <w:rPr>
+          <w:rFonts w:ascii="Courier New" w:hAnsi="Courier New" w:cs="Courier New"/>
+        </w:rPr>
+        <w:tab/>
+        <w:t>- 4</w:t>
+      </w:r>
+    </w:p>
+    <w:p>
+      <w:pPr>
+        <w:pStyle w:val="PlainText"/>
+        <w:rPr>
+          <w:rFonts w:ascii="Courier New" w:hAnsi="Courier New" w:cs="Courier New"/>
+        </w:rPr>
+      </w:pPr>
+      <w:r>
+        <w:rPr>
+          <w:rFonts w:ascii="Courier New" w:hAnsi="Courier New" w:cs="Courier New"/>
+        </w:rPr>
+        <w:t>Number of KGs</w:t>
+      </w:r>
+      <w:r>
+        <w:rPr>
+          <w:rFonts w:ascii="Courier New" w:hAnsi="Courier New" w:cs="Courier New"/>
+        </w:rPr>
+        <w:tab/>
+      </w:r>
+      <w:r>
+        <w:rPr>
+          <w:rFonts w:ascii="Courier New" w:hAnsi="Courier New" w:cs="Courier New"/>
+        </w:rPr>
+        <w:tab/>
+      </w:r>
+      <w:r>
+        <w:rPr>
+          <w:rFonts w:ascii="Courier New" w:hAnsi="Courier New" w:cs="Courier New"/>
+        </w:rPr>
+        <w:tab/>
+        <w:t>- 358</w:t>
+      </w:r>
+    </w:p>
+    <w:p>
+      <w:pPr>
+        <w:pStyle w:val="PlainText"/>
+        <w:rPr>
+          <w:rFonts w:ascii="Courier New" w:hAnsi="Courier New" w:cs="Courier New"/>
+        </w:rPr>
+      </w:pPr>
+      <w:r>
+        <w:rPr>
+          <w:rFonts w:ascii="Courier New" w:hAnsi="Courier New" w:cs="Courier New"/>
+        </w:rPr>
+        <w:t>Rate</w:t>
+      </w:r>
+      <w:r>
+        <w:rPr>
+          <w:rFonts w:ascii="Courier New" w:hAnsi="Courier New" w:cs="Courier New"/>
+        </w:rPr>
+        <w:tab/>
+      </w:r>
+      <w:r>
+        <w:rPr>
+          <w:rFonts w:ascii="Courier New" w:hAnsi="Courier New" w:cs="Courier New"/>
+        </w:rPr>
+        <w:tab/>
+      </w:r>
+      <w:r>
+        <w:rPr>
+          <w:rFonts w:ascii="Courier New" w:hAnsi="Courier New" w:cs="Courier New"/>
+        </w:rPr>
+        <w:tab/>
+      </w:r>
+      <w:r>
+        <w:rPr>
+          <w:rFonts w:ascii="Courier New" w:hAnsi="Courier New" w:cs="Courier New"/>
+        </w:rPr>
+        <w:tab/>
+      </w:r>
+      <w:r>
+        <w:rPr>
+          <w:rFonts w:ascii="Courier New" w:hAnsi="Courier New" w:cs="Courier New"/>
+        </w:rPr>
+        <w:tab/>
+        <w:t>- 24</w:t>
+      </w:r>
+    </w:p>
+    <w:p>
+      <w:pPr>
+        <w:pStyle w:val="PlainText"/>
+        <w:rPr>
+          <w:rFonts w:ascii="Courier New" w:hAnsi="Courier New" w:cs="Courier New"/>
+        </w:rPr>
+      </w:pPr>
+      <w:r>
+        <w:rPr>
+          <w:rFonts w:ascii="Courier New" w:hAnsi="Courier New" w:cs="Courier New"/>
+        </w:rPr>
+        <w:t>Transport &amp; Miscellaneous</w:t>
+      </w:r>
+      <w:r>
+        <w:rPr>
+          <w:rFonts w:ascii="Courier New" w:hAnsi="Courier New" w:cs="Courier New"/>
+        </w:rPr>
+        <w:tab/>
+        <w:t>- 80</w:t>
+      </w:r>
+    </w:p>
+    <w:p>
+      <w:pPr>
+        <w:pStyle w:val="PlainText"/>
+        <w:rPr>
+          <w:rFonts w:ascii="Courier New" w:hAnsi="Courier New" w:cs="Courier New"/>
+        </w:rPr>
+      </w:pPr>
+      <w:r>
+        <w:rPr>
+          <w:rFonts w:ascii="Courier New" w:hAnsi="Courier New" w:cs="Courier New"/>
+        </w:rPr>
+        <w:t>Total Price</w:t>
+      </w:r>
+      <w:r>
+        <w:rPr>
+          <w:rFonts w:ascii="Courier New" w:hAnsi="Courier New" w:cs="Courier New"/>
+        </w:rPr>
+        <w:tab/>
+      </w:r>
+      <w:r>
+        <w:rPr>
+          <w:rFonts w:ascii="Courier New" w:hAnsi="Courier New" w:cs="Courier New"/>
+        </w:rPr>
+        <w:tab/>
+      </w:r>
+      <w:r>
+        <w:rPr>
+          <w:rFonts w:ascii="Courier New" w:hAnsi="Courier New" w:cs="Courier New"/>
+        </w:rPr>
+        <w:tab/>
+      </w:r>
+      <w:r>
+        <w:rPr>
+          <w:rFonts w:ascii="Courier New" w:hAnsi="Courier New" w:cs="Courier New"/>
+        </w:rPr>
+        <w:tab/>
+        <w:t>- 8672.0</w:t>
+      </w:r>
+    </w:p>
+    <w:p>
+      <w:pPr>
+        <w:pStyle w:val="PlainText"/>
+        <w:rPr>
+          <w:rFonts w:ascii="Courier New" w:hAnsi="Courier New" w:cs="Courier New"/>
+          <w:b/>
+        </w:rPr>
+      </w:pPr>
+      <w:r>
+        <w:rPr>
+          <w:rFonts w:ascii="Courier New" w:hAnsi="Courier New" w:cs="Courier New"/>
+          <w:b/>
+        </w:rPr>
+        <w:t>Amount balance</w:t>
+      </w:r>
+      <w:r>
+        <w:rPr>
+          <w:rFonts w:ascii="Courier New" w:hAnsi="Courier New" w:cs="Courier New"/>
+          <w:b/>
+        </w:rPr>
+        <w:tab/>
+      </w:r>
+      <w:r>
+        <w:rPr>
+          <w:rFonts w:ascii="Courier New" w:hAnsi="Courier New" w:cs="Courier New"/>
+          <w:b/>
+        </w:rPr>
+        <w:tab/>
+      </w:r>
+      <w:r>
+        <w:rPr>
+          <w:rFonts w:ascii="Courier New" w:hAnsi="Courier New" w:cs="Courier New"/>
+          <w:b/>
+        </w:rPr>
+        <w:tab/>
+        <w:t>- 625002.0</w:t>
+      </w:r>
+    </w:p>
+    <w:p>
+      <w:pPr>
+        <w:pStyle w:val="PlainText"/>
+        <w:rPr>
+          <w:rFonts w:ascii="Courier New" w:hAnsi="Courier New" w:cs="Courier New"/>
+        </w:rPr>
+      </w:pPr>
+    </w:p>
+    <w:p>
+      <w:pPr>
+        <w:pStyle w:val="PlainText"/>
+        <w:rPr>
+          <w:rFonts w:ascii="Courier New" w:hAnsi="Courier New" w:cs="Courier New"/>
+          <w:b/>
+        </w:rPr>
+      </w:pPr>
+    </w:p>
+    <w:p>
+      <w:pPr>
+        <w:pStyle w:val="PlainText"/>
+        <w:rPr>
+          <w:rFonts w:ascii="Courier New" w:hAnsi="Courier New" w:cs="Courier New"/>
+        </w:rPr>
+      </w:pPr>
+    </w:p>
+    <w:p>
+      <w:pPr>
+        <w:pStyle w:val="PlainText"/>
+        <w:rPr>
+          <w:rFonts w:ascii="Courier New" w:hAnsi="Courier New" w:cs="Courier New"/>
+          <w:b/>
+        </w:rPr>
+      </w:pPr>
     </w:p>
     <w:p>
       <w:pPr>

--- a/customer _details/KIRAN/SEP/RANI BENNOORU/SB/PURCHASE DETAILS.docx
+++ b/customer _details/KIRAN/SEP/RANI BENNOORU/SB/PURCHASE DETAILS.docx
@@ -30044,13 +30044,7 @@
         <w:rPr>
           <w:rFonts w:ascii="Courier New" w:hAnsi="Courier New" w:cs="Courier New"/>
         </w:rPr>
-        <w:t>WED Jul 18</w:t>
-      </w:r>
-      <w:r>
-        <w:rPr>
-          <w:rFonts w:ascii="Courier New" w:hAnsi="Courier New" w:cs="Courier New"/>
-        </w:rPr>
-        <w:t xml:space="preserve"> 14:00:50 IST 2018</w:t>
+        <w:t>WED Jul 18 14:00:50 IST 2018</w:t>
       </w:r>
     </w:p>
     <w:p>
@@ -30392,6 +30386,392 @@
         <w:tab/>
         <w:t>- 625002.0</w:t>
       </w:r>
+    </w:p>
+    <w:p>
+      <w:pPr>
+        <w:pStyle w:val="PlainText"/>
+        <w:rPr>
+          <w:rFonts w:ascii="Courier New" w:hAnsi="Courier New" w:cs="Courier New"/>
+          <w:b/>
+        </w:rPr>
+      </w:pPr>
+    </w:p>
+    <w:p>
+      <w:pPr>
+        <w:pStyle w:val="PlainText"/>
+        <w:rPr>
+          <w:rFonts w:ascii="Courier New" w:hAnsi="Courier New" w:cs="Courier New"/>
+        </w:rPr>
+      </w:pPr>
+      <w:r>
+        <w:rPr>
+          <w:rFonts w:ascii="Courier New" w:hAnsi="Courier New" w:cs="Courier New"/>
+        </w:rPr>
+        <w:t>FRI Jul 20</w:t>
+      </w:r>
+      <w:r>
+        <w:rPr>
+          <w:rFonts w:ascii="Courier New" w:hAnsi="Courier New" w:cs="Courier New"/>
+        </w:rPr>
+        <w:t xml:space="preserve"> 13:30:58 IST 2018</w:t>
+      </w:r>
+    </w:p>
+    <w:p>
+      <w:pPr>
+        <w:pStyle w:val="PlainText"/>
+        <w:rPr>
+          <w:rFonts w:ascii="Courier New" w:hAnsi="Courier New" w:cs="Courier New"/>
+        </w:rPr>
+      </w:pPr>
+      <w:r>
+        <w:rPr>
+          <w:rFonts w:ascii="Courier New" w:hAnsi="Courier New" w:cs="Courier New"/>
+        </w:rPr>
+        <w:t>Person Name</w:t>
+      </w:r>
+      <w:r>
+        <w:rPr>
+          <w:rFonts w:ascii="Courier New" w:hAnsi="Courier New" w:cs="Courier New"/>
+        </w:rPr>
+        <w:tab/>
+      </w:r>
+      <w:r>
+        <w:rPr>
+          <w:rFonts w:ascii="Courier New" w:hAnsi="Courier New" w:cs="Courier New"/>
+        </w:rPr>
+        <w:tab/>
+      </w:r>
+      <w:r>
+        <w:rPr>
+          <w:rFonts w:ascii="Courier New" w:hAnsi="Courier New" w:cs="Courier New"/>
+        </w:rPr>
+        <w:tab/>
+      </w:r>
+      <w:r>
+        <w:rPr>
+          <w:rFonts w:ascii="Courier New" w:hAnsi="Courier New" w:cs="Courier New"/>
+        </w:rPr>
+        <w:tab/>
+        <w:t>- SB</w:t>
+      </w:r>
+    </w:p>
+    <w:p>
+      <w:pPr>
+        <w:pStyle w:val="PlainText"/>
+        <w:rPr>
+          <w:rFonts w:ascii="Courier New" w:hAnsi="Courier New" w:cs="Courier New"/>
+        </w:rPr>
+      </w:pPr>
+      <w:r>
+        <w:rPr>
+          <w:rFonts w:ascii="Courier New" w:hAnsi="Courier New" w:cs="Courier New"/>
+        </w:rPr>
+        <w:t>Bill number</w:t>
+      </w:r>
+      <w:r>
+        <w:rPr>
+          <w:rFonts w:ascii="Courier New" w:hAnsi="Courier New" w:cs="Courier New"/>
+        </w:rPr>
+        <w:tab/>
+      </w:r>
+      <w:r>
+        <w:rPr>
+          <w:rFonts w:ascii="Courier New" w:hAnsi="Courier New" w:cs="Courier New"/>
+        </w:rPr>
+        <w:tab/>
+      </w:r>
+      <w:r>
+        <w:rPr>
+          <w:rFonts w:ascii="Courier New" w:hAnsi="Courier New" w:cs="Courier New"/>
+        </w:rPr>
+        <w:tab/>
+      </w:r>
+      <w:r>
+        <w:rPr>
+          <w:rFonts w:ascii="Courier New" w:hAnsi="Courier New" w:cs="Courier New"/>
+        </w:rPr>
+        <w:tab/>
+        <w:t>- 2666</w:t>
+      </w:r>
+    </w:p>
+    <w:p>
+      <w:pPr>
+        <w:pStyle w:val="PlainText"/>
+        <w:rPr>
+          <w:rFonts w:ascii="Courier New" w:hAnsi="Courier New" w:cs="Courier New"/>
+        </w:rPr>
+      </w:pPr>
+      <w:r>
+        <w:rPr>
+          <w:rFonts w:ascii="Courier New" w:hAnsi="Courier New" w:cs="Courier New"/>
+        </w:rPr>
+        <w:t>---------------------------------------------------------------</w:t>
+      </w:r>
+    </w:p>
+    <w:p>
+      <w:pPr>
+        <w:pStyle w:val="PlainText"/>
+        <w:rPr>
+          <w:rFonts w:ascii="Courier New" w:hAnsi="Courier New" w:cs="Courier New"/>
+        </w:rPr>
+      </w:pPr>
+      <w:r>
+        <w:rPr>
+          <w:rFonts w:ascii="Courier New" w:hAnsi="Courier New" w:cs="Courier New"/>
+        </w:rPr>
+        <w:t>Item Name</w:t>
+      </w:r>
+      <w:r>
+        <w:rPr>
+          <w:rFonts w:ascii="Courier New" w:hAnsi="Courier New" w:cs="Courier New"/>
+        </w:rPr>
+        <w:tab/>
+      </w:r>
+      <w:r>
+        <w:rPr>
+          <w:rFonts w:ascii="Courier New" w:hAnsi="Courier New" w:cs="Courier New"/>
+        </w:rPr>
+        <w:tab/>
+      </w:r>
+      <w:r>
+        <w:rPr>
+          <w:rFonts w:ascii="Courier New" w:hAnsi="Courier New" w:cs="Courier New"/>
+        </w:rPr>
+        <w:tab/>
+      </w:r>
+      <w:r>
+        <w:rPr>
+          <w:rFonts w:ascii="Courier New" w:hAnsi="Courier New" w:cs="Courier New"/>
+        </w:rPr>
+        <w:tab/>
+        <w:t>- CARROT</w:t>
+      </w:r>
+    </w:p>
+    <w:p>
+      <w:pPr>
+        <w:pStyle w:val="PlainText"/>
+        <w:rPr>
+          <w:rFonts w:ascii="Courier New" w:hAnsi="Courier New" w:cs="Courier New"/>
+        </w:rPr>
+      </w:pPr>
+      <w:r>
+        <w:rPr>
+          <w:rFonts w:ascii="Courier New" w:hAnsi="Courier New" w:cs="Courier New"/>
+        </w:rPr>
+        <w:t>Number of Pockets</w:t>
+      </w:r>
+      <w:r>
+        <w:rPr>
+          <w:rFonts w:ascii="Courier New" w:hAnsi="Courier New" w:cs="Courier New"/>
+        </w:rPr>
+        <w:tab/>
+      </w:r>
+      <w:r>
+        <w:rPr>
+          <w:rFonts w:ascii="Courier New" w:hAnsi="Courier New" w:cs="Courier New"/>
+        </w:rPr>
+        <w:tab/>
+      </w:r>
+      <w:r>
+        <w:rPr>
+          <w:rFonts w:ascii="Courier New" w:hAnsi="Courier New" w:cs="Courier New"/>
+        </w:rPr>
+        <w:tab/>
+        <w:t>- 5</w:t>
+      </w:r>
+    </w:p>
+    <w:p>
+      <w:pPr>
+        <w:pStyle w:val="PlainText"/>
+        <w:rPr>
+          <w:rFonts w:ascii="Courier New" w:hAnsi="Courier New" w:cs="Courier New"/>
+        </w:rPr>
+      </w:pPr>
+      <w:r>
+        <w:rPr>
+          <w:rFonts w:ascii="Courier New" w:hAnsi="Courier New" w:cs="Courier New"/>
+        </w:rPr>
+        <w:t>Number of KGs</w:t>
+      </w:r>
+      <w:r>
+        <w:rPr>
+          <w:rFonts w:ascii="Courier New" w:hAnsi="Courier New" w:cs="Courier New"/>
+        </w:rPr>
+        <w:tab/>
+      </w:r>
+      <w:r>
+        <w:rPr>
+          <w:rFonts w:ascii="Courier New" w:hAnsi="Courier New" w:cs="Courier New"/>
+        </w:rPr>
+        <w:tab/>
+      </w:r>
+      <w:r>
+        <w:rPr>
+          <w:rFonts w:ascii="Courier New" w:hAnsi="Courier New" w:cs="Courier New"/>
+        </w:rPr>
+        <w:tab/>
+        <w:t>- 467</w:t>
+      </w:r>
+    </w:p>
+    <w:p>
+      <w:pPr>
+        <w:pStyle w:val="PlainText"/>
+        <w:rPr>
+          <w:rFonts w:ascii="Courier New" w:hAnsi="Courier New" w:cs="Courier New"/>
+        </w:rPr>
+      </w:pPr>
+      <w:r>
+        <w:rPr>
+          <w:rFonts w:ascii="Courier New" w:hAnsi="Courier New" w:cs="Courier New"/>
+        </w:rPr>
+        <w:t>Rate</w:t>
+      </w:r>
+      <w:r>
+        <w:rPr>
+          <w:rFonts w:ascii="Courier New" w:hAnsi="Courier New" w:cs="Courier New"/>
+        </w:rPr>
+        <w:tab/>
+      </w:r>
+      <w:r>
+        <w:rPr>
+          <w:rFonts w:ascii="Courier New" w:hAnsi="Courier New" w:cs="Courier New"/>
+        </w:rPr>
+        <w:tab/>
+      </w:r>
+      <w:r>
+        <w:rPr>
+          <w:rFonts w:ascii="Courier New" w:hAnsi="Courier New" w:cs="Courier New"/>
+        </w:rPr>
+        <w:tab/>
+      </w:r>
+      <w:r>
+        <w:rPr>
+          <w:rFonts w:ascii="Courier New" w:hAnsi="Courier New" w:cs="Courier New"/>
+        </w:rPr>
+        <w:tab/>
+      </w:r>
+      <w:r>
+        <w:rPr>
+          <w:rFonts w:ascii="Courier New" w:hAnsi="Courier New" w:cs="Courier New"/>
+        </w:rPr>
+        <w:tab/>
+        <w:t>- 24</w:t>
+      </w:r>
+    </w:p>
+    <w:p>
+      <w:pPr>
+        <w:pStyle w:val="PlainText"/>
+        <w:rPr>
+          <w:rFonts w:ascii="Courier New" w:hAnsi="Courier New" w:cs="Courier New"/>
+        </w:rPr>
+      </w:pPr>
+      <w:r>
+        <w:rPr>
+          <w:rFonts w:ascii="Courier New" w:hAnsi="Courier New" w:cs="Courier New"/>
+        </w:rPr>
+        <w:t>Transport &amp; Miscellaneous</w:t>
+      </w:r>
+      <w:r>
+        <w:rPr>
+          <w:rFonts w:ascii="Courier New" w:hAnsi="Courier New" w:cs="Courier New"/>
+        </w:rPr>
+        <w:tab/>
+        <w:t>- 100</w:t>
+      </w:r>
+    </w:p>
+    <w:p>
+      <w:pPr>
+        <w:pStyle w:val="PlainText"/>
+        <w:rPr>
+          <w:rFonts w:ascii="Courier New" w:hAnsi="Courier New" w:cs="Courier New"/>
+        </w:rPr>
+      </w:pPr>
+      <w:r>
+        <w:rPr>
+          <w:rFonts w:ascii="Courier New" w:hAnsi="Courier New" w:cs="Courier New"/>
+        </w:rPr>
+        <w:t>Total Price</w:t>
+      </w:r>
+      <w:r>
+        <w:rPr>
+          <w:rFonts w:ascii="Courier New" w:hAnsi="Courier New" w:cs="Courier New"/>
+        </w:rPr>
+        <w:tab/>
+      </w:r>
+      <w:r>
+        <w:rPr>
+          <w:rFonts w:ascii="Courier New" w:hAnsi="Courier New" w:cs="Courier New"/>
+        </w:rPr>
+        <w:tab/>
+      </w:r>
+      <w:r>
+        <w:rPr>
+          <w:rFonts w:ascii="Courier New" w:hAnsi="Courier New" w:cs="Courier New"/>
+        </w:rPr>
+        <w:tab/>
+      </w:r>
+      <w:r>
+        <w:rPr>
+          <w:rFonts w:ascii="Courier New" w:hAnsi="Courier New" w:cs="Courier New"/>
+        </w:rPr>
+        <w:tab/>
+        <w:t>- 11308.0</w:t>
+      </w:r>
+    </w:p>
+    <w:p>
+      <w:pPr>
+        <w:pStyle w:val="PlainText"/>
+        <w:rPr>
+          <w:rFonts w:ascii="Courier New" w:hAnsi="Courier New" w:cs="Courier New"/>
+          <w:b/>
+        </w:rPr>
+      </w:pPr>
+      <w:r>
+        <w:rPr>
+          <w:rFonts w:ascii="Courier New" w:hAnsi="Courier New" w:cs="Courier New"/>
+          <w:b/>
+        </w:rPr>
+        <w:t>Amount balance</w:t>
+      </w:r>
+      <w:r>
+        <w:rPr>
+          <w:rFonts w:ascii="Courier New" w:hAnsi="Courier New" w:cs="Courier New"/>
+          <w:b/>
+        </w:rPr>
+        <w:tab/>
+      </w:r>
+      <w:r>
+        <w:rPr>
+          <w:rFonts w:ascii="Courier New" w:hAnsi="Courier New" w:cs="Courier New"/>
+          <w:b/>
+        </w:rPr>
+        <w:tab/>
+      </w:r>
+      <w:r>
+        <w:rPr>
+          <w:rFonts w:ascii="Courier New" w:hAnsi="Courier New" w:cs="Courier New"/>
+          <w:b/>
+        </w:rPr>
+        <w:tab/>
+        <w:t>- 636310.0</w:t>
+      </w:r>
+    </w:p>
+    <w:p>
+      <w:pPr>
+        <w:pStyle w:val="PlainText"/>
+        <w:rPr>
+          <w:rFonts w:ascii="Courier New" w:hAnsi="Courier New" w:cs="Courier New"/>
+        </w:rPr>
+      </w:pPr>
+    </w:p>
+    <w:p>
+      <w:pPr>
+        <w:pStyle w:val="PlainText"/>
+        <w:rPr>
+          <w:rFonts w:ascii="Courier New" w:hAnsi="Courier New" w:cs="Courier New"/>
+          <w:b/>
+        </w:rPr>
+      </w:pPr>
     </w:p>
     <w:p>
       <w:pPr>

--- a/customer _details/KIRAN/SEP/RANI BENNOORU/SB/PURCHASE DETAILS.docx
+++ b/customer _details/KIRAN/SEP/RANI BENNOORU/SB/PURCHASE DETAILS.docx
@@ -30407,13 +30407,7 @@
         <w:rPr>
           <w:rFonts w:ascii="Courier New" w:hAnsi="Courier New" w:cs="Courier New"/>
         </w:rPr>
-        <w:t>FRI Jul 20</w:t>
-      </w:r>
-      <w:r>
-        <w:rPr>
-          <w:rFonts w:ascii="Courier New" w:hAnsi="Courier New" w:cs="Courier New"/>
-        </w:rPr>
-        <w:t xml:space="preserve"> 13:30:58 IST 2018</w:t>
+        <w:t>FRI Jul 20 13:30:58 IST 2018</w:t>
       </w:r>
     </w:p>
     <w:p>
@@ -30755,6 +30749,832 @@
         <w:tab/>
         <w:t>- 636310.0</w:t>
       </w:r>
+    </w:p>
+    <w:p>
+      <w:pPr>
+        <w:pStyle w:val="PlainText"/>
+        <w:rPr>
+          <w:rFonts w:ascii="Courier New" w:hAnsi="Courier New" w:cs="Courier New"/>
+          <w:b/>
+        </w:rPr>
+      </w:pPr>
+    </w:p>
+    <w:p>
+      <w:pPr>
+        <w:pStyle w:val="PlainText"/>
+        <w:rPr>
+          <w:rFonts w:ascii="Courier New" w:hAnsi="Courier New" w:cs="Courier New"/>
+        </w:rPr>
+      </w:pPr>
+      <w:r>
+        <w:rPr>
+          <w:rFonts w:ascii="Courier New" w:hAnsi="Courier New" w:cs="Courier New"/>
+        </w:rPr>
+        <w:t>SAT Jul 21</w:t>
+      </w:r>
+      <w:r>
+        <w:rPr>
+          <w:rFonts w:ascii="Courier New" w:hAnsi="Courier New" w:cs="Courier New"/>
+        </w:rPr>
+        <w:t xml:space="preserve"> 14:26:29 IST 2018</w:t>
+      </w:r>
+    </w:p>
+    <w:p>
+      <w:pPr>
+        <w:pStyle w:val="PlainText"/>
+        <w:rPr>
+          <w:rFonts w:ascii="Courier New" w:hAnsi="Courier New" w:cs="Courier New"/>
+        </w:rPr>
+      </w:pPr>
+      <w:r>
+        <w:rPr>
+          <w:rFonts w:ascii="Courier New" w:hAnsi="Courier New" w:cs="Courier New"/>
+        </w:rPr>
+        <w:t>Person Name</w:t>
+      </w:r>
+      <w:r>
+        <w:rPr>
+          <w:rFonts w:ascii="Courier New" w:hAnsi="Courier New" w:cs="Courier New"/>
+        </w:rPr>
+        <w:tab/>
+      </w:r>
+      <w:r>
+        <w:rPr>
+          <w:rFonts w:ascii="Courier New" w:hAnsi="Courier New" w:cs="Courier New"/>
+        </w:rPr>
+        <w:tab/>
+      </w:r>
+      <w:r>
+        <w:rPr>
+          <w:rFonts w:ascii="Courier New" w:hAnsi="Courier New" w:cs="Courier New"/>
+        </w:rPr>
+        <w:tab/>
+      </w:r>
+      <w:r>
+        <w:rPr>
+          <w:rFonts w:ascii="Courier New" w:hAnsi="Courier New" w:cs="Courier New"/>
+        </w:rPr>
+        <w:tab/>
+        <w:t>- SB</w:t>
+      </w:r>
+    </w:p>
+    <w:p>
+      <w:pPr>
+        <w:pStyle w:val="PlainText"/>
+        <w:rPr>
+          <w:rFonts w:ascii="Courier New" w:hAnsi="Courier New" w:cs="Courier New"/>
+        </w:rPr>
+      </w:pPr>
+      <w:r>
+        <w:rPr>
+          <w:rFonts w:ascii="Courier New" w:hAnsi="Courier New" w:cs="Courier New"/>
+        </w:rPr>
+        <w:t>Bill number</w:t>
+      </w:r>
+      <w:r>
+        <w:rPr>
+          <w:rFonts w:ascii="Courier New" w:hAnsi="Courier New" w:cs="Courier New"/>
+        </w:rPr>
+        <w:tab/>
+      </w:r>
+      <w:r>
+        <w:rPr>
+          <w:rFonts w:ascii="Courier New" w:hAnsi="Courier New" w:cs="Courier New"/>
+        </w:rPr>
+        <w:tab/>
+      </w:r>
+      <w:r>
+        <w:rPr>
+          <w:rFonts w:ascii="Courier New" w:hAnsi="Courier New" w:cs="Courier New"/>
+        </w:rPr>
+        <w:tab/>
+      </w:r>
+      <w:r>
+        <w:rPr>
+          <w:rFonts w:ascii="Courier New" w:hAnsi="Courier New" w:cs="Courier New"/>
+        </w:rPr>
+        <w:tab/>
+        <w:t>- 2673</w:t>
+      </w:r>
+    </w:p>
+    <w:p>
+      <w:pPr>
+        <w:pStyle w:val="PlainText"/>
+        <w:rPr>
+          <w:rFonts w:ascii="Courier New" w:hAnsi="Courier New" w:cs="Courier New"/>
+        </w:rPr>
+      </w:pPr>
+      <w:r>
+        <w:rPr>
+          <w:rFonts w:ascii="Courier New" w:hAnsi="Courier New" w:cs="Courier New"/>
+        </w:rPr>
+        <w:t>---------------------------------------------------------------</w:t>
+      </w:r>
+    </w:p>
+    <w:p>
+      <w:pPr>
+        <w:pStyle w:val="PlainText"/>
+        <w:rPr>
+          <w:rFonts w:ascii="Courier New" w:hAnsi="Courier New" w:cs="Courier New"/>
+        </w:rPr>
+      </w:pPr>
+      <w:r>
+        <w:rPr>
+          <w:rFonts w:ascii="Courier New" w:hAnsi="Courier New" w:cs="Courier New"/>
+        </w:rPr>
+        <w:t>Item Name</w:t>
+      </w:r>
+      <w:r>
+        <w:rPr>
+          <w:rFonts w:ascii="Courier New" w:hAnsi="Courier New" w:cs="Courier New"/>
+        </w:rPr>
+        <w:tab/>
+      </w:r>
+      <w:r>
+        <w:rPr>
+          <w:rFonts w:ascii="Courier New" w:hAnsi="Courier New" w:cs="Courier New"/>
+        </w:rPr>
+        <w:tab/>
+      </w:r>
+      <w:r>
+        <w:rPr>
+          <w:rFonts w:ascii="Courier New" w:hAnsi="Courier New" w:cs="Courier New"/>
+        </w:rPr>
+        <w:tab/>
+      </w:r>
+      <w:r>
+        <w:rPr>
+          <w:rFonts w:ascii="Courier New" w:hAnsi="Courier New" w:cs="Courier New"/>
+        </w:rPr>
+        <w:tab/>
+        <w:t>- BEET</w:t>
+      </w:r>
+    </w:p>
+    <w:p>
+      <w:pPr>
+        <w:pStyle w:val="PlainText"/>
+        <w:rPr>
+          <w:rFonts w:ascii="Courier New" w:hAnsi="Courier New" w:cs="Courier New"/>
+        </w:rPr>
+      </w:pPr>
+      <w:r>
+        <w:rPr>
+          <w:rFonts w:ascii="Courier New" w:hAnsi="Courier New" w:cs="Courier New"/>
+        </w:rPr>
+        <w:t>Number of Pockets</w:t>
+      </w:r>
+      <w:r>
+        <w:rPr>
+          <w:rFonts w:ascii="Courier New" w:hAnsi="Courier New" w:cs="Courier New"/>
+        </w:rPr>
+        <w:tab/>
+      </w:r>
+      <w:r>
+        <w:rPr>
+          <w:rFonts w:ascii="Courier New" w:hAnsi="Courier New" w:cs="Courier New"/>
+        </w:rPr>
+        <w:tab/>
+      </w:r>
+      <w:r>
+        <w:rPr>
+          <w:rFonts w:ascii="Courier New" w:hAnsi="Courier New" w:cs="Courier New"/>
+        </w:rPr>
+        <w:tab/>
+        <w:t>- 4</w:t>
+      </w:r>
+    </w:p>
+    <w:p>
+      <w:pPr>
+        <w:pStyle w:val="PlainText"/>
+        <w:rPr>
+          <w:rFonts w:ascii="Courier New" w:hAnsi="Courier New" w:cs="Courier New"/>
+        </w:rPr>
+      </w:pPr>
+      <w:r>
+        <w:rPr>
+          <w:rFonts w:ascii="Courier New" w:hAnsi="Courier New" w:cs="Courier New"/>
+        </w:rPr>
+        <w:t>Number of KGs</w:t>
+      </w:r>
+      <w:r>
+        <w:rPr>
+          <w:rFonts w:ascii="Courier New" w:hAnsi="Courier New" w:cs="Courier New"/>
+        </w:rPr>
+        <w:tab/>
+      </w:r>
+      <w:r>
+        <w:rPr>
+          <w:rFonts w:ascii="Courier New" w:hAnsi="Courier New" w:cs="Courier New"/>
+        </w:rPr>
+        <w:tab/>
+      </w:r>
+      <w:r>
+        <w:rPr>
+          <w:rFonts w:ascii="Courier New" w:hAnsi="Courier New" w:cs="Courier New"/>
+        </w:rPr>
+        <w:tab/>
+        <w:t>- 210</w:t>
+      </w:r>
+    </w:p>
+    <w:p>
+      <w:pPr>
+        <w:pStyle w:val="PlainText"/>
+        <w:rPr>
+          <w:rFonts w:ascii="Courier New" w:hAnsi="Courier New" w:cs="Courier New"/>
+        </w:rPr>
+      </w:pPr>
+      <w:r>
+        <w:rPr>
+          <w:rFonts w:ascii="Courier New" w:hAnsi="Courier New" w:cs="Courier New"/>
+        </w:rPr>
+        <w:t>Rate</w:t>
+      </w:r>
+      <w:r>
+        <w:rPr>
+          <w:rFonts w:ascii="Courier New" w:hAnsi="Courier New" w:cs="Courier New"/>
+        </w:rPr>
+        <w:tab/>
+      </w:r>
+      <w:r>
+        <w:rPr>
+          <w:rFonts w:ascii="Courier New" w:hAnsi="Courier New" w:cs="Courier New"/>
+        </w:rPr>
+        <w:tab/>
+      </w:r>
+      <w:r>
+        <w:rPr>
+          <w:rFonts w:ascii="Courier New" w:hAnsi="Courier New" w:cs="Courier New"/>
+        </w:rPr>
+        <w:tab/>
+      </w:r>
+      <w:r>
+        <w:rPr>
+          <w:rFonts w:ascii="Courier New" w:hAnsi="Courier New" w:cs="Courier New"/>
+        </w:rPr>
+        <w:tab/>
+      </w:r>
+      <w:r>
+        <w:rPr>
+          <w:rFonts w:ascii="Courier New" w:hAnsi="Courier New" w:cs="Courier New"/>
+        </w:rPr>
+        <w:tab/>
+        <w:t>- 20</w:t>
+      </w:r>
+    </w:p>
+    <w:p>
+      <w:pPr>
+        <w:pStyle w:val="PlainText"/>
+        <w:rPr>
+          <w:rFonts w:ascii="Courier New" w:hAnsi="Courier New" w:cs="Courier New"/>
+        </w:rPr>
+      </w:pPr>
+      <w:r>
+        <w:rPr>
+          <w:rFonts w:ascii="Courier New" w:hAnsi="Courier New" w:cs="Courier New"/>
+        </w:rPr>
+        <w:t>Total Price</w:t>
+      </w:r>
+      <w:r>
+        <w:rPr>
+          <w:rFonts w:ascii="Courier New" w:hAnsi="Courier New" w:cs="Courier New"/>
+        </w:rPr>
+        <w:tab/>
+      </w:r>
+      <w:r>
+        <w:rPr>
+          <w:rFonts w:ascii="Courier New" w:hAnsi="Courier New" w:cs="Courier New"/>
+        </w:rPr>
+        <w:tab/>
+      </w:r>
+      <w:r>
+        <w:rPr>
+          <w:rFonts w:ascii="Courier New" w:hAnsi="Courier New" w:cs="Courier New"/>
+        </w:rPr>
+        <w:tab/>
+      </w:r>
+      <w:r>
+        <w:rPr>
+          <w:rFonts w:ascii="Courier New" w:hAnsi="Courier New" w:cs="Courier New"/>
+        </w:rPr>
+        <w:tab/>
+        <w:t>- 4200.0</w:t>
+      </w:r>
+    </w:p>
+    <w:p>
+      <w:pPr>
+        <w:pStyle w:val="PlainText"/>
+        <w:rPr>
+          <w:rFonts w:ascii="Courier New" w:hAnsi="Courier New" w:cs="Courier New"/>
+        </w:rPr>
+      </w:pPr>
+      <w:r>
+        <w:rPr>
+          <w:rFonts w:ascii="Courier New" w:hAnsi="Courier New" w:cs="Courier New"/>
+        </w:rPr>
+        <w:t>Amount balance</w:t>
+      </w:r>
+      <w:r>
+        <w:rPr>
+          <w:rFonts w:ascii="Courier New" w:hAnsi="Courier New" w:cs="Courier New"/>
+        </w:rPr>
+        <w:tab/>
+      </w:r>
+      <w:r>
+        <w:rPr>
+          <w:rFonts w:ascii="Courier New" w:hAnsi="Courier New" w:cs="Courier New"/>
+        </w:rPr>
+        <w:tab/>
+      </w:r>
+      <w:r>
+        <w:rPr>
+          <w:rFonts w:ascii="Courier New" w:hAnsi="Courier New" w:cs="Courier New"/>
+        </w:rPr>
+        <w:tab/>
+        <w:t>- 640510.0</w:t>
+      </w:r>
+    </w:p>
+    <w:p>
+      <w:pPr>
+        <w:pStyle w:val="PlainText"/>
+        <w:rPr>
+          <w:rFonts w:ascii="Courier New" w:hAnsi="Courier New" w:cs="Courier New"/>
+        </w:rPr>
+      </w:pPr>
+    </w:p>
+    <w:p>
+      <w:pPr>
+        <w:pStyle w:val="PlainText"/>
+        <w:rPr>
+          <w:rFonts w:ascii="Courier New" w:hAnsi="Courier New" w:cs="Courier New"/>
+        </w:rPr>
+      </w:pPr>
+      <w:r>
+        <w:rPr>
+          <w:rFonts w:ascii="Courier New" w:hAnsi="Courier New" w:cs="Courier New"/>
+        </w:rPr>
+        <w:t>Item Name</w:t>
+      </w:r>
+      <w:r>
+        <w:rPr>
+          <w:rFonts w:ascii="Courier New" w:hAnsi="Courier New" w:cs="Courier New"/>
+        </w:rPr>
+        <w:tab/>
+      </w:r>
+      <w:r>
+        <w:rPr>
+          <w:rFonts w:ascii="Courier New" w:hAnsi="Courier New" w:cs="Courier New"/>
+        </w:rPr>
+        <w:tab/>
+      </w:r>
+      <w:r>
+        <w:rPr>
+          <w:rFonts w:ascii="Courier New" w:hAnsi="Courier New" w:cs="Courier New"/>
+        </w:rPr>
+        <w:tab/>
+      </w:r>
+      <w:r>
+        <w:rPr>
+          <w:rFonts w:ascii="Courier New" w:hAnsi="Courier New" w:cs="Courier New"/>
+        </w:rPr>
+        <w:tab/>
+        <w:t>- CARROT</w:t>
+      </w:r>
+    </w:p>
+    <w:p>
+      <w:pPr>
+        <w:pStyle w:val="PlainText"/>
+        <w:rPr>
+          <w:rFonts w:ascii="Courier New" w:hAnsi="Courier New" w:cs="Courier New"/>
+        </w:rPr>
+      </w:pPr>
+      <w:r>
+        <w:rPr>
+          <w:rFonts w:ascii="Courier New" w:hAnsi="Courier New" w:cs="Courier New"/>
+        </w:rPr>
+        <w:t>Number of Pockets</w:t>
+      </w:r>
+      <w:r>
+        <w:rPr>
+          <w:rFonts w:ascii="Courier New" w:hAnsi="Courier New" w:cs="Courier New"/>
+        </w:rPr>
+        <w:tab/>
+      </w:r>
+      <w:r>
+        <w:rPr>
+          <w:rFonts w:ascii="Courier New" w:hAnsi="Courier New" w:cs="Courier New"/>
+        </w:rPr>
+        <w:tab/>
+      </w:r>
+      <w:r>
+        <w:rPr>
+          <w:rFonts w:ascii="Courier New" w:hAnsi="Courier New" w:cs="Courier New"/>
+        </w:rPr>
+        <w:tab/>
+        <w:t>- 10</w:t>
+      </w:r>
+    </w:p>
+    <w:p>
+      <w:pPr>
+        <w:pStyle w:val="PlainText"/>
+        <w:rPr>
+          <w:rFonts w:ascii="Courier New" w:hAnsi="Courier New" w:cs="Courier New"/>
+        </w:rPr>
+      </w:pPr>
+      <w:r>
+        <w:rPr>
+          <w:rFonts w:ascii="Courier New" w:hAnsi="Courier New" w:cs="Courier New"/>
+        </w:rPr>
+        <w:t>Number of KGs</w:t>
+      </w:r>
+      <w:r>
+        <w:rPr>
+          <w:rFonts w:ascii="Courier New" w:hAnsi="Courier New" w:cs="Courier New"/>
+        </w:rPr>
+        <w:tab/>
+      </w:r>
+      <w:r>
+        <w:rPr>
+          <w:rFonts w:ascii="Courier New" w:hAnsi="Courier New" w:cs="Courier New"/>
+        </w:rPr>
+        <w:tab/>
+      </w:r>
+      <w:r>
+        <w:rPr>
+          <w:rFonts w:ascii="Courier New" w:hAnsi="Courier New" w:cs="Courier New"/>
+        </w:rPr>
+        <w:tab/>
+        <w:t>- 1029</w:t>
+      </w:r>
+    </w:p>
+    <w:p>
+      <w:pPr>
+        <w:pStyle w:val="PlainText"/>
+        <w:rPr>
+          <w:rFonts w:ascii="Courier New" w:hAnsi="Courier New" w:cs="Courier New"/>
+        </w:rPr>
+      </w:pPr>
+      <w:r>
+        <w:rPr>
+          <w:rFonts w:ascii="Courier New" w:hAnsi="Courier New" w:cs="Courier New"/>
+        </w:rPr>
+        <w:t>Rate</w:t>
+      </w:r>
+      <w:r>
+        <w:rPr>
+          <w:rFonts w:ascii="Courier New" w:hAnsi="Courier New" w:cs="Courier New"/>
+        </w:rPr>
+        <w:tab/>
+      </w:r>
+      <w:r>
+        <w:rPr>
+          <w:rFonts w:ascii="Courier New" w:hAnsi="Courier New" w:cs="Courier New"/>
+        </w:rPr>
+        <w:tab/>
+      </w:r>
+      <w:r>
+        <w:rPr>
+          <w:rFonts w:ascii="Courier New" w:hAnsi="Courier New" w:cs="Courier New"/>
+        </w:rPr>
+        <w:tab/>
+      </w:r>
+      <w:r>
+        <w:rPr>
+          <w:rFonts w:ascii="Courier New" w:hAnsi="Courier New" w:cs="Courier New"/>
+        </w:rPr>
+        <w:tab/>
+      </w:r>
+      <w:r>
+        <w:rPr>
+          <w:rFonts w:ascii="Courier New" w:hAnsi="Courier New" w:cs="Courier New"/>
+        </w:rPr>
+        <w:tab/>
+        <w:t>- 25</w:t>
+      </w:r>
+    </w:p>
+    <w:p>
+      <w:pPr>
+        <w:pStyle w:val="PlainText"/>
+        <w:rPr>
+          <w:rFonts w:ascii="Courier New" w:hAnsi="Courier New" w:cs="Courier New"/>
+        </w:rPr>
+      </w:pPr>
+      <w:r>
+        <w:rPr>
+          <w:rFonts w:ascii="Courier New" w:hAnsi="Courier New" w:cs="Courier New"/>
+        </w:rPr>
+        <w:t>Transport &amp; Miscellaneous</w:t>
+      </w:r>
+      <w:r>
+        <w:rPr>
+          <w:rFonts w:ascii="Courier New" w:hAnsi="Courier New" w:cs="Courier New"/>
+        </w:rPr>
+        <w:tab/>
+        <w:t>- 300</w:t>
+      </w:r>
+    </w:p>
+    <w:p>
+      <w:pPr>
+        <w:pStyle w:val="PlainText"/>
+        <w:rPr>
+          <w:rFonts w:ascii="Courier New" w:hAnsi="Courier New" w:cs="Courier New"/>
+        </w:rPr>
+      </w:pPr>
+      <w:r>
+        <w:rPr>
+          <w:rFonts w:ascii="Courier New" w:hAnsi="Courier New" w:cs="Courier New"/>
+        </w:rPr>
+        <w:t>Total Price</w:t>
+      </w:r>
+      <w:r>
+        <w:rPr>
+          <w:rFonts w:ascii="Courier New" w:hAnsi="Courier New" w:cs="Courier New"/>
+        </w:rPr>
+        <w:tab/>
+      </w:r>
+      <w:r>
+        <w:rPr>
+          <w:rFonts w:ascii="Courier New" w:hAnsi="Courier New" w:cs="Courier New"/>
+        </w:rPr>
+        <w:tab/>
+      </w:r>
+      <w:r>
+        <w:rPr>
+          <w:rFonts w:ascii="Courier New" w:hAnsi="Courier New" w:cs="Courier New"/>
+        </w:rPr>
+        <w:tab/>
+      </w:r>
+      <w:r>
+        <w:rPr>
+          <w:rFonts w:ascii="Courier New" w:hAnsi="Courier New" w:cs="Courier New"/>
+        </w:rPr>
+        <w:tab/>
+        <w:t>- 26025.0</w:t>
+      </w:r>
+    </w:p>
+    <w:p>
+      <w:pPr>
+        <w:pStyle w:val="PlainText"/>
+        <w:rPr>
+          <w:rFonts w:ascii="Courier New" w:hAnsi="Courier New" w:cs="Courier New"/>
+          <w:color w:val="FF0000"/>
+        </w:rPr>
+      </w:pPr>
+      <w:r>
+        <w:rPr>
+          <w:rFonts w:ascii="Courier New" w:hAnsi="Courier New" w:cs="Courier New"/>
+          <w:color w:val="FF0000"/>
+        </w:rPr>
+        <w:t>Amount Received</w:t>
+      </w:r>
+      <w:r>
+        <w:rPr>
+          <w:rFonts w:ascii="Courier New" w:hAnsi="Courier New" w:cs="Courier New"/>
+          <w:color w:val="FF0000"/>
+        </w:rPr>
+        <w:tab/>
+      </w:r>
+      <w:r>
+        <w:rPr>
+          <w:rFonts w:ascii="Courier New" w:hAnsi="Courier New" w:cs="Courier New"/>
+          <w:color w:val="FF0000"/>
+        </w:rPr>
+        <w:tab/>
+      </w:r>
+      <w:r>
+        <w:rPr>
+          <w:rFonts w:ascii="Courier New" w:hAnsi="Courier New" w:cs="Courier New"/>
+          <w:color w:val="FF0000"/>
+        </w:rPr>
+        <w:tab/>
+        <w:t>- 200000</w:t>
+      </w:r>
+    </w:p>
+    <w:p>
+      <w:pPr>
+        <w:pStyle w:val="PlainText"/>
+        <w:rPr>
+          <w:rFonts w:ascii="Courier New" w:hAnsi="Courier New" w:cs="Courier New"/>
+        </w:rPr>
+      </w:pPr>
+      <w:r>
+        <w:rPr>
+          <w:rFonts w:ascii="Courier New" w:hAnsi="Courier New" w:cs="Courier New"/>
+        </w:rPr>
+        <w:t>Amount balance</w:t>
+      </w:r>
+      <w:r>
+        <w:rPr>
+          <w:rFonts w:ascii="Courier New" w:hAnsi="Courier New" w:cs="Courier New"/>
+        </w:rPr>
+        <w:tab/>
+      </w:r>
+      <w:r>
+        <w:rPr>
+          <w:rFonts w:ascii="Courier New" w:hAnsi="Courier New" w:cs="Courier New"/>
+        </w:rPr>
+        <w:tab/>
+      </w:r>
+      <w:r>
+        <w:rPr>
+          <w:rFonts w:ascii="Courier New" w:hAnsi="Courier New" w:cs="Courier New"/>
+        </w:rPr>
+        <w:tab/>
+        <w:t>- 466535.0</w:t>
+      </w:r>
+    </w:p>
+    <w:p>
+      <w:pPr>
+        <w:pStyle w:val="PlainText"/>
+        <w:rPr>
+          <w:rFonts w:ascii="Courier New" w:hAnsi="Courier New" w:cs="Courier New"/>
+        </w:rPr>
+      </w:pPr>
+      <w:r>
+        <w:rPr>
+          <w:rFonts w:ascii="Courier New" w:hAnsi="Courier New" w:cs="Courier New"/>
+        </w:rPr>
+        <w:t>Amount Received mode</w:t>
+      </w:r>
+      <w:r>
+        <w:rPr>
+          <w:rFonts w:ascii="Courier New" w:hAnsi="Courier New" w:cs="Courier New"/>
+        </w:rPr>
+        <w:tab/>
+      </w:r>
+      <w:r>
+        <w:rPr>
+          <w:rFonts w:ascii="Courier New" w:hAnsi="Courier New" w:cs="Courier New"/>
+        </w:rPr>
+        <w:tab/>
+        <w:t>- ACC 18/7/2018</w:t>
+      </w:r>
+    </w:p>
+    <w:p>
+      <w:pPr>
+        <w:pStyle w:val="PlainText"/>
+        <w:rPr>
+          <w:rFonts w:ascii="Courier New" w:hAnsi="Courier New" w:cs="Courier New"/>
+        </w:rPr>
+      </w:pPr>
+    </w:p>
+    <w:p>
+      <w:pPr>
+        <w:pStyle w:val="PlainText"/>
+        <w:rPr>
+          <w:rFonts w:ascii="Courier New" w:hAnsi="Courier New" w:cs="Courier New"/>
+        </w:rPr>
+      </w:pPr>
+      <w:r>
+        <w:rPr>
+          <w:rFonts w:ascii="Courier New" w:hAnsi="Courier New" w:cs="Courier New"/>
+        </w:rPr>
+        <w:t>Item Name</w:t>
+      </w:r>
+      <w:r>
+        <w:rPr>
+          <w:rFonts w:ascii="Courier New" w:hAnsi="Courier New" w:cs="Courier New"/>
+        </w:rPr>
+        <w:tab/>
+      </w:r>
+      <w:r>
+        <w:rPr>
+          <w:rFonts w:ascii="Courier New" w:hAnsi="Courier New" w:cs="Courier New"/>
+        </w:rPr>
+        <w:tab/>
+      </w:r>
+      <w:r>
+        <w:rPr>
+          <w:rFonts w:ascii="Courier New" w:hAnsi="Courier New" w:cs="Courier New"/>
+        </w:rPr>
+        <w:tab/>
+      </w:r>
+      <w:r>
+        <w:rPr>
+          <w:rFonts w:ascii="Courier New" w:hAnsi="Courier New" w:cs="Courier New"/>
+        </w:rPr>
+        <w:tab/>
+        <w:t>- CARROT</w:t>
+      </w:r>
+    </w:p>
+    <w:p>
+      <w:pPr>
+        <w:pStyle w:val="PlainText"/>
+        <w:rPr>
+          <w:rFonts w:ascii="Courier New" w:hAnsi="Courier New" w:cs="Courier New"/>
+          <w:color w:val="FF0000"/>
+        </w:rPr>
+      </w:pPr>
+      <w:r>
+        <w:rPr>
+          <w:rFonts w:ascii="Courier New" w:hAnsi="Courier New" w:cs="Courier New"/>
+          <w:color w:val="FF0000"/>
+        </w:rPr>
+        <w:t>Amount Received</w:t>
+      </w:r>
+      <w:r>
+        <w:rPr>
+          <w:rFonts w:ascii="Courier New" w:hAnsi="Courier New" w:cs="Courier New"/>
+          <w:color w:val="FF0000"/>
+        </w:rPr>
+        <w:tab/>
+      </w:r>
+      <w:r>
+        <w:rPr>
+          <w:rFonts w:ascii="Courier New" w:hAnsi="Courier New" w:cs="Courier New"/>
+          <w:color w:val="FF0000"/>
+        </w:rPr>
+        <w:tab/>
+      </w:r>
+      <w:r>
+        <w:rPr>
+          <w:rFonts w:ascii="Courier New" w:hAnsi="Courier New" w:cs="Courier New"/>
+          <w:color w:val="FF0000"/>
+        </w:rPr>
+        <w:tab/>
+        <w:t>- 100000</w:t>
+      </w:r>
+    </w:p>
+    <w:p>
+      <w:pPr>
+        <w:pStyle w:val="PlainText"/>
+        <w:rPr>
+          <w:rFonts w:ascii="Courier New" w:hAnsi="Courier New" w:cs="Courier New"/>
+          <w:b/>
+        </w:rPr>
+      </w:pPr>
+      <w:r>
+        <w:rPr>
+          <w:rFonts w:ascii="Courier New" w:hAnsi="Courier New" w:cs="Courier New"/>
+          <w:b/>
+        </w:rPr>
+        <w:t>Amount balance</w:t>
+      </w:r>
+      <w:r>
+        <w:rPr>
+          <w:rFonts w:ascii="Courier New" w:hAnsi="Courier New" w:cs="Courier New"/>
+          <w:b/>
+        </w:rPr>
+        <w:tab/>
+      </w:r>
+      <w:r>
+        <w:rPr>
+          <w:rFonts w:ascii="Courier New" w:hAnsi="Courier New" w:cs="Courier New"/>
+          <w:b/>
+        </w:rPr>
+        <w:tab/>
+      </w:r>
+      <w:r>
+        <w:rPr>
+          <w:rFonts w:ascii="Courier New" w:hAnsi="Courier New" w:cs="Courier New"/>
+          <w:b/>
+        </w:rPr>
+        <w:tab/>
+        <w:t>- 366535.0</w:t>
+      </w:r>
+    </w:p>
+    <w:p>
+      <w:pPr>
+        <w:pStyle w:val="PlainText"/>
+        <w:rPr>
+          <w:rFonts w:ascii="Courier New" w:hAnsi="Courier New" w:cs="Courier New"/>
+        </w:rPr>
+      </w:pPr>
+      <w:r>
+        <w:rPr>
+          <w:rFonts w:ascii="Courier New" w:hAnsi="Courier New" w:cs="Courier New"/>
+        </w:rPr>
+        <w:t>Amount Received mode</w:t>
+      </w:r>
+      <w:r>
+        <w:rPr>
+          <w:rFonts w:ascii="Courier New" w:hAnsi="Courier New" w:cs="Courier New"/>
+        </w:rPr>
+        <w:tab/>
+      </w:r>
+      <w:r>
+        <w:rPr>
+          <w:rFonts w:ascii="Courier New" w:hAnsi="Courier New" w:cs="Courier New"/>
+        </w:rPr>
+        <w:tab/>
+        <w:t>- ACC 21/7/2018</w:t>
+      </w:r>
+    </w:p>
+    <w:p>
+      <w:pPr>
+        <w:pStyle w:val="PlainText"/>
+        <w:rPr>
+          <w:rFonts w:ascii="Courier New" w:hAnsi="Courier New" w:cs="Courier New"/>
+        </w:rPr>
+      </w:pPr>
+    </w:p>
+    <w:p>
+      <w:pPr>
+        <w:pStyle w:val="PlainText"/>
+        <w:rPr>
+          <w:rFonts w:ascii="Courier New" w:hAnsi="Courier New" w:cs="Courier New"/>
+          <w:b/>
+        </w:rPr>
+      </w:pPr>
     </w:p>
     <w:p>
       <w:pPr>

--- a/customer _details/KIRAN/SEP/RANI BENNOORU/SB/PURCHASE DETAILS.docx
+++ b/customer _details/KIRAN/SEP/RANI BENNOORU/SB/PURCHASE DETAILS.docx
@@ -30770,13 +30770,7 @@
         <w:rPr>
           <w:rFonts w:ascii="Courier New" w:hAnsi="Courier New" w:cs="Courier New"/>
         </w:rPr>
-        <w:t>SAT Jul 21</w:t>
-      </w:r>
-      <w:r>
-        <w:rPr>
-          <w:rFonts w:ascii="Courier New" w:hAnsi="Courier New" w:cs="Courier New"/>
-        </w:rPr>
-        <w:t xml:space="preserve"> 14:26:29 IST 2018</w:t>
+        <w:t>SAT Jul 21 14:26:29 IST 2018</w:t>
       </w:r>
     </w:p>
     <w:p>
@@ -31558,6 +31552,851 @@
         <w:tab/>
         <w:t>- ACC 21/7/2018</w:t>
       </w:r>
+    </w:p>
+    <w:p>
+      <w:pPr>
+        <w:pStyle w:val="PlainText"/>
+        <w:rPr>
+          <w:rFonts w:ascii="Courier New" w:hAnsi="Courier New" w:cs="Courier New"/>
+        </w:rPr>
+      </w:pPr>
+    </w:p>
+    <w:p>
+      <w:pPr>
+        <w:pStyle w:val="PlainText"/>
+        <w:rPr>
+          <w:rFonts w:ascii="Courier New" w:hAnsi="Courier New" w:cs="Courier New"/>
+        </w:rPr>
+      </w:pPr>
+      <w:r>
+        <w:rPr>
+          <w:rFonts w:ascii="Courier New" w:hAnsi="Courier New" w:cs="Courier New"/>
+        </w:rPr>
+        <w:t>SUN Jul 22</w:t>
+      </w:r>
+      <w:r>
+        <w:rPr>
+          <w:rFonts w:ascii="Courier New" w:hAnsi="Courier New" w:cs="Courier New"/>
+        </w:rPr>
+        <w:t xml:space="preserve"> 16:40:56 IST 2018</w:t>
+      </w:r>
+    </w:p>
+    <w:p>
+      <w:pPr>
+        <w:pStyle w:val="PlainText"/>
+        <w:rPr>
+          <w:rFonts w:ascii="Courier New" w:hAnsi="Courier New" w:cs="Courier New"/>
+        </w:rPr>
+      </w:pPr>
+      <w:r>
+        <w:rPr>
+          <w:rFonts w:ascii="Courier New" w:hAnsi="Courier New" w:cs="Courier New"/>
+        </w:rPr>
+        <w:t>Person Name</w:t>
+      </w:r>
+      <w:r>
+        <w:rPr>
+          <w:rFonts w:ascii="Courier New" w:hAnsi="Courier New" w:cs="Courier New"/>
+        </w:rPr>
+        <w:tab/>
+      </w:r>
+      <w:r>
+        <w:rPr>
+          <w:rFonts w:ascii="Courier New" w:hAnsi="Courier New" w:cs="Courier New"/>
+        </w:rPr>
+        <w:tab/>
+      </w:r>
+      <w:r>
+        <w:rPr>
+          <w:rFonts w:ascii="Courier New" w:hAnsi="Courier New" w:cs="Courier New"/>
+        </w:rPr>
+        <w:tab/>
+      </w:r>
+      <w:r>
+        <w:rPr>
+          <w:rFonts w:ascii="Courier New" w:hAnsi="Courier New" w:cs="Courier New"/>
+        </w:rPr>
+        <w:tab/>
+        <w:t>- SB</w:t>
+      </w:r>
+    </w:p>
+    <w:p>
+      <w:pPr>
+        <w:pStyle w:val="PlainText"/>
+        <w:rPr>
+          <w:rFonts w:ascii="Courier New" w:hAnsi="Courier New" w:cs="Courier New"/>
+        </w:rPr>
+      </w:pPr>
+      <w:r>
+        <w:rPr>
+          <w:rFonts w:ascii="Courier New" w:hAnsi="Courier New" w:cs="Courier New"/>
+        </w:rPr>
+        <w:t>Bill number</w:t>
+      </w:r>
+      <w:r>
+        <w:rPr>
+          <w:rFonts w:ascii="Courier New" w:hAnsi="Courier New" w:cs="Courier New"/>
+        </w:rPr>
+        <w:tab/>
+      </w:r>
+      <w:r>
+        <w:rPr>
+          <w:rFonts w:ascii="Courier New" w:hAnsi="Courier New" w:cs="Courier New"/>
+        </w:rPr>
+        <w:tab/>
+      </w:r>
+      <w:r>
+        <w:rPr>
+          <w:rFonts w:ascii="Courier New" w:hAnsi="Courier New" w:cs="Courier New"/>
+        </w:rPr>
+        <w:tab/>
+      </w:r>
+      <w:r>
+        <w:rPr>
+          <w:rFonts w:ascii="Courier New" w:hAnsi="Courier New" w:cs="Courier New"/>
+        </w:rPr>
+        <w:tab/>
+        <w:t>- 2688</w:t>
+      </w:r>
+    </w:p>
+    <w:p>
+      <w:pPr>
+        <w:pStyle w:val="PlainText"/>
+        <w:rPr>
+          <w:rFonts w:ascii="Courier New" w:hAnsi="Courier New" w:cs="Courier New"/>
+        </w:rPr>
+      </w:pPr>
+      <w:r>
+        <w:rPr>
+          <w:rFonts w:ascii="Courier New" w:hAnsi="Courier New" w:cs="Courier New"/>
+        </w:rPr>
+        <w:t>---------------------------------------------------------------</w:t>
+      </w:r>
+    </w:p>
+    <w:p>
+      <w:pPr>
+        <w:pStyle w:val="PlainText"/>
+        <w:rPr>
+          <w:rFonts w:ascii="Courier New" w:hAnsi="Courier New" w:cs="Courier New"/>
+        </w:rPr>
+      </w:pPr>
+      <w:r>
+        <w:rPr>
+          <w:rFonts w:ascii="Courier New" w:hAnsi="Courier New" w:cs="Courier New"/>
+        </w:rPr>
+        <w:t>Item Name</w:t>
+      </w:r>
+      <w:r>
+        <w:rPr>
+          <w:rFonts w:ascii="Courier New" w:hAnsi="Courier New" w:cs="Courier New"/>
+        </w:rPr>
+        <w:tab/>
+      </w:r>
+      <w:r>
+        <w:rPr>
+          <w:rFonts w:ascii="Courier New" w:hAnsi="Courier New" w:cs="Courier New"/>
+        </w:rPr>
+        <w:tab/>
+      </w:r>
+      <w:r>
+        <w:rPr>
+          <w:rFonts w:ascii="Courier New" w:hAnsi="Courier New" w:cs="Courier New"/>
+        </w:rPr>
+        <w:tab/>
+      </w:r>
+      <w:r>
+        <w:rPr>
+          <w:rFonts w:ascii="Courier New" w:hAnsi="Courier New" w:cs="Courier New"/>
+        </w:rPr>
+        <w:tab/>
+        <w:t>- BEET</w:t>
+      </w:r>
+    </w:p>
+    <w:p>
+      <w:pPr>
+        <w:pStyle w:val="PlainText"/>
+        <w:rPr>
+          <w:rFonts w:ascii="Courier New" w:hAnsi="Courier New" w:cs="Courier New"/>
+        </w:rPr>
+      </w:pPr>
+      <w:r>
+        <w:rPr>
+          <w:rFonts w:ascii="Courier New" w:hAnsi="Courier New" w:cs="Courier New"/>
+        </w:rPr>
+        <w:t>Number of Pockets</w:t>
+      </w:r>
+      <w:r>
+        <w:rPr>
+          <w:rFonts w:ascii="Courier New" w:hAnsi="Courier New" w:cs="Courier New"/>
+        </w:rPr>
+        <w:tab/>
+      </w:r>
+      <w:r>
+        <w:rPr>
+          <w:rFonts w:ascii="Courier New" w:hAnsi="Courier New" w:cs="Courier New"/>
+        </w:rPr>
+        <w:tab/>
+      </w:r>
+      <w:r>
+        <w:rPr>
+          <w:rFonts w:ascii="Courier New" w:hAnsi="Courier New" w:cs="Courier New"/>
+        </w:rPr>
+        <w:tab/>
+        <w:t>- 5</w:t>
+      </w:r>
+    </w:p>
+    <w:p>
+      <w:pPr>
+        <w:pStyle w:val="PlainText"/>
+        <w:rPr>
+          <w:rFonts w:ascii="Courier New" w:hAnsi="Courier New" w:cs="Courier New"/>
+        </w:rPr>
+      </w:pPr>
+      <w:r>
+        <w:rPr>
+          <w:rFonts w:ascii="Courier New" w:hAnsi="Courier New" w:cs="Courier New"/>
+        </w:rPr>
+        <w:t>Number of KGs</w:t>
+      </w:r>
+      <w:r>
+        <w:rPr>
+          <w:rFonts w:ascii="Courier New" w:hAnsi="Courier New" w:cs="Courier New"/>
+        </w:rPr>
+        <w:tab/>
+      </w:r>
+      <w:r>
+        <w:rPr>
+          <w:rFonts w:ascii="Courier New" w:hAnsi="Courier New" w:cs="Courier New"/>
+        </w:rPr>
+        <w:tab/>
+      </w:r>
+      <w:r>
+        <w:rPr>
+          <w:rFonts w:ascii="Courier New" w:hAnsi="Courier New" w:cs="Courier New"/>
+        </w:rPr>
+        <w:tab/>
+        <w:t>- 262</w:t>
+      </w:r>
+    </w:p>
+    <w:p>
+      <w:pPr>
+        <w:pStyle w:val="PlainText"/>
+        <w:rPr>
+          <w:rFonts w:ascii="Courier New" w:hAnsi="Courier New" w:cs="Courier New"/>
+        </w:rPr>
+      </w:pPr>
+      <w:r>
+        <w:rPr>
+          <w:rFonts w:ascii="Courier New" w:hAnsi="Courier New" w:cs="Courier New"/>
+        </w:rPr>
+        <w:t>Rate</w:t>
+      </w:r>
+      <w:r>
+        <w:rPr>
+          <w:rFonts w:ascii="Courier New" w:hAnsi="Courier New" w:cs="Courier New"/>
+        </w:rPr>
+        <w:tab/>
+      </w:r>
+      <w:r>
+        <w:rPr>
+          <w:rFonts w:ascii="Courier New" w:hAnsi="Courier New" w:cs="Courier New"/>
+        </w:rPr>
+        <w:tab/>
+      </w:r>
+      <w:r>
+        <w:rPr>
+          <w:rFonts w:ascii="Courier New" w:hAnsi="Courier New" w:cs="Courier New"/>
+        </w:rPr>
+        <w:tab/>
+      </w:r>
+      <w:r>
+        <w:rPr>
+          <w:rFonts w:ascii="Courier New" w:hAnsi="Courier New" w:cs="Courier New"/>
+        </w:rPr>
+        <w:tab/>
+      </w:r>
+      <w:r>
+        <w:rPr>
+          <w:rFonts w:ascii="Courier New" w:hAnsi="Courier New" w:cs="Courier New"/>
+        </w:rPr>
+        <w:tab/>
+        <w:t>- 20</w:t>
+      </w:r>
+    </w:p>
+    <w:p>
+      <w:pPr>
+        <w:pStyle w:val="PlainText"/>
+        <w:rPr>
+          <w:rFonts w:ascii="Courier New" w:hAnsi="Courier New" w:cs="Courier New"/>
+        </w:rPr>
+      </w:pPr>
+      <w:r>
+        <w:rPr>
+          <w:rFonts w:ascii="Courier New" w:hAnsi="Courier New" w:cs="Courier New"/>
+        </w:rPr>
+        <w:t>Total Price</w:t>
+      </w:r>
+      <w:r>
+        <w:rPr>
+          <w:rFonts w:ascii="Courier New" w:hAnsi="Courier New" w:cs="Courier New"/>
+        </w:rPr>
+        <w:tab/>
+      </w:r>
+      <w:r>
+        <w:rPr>
+          <w:rFonts w:ascii="Courier New" w:hAnsi="Courier New" w:cs="Courier New"/>
+        </w:rPr>
+        <w:tab/>
+      </w:r>
+      <w:r>
+        <w:rPr>
+          <w:rFonts w:ascii="Courier New" w:hAnsi="Courier New" w:cs="Courier New"/>
+        </w:rPr>
+        <w:tab/>
+      </w:r>
+      <w:r>
+        <w:rPr>
+          <w:rFonts w:ascii="Courier New" w:hAnsi="Courier New" w:cs="Courier New"/>
+        </w:rPr>
+        <w:tab/>
+        <w:t>- 5240.0</w:t>
+      </w:r>
+    </w:p>
+    <w:p>
+      <w:pPr>
+        <w:pStyle w:val="PlainText"/>
+        <w:rPr>
+          <w:rFonts w:ascii="Courier New" w:hAnsi="Courier New" w:cs="Courier New"/>
+        </w:rPr>
+      </w:pPr>
+      <w:r>
+        <w:rPr>
+          <w:rFonts w:ascii="Courier New" w:hAnsi="Courier New" w:cs="Courier New"/>
+        </w:rPr>
+        <w:t>Amount balance</w:t>
+      </w:r>
+      <w:r>
+        <w:rPr>
+          <w:rFonts w:ascii="Courier New" w:hAnsi="Courier New" w:cs="Courier New"/>
+        </w:rPr>
+        <w:tab/>
+      </w:r>
+      <w:r>
+        <w:rPr>
+          <w:rFonts w:ascii="Courier New" w:hAnsi="Courier New" w:cs="Courier New"/>
+        </w:rPr>
+        <w:tab/>
+      </w:r>
+      <w:r>
+        <w:rPr>
+          <w:rFonts w:ascii="Courier New" w:hAnsi="Courier New" w:cs="Courier New"/>
+        </w:rPr>
+        <w:tab/>
+        <w:t>- 371775.0</w:t>
+      </w:r>
+    </w:p>
+    <w:p>
+      <w:pPr>
+        <w:pStyle w:val="PlainText"/>
+        <w:rPr>
+          <w:rFonts w:ascii="Courier New" w:hAnsi="Courier New" w:cs="Courier New"/>
+        </w:rPr>
+      </w:pPr>
+    </w:p>
+    <w:p>
+      <w:pPr>
+        <w:pStyle w:val="PlainText"/>
+        <w:rPr>
+          <w:rFonts w:ascii="Courier New" w:hAnsi="Courier New" w:cs="Courier New"/>
+        </w:rPr>
+      </w:pPr>
+      <w:r>
+        <w:rPr>
+          <w:rFonts w:ascii="Courier New" w:hAnsi="Courier New" w:cs="Courier New"/>
+        </w:rPr>
+        <w:t>Item Name</w:t>
+      </w:r>
+      <w:r>
+        <w:rPr>
+          <w:rFonts w:ascii="Courier New" w:hAnsi="Courier New" w:cs="Courier New"/>
+        </w:rPr>
+        <w:tab/>
+      </w:r>
+      <w:r>
+        <w:rPr>
+          <w:rFonts w:ascii="Courier New" w:hAnsi="Courier New" w:cs="Courier New"/>
+        </w:rPr>
+        <w:tab/>
+      </w:r>
+      <w:r>
+        <w:rPr>
+          <w:rFonts w:ascii="Courier New" w:hAnsi="Courier New" w:cs="Courier New"/>
+        </w:rPr>
+        <w:tab/>
+      </w:r>
+      <w:r>
+        <w:rPr>
+          <w:rFonts w:ascii="Courier New" w:hAnsi="Courier New" w:cs="Courier New"/>
+        </w:rPr>
+        <w:tab/>
+        <w:t>- CARROT</w:t>
+      </w:r>
+    </w:p>
+    <w:p>
+      <w:pPr>
+        <w:pStyle w:val="PlainText"/>
+        <w:rPr>
+          <w:rFonts w:ascii="Courier New" w:hAnsi="Courier New" w:cs="Courier New"/>
+        </w:rPr>
+      </w:pPr>
+      <w:r>
+        <w:rPr>
+          <w:rFonts w:ascii="Courier New" w:hAnsi="Courier New" w:cs="Courier New"/>
+        </w:rPr>
+        <w:t>Number of Pockets</w:t>
+      </w:r>
+      <w:r>
+        <w:rPr>
+          <w:rFonts w:ascii="Courier New" w:hAnsi="Courier New" w:cs="Courier New"/>
+        </w:rPr>
+        <w:tab/>
+      </w:r>
+      <w:r>
+        <w:rPr>
+          <w:rFonts w:ascii="Courier New" w:hAnsi="Courier New" w:cs="Courier New"/>
+        </w:rPr>
+        <w:tab/>
+      </w:r>
+      <w:r>
+        <w:rPr>
+          <w:rFonts w:ascii="Courier New" w:hAnsi="Courier New" w:cs="Courier New"/>
+        </w:rPr>
+        <w:tab/>
+        <w:t>- 5</w:t>
+      </w:r>
+    </w:p>
+    <w:p>
+      <w:pPr>
+        <w:pStyle w:val="PlainText"/>
+        <w:rPr>
+          <w:rFonts w:ascii="Courier New" w:hAnsi="Courier New" w:cs="Courier New"/>
+        </w:rPr>
+      </w:pPr>
+      <w:r>
+        <w:rPr>
+          <w:rFonts w:ascii="Courier New" w:hAnsi="Courier New" w:cs="Courier New"/>
+        </w:rPr>
+        <w:t>Number of KGs</w:t>
+      </w:r>
+      <w:r>
+        <w:rPr>
+          <w:rFonts w:ascii="Courier New" w:hAnsi="Courier New" w:cs="Courier New"/>
+        </w:rPr>
+        <w:tab/>
+      </w:r>
+      <w:r>
+        <w:rPr>
+          <w:rFonts w:ascii="Courier New" w:hAnsi="Courier New" w:cs="Courier New"/>
+        </w:rPr>
+        <w:tab/>
+      </w:r>
+      <w:r>
+        <w:rPr>
+          <w:rFonts w:ascii="Courier New" w:hAnsi="Courier New" w:cs="Courier New"/>
+        </w:rPr>
+        <w:tab/>
+        <w:t>- 466</w:t>
+      </w:r>
+    </w:p>
+    <w:p>
+      <w:pPr>
+        <w:pStyle w:val="PlainText"/>
+        <w:rPr>
+          <w:rFonts w:ascii="Courier New" w:hAnsi="Courier New" w:cs="Courier New"/>
+        </w:rPr>
+      </w:pPr>
+      <w:r>
+        <w:rPr>
+          <w:rFonts w:ascii="Courier New" w:hAnsi="Courier New" w:cs="Courier New"/>
+        </w:rPr>
+        <w:t>Rate</w:t>
+      </w:r>
+      <w:r>
+        <w:rPr>
+          <w:rFonts w:ascii="Courier New" w:hAnsi="Courier New" w:cs="Courier New"/>
+        </w:rPr>
+        <w:tab/>
+      </w:r>
+      <w:r>
+        <w:rPr>
+          <w:rFonts w:ascii="Courier New" w:hAnsi="Courier New" w:cs="Courier New"/>
+        </w:rPr>
+        <w:tab/>
+      </w:r>
+      <w:r>
+        <w:rPr>
+          <w:rFonts w:ascii="Courier New" w:hAnsi="Courier New" w:cs="Courier New"/>
+        </w:rPr>
+        <w:tab/>
+      </w:r>
+      <w:r>
+        <w:rPr>
+          <w:rFonts w:ascii="Courier New" w:hAnsi="Courier New" w:cs="Courier New"/>
+        </w:rPr>
+        <w:tab/>
+      </w:r>
+      <w:r>
+        <w:rPr>
+          <w:rFonts w:ascii="Courier New" w:hAnsi="Courier New" w:cs="Courier New"/>
+        </w:rPr>
+        <w:tab/>
+        <w:t>- 27</w:t>
+      </w:r>
+    </w:p>
+    <w:p>
+      <w:pPr>
+        <w:pStyle w:val="PlainText"/>
+        <w:rPr>
+          <w:rFonts w:ascii="Courier New" w:hAnsi="Courier New" w:cs="Courier New"/>
+        </w:rPr>
+      </w:pPr>
+      <w:r>
+        <w:rPr>
+          <w:rFonts w:ascii="Courier New" w:hAnsi="Courier New" w:cs="Courier New"/>
+        </w:rPr>
+        <w:t>Total Price</w:t>
+      </w:r>
+      <w:r>
+        <w:rPr>
+          <w:rFonts w:ascii="Courier New" w:hAnsi="Courier New" w:cs="Courier New"/>
+        </w:rPr>
+        <w:tab/>
+      </w:r>
+      <w:r>
+        <w:rPr>
+          <w:rFonts w:ascii="Courier New" w:hAnsi="Courier New" w:cs="Courier New"/>
+        </w:rPr>
+        <w:tab/>
+      </w:r>
+      <w:r>
+        <w:rPr>
+          <w:rFonts w:ascii="Courier New" w:hAnsi="Courier New" w:cs="Courier New"/>
+        </w:rPr>
+        <w:tab/>
+      </w:r>
+      <w:r>
+        <w:rPr>
+          <w:rFonts w:ascii="Courier New" w:hAnsi="Courier New" w:cs="Courier New"/>
+        </w:rPr>
+        <w:tab/>
+        <w:t>- 12582.0</w:t>
+      </w:r>
+    </w:p>
+    <w:p>
+      <w:pPr>
+        <w:pStyle w:val="PlainText"/>
+        <w:rPr>
+          <w:rFonts w:ascii="Courier New" w:hAnsi="Courier New" w:cs="Courier New"/>
+        </w:rPr>
+      </w:pPr>
+      <w:r>
+        <w:rPr>
+          <w:rFonts w:ascii="Courier New" w:hAnsi="Courier New" w:cs="Courier New"/>
+        </w:rPr>
+        <w:t>Amount balance</w:t>
+      </w:r>
+      <w:r>
+        <w:rPr>
+          <w:rFonts w:ascii="Courier New" w:hAnsi="Courier New" w:cs="Courier New"/>
+        </w:rPr>
+        <w:tab/>
+      </w:r>
+      <w:r>
+        <w:rPr>
+          <w:rFonts w:ascii="Courier New" w:hAnsi="Courier New" w:cs="Courier New"/>
+        </w:rPr>
+        <w:tab/>
+      </w:r>
+      <w:r>
+        <w:rPr>
+          <w:rFonts w:ascii="Courier New" w:hAnsi="Courier New" w:cs="Courier New"/>
+        </w:rPr>
+        <w:tab/>
+        <w:t>- 384357.0</w:t>
+      </w:r>
+    </w:p>
+    <w:p>
+      <w:pPr>
+        <w:pStyle w:val="PlainText"/>
+        <w:rPr>
+          <w:rFonts w:ascii="Courier New" w:hAnsi="Courier New" w:cs="Courier New"/>
+        </w:rPr>
+      </w:pPr>
+    </w:p>
+    <w:p>
+      <w:pPr>
+        <w:pStyle w:val="PlainText"/>
+        <w:rPr>
+          <w:rFonts w:ascii="Courier New" w:hAnsi="Courier New" w:cs="Courier New"/>
+        </w:rPr>
+      </w:pPr>
+      <w:r>
+        <w:rPr>
+          <w:rFonts w:ascii="Courier New" w:hAnsi="Courier New" w:cs="Courier New"/>
+        </w:rPr>
+        <w:t>Item Name</w:t>
+      </w:r>
+      <w:r>
+        <w:rPr>
+          <w:rFonts w:ascii="Courier New" w:hAnsi="Courier New" w:cs="Courier New"/>
+        </w:rPr>
+        <w:tab/>
+      </w:r>
+      <w:r>
+        <w:rPr>
+          <w:rFonts w:ascii="Courier New" w:hAnsi="Courier New" w:cs="Courier New"/>
+        </w:rPr>
+        <w:tab/>
+      </w:r>
+      <w:r>
+        <w:rPr>
+          <w:rFonts w:ascii="Courier New" w:hAnsi="Courier New" w:cs="Courier New"/>
+        </w:rPr>
+        <w:tab/>
+      </w:r>
+      <w:r>
+        <w:rPr>
+          <w:rFonts w:ascii="Courier New" w:hAnsi="Courier New" w:cs="Courier New"/>
+        </w:rPr>
+        <w:tab/>
+        <w:t>- CARROT</w:t>
+      </w:r>
+    </w:p>
+    <w:p>
+      <w:pPr>
+        <w:pStyle w:val="PlainText"/>
+        <w:rPr>
+          <w:rFonts w:ascii="Courier New" w:hAnsi="Courier New" w:cs="Courier New"/>
+        </w:rPr>
+      </w:pPr>
+      <w:r>
+        <w:rPr>
+          <w:rFonts w:ascii="Courier New" w:hAnsi="Courier New" w:cs="Courier New"/>
+        </w:rPr>
+        <w:t>Number of Pockets</w:t>
+      </w:r>
+      <w:r>
+        <w:rPr>
+          <w:rFonts w:ascii="Courier New" w:hAnsi="Courier New" w:cs="Courier New"/>
+        </w:rPr>
+        <w:tab/>
+      </w:r>
+      <w:r>
+        <w:rPr>
+          <w:rFonts w:ascii="Courier New" w:hAnsi="Courier New" w:cs="Courier New"/>
+        </w:rPr>
+        <w:tab/>
+      </w:r>
+      <w:r>
+        <w:rPr>
+          <w:rFonts w:ascii="Courier New" w:hAnsi="Courier New" w:cs="Courier New"/>
+        </w:rPr>
+        <w:tab/>
+        <w:t>- 5</w:t>
+      </w:r>
+    </w:p>
+    <w:p>
+      <w:pPr>
+        <w:pStyle w:val="PlainText"/>
+        <w:rPr>
+          <w:rFonts w:ascii="Courier New" w:hAnsi="Courier New" w:cs="Courier New"/>
+        </w:rPr>
+      </w:pPr>
+      <w:r>
+        <w:rPr>
+          <w:rFonts w:ascii="Courier New" w:hAnsi="Courier New" w:cs="Courier New"/>
+        </w:rPr>
+        <w:t>Number of KGs</w:t>
+      </w:r>
+      <w:r>
+        <w:rPr>
+          <w:rFonts w:ascii="Courier New" w:hAnsi="Courier New" w:cs="Courier New"/>
+        </w:rPr>
+        <w:tab/>
+      </w:r>
+      <w:r>
+        <w:rPr>
+          <w:rFonts w:ascii="Courier New" w:hAnsi="Courier New" w:cs="Courier New"/>
+        </w:rPr>
+        <w:tab/>
+      </w:r>
+      <w:r>
+        <w:rPr>
+          <w:rFonts w:ascii="Courier New" w:hAnsi="Courier New" w:cs="Courier New"/>
+        </w:rPr>
+        <w:tab/>
+        <w:t>- 450</w:t>
+      </w:r>
+    </w:p>
+    <w:p>
+      <w:pPr>
+        <w:pStyle w:val="PlainText"/>
+        <w:rPr>
+          <w:rFonts w:ascii="Courier New" w:hAnsi="Courier New" w:cs="Courier New"/>
+        </w:rPr>
+      </w:pPr>
+      <w:r>
+        <w:rPr>
+          <w:rFonts w:ascii="Courier New" w:hAnsi="Courier New" w:cs="Courier New"/>
+        </w:rPr>
+        <w:t>Rate</w:t>
+      </w:r>
+      <w:r>
+        <w:rPr>
+          <w:rFonts w:ascii="Courier New" w:hAnsi="Courier New" w:cs="Courier New"/>
+        </w:rPr>
+        <w:tab/>
+      </w:r>
+      <w:r>
+        <w:rPr>
+          <w:rFonts w:ascii="Courier New" w:hAnsi="Courier New" w:cs="Courier New"/>
+        </w:rPr>
+        <w:tab/>
+      </w:r>
+      <w:r>
+        <w:rPr>
+          <w:rFonts w:ascii="Courier New" w:hAnsi="Courier New" w:cs="Courier New"/>
+        </w:rPr>
+        <w:tab/>
+      </w:r>
+      <w:r>
+        <w:rPr>
+          <w:rFonts w:ascii="Courier New" w:hAnsi="Courier New" w:cs="Courier New"/>
+        </w:rPr>
+        <w:tab/>
+      </w:r>
+      <w:r>
+        <w:rPr>
+          <w:rFonts w:ascii="Courier New" w:hAnsi="Courier New" w:cs="Courier New"/>
+        </w:rPr>
+        <w:tab/>
+        <w:t>- 22</w:t>
+      </w:r>
+    </w:p>
+    <w:p>
+      <w:pPr>
+        <w:pStyle w:val="PlainText"/>
+        <w:rPr>
+          <w:rFonts w:ascii="Courier New" w:hAnsi="Courier New" w:cs="Courier New"/>
+        </w:rPr>
+      </w:pPr>
+      <w:r>
+        <w:rPr>
+          <w:rFonts w:ascii="Courier New" w:hAnsi="Courier New" w:cs="Courier New"/>
+        </w:rPr>
+        <w:t>Transport &amp; Miscellaneous</w:t>
+      </w:r>
+      <w:r>
+        <w:rPr>
+          <w:rFonts w:ascii="Courier New" w:hAnsi="Courier New" w:cs="Courier New"/>
+        </w:rPr>
+        <w:tab/>
+        <w:t>- 300</w:t>
+      </w:r>
+    </w:p>
+    <w:p>
+      <w:pPr>
+        <w:pStyle w:val="PlainText"/>
+        <w:rPr>
+          <w:rFonts w:ascii="Courier New" w:hAnsi="Courier New" w:cs="Courier New"/>
+        </w:rPr>
+      </w:pPr>
+      <w:r>
+        <w:rPr>
+          <w:rFonts w:ascii="Courier New" w:hAnsi="Courier New" w:cs="Courier New"/>
+        </w:rPr>
+        <w:t>Total Price</w:t>
+      </w:r>
+      <w:r>
+        <w:rPr>
+          <w:rFonts w:ascii="Courier New" w:hAnsi="Courier New" w:cs="Courier New"/>
+        </w:rPr>
+        <w:tab/>
+      </w:r>
+      <w:r>
+        <w:rPr>
+          <w:rFonts w:ascii="Courier New" w:hAnsi="Courier New" w:cs="Courier New"/>
+        </w:rPr>
+        <w:tab/>
+      </w:r>
+      <w:r>
+        <w:rPr>
+          <w:rFonts w:ascii="Courier New" w:hAnsi="Courier New" w:cs="Courier New"/>
+        </w:rPr>
+        <w:tab/>
+      </w:r>
+      <w:r>
+        <w:rPr>
+          <w:rFonts w:ascii="Courier New" w:hAnsi="Courier New" w:cs="Courier New"/>
+        </w:rPr>
+        <w:tab/>
+        <w:t>- 10200.0</w:t>
+      </w:r>
+    </w:p>
+    <w:p>
+      <w:pPr>
+        <w:pStyle w:val="PlainText"/>
+        <w:rPr>
+          <w:rFonts w:ascii="Courier New" w:hAnsi="Courier New" w:cs="Courier New"/>
+          <w:b/>
+        </w:rPr>
+      </w:pPr>
+      <w:r>
+        <w:rPr>
+          <w:rFonts w:ascii="Courier New" w:hAnsi="Courier New" w:cs="Courier New"/>
+          <w:b/>
+        </w:rPr>
+        <w:t>Amount balance</w:t>
+      </w:r>
+      <w:r>
+        <w:rPr>
+          <w:rFonts w:ascii="Courier New" w:hAnsi="Courier New" w:cs="Courier New"/>
+          <w:b/>
+        </w:rPr>
+        <w:tab/>
+      </w:r>
+      <w:r>
+        <w:rPr>
+          <w:rFonts w:ascii="Courier New" w:hAnsi="Courier New" w:cs="Courier New"/>
+          <w:b/>
+        </w:rPr>
+        <w:tab/>
+      </w:r>
+      <w:r>
+        <w:rPr>
+          <w:rFonts w:ascii="Courier New" w:hAnsi="Courier New" w:cs="Courier New"/>
+          <w:b/>
+        </w:rPr>
+        <w:tab/>
+        <w:t>- 394557.0</w:t>
+      </w:r>
+    </w:p>
+    <w:p>
+      <w:pPr>
+        <w:pStyle w:val="PlainText"/>
+        <w:rPr>
+          <w:rFonts w:ascii="Courier New" w:hAnsi="Courier New" w:cs="Courier New"/>
+          <w:b/>
+        </w:rPr>
+      </w:pPr>
+    </w:p>
+    <w:p>
+      <w:pPr>
+        <w:pStyle w:val="PlainText"/>
+        <w:rPr>
+          <w:rFonts w:ascii="Courier New" w:hAnsi="Courier New" w:cs="Courier New"/>
+        </w:rPr>
+      </w:pPr>
     </w:p>
     <w:p>
       <w:pPr>

--- a/customer _details/KIRAN/SEP/RANI BENNOORU/SB/PURCHASE DETAILS.docx
+++ b/customer _details/KIRAN/SEP/RANI BENNOORU/SB/PURCHASE DETAILS.docx
@@ -31572,13 +31572,7 @@
         <w:rPr>
           <w:rFonts w:ascii="Courier New" w:hAnsi="Courier New" w:cs="Courier New"/>
         </w:rPr>
-        <w:t>SUN Jul 22</w:t>
-      </w:r>
-      <w:r>
-        <w:rPr>
-          <w:rFonts w:ascii="Courier New" w:hAnsi="Courier New" w:cs="Courier New"/>
-        </w:rPr>
-        <w:t xml:space="preserve"> 16:40:56 IST 2018</w:t>
+        <w:t>SUN Jul 22 16:40:56 IST 2018</w:t>
       </w:r>
     </w:p>
     <w:p>
@@ -32380,6 +32374,392 @@
         <w:tab/>
         <w:t>- 394557.0</w:t>
       </w:r>
+    </w:p>
+    <w:p>
+      <w:pPr>
+        <w:pStyle w:val="PlainText"/>
+        <w:rPr>
+          <w:rFonts w:ascii="Courier New" w:hAnsi="Courier New" w:cs="Courier New"/>
+          <w:b/>
+        </w:rPr>
+      </w:pPr>
+    </w:p>
+    <w:p>
+      <w:pPr>
+        <w:pStyle w:val="PlainText"/>
+        <w:rPr>
+          <w:rFonts w:ascii="Courier New" w:hAnsi="Courier New" w:cs="Courier New"/>
+        </w:rPr>
+      </w:pPr>
+      <w:r>
+        <w:rPr>
+          <w:rFonts w:ascii="Courier New" w:hAnsi="Courier New" w:cs="Courier New"/>
+        </w:rPr>
+        <w:t>TUE Jul 24</w:t>
+      </w:r>
+      <w:r>
+        <w:rPr>
+          <w:rFonts w:ascii="Courier New" w:hAnsi="Courier New" w:cs="Courier New"/>
+        </w:rPr>
+        <w:t xml:space="preserve"> 13:33:37 IST 2018</w:t>
+      </w:r>
+    </w:p>
+    <w:p>
+      <w:pPr>
+        <w:pStyle w:val="PlainText"/>
+        <w:rPr>
+          <w:rFonts w:ascii="Courier New" w:hAnsi="Courier New" w:cs="Courier New"/>
+        </w:rPr>
+      </w:pPr>
+      <w:r>
+        <w:rPr>
+          <w:rFonts w:ascii="Courier New" w:hAnsi="Courier New" w:cs="Courier New"/>
+        </w:rPr>
+        <w:t>Person Name</w:t>
+      </w:r>
+      <w:r>
+        <w:rPr>
+          <w:rFonts w:ascii="Courier New" w:hAnsi="Courier New" w:cs="Courier New"/>
+        </w:rPr>
+        <w:tab/>
+      </w:r>
+      <w:r>
+        <w:rPr>
+          <w:rFonts w:ascii="Courier New" w:hAnsi="Courier New" w:cs="Courier New"/>
+        </w:rPr>
+        <w:tab/>
+      </w:r>
+      <w:r>
+        <w:rPr>
+          <w:rFonts w:ascii="Courier New" w:hAnsi="Courier New" w:cs="Courier New"/>
+        </w:rPr>
+        <w:tab/>
+      </w:r>
+      <w:r>
+        <w:rPr>
+          <w:rFonts w:ascii="Courier New" w:hAnsi="Courier New" w:cs="Courier New"/>
+        </w:rPr>
+        <w:tab/>
+        <w:t>- SB</w:t>
+      </w:r>
+    </w:p>
+    <w:p>
+      <w:pPr>
+        <w:pStyle w:val="PlainText"/>
+        <w:rPr>
+          <w:rFonts w:ascii="Courier New" w:hAnsi="Courier New" w:cs="Courier New"/>
+        </w:rPr>
+      </w:pPr>
+      <w:r>
+        <w:rPr>
+          <w:rFonts w:ascii="Courier New" w:hAnsi="Courier New" w:cs="Courier New"/>
+        </w:rPr>
+        <w:t>Bill number</w:t>
+      </w:r>
+      <w:r>
+        <w:rPr>
+          <w:rFonts w:ascii="Courier New" w:hAnsi="Courier New" w:cs="Courier New"/>
+        </w:rPr>
+        <w:tab/>
+      </w:r>
+      <w:r>
+        <w:rPr>
+          <w:rFonts w:ascii="Courier New" w:hAnsi="Courier New" w:cs="Courier New"/>
+        </w:rPr>
+        <w:tab/>
+      </w:r>
+      <w:r>
+        <w:rPr>
+          <w:rFonts w:ascii="Courier New" w:hAnsi="Courier New" w:cs="Courier New"/>
+        </w:rPr>
+        <w:tab/>
+      </w:r>
+      <w:r>
+        <w:rPr>
+          <w:rFonts w:ascii="Courier New" w:hAnsi="Courier New" w:cs="Courier New"/>
+        </w:rPr>
+        <w:tab/>
+        <w:t>- 2711</w:t>
+      </w:r>
+    </w:p>
+    <w:p>
+      <w:pPr>
+        <w:pStyle w:val="PlainText"/>
+        <w:rPr>
+          <w:rFonts w:ascii="Courier New" w:hAnsi="Courier New" w:cs="Courier New"/>
+        </w:rPr>
+      </w:pPr>
+      <w:r>
+        <w:rPr>
+          <w:rFonts w:ascii="Courier New" w:hAnsi="Courier New" w:cs="Courier New"/>
+        </w:rPr>
+        <w:t>---------------------------------------------------------------</w:t>
+      </w:r>
+    </w:p>
+    <w:p>
+      <w:pPr>
+        <w:pStyle w:val="PlainText"/>
+        <w:rPr>
+          <w:rFonts w:ascii="Courier New" w:hAnsi="Courier New" w:cs="Courier New"/>
+        </w:rPr>
+      </w:pPr>
+      <w:r>
+        <w:rPr>
+          <w:rFonts w:ascii="Courier New" w:hAnsi="Courier New" w:cs="Courier New"/>
+        </w:rPr>
+        <w:t>Item Name</w:t>
+      </w:r>
+      <w:r>
+        <w:rPr>
+          <w:rFonts w:ascii="Courier New" w:hAnsi="Courier New" w:cs="Courier New"/>
+        </w:rPr>
+        <w:tab/>
+      </w:r>
+      <w:r>
+        <w:rPr>
+          <w:rFonts w:ascii="Courier New" w:hAnsi="Courier New" w:cs="Courier New"/>
+        </w:rPr>
+        <w:tab/>
+      </w:r>
+      <w:r>
+        <w:rPr>
+          <w:rFonts w:ascii="Courier New" w:hAnsi="Courier New" w:cs="Courier New"/>
+        </w:rPr>
+        <w:tab/>
+      </w:r>
+      <w:r>
+        <w:rPr>
+          <w:rFonts w:ascii="Courier New" w:hAnsi="Courier New" w:cs="Courier New"/>
+        </w:rPr>
+        <w:tab/>
+        <w:t>- CARROT</w:t>
+      </w:r>
+    </w:p>
+    <w:p>
+      <w:pPr>
+        <w:pStyle w:val="PlainText"/>
+        <w:rPr>
+          <w:rFonts w:ascii="Courier New" w:hAnsi="Courier New" w:cs="Courier New"/>
+        </w:rPr>
+      </w:pPr>
+      <w:r>
+        <w:rPr>
+          <w:rFonts w:ascii="Courier New" w:hAnsi="Courier New" w:cs="Courier New"/>
+        </w:rPr>
+        <w:t>Number of Pockets</w:t>
+      </w:r>
+      <w:r>
+        <w:rPr>
+          <w:rFonts w:ascii="Courier New" w:hAnsi="Courier New" w:cs="Courier New"/>
+        </w:rPr>
+        <w:tab/>
+      </w:r>
+      <w:r>
+        <w:rPr>
+          <w:rFonts w:ascii="Courier New" w:hAnsi="Courier New" w:cs="Courier New"/>
+        </w:rPr>
+        <w:tab/>
+      </w:r>
+      <w:r>
+        <w:rPr>
+          <w:rFonts w:ascii="Courier New" w:hAnsi="Courier New" w:cs="Courier New"/>
+        </w:rPr>
+        <w:tab/>
+        <w:t>- 10</w:t>
+      </w:r>
+    </w:p>
+    <w:p>
+      <w:pPr>
+        <w:pStyle w:val="PlainText"/>
+        <w:rPr>
+          <w:rFonts w:ascii="Courier New" w:hAnsi="Courier New" w:cs="Courier New"/>
+        </w:rPr>
+      </w:pPr>
+      <w:r>
+        <w:rPr>
+          <w:rFonts w:ascii="Courier New" w:hAnsi="Courier New" w:cs="Courier New"/>
+        </w:rPr>
+        <w:t>Number of KGs</w:t>
+      </w:r>
+      <w:r>
+        <w:rPr>
+          <w:rFonts w:ascii="Courier New" w:hAnsi="Courier New" w:cs="Courier New"/>
+        </w:rPr>
+        <w:tab/>
+      </w:r>
+      <w:r>
+        <w:rPr>
+          <w:rFonts w:ascii="Courier New" w:hAnsi="Courier New" w:cs="Courier New"/>
+        </w:rPr>
+        <w:tab/>
+      </w:r>
+      <w:r>
+        <w:rPr>
+          <w:rFonts w:ascii="Courier New" w:hAnsi="Courier New" w:cs="Courier New"/>
+        </w:rPr>
+        <w:tab/>
+        <w:t>- 950</w:t>
+      </w:r>
+    </w:p>
+    <w:p>
+      <w:pPr>
+        <w:pStyle w:val="PlainText"/>
+        <w:rPr>
+          <w:rFonts w:ascii="Courier New" w:hAnsi="Courier New" w:cs="Courier New"/>
+        </w:rPr>
+      </w:pPr>
+      <w:r>
+        <w:rPr>
+          <w:rFonts w:ascii="Courier New" w:hAnsi="Courier New" w:cs="Courier New"/>
+        </w:rPr>
+        <w:t>Rate</w:t>
+      </w:r>
+      <w:r>
+        <w:rPr>
+          <w:rFonts w:ascii="Courier New" w:hAnsi="Courier New" w:cs="Courier New"/>
+        </w:rPr>
+        <w:tab/>
+      </w:r>
+      <w:r>
+        <w:rPr>
+          <w:rFonts w:ascii="Courier New" w:hAnsi="Courier New" w:cs="Courier New"/>
+        </w:rPr>
+        <w:tab/>
+      </w:r>
+      <w:r>
+        <w:rPr>
+          <w:rFonts w:ascii="Courier New" w:hAnsi="Courier New" w:cs="Courier New"/>
+        </w:rPr>
+        <w:tab/>
+      </w:r>
+      <w:r>
+        <w:rPr>
+          <w:rFonts w:ascii="Courier New" w:hAnsi="Courier New" w:cs="Courier New"/>
+        </w:rPr>
+        <w:tab/>
+      </w:r>
+      <w:r>
+        <w:rPr>
+          <w:rFonts w:ascii="Courier New" w:hAnsi="Courier New" w:cs="Courier New"/>
+        </w:rPr>
+        <w:tab/>
+        <w:t>- 30</w:t>
+      </w:r>
+    </w:p>
+    <w:p>
+      <w:pPr>
+        <w:pStyle w:val="PlainText"/>
+        <w:rPr>
+          <w:rFonts w:ascii="Courier New" w:hAnsi="Courier New" w:cs="Courier New"/>
+        </w:rPr>
+      </w:pPr>
+      <w:r>
+        <w:rPr>
+          <w:rFonts w:ascii="Courier New" w:hAnsi="Courier New" w:cs="Courier New"/>
+        </w:rPr>
+        <w:t>Transport &amp; Miscellaneous</w:t>
+      </w:r>
+      <w:r>
+        <w:rPr>
+          <w:rFonts w:ascii="Courier New" w:hAnsi="Courier New" w:cs="Courier New"/>
+        </w:rPr>
+        <w:tab/>
+        <w:t>- 200</w:t>
+      </w:r>
+    </w:p>
+    <w:p>
+      <w:pPr>
+        <w:pStyle w:val="PlainText"/>
+        <w:rPr>
+          <w:rFonts w:ascii="Courier New" w:hAnsi="Courier New" w:cs="Courier New"/>
+        </w:rPr>
+      </w:pPr>
+      <w:r>
+        <w:rPr>
+          <w:rFonts w:ascii="Courier New" w:hAnsi="Courier New" w:cs="Courier New"/>
+        </w:rPr>
+        <w:t>Total Price</w:t>
+      </w:r>
+      <w:r>
+        <w:rPr>
+          <w:rFonts w:ascii="Courier New" w:hAnsi="Courier New" w:cs="Courier New"/>
+        </w:rPr>
+        <w:tab/>
+      </w:r>
+      <w:r>
+        <w:rPr>
+          <w:rFonts w:ascii="Courier New" w:hAnsi="Courier New" w:cs="Courier New"/>
+        </w:rPr>
+        <w:tab/>
+      </w:r>
+      <w:r>
+        <w:rPr>
+          <w:rFonts w:ascii="Courier New" w:hAnsi="Courier New" w:cs="Courier New"/>
+        </w:rPr>
+        <w:tab/>
+      </w:r>
+      <w:r>
+        <w:rPr>
+          <w:rFonts w:ascii="Courier New" w:hAnsi="Courier New" w:cs="Courier New"/>
+        </w:rPr>
+        <w:tab/>
+        <w:t>- 28700.0</w:t>
+      </w:r>
+    </w:p>
+    <w:p>
+      <w:pPr>
+        <w:pStyle w:val="PlainText"/>
+        <w:rPr>
+          <w:rFonts w:ascii="Courier New" w:hAnsi="Courier New" w:cs="Courier New"/>
+          <w:b/>
+        </w:rPr>
+      </w:pPr>
+      <w:r>
+        <w:rPr>
+          <w:rFonts w:ascii="Courier New" w:hAnsi="Courier New" w:cs="Courier New"/>
+          <w:b/>
+        </w:rPr>
+        <w:t>Amount balance</w:t>
+      </w:r>
+      <w:r>
+        <w:rPr>
+          <w:rFonts w:ascii="Courier New" w:hAnsi="Courier New" w:cs="Courier New"/>
+          <w:b/>
+        </w:rPr>
+        <w:tab/>
+      </w:r>
+      <w:r>
+        <w:rPr>
+          <w:rFonts w:ascii="Courier New" w:hAnsi="Courier New" w:cs="Courier New"/>
+          <w:b/>
+        </w:rPr>
+        <w:tab/>
+      </w:r>
+      <w:r>
+        <w:rPr>
+          <w:rFonts w:ascii="Courier New" w:hAnsi="Courier New" w:cs="Courier New"/>
+          <w:b/>
+        </w:rPr>
+        <w:tab/>
+        <w:t>- 423257.0</w:t>
+      </w:r>
+    </w:p>
+    <w:p>
+      <w:pPr>
+        <w:pStyle w:val="PlainText"/>
+        <w:rPr>
+          <w:rFonts w:ascii="Courier New" w:hAnsi="Courier New" w:cs="Courier New"/>
+        </w:rPr>
+      </w:pPr>
+    </w:p>
+    <w:p>
+      <w:pPr>
+        <w:pStyle w:val="PlainText"/>
+        <w:rPr>
+          <w:rFonts w:ascii="Courier New" w:hAnsi="Courier New" w:cs="Courier New"/>
+          <w:b/>
+        </w:rPr>
+      </w:pPr>
     </w:p>
     <w:p>
       <w:pPr>

--- a/customer _details/KIRAN/SEP/RANI BENNOORU/SB/PURCHASE DETAILS.docx
+++ b/customer _details/KIRAN/SEP/RANI BENNOORU/SB/PURCHASE DETAILS.docx
@@ -32395,13 +32395,7 @@
         <w:rPr>
           <w:rFonts w:ascii="Courier New" w:hAnsi="Courier New" w:cs="Courier New"/>
         </w:rPr>
-        <w:t>TUE Jul 24</w:t>
-      </w:r>
-      <w:r>
-        <w:rPr>
-          <w:rFonts w:ascii="Courier New" w:hAnsi="Courier New" w:cs="Courier New"/>
-        </w:rPr>
-        <w:t xml:space="preserve"> 13:33:37 IST 2018</w:t>
+        <w:t>TUE Jul 24 13:33:37 IST 2018</w:t>
       </w:r>
     </w:p>
     <w:p>
@@ -32743,6 +32737,392 @@
         <w:tab/>
         <w:t>- 423257.0</w:t>
       </w:r>
+    </w:p>
+    <w:p>
+      <w:pPr>
+        <w:pStyle w:val="PlainText"/>
+        <w:rPr>
+          <w:rFonts w:ascii="Courier New" w:hAnsi="Courier New" w:cs="Courier New"/>
+          <w:b/>
+        </w:rPr>
+      </w:pPr>
+    </w:p>
+    <w:p>
+      <w:pPr>
+        <w:pStyle w:val="PlainText"/>
+        <w:rPr>
+          <w:rFonts w:ascii="Courier New" w:hAnsi="Courier New" w:cs="Courier New"/>
+        </w:rPr>
+      </w:pPr>
+      <w:r>
+        <w:rPr>
+          <w:rFonts w:ascii="Courier New" w:hAnsi="Courier New" w:cs="Courier New"/>
+        </w:rPr>
+        <w:t>SUN Jul 29</w:t>
+      </w:r>
+      <w:r>
+        <w:rPr>
+          <w:rFonts w:ascii="Courier New" w:hAnsi="Courier New" w:cs="Courier New"/>
+        </w:rPr>
+        <w:t xml:space="preserve"> 13:28:18 IST 2018</w:t>
+      </w:r>
+    </w:p>
+    <w:p>
+      <w:pPr>
+        <w:pStyle w:val="PlainText"/>
+        <w:rPr>
+          <w:rFonts w:ascii="Courier New" w:hAnsi="Courier New" w:cs="Courier New"/>
+        </w:rPr>
+      </w:pPr>
+      <w:r>
+        <w:rPr>
+          <w:rFonts w:ascii="Courier New" w:hAnsi="Courier New" w:cs="Courier New"/>
+        </w:rPr>
+        <w:t>Person Name</w:t>
+      </w:r>
+      <w:r>
+        <w:rPr>
+          <w:rFonts w:ascii="Courier New" w:hAnsi="Courier New" w:cs="Courier New"/>
+        </w:rPr>
+        <w:tab/>
+      </w:r>
+      <w:r>
+        <w:rPr>
+          <w:rFonts w:ascii="Courier New" w:hAnsi="Courier New" w:cs="Courier New"/>
+        </w:rPr>
+        <w:tab/>
+      </w:r>
+      <w:r>
+        <w:rPr>
+          <w:rFonts w:ascii="Courier New" w:hAnsi="Courier New" w:cs="Courier New"/>
+        </w:rPr>
+        <w:tab/>
+      </w:r>
+      <w:r>
+        <w:rPr>
+          <w:rFonts w:ascii="Courier New" w:hAnsi="Courier New" w:cs="Courier New"/>
+        </w:rPr>
+        <w:tab/>
+        <w:t>- SB</w:t>
+      </w:r>
+    </w:p>
+    <w:p>
+      <w:pPr>
+        <w:pStyle w:val="PlainText"/>
+        <w:rPr>
+          <w:rFonts w:ascii="Courier New" w:hAnsi="Courier New" w:cs="Courier New"/>
+        </w:rPr>
+      </w:pPr>
+      <w:r>
+        <w:rPr>
+          <w:rFonts w:ascii="Courier New" w:hAnsi="Courier New" w:cs="Courier New"/>
+        </w:rPr>
+        <w:t>Bill number</w:t>
+      </w:r>
+      <w:r>
+        <w:rPr>
+          <w:rFonts w:ascii="Courier New" w:hAnsi="Courier New" w:cs="Courier New"/>
+        </w:rPr>
+        <w:tab/>
+      </w:r>
+      <w:r>
+        <w:rPr>
+          <w:rFonts w:ascii="Courier New" w:hAnsi="Courier New" w:cs="Courier New"/>
+        </w:rPr>
+        <w:tab/>
+      </w:r>
+      <w:r>
+        <w:rPr>
+          <w:rFonts w:ascii="Courier New" w:hAnsi="Courier New" w:cs="Courier New"/>
+        </w:rPr>
+        <w:tab/>
+      </w:r>
+      <w:r>
+        <w:rPr>
+          <w:rFonts w:ascii="Courier New" w:hAnsi="Courier New" w:cs="Courier New"/>
+        </w:rPr>
+        <w:tab/>
+        <w:t>- 2745</w:t>
+      </w:r>
+    </w:p>
+    <w:p>
+      <w:pPr>
+        <w:pStyle w:val="PlainText"/>
+        <w:rPr>
+          <w:rFonts w:ascii="Courier New" w:hAnsi="Courier New" w:cs="Courier New"/>
+        </w:rPr>
+      </w:pPr>
+      <w:r>
+        <w:rPr>
+          <w:rFonts w:ascii="Courier New" w:hAnsi="Courier New" w:cs="Courier New"/>
+        </w:rPr>
+        <w:t>---------------------------------------------------------------</w:t>
+      </w:r>
+    </w:p>
+    <w:p>
+      <w:pPr>
+        <w:pStyle w:val="PlainText"/>
+        <w:rPr>
+          <w:rFonts w:ascii="Courier New" w:hAnsi="Courier New" w:cs="Courier New"/>
+        </w:rPr>
+      </w:pPr>
+      <w:r>
+        <w:rPr>
+          <w:rFonts w:ascii="Courier New" w:hAnsi="Courier New" w:cs="Courier New"/>
+        </w:rPr>
+        <w:t>Item Name</w:t>
+      </w:r>
+      <w:r>
+        <w:rPr>
+          <w:rFonts w:ascii="Courier New" w:hAnsi="Courier New" w:cs="Courier New"/>
+        </w:rPr>
+        <w:tab/>
+      </w:r>
+      <w:r>
+        <w:rPr>
+          <w:rFonts w:ascii="Courier New" w:hAnsi="Courier New" w:cs="Courier New"/>
+        </w:rPr>
+        <w:tab/>
+      </w:r>
+      <w:r>
+        <w:rPr>
+          <w:rFonts w:ascii="Courier New" w:hAnsi="Courier New" w:cs="Courier New"/>
+        </w:rPr>
+        <w:tab/>
+      </w:r>
+      <w:r>
+        <w:rPr>
+          <w:rFonts w:ascii="Courier New" w:hAnsi="Courier New" w:cs="Courier New"/>
+        </w:rPr>
+        <w:tab/>
+        <w:t>- CARROT</w:t>
+      </w:r>
+    </w:p>
+    <w:p>
+      <w:pPr>
+        <w:pStyle w:val="PlainText"/>
+        <w:rPr>
+          <w:rFonts w:ascii="Courier New" w:hAnsi="Courier New" w:cs="Courier New"/>
+        </w:rPr>
+      </w:pPr>
+      <w:r>
+        <w:rPr>
+          <w:rFonts w:ascii="Courier New" w:hAnsi="Courier New" w:cs="Courier New"/>
+        </w:rPr>
+        <w:t>Number of Pockets</w:t>
+      </w:r>
+      <w:r>
+        <w:rPr>
+          <w:rFonts w:ascii="Courier New" w:hAnsi="Courier New" w:cs="Courier New"/>
+        </w:rPr>
+        <w:tab/>
+      </w:r>
+      <w:r>
+        <w:rPr>
+          <w:rFonts w:ascii="Courier New" w:hAnsi="Courier New" w:cs="Courier New"/>
+        </w:rPr>
+        <w:tab/>
+      </w:r>
+      <w:r>
+        <w:rPr>
+          <w:rFonts w:ascii="Courier New" w:hAnsi="Courier New" w:cs="Courier New"/>
+        </w:rPr>
+        <w:tab/>
+        <w:t>- 10</w:t>
+      </w:r>
+    </w:p>
+    <w:p>
+      <w:pPr>
+        <w:pStyle w:val="PlainText"/>
+        <w:rPr>
+          <w:rFonts w:ascii="Courier New" w:hAnsi="Courier New" w:cs="Courier New"/>
+        </w:rPr>
+      </w:pPr>
+      <w:r>
+        <w:rPr>
+          <w:rFonts w:ascii="Courier New" w:hAnsi="Courier New" w:cs="Courier New"/>
+        </w:rPr>
+        <w:t>Number of KGs</w:t>
+      </w:r>
+      <w:r>
+        <w:rPr>
+          <w:rFonts w:ascii="Courier New" w:hAnsi="Courier New" w:cs="Courier New"/>
+        </w:rPr>
+        <w:tab/>
+      </w:r>
+      <w:r>
+        <w:rPr>
+          <w:rFonts w:ascii="Courier New" w:hAnsi="Courier New" w:cs="Courier New"/>
+        </w:rPr>
+        <w:tab/>
+      </w:r>
+      <w:r>
+        <w:rPr>
+          <w:rFonts w:ascii="Courier New" w:hAnsi="Courier New" w:cs="Courier New"/>
+        </w:rPr>
+        <w:tab/>
+        <w:t>- 942</w:t>
+      </w:r>
+    </w:p>
+    <w:p>
+      <w:pPr>
+        <w:pStyle w:val="PlainText"/>
+        <w:rPr>
+          <w:rFonts w:ascii="Courier New" w:hAnsi="Courier New" w:cs="Courier New"/>
+        </w:rPr>
+      </w:pPr>
+      <w:r>
+        <w:rPr>
+          <w:rFonts w:ascii="Courier New" w:hAnsi="Courier New" w:cs="Courier New"/>
+        </w:rPr>
+        <w:t>Rate</w:t>
+      </w:r>
+      <w:r>
+        <w:rPr>
+          <w:rFonts w:ascii="Courier New" w:hAnsi="Courier New" w:cs="Courier New"/>
+        </w:rPr>
+        <w:tab/>
+      </w:r>
+      <w:r>
+        <w:rPr>
+          <w:rFonts w:ascii="Courier New" w:hAnsi="Courier New" w:cs="Courier New"/>
+        </w:rPr>
+        <w:tab/>
+      </w:r>
+      <w:r>
+        <w:rPr>
+          <w:rFonts w:ascii="Courier New" w:hAnsi="Courier New" w:cs="Courier New"/>
+        </w:rPr>
+        <w:tab/>
+      </w:r>
+      <w:r>
+        <w:rPr>
+          <w:rFonts w:ascii="Courier New" w:hAnsi="Courier New" w:cs="Courier New"/>
+        </w:rPr>
+        <w:tab/>
+      </w:r>
+      <w:r>
+        <w:rPr>
+          <w:rFonts w:ascii="Courier New" w:hAnsi="Courier New" w:cs="Courier New"/>
+        </w:rPr>
+        <w:tab/>
+        <w:t>- 32</w:t>
+      </w:r>
+    </w:p>
+    <w:p>
+      <w:pPr>
+        <w:pStyle w:val="PlainText"/>
+        <w:rPr>
+          <w:rFonts w:ascii="Courier New" w:hAnsi="Courier New" w:cs="Courier New"/>
+        </w:rPr>
+      </w:pPr>
+      <w:r>
+        <w:rPr>
+          <w:rFonts w:ascii="Courier New" w:hAnsi="Courier New" w:cs="Courier New"/>
+        </w:rPr>
+        <w:t>Transport &amp; Miscellaneous</w:t>
+      </w:r>
+      <w:r>
+        <w:rPr>
+          <w:rFonts w:ascii="Courier New" w:hAnsi="Courier New" w:cs="Courier New"/>
+        </w:rPr>
+        <w:tab/>
+        <w:t>- 200</w:t>
+      </w:r>
+    </w:p>
+    <w:p>
+      <w:pPr>
+        <w:pStyle w:val="PlainText"/>
+        <w:rPr>
+          <w:rFonts w:ascii="Courier New" w:hAnsi="Courier New" w:cs="Courier New"/>
+        </w:rPr>
+      </w:pPr>
+      <w:r>
+        <w:rPr>
+          <w:rFonts w:ascii="Courier New" w:hAnsi="Courier New" w:cs="Courier New"/>
+        </w:rPr>
+        <w:t>Total Price</w:t>
+      </w:r>
+      <w:r>
+        <w:rPr>
+          <w:rFonts w:ascii="Courier New" w:hAnsi="Courier New" w:cs="Courier New"/>
+        </w:rPr>
+        <w:tab/>
+      </w:r>
+      <w:r>
+        <w:rPr>
+          <w:rFonts w:ascii="Courier New" w:hAnsi="Courier New" w:cs="Courier New"/>
+        </w:rPr>
+        <w:tab/>
+      </w:r>
+      <w:r>
+        <w:rPr>
+          <w:rFonts w:ascii="Courier New" w:hAnsi="Courier New" w:cs="Courier New"/>
+        </w:rPr>
+        <w:tab/>
+      </w:r>
+      <w:r>
+        <w:rPr>
+          <w:rFonts w:ascii="Courier New" w:hAnsi="Courier New" w:cs="Courier New"/>
+        </w:rPr>
+        <w:tab/>
+        <w:t>- 30344.0</w:t>
+      </w:r>
+    </w:p>
+    <w:p>
+      <w:pPr>
+        <w:pStyle w:val="PlainText"/>
+        <w:rPr>
+          <w:rFonts w:ascii="Courier New" w:hAnsi="Courier New" w:cs="Courier New"/>
+          <w:b/>
+        </w:rPr>
+      </w:pPr>
+      <w:r>
+        <w:rPr>
+          <w:rFonts w:ascii="Courier New" w:hAnsi="Courier New" w:cs="Courier New"/>
+          <w:b/>
+        </w:rPr>
+        <w:t>Amount balance</w:t>
+      </w:r>
+      <w:r>
+        <w:rPr>
+          <w:rFonts w:ascii="Courier New" w:hAnsi="Courier New" w:cs="Courier New"/>
+          <w:b/>
+        </w:rPr>
+        <w:tab/>
+      </w:r>
+      <w:r>
+        <w:rPr>
+          <w:rFonts w:ascii="Courier New" w:hAnsi="Courier New" w:cs="Courier New"/>
+          <w:b/>
+        </w:rPr>
+        <w:tab/>
+      </w:r>
+      <w:r>
+        <w:rPr>
+          <w:rFonts w:ascii="Courier New" w:hAnsi="Courier New" w:cs="Courier New"/>
+          <w:b/>
+        </w:rPr>
+        <w:tab/>
+        <w:t>- 453601.0</w:t>
+      </w:r>
+    </w:p>
+    <w:p>
+      <w:pPr>
+        <w:pStyle w:val="PlainText"/>
+        <w:rPr>
+          <w:rFonts w:ascii="Courier New" w:hAnsi="Courier New" w:cs="Courier New"/>
+        </w:rPr>
+      </w:pPr>
+    </w:p>
+    <w:p>
+      <w:pPr>
+        <w:pStyle w:val="PlainText"/>
+        <w:rPr>
+          <w:rFonts w:ascii="Courier New" w:hAnsi="Courier New" w:cs="Courier New"/>
+          <w:b/>
+        </w:rPr>
+      </w:pPr>
     </w:p>
     <w:p>
       <w:pPr>

--- a/customer _details/KIRAN/SEP/RANI BENNOORU/SB/PURCHASE DETAILS.docx
+++ b/customer _details/KIRAN/SEP/RANI BENNOORU/SB/PURCHASE DETAILS.docx
@@ -32758,13 +32758,7 @@
         <w:rPr>
           <w:rFonts w:ascii="Courier New" w:hAnsi="Courier New" w:cs="Courier New"/>
         </w:rPr>
-        <w:t>SUN Jul 29</w:t>
-      </w:r>
-      <w:r>
-        <w:rPr>
-          <w:rFonts w:ascii="Courier New" w:hAnsi="Courier New" w:cs="Courier New"/>
-        </w:rPr>
-        <w:t xml:space="preserve"> 13:28:18 IST 2018</w:t>
+        <w:t>SUN Jul 29 13:28:18 IST 2018</w:t>
       </w:r>
     </w:p>
     <w:p>
@@ -33106,6 +33100,392 @@
         <w:tab/>
         <w:t>- 453601.0</w:t>
       </w:r>
+    </w:p>
+    <w:p>
+      <w:pPr>
+        <w:pStyle w:val="PlainText"/>
+        <w:rPr>
+          <w:rFonts w:ascii="Courier New" w:hAnsi="Courier New" w:cs="Courier New"/>
+          <w:b/>
+        </w:rPr>
+      </w:pPr>
+    </w:p>
+    <w:p>
+      <w:pPr>
+        <w:pStyle w:val="PlainText"/>
+        <w:rPr>
+          <w:rFonts w:ascii="Courier New" w:hAnsi="Courier New" w:cs="Courier New"/>
+        </w:rPr>
+      </w:pPr>
+      <w:r>
+        <w:rPr>
+          <w:rFonts w:ascii="Courier New" w:hAnsi="Courier New" w:cs="Courier New"/>
+        </w:rPr>
+        <w:t>FRI Aug 03</w:t>
+      </w:r>
+      <w:r>
+        <w:rPr>
+          <w:rFonts w:ascii="Courier New" w:hAnsi="Courier New" w:cs="Courier New"/>
+        </w:rPr>
+        <w:t xml:space="preserve"> 13:37:43 IST 2018</w:t>
+      </w:r>
+    </w:p>
+    <w:p>
+      <w:pPr>
+        <w:pStyle w:val="PlainText"/>
+        <w:rPr>
+          <w:rFonts w:ascii="Courier New" w:hAnsi="Courier New" w:cs="Courier New"/>
+        </w:rPr>
+      </w:pPr>
+      <w:r>
+        <w:rPr>
+          <w:rFonts w:ascii="Courier New" w:hAnsi="Courier New" w:cs="Courier New"/>
+        </w:rPr>
+        <w:t>Person Name</w:t>
+      </w:r>
+      <w:r>
+        <w:rPr>
+          <w:rFonts w:ascii="Courier New" w:hAnsi="Courier New" w:cs="Courier New"/>
+        </w:rPr>
+        <w:tab/>
+      </w:r>
+      <w:r>
+        <w:rPr>
+          <w:rFonts w:ascii="Courier New" w:hAnsi="Courier New" w:cs="Courier New"/>
+        </w:rPr>
+        <w:tab/>
+      </w:r>
+      <w:r>
+        <w:rPr>
+          <w:rFonts w:ascii="Courier New" w:hAnsi="Courier New" w:cs="Courier New"/>
+        </w:rPr>
+        <w:tab/>
+      </w:r>
+      <w:r>
+        <w:rPr>
+          <w:rFonts w:ascii="Courier New" w:hAnsi="Courier New" w:cs="Courier New"/>
+        </w:rPr>
+        <w:tab/>
+        <w:t>- SB</w:t>
+      </w:r>
+    </w:p>
+    <w:p>
+      <w:pPr>
+        <w:pStyle w:val="PlainText"/>
+        <w:rPr>
+          <w:rFonts w:ascii="Courier New" w:hAnsi="Courier New" w:cs="Courier New"/>
+        </w:rPr>
+      </w:pPr>
+      <w:r>
+        <w:rPr>
+          <w:rFonts w:ascii="Courier New" w:hAnsi="Courier New" w:cs="Courier New"/>
+        </w:rPr>
+        <w:t>Bill number</w:t>
+      </w:r>
+      <w:r>
+        <w:rPr>
+          <w:rFonts w:ascii="Courier New" w:hAnsi="Courier New" w:cs="Courier New"/>
+        </w:rPr>
+        <w:tab/>
+      </w:r>
+      <w:r>
+        <w:rPr>
+          <w:rFonts w:ascii="Courier New" w:hAnsi="Courier New" w:cs="Courier New"/>
+        </w:rPr>
+        <w:tab/>
+      </w:r>
+      <w:r>
+        <w:rPr>
+          <w:rFonts w:ascii="Courier New" w:hAnsi="Courier New" w:cs="Courier New"/>
+        </w:rPr>
+        <w:tab/>
+      </w:r>
+      <w:r>
+        <w:rPr>
+          <w:rFonts w:ascii="Courier New" w:hAnsi="Courier New" w:cs="Courier New"/>
+        </w:rPr>
+        <w:tab/>
+        <w:t>- 2774</w:t>
+      </w:r>
+    </w:p>
+    <w:p>
+      <w:pPr>
+        <w:pStyle w:val="PlainText"/>
+        <w:rPr>
+          <w:rFonts w:ascii="Courier New" w:hAnsi="Courier New" w:cs="Courier New"/>
+        </w:rPr>
+      </w:pPr>
+      <w:r>
+        <w:rPr>
+          <w:rFonts w:ascii="Courier New" w:hAnsi="Courier New" w:cs="Courier New"/>
+        </w:rPr>
+        <w:t>---------------------------------------------------------------</w:t>
+      </w:r>
+    </w:p>
+    <w:p>
+      <w:pPr>
+        <w:pStyle w:val="PlainText"/>
+        <w:rPr>
+          <w:rFonts w:ascii="Courier New" w:hAnsi="Courier New" w:cs="Courier New"/>
+        </w:rPr>
+      </w:pPr>
+      <w:r>
+        <w:rPr>
+          <w:rFonts w:ascii="Courier New" w:hAnsi="Courier New" w:cs="Courier New"/>
+        </w:rPr>
+        <w:t>Item Name</w:t>
+      </w:r>
+      <w:r>
+        <w:rPr>
+          <w:rFonts w:ascii="Courier New" w:hAnsi="Courier New" w:cs="Courier New"/>
+        </w:rPr>
+        <w:tab/>
+      </w:r>
+      <w:r>
+        <w:rPr>
+          <w:rFonts w:ascii="Courier New" w:hAnsi="Courier New" w:cs="Courier New"/>
+        </w:rPr>
+        <w:tab/>
+      </w:r>
+      <w:r>
+        <w:rPr>
+          <w:rFonts w:ascii="Courier New" w:hAnsi="Courier New" w:cs="Courier New"/>
+        </w:rPr>
+        <w:tab/>
+      </w:r>
+      <w:r>
+        <w:rPr>
+          <w:rFonts w:ascii="Courier New" w:hAnsi="Courier New" w:cs="Courier New"/>
+        </w:rPr>
+        <w:tab/>
+        <w:t>- CARROT</w:t>
+      </w:r>
+    </w:p>
+    <w:p>
+      <w:pPr>
+        <w:pStyle w:val="PlainText"/>
+        <w:rPr>
+          <w:rFonts w:ascii="Courier New" w:hAnsi="Courier New" w:cs="Courier New"/>
+        </w:rPr>
+      </w:pPr>
+      <w:r>
+        <w:rPr>
+          <w:rFonts w:ascii="Courier New" w:hAnsi="Courier New" w:cs="Courier New"/>
+        </w:rPr>
+        <w:t>Number of Pockets</w:t>
+      </w:r>
+      <w:r>
+        <w:rPr>
+          <w:rFonts w:ascii="Courier New" w:hAnsi="Courier New" w:cs="Courier New"/>
+        </w:rPr>
+        <w:tab/>
+      </w:r>
+      <w:r>
+        <w:rPr>
+          <w:rFonts w:ascii="Courier New" w:hAnsi="Courier New" w:cs="Courier New"/>
+        </w:rPr>
+        <w:tab/>
+      </w:r>
+      <w:r>
+        <w:rPr>
+          <w:rFonts w:ascii="Courier New" w:hAnsi="Courier New" w:cs="Courier New"/>
+        </w:rPr>
+        <w:tab/>
+        <w:t>- 11</w:t>
+      </w:r>
+    </w:p>
+    <w:p>
+      <w:pPr>
+        <w:pStyle w:val="PlainText"/>
+        <w:rPr>
+          <w:rFonts w:ascii="Courier New" w:hAnsi="Courier New" w:cs="Courier New"/>
+        </w:rPr>
+      </w:pPr>
+      <w:r>
+        <w:rPr>
+          <w:rFonts w:ascii="Courier New" w:hAnsi="Courier New" w:cs="Courier New"/>
+        </w:rPr>
+        <w:t>Number of KGs</w:t>
+      </w:r>
+      <w:r>
+        <w:rPr>
+          <w:rFonts w:ascii="Courier New" w:hAnsi="Courier New" w:cs="Courier New"/>
+        </w:rPr>
+        <w:tab/>
+      </w:r>
+      <w:r>
+        <w:rPr>
+          <w:rFonts w:ascii="Courier New" w:hAnsi="Courier New" w:cs="Courier New"/>
+        </w:rPr>
+        <w:tab/>
+      </w:r>
+      <w:r>
+        <w:rPr>
+          <w:rFonts w:ascii="Courier New" w:hAnsi="Courier New" w:cs="Courier New"/>
+        </w:rPr>
+        <w:tab/>
+        <w:t>- 976</w:t>
+      </w:r>
+    </w:p>
+    <w:p>
+      <w:pPr>
+        <w:pStyle w:val="PlainText"/>
+        <w:rPr>
+          <w:rFonts w:ascii="Courier New" w:hAnsi="Courier New" w:cs="Courier New"/>
+        </w:rPr>
+      </w:pPr>
+      <w:r>
+        <w:rPr>
+          <w:rFonts w:ascii="Courier New" w:hAnsi="Courier New" w:cs="Courier New"/>
+        </w:rPr>
+        <w:t>Rate</w:t>
+      </w:r>
+      <w:r>
+        <w:rPr>
+          <w:rFonts w:ascii="Courier New" w:hAnsi="Courier New" w:cs="Courier New"/>
+        </w:rPr>
+        <w:tab/>
+      </w:r>
+      <w:r>
+        <w:rPr>
+          <w:rFonts w:ascii="Courier New" w:hAnsi="Courier New" w:cs="Courier New"/>
+        </w:rPr>
+        <w:tab/>
+      </w:r>
+      <w:r>
+        <w:rPr>
+          <w:rFonts w:ascii="Courier New" w:hAnsi="Courier New" w:cs="Courier New"/>
+        </w:rPr>
+        <w:tab/>
+      </w:r>
+      <w:r>
+        <w:rPr>
+          <w:rFonts w:ascii="Courier New" w:hAnsi="Courier New" w:cs="Courier New"/>
+        </w:rPr>
+        <w:tab/>
+      </w:r>
+      <w:r>
+        <w:rPr>
+          <w:rFonts w:ascii="Courier New" w:hAnsi="Courier New" w:cs="Courier New"/>
+        </w:rPr>
+        <w:tab/>
+        <w:t>- 30</w:t>
+      </w:r>
+    </w:p>
+    <w:p>
+      <w:pPr>
+        <w:pStyle w:val="PlainText"/>
+        <w:rPr>
+          <w:rFonts w:ascii="Courier New" w:hAnsi="Courier New" w:cs="Courier New"/>
+        </w:rPr>
+      </w:pPr>
+      <w:r>
+        <w:rPr>
+          <w:rFonts w:ascii="Courier New" w:hAnsi="Courier New" w:cs="Courier New"/>
+        </w:rPr>
+        <w:t>Transport &amp; Miscellaneous</w:t>
+      </w:r>
+      <w:r>
+        <w:rPr>
+          <w:rFonts w:ascii="Courier New" w:hAnsi="Courier New" w:cs="Courier New"/>
+        </w:rPr>
+        <w:tab/>
+        <w:t>- 2520</w:t>
+      </w:r>
+    </w:p>
+    <w:p>
+      <w:pPr>
+        <w:pStyle w:val="PlainText"/>
+        <w:rPr>
+          <w:rFonts w:ascii="Courier New" w:hAnsi="Courier New" w:cs="Courier New"/>
+        </w:rPr>
+      </w:pPr>
+      <w:r>
+        <w:rPr>
+          <w:rFonts w:ascii="Courier New" w:hAnsi="Courier New" w:cs="Courier New"/>
+        </w:rPr>
+        <w:t>Total Price</w:t>
+      </w:r>
+      <w:r>
+        <w:rPr>
+          <w:rFonts w:ascii="Courier New" w:hAnsi="Courier New" w:cs="Courier New"/>
+        </w:rPr>
+        <w:tab/>
+      </w:r>
+      <w:r>
+        <w:rPr>
+          <w:rFonts w:ascii="Courier New" w:hAnsi="Courier New" w:cs="Courier New"/>
+        </w:rPr>
+        <w:tab/>
+      </w:r>
+      <w:r>
+        <w:rPr>
+          <w:rFonts w:ascii="Courier New" w:hAnsi="Courier New" w:cs="Courier New"/>
+        </w:rPr>
+        <w:tab/>
+      </w:r>
+      <w:r>
+        <w:rPr>
+          <w:rFonts w:ascii="Courier New" w:hAnsi="Courier New" w:cs="Courier New"/>
+        </w:rPr>
+        <w:tab/>
+        <w:t>- 31800.0</w:t>
+      </w:r>
+    </w:p>
+    <w:p>
+      <w:pPr>
+        <w:pStyle w:val="PlainText"/>
+        <w:rPr>
+          <w:rFonts w:ascii="Courier New" w:hAnsi="Courier New" w:cs="Courier New"/>
+          <w:b/>
+        </w:rPr>
+      </w:pPr>
+      <w:r>
+        <w:rPr>
+          <w:rFonts w:ascii="Courier New" w:hAnsi="Courier New" w:cs="Courier New"/>
+          <w:b/>
+        </w:rPr>
+        <w:t>Amount balance</w:t>
+      </w:r>
+      <w:r>
+        <w:rPr>
+          <w:rFonts w:ascii="Courier New" w:hAnsi="Courier New" w:cs="Courier New"/>
+          <w:b/>
+        </w:rPr>
+        <w:tab/>
+      </w:r>
+      <w:r>
+        <w:rPr>
+          <w:rFonts w:ascii="Courier New" w:hAnsi="Courier New" w:cs="Courier New"/>
+          <w:b/>
+        </w:rPr>
+        <w:tab/>
+      </w:r>
+      <w:r>
+        <w:rPr>
+          <w:rFonts w:ascii="Courier New" w:hAnsi="Courier New" w:cs="Courier New"/>
+          <w:b/>
+        </w:rPr>
+        <w:tab/>
+        <w:t>- 485401.0</w:t>
+      </w:r>
+    </w:p>
+    <w:p>
+      <w:pPr>
+        <w:pStyle w:val="PlainText"/>
+        <w:rPr>
+          <w:rFonts w:ascii="Courier New" w:hAnsi="Courier New" w:cs="Courier New"/>
+        </w:rPr>
+      </w:pPr>
+    </w:p>
+    <w:p>
+      <w:pPr>
+        <w:pStyle w:val="PlainText"/>
+        <w:rPr>
+          <w:rFonts w:ascii="Courier New" w:hAnsi="Courier New" w:cs="Courier New"/>
+          <w:b/>
+        </w:rPr>
+      </w:pPr>
     </w:p>
     <w:p>
       <w:pPr>

--- a/customer _details/KIRAN/SEP/RANI BENNOORU/SB/PURCHASE DETAILS.docx
+++ b/customer _details/KIRAN/SEP/RANI BENNOORU/SB/PURCHASE DETAILS.docx
@@ -33121,13 +33121,7 @@
         <w:rPr>
           <w:rFonts w:ascii="Courier New" w:hAnsi="Courier New" w:cs="Courier New"/>
         </w:rPr>
-        <w:t>FRI Aug 03</w:t>
-      </w:r>
-      <w:r>
-        <w:rPr>
-          <w:rFonts w:ascii="Courier New" w:hAnsi="Courier New" w:cs="Courier New"/>
-        </w:rPr>
-        <w:t xml:space="preserve"> 13:37:43 IST 2018</w:t>
+        <w:t>FRI Aug 03 13:37:43 IST 2018</w:t>
       </w:r>
     </w:p>
     <w:p>
@@ -33469,6 +33463,247 @@
         <w:tab/>
         <w:t>- 485401.0</w:t>
       </w:r>
+    </w:p>
+    <w:p>
+      <w:pPr>
+        <w:pStyle w:val="PlainText"/>
+        <w:rPr>
+          <w:rFonts w:ascii="Courier New" w:hAnsi="Courier New" w:cs="Courier New"/>
+          <w:b/>
+        </w:rPr>
+      </w:pPr>
+    </w:p>
+    <w:p>
+      <w:pPr>
+        <w:pStyle w:val="PlainText"/>
+        <w:rPr>
+          <w:rFonts w:ascii="Courier New" w:hAnsi="Courier New" w:cs="Courier New"/>
+        </w:rPr>
+      </w:pPr>
+      <w:r>
+        <w:rPr>
+          <w:rFonts w:ascii="Courier New" w:hAnsi="Courier New" w:cs="Courier New"/>
+        </w:rPr>
+        <w:t>SUN Sep 23</w:t>
+      </w:r>
+      <w:r>
+        <w:rPr>
+          <w:rFonts w:ascii="Courier New" w:hAnsi="Courier New" w:cs="Courier New"/>
+        </w:rPr>
+        <w:t xml:space="preserve"> 14:44:30 IST 2018</w:t>
+      </w:r>
+    </w:p>
+    <w:p>
+      <w:pPr>
+        <w:pStyle w:val="PlainText"/>
+        <w:rPr>
+          <w:rFonts w:ascii="Courier New" w:hAnsi="Courier New" w:cs="Courier New"/>
+        </w:rPr>
+      </w:pPr>
+      <w:r>
+        <w:rPr>
+          <w:rFonts w:ascii="Courier New" w:hAnsi="Courier New" w:cs="Courier New"/>
+        </w:rPr>
+        <w:t>Person Name</w:t>
+      </w:r>
+      <w:r>
+        <w:rPr>
+          <w:rFonts w:ascii="Courier New" w:hAnsi="Courier New" w:cs="Courier New"/>
+        </w:rPr>
+        <w:tab/>
+      </w:r>
+      <w:r>
+        <w:rPr>
+          <w:rFonts w:ascii="Courier New" w:hAnsi="Courier New" w:cs="Courier New"/>
+        </w:rPr>
+        <w:tab/>
+      </w:r>
+      <w:r>
+        <w:rPr>
+          <w:rFonts w:ascii="Courier New" w:hAnsi="Courier New" w:cs="Courier New"/>
+        </w:rPr>
+        <w:tab/>
+      </w:r>
+      <w:r>
+        <w:rPr>
+          <w:rFonts w:ascii="Courier New" w:hAnsi="Courier New" w:cs="Courier New"/>
+        </w:rPr>
+        <w:tab/>
+        <w:t>- SB</w:t>
+      </w:r>
+    </w:p>
+    <w:p>
+      <w:pPr>
+        <w:pStyle w:val="PlainText"/>
+        <w:rPr>
+          <w:rFonts w:ascii="Courier New" w:hAnsi="Courier New" w:cs="Courier New"/>
+        </w:rPr>
+      </w:pPr>
+      <w:r>
+        <w:rPr>
+          <w:rFonts w:ascii="Courier New" w:hAnsi="Courier New" w:cs="Courier New"/>
+        </w:rPr>
+        <w:t>---------------------------------------------------------------</w:t>
+      </w:r>
+    </w:p>
+    <w:p>
+      <w:pPr>
+        <w:pStyle w:val="PlainText"/>
+        <w:rPr>
+          <w:rFonts w:ascii="Courier New" w:hAnsi="Courier New" w:cs="Courier New"/>
+        </w:rPr>
+      </w:pPr>
+      <w:r>
+        <w:rPr>
+          <w:rFonts w:ascii="Courier New" w:hAnsi="Courier New" w:cs="Courier New"/>
+        </w:rPr>
+        <w:t>Item Name</w:t>
+      </w:r>
+      <w:r>
+        <w:rPr>
+          <w:rFonts w:ascii="Courier New" w:hAnsi="Courier New" w:cs="Courier New"/>
+        </w:rPr>
+        <w:tab/>
+      </w:r>
+      <w:r>
+        <w:rPr>
+          <w:rFonts w:ascii="Courier New" w:hAnsi="Courier New" w:cs="Courier New"/>
+        </w:rPr>
+        <w:tab/>
+      </w:r>
+      <w:r>
+        <w:rPr>
+          <w:rFonts w:ascii="Courier New" w:hAnsi="Courier New" w:cs="Courier New"/>
+        </w:rPr>
+        <w:tab/>
+      </w:r>
+      <w:r>
+        <w:rPr>
+          <w:rFonts w:ascii="Courier New" w:hAnsi="Courier New" w:cs="Courier New"/>
+        </w:rPr>
+        <w:tab/>
+        <w:t>- CARROT</w:t>
+      </w:r>
+    </w:p>
+    <w:p>
+      <w:pPr>
+        <w:pStyle w:val="PlainText"/>
+        <w:rPr>
+          <w:rFonts w:ascii="Courier New" w:hAnsi="Courier New" w:cs="Courier New"/>
+          <w:color w:val="FF0000"/>
+        </w:rPr>
+      </w:pPr>
+      <w:r>
+        <w:rPr>
+          <w:rFonts w:ascii="Courier New" w:hAnsi="Courier New" w:cs="Courier New"/>
+          <w:color w:val="FF0000"/>
+        </w:rPr>
+        <w:t>Amount Received</w:t>
+      </w:r>
+      <w:r>
+        <w:rPr>
+          <w:rFonts w:ascii="Courier New" w:hAnsi="Courier New" w:cs="Courier New"/>
+          <w:color w:val="FF0000"/>
+        </w:rPr>
+        <w:tab/>
+      </w:r>
+      <w:r>
+        <w:rPr>
+          <w:rFonts w:ascii="Courier New" w:hAnsi="Courier New" w:cs="Courier New"/>
+          <w:color w:val="FF0000"/>
+        </w:rPr>
+        <w:tab/>
+      </w:r>
+      <w:r>
+        <w:rPr>
+          <w:rFonts w:ascii="Courier New" w:hAnsi="Courier New" w:cs="Courier New"/>
+          <w:color w:val="FF0000"/>
+        </w:rPr>
+        <w:tab/>
+        <w:t>- 300000</w:t>
+      </w:r>
+    </w:p>
+    <w:p>
+      <w:pPr>
+        <w:pStyle w:val="PlainText"/>
+        <w:rPr>
+          <w:rFonts w:ascii="Courier New" w:hAnsi="Courier New" w:cs="Courier New"/>
+          <w:b/>
+        </w:rPr>
+      </w:pPr>
+      <w:r>
+        <w:rPr>
+          <w:rFonts w:ascii="Courier New" w:hAnsi="Courier New" w:cs="Courier New"/>
+          <w:b/>
+        </w:rPr>
+        <w:t>Amount balance</w:t>
+      </w:r>
+      <w:r>
+        <w:rPr>
+          <w:rFonts w:ascii="Courier New" w:hAnsi="Courier New" w:cs="Courier New"/>
+          <w:b/>
+        </w:rPr>
+        <w:tab/>
+      </w:r>
+      <w:r>
+        <w:rPr>
+          <w:rFonts w:ascii="Courier New" w:hAnsi="Courier New" w:cs="Courier New"/>
+          <w:b/>
+        </w:rPr>
+        <w:tab/>
+      </w:r>
+      <w:r>
+        <w:rPr>
+          <w:rFonts w:ascii="Courier New" w:hAnsi="Courier New" w:cs="Courier New"/>
+          <w:b/>
+        </w:rPr>
+        <w:tab/>
+        <w:t>- 185401.0</w:t>
+      </w:r>
+    </w:p>
+    <w:p>
+      <w:pPr>
+        <w:pStyle w:val="PlainText"/>
+        <w:rPr>
+          <w:rFonts w:ascii="Courier New" w:hAnsi="Courier New" w:cs="Courier New"/>
+        </w:rPr>
+      </w:pPr>
+      <w:r>
+        <w:rPr>
+          <w:rFonts w:ascii="Courier New" w:hAnsi="Courier New" w:cs="Courier New"/>
+        </w:rPr>
+        <w:t>Amount Received mode</w:t>
+      </w:r>
+      <w:r>
+        <w:rPr>
+          <w:rFonts w:ascii="Courier New" w:hAnsi="Courier New" w:cs="Courier New"/>
+        </w:rPr>
+        <w:tab/>
+      </w:r>
+      <w:r>
+        <w:rPr>
+          <w:rFonts w:ascii="Courier New" w:hAnsi="Courier New" w:cs="Courier New"/>
+        </w:rPr>
+        <w:tab/>
+        <w:t>- CASH</w:t>
+      </w:r>
+    </w:p>
+    <w:p>
+      <w:pPr>
+        <w:pStyle w:val="PlainText"/>
+        <w:rPr>
+          <w:rFonts w:ascii="Courier New" w:hAnsi="Courier New" w:cs="Courier New"/>
+        </w:rPr>
+      </w:pPr>
+    </w:p>
+    <w:p>
+      <w:pPr>
+        <w:pStyle w:val="PlainText"/>
+        <w:rPr>
+          <w:rFonts w:ascii="Courier New" w:hAnsi="Courier New" w:cs="Courier New"/>
+          <w:b/>
+        </w:rPr>
+      </w:pPr>
     </w:p>
     <w:p>
       <w:pPr>
